--- a/paper/manuscripts/20240412 SMA-REACT v2.docx
+++ b/paper/manuscripts/20240412 SMA-REACT v2.docx
@@ -125,6 +125,103 @@
         <w:t xml:space="preserve"> material to an engineering design team. </w:t>
       </w:r>
     </w:p>
+    <w:p>
+      <w:pPr>
+        <w:keepNext/>
+        <w:jc w:val="center"/>
+      </w:pPr>
+      <w:r>
+        <w:rPr>
+          <w:b/>
+          <w:bCs/>
+          <w:noProof/>
+        </w:rPr>
+        <w:lastRenderedPageBreak/>
+        <w:drawing>
+          <wp:inline distT="0" distB="0" distL="0" distR="0" wp14:anchorId="231C639B" wp14:editId="79460143">
+            <wp:extent cx="4542748" cy="3518618"/>
+            <wp:effectExtent l="0" t="0" r="0" b="5715"/>
+            <wp:docPr id="509822206" name="Picture 1"/>
+            <wp:cNvGraphicFramePr>
+              <a:graphicFrameLocks xmlns:a="http://schemas.openxmlformats.org/drawingml/2006/main" noChangeAspect="1"/>
+            </wp:cNvGraphicFramePr>
+            <a:graphic xmlns:a="http://schemas.openxmlformats.org/drawingml/2006/main">
+              <a:graphicData uri="http://schemas.openxmlformats.org/drawingml/2006/picture">
+                <pic:pic xmlns:pic="http://schemas.openxmlformats.org/drawingml/2006/picture">
+                  <pic:nvPicPr>
+                    <pic:cNvPr id="509822206" name="Picture 509822206"/>
+                    <pic:cNvPicPr/>
+                  </pic:nvPicPr>
+                  <pic:blipFill>
+                    <a:blip r:embed="rId6" cstate="print">
+                      <a:extLst>
+                        <a:ext uri="{28A0092B-C50C-407E-A947-70E740481C1C}">
+                          <a14:useLocalDpi xmlns:a14="http://schemas.microsoft.com/office/drawing/2010/main" val="0"/>
+                        </a:ext>
+                      </a:extLst>
+                    </a:blip>
+                    <a:stretch>
+                      <a:fillRect/>
+                    </a:stretch>
+                  </pic:blipFill>
+                  <pic:spPr>
+                    <a:xfrm>
+                      <a:off x="0" y="0"/>
+                      <a:ext cx="4542748" cy="3518618"/>
+                    </a:xfrm>
+                    <a:prstGeom prst="rect">
+                      <a:avLst/>
+                    </a:prstGeom>
+                  </pic:spPr>
+                </pic:pic>
+              </a:graphicData>
+            </a:graphic>
+          </wp:inline>
+        </w:drawing>
+      </w:r>
+    </w:p>
+    <w:p>
+      <w:pPr>
+        <w:pStyle w:val="Caption"/>
+        <w:jc w:val="center"/>
+      </w:pPr>
+      <w:r>
+        <w:t xml:space="preserve">Figure </w:t>
+      </w:r>
+      <w:r>
+        <w:fldChar w:fldCharType="begin"/>
+      </w:r>
+      <w:r>
+        <w:instrText xml:space="preserve"> SEQ Figure \* ARABIC </w:instrText>
+      </w:r>
+      <w:r>
+        <w:fldChar w:fldCharType="separate"/>
+      </w:r>
+      <w:r>
+        <w:rPr>
+          <w:noProof/>
+        </w:rPr>
+        <w:t>1</w:t>
+      </w:r>
+      <w:r>
+        <w:fldChar w:fldCharType="end"/>
+      </w:r>
+      <w:r>
+        <w:t xml:space="preserve">: </w:t>
+      </w:r>
+      <w:r>
+        <w:t>The typical SMA development process involves many discrete steps. This work provides an easy constitutive model calibration tool</w:t>
+      </w:r>
+      <w:r>
+        <w:t>, the Rendering of Experimental Analysis and Calibration Tool,</w:t>
+      </w:r>
+      <w:r>
+        <w:t xml:space="preserve"> to enable SMA component design</w:t>
+      </w:r>
+      <w:r>
+        <w:t>.</w:t>
+      </w:r>
+    </w:p>
     <w:p/>
     <w:p>
       <w:r>
@@ -181,58 +278,58 @@
         <w:t xml:space="preserve"> </w:t>
       </w:r>
       <w:r>
-        <w:t xml:space="preserve">ASMADA </w:t>
+        <w:t xml:space="preserve">ASMADA focuses on identifying heating and cooling cycles of SMAs and extracting ASTM standard SMA material properties. Other SMA-focused tools also exist, such as SMAnalytics, which is a comprehensive analyzer that does....  Further, there is XXX which attempts to identify SMA material properties based on the graphical interpretation of data, not the data itself (check SMST 2022). </w:t>
+      </w:r>
+      <w:commentRangeStart w:id="2"/>
+      <w:r>
+        <w:rPr>
+          <w:color w:val="FF0000"/>
+        </w:rPr>
+        <w:t>Add</w:t>
+      </w:r>
+      <w:commentRangeEnd w:id="2"/>
+      <w:r>
+        <w:rPr>
+          <w:rStyle w:val="CommentReference"/>
+        </w:rPr>
+        <w:commentReference w:id="2"/>
+      </w:r>
+      <w:r>
+        <w:rPr>
+          <w:color w:val="FF0000"/>
+        </w:rPr>
+        <w:t xml:space="preserve"> a note about the TAMU UMAT and others here (Cite Hartl, Lai, etc.)</w:t>
+      </w:r>
+      <w:r>
+        <w:rPr>
+          <w:color w:val="FF0000"/>
+        </w:rPr>
+        <w:t xml:space="preserve"> also add a note about standards for thermomechanical characterization</w:t>
+      </w:r>
+      <w:r>
+        <w:rPr>
+          <w:color w:val="FF0000"/>
+        </w:rPr>
+        <w:t xml:space="preserve"> (and perhaps add it to the figure?)</w:t>
+      </w:r>
+      <w:r>
+        <w:rPr>
+          <w:color w:val="FF0000"/>
+        </w:rPr>
+        <w:t>.</w:t>
+      </w:r>
+      <w:r>
+        <w:t xml:space="preserve"> </w:t>
+      </w:r>
+    </w:p>
+    <w:p>
+      <w:commentRangeStart w:id="3"/>
+      <w:r>
+        <w:t xml:space="preserve">Recently, significant momentum towards standardizing SMA test methods and exploring the full composition – processing – property space has collected/been undertaken/can be seen. There exist </w:t>
       </w:r>
       <w:r>
         <w:lastRenderedPageBreak/>
-        <w:t xml:space="preserve">focuses on identifying heating and cooling cycles of SMAs and extracting ASTM standard SMA material properties. Other SMA-focused tools also exist, such as SMAnalytics, which is a comprehensive analyzer that does....  Further, there is XXX which attempts to identify SMA material properties based on the graphical interpretation of data, not the data itself (check SMST 2022). </w:t>
-      </w:r>
-      <w:commentRangeStart w:id="2"/>
-      <w:r>
-        <w:rPr>
-          <w:color w:val="FF0000"/>
-        </w:rPr>
-        <w:t>Add</w:t>
-      </w:r>
-      <w:commentRangeEnd w:id="2"/>
-      <w:r>
-        <w:rPr>
-          <w:rStyle w:val="CommentReference"/>
-        </w:rPr>
-        <w:commentReference w:id="2"/>
-      </w:r>
-      <w:r>
-        <w:rPr>
-          <w:color w:val="FF0000"/>
-        </w:rPr>
-        <w:t xml:space="preserve"> a note about the TAMU UMAT and others here (Cite Hartl, Lai, etc.)</w:t>
-      </w:r>
-      <w:r>
-        <w:rPr>
-          <w:color w:val="FF0000"/>
-        </w:rPr>
-        <w:t xml:space="preserve"> also add a note about standards for thermomechanical characterization</w:t>
-      </w:r>
-      <w:r>
-        <w:rPr>
-          <w:color w:val="FF0000"/>
-        </w:rPr>
-        <w:t xml:space="preserve"> (and perhaps add it to the figure?)</w:t>
-      </w:r>
-      <w:r>
-        <w:rPr>
-          <w:color w:val="FF0000"/>
-        </w:rPr>
-        <w:t>.</w:t>
-      </w:r>
-      <w:r>
-        <w:t xml:space="preserve"> </w:t>
-      </w:r>
-    </w:p>
-    <w:p>
-      <w:commentRangeStart w:id="3"/>
-      <w:r>
-        <w:t xml:space="preserve">Recently, significant momentum towards standardizing SMA test methods and exploring the full composition – processing – property space has collected/been undertaken/can be seen. There exist robust tools to graphically interpret the relationship between composition, processing, and material properties, developed and maintained by NASA Glenn. Automated extraction of ASTM standard properties can be performed via an </w:t>
+        <w:t xml:space="preserve">robust tools to graphically interpret the relationship between composition, processing, and material properties, developed and maintained by NASA Glenn. Automated extraction of ASTM standard properties can be performed via an </w:t>
       </w:r>
       <w:r>
         <w:t>open-source</w:t>
@@ -372,6 +469,91 @@
     </w:p>
     <w:p>
       <w:pPr>
+        <w:keepNext/>
+        <w:jc w:val="center"/>
+      </w:pPr>
+      <w:r>
+        <w:rPr>
+          <w:noProof/>
+        </w:rPr>
+        <w:lastRenderedPageBreak/>
+        <w:drawing>
+          <wp:inline distT="0" distB="0" distL="0" distR="0" wp14:anchorId="65472B7C" wp14:editId="6C4A4BAC">
+            <wp:extent cx="4462272" cy="3981720"/>
+            <wp:effectExtent l="0" t="0" r="0" b="0"/>
+            <wp:docPr id="1067659854" name="Picture 2"/>
+            <wp:cNvGraphicFramePr>
+              <a:graphicFrameLocks xmlns:a="http://schemas.openxmlformats.org/drawingml/2006/main" noChangeAspect="1"/>
+            </wp:cNvGraphicFramePr>
+            <a:graphic xmlns:a="http://schemas.openxmlformats.org/drawingml/2006/main">
+              <a:graphicData uri="http://schemas.openxmlformats.org/drawingml/2006/picture">
+                <pic:pic xmlns:pic="http://schemas.openxmlformats.org/drawingml/2006/picture">
+                  <pic:nvPicPr>
+                    <pic:cNvPr id="1067659854" name="Picture 1067659854"/>
+                    <pic:cNvPicPr/>
+                  </pic:nvPicPr>
+                  <pic:blipFill>
+                    <a:blip r:embed="rId11" cstate="print">
+                      <a:extLst>
+                        <a:ext uri="{28A0092B-C50C-407E-A947-70E740481C1C}">
+                          <a14:useLocalDpi xmlns:a14="http://schemas.microsoft.com/office/drawing/2010/main" val="0"/>
+                        </a:ext>
+                      </a:extLst>
+                    </a:blip>
+                    <a:stretch>
+                      <a:fillRect/>
+                    </a:stretch>
+                  </pic:blipFill>
+                  <pic:spPr>
+                    <a:xfrm>
+                      <a:off x="0" y="0"/>
+                      <a:ext cx="4466764" cy="3985728"/>
+                    </a:xfrm>
+                    <a:prstGeom prst="rect">
+                      <a:avLst/>
+                    </a:prstGeom>
+                  </pic:spPr>
+                </pic:pic>
+              </a:graphicData>
+            </a:graphic>
+          </wp:inline>
+        </w:drawing>
+      </w:r>
+    </w:p>
+    <w:p>
+      <w:pPr>
+        <w:pStyle w:val="Caption"/>
+      </w:pPr>
+      <w:r>
+        <w:t xml:space="preserve">Figure </w:t>
+      </w:r>
+      <w:r>
+        <w:fldChar w:fldCharType="begin"/>
+      </w:r>
+      <w:r>
+        <w:instrText xml:space="preserve"> SEQ Figure \* ARABIC </w:instrText>
+      </w:r>
+      <w:r>
+        <w:fldChar w:fldCharType="separate"/>
+      </w:r>
+      <w:r>
+        <w:rPr>
+          <w:noProof/>
+        </w:rPr>
+        <w:t>2</w:t>
+      </w:r>
+      <w:r>
+        <w:fldChar w:fldCharType="end"/>
+      </w:r>
+      <w:r>
+        <w:t xml:space="preserve">: </w:t>
+      </w:r>
+      <w:r>
+        <w:t>SMA-REACT allows the user to load their own data, specify known model parameters, and find an optimal calibration that best approximates experimental response.</w:t>
+      </w:r>
+    </w:p>
+    <w:p>
+      <w:pPr>
         <w:rPr>
           <w:b/>
           <w:bCs/>
@@ -403,40 +585,40 @@
         <w:t xml:space="preserve"> </w:t>
       </w:r>
       <w:r>
-        <w:t xml:space="preserve">With raw force and displacement data, the SMA REACT can calculate strains and stresses based on various sample </w:t>
+        <w:t>With raw force and displacement data, the SMA REACT can calculate strains and stresses based on various sample geometries.</w:t>
+      </w:r>
+      <w:r>
+        <w:t xml:space="preserve"> </w:t>
+      </w:r>
+      <w:r>
+        <w:t>Coupling temperature, stress, and strain data, this tool can apply customizable filters and remove systematic errors within the dataset, periodically prompting the user for filter approval.</w:t>
+      </w:r>
+      <w:r>
+        <w:t xml:space="preserve"> </w:t>
+      </w:r>
+      <w:r>
+        <w:t>The program then produces various figures to help visualize the complex shape memory alloy material behavior.</w:t>
+      </w:r>
+    </w:p>
+    <w:p/>
+    <w:p>
+      <w:bookmarkStart w:id="11" w:name="_Hlk164062025"/>
+      <w:r>
+        <w:rPr>
+          <w:highlight w:val="yellow"/>
+        </w:rPr>
+        <w:t>Furthermore, the calibration GUI finds the best fit of constitutive model parameters (martensitic elastic modulus, austenite start temperature, etc.) given filtered and synchronized experimental data.</w:t>
+      </w:r>
+      <w:r>
+        <w:t xml:space="preserve"> </w:t>
+      </w:r>
+      <w:bookmarkEnd w:id="11"/>
+      <w:r>
+        <w:t xml:space="preserve">Following the thermodynamically consistent model derived by Lagoudas, et al., the developed calibration routine leverages global optimization strategies to minimize error between model prediction and experimental </w:t>
       </w:r>
       <w:r>
         <w:lastRenderedPageBreak/>
-        <w:t>geometries.</w:t>
-      </w:r>
-      <w:r>
-        <w:t xml:space="preserve"> </w:t>
-      </w:r>
-      <w:r>
-        <w:t>Coupling temperature, stress, and strain data, this tool can apply customizable filters and remove systematic errors within the dataset, periodically prompting the user for filter approval.</w:t>
-      </w:r>
-      <w:r>
-        <w:t xml:space="preserve"> </w:t>
-      </w:r>
-      <w:r>
-        <w:t>The program then produces various figures to help visualize the complex shape memory alloy material behavior.</w:t>
-      </w:r>
-    </w:p>
-    <w:p/>
-    <w:p>
-      <w:bookmarkStart w:id="11" w:name="_Hlk164062025"/>
-      <w:r>
-        <w:rPr>
-          <w:highlight w:val="yellow"/>
-        </w:rPr>
-        <w:t>Furthermore, the calibration GUI finds the best fit of constitutive model parameters (martensitic elastic modulus, austenite start temperature, etc.) given filtered and synchronized experimental data.</w:t>
-      </w:r>
-      <w:r>
-        <w:t xml:space="preserve"> </w:t>
-      </w:r>
-      <w:bookmarkEnd w:id="11"/>
-      <w:r>
-        <w:t>Following the thermodynamically consistent model derived by Lagoudas, et al., the developed calibration routine leverages global optimization strategies to minimize error between model prediction and experimental data.</w:t>
+        <w:t>data.</w:t>
       </w:r>
       <w:r>
         <w:t xml:space="preserve"> </w:t>
@@ -565,50 +747,55 @@
         <w:t>operating stress regime</w:t>
       </w:r>
       <w:r>
-        <w:t xml:space="preserve"> must </w:t>
+        <w:t xml:space="preserve"> must be well characterized and predictable. Constitutive model calibration is a vital link for designing and validating SMA performance. </w:t>
+      </w:r>
+    </w:p>
+    <w:p>
+      <w:bookmarkStart w:id="15" w:name="_Hlk164062335"/>
+      <w:r>
+        <w:rPr>
+          <w:highlight w:val="yellow"/>
+        </w:rPr>
+        <w:t>Historically, SMA model calibration has been performed analytically, based on analysts’ best-guesses of appropriate properties, and via numerical optimization.</w:t>
+      </w:r>
+      <w:r>
+        <w:t xml:space="preserve"> </w:t>
+      </w:r>
+      <w:bookmarkEnd w:id="15"/>
+      <w:r>
+        <w:t xml:space="preserve">Closed-form analytical results/expressions can be derived for simple models (e.g., cite </w:t>
+      </w:r>
+      <w:proofErr w:type="spellStart"/>
+      <w:r>
+        <w:t>cite</w:t>
+      </w:r>
+      <w:proofErr w:type="spellEnd"/>
+      <w:r>
+        <w:t xml:space="preserve"> cite) when a deterministic amount of data is available.</w:t>
+      </w:r>
+      <w:r>
+        <w:t xml:space="preserve"> </w:t>
+      </w:r>
+      <w:r>
+        <w:t>However, when the operating range of the SMA spans many stress regions and requires many (&gt;3) experimental tests, these analytical methods become overdetermined.</w:t>
+      </w:r>
+      <w:r>
+        <w:t xml:space="preserve"> </w:t>
+      </w:r>
+      <w:r>
+        <w:t>Commonly, an appropriate calibrated model is determined based on rules of thumb and guess-and-check methods that rely on design engineer intuition and many manual iterations.</w:t>
+      </w:r>
+      <w:r>
+        <w:t xml:space="preserve"> </w:t>
+      </w:r>
+      <w:r>
+        <w:t>More recently, many groups have adopted numerical optimization to find the combination of model parameters that best fit experimental data.</w:t>
+      </w:r>
+      <w:r>
+        <w:t xml:space="preserve"> </w:t>
       </w:r>
       <w:r>
         <w:lastRenderedPageBreak/>
-        <w:t xml:space="preserve">be well characterized and predictable. Constitutive model calibration is a vital link for designing and validating SMA performance. </w:t>
-      </w:r>
-    </w:p>
-    <w:p>
-      <w:bookmarkStart w:id="15" w:name="_Hlk164062335"/>
-      <w:r>
-        <w:rPr>
-          <w:highlight w:val="yellow"/>
-        </w:rPr>
-        <w:t>Historically, SMA model calibration has been performed analytically, based on analysts’ best-guesses of appropriate properties, and via numerical optimization.</w:t>
-      </w:r>
-      <w:r>
-        <w:t xml:space="preserve"> </w:t>
-      </w:r>
-      <w:bookmarkEnd w:id="15"/>
-      <w:r>
-        <w:t>Closed-form analytical results/expressions can be derived for simple models (e.g., cite cite cite) when a deterministic amount of data is available.</w:t>
-      </w:r>
-      <w:r>
-        <w:t xml:space="preserve"> </w:t>
-      </w:r>
-      <w:r>
-        <w:t>However, when the operating range of the SMA spans many stress regions and requires many (&gt;3) experimental tests, these analytical methods become overdetermined.</w:t>
-      </w:r>
-      <w:r>
-        <w:t xml:space="preserve"> </w:t>
-      </w:r>
-      <w:r>
-        <w:t>Commonly, an appropriate calibrated model is determined based on rules of thumb and guess-and-check methods that rely on design engineer intuition and many manual iterations.</w:t>
-      </w:r>
-      <w:r>
-        <w:t xml:space="preserve"> </w:t>
-      </w:r>
-      <w:r>
-        <w:t>More recently, many groups have adopted numerical optimization to find the combination of model parameters that best fit experimental data.</w:t>
-      </w:r>
-      <w:r>
-        <w:t xml:space="preserve"> </w:t>
-      </w:r>
-      <w:r>
         <w:t>These approaches help to speed the process, but exist as purpose-built codes and are themselves steeped in institutional knowledge that is difficult to transfer from analyst to analyst. Most existing calibration methods, while sufficient to produce an adequate fit, have limited applicability outside the authors’ specific application or research group.</w:t>
       </w:r>
       <w:r>
@@ -690,46 +877,1302 @@
         <w:rPr>
           <w:highlight w:val="yellow"/>
         </w:rPr>
+        <w:t>The Lagoudas shape memory alloy constitutive model uses the Gibbs' free energy to derive a thermodynamically consistent relationship between stress and strain</w:t>
+      </w:r>
+      <w:r>
+        <w:rPr>
+          <w:highlight w:val="yellow"/>
+        </w:rPr>
+        <w:t>.</w:t>
+      </w:r>
+      <w:r>
+        <w:t xml:space="preserve"> </w:t>
+      </w:r>
+      <w:bookmarkEnd w:id="19"/>
+      <w:r>
+        <w:t>In this</w:t>
+      </w:r>
+      <w:commentRangeEnd w:id="20"/>
+      <w:r>
+        <w:rPr>
+          <w:rStyle w:val="CommentReference"/>
+        </w:rPr>
+        <w:commentReference w:id="20"/>
+      </w:r>
+      <w:commentRangeEnd w:id="21"/>
+      <w:r>
+        <w:rPr>
+          <w:rStyle w:val="CommentReference"/>
+        </w:rPr>
+        <w:commentReference w:id="21"/>
+      </w:r>
+      <w:r>
+        <w:t xml:space="preserve"> work, we will discuss the commonly used temperature- and strain-driven implementation of this model for wider applicability in standard finite element suites. From the perspective of model calibration, seventeen unique but dependent model parameters must be found to best match experimental data. </w:t>
+      </w:r>
+      <w:r>
+        <w:t xml:space="preserve"> </w:t>
+      </w:r>
+      <w:r>
+        <w:t xml:space="preserve">In this section, we will omit a full model derivation, but rather discuss the mathematical foundation of the model and then highlight the seventeen model parameters that need calibrated and their effects on constitutive behavior. </w:t>
+      </w:r>
+    </w:p>
+    <w:p>
+      <w:pPr>
+        <w:pStyle w:val="Caption"/>
+        <w:keepNext/>
+      </w:pPr>
+      <w:r>
         <w:lastRenderedPageBreak/>
-        <w:t>The Lagoudas shape memory alloy constitutive model uses the Gibbs' free energy to derive a thermodynamically consistent relationship between stress and strain</w:t>
-      </w:r>
-      <w:r>
-        <w:rPr>
-          <w:highlight w:val="yellow"/>
-        </w:rPr>
-        <w:t>.</w:t>
-      </w:r>
-      <w:r>
-        <w:t xml:space="preserve"> </w:t>
-      </w:r>
-      <w:bookmarkEnd w:id="19"/>
-      <w:r>
-        <w:t>In this</w:t>
-      </w:r>
-      <w:commentRangeEnd w:id="20"/>
-      <w:r>
-        <w:rPr>
-          <w:rStyle w:val="CommentReference"/>
-        </w:rPr>
-        <w:commentReference w:id="20"/>
-      </w:r>
-      <w:commentRangeEnd w:id="21"/>
-      <w:r>
-        <w:rPr>
-          <w:rStyle w:val="CommentReference"/>
-        </w:rPr>
-        <w:commentReference w:id="21"/>
-      </w:r>
-      <w:r>
-        <w:t xml:space="preserve"> work, we will discuss the commonly used temperature- and strain-driven implementation of this model for wider applicability in standard finite element suites. From the perspective of model calibration, seventeen unique but dependent model parameters must be found to best match experimental data. </w:t>
-      </w:r>
-      <w:r>
-        <w:t xml:space="preserve"> </w:t>
-      </w:r>
-      <w:r>
-        <w:t xml:space="preserve">In this section, we will omit a full model derivation, but rather discuss the mathematical foundation of the model and then highlight the seventeen model parameters that need calibrated and their effects on constitutive behavior. </w:t>
-      </w:r>
-    </w:p>
+        <w:t xml:space="preserve">Table </w:t>
+      </w:r>
+      <w:r>
+        <w:fldChar w:fldCharType="begin"/>
+      </w:r>
+      <w:r>
+        <w:instrText xml:space="preserve"> SEQ Table \* ARABIC </w:instrText>
+      </w:r>
+      <w:r>
+        <w:fldChar w:fldCharType="separate"/>
+      </w:r>
+      <w:r>
+        <w:rPr>
+          <w:noProof/>
+        </w:rPr>
+        <w:t>1</w:t>
+      </w:r>
+      <w:r>
+        <w:fldChar w:fldCharType="end"/>
+      </w:r>
+      <w:r>
+        <w:t>:</w:t>
+      </w:r>
+      <w:r>
+        <w:t>The</w:t>
+      </w:r>
+      <w:r>
+        <w:t xml:space="preserve"> one-dimensional reduction of the</w:t>
+      </w:r>
+      <w:r>
+        <w:t xml:space="preserve"> Lagoudas SMA constitutive model requires calibration of 17 unique but dependent parameters.</w:t>
+      </w:r>
+    </w:p>
+    <w:tbl>
+      <w:tblPr>
+        <w:tblStyle w:val="TableGrid"/>
+        <w:tblW w:w="0" w:type="auto"/>
+        <w:tblBorders>
+          <w:top w:val="none" w:sz="0" w:space="0" w:color="auto"/>
+          <w:left w:val="none" w:sz="0" w:space="0" w:color="auto"/>
+          <w:bottom w:val="none" w:sz="0" w:space="0" w:color="auto"/>
+          <w:right w:val="none" w:sz="0" w:space="0" w:color="auto"/>
+          <w:insideH w:val="none" w:sz="0" w:space="0" w:color="auto"/>
+          <w:insideV w:val="none" w:sz="0" w:space="0" w:color="auto"/>
+        </w:tblBorders>
+        <w:tblLook w:val="04A0" w:firstRow="1" w:lastRow="0" w:firstColumn="1" w:lastColumn="0" w:noHBand="0" w:noVBand="1"/>
+      </w:tblPr>
+      <w:tblGrid>
+        <w:gridCol w:w="5184"/>
+        <w:gridCol w:w="2304"/>
+        <w:gridCol w:w="1152"/>
+      </w:tblGrid>
+      <w:tr>
+        <w:tc>
+          <w:tcPr>
+            <w:tcW w:w="5184" w:type="dxa"/>
+          </w:tcPr>
+          <w:p>
+            <w:pPr>
+              <w:rPr>
+                <w:b/>
+                <w:bCs/>
+              </w:rPr>
+            </w:pPr>
+            <w:r>
+              <w:rPr>
+                <w:b/>
+                <w:bCs/>
+              </w:rPr>
+              <w:t>Parameter</w:t>
+            </w:r>
+          </w:p>
+        </w:tc>
+        <w:tc>
+          <w:tcPr>
+            <w:tcW w:w="2304" w:type="dxa"/>
+            <w:vAlign w:val="center"/>
+          </w:tcPr>
+          <w:p>
+            <w:pPr>
+              <w:jc w:val="center"/>
+              <w:rPr>
+                <w:b/>
+                <w:bCs/>
+              </w:rPr>
+            </w:pPr>
+            <w:r>
+              <w:rPr>
+                <w:b/>
+                <w:bCs/>
+              </w:rPr>
+              <w:t>Mathematical Symbol</w:t>
+            </w:r>
+          </w:p>
+        </w:tc>
+        <w:tc>
+          <w:tcPr>
+            <w:tcW w:w="1152" w:type="dxa"/>
+            <w:vAlign w:val="center"/>
+          </w:tcPr>
+          <w:p>
+            <w:pPr>
+              <w:jc w:val="center"/>
+              <w:rPr>
+                <w:b/>
+                <w:bCs/>
+              </w:rPr>
+            </w:pPr>
+            <w:r>
+              <w:rPr>
+                <w:b/>
+                <w:bCs/>
+              </w:rPr>
+              <w:t>Units</w:t>
+            </w:r>
+            <w:r>
+              <w:rPr>
+                <w:b/>
+                <w:bCs/>
+              </w:rPr>
+              <w:t xml:space="preserve"> (SI)</w:t>
+            </w:r>
+          </w:p>
+        </w:tc>
+      </w:tr>
+      <w:tr>
+        <w:tc>
+          <w:tcPr>
+            <w:tcW w:w="5184" w:type="dxa"/>
+            <w:tcBorders>
+              <w:bottom w:val="single" w:sz="4" w:space="0" w:color="auto"/>
+            </w:tcBorders>
+          </w:tcPr>
+          <w:p>
+            <w:pPr>
+              <w:rPr>
+                <w:b/>
+                <w:bCs/>
+              </w:rPr>
+            </w:pPr>
+            <w:r>
+              <w:rPr>
+                <w:b/>
+                <w:bCs/>
+              </w:rPr>
+              <w:t>Thermoelastic properties</w:t>
+            </w:r>
+          </w:p>
+        </w:tc>
+        <w:tc>
+          <w:tcPr>
+            <w:tcW w:w="2304" w:type="dxa"/>
+            <w:tcBorders>
+              <w:bottom w:val="single" w:sz="4" w:space="0" w:color="auto"/>
+            </w:tcBorders>
+            <w:vAlign w:val="center"/>
+          </w:tcPr>
+          <w:p>
+            <w:pPr>
+              <w:jc w:val="center"/>
+            </w:pPr>
+          </w:p>
+        </w:tc>
+        <w:tc>
+          <w:tcPr>
+            <w:tcW w:w="1152" w:type="dxa"/>
+            <w:tcBorders>
+              <w:bottom w:val="single" w:sz="4" w:space="0" w:color="auto"/>
+            </w:tcBorders>
+            <w:vAlign w:val="center"/>
+          </w:tcPr>
+          <w:p>
+            <w:pPr>
+              <w:jc w:val="center"/>
+            </w:pPr>
+          </w:p>
+        </w:tc>
+      </w:tr>
+      <w:tr>
+        <w:tc>
+          <w:tcPr>
+            <w:tcW w:w="5184" w:type="dxa"/>
+            <w:tcBorders>
+              <w:top w:val="single" w:sz="4" w:space="0" w:color="auto"/>
+            </w:tcBorders>
+          </w:tcPr>
+          <w:p>
+            <w:r>
+              <w:t>Elastic moduli</w:t>
+            </w:r>
+          </w:p>
+        </w:tc>
+        <w:tc>
+          <w:tcPr>
+            <w:tcW w:w="2304" w:type="dxa"/>
+            <w:tcBorders>
+              <w:top w:val="single" w:sz="4" w:space="0" w:color="auto"/>
+            </w:tcBorders>
+            <w:vAlign w:val="center"/>
+          </w:tcPr>
+          <w:p>
+            <w:pPr>
+              <w:jc w:val="center"/>
+            </w:pPr>
+            <m:oMathPara>
+              <m:oMath>
+                <m:sSup>
+                  <m:sSupPr>
+                    <m:ctrlPr>
+                      <w:rPr>
+                        <w:rFonts w:ascii="Cambria Math" w:hAnsi="Cambria Math"/>
+                        <w:i/>
+                      </w:rPr>
+                    </m:ctrlPr>
+                  </m:sSupPr>
+                  <m:e>
+                    <m:r>
+                      <w:rPr>
+                        <w:rFonts w:ascii="Cambria Math" w:hAnsi="Cambria Math"/>
+                      </w:rPr>
+                      <m:t>E</m:t>
+                    </m:r>
+                  </m:e>
+                  <m:sup>
+                    <m:r>
+                      <w:rPr>
+                        <w:rFonts w:ascii="Cambria Math" w:hAnsi="Cambria Math"/>
+                      </w:rPr>
+                      <m:t>M</m:t>
+                    </m:r>
+                  </m:sup>
+                </m:sSup>
+                <m:r>
+                  <w:rPr>
+                    <w:rFonts w:ascii="Cambria Math" w:hAnsi="Cambria Math"/>
+                  </w:rPr>
+                  <m:t xml:space="preserve">, </m:t>
+                </m:r>
+                <m:sSup>
+                  <m:sSupPr>
+                    <m:ctrlPr>
+                      <w:rPr>
+                        <w:rFonts w:ascii="Cambria Math" w:hAnsi="Cambria Math"/>
+                        <w:i/>
+                      </w:rPr>
+                    </m:ctrlPr>
+                  </m:sSupPr>
+                  <m:e>
+                    <m:r>
+                      <w:rPr>
+                        <w:rFonts w:ascii="Cambria Math" w:hAnsi="Cambria Math"/>
+                      </w:rPr>
+                      <m:t>E</m:t>
+                    </m:r>
+                  </m:e>
+                  <m:sup>
+                    <m:r>
+                      <w:rPr>
+                        <w:rFonts w:ascii="Cambria Math" w:hAnsi="Cambria Math"/>
+                      </w:rPr>
+                      <m:t>A</m:t>
+                    </m:r>
+                  </m:sup>
+                </m:sSup>
+              </m:oMath>
+            </m:oMathPara>
+          </w:p>
+        </w:tc>
+        <w:tc>
+          <w:tcPr>
+            <w:tcW w:w="1152" w:type="dxa"/>
+            <w:tcBorders>
+              <w:top w:val="single" w:sz="4" w:space="0" w:color="auto"/>
+            </w:tcBorders>
+            <w:vAlign w:val="center"/>
+          </w:tcPr>
+          <w:p>
+            <w:pPr>
+              <w:jc w:val="center"/>
+            </w:pPr>
+            <w:r>
+              <w:t>Pa</w:t>
+            </w:r>
+          </w:p>
+        </w:tc>
+      </w:tr>
+      <w:tr>
+        <w:tc>
+          <w:tcPr>
+            <w:tcW w:w="5184" w:type="dxa"/>
+          </w:tcPr>
+          <w:p>
+            <w:r>
+              <w:t>Coefficient of thermal expansion</w:t>
+            </w:r>
+          </w:p>
+        </w:tc>
+        <w:tc>
+          <w:tcPr>
+            <w:tcW w:w="2304" w:type="dxa"/>
+            <w:vAlign w:val="center"/>
+          </w:tcPr>
+          <w:p>
+            <w:pPr>
+              <w:jc w:val="center"/>
+              <w:rPr>
+                <w:rFonts w:ascii="Calibri" w:eastAsia="Calibri" w:hAnsi="Calibri" w:cs="Times New Roman"/>
+              </w:rPr>
+            </w:pPr>
+            <m:oMathPara>
+              <m:oMath>
+                <m:r>
+                  <w:rPr>
+                    <w:rFonts w:ascii="Cambria Math" w:eastAsia="Calibri" w:hAnsi="Cambria Math" w:cs="Times New Roman"/>
+                  </w:rPr>
+                  <m:t>α</m:t>
+                </m:r>
+              </m:oMath>
+            </m:oMathPara>
+          </w:p>
+        </w:tc>
+        <w:tc>
+          <w:tcPr>
+            <w:tcW w:w="1152" w:type="dxa"/>
+            <w:vAlign w:val="center"/>
+          </w:tcPr>
+          <w:p>
+            <w:pPr>
+              <w:jc w:val="center"/>
+            </w:pPr>
+            <w:r>
+              <w:t>1/K</w:t>
+            </w:r>
+          </w:p>
+        </w:tc>
+      </w:tr>
+      <w:tr>
+        <w:tc>
+          <w:tcPr>
+            <w:tcW w:w="5184" w:type="dxa"/>
+            <w:tcBorders>
+              <w:bottom w:val="single" w:sz="4" w:space="0" w:color="auto"/>
+            </w:tcBorders>
+          </w:tcPr>
+          <w:p>
+            <w:pPr>
+              <w:rPr>
+                <w:b/>
+                <w:bCs/>
+              </w:rPr>
+            </w:pPr>
+            <w:r>
+              <w:rPr>
+                <w:b/>
+                <w:bCs/>
+              </w:rPr>
+              <w:t>Transformation properties</w:t>
+            </w:r>
+          </w:p>
+        </w:tc>
+        <w:tc>
+          <w:tcPr>
+            <w:tcW w:w="2304" w:type="dxa"/>
+            <w:tcBorders>
+              <w:bottom w:val="single" w:sz="4" w:space="0" w:color="auto"/>
+            </w:tcBorders>
+            <w:vAlign w:val="center"/>
+          </w:tcPr>
+          <w:p>
+            <w:pPr>
+              <w:jc w:val="center"/>
+              <w:rPr>
+                <w:rFonts w:ascii="Calibri" w:eastAsia="Calibri" w:hAnsi="Calibri" w:cs="Times New Roman"/>
+              </w:rPr>
+            </w:pPr>
+          </w:p>
+        </w:tc>
+        <w:tc>
+          <w:tcPr>
+            <w:tcW w:w="1152" w:type="dxa"/>
+            <w:tcBorders>
+              <w:bottom w:val="single" w:sz="4" w:space="0" w:color="auto"/>
+            </w:tcBorders>
+            <w:vAlign w:val="center"/>
+          </w:tcPr>
+          <w:p>
+            <w:pPr>
+              <w:jc w:val="center"/>
+            </w:pPr>
+          </w:p>
+        </w:tc>
+      </w:tr>
+      <w:tr>
+        <w:tc>
+          <w:tcPr>
+            <w:tcW w:w="5184" w:type="dxa"/>
+            <w:tcBorders>
+              <w:top w:val="single" w:sz="4" w:space="0" w:color="auto"/>
+            </w:tcBorders>
+          </w:tcPr>
+          <w:p>
+            <w:r>
+              <w:t>Transformation temperatures</w:t>
+            </w:r>
+          </w:p>
+        </w:tc>
+        <w:tc>
+          <w:tcPr>
+            <w:tcW w:w="2304" w:type="dxa"/>
+            <w:tcBorders>
+              <w:top w:val="single" w:sz="4" w:space="0" w:color="auto"/>
+            </w:tcBorders>
+            <w:vAlign w:val="center"/>
+          </w:tcPr>
+          <w:p>
+            <w:pPr>
+              <w:jc w:val="center"/>
+              <w:rPr>
+                <w:rFonts w:ascii="Calibri" w:eastAsia="Calibri" w:hAnsi="Calibri" w:cs="Times New Roman"/>
+              </w:rPr>
+            </w:pPr>
+            <m:oMathPara>
+              <m:oMath>
+                <m:sSub>
+                  <m:sSubPr>
+                    <m:ctrlPr>
+                      <w:rPr>
+                        <w:rFonts w:ascii="Cambria Math" w:eastAsia="Calibri" w:hAnsi="Cambria Math" w:cs="Times New Roman"/>
+                        <w:i/>
+                      </w:rPr>
+                    </m:ctrlPr>
+                  </m:sSubPr>
+                  <m:e>
+                    <m:r>
+                      <w:rPr>
+                        <w:rFonts w:ascii="Cambria Math" w:eastAsia="Calibri" w:hAnsi="Cambria Math" w:cs="Times New Roman"/>
+                      </w:rPr>
+                      <m:t>M</m:t>
+                    </m:r>
+                  </m:e>
+                  <m:sub>
+                    <m:r>
+                      <w:rPr>
+                        <w:rFonts w:ascii="Cambria Math" w:eastAsia="Calibri" w:hAnsi="Cambria Math" w:cs="Times New Roman"/>
+                      </w:rPr>
+                      <m:t>s</m:t>
+                    </m:r>
+                  </m:sub>
+                </m:sSub>
+                <m:r>
+                  <w:rPr>
+                    <w:rFonts w:ascii="Cambria Math" w:eastAsia="Calibri" w:hAnsi="Cambria Math" w:cs="Times New Roman"/>
+                  </w:rPr>
+                  <m:t xml:space="preserve">, </m:t>
+                </m:r>
+                <m:sSub>
+                  <m:sSubPr>
+                    <m:ctrlPr>
+                      <w:rPr>
+                        <w:rFonts w:ascii="Cambria Math" w:eastAsia="Calibri" w:hAnsi="Cambria Math" w:cs="Times New Roman"/>
+                        <w:i/>
+                      </w:rPr>
+                    </m:ctrlPr>
+                  </m:sSubPr>
+                  <m:e>
+                    <m:r>
+                      <w:rPr>
+                        <w:rFonts w:ascii="Cambria Math" w:eastAsia="Calibri" w:hAnsi="Cambria Math" w:cs="Times New Roman"/>
+                      </w:rPr>
+                      <m:t>M</m:t>
+                    </m:r>
+                  </m:e>
+                  <m:sub>
+                    <m:r>
+                      <w:rPr>
+                        <w:rFonts w:ascii="Cambria Math" w:eastAsia="Calibri" w:hAnsi="Cambria Math" w:cs="Times New Roman"/>
+                      </w:rPr>
+                      <m:t>f</m:t>
+                    </m:r>
+                  </m:sub>
+                </m:sSub>
+                <m:r>
+                  <w:rPr>
+                    <w:rFonts w:ascii="Cambria Math" w:eastAsia="Calibri" w:hAnsi="Cambria Math" w:cs="Times New Roman"/>
+                  </w:rPr>
+                  <m:t xml:space="preserve">, </m:t>
+                </m:r>
+                <m:sSub>
+                  <m:sSubPr>
+                    <m:ctrlPr>
+                      <w:rPr>
+                        <w:rFonts w:ascii="Cambria Math" w:eastAsia="Calibri" w:hAnsi="Cambria Math" w:cs="Times New Roman"/>
+                        <w:i/>
+                      </w:rPr>
+                    </m:ctrlPr>
+                  </m:sSubPr>
+                  <m:e>
+                    <m:r>
+                      <w:rPr>
+                        <w:rFonts w:ascii="Cambria Math" w:eastAsia="Calibri" w:hAnsi="Cambria Math" w:cs="Times New Roman"/>
+                      </w:rPr>
+                      <m:t>A</m:t>
+                    </m:r>
+                  </m:e>
+                  <m:sub>
+                    <m:r>
+                      <w:rPr>
+                        <w:rFonts w:ascii="Cambria Math" w:eastAsia="Calibri" w:hAnsi="Cambria Math" w:cs="Times New Roman"/>
+                      </w:rPr>
+                      <m:t>s</m:t>
+                    </m:r>
+                  </m:sub>
+                </m:sSub>
+                <m:r>
+                  <w:rPr>
+                    <w:rFonts w:ascii="Cambria Math" w:eastAsia="Calibri" w:hAnsi="Cambria Math" w:cs="Times New Roman"/>
+                  </w:rPr>
+                  <m:t xml:space="preserve">, </m:t>
+                </m:r>
+                <m:sSub>
+                  <m:sSubPr>
+                    <m:ctrlPr>
+                      <w:rPr>
+                        <w:rFonts w:ascii="Cambria Math" w:eastAsia="Calibri" w:hAnsi="Cambria Math" w:cs="Times New Roman"/>
+                        <w:i/>
+                      </w:rPr>
+                    </m:ctrlPr>
+                  </m:sSubPr>
+                  <m:e>
+                    <m:r>
+                      <w:rPr>
+                        <w:rFonts w:ascii="Cambria Math" w:eastAsia="Calibri" w:hAnsi="Cambria Math" w:cs="Times New Roman"/>
+                      </w:rPr>
+                      <m:t>A</m:t>
+                    </m:r>
+                  </m:e>
+                  <m:sub>
+                    <m:r>
+                      <w:rPr>
+                        <w:rFonts w:ascii="Cambria Math" w:eastAsia="Calibri" w:hAnsi="Cambria Math" w:cs="Times New Roman"/>
+                      </w:rPr>
+                      <m:t>f</m:t>
+                    </m:r>
+                  </m:sub>
+                </m:sSub>
+              </m:oMath>
+            </m:oMathPara>
+          </w:p>
+        </w:tc>
+        <w:tc>
+          <w:tcPr>
+            <w:tcW w:w="1152" w:type="dxa"/>
+            <w:tcBorders>
+              <w:top w:val="single" w:sz="4" w:space="0" w:color="auto"/>
+            </w:tcBorders>
+            <w:vAlign w:val="center"/>
+          </w:tcPr>
+          <w:p>
+            <w:pPr>
+              <w:jc w:val="center"/>
+            </w:pPr>
+            <w:r>
+              <w:t>K</w:t>
+            </w:r>
+          </w:p>
+        </w:tc>
+      </w:tr>
+      <w:tr>
+        <w:tc>
+          <w:tcPr>
+            <w:tcW w:w="5184" w:type="dxa"/>
+          </w:tcPr>
+          <w:p>
+            <w:r>
+              <w:t>Stress-influence coefficients</w:t>
+            </w:r>
+          </w:p>
+        </w:tc>
+        <w:tc>
+          <w:tcPr>
+            <w:tcW w:w="2304" w:type="dxa"/>
+            <w:vAlign w:val="center"/>
+          </w:tcPr>
+          <w:p>
+            <w:pPr>
+              <w:jc w:val="center"/>
+              <w:rPr>
+                <w:rFonts w:ascii="Calibri" w:eastAsia="Calibri" w:hAnsi="Calibri" w:cs="Times New Roman"/>
+              </w:rPr>
+            </w:pPr>
+            <m:oMathPara>
+              <m:oMath>
+                <m:sSup>
+                  <m:sSupPr>
+                    <m:ctrlPr>
+                      <w:rPr>
+                        <w:rFonts w:ascii="Cambria Math" w:eastAsia="Calibri" w:hAnsi="Cambria Math" w:cs="Times New Roman"/>
+                        <w:i/>
+                      </w:rPr>
+                    </m:ctrlPr>
+                  </m:sSupPr>
+                  <m:e>
+                    <m:r>
+                      <w:rPr>
+                        <w:rFonts w:ascii="Cambria Math" w:eastAsia="Calibri" w:hAnsi="Cambria Math" w:cs="Times New Roman"/>
+                      </w:rPr>
+                      <m:t>C</m:t>
+                    </m:r>
+                  </m:e>
+                  <m:sup>
+                    <m:r>
+                      <w:rPr>
+                        <w:rFonts w:ascii="Cambria Math" w:eastAsia="Calibri" w:hAnsi="Cambria Math" w:cs="Times New Roman"/>
+                      </w:rPr>
+                      <m:t>M</m:t>
+                    </m:r>
+                  </m:sup>
+                </m:sSup>
+                <m:r>
+                  <w:rPr>
+                    <w:rFonts w:ascii="Cambria Math" w:eastAsia="Calibri" w:hAnsi="Cambria Math" w:cs="Times New Roman"/>
+                  </w:rPr>
+                  <m:t xml:space="preserve">, </m:t>
+                </m:r>
+                <m:sSup>
+                  <m:sSupPr>
+                    <m:ctrlPr>
+                      <w:rPr>
+                        <w:rFonts w:ascii="Cambria Math" w:eastAsia="Calibri" w:hAnsi="Cambria Math" w:cs="Times New Roman"/>
+                        <w:i/>
+                      </w:rPr>
+                    </m:ctrlPr>
+                  </m:sSupPr>
+                  <m:e>
+                    <m:r>
+                      <w:rPr>
+                        <w:rFonts w:ascii="Cambria Math" w:eastAsia="Calibri" w:hAnsi="Cambria Math" w:cs="Times New Roman"/>
+                      </w:rPr>
+                      <m:t>C</m:t>
+                    </m:r>
+                  </m:e>
+                  <m:sup>
+                    <m:r>
+                      <w:rPr>
+                        <w:rFonts w:ascii="Cambria Math" w:eastAsia="Calibri" w:hAnsi="Cambria Math" w:cs="Times New Roman"/>
+                      </w:rPr>
+                      <m:t>A</m:t>
+                    </m:r>
+                  </m:sup>
+                </m:sSup>
+              </m:oMath>
+            </m:oMathPara>
+          </w:p>
+        </w:tc>
+        <w:tc>
+          <w:tcPr>
+            <w:tcW w:w="1152" w:type="dxa"/>
+            <w:vAlign w:val="center"/>
+          </w:tcPr>
+          <w:p>
+            <w:pPr>
+              <w:jc w:val="center"/>
+            </w:pPr>
+            <w:r>
+              <w:t>Pa/K</w:t>
+            </w:r>
+          </w:p>
+        </w:tc>
+      </w:tr>
+      <w:tr>
+        <w:tc>
+          <w:tcPr>
+            <w:tcW w:w="5184" w:type="dxa"/>
+            <w:tcBorders>
+              <w:bottom w:val="single" w:sz="4" w:space="0" w:color="auto"/>
+            </w:tcBorders>
+          </w:tcPr>
+          <w:p>
+            <w:pPr>
+              <w:rPr>
+                <w:b/>
+                <w:bCs/>
+              </w:rPr>
+            </w:pPr>
+            <w:r>
+              <w:rPr>
+                <w:b/>
+                <w:bCs/>
+              </w:rPr>
+              <w:t>Transformation strain properties</w:t>
+            </w:r>
+          </w:p>
+        </w:tc>
+        <w:tc>
+          <w:tcPr>
+            <w:tcW w:w="2304" w:type="dxa"/>
+            <w:tcBorders>
+              <w:bottom w:val="single" w:sz="4" w:space="0" w:color="auto"/>
+            </w:tcBorders>
+            <w:vAlign w:val="center"/>
+          </w:tcPr>
+          <w:p>
+            <w:pPr>
+              <w:jc w:val="center"/>
+              <w:rPr>
+                <w:rFonts w:ascii="Calibri" w:eastAsia="Calibri" w:hAnsi="Calibri" w:cs="Times New Roman"/>
+              </w:rPr>
+            </w:pPr>
+          </w:p>
+        </w:tc>
+        <w:tc>
+          <w:tcPr>
+            <w:tcW w:w="1152" w:type="dxa"/>
+            <w:tcBorders>
+              <w:bottom w:val="single" w:sz="4" w:space="0" w:color="auto"/>
+            </w:tcBorders>
+            <w:vAlign w:val="center"/>
+          </w:tcPr>
+          <w:p>
+            <w:pPr>
+              <w:jc w:val="center"/>
+            </w:pPr>
+          </w:p>
+        </w:tc>
+      </w:tr>
+      <w:tr>
+        <w:tc>
+          <w:tcPr>
+            <w:tcW w:w="5184" w:type="dxa"/>
+            <w:tcBorders>
+              <w:top w:val="single" w:sz="4" w:space="0" w:color="auto"/>
+            </w:tcBorders>
+          </w:tcPr>
+          <w:p>
+            <w:r>
+              <w:t>Minimum transformation strain</w:t>
+            </w:r>
+          </w:p>
+        </w:tc>
+        <w:tc>
+          <w:tcPr>
+            <w:tcW w:w="2304" w:type="dxa"/>
+            <w:tcBorders>
+              <w:top w:val="single" w:sz="4" w:space="0" w:color="auto"/>
+            </w:tcBorders>
+            <w:vAlign w:val="center"/>
+          </w:tcPr>
+          <w:p>
+            <w:pPr>
+              <w:jc w:val="center"/>
+              <w:rPr>
+                <w:rFonts w:ascii="Calibri" w:eastAsia="Calibri" w:hAnsi="Calibri" w:cs="Times New Roman"/>
+              </w:rPr>
+            </w:pPr>
+            <m:oMathPara>
+              <m:oMath>
+                <m:sSub>
+                  <m:sSubPr>
+                    <m:ctrlPr>
+                      <w:rPr>
+                        <w:rFonts w:ascii="Cambria Math" w:eastAsia="Calibri" w:hAnsi="Cambria Math" w:cs="Times New Roman"/>
+                        <w:i/>
+                      </w:rPr>
+                    </m:ctrlPr>
+                  </m:sSubPr>
+                  <m:e>
+                    <m:r>
+                      <w:rPr>
+                        <w:rFonts w:ascii="Cambria Math" w:eastAsia="Calibri" w:hAnsi="Cambria Math" w:cs="Times New Roman"/>
+                      </w:rPr>
+                      <m:t>H</m:t>
+                    </m:r>
+                  </m:e>
+                  <m:sub>
+                    <m:r>
+                      <w:rPr>
+                        <w:rFonts w:ascii="Cambria Math" w:eastAsia="Calibri" w:hAnsi="Cambria Math" w:cs="Times New Roman"/>
+                      </w:rPr>
+                      <m:t>min</m:t>
+                    </m:r>
+                  </m:sub>
+                </m:sSub>
+              </m:oMath>
+            </m:oMathPara>
+          </w:p>
+        </w:tc>
+        <w:tc>
+          <w:tcPr>
+            <w:tcW w:w="1152" w:type="dxa"/>
+            <w:tcBorders>
+              <w:top w:val="single" w:sz="4" w:space="0" w:color="auto"/>
+            </w:tcBorders>
+            <w:vAlign w:val="center"/>
+          </w:tcPr>
+          <w:p>
+            <w:pPr>
+              <w:jc w:val="center"/>
+            </w:pPr>
+            <w:r>
+              <w:t>mm/mm</w:t>
+            </w:r>
+          </w:p>
+        </w:tc>
+      </w:tr>
+      <w:tr>
+        <w:tc>
+          <w:tcPr>
+            <w:tcW w:w="5184" w:type="dxa"/>
+          </w:tcPr>
+          <w:p>
+            <w:r>
+              <w:t>Maximum transformation strain</w:t>
+            </w:r>
+          </w:p>
+        </w:tc>
+        <w:tc>
+          <w:tcPr>
+            <w:tcW w:w="2304" w:type="dxa"/>
+            <w:vAlign w:val="center"/>
+          </w:tcPr>
+          <w:p>
+            <w:pPr>
+              <w:jc w:val="center"/>
+              <w:rPr>
+                <w:rFonts w:ascii="Calibri" w:eastAsia="Calibri" w:hAnsi="Calibri" w:cs="Times New Roman"/>
+              </w:rPr>
+            </w:pPr>
+            <m:oMathPara>
+              <m:oMath>
+                <m:sSub>
+                  <m:sSubPr>
+                    <m:ctrlPr>
+                      <w:rPr>
+                        <w:rFonts w:ascii="Cambria Math" w:eastAsia="Calibri" w:hAnsi="Cambria Math" w:cs="Times New Roman"/>
+                        <w:i/>
+                      </w:rPr>
+                    </m:ctrlPr>
+                  </m:sSubPr>
+                  <m:e>
+                    <m:r>
+                      <w:rPr>
+                        <w:rFonts w:ascii="Cambria Math" w:eastAsia="Calibri" w:hAnsi="Cambria Math" w:cs="Times New Roman"/>
+                      </w:rPr>
+                      <m:t>H</m:t>
+                    </m:r>
+                  </m:e>
+                  <m:sub>
+                    <m:r>
+                      <w:rPr>
+                        <w:rFonts w:ascii="Cambria Math" w:eastAsia="Calibri" w:hAnsi="Cambria Math" w:cs="Times New Roman"/>
+                      </w:rPr>
+                      <m:t>max</m:t>
+                    </m:r>
+                  </m:sub>
+                </m:sSub>
+              </m:oMath>
+            </m:oMathPara>
+          </w:p>
+        </w:tc>
+        <w:tc>
+          <w:tcPr>
+            <w:tcW w:w="1152" w:type="dxa"/>
+            <w:vAlign w:val="center"/>
+          </w:tcPr>
+          <w:p>
+            <w:pPr>
+              <w:jc w:val="center"/>
+            </w:pPr>
+            <w:r>
+              <w:t>mm/mm</w:t>
+            </w:r>
+          </w:p>
+        </w:tc>
+      </w:tr>
+      <w:tr>
+        <w:tc>
+          <w:tcPr>
+            <w:tcW w:w="5184" w:type="dxa"/>
+          </w:tcPr>
+          <w:p>
+            <w:r>
+              <w:t>Critical stress at which transformation strain manifests</w:t>
+            </w:r>
+          </w:p>
+        </w:tc>
+        <w:tc>
+          <w:tcPr>
+            <w:tcW w:w="2304" w:type="dxa"/>
+            <w:vAlign w:val="center"/>
+          </w:tcPr>
+          <w:p>
+            <w:pPr>
+              <w:jc w:val="center"/>
+              <w:rPr>
+                <w:rFonts w:ascii="Calibri" w:eastAsia="Calibri" w:hAnsi="Calibri" w:cs="Times New Roman"/>
+                <w:vertAlign w:val="subscript"/>
+              </w:rPr>
+            </w:pPr>
+            <m:oMathPara>
+              <m:oMath>
+                <m:sSub>
+                  <m:sSubPr>
+                    <m:ctrlPr>
+                      <w:rPr>
+                        <w:rFonts w:ascii="Cambria Math" w:eastAsia="Calibri" w:hAnsi="Cambria Math" w:cs="Times New Roman"/>
+                        <w:i/>
+                        <w:vertAlign w:val="subscript"/>
+                      </w:rPr>
+                    </m:ctrlPr>
+                  </m:sSubPr>
+                  <m:e>
+                    <m:r>
+                      <w:rPr>
+                        <w:rFonts w:ascii="Cambria Math" w:eastAsia="Calibri" w:hAnsi="Cambria Math" w:cs="Times New Roman"/>
+                        <w:vertAlign w:val="subscript"/>
+                      </w:rPr>
+                      <m:t>σ</m:t>
+                    </m:r>
+                  </m:e>
+                  <m:sub>
+                    <m:r>
+                      <w:rPr>
+                        <w:rFonts w:ascii="Cambria Math" w:eastAsia="Calibri" w:hAnsi="Cambria Math" w:cs="Times New Roman"/>
+                        <w:vertAlign w:val="subscript"/>
+                      </w:rPr>
+                      <m:t>crit</m:t>
+                    </m:r>
+                  </m:sub>
+                </m:sSub>
+              </m:oMath>
+            </m:oMathPara>
+          </w:p>
+        </w:tc>
+        <w:tc>
+          <w:tcPr>
+            <w:tcW w:w="1152" w:type="dxa"/>
+            <w:vAlign w:val="center"/>
+          </w:tcPr>
+          <w:p>
+            <w:pPr>
+              <w:jc w:val="center"/>
+            </w:pPr>
+            <w:r>
+              <w:t>Pa</w:t>
+            </w:r>
+          </w:p>
+        </w:tc>
+      </w:tr>
+      <w:tr>
+        <w:tc>
+          <w:tcPr>
+            <w:tcW w:w="5184" w:type="dxa"/>
+          </w:tcPr>
+          <w:p>
+            <w:r>
+              <w:t>Transformation strain rise time</w:t>
+            </w:r>
+          </w:p>
+        </w:tc>
+        <w:tc>
+          <w:tcPr>
+            <w:tcW w:w="2304" w:type="dxa"/>
+            <w:vAlign w:val="center"/>
+          </w:tcPr>
+          <w:p>
+            <w:pPr>
+              <w:jc w:val="center"/>
+              <w:rPr>
+                <w:rFonts w:ascii="Calibri" w:eastAsia="Calibri" w:hAnsi="Calibri" w:cs="Times New Roman"/>
+                <w:vertAlign w:val="subscript"/>
+              </w:rPr>
+            </w:pPr>
+            <m:oMathPara>
+              <m:oMath>
+                <m:r>
+                  <w:rPr>
+                    <w:rFonts w:ascii="Cambria Math" w:eastAsia="Calibri" w:hAnsi="Cambria Math" w:cs="Times New Roman"/>
+                    <w:vertAlign w:val="subscript"/>
+                  </w:rPr>
+                  <m:t>k</m:t>
+                </m:r>
+              </m:oMath>
+            </m:oMathPara>
+          </w:p>
+        </w:tc>
+        <w:tc>
+          <w:tcPr>
+            <w:tcW w:w="1152" w:type="dxa"/>
+            <w:vAlign w:val="center"/>
+          </w:tcPr>
+          <w:p>
+            <w:pPr>
+              <w:jc w:val="center"/>
+            </w:pPr>
+            <w:r>
+              <w:t>1/Pa</w:t>
+            </w:r>
+          </w:p>
+        </w:tc>
+      </w:tr>
+      <w:tr>
+        <w:tc>
+          <w:tcPr>
+            <w:tcW w:w="5184" w:type="dxa"/>
+            <w:tcBorders>
+              <w:bottom w:val="single" w:sz="4" w:space="0" w:color="auto"/>
+            </w:tcBorders>
+          </w:tcPr>
+          <w:p>
+            <w:pPr>
+              <w:rPr>
+                <w:b/>
+                <w:bCs/>
+              </w:rPr>
+            </w:pPr>
+            <w:r>
+              <w:rPr>
+                <w:b/>
+                <w:bCs/>
+              </w:rPr>
+              <w:t>Smooth hardening properties</w:t>
+            </w:r>
+          </w:p>
+        </w:tc>
+        <w:tc>
+          <w:tcPr>
+            <w:tcW w:w="2304" w:type="dxa"/>
+            <w:tcBorders>
+              <w:bottom w:val="single" w:sz="4" w:space="0" w:color="auto"/>
+            </w:tcBorders>
+            <w:vAlign w:val="center"/>
+          </w:tcPr>
+          <w:p>
+            <w:pPr>
+              <w:jc w:val="center"/>
+              <w:rPr>
+                <w:rFonts w:ascii="Calibri" w:eastAsia="Calibri" w:hAnsi="Calibri" w:cs="Times New Roman"/>
+                <w:vertAlign w:val="subscript"/>
+              </w:rPr>
+            </w:pPr>
+          </w:p>
+        </w:tc>
+        <w:tc>
+          <w:tcPr>
+            <w:tcW w:w="1152" w:type="dxa"/>
+            <w:tcBorders>
+              <w:bottom w:val="single" w:sz="4" w:space="0" w:color="auto"/>
+            </w:tcBorders>
+            <w:vAlign w:val="center"/>
+          </w:tcPr>
+          <w:p>
+            <w:pPr>
+              <w:jc w:val="center"/>
+            </w:pPr>
+          </w:p>
+        </w:tc>
+      </w:tr>
+      <w:tr>
+        <w:tc>
+          <w:tcPr>
+            <w:tcW w:w="5184" w:type="dxa"/>
+            <w:tcBorders>
+              <w:top w:val="single" w:sz="4" w:space="0" w:color="auto"/>
+            </w:tcBorders>
+          </w:tcPr>
+          <w:p>
+            <w:r>
+              <w:t>Smooth hardening coefficients</w:t>
+            </w:r>
+          </w:p>
+        </w:tc>
+        <w:tc>
+          <w:tcPr>
+            <w:tcW w:w="2304" w:type="dxa"/>
+            <w:tcBorders>
+              <w:top w:val="single" w:sz="4" w:space="0" w:color="auto"/>
+            </w:tcBorders>
+            <w:vAlign w:val="center"/>
+          </w:tcPr>
+          <w:p>
+            <w:pPr>
+              <w:jc w:val="center"/>
+              <w:rPr>
+                <w:rFonts w:ascii="Calibri" w:eastAsia="Calibri" w:hAnsi="Calibri" w:cs="Times New Roman"/>
+                <w:vertAlign w:val="subscript"/>
+              </w:rPr>
+            </w:pPr>
+            <m:oMathPara>
+              <m:oMath>
+                <m:sSub>
+                  <m:sSubPr>
+                    <m:ctrlPr>
+                      <w:rPr>
+                        <w:rFonts w:ascii="Cambria Math" w:eastAsia="Calibri" w:hAnsi="Cambria Math" w:cs="Times New Roman"/>
+                        <w:i/>
+                        <w:vertAlign w:val="subscript"/>
+                      </w:rPr>
+                    </m:ctrlPr>
+                  </m:sSubPr>
+                  <m:e>
+                    <m:r>
+                      <w:rPr>
+                        <w:rFonts w:ascii="Cambria Math" w:eastAsia="Calibri" w:hAnsi="Cambria Math" w:cs="Times New Roman"/>
+                        <w:vertAlign w:val="subscript"/>
+                      </w:rPr>
+                      <m:t>n</m:t>
+                    </m:r>
+                  </m:e>
+                  <m:sub>
+                    <m:r>
+                      <w:rPr>
+                        <w:rFonts w:ascii="Cambria Math" w:eastAsia="Calibri" w:hAnsi="Cambria Math" w:cs="Times New Roman"/>
+                        <w:vertAlign w:val="subscript"/>
+                      </w:rPr>
+                      <m:t>1</m:t>
+                    </m:r>
+                  </m:sub>
+                </m:sSub>
+                <m:r>
+                  <w:rPr>
+                    <w:rFonts w:ascii="Cambria Math" w:eastAsia="Calibri" w:hAnsi="Cambria Math" w:cs="Times New Roman"/>
+                    <w:vertAlign w:val="subscript"/>
+                  </w:rPr>
+                  <m:t xml:space="preserve">, </m:t>
+                </m:r>
+                <m:sSub>
+                  <m:sSubPr>
+                    <m:ctrlPr>
+                      <w:rPr>
+                        <w:rFonts w:ascii="Cambria Math" w:eastAsia="Calibri" w:hAnsi="Cambria Math" w:cs="Times New Roman"/>
+                        <w:i/>
+                        <w:vertAlign w:val="subscript"/>
+                      </w:rPr>
+                    </m:ctrlPr>
+                  </m:sSubPr>
+                  <m:e>
+                    <m:r>
+                      <w:rPr>
+                        <w:rFonts w:ascii="Cambria Math" w:eastAsia="Calibri" w:hAnsi="Cambria Math" w:cs="Times New Roman"/>
+                        <w:vertAlign w:val="subscript"/>
+                      </w:rPr>
+                      <m:t>n</m:t>
+                    </m:r>
+                  </m:e>
+                  <m:sub>
+                    <m:r>
+                      <w:rPr>
+                        <w:rFonts w:ascii="Cambria Math" w:eastAsia="Calibri" w:hAnsi="Cambria Math" w:cs="Times New Roman"/>
+                        <w:vertAlign w:val="subscript"/>
+                      </w:rPr>
+                      <m:t>2</m:t>
+                    </m:r>
+                  </m:sub>
+                </m:sSub>
+                <m:r>
+                  <w:rPr>
+                    <w:rFonts w:ascii="Cambria Math" w:eastAsia="Calibri" w:hAnsi="Cambria Math" w:cs="Times New Roman"/>
+                    <w:vertAlign w:val="subscript"/>
+                  </w:rPr>
+                  <m:t xml:space="preserve">, </m:t>
+                </m:r>
+                <m:sSub>
+                  <m:sSubPr>
+                    <m:ctrlPr>
+                      <w:rPr>
+                        <w:rFonts w:ascii="Cambria Math" w:eastAsia="Calibri" w:hAnsi="Cambria Math" w:cs="Times New Roman"/>
+                        <w:i/>
+                        <w:vertAlign w:val="subscript"/>
+                      </w:rPr>
+                    </m:ctrlPr>
+                  </m:sSubPr>
+                  <m:e>
+                    <m:r>
+                      <w:rPr>
+                        <w:rFonts w:ascii="Cambria Math" w:eastAsia="Calibri" w:hAnsi="Cambria Math" w:cs="Times New Roman"/>
+                        <w:vertAlign w:val="subscript"/>
+                      </w:rPr>
+                      <m:t>n</m:t>
+                    </m:r>
+                  </m:e>
+                  <m:sub>
+                    <m:r>
+                      <w:rPr>
+                        <w:rFonts w:ascii="Cambria Math" w:eastAsia="Calibri" w:hAnsi="Cambria Math" w:cs="Times New Roman"/>
+                        <w:vertAlign w:val="subscript"/>
+                      </w:rPr>
+                      <m:t>3</m:t>
+                    </m:r>
+                  </m:sub>
+                </m:sSub>
+                <m:r>
+                  <w:rPr>
+                    <w:rFonts w:ascii="Cambria Math" w:eastAsia="Calibri" w:hAnsi="Cambria Math" w:cs="Times New Roman"/>
+                    <w:vertAlign w:val="subscript"/>
+                  </w:rPr>
+                  <m:t>,</m:t>
+                </m:r>
+                <m:sSub>
+                  <m:sSubPr>
+                    <m:ctrlPr>
+                      <w:rPr>
+                        <w:rFonts w:ascii="Cambria Math" w:eastAsia="Calibri" w:hAnsi="Cambria Math" w:cs="Times New Roman"/>
+                        <w:i/>
+                        <w:vertAlign w:val="subscript"/>
+                      </w:rPr>
+                    </m:ctrlPr>
+                  </m:sSubPr>
+                  <m:e>
+                    <m:r>
+                      <w:rPr>
+                        <w:rFonts w:ascii="Cambria Math" w:eastAsia="Calibri" w:hAnsi="Cambria Math" w:cs="Times New Roman"/>
+                        <w:vertAlign w:val="subscript"/>
+                      </w:rPr>
+                      <m:t>n</m:t>
+                    </m:r>
+                  </m:e>
+                  <m:sub>
+                    <m:r>
+                      <w:rPr>
+                        <w:rFonts w:ascii="Cambria Math" w:eastAsia="Calibri" w:hAnsi="Cambria Math" w:cs="Times New Roman"/>
+                        <w:vertAlign w:val="subscript"/>
+                      </w:rPr>
+                      <m:t>4</m:t>
+                    </m:r>
+                  </m:sub>
+                </m:sSub>
+              </m:oMath>
+            </m:oMathPara>
+          </w:p>
+        </w:tc>
+        <w:tc>
+          <w:tcPr>
+            <w:tcW w:w="1152" w:type="dxa"/>
+            <w:tcBorders>
+              <w:top w:val="single" w:sz="4" w:space="0" w:color="auto"/>
+            </w:tcBorders>
+            <w:vAlign w:val="center"/>
+          </w:tcPr>
+          <w:p>
+            <w:pPr>
+              <w:jc w:val="center"/>
+            </w:pPr>
+            <w:r>
+              <w:t>-</w:t>
+            </w:r>
+          </w:p>
+        </w:tc>
+      </w:tr>
+    </w:tbl>
+    <w:p/>
     <w:p>
       <w:bookmarkStart w:id="22" w:name="_Hlk164063734"/>
       <w:r>
@@ -1004,6 +2447,136 @@
     <w:p/>
     <w:p>
       <w:pPr>
+        <w:keepNext/>
+      </w:pPr>
+      <w:r>
+        <w:rPr>
+          <w:noProof/>
+        </w:rPr>
+        <w:lastRenderedPageBreak/>
+        <w:drawing>
+          <wp:inline distT="0" distB="0" distL="0" distR="0" wp14:anchorId="48395036" wp14:editId="58221B3F">
+            <wp:extent cx="2743200" cy="1524879"/>
+            <wp:effectExtent l="0" t="0" r="0" b="0"/>
+            <wp:docPr id="1968238462" name="Picture 3"/>
+            <wp:cNvGraphicFramePr>
+              <a:graphicFrameLocks xmlns:a="http://schemas.openxmlformats.org/drawingml/2006/main" noChangeAspect="1"/>
+            </wp:cNvGraphicFramePr>
+            <a:graphic xmlns:a="http://schemas.openxmlformats.org/drawingml/2006/main">
+              <a:graphicData uri="http://schemas.openxmlformats.org/drawingml/2006/picture">
+                <pic:pic xmlns:pic="http://schemas.openxmlformats.org/drawingml/2006/picture">
+                  <pic:nvPicPr>
+                    <pic:cNvPr id="1968238462" name="Picture 1968238462"/>
+                    <pic:cNvPicPr/>
+                  </pic:nvPicPr>
+                  <pic:blipFill>
+                    <a:blip r:embed="rId12" cstate="print">
+                      <a:extLst>
+                        <a:ext uri="{28A0092B-C50C-407E-A947-70E740481C1C}">
+                          <a14:useLocalDpi xmlns:a14="http://schemas.microsoft.com/office/drawing/2010/main" val="0"/>
+                        </a:ext>
+                      </a:extLst>
+                    </a:blip>
+                    <a:stretch>
+                      <a:fillRect/>
+                    </a:stretch>
+                  </pic:blipFill>
+                  <pic:spPr>
+                    <a:xfrm>
+                      <a:off x="0" y="0"/>
+                      <a:ext cx="2743200" cy="1524879"/>
+                    </a:xfrm>
+                    <a:prstGeom prst="rect">
+                      <a:avLst/>
+                    </a:prstGeom>
+                  </pic:spPr>
+                </pic:pic>
+              </a:graphicData>
+            </a:graphic>
+          </wp:inline>
+        </w:drawing>
+      </w:r>
+      <w:r>
+        <w:rPr>
+          <w:noProof/>
+        </w:rPr>
+        <w:drawing>
+          <wp:inline distT="0" distB="0" distL="0" distR="0" wp14:anchorId="5BDBEFFA" wp14:editId="3E0EC82C">
+            <wp:extent cx="2743200" cy="1402373"/>
+            <wp:effectExtent l="0" t="0" r="0" b="7620"/>
+            <wp:docPr id="174226037" name="Picture 4"/>
+            <wp:cNvGraphicFramePr>
+              <a:graphicFrameLocks xmlns:a="http://schemas.openxmlformats.org/drawingml/2006/main" noChangeAspect="1"/>
+            </wp:cNvGraphicFramePr>
+            <a:graphic xmlns:a="http://schemas.openxmlformats.org/drawingml/2006/main">
+              <a:graphicData uri="http://schemas.openxmlformats.org/drawingml/2006/picture">
+                <pic:pic xmlns:pic="http://schemas.openxmlformats.org/drawingml/2006/picture">
+                  <pic:nvPicPr>
+                    <pic:cNvPr id="174226037" name="Picture 174226037"/>
+                    <pic:cNvPicPr/>
+                  </pic:nvPicPr>
+                  <pic:blipFill>
+                    <a:blip r:embed="rId13" cstate="print">
+                      <a:extLst>
+                        <a:ext uri="{28A0092B-C50C-407E-A947-70E740481C1C}">
+                          <a14:useLocalDpi xmlns:a14="http://schemas.microsoft.com/office/drawing/2010/main" val="0"/>
+                        </a:ext>
+                      </a:extLst>
+                    </a:blip>
+                    <a:stretch>
+                      <a:fillRect/>
+                    </a:stretch>
+                  </pic:blipFill>
+                  <pic:spPr>
+                    <a:xfrm>
+                      <a:off x="0" y="0"/>
+                      <a:ext cx="2743200" cy="1402373"/>
+                    </a:xfrm>
+                    <a:prstGeom prst="rect">
+                      <a:avLst/>
+                    </a:prstGeom>
+                  </pic:spPr>
+                </pic:pic>
+              </a:graphicData>
+            </a:graphic>
+          </wp:inline>
+        </w:drawing>
+      </w:r>
+    </w:p>
+    <w:p>
+      <w:pPr>
+        <w:pStyle w:val="Caption"/>
+      </w:pPr>
+      <w:r>
+        <w:t xml:space="preserve">Figure </w:t>
+      </w:r>
+      <w:r>
+        <w:fldChar w:fldCharType="begin"/>
+      </w:r>
+      <w:r>
+        <w:instrText xml:space="preserve"> SEQ Figure \* ARABIC </w:instrText>
+      </w:r>
+      <w:r>
+        <w:fldChar w:fldCharType="separate"/>
+      </w:r>
+      <w:r>
+        <w:rPr>
+          <w:noProof/>
+        </w:rPr>
+        <w:t>3</w:t>
+      </w:r>
+      <w:r>
+        <w:fldChar w:fldCharType="end"/>
+      </w:r>
+      <w:r>
+        <w:t xml:space="preserve">: </w:t>
+      </w:r>
+      <w:r>
+        <w:t>Due to the interdependence of model parameters, numerical optimization is required for a robust fit of experimental data.</w:t>
+      </w:r>
+    </w:p>
+    <w:p>
+      <w:pPr>
         <w:rPr>
           <w:color w:val="FF0000"/>
         </w:rPr>
@@ -1104,6 +2677,7 @@
         <w:rPr>
           <w:highlight w:val="yellow"/>
         </w:rPr>
+        <w:lastRenderedPageBreak/>
         <w:t>Each calibration routine can be executed in less than 10 minutes, depending on the size of the optimization, and the results are easily digestible for those who are not innately familiar with the Lagoudas SMA constitutive model.</w:t>
       </w:r>
       <w:r>
@@ -1161,8 +2735,8 @@
         <w:rPr>
           <w:b/>
           <w:bCs/>
-        </w:rPr>
-        <w:lastRenderedPageBreak/>
+          <w:noProof/>
+        </w:rPr>
         <w:drawing>
           <wp:inline distT="0" distB="0" distL="0" distR="0" wp14:anchorId="416E23E5" wp14:editId="3963F12B">
             <wp:extent cx="2375616" cy="2878537"/>
@@ -1177,7 +2751,7 @@
                     <pic:cNvPicPr preferRelativeResize="0"/>
                   </pic:nvPicPr>
                   <pic:blipFill rotWithShape="1">
-                    <a:blip r:embed="rId10">
+                    <a:blip r:embed="rId14">
                       <a:alphaModFix/>
                     </a:blip>
                     <a:srcRect/>
@@ -1227,7 +2801,7 @@
         <w:rPr>
           <w:noProof/>
         </w:rPr>
-        <w:t>1</w:t>
+        <w:t>4</w:t>
       </w:r>
       <w:r>
         <w:fldChar w:fldCharType="end"/>
@@ -1347,10 +2921,26 @@
         <w:fldChar w:fldCharType="end"/>
       </w:r>
       <w:r>
-        <w:t>. This dataset is chosen because NiTiHf is a relevant material system, with many members of the SMA community exploring Hf additions for high-temperature performance</w:t>
-      </w:r>
-      <w:r>
-        <w:t xml:space="preserve"> (cite a handful of NiTiHf review papers)</w:t>
+        <w:t xml:space="preserve">. This dataset is chosen because </w:t>
+      </w:r>
+      <w:proofErr w:type="spellStart"/>
+      <w:r>
+        <w:t>NiTiHf</w:t>
+      </w:r>
+      <w:proofErr w:type="spellEnd"/>
+      <w:r>
+        <w:t xml:space="preserve"> is a relevant material system, with many members of the SMA community exploring Hf additions for high-temperature performance</w:t>
+      </w:r>
+      <w:r>
+        <w:t xml:space="preserve"> (cite a handful of </w:t>
+      </w:r>
+      <w:proofErr w:type="spellStart"/>
+      <w:r>
+        <w:t>NiTiHf</w:t>
+      </w:r>
+      <w:proofErr w:type="spellEnd"/>
+      <w:r>
+        <w:t xml:space="preserve"> review papers)</w:t>
       </w:r>
       <w:r>
         <w:t xml:space="preserve">. Additionally, the quality and quantity of data (six different constant force thermal cycling tests were performed), non-zero coefficients of thermal expansion, and nonlinear relationship between applied stress and transformation strain make this data set an ideal candidate to demonstrate the utility of our calibration tool. </w:t>
@@ -1400,7 +2990,23 @@
         <w:t>.</w:t>
       </w:r>
       <w:r>
-        <w:t xml:space="preserve"> However, due to the nonlinearities present in the model with respect to the current transformation strain (H_cur) and smooth hardening coefficients (n_i), optimization, or nonlinear curve fitting, is still required. Herein, we will discuss one method to find these parameters without using a global optimization strategy, as this method can serve as a good baseline with which to compare the optimized calibration. </w:t>
+        <w:t xml:space="preserve"> However, due to the nonlinearities present in the model with respect to the current transformation strain (</w:t>
+      </w:r>
+      <w:proofErr w:type="spellStart"/>
+      <w:r>
+        <w:t>H_cur</w:t>
+      </w:r>
+      <w:proofErr w:type="spellEnd"/>
+      <w:r>
+        <w:t>) and smooth hardening coefficients (</w:t>
+      </w:r>
+      <w:proofErr w:type="spellStart"/>
+      <w:r>
+        <w:t>n_i</w:t>
+      </w:r>
+      <w:proofErr w:type="spellEnd"/>
+      <w:r>
+        <w:t xml:space="preserve">), optimization, or nonlinear curve fitting, is still required. Herein, we will discuss one method to find these parameters without using a global optimization strategy, as this method can serve as a good baseline with which to compare the optimized calibration. </w:t>
       </w:r>
     </w:p>
     <w:p>
@@ -1499,11 +3105,7 @@
         <w:t>T</w:t>
       </w:r>
       <w:r>
-        <w:t xml:space="preserve">he average slope of the </w:t>
-      </w:r>
-      <w:r>
-        <w:lastRenderedPageBreak/>
-        <w:t>start and finish transformation surfaces for martensite and austenite</w:t>
+        <w:t>he average slope of the start and finish transformation surfaces for martensite and austenite</w:t>
       </w:r>
       <w:r>
         <w:t xml:space="preserve"> for a specified stress range about the user-determined </w:t>
@@ -3237,16 +4839,7 @@
           <w:rPr>
             <w:rFonts w:ascii="Cambria Math" w:eastAsiaTheme="minorEastAsia" w:hAnsi="Cambria Math"/>
           </w:rPr>
-          <m:t>MPa</m:t>
-        </m:r>
-        <m:r>
-          <m:rPr>
-            <m:sty m:val="p"/>
-          </m:rPr>
-          <w:rPr>
-            <w:rFonts w:ascii="Cambria Math" w:eastAsiaTheme="minorEastAsia" w:hAnsi="Cambria Math"/>
-          </w:rPr>
-          <m:t>/℃</m:t>
+          <m:t>MPa/℃</m:t>
         </m:r>
       </m:oMath>
       <w:r>
@@ -3279,13 +4872,7 @@
               <w:rPr>
                 <w:rFonts w:ascii="Cambria Math" w:eastAsiaTheme="minorEastAsia" w:hAnsi="Cambria Math"/>
               </w:rPr>
-              <m:t>-</m:t>
-            </m:r>
-            <m:r>
-              <w:rPr>
-                <w:rFonts w:ascii="Cambria Math" w:eastAsiaTheme="minorEastAsia" w:hAnsi="Cambria Math"/>
-              </w:rPr>
-              <m:t>8</m:t>
+              <m:t>-8</m:t>
             </m:r>
           </m:sup>
         </m:sSup>
@@ -3304,17 +4891,7 @@
           <w:rPr>
             <w:rFonts w:ascii="Cambria Math" w:eastAsiaTheme="minorEastAsia" w:hAnsi="Cambria Math"/>
           </w:rPr>
-          <w:lastRenderedPageBreak/>
-          <m:t>MPa</m:t>
-        </m:r>
-        <m:r>
-          <m:rPr>
-            <m:sty m:val="p"/>
-          </m:rPr>
-          <w:rPr>
-            <w:rFonts w:ascii="Cambria Math" w:eastAsiaTheme="minorEastAsia" w:hAnsi="Cambria Math"/>
-          </w:rPr>
-          <m:t>/℃</m:t>
+          <m:t>MPa/℃</m:t>
         </m:r>
       </m:oMath>
       <w:r>
@@ -3326,6 +4903,12 @@
       </w:r>
     </w:p>
     <w:p>
+      <w:pPr>
+        <w:rPr>
+          <w:rFonts w:eastAsiaTheme="minorEastAsia"/>
+          <w:iCs/>
+        </w:rPr>
+      </w:pPr>
       <w:bookmarkStart w:id="35" w:name="_Hlk164411857"/>
       <w:r>
         <w:rPr>
@@ -3372,16 +4955,7 @@
         </m:sSub>
       </m:oMath>
       <w:r>
-        <w:t xml:space="preserve"> will need to be accompanied by a change in</w:t>
-      </w:r>
-      <w:r>
-        <w:t xml:space="preserve"> the associated</w:t>
-      </w:r>
-      <w:r>
-        <w:t xml:space="preserve"> transformation temperature and perhaps stress-influence coefficient</w:t>
-      </w:r>
-      <w:r>
-        <w:t xml:space="preserve"> (i.e., a change in </w:t>
+        <w:t xml:space="preserve"> will need to be accompanied by a change in the associated transformation temperature and perhaps stress-influence coefficient (i.e., a change in </w:t>
       </w:r>
       <m:oMath>
         <m:sSub>
@@ -3417,14 +4991,7 @@
           <w:rFonts w:eastAsiaTheme="minorEastAsia"/>
           <w:iCs/>
         </w:rPr>
-        <w:t xml:space="preserve"> </w:t>
-      </w:r>
-      <w:r>
-        <w:rPr>
-          <w:rFonts w:eastAsiaTheme="minorEastAsia"/>
-          <w:iCs/>
-        </w:rPr>
-        <w:t xml:space="preserve">will need to be accompanied by a change in </w:t>
+        <w:t xml:space="preserve"> will need to be accompanied by a change in </w:t>
       </w:r>
       <m:oMath>
         <m:sSub>
@@ -3499,6 +5066,142 @@
     </w:p>
     <w:p>
       <w:pPr>
+        <w:keepNext/>
+        <w:jc w:val="center"/>
+      </w:pPr>
+      <w:r>
+        <w:rPr>
+          <w:noProof/>
+        </w:rPr>
+        <w:lastRenderedPageBreak/>
+        <w:drawing>
+          <wp:inline distT="0" distB="0" distL="0" distR="0" wp14:anchorId="5032A648" wp14:editId="2DA93A27">
+            <wp:extent cx="5486411" cy="3200406"/>
+            <wp:effectExtent l="0" t="0" r="0" b="0"/>
+            <wp:docPr id="1602903340" name="Picture 5"/>
+            <wp:cNvGraphicFramePr>
+              <a:graphicFrameLocks xmlns:a="http://schemas.openxmlformats.org/drawingml/2006/main" noChangeAspect="1"/>
+            </wp:cNvGraphicFramePr>
+            <a:graphic xmlns:a="http://schemas.openxmlformats.org/drawingml/2006/main">
+              <a:graphicData uri="http://schemas.openxmlformats.org/drawingml/2006/picture">
+                <pic:pic xmlns:pic="http://schemas.openxmlformats.org/drawingml/2006/picture">
+                  <pic:nvPicPr>
+                    <pic:cNvPr id="1602903340" name="Picture 1602903340"/>
+                    <pic:cNvPicPr/>
+                  </pic:nvPicPr>
+                  <pic:blipFill>
+                    <a:blip r:embed="rId15">
+                      <a:extLst>
+                        <a:ext uri="{28A0092B-C50C-407E-A947-70E740481C1C}">
+                          <a14:useLocalDpi xmlns:a14="http://schemas.microsoft.com/office/drawing/2010/main" val="0"/>
+                        </a:ext>
+                      </a:extLst>
+                    </a:blip>
+                    <a:stretch>
+                      <a:fillRect/>
+                    </a:stretch>
+                  </pic:blipFill>
+                  <pic:spPr>
+                    <a:xfrm>
+                      <a:off x="0" y="0"/>
+                      <a:ext cx="5486411" cy="3200406"/>
+                    </a:xfrm>
+                    <a:prstGeom prst="rect">
+                      <a:avLst/>
+                    </a:prstGeom>
+                  </pic:spPr>
+                </pic:pic>
+              </a:graphicData>
+            </a:graphic>
+          </wp:inline>
+        </w:drawing>
+      </w:r>
+    </w:p>
+    <w:p>
+      <w:pPr>
+        <w:pStyle w:val="Caption"/>
+      </w:pPr>
+      <w:r>
+        <w:t xml:space="preserve">Figure </w:t>
+      </w:r>
+      <w:r>
+        <w:fldChar w:fldCharType="begin"/>
+      </w:r>
+      <w:r>
+        <w:instrText xml:space="preserve"> SEQ Figure \* ARABIC </w:instrText>
+      </w:r>
+      <w:r>
+        <w:fldChar w:fldCharType="separate"/>
+      </w:r>
+      <w:r>
+        <w:rPr>
+          <w:noProof/>
+        </w:rPr>
+        <w:t>5</w:t>
+      </w:r>
+      <w:r>
+        <w:fldChar w:fldCharType="end"/>
+      </w:r>
+      <w:r>
+        <w:t xml:space="preserve">: </w:t>
+      </w:r>
+      <w:r>
+        <w:t>Conventional analytical/numerical calibration techniques produce a passable solution, but rely on user iterations to fine-tune model response.</w:t>
+      </w:r>
+    </w:p>
+    <w:p>
+      <w:r>
+        <w:t xml:space="preserve">The resulting conventional calibration, with </w:t>
+      </w:r>
+      <m:oMath>
+        <m:sSub>
+          <m:sSubPr>
+            <m:ctrlPr>
+              <w:rPr>
+                <w:rFonts w:ascii="Cambria Math" w:hAnsi="Cambria Math"/>
+                <w:i/>
+              </w:rPr>
+            </m:ctrlPr>
+          </m:sSubPr>
+          <m:e>
+            <m:r>
+              <w:rPr>
+                <w:rFonts w:ascii="Cambria Math" w:hAnsi="Cambria Math"/>
+              </w:rPr>
+              <m:t>n</m:t>
+            </m:r>
+          </m:e>
+          <m:sub>
+            <m:r>
+              <w:rPr>
+                <w:rFonts w:ascii="Cambria Math" w:hAnsi="Cambria Math"/>
+              </w:rPr>
+              <m:t>i</m:t>
+            </m:r>
+          </m:sub>
+        </m:sSub>
+        <m:r>
+          <w:rPr>
+            <w:rFonts w:ascii="Cambria Math" w:hAnsi="Cambria Math"/>
+          </w:rPr>
+          <m:t>=1</m:t>
+        </m:r>
+      </m:oMath>
+      <w:r>
+        <w:rPr>
+          <w:rFonts w:eastAsiaTheme="minorEastAsia"/>
+        </w:rPr>
+        <w:t xml:space="preserve">, is shown in Figure 5. The mean squared error between model and experiment is 3.13% (see equation BLANK), which for many applications could suffice. </w:t>
+      </w:r>
+      <w:r>
+        <w:rPr>
+          <w:rFonts w:eastAsiaTheme="minorEastAsia"/>
+        </w:rPr>
+        <w:t xml:space="preserve">Transformation temperatures and transformation strain properties are well-captured, as the model bisects the experimental curves as a function of stress (i.e., the martensite elastic response is underpredicted at low levels of applied stress but over approximated at high levels of applied stress). However, there are a number of areas that could be improved. First, the coefficient of thermal expansion is clearly too high (see the elastic response in Martensite). Additionally, this calibration routine still requires a nonlinear curve fitting procedure to find the transformation strain properties, as well as requiring more intuition about the relationship between model parameters and constitutive response. </w:t>
+      </w:r>
+    </w:p>
+    <w:p>
+      <w:pPr>
         <w:rPr>
           <w:b/>
           <w:bCs/>
@@ -3512,7 +5215,1713 @@
         <w:t>Calibration via numerical optimization</w:t>
       </w:r>
     </w:p>
+    <w:p>
+      <w:r>
+        <w:t xml:space="preserve">The conventional calibration shown above is used as a starting point for a global numerical calibration using SMA-REACT. Because the current optimization strategy includes a preliminary genetic </w:t>
+      </w:r>
+      <w:proofErr w:type="spellStart"/>
+      <w:r>
+        <w:t>alogirhtm</w:t>
+      </w:r>
+      <w:proofErr w:type="spellEnd"/>
+      <w:r>
+        <w:t xml:space="preserve"> followed by a gradient-based algorithm, the previously found model parameters were used to determine bounds for each model parameter (i.e., the conventional calibration estimated austenitic elastic modulus as BLANK, so the bounds were set to BLANK and BLANK).</w:t>
+      </w:r>
+      <w:r>
+        <w:t xml:space="preserve"> This allows the optimizer to start in the neighborhood of feasible solutions, but gives it freedom to explore for a better performing result. </w:t>
+      </w:r>
+    </w:p>
+    <w:p>
+      <w:r>
+        <w:t xml:space="preserve">Then, based on the values to which the optimization converged, the parameters that </w:t>
+      </w:r>
+      <w:r>
+        <w:t>converged to</w:t>
+      </w:r>
+      <w:r>
+        <w:t xml:space="preserve"> the bounds were further inspected, bounds were widened, further improving the calibration accuracy. This process of inspecting the converged results and comparing to the optimization bounds was repeated three times until each parameter converged to a value well within the set bounds. This indicates that a local optima is found, and with a large enough initial population in the genetic algorithm, we are confident that this is near the globally optimal calibration for this model formulation. </w:t>
+      </w:r>
+    </w:p>
+    <w:p>
+      <w:pPr>
+        <w:pStyle w:val="Caption"/>
+        <w:keepNext/>
+      </w:pPr>
+      <w:r>
+        <w:lastRenderedPageBreak/>
+        <w:t xml:space="preserve">Table </w:t>
+      </w:r>
+      <w:r>
+        <w:fldChar w:fldCharType="begin"/>
+      </w:r>
+      <w:r>
+        <w:instrText xml:space="preserve"> SEQ Table \* ARABIC </w:instrText>
+      </w:r>
+      <w:r>
+        <w:fldChar w:fldCharType="separate"/>
+      </w:r>
+      <w:r>
+        <w:rPr>
+          <w:noProof/>
+        </w:rPr>
+        <w:t>2</w:t>
+      </w:r>
+      <w:r>
+        <w:fldChar w:fldCharType="end"/>
+      </w:r>
+      <w:r>
+        <w:t xml:space="preserve">: </w:t>
+      </w:r>
+      <w:r>
+        <w:t>The SMA-REACT tool allows further refinement of the calibrated solution.</w:t>
+      </w:r>
+    </w:p>
+    <w:tbl>
+      <w:tblPr>
+        <w:tblStyle w:val="TableGrid"/>
+        <w:tblW w:w="9756" w:type="dxa"/>
+        <w:tblLook w:val="0420" w:firstRow="1" w:lastRow="0" w:firstColumn="0" w:lastColumn="0" w:noHBand="0" w:noVBand="1"/>
+      </w:tblPr>
+      <w:tblGrid>
+        <w:gridCol w:w="1836"/>
+        <w:gridCol w:w="1728"/>
+        <w:gridCol w:w="6192"/>
+      </w:tblGrid>
+      <w:tr>
+        <w:trPr>
+          <w:trHeight w:val="252"/>
+        </w:trPr>
+        <w:tc>
+          <w:tcPr>
+            <w:tcW w:w="0" w:type="auto"/>
+            <w:hideMark/>
+          </w:tcPr>
+          <w:p>
+            <w:pPr>
+              <w:jc w:val="center"/>
+              <w:rPr>
+                <w:rFonts w:ascii="Arial" w:eastAsia="Times New Roman" w:hAnsi="Arial" w:cs="Arial"/>
+                <w:color w:val="000000" w:themeColor="text1"/>
+                <w:kern w:val="0"/>
+                <w14:ligatures w14:val="none"/>
+              </w:rPr>
+            </w:pPr>
+            <w:r>
+              <w:rPr>
+                <w:rFonts w:ascii="Calibri" w:eastAsia="Calibri" w:hAnsi="Calibri" w:cs="Calibri"/>
+                <w:b/>
+                <w:bCs/>
+                <w:color w:val="000000" w:themeColor="text1"/>
+                <w:kern w:val="0"/>
+                <w14:ligatures w14:val="none"/>
+              </w:rPr>
+              <w:t>Calibration Number</w:t>
+            </w:r>
+          </w:p>
+        </w:tc>
+        <w:tc>
+          <w:tcPr>
+            <w:tcW w:w="1728" w:type="dxa"/>
+            <w:hideMark/>
+          </w:tcPr>
+          <w:p>
+            <w:pPr>
+              <w:jc w:val="center"/>
+              <w:rPr>
+                <w:rFonts w:ascii="Arial" w:eastAsia="Times New Roman" w:hAnsi="Arial" w:cs="Arial"/>
+                <w:color w:val="000000" w:themeColor="text1"/>
+                <w:kern w:val="0"/>
+                <w14:ligatures w14:val="none"/>
+              </w:rPr>
+            </w:pPr>
+            <w:r>
+              <w:rPr>
+                <w:rFonts w:ascii="Calibri" w:eastAsia="Calibri" w:hAnsi="Calibri" w:cs="Calibri"/>
+                <w:b/>
+                <w:bCs/>
+                <w:color w:val="000000" w:themeColor="text1"/>
+                <w:kern w:val="0"/>
+                <w14:ligatures w14:val="none"/>
+              </w:rPr>
+              <w:t>Mean squared error</w:t>
+            </w:r>
+          </w:p>
+        </w:tc>
+        <w:tc>
+          <w:tcPr>
+            <w:tcW w:w="6192" w:type="dxa"/>
+            <w:hideMark/>
+          </w:tcPr>
+          <w:p>
+            <w:pPr>
+              <w:rPr>
+                <w:rFonts w:ascii="Arial" w:eastAsia="Times New Roman" w:hAnsi="Arial" w:cs="Arial"/>
+                <w:color w:val="000000" w:themeColor="text1"/>
+                <w:kern w:val="0"/>
+                <w14:ligatures w14:val="none"/>
+              </w:rPr>
+            </w:pPr>
+            <w:r>
+              <w:rPr>
+                <w:rFonts w:ascii="Calibri" w:eastAsia="Calibri" w:hAnsi="Calibri" w:cs="Calibri"/>
+                <w:b/>
+                <w:bCs/>
+                <w:color w:val="000000" w:themeColor="text1"/>
+                <w:kern w:val="0"/>
+                <w14:ligatures w14:val="none"/>
+              </w:rPr>
+              <w:t>Notes</w:t>
+            </w:r>
+          </w:p>
+        </w:tc>
+      </w:tr>
+      <w:tr>
+        <w:trPr>
+          <w:trHeight w:val="584"/>
+        </w:trPr>
+        <w:tc>
+          <w:tcPr>
+            <w:tcW w:w="0" w:type="auto"/>
+            <w:hideMark/>
+          </w:tcPr>
+          <w:p>
+            <w:pPr>
+              <w:jc w:val="center"/>
+              <w:rPr>
+                <w:rFonts w:ascii="Arial" w:eastAsia="Times New Roman" w:hAnsi="Arial" w:cs="Arial"/>
+                <w:kern w:val="0"/>
+                <w14:ligatures w14:val="none"/>
+              </w:rPr>
+            </w:pPr>
+            <w:r>
+              <w:rPr>
+                <w:rFonts w:ascii="Calibri" w:eastAsia="Calibri" w:hAnsi="Calibri" w:cs="Calibri"/>
+                <w:color w:val="000000" w:themeColor="dark1"/>
+                <w:kern w:val="0"/>
+                <w14:ligatures w14:val="none"/>
+              </w:rPr>
+              <w:t>1</w:t>
+            </w:r>
+          </w:p>
+        </w:tc>
+        <w:tc>
+          <w:tcPr>
+            <w:tcW w:w="1728" w:type="dxa"/>
+            <w:hideMark/>
+          </w:tcPr>
+          <w:p>
+            <w:pPr>
+              <w:jc w:val="center"/>
+              <w:rPr>
+                <w:rFonts w:ascii="Arial" w:eastAsia="Times New Roman" w:hAnsi="Arial" w:cs="Arial"/>
+                <w:kern w:val="0"/>
+                <w14:ligatures w14:val="none"/>
+              </w:rPr>
+            </w:pPr>
+            <w:r>
+              <w:rPr>
+                <w:rFonts w:ascii="Calibri" w:eastAsia="Calibri" w:hAnsi="Calibri" w:cs="Calibri"/>
+                <w:color w:val="000000" w:themeColor="dark1"/>
+                <w:kern w:val="0"/>
+                <w14:ligatures w14:val="none"/>
+              </w:rPr>
+              <w:t>3.13%</w:t>
+            </w:r>
+          </w:p>
+        </w:tc>
+        <w:tc>
+          <w:tcPr>
+            <w:tcW w:w="6192" w:type="dxa"/>
+            <w:hideMark/>
+          </w:tcPr>
+          <w:p>
+            <w:pPr>
+              <w:rPr>
+                <w:rFonts w:ascii="Arial" w:eastAsia="Times New Roman" w:hAnsi="Arial" w:cs="Arial"/>
+                <w:kern w:val="0"/>
+                <w14:ligatures w14:val="none"/>
+              </w:rPr>
+            </w:pPr>
+            <w:r>
+              <w:rPr>
+                <w:rFonts w:ascii="Calibri" w:eastAsia="Calibri" w:hAnsi="Calibri" w:cs="Calibri"/>
+                <w:color w:val="000000" w:themeColor="dark1"/>
+                <w:kern w:val="0"/>
+                <w14:ligatures w14:val="none"/>
+              </w:rPr>
+              <w:t xml:space="preserve">Analytical calibration, </w:t>
+            </w:r>
+            <m:oMath>
+              <m:sSub>
+                <m:sSubPr>
+                  <m:ctrlPr>
+                    <w:rPr>
+                      <w:rFonts w:ascii="Cambria Math" w:eastAsia="Calibri" w:hAnsi="Cambria Math" w:cs="Calibri"/>
+                      <w:i/>
+                      <w:color w:val="000000" w:themeColor="dark1"/>
+                      <w:kern w:val="0"/>
+                      <w14:ligatures w14:val="none"/>
+                    </w:rPr>
+                  </m:ctrlPr>
+                </m:sSubPr>
+                <m:e>
+                  <m:r>
+                    <w:rPr>
+                      <w:rFonts w:ascii="Cambria Math" w:eastAsia="Calibri" w:hAnsi="Cambria Math" w:cs="Calibri"/>
+                      <w:color w:val="000000" w:themeColor="dark1"/>
+                      <w:kern w:val="0"/>
+                      <w14:ligatures w14:val="none"/>
+                    </w:rPr>
+                    <m:t>n</m:t>
+                  </m:r>
+                </m:e>
+                <m:sub>
+                  <m:r>
+                    <w:rPr>
+                      <w:rFonts w:ascii="Cambria Math" w:eastAsia="Calibri" w:hAnsi="Cambria Math" w:cs="Calibri"/>
+                      <w:color w:val="000000" w:themeColor="dark1"/>
+                      <w:kern w:val="0"/>
+                      <w14:ligatures w14:val="none"/>
+                    </w:rPr>
+                    <m:t>i</m:t>
+                  </m:r>
+                </m:sub>
+              </m:sSub>
+              <m:r>
+                <w:rPr>
+                  <w:rFonts w:ascii="Cambria Math" w:eastAsia="Calibri" w:hAnsi="Cambria Math" w:cs="Calibri"/>
+                  <w:color w:val="000000" w:themeColor="dark1"/>
+                  <w:kern w:val="0"/>
+                  <w14:ligatures w14:val="none"/>
+                </w:rPr>
+                <m:t>=1</m:t>
+              </m:r>
+            </m:oMath>
+            <w:r>
+              <w:rPr>
+                <w:rFonts w:ascii="Calibri" w:eastAsia="Calibri" w:hAnsi="Calibri" w:cs="Calibri"/>
+                <w:color w:val="000000" w:themeColor="dark1"/>
+                <w:kern w:val="0"/>
+                <w14:ligatures w14:val="none"/>
+              </w:rPr>
+              <w:t>.</w:t>
+            </w:r>
+          </w:p>
+        </w:tc>
+      </w:tr>
+      <w:tr>
+        <w:trPr>
+          <w:trHeight w:val="584"/>
+        </w:trPr>
+        <w:tc>
+          <w:tcPr>
+            <w:tcW w:w="0" w:type="auto"/>
+            <w:hideMark/>
+          </w:tcPr>
+          <w:p>
+            <w:pPr>
+              <w:jc w:val="center"/>
+              <w:rPr>
+                <w:rFonts w:ascii="Arial" w:eastAsia="Times New Roman" w:hAnsi="Arial" w:cs="Arial"/>
+                <w:kern w:val="0"/>
+                <w14:ligatures w14:val="none"/>
+              </w:rPr>
+            </w:pPr>
+            <w:r>
+              <w:rPr>
+                <w:rFonts w:ascii="Calibri" w:eastAsia="Calibri" w:hAnsi="Calibri" w:cs="Calibri"/>
+                <w:color w:val="000000" w:themeColor="dark1"/>
+                <w:kern w:val="0"/>
+                <w14:ligatures w14:val="none"/>
+              </w:rPr>
+              <w:t>2</w:t>
+            </w:r>
+          </w:p>
+        </w:tc>
+        <w:tc>
+          <w:tcPr>
+            <w:tcW w:w="1728" w:type="dxa"/>
+            <w:hideMark/>
+          </w:tcPr>
+          <w:p>
+            <w:pPr>
+              <w:jc w:val="center"/>
+              <w:rPr>
+                <w:rFonts w:ascii="Arial" w:eastAsia="Times New Roman" w:hAnsi="Arial" w:cs="Arial"/>
+                <w:kern w:val="0"/>
+                <w14:ligatures w14:val="none"/>
+              </w:rPr>
+            </w:pPr>
+            <w:r>
+              <w:rPr>
+                <w:rFonts w:ascii="Calibri" w:eastAsia="Calibri" w:hAnsi="Calibri" w:cs="Calibri"/>
+                <w:color w:val="000000" w:themeColor="dark1"/>
+                <w:kern w:val="0"/>
+                <w14:ligatures w14:val="none"/>
+              </w:rPr>
+              <w:t>2.09%</w:t>
+            </w:r>
+          </w:p>
+        </w:tc>
+        <w:tc>
+          <w:tcPr>
+            <w:tcW w:w="6192" w:type="dxa"/>
+            <w:hideMark/>
+          </w:tcPr>
+          <w:p>
+            <w:pPr>
+              <w:rPr>
+                <w:rFonts w:ascii="Arial" w:eastAsia="Times New Roman" w:hAnsi="Arial" w:cs="Arial"/>
+                <w:kern w:val="0"/>
+                <w14:ligatures w14:val="none"/>
+              </w:rPr>
+            </w:pPr>
+            <w:r>
+              <w:rPr>
+                <w:rFonts w:ascii="Calibri" w:eastAsia="Calibri" w:hAnsi="Calibri" w:cs="Calibri"/>
+                <w:color w:val="000000" w:themeColor="dark1"/>
+                <w:kern w:val="0"/>
+                <w14:ligatures w14:val="none"/>
+              </w:rPr>
+              <w:t>Numerical calibration with bounds around analytical values</w:t>
+            </w:r>
+          </w:p>
+        </w:tc>
+      </w:tr>
+      <w:tr>
+        <w:trPr>
+          <w:trHeight w:val="584"/>
+        </w:trPr>
+        <w:tc>
+          <w:tcPr>
+            <w:tcW w:w="0" w:type="auto"/>
+            <w:hideMark/>
+          </w:tcPr>
+          <w:p>
+            <w:pPr>
+              <w:jc w:val="center"/>
+              <w:rPr>
+                <w:rFonts w:ascii="Arial" w:eastAsia="Times New Roman" w:hAnsi="Arial" w:cs="Arial"/>
+                <w:kern w:val="0"/>
+                <w14:ligatures w14:val="none"/>
+              </w:rPr>
+            </w:pPr>
+            <w:r>
+              <w:rPr>
+                <w:rFonts w:ascii="Calibri" w:eastAsia="Calibri" w:hAnsi="Calibri" w:cs="Calibri"/>
+                <w:color w:val="000000" w:themeColor="dark1"/>
+                <w:kern w:val="0"/>
+                <w14:ligatures w14:val="none"/>
+              </w:rPr>
+              <w:t>3</w:t>
+            </w:r>
+          </w:p>
+        </w:tc>
+        <w:tc>
+          <w:tcPr>
+            <w:tcW w:w="1728" w:type="dxa"/>
+            <w:hideMark/>
+          </w:tcPr>
+          <w:p>
+            <w:pPr>
+              <w:jc w:val="center"/>
+              <w:rPr>
+                <w:rFonts w:ascii="Arial" w:eastAsia="Times New Roman" w:hAnsi="Arial" w:cs="Arial"/>
+                <w:kern w:val="0"/>
+                <w14:ligatures w14:val="none"/>
+              </w:rPr>
+            </w:pPr>
+            <w:r>
+              <w:rPr>
+                <w:rFonts w:ascii="Calibri" w:eastAsia="Calibri" w:hAnsi="Calibri" w:cs="Calibri"/>
+                <w:color w:val="000000" w:themeColor="dark1"/>
+                <w:kern w:val="0"/>
+                <w14:ligatures w14:val="none"/>
+              </w:rPr>
+              <w:t>1.57%</w:t>
+            </w:r>
+          </w:p>
+        </w:tc>
+        <w:tc>
+          <w:tcPr>
+            <w:tcW w:w="6192" w:type="dxa"/>
+            <w:hideMark/>
+          </w:tcPr>
+          <w:p>
+            <w:pPr>
+              <w:rPr>
+                <w:rFonts w:ascii="Arial" w:eastAsia="Times New Roman" w:hAnsi="Arial" w:cs="Arial"/>
+                <w:kern w:val="0"/>
+                <w14:ligatures w14:val="none"/>
+              </w:rPr>
+            </w:pPr>
+            <w:r>
+              <w:rPr>
+                <w:rFonts w:ascii="Calibri" w:eastAsia="Calibri" w:hAnsi="Calibri" w:cs="Calibri"/>
+                <w:color w:val="000000" w:themeColor="dark1"/>
+                <w:kern w:val="0"/>
+                <w14:ligatures w14:val="none"/>
+              </w:rPr>
+              <w:t xml:space="preserve">Widened bounds on </w:t>
+            </w:r>
+            <m:oMath>
+              <m:sSub>
+                <m:sSubPr>
+                  <m:ctrlPr>
+                    <w:rPr>
+                      <w:rFonts w:ascii="Cambria Math" w:eastAsia="Calibri" w:hAnsi="Cambria Math" w:cs="Calibri"/>
+                      <w:i/>
+                      <w:color w:val="000000" w:themeColor="dark1"/>
+                      <w:kern w:val="0"/>
+                      <w14:ligatures w14:val="none"/>
+                    </w:rPr>
+                  </m:ctrlPr>
+                </m:sSubPr>
+                <m:e>
+                  <m:r>
+                    <w:rPr>
+                      <w:rFonts w:ascii="Cambria Math" w:eastAsia="Calibri" w:hAnsi="Cambria Math" w:cs="Calibri"/>
+                      <w:color w:val="000000" w:themeColor="dark1"/>
+                      <w:kern w:val="0"/>
+                      <w14:ligatures w14:val="none"/>
+                    </w:rPr>
+                    <m:t>A</m:t>
+                  </m:r>
+                </m:e>
+                <m:sub>
+                  <m:r>
+                    <w:rPr>
+                      <w:rFonts w:ascii="Cambria Math" w:eastAsia="Calibri" w:hAnsi="Cambria Math" w:cs="Calibri"/>
+                      <w:color w:val="000000" w:themeColor="dark1"/>
+                      <w:kern w:val="0"/>
+                      <w14:ligatures w14:val="none"/>
+                    </w:rPr>
+                    <m:t>s</m:t>
+                  </m:r>
+                </m:sub>
+              </m:sSub>
+              <m:r>
+                <w:rPr>
+                  <w:rFonts w:ascii="Cambria Math" w:eastAsia="Calibri" w:hAnsi="Cambria Math" w:cs="Calibri"/>
+                  <w:color w:val="000000" w:themeColor="dark1"/>
+                  <w:kern w:val="0"/>
+                  <w14:ligatures w14:val="none"/>
+                </w:rPr>
+                <m:t xml:space="preserve">, </m:t>
+              </m:r>
+              <m:sSub>
+                <m:sSubPr>
+                  <m:ctrlPr>
+                    <w:rPr>
+                      <w:rFonts w:ascii="Cambria Math" w:eastAsia="Calibri" w:hAnsi="Cambria Math" w:cs="Calibri"/>
+                      <w:i/>
+                      <w:color w:val="000000" w:themeColor="dark1"/>
+                      <w:kern w:val="0"/>
+                      <w14:ligatures w14:val="none"/>
+                    </w:rPr>
+                  </m:ctrlPr>
+                </m:sSubPr>
+                <m:e>
+                  <m:r>
+                    <w:rPr>
+                      <w:rFonts w:ascii="Cambria Math" w:eastAsia="Calibri" w:hAnsi="Cambria Math" w:cs="Calibri"/>
+                      <w:color w:val="000000" w:themeColor="dark1"/>
+                      <w:kern w:val="0"/>
+                      <w14:ligatures w14:val="none"/>
+                    </w:rPr>
+                    <m:t>A</m:t>
+                  </m:r>
+                </m:e>
+                <m:sub>
+                  <m:r>
+                    <w:rPr>
+                      <w:rFonts w:ascii="Cambria Math" w:eastAsia="Calibri" w:hAnsi="Cambria Math" w:cs="Calibri"/>
+                      <w:color w:val="000000" w:themeColor="dark1"/>
+                      <w:kern w:val="0"/>
+                      <w14:ligatures w14:val="none"/>
+                    </w:rPr>
+                    <m:t>f</m:t>
+                  </m:r>
+                </m:sub>
+              </m:sSub>
+              <m:r>
+                <w:rPr>
+                  <w:rFonts w:ascii="Cambria Math" w:eastAsia="Calibri" w:hAnsi="Cambria Math" w:cs="Calibri"/>
+                  <w:color w:val="000000" w:themeColor="dark1"/>
+                  <w:kern w:val="0"/>
+                  <w14:ligatures w14:val="none"/>
+                </w:rPr>
+                <m:t xml:space="preserve">, </m:t>
+              </m:r>
+              <m:sSup>
+                <m:sSupPr>
+                  <m:ctrlPr>
+                    <w:rPr>
+                      <w:rFonts w:ascii="Cambria Math" w:eastAsia="Calibri" w:hAnsi="Cambria Math" w:cs="Calibri"/>
+                      <w:i/>
+                      <w:color w:val="000000" w:themeColor="dark1"/>
+                      <w:kern w:val="0"/>
+                      <w14:ligatures w14:val="none"/>
+                    </w:rPr>
+                  </m:ctrlPr>
+                </m:sSupPr>
+                <m:e>
+                  <m:r>
+                    <w:rPr>
+                      <w:rFonts w:ascii="Cambria Math" w:eastAsia="Calibri" w:hAnsi="Cambria Math" w:cs="Calibri"/>
+                      <w:color w:val="000000" w:themeColor="dark1"/>
+                      <w:kern w:val="0"/>
+                      <w14:ligatures w14:val="none"/>
+                    </w:rPr>
+                    <m:t>C</m:t>
+                  </m:r>
+                </m:e>
+                <m:sup>
+                  <m:r>
+                    <w:rPr>
+                      <w:rFonts w:ascii="Cambria Math" w:eastAsia="Calibri" w:hAnsi="Cambria Math" w:cs="Calibri"/>
+                      <w:color w:val="000000" w:themeColor="dark1"/>
+                      <w:kern w:val="0"/>
+                      <w14:ligatures w14:val="none"/>
+                    </w:rPr>
+                    <m:t>A</m:t>
+                  </m:r>
+                </m:sup>
+              </m:sSup>
+              <m:r>
+                <w:rPr>
+                  <w:rFonts w:ascii="Cambria Math" w:eastAsia="Calibri" w:hAnsi="Cambria Math" w:cs="Calibri"/>
+                  <w:color w:val="000000" w:themeColor="dark1"/>
+                  <w:kern w:val="0"/>
+                  <w14:ligatures w14:val="none"/>
+                </w:rPr>
+                <m:t xml:space="preserve">, </m:t>
+              </m:r>
+            </m:oMath>
+            <w:r>
+              <w:rPr>
+                <w:rFonts w:ascii="Calibri" w:eastAsia="Calibri" w:hAnsi="Calibri" w:cs="Calibri"/>
+                <w:color w:val="000000" w:themeColor="dark1"/>
+                <w:kern w:val="0"/>
+                <w14:ligatures w14:val="none"/>
+              </w:rPr>
+              <w:t xml:space="preserve">and </w:t>
+            </w:r>
+            <m:oMath>
+              <m:sSup>
+                <m:sSupPr>
+                  <m:ctrlPr>
+                    <w:rPr>
+                      <w:rFonts w:ascii="Cambria Math" w:eastAsia="Calibri" w:hAnsi="Cambria Math" w:cs="Calibri"/>
+                      <w:i/>
+                      <w:color w:val="000000" w:themeColor="dark1"/>
+                      <w:kern w:val="0"/>
+                      <w14:ligatures w14:val="none"/>
+                    </w:rPr>
+                  </m:ctrlPr>
+                </m:sSupPr>
+                <m:e>
+                  <m:r>
+                    <w:rPr>
+                      <w:rFonts w:ascii="Cambria Math" w:eastAsia="Calibri" w:hAnsi="Cambria Math" w:cs="Calibri"/>
+                      <w:color w:val="000000" w:themeColor="dark1"/>
+                      <w:kern w:val="0"/>
+                      <w14:ligatures w14:val="none"/>
+                    </w:rPr>
+                    <m:t>C</m:t>
+                  </m:r>
+                </m:e>
+                <m:sup>
+                  <m:r>
+                    <w:rPr>
+                      <w:rFonts w:ascii="Cambria Math" w:eastAsia="Calibri" w:hAnsi="Cambria Math" w:cs="Calibri"/>
+                      <w:color w:val="000000" w:themeColor="dark1"/>
+                      <w:kern w:val="0"/>
+                      <w14:ligatures w14:val="none"/>
+                    </w:rPr>
+                    <m:t>M</m:t>
+                  </m:r>
+                </m:sup>
+              </m:sSup>
+            </m:oMath>
+            <w:r>
+              <w:rPr>
+                <w:rFonts w:ascii="Calibri" w:eastAsia="Calibri" w:hAnsi="Calibri" w:cs="Calibri"/>
+                <w:color w:val="000000" w:themeColor="dark1"/>
+                <w:kern w:val="0"/>
+                <w14:ligatures w14:val="none"/>
+              </w:rPr>
+              <w:t>.</w:t>
+            </w:r>
+          </w:p>
+        </w:tc>
+      </w:tr>
+      <w:tr>
+        <w:trPr>
+          <w:trHeight w:val="584"/>
+        </w:trPr>
+        <w:tc>
+          <w:tcPr>
+            <w:tcW w:w="0" w:type="auto"/>
+            <w:hideMark/>
+          </w:tcPr>
+          <w:p>
+            <w:pPr>
+              <w:jc w:val="center"/>
+              <w:rPr>
+                <w:rFonts w:ascii="Arial" w:eastAsia="Times New Roman" w:hAnsi="Arial" w:cs="Arial"/>
+                <w:kern w:val="0"/>
+                <w14:ligatures w14:val="none"/>
+              </w:rPr>
+            </w:pPr>
+            <w:r>
+              <w:rPr>
+                <w:rFonts w:ascii="Calibri" w:eastAsia="Calibri" w:hAnsi="Calibri" w:cs="Calibri"/>
+                <w:color w:val="000000" w:themeColor="dark1"/>
+                <w:kern w:val="0"/>
+                <w14:ligatures w14:val="none"/>
+              </w:rPr>
+              <w:t>4</w:t>
+            </w:r>
+          </w:p>
+        </w:tc>
+        <w:tc>
+          <w:tcPr>
+            <w:tcW w:w="1728" w:type="dxa"/>
+            <w:hideMark/>
+          </w:tcPr>
+          <w:p>
+            <w:pPr>
+              <w:jc w:val="center"/>
+              <w:rPr>
+                <w:rFonts w:ascii="Arial" w:eastAsia="Times New Roman" w:hAnsi="Arial" w:cs="Arial"/>
+                <w:kern w:val="0"/>
+                <w14:ligatures w14:val="none"/>
+              </w:rPr>
+            </w:pPr>
+            <w:r>
+              <w:rPr>
+                <w:rFonts w:ascii="Calibri" w:eastAsia="Calibri" w:hAnsi="Calibri" w:cs="Calibri"/>
+                <w:color w:val="000000" w:themeColor="dark1"/>
+                <w:kern w:val="0"/>
+                <w14:ligatures w14:val="none"/>
+              </w:rPr>
+              <w:t>1.46%</w:t>
+            </w:r>
+          </w:p>
+        </w:tc>
+        <w:tc>
+          <w:tcPr>
+            <w:tcW w:w="6192" w:type="dxa"/>
+            <w:hideMark/>
+          </w:tcPr>
+          <w:p>
+            <w:pPr>
+              <w:rPr>
+                <w:rFonts w:ascii="Calibri" w:eastAsia="Calibri" w:hAnsi="Calibri" w:cs="Calibri"/>
+                <w:color w:val="000000" w:themeColor="dark1"/>
+                <w:kern w:val="0"/>
+                <w14:ligatures w14:val="none"/>
+              </w:rPr>
+            </w:pPr>
+            <w:r>
+              <w:rPr>
+                <w:rFonts w:ascii="Calibri" w:eastAsia="Calibri" w:hAnsi="Calibri" w:cs="Calibri"/>
+                <w:color w:val="000000" w:themeColor="dark1"/>
+                <w:kern w:val="0"/>
+                <w14:ligatures w14:val="none"/>
+              </w:rPr>
+              <w:t xml:space="preserve">Widened bounds on </w:t>
+            </w:r>
+            <m:oMath>
+              <m:sSub>
+                <m:sSubPr>
+                  <m:ctrlPr>
+                    <w:rPr>
+                      <w:rFonts w:ascii="Cambria Math" w:eastAsia="Calibri" w:hAnsi="Cambria Math" w:cs="Calibri"/>
+                      <w:i/>
+                      <w:color w:val="000000" w:themeColor="dark1"/>
+                      <w:kern w:val="0"/>
+                      <w14:ligatures w14:val="none"/>
+                    </w:rPr>
+                  </m:ctrlPr>
+                </m:sSubPr>
+                <m:e>
+                  <m:r>
+                    <w:rPr>
+                      <w:rFonts w:ascii="Cambria Math" w:eastAsia="Calibri" w:hAnsi="Cambria Math" w:cs="Calibri"/>
+                      <w:color w:val="000000" w:themeColor="dark1"/>
+                      <w:kern w:val="0"/>
+                      <w14:ligatures w14:val="none"/>
+                    </w:rPr>
+                    <m:t>M</m:t>
+                  </m:r>
+                </m:e>
+                <m:sub>
+                  <m:r>
+                    <w:rPr>
+                      <w:rFonts w:ascii="Cambria Math" w:eastAsia="Calibri" w:hAnsi="Cambria Math" w:cs="Calibri"/>
+                      <w:color w:val="000000" w:themeColor="dark1"/>
+                      <w:kern w:val="0"/>
+                      <w14:ligatures w14:val="none"/>
+                    </w:rPr>
+                    <m:t>s</m:t>
+                  </m:r>
+                </m:sub>
+              </m:sSub>
+              <m:r>
+                <w:rPr>
+                  <w:rFonts w:ascii="Cambria Math" w:eastAsia="Calibri" w:hAnsi="Cambria Math" w:cs="Calibri"/>
+                  <w:color w:val="000000" w:themeColor="dark1"/>
+                  <w:kern w:val="0"/>
+                  <w14:ligatures w14:val="none"/>
+                </w:rPr>
+                <m:t xml:space="preserve">, </m:t>
+              </m:r>
+              <m:sSub>
+                <m:sSubPr>
+                  <m:ctrlPr>
+                    <w:rPr>
+                      <w:rFonts w:ascii="Cambria Math" w:eastAsia="Calibri" w:hAnsi="Cambria Math" w:cs="Calibri"/>
+                      <w:i/>
+                      <w:color w:val="000000" w:themeColor="dark1"/>
+                      <w:kern w:val="0"/>
+                      <w14:ligatures w14:val="none"/>
+                    </w:rPr>
+                  </m:ctrlPr>
+                </m:sSubPr>
+                <m:e>
+                  <m:r>
+                    <w:rPr>
+                      <w:rFonts w:ascii="Cambria Math" w:eastAsia="Calibri" w:hAnsi="Cambria Math" w:cs="Calibri"/>
+                      <w:color w:val="000000" w:themeColor="dark1"/>
+                      <w:kern w:val="0"/>
+                      <w14:ligatures w14:val="none"/>
+                    </w:rPr>
+                    <m:t>M</m:t>
+                  </m:r>
+                </m:e>
+                <m:sub>
+                  <m:r>
+                    <w:rPr>
+                      <w:rFonts w:ascii="Cambria Math" w:eastAsia="Calibri" w:hAnsi="Cambria Math" w:cs="Calibri"/>
+                      <w:color w:val="000000" w:themeColor="dark1"/>
+                      <w:kern w:val="0"/>
+                      <w14:ligatures w14:val="none"/>
+                    </w:rPr>
+                    <m:t>f</m:t>
+                  </m:r>
+                </m:sub>
+              </m:sSub>
+              <m:r>
+                <w:rPr>
+                  <w:rFonts w:ascii="Cambria Math" w:eastAsia="Calibri" w:hAnsi="Cambria Math" w:cs="Calibri"/>
+                  <w:color w:val="000000" w:themeColor="dark1"/>
+                  <w:kern w:val="0"/>
+                  <w14:ligatures w14:val="none"/>
+                </w:rPr>
+                <m:t xml:space="preserve">, </m:t>
+              </m:r>
+              <m:sSub>
+                <m:sSubPr>
+                  <m:ctrlPr>
+                    <w:rPr>
+                      <w:rFonts w:ascii="Cambria Math" w:eastAsia="Calibri" w:hAnsi="Cambria Math" w:cs="Calibri"/>
+                      <w:i/>
+                      <w:color w:val="000000" w:themeColor="dark1"/>
+                      <w:kern w:val="0"/>
+                      <w14:ligatures w14:val="none"/>
+                    </w:rPr>
+                  </m:ctrlPr>
+                </m:sSubPr>
+                <m:e>
+                  <m:r>
+                    <w:rPr>
+                      <w:rFonts w:ascii="Cambria Math" w:eastAsia="Calibri" w:hAnsi="Cambria Math" w:cs="Calibri"/>
+                      <w:color w:val="000000" w:themeColor="dark1"/>
+                      <w:kern w:val="0"/>
+                      <w14:ligatures w14:val="none"/>
+                    </w:rPr>
+                    <m:t>A</m:t>
+                  </m:r>
+                </m:e>
+                <m:sub>
+                  <m:r>
+                    <w:rPr>
+                      <w:rFonts w:ascii="Cambria Math" w:eastAsia="Calibri" w:hAnsi="Cambria Math" w:cs="Calibri"/>
+                      <w:color w:val="000000" w:themeColor="dark1"/>
+                      <w:kern w:val="0"/>
+                      <w14:ligatures w14:val="none"/>
+                    </w:rPr>
+                    <m:t>s</m:t>
+                  </m:r>
+                </m:sub>
+              </m:sSub>
+              <m:r>
+                <w:rPr>
+                  <w:rFonts w:ascii="Cambria Math" w:eastAsia="Calibri" w:hAnsi="Cambria Math" w:cs="Calibri"/>
+                  <w:color w:val="000000" w:themeColor="dark1"/>
+                  <w:kern w:val="0"/>
+                  <w14:ligatures w14:val="none"/>
+                </w:rPr>
+                <m:t xml:space="preserve">, </m:t>
+              </m:r>
+              <m:sSub>
+                <m:sSubPr>
+                  <m:ctrlPr>
+                    <w:rPr>
+                      <w:rFonts w:ascii="Cambria Math" w:eastAsia="Calibri" w:hAnsi="Cambria Math" w:cs="Calibri"/>
+                      <w:i/>
+                      <w:color w:val="000000" w:themeColor="dark1"/>
+                      <w:kern w:val="0"/>
+                      <w14:ligatures w14:val="none"/>
+                    </w:rPr>
+                  </m:ctrlPr>
+                </m:sSubPr>
+                <m:e>
+                  <m:r>
+                    <w:rPr>
+                      <w:rFonts w:ascii="Cambria Math" w:eastAsia="Calibri" w:hAnsi="Cambria Math" w:cs="Calibri"/>
+                      <w:color w:val="000000" w:themeColor="dark1"/>
+                      <w:kern w:val="0"/>
+                      <w14:ligatures w14:val="none"/>
+                    </w:rPr>
+                    <m:t>A</m:t>
+                  </m:r>
+                </m:e>
+                <m:sub>
+                  <m:r>
+                    <w:rPr>
+                      <w:rFonts w:ascii="Cambria Math" w:eastAsia="Calibri" w:hAnsi="Cambria Math" w:cs="Calibri"/>
+                      <w:color w:val="000000" w:themeColor="dark1"/>
+                      <w:kern w:val="0"/>
+                      <w14:ligatures w14:val="none"/>
+                    </w:rPr>
+                    <m:t>f</m:t>
+                  </m:r>
+                </m:sub>
+              </m:sSub>
+              <m:r>
+                <w:rPr>
+                  <w:rFonts w:ascii="Cambria Math" w:eastAsia="Calibri" w:hAnsi="Cambria Math" w:cs="Calibri"/>
+                  <w:color w:val="000000" w:themeColor="dark1"/>
+                  <w:kern w:val="0"/>
+                  <w14:ligatures w14:val="none"/>
+                </w:rPr>
+                <m:t xml:space="preserve">,α, </m:t>
+              </m:r>
+            </m:oMath>
+            <w:r>
+              <w:rPr>
+                <w:rFonts w:ascii="Calibri" w:eastAsia="Calibri" w:hAnsi="Calibri" w:cs="Calibri"/>
+                <w:color w:val="000000" w:themeColor="dark1"/>
+                <w:kern w:val="0"/>
+                <w14:ligatures w14:val="none"/>
+              </w:rPr>
+              <w:t xml:space="preserve">and </w:t>
+            </w:r>
+            <m:oMath>
+              <m:sSup>
+                <m:sSupPr>
+                  <m:ctrlPr>
+                    <w:rPr>
+                      <w:rFonts w:ascii="Cambria Math" w:eastAsia="Calibri" w:hAnsi="Cambria Math" w:cs="Calibri"/>
+                      <w:i/>
+                      <w:color w:val="000000" w:themeColor="dark1"/>
+                      <w:kern w:val="0"/>
+                      <w14:ligatures w14:val="none"/>
+                    </w:rPr>
+                  </m:ctrlPr>
+                </m:sSupPr>
+                <m:e>
+                  <m:r>
+                    <w:rPr>
+                      <w:rFonts w:ascii="Cambria Math" w:eastAsia="Calibri" w:hAnsi="Cambria Math" w:cs="Calibri"/>
+                      <w:color w:val="000000" w:themeColor="dark1"/>
+                      <w:kern w:val="0"/>
+                      <w14:ligatures w14:val="none"/>
+                    </w:rPr>
+                    <m:t>C</m:t>
+                  </m:r>
+                </m:e>
+                <m:sup>
+                  <m:r>
+                    <w:rPr>
+                      <w:rFonts w:ascii="Cambria Math" w:eastAsia="Calibri" w:hAnsi="Cambria Math" w:cs="Calibri"/>
+                      <w:color w:val="000000" w:themeColor="dark1"/>
+                      <w:kern w:val="0"/>
+                      <w14:ligatures w14:val="none"/>
+                    </w:rPr>
+                    <m:t>M</m:t>
+                  </m:r>
+                </m:sup>
+              </m:sSup>
+            </m:oMath>
+            <w:r>
+              <w:rPr>
+                <w:rFonts w:ascii="Calibri" w:eastAsia="Calibri" w:hAnsi="Calibri" w:cs="Calibri"/>
+                <w:color w:val="000000" w:themeColor="dark1"/>
+                <w:kern w:val="0"/>
+                <w14:ligatures w14:val="none"/>
+              </w:rPr>
+              <w:t xml:space="preserve">. Fixed </w:t>
+            </w:r>
+            <m:oMath>
+              <m:sSup>
+                <m:sSupPr>
+                  <m:ctrlPr>
+                    <w:rPr>
+                      <w:rFonts w:ascii="Cambria Math" w:eastAsia="Calibri" w:hAnsi="Cambria Math" w:cs="Calibri"/>
+                      <w:i/>
+                      <w:color w:val="000000" w:themeColor="dark1"/>
+                      <w:kern w:val="0"/>
+                      <w14:ligatures w14:val="none"/>
+                    </w:rPr>
+                  </m:ctrlPr>
+                </m:sSupPr>
+                <m:e>
+                  <m:r>
+                    <w:rPr>
+                      <w:rFonts w:ascii="Cambria Math" w:eastAsia="Calibri" w:hAnsi="Cambria Math" w:cs="Calibri"/>
+                      <w:color w:val="000000" w:themeColor="dark1"/>
+                      <w:kern w:val="0"/>
+                      <w14:ligatures w14:val="none"/>
+                    </w:rPr>
+                    <m:t>E</m:t>
+                  </m:r>
+                </m:e>
+                <m:sup>
+                  <m:r>
+                    <w:rPr>
+                      <w:rFonts w:ascii="Cambria Math" w:eastAsia="Calibri" w:hAnsi="Cambria Math" w:cs="Calibri"/>
+                      <w:color w:val="000000" w:themeColor="dark1"/>
+                      <w:kern w:val="0"/>
+                      <w14:ligatures w14:val="none"/>
+                    </w:rPr>
+                    <m:t>M</m:t>
+                  </m:r>
+                </m:sup>
+              </m:sSup>
+              <m:r>
+                <w:rPr>
+                  <w:rFonts w:ascii="Cambria Math" w:eastAsia="Calibri" w:hAnsi="Cambria Math" w:cs="Calibri"/>
+                  <w:color w:val="000000" w:themeColor="dark1"/>
+                  <w:kern w:val="0"/>
+                  <w14:ligatures w14:val="none"/>
+                </w:rPr>
+                <m:t xml:space="preserve">, </m:t>
+              </m:r>
+              <m:sSup>
+                <m:sSupPr>
+                  <m:ctrlPr>
+                    <w:rPr>
+                      <w:rFonts w:ascii="Cambria Math" w:eastAsia="Calibri" w:hAnsi="Cambria Math" w:cs="Calibri"/>
+                      <w:i/>
+                      <w:color w:val="000000" w:themeColor="dark1"/>
+                      <w:kern w:val="0"/>
+                      <w14:ligatures w14:val="none"/>
+                    </w:rPr>
+                  </m:ctrlPr>
+                </m:sSupPr>
+                <m:e>
+                  <m:r>
+                    <w:rPr>
+                      <w:rFonts w:ascii="Cambria Math" w:eastAsia="Calibri" w:hAnsi="Cambria Math" w:cs="Calibri"/>
+                      <w:color w:val="000000" w:themeColor="dark1"/>
+                      <w:kern w:val="0"/>
+                      <w14:ligatures w14:val="none"/>
+                    </w:rPr>
+                    <m:t>E</m:t>
+                  </m:r>
+                </m:e>
+                <m:sup>
+                  <m:r>
+                    <w:rPr>
+                      <w:rFonts w:ascii="Cambria Math" w:eastAsia="Calibri" w:hAnsi="Cambria Math" w:cs="Calibri"/>
+                      <w:color w:val="000000" w:themeColor="dark1"/>
+                      <w:kern w:val="0"/>
+                      <w14:ligatures w14:val="none"/>
+                    </w:rPr>
+                    <m:t>A</m:t>
+                  </m:r>
+                </m:sup>
+              </m:sSup>
+              <m:r>
+                <w:rPr>
+                  <w:rFonts w:ascii="Cambria Math" w:eastAsia="Calibri" w:hAnsi="Cambria Math" w:cs="Calibri"/>
+                  <w:color w:val="000000" w:themeColor="dark1"/>
+                  <w:kern w:val="0"/>
+                  <w14:ligatures w14:val="none"/>
+                </w:rPr>
+                <m:t xml:space="preserve">, </m:t>
+              </m:r>
+              <m:sSub>
+                <m:sSubPr>
+                  <m:ctrlPr>
+                    <w:rPr>
+                      <w:rFonts w:ascii="Cambria Math" w:eastAsia="Calibri" w:hAnsi="Cambria Math" w:cs="Calibri"/>
+                      <w:i/>
+                      <w:color w:val="000000" w:themeColor="dark1"/>
+                      <w:kern w:val="0"/>
+                      <w14:ligatures w14:val="none"/>
+                    </w:rPr>
+                  </m:ctrlPr>
+                </m:sSubPr>
+                <m:e>
+                  <m:r>
+                    <w:rPr>
+                      <w:rFonts w:ascii="Cambria Math" w:eastAsia="Calibri" w:hAnsi="Cambria Math" w:cs="Calibri"/>
+                      <w:color w:val="000000" w:themeColor="dark1"/>
+                      <w:kern w:val="0"/>
+                      <w14:ligatures w14:val="none"/>
+                    </w:rPr>
+                    <m:t>H</m:t>
+                  </m:r>
+                </m:e>
+                <m:sub>
+                  <m:r>
+                    <w:rPr>
+                      <w:rFonts w:ascii="Cambria Math" w:eastAsia="Calibri" w:hAnsi="Cambria Math" w:cs="Calibri"/>
+                      <w:color w:val="000000" w:themeColor="dark1"/>
+                      <w:kern w:val="0"/>
+                      <w14:ligatures w14:val="none"/>
+                    </w:rPr>
+                    <m:t>min</m:t>
+                  </m:r>
+                </m:sub>
+              </m:sSub>
+              <m:r>
+                <w:rPr>
+                  <w:rFonts w:ascii="Cambria Math" w:eastAsia="Calibri" w:hAnsi="Cambria Math" w:cs="Calibri"/>
+                  <w:color w:val="000000" w:themeColor="dark1"/>
+                  <w:kern w:val="0"/>
+                  <w14:ligatures w14:val="none"/>
+                </w:rPr>
+                <m:t xml:space="preserve">, </m:t>
+              </m:r>
+              <m:sSub>
+                <m:sSubPr>
+                  <m:ctrlPr>
+                    <w:rPr>
+                      <w:rFonts w:ascii="Cambria Math" w:eastAsia="Calibri" w:hAnsi="Cambria Math" w:cs="Calibri"/>
+                      <w:i/>
+                      <w:color w:val="000000" w:themeColor="dark1"/>
+                      <w:kern w:val="0"/>
+                      <w14:ligatures w14:val="none"/>
+                    </w:rPr>
+                  </m:ctrlPr>
+                </m:sSubPr>
+                <m:e>
+                  <m:r>
+                    <w:rPr>
+                      <w:rFonts w:ascii="Cambria Math" w:eastAsia="Calibri" w:hAnsi="Cambria Math" w:cs="Calibri"/>
+                      <w:color w:val="000000" w:themeColor="dark1"/>
+                      <w:kern w:val="0"/>
+                      <w14:ligatures w14:val="none"/>
+                    </w:rPr>
+                    <m:t>H</m:t>
+                  </m:r>
+                </m:e>
+                <m:sub>
+                  <m:r>
+                    <w:rPr>
+                      <w:rFonts w:ascii="Cambria Math" w:eastAsia="Calibri" w:hAnsi="Cambria Math" w:cs="Calibri"/>
+                      <w:color w:val="000000" w:themeColor="dark1"/>
+                      <w:kern w:val="0"/>
+                      <w14:ligatures w14:val="none"/>
+                    </w:rPr>
+                    <m:t>max</m:t>
+                  </m:r>
+                </m:sub>
+              </m:sSub>
+              <m:r>
+                <w:rPr>
+                  <w:rFonts w:ascii="Cambria Math" w:eastAsia="Calibri" w:hAnsi="Cambria Math" w:cs="Calibri"/>
+                  <w:color w:val="000000" w:themeColor="dark1"/>
+                  <w:kern w:val="0"/>
+                  <w14:ligatures w14:val="none"/>
+                </w:rPr>
+                <m:t xml:space="preserve">, k, </m:t>
+              </m:r>
+            </m:oMath>
+            <w:r>
+              <w:rPr>
+                <w:rFonts w:ascii="Calibri" w:eastAsia="Calibri" w:hAnsi="Calibri" w:cs="Calibri"/>
+                <w:color w:val="000000" w:themeColor="dark1"/>
+                <w:kern w:val="0"/>
+                <w14:ligatures w14:val="none"/>
+              </w:rPr>
+              <w:t xml:space="preserve">and </w:t>
+            </w:r>
+            <m:oMath>
+              <m:sSub>
+                <m:sSubPr>
+                  <m:ctrlPr>
+                    <w:rPr>
+                      <w:rFonts w:ascii="Cambria Math" w:eastAsia="Calibri" w:hAnsi="Cambria Math" w:cs="Calibri"/>
+                      <w:i/>
+                      <w:color w:val="000000" w:themeColor="dark1"/>
+                      <w:kern w:val="0"/>
+                      <w14:ligatures w14:val="none"/>
+                    </w:rPr>
+                  </m:ctrlPr>
+                </m:sSubPr>
+                <m:e>
+                  <m:r>
+                    <w:rPr>
+                      <w:rFonts w:ascii="Cambria Math" w:eastAsia="Calibri" w:hAnsi="Cambria Math" w:cs="Calibri"/>
+                      <w:color w:val="000000" w:themeColor="dark1"/>
+                      <w:kern w:val="0"/>
+                      <w14:ligatures w14:val="none"/>
+                    </w:rPr>
+                    <m:t>σ</m:t>
+                  </m:r>
+                </m:e>
+                <m:sub>
+                  <m:r>
+                    <w:rPr>
+                      <w:rFonts w:ascii="Cambria Math" w:eastAsia="Calibri" w:hAnsi="Cambria Math" w:cs="Calibri"/>
+                      <w:color w:val="000000" w:themeColor="dark1"/>
+                      <w:kern w:val="0"/>
+                      <w14:ligatures w14:val="none"/>
+                    </w:rPr>
+                    <m:t>crit</m:t>
+                  </m:r>
+                </m:sub>
+              </m:sSub>
+            </m:oMath>
+            <w:r>
+              <w:rPr>
+                <w:rFonts w:ascii="Calibri" w:eastAsia="Calibri" w:hAnsi="Calibri" w:cs="Calibri"/>
+                <w:color w:val="000000" w:themeColor="dark1"/>
+                <w:kern w:val="0"/>
+                <w14:ligatures w14:val="none"/>
+              </w:rPr>
+              <w:t>.</w:t>
+            </w:r>
+          </w:p>
+        </w:tc>
+      </w:tr>
+      <w:tr>
+        <w:trPr>
+          <w:trHeight w:val="584"/>
+        </w:trPr>
+        <w:tc>
+          <w:tcPr>
+            <w:tcW w:w="0" w:type="auto"/>
+            <w:hideMark/>
+          </w:tcPr>
+          <w:p>
+            <w:pPr>
+              <w:jc w:val="center"/>
+              <w:rPr>
+                <w:rFonts w:ascii="Arial" w:eastAsia="Times New Roman" w:hAnsi="Arial" w:cs="Arial"/>
+                <w:kern w:val="0"/>
+                <w14:ligatures w14:val="none"/>
+              </w:rPr>
+            </w:pPr>
+            <w:r>
+              <w:rPr>
+                <w:rFonts w:ascii="Calibri" w:eastAsia="Calibri" w:hAnsi="Calibri" w:cs="Calibri"/>
+                <w:color w:val="000000" w:themeColor="dark1"/>
+                <w:kern w:val="0"/>
+                <w14:ligatures w14:val="none"/>
+              </w:rPr>
+              <w:t>5</w:t>
+            </w:r>
+          </w:p>
+        </w:tc>
+        <w:tc>
+          <w:tcPr>
+            <w:tcW w:w="1728" w:type="dxa"/>
+            <w:hideMark/>
+          </w:tcPr>
+          <w:p>
+            <w:pPr>
+              <w:jc w:val="center"/>
+              <w:rPr>
+                <w:rFonts w:ascii="Arial" w:eastAsia="Times New Roman" w:hAnsi="Arial" w:cs="Arial"/>
+                <w:kern w:val="0"/>
+                <w14:ligatures w14:val="none"/>
+              </w:rPr>
+            </w:pPr>
+            <w:r>
+              <w:rPr>
+                <w:rFonts w:ascii="Calibri" w:eastAsia="Calibri" w:hAnsi="Calibri" w:cs="Calibri"/>
+                <w:color w:val="000000" w:themeColor="dark1"/>
+                <w:kern w:val="0"/>
+                <w14:ligatures w14:val="none"/>
+              </w:rPr>
+              <w:t>1.43%</w:t>
+            </w:r>
+          </w:p>
+        </w:tc>
+        <w:tc>
+          <w:tcPr>
+            <w:tcW w:w="6192" w:type="dxa"/>
+            <w:hideMark/>
+          </w:tcPr>
+          <w:p>
+            <w:pPr>
+              <w:rPr>
+                <w:rFonts w:ascii="Arial" w:eastAsia="Times New Roman" w:hAnsi="Arial" w:cs="Arial"/>
+                <w:kern w:val="0"/>
+                <w14:ligatures w14:val="none"/>
+              </w:rPr>
+            </w:pPr>
+            <w:r>
+              <w:rPr>
+                <w:rFonts w:ascii="Calibri" w:eastAsia="Calibri" w:hAnsi="Calibri" w:cs="Calibri"/>
+                <w:color w:val="000000" w:themeColor="dark1"/>
+                <w:kern w:val="0"/>
+                <w14:ligatures w14:val="none"/>
+              </w:rPr>
+              <w:t xml:space="preserve">Widened bounds on </w:t>
+            </w:r>
+            <m:oMath>
+              <m:sSub>
+                <m:sSubPr>
+                  <m:ctrlPr>
+                    <w:rPr>
+                      <w:rFonts w:ascii="Cambria Math" w:eastAsia="Calibri" w:hAnsi="Cambria Math" w:cs="Calibri"/>
+                      <w:i/>
+                      <w:color w:val="000000" w:themeColor="dark1"/>
+                      <w:kern w:val="0"/>
+                      <w14:ligatures w14:val="none"/>
+                    </w:rPr>
+                  </m:ctrlPr>
+                </m:sSubPr>
+                <m:e>
+                  <m:r>
+                    <w:rPr>
+                      <w:rFonts w:ascii="Cambria Math" w:eastAsia="Calibri" w:hAnsi="Cambria Math" w:cs="Calibri"/>
+                      <w:color w:val="000000" w:themeColor="dark1"/>
+                      <w:kern w:val="0"/>
+                      <w14:ligatures w14:val="none"/>
+                    </w:rPr>
+                    <m:t>M</m:t>
+                  </m:r>
+                </m:e>
+                <m:sub>
+                  <m:r>
+                    <w:rPr>
+                      <w:rFonts w:ascii="Cambria Math" w:eastAsia="Calibri" w:hAnsi="Cambria Math" w:cs="Calibri"/>
+                      <w:color w:val="000000" w:themeColor="dark1"/>
+                      <w:kern w:val="0"/>
+                      <w14:ligatures w14:val="none"/>
+                    </w:rPr>
+                    <m:t>s</m:t>
+                  </m:r>
+                </m:sub>
+              </m:sSub>
+              <m:r>
+                <w:rPr>
+                  <w:rFonts w:ascii="Cambria Math" w:eastAsia="Calibri" w:hAnsi="Cambria Math" w:cs="Calibri"/>
+                  <w:color w:val="000000" w:themeColor="dark1"/>
+                  <w:kern w:val="0"/>
+                  <w14:ligatures w14:val="none"/>
+                </w:rPr>
+                <m:t>-</m:t>
+              </m:r>
+              <m:sSub>
+                <m:sSubPr>
+                  <m:ctrlPr>
+                    <w:rPr>
+                      <w:rFonts w:ascii="Cambria Math" w:eastAsia="Calibri" w:hAnsi="Cambria Math" w:cs="Calibri"/>
+                      <w:i/>
+                      <w:color w:val="000000" w:themeColor="dark1"/>
+                      <w:kern w:val="0"/>
+                      <w14:ligatures w14:val="none"/>
+                    </w:rPr>
+                  </m:ctrlPr>
+                </m:sSubPr>
+                <m:e>
+                  <m:r>
+                    <w:rPr>
+                      <w:rFonts w:ascii="Cambria Math" w:eastAsia="Calibri" w:hAnsi="Cambria Math" w:cs="Calibri"/>
+                      <w:color w:val="000000" w:themeColor="dark1"/>
+                      <w:kern w:val="0"/>
+                      <w14:ligatures w14:val="none"/>
+                    </w:rPr>
+                    <m:t>M</m:t>
+                  </m:r>
+                </m:e>
+                <m:sub>
+                  <m:r>
+                    <w:rPr>
+                      <w:rFonts w:ascii="Cambria Math" w:eastAsia="Calibri" w:hAnsi="Cambria Math" w:cs="Calibri"/>
+                      <w:color w:val="000000" w:themeColor="dark1"/>
+                      <w:kern w:val="0"/>
+                      <w14:ligatures w14:val="none"/>
+                    </w:rPr>
+                    <m:t>f</m:t>
+                  </m:r>
+                </m:sub>
+              </m:sSub>
+            </m:oMath>
+            <w:r>
+              <w:rPr>
+                <w:rFonts w:ascii="Calibri" w:eastAsia="Calibri" w:hAnsi="Calibri" w:cs="Calibri"/>
+                <w:color w:val="000000" w:themeColor="dark1"/>
+                <w:kern w:val="0"/>
+                <w14:ligatures w14:val="none"/>
+              </w:rPr>
+              <w:t xml:space="preserve">. </w:t>
+            </w:r>
+            <w:r>
+              <w:rPr>
+                <w:rFonts w:ascii="Calibri" w:eastAsia="Calibri" w:hAnsi="Calibri" w:cs="Calibri"/>
+                <w:color w:val="000000" w:themeColor="dark1"/>
+                <w:kern w:val="0"/>
+                <w14:ligatures w14:val="none"/>
+              </w:rPr>
+              <w:t xml:space="preserve">Fixed everything but </w:t>
+            </w:r>
+            <w:r>
+              <w:rPr>
+                <w:rFonts w:ascii="Calibri" w:eastAsia="Calibri" w:hAnsi="Calibri" w:cs="Calibri"/>
+                <w:color w:val="000000" w:themeColor="dark1"/>
+                <w:kern w:val="0"/>
+                <w14:ligatures w14:val="none"/>
+              </w:rPr>
+              <w:t>transformation temperatures</w:t>
+            </w:r>
+            <w:r>
+              <w:rPr>
+                <w:rFonts w:ascii="Calibri" w:eastAsia="Calibri" w:hAnsi="Calibri" w:cs="Calibri"/>
+                <w:color w:val="000000" w:themeColor="dark1"/>
+                <w:kern w:val="0"/>
+                <w14:ligatures w14:val="none"/>
+              </w:rPr>
+              <w:t xml:space="preserve"> and</w:t>
+            </w:r>
+            <w:r>
+              <w:rPr>
+                <w:rFonts w:ascii="Calibri" w:eastAsia="Calibri" w:hAnsi="Calibri" w:cs="Calibri"/>
+                <w:color w:val="000000" w:themeColor="dark1"/>
+                <w:kern w:val="0"/>
+                <w14:ligatures w14:val="none"/>
+              </w:rPr>
+              <w:t xml:space="preserve"> </w:t>
+            </w:r>
+            <m:oMath>
+              <m:sSub>
+                <m:sSubPr>
+                  <m:ctrlPr>
+                    <w:rPr>
+                      <w:rFonts w:ascii="Cambria Math" w:eastAsia="Calibri" w:hAnsi="Cambria Math" w:cs="Calibri"/>
+                      <w:i/>
+                      <w:color w:val="000000" w:themeColor="dark1"/>
+                      <w:kern w:val="0"/>
+                      <w14:ligatures w14:val="none"/>
+                    </w:rPr>
+                  </m:ctrlPr>
+                </m:sSubPr>
+                <m:e>
+                  <m:r>
+                    <w:rPr>
+                      <w:rFonts w:ascii="Cambria Math" w:eastAsia="Calibri" w:hAnsi="Cambria Math" w:cs="Calibri"/>
+                      <w:color w:val="000000" w:themeColor="dark1"/>
+                      <w:kern w:val="0"/>
+                      <w14:ligatures w14:val="none"/>
+                    </w:rPr>
+                    <m:t>n</m:t>
+                  </m:r>
+                </m:e>
+                <m:sub>
+                  <m:r>
+                    <w:rPr>
+                      <w:rFonts w:ascii="Cambria Math" w:eastAsia="Calibri" w:hAnsi="Cambria Math" w:cs="Calibri"/>
+                      <w:color w:val="000000" w:themeColor="dark1"/>
+                      <w:kern w:val="0"/>
+                      <w14:ligatures w14:val="none"/>
+                    </w:rPr>
+                    <m:t>i</m:t>
+                  </m:r>
+                </m:sub>
+              </m:sSub>
+            </m:oMath>
+            <w:r>
+              <w:rPr>
+                <w:rFonts w:ascii="Calibri" w:eastAsia="Calibri" w:hAnsi="Calibri" w:cs="Calibri"/>
+                <w:color w:val="000000" w:themeColor="dark1"/>
+                <w:kern w:val="0"/>
+                <w14:ligatures w14:val="none"/>
+              </w:rPr>
+              <w:t>.</w:t>
+            </w:r>
+          </w:p>
+        </w:tc>
+      </w:tr>
+    </w:tbl>
     <w:p/>
+    <w:p>
+      <w:pPr>
+        <w:keepNext/>
+      </w:pPr>
+      <w:r>
+        <w:rPr>
+          <w:noProof/>
+        </w:rPr>
+        <w:drawing>
+          <wp:inline distT="0" distB="0" distL="0" distR="0" wp14:anchorId="6000CE10" wp14:editId="5D9A7A8E">
+            <wp:extent cx="5486411" cy="3200406"/>
+            <wp:effectExtent l="0" t="0" r="0" b="0"/>
+            <wp:docPr id="419043932" name="Picture 6"/>
+            <wp:cNvGraphicFramePr>
+              <a:graphicFrameLocks xmlns:a="http://schemas.openxmlformats.org/drawingml/2006/main" noChangeAspect="1"/>
+            </wp:cNvGraphicFramePr>
+            <a:graphic xmlns:a="http://schemas.openxmlformats.org/drawingml/2006/main">
+              <a:graphicData uri="http://schemas.openxmlformats.org/drawingml/2006/picture">
+                <pic:pic xmlns:pic="http://schemas.openxmlformats.org/drawingml/2006/picture">
+                  <pic:nvPicPr>
+                    <pic:cNvPr id="419043932" name="Picture 419043932"/>
+                    <pic:cNvPicPr/>
+                  </pic:nvPicPr>
+                  <pic:blipFill>
+                    <a:blip r:embed="rId16" cstate="print">
+                      <a:extLst>
+                        <a:ext uri="{28A0092B-C50C-407E-A947-70E740481C1C}">
+                          <a14:useLocalDpi xmlns:a14="http://schemas.microsoft.com/office/drawing/2010/main" val="0"/>
+                        </a:ext>
+                      </a:extLst>
+                    </a:blip>
+                    <a:stretch>
+                      <a:fillRect/>
+                    </a:stretch>
+                  </pic:blipFill>
+                  <pic:spPr>
+                    <a:xfrm>
+                      <a:off x="0" y="0"/>
+                      <a:ext cx="5486411" cy="3200406"/>
+                    </a:xfrm>
+                    <a:prstGeom prst="rect">
+                      <a:avLst/>
+                    </a:prstGeom>
+                  </pic:spPr>
+                </pic:pic>
+              </a:graphicData>
+            </a:graphic>
+          </wp:inline>
+        </w:drawing>
+      </w:r>
+    </w:p>
+    <w:p>
+      <w:pPr>
+        <w:pStyle w:val="Caption"/>
+      </w:pPr>
+      <w:r>
+        <w:t xml:space="preserve">Figure </w:t>
+      </w:r>
+      <w:r>
+        <w:fldChar w:fldCharType="begin"/>
+      </w:r>
+      <w:r>
+        <w:instrText xml:space="preserve"> SEQ Figure \* ARABIC </w:instrText>
+      </w:r>
+      <w:r>
+        <w:fldChar w:fldCharType="separate"/>
+      </w:r>
+      <w:r>
+        <w:rPr>
+          <w:noProof/>
+        </w:rPr>
+        <w:t>6</w:t>
+      </w:r>
+      <w:r>
+        <w:fldChar w:fldCharType="end"/>
+      </w:r>
+      <w:r>
+        <w:t xml:space="preserve">: </w:t>
+      </w:r>
+      <w:r>
+        <w:t>The final calibration agrees with the experimental data to within 1.5% mean squared error.</w:t>
+      </w:r>
+    </w:p>
+    <w:p>
+      <w:r>
+        <w:t xml:space="preserve">The final numerical calibration is depicted in Figure 6. The model predicts the elastic response in martensite almost perfectly, which signifies that both the martensitic elastic modulus and transformation strain properties are well calibrated. Additionally, transformation temperatures show good agreement at low levels of applied stress. At higher levels of applied stress, the model-predicted transformation starts to overshoot the experimental data then predict a sharper minor loop. This is because the transformation temperatures are not a linear function of stress (i.e., the stress-influence coefficients are not constant, see figure BLANK in Bigelow (cite)), and because the smoothness of transformation initiation is not constant with stress (compare the 100 MPa transformation into austenite with the analogous location at 300 MPa). </w:t>
+      </w:r>
+      <w:r>
+        <w:t xml:space="preserve">This calibration is a perfect example of the utility of numerical optimization; the optimizer finds the best global fit of data, especially with regards to the austenite </w:t>
+      </w:r>
+      <w:r>
+        <w:lastRenderedPageBreak/>
+        <w:t xml:space="preserve">transformation temperatures. </w:t>
+      </w:r>
+      <w:r>
+        <w:t xml:space="preserve">For lower stresses, </w:t>
+      </w:r>
+      <m:oMath>
+        <m:sSub>
+          <m:sSubPr>
+            <m:ctrlPr>
+              <w:rPr>
+                <w:rFonts w:ascii="Cambria Math" w:hAnsi="Cambria Math"/>
+                <w:i/>
+              </w:rPr>
+            </m:ctrlPr>
+          </m:sSubPr>
+          <m:e>
+            <m:r>
+              <w:rPr>
+                <w:rFonts w:ascii="Cambria Math" w:hAnsi="Cambria Math"/>
+              </w:rPr>
+              <m:t>A</m:t>
+            </m:r>
+          </m:e>
+          <m:sub>
+            <m:r>
+              <w:rPr>
+                <w:rFonts w:ascii="Cambria Math" w:hAnsi="Cambria Math"/>
+              </w:rPr>
+              <m:t>s</m:t>
+            </m:r>
+          </m:sub>
+        </m:sSub>
+      </m:oMath>
+      <w:r>
+        <w:t xml:space="preserve"> is too early, and </w:t>
+      </w:r>
+      <m:oMath>
+        <m:sSub>
+          <m:sSubPr>
+            <m:ctrlPr>
+              <w:rPr>
+                <w:rFonts w:ascii="Cambria Math" w:hAnsi="Cambria Math"/>
+                <w:i/>
+              </w:rPr>
+            </m:ctrlPr>
+          </m:sSubPr>
+          <m:e>
+            <m:r>
+              <w:rPr>
+                <w:rFonts w:ascii="Cambria Math" w:hAnsi="Cambria Math"/>
+              </w:rPr>
+              <m:t>A</m:t>
+            </m:r>
+          </m:e>
+          <m:sub>
+            <m:r>
+              <w:rPr>
+                <w:rFonts w:ascii="Cambria Math" w:hAnsi="Cambria Math"/>
+              </w:rPr>
+              <m:t>f</m:t>
+            </m:r>
+          </m:sub>
+        </m:sSub>
+      </m:oMath>
+      <w:r>
+        <w:t xml:space="preserve"> is too late. At intermediate stresses, like 100 and 200 MPa, the transformation temperatures are almost perfect. Then, at 300 MPa,</w:t>
+      </w:r>
+      <w:r>
+        <w:t xml:space="preserve"> </w:t>
+      </w:r>
+      <m:oMath>
+        <m:sSub>
+          <m:sSubPr>
+            <m:ctrlPr>
+              <w:rPr>
+                <w:rFonts w:ascii="Cambria Math" w:hAnsi="Cambria Math"/>
+                <w:i/>
+              </w:rPr>
+            </m:ctrlPr>
+          </m:sSubPr>
+          <m:e>
+            <m:r>
+              <w:rPr>
+                <w:rFonts w:ascii="Cambria Math" w:hAnsi="Cambria Math"/>
+              </w:rPr>
+              <m:t>A</m:t>
+            </m:r>
+          </m:e>
+          <m:sub>
+            <m:r>
+              <w:rPr>
+                <w:rFonts w:ascii="Cambria Math" w:hAnsi="Cambria Math"/>
+              </w:rPr>
+              <m:t>s</m:t>
+            </m:r>
+          </m:sub>
+        </m:sSub>
+      </m:oMath>
+      <w:r>
+        <w:t xml:space="preserve"> is too late and</w:t>
+      </w:r>
+      <w:r>
+        <w:t xml:space="preserve"> </w:t>
+      </w:r>
+      <m:oMath>
+        <m:sSub>
+          <m:sSubPr>
+            <m:ctrlPr>
+              <w:rPr>
+                <w:rFonts w:ascii="Cambria Math" w:hAnsi="Cambria Math"/>
+                <w:i/>
+              </w:rPr>
+            </m:ctrlPr>
+          </m:sSubPr>
+          <m:e>
+            <m:r>
+              <w:rPr>
+                <w:rFonts w:ascii="Cambria Math" w:hAnsi="Cambria Math"/>
+              </w:rPr>
+              <m:t>A</m:t>
+            </m:r>
+          </m:e>
+          <m:sub>
+            <m:r>
+              <w:rPr>
+                <w:rFonts w:ascii="Cambria Math" w:hAnsi="Cambria Math"/>
+              </w:rPr>
+              <m:t>f</m:t>
+            </m:r>
+          </m:sub>
+        </m:sSub>
+      </m:oMath>
+      <w:r>
+        <w:t xml:space="preserve"> is too early. This could be better fit at the relevant stresses by biasing the solution to prioritize fitting certain stress levels (see my paper) or by simply calibrating the model at the stress levels that matter most. </w:t>
+      </w:r>
+    </w:p>
+    <w:p>
+      <w:pPr>
+        <w:tabs>
+          <w:tab w:val="num" w:pos="720"/>
+        </w:tabs>
+      </w:pPr>
+      <w:r>
+        <w:t>However, this calibration is not perfect, mainly due to model deficiencies. Th</w:t>
+      </w:r>
+      <w:r>
+        <w:t xml:space="preserve">e coefficient of thermal expansion is not constant for austenite and martensite. Clearly, the </w:t>
+      </w:r>
+      <w:r>
+        <w:t>coefficient</w:t>
+      </w:r>
+      <w:r>
+        <w:t xml:space="preserve"> of thermal expansion in austenite is larger than that in martensite. This is a model deficiency because the current model uses a convex cutting plane assumption for numerical integratio</w:t>
+      </w:r>
+      <w:r>
+        <w:t>n and could be improved in future work.</w:t>
+      </w:r>
+    </w:p>
+    <w:p>
+      <w:r>
+        <w:t>Regardless, t</w:t>
+      </w:r>
+      <w:r>
+        <w:t xml:space="preserve">hese five optimizations improved calibration accuracy by over 50% compared to the conventional calibration, and were accomplished in less than an hour on </w:t>
+      </w:r>
+      <w:r>
+        <w:t>a lightweight laptop with a low-performance processor (Intel Core m3-6Y30 CPU @ 0.90 GHz with 4 Gb RAM). Herein lies the main contribution of this work: this calibration routine can be performed by general analysts, designers, or material scientists, without the need for exotic hardware</w:t>
+      </w:r>
+      <w:r>
+        <w:t xml:space="preserve"> or python programming experience</w:t>
+      </w:r>
+      <w:r>
+        <w:t xml:space="preserve">. </w:t>
+      </w:r>
+    </w:p>
     <w:p>
       <w:pPr>
         <w:rPr>
@@ -3816,6 +7225,146 @@
 <file path=word/numbering.xml><?xml version="1.0" encoding="utf-8"?>
 <w:numbering xmlns:wpc="http://schemas.microsoft.com/office/word/2010/wordprocessingCanvas" xmlns:cx="http://schemas.microsoft.com/office/drawing/2014/chartex" xmlns:cx1="http://schemas.microsoft.com/office/drawing/2015/9/8/chartex" xmlns:cx2="http://schemas.microsoft.com/office/drawing/2015/10/21/chartex" xmlns:cx3="http://schemas.microsoft.com/office/drawing/2016/5/9/chartex" xmlns:cx4="http://schemas.microsoft.com/office/drawing/2016/5/10/chartex" xmlns:cx5="http://schemas.microsoft.com/office/drawing/2016/5/11/chartex" xmlns:cx6="http://schemas.microsoft.com/office/drawing/2016/5/12/chartex" xmlns:cx7="http://schemas.microsoft.com/office/drawing/2016/5/13/chartex" xmlns:cx8="http://schemas.microsoft.com/office/drawing/2016/5/14/chartex" xmlns:mc="http://schemas.openxmlformats.org/markup-compatibility/2006" xmlns:aink="http://schemas.microsoft.com/office/drawing/2016/ink" xmlns:am3d="http://schemas.microsoft.com/office/drawing/2017/model3d" xmlns:o="urn:schemas-microsoft-com:office:office" xmlns:oel="http://schemas.microsoft.com/office/2019/extlst" xmlns:r="http://schemas.openxmlformats.org/officeDocument/2006/relationships" xmlns:m="http://schemas.openxmlformats.org/officeDocument/2006/math" xmlns:v="urn:schemas-microsoft-com:vml" xmlns:wp14="http://schemas.microsoft.com/office/word/2010/wordprocessingDrawing" xmlns:wp="http://schemas.openxmlformats.org/drawingml/2006/wordprocessingDrawing" xmlns:w10="urn:schemas-microsoft-com:office:word" xmlns:w="http://schemas.openxmlformats.org/wordprocessingml/2006/main" xmlns:w14="http://schemas.microsoft.com/office/word/2010/wordml" xmlns:w15="http://schemas.microsoft.com/office/word/2012/wordml" xmlns:w16cex="http://schemas.microsoft.com/office/word/2018/wordml/cex" xmlns:w16cid="http://schemas.microsoft.com/office/word/2016/wordml/cid" xmlns:w16="http://schemas.microsoft.com/office/word/2018/wordml" xmlns:w16sdtdh="http://schemas.microsoft.com/office/word/2020/wordml/sdtdatahash" xmlns:w16se="http://schemas.microsoft.com/office/word/2015/wordml/symex" xmlns:wpg="http://schemas.microsoft.com/office/word/2010/wordprocessingGroup" xmlns:wpi="http://schemas.microsoft.com/office/word/2010/wordprocessingInk" xmlns:wne="http://schemas.microsoft.com/office/word/2006/wordml" xmlns:wps="http://schemas.microsoft.com/office/word/2010/wordprocessingShape" mc:Ignorable="w14 w15 w16se w16cid w16 w16cex w16sdtdh wp14">
   <w:abstractNum w:abstractNumId="0" w15:restartNumberingAfterBreak="0">
+    <w:nsid w:val="023D02C1"/>
+    <w:multiLevelType w:val="hybridMultilevel"/>
+    <w:tmpl w:val="A8E6202E"/>
+    <w:lvl w:ilvl="0" w:tplc="031EF13C">
+      <w:start w:val="1"/>
+      <w:numFmt w:val="bullet"/>
+      <w:lvlText w:val="•"/>
+      <w:lvlJc w:val="left"/>
+      <w:pPr>
+        <w:tabs>
+          <w:tab w:val="num" w:pos="720"/>
+        </w:tabs>
+        <w:ind w:left="720" w:hanging="360"/>
+      </w:pPr>
+      <w:rPr>
+        <w:rFonts w:ascii="Arial" w:hAnsi="Arial" w:hint="default"/>
+      </w:rPr>
+    </w:lvl>
+    <w:lvl w:ilvl="1" w:tplc="1C148EDC" w:tentative="1">
+      <w:start w:val="1"/>
+      <w:numFmt w:val="bullet"/>
+      <w:lvlText w:val="•"/>
+      <w:lvlJc w:val="left"/>
+      <w:pPr>
+        <w:tabs>
+          <w:tab w:val="num" w:pos="1440"/>
+        </w:tabs>
+        <w:ind w:left="1440" w:hanging="360"/>
+      </w:pPr>
+      <w:rPr>
+        <w:rFonts w:ascii="Arial" w:hAnsi="Arial" w:hint="default"/>
+      </w:rPr>
+    </w:lvl>
+    <w:lvl w:ilvl="2" w:tplc="00E6C292" w:tentative="1">
+      <w:start w:val="1"/>
+      <w:numFmt w:val="bullet"/>
+      <w:lvlText w:val="•"/>
+      <w:lvlJc w:val="left"/>
+      <w:pPr>
+        <w:tabs>
+          <w:tab w:val="num" w:pos="2160"/>
+        </w:tabs>
+        <w:ind w:left="2160" w:hanging="360"/>
+      </w:pPr>
+      <w:rPr>
+        <w:rFonts w:ascii="Arial" w:hAnsi="Arial" w:hint="default"/>
+      </w:rPr>
+    </w:lvl>
+    <w:lvl w:ilvl="3" w:tplc="F5C63826" w:tentative="1">
+      <w:start w:val="1"/>
+      <w:numFmt w:val="bullet"/>
+      <w:lvlText w:val="•"/>
+      <w:lvlJc w:val="left"/>
+      <w:pPr>
+        <w:tabs>
+          <w:tab w:val="num" w:pos="2880"/>
+        </w:tabs>
+        <w:ind w:left="2880" w:hanging="360"/>
+      </w:pPr>
+      <w:rPr>
+        <w:rFonts w:ascii="Arial" w:hAnsi="Arial" w:hint="default"/>
+      </w:rPr>
+    </w:lvl>
+    <w:lvl w:ilvl="4" w:tplc="9228851A" w:tentative="1">
+      <w:start w:val="1"/>
+      <w:numFmt w:val="bullet"/>
+      <w:lvlText w:val="•"/>
+      <w:lvlJc w:val="left"/>
+      <w:pPr>
+        <w:tabs>
+          <w:tab w:val="num" w:pos="3600"/>
+        </w:tabs>
+        <w:ind w:left="3600" w:hanging="360"/>
+      </w:pPr>
+      <w:rPr>
+        <w:rFonts w:ascii="Arial" w:hAnsi="Arial" w:hint="default"/>
+      </w:rPr>
+    </w:lvl>
+    <w:lvl w:ilvl="5" w:tplc="A5FEA7F8" w:tentative="1">
+      <w:start w:val="1"/>
+      <w:numFmt w:val="bullet"/>
+      <w:lvlText w:val="•"/>
+      <w:lvlJc w:val="left"/>
+      <w:pPr>
+        <w:tabs>
+          <w:tab w:val="num" w:pos="4320"/>
+        </w:tabs>
+        <w:ind w:left="4320" w:hanging="360"/>
+      </w:pPr>
+      <w:rPr>
+        <w:rFonts w:ascii="Arial" w:hAnsi="Arial" w:hint="default"/>
+      </w:rPr>
+    </w:lvl>
+    <w:lvl w:ilvl="6" w:tplc="84E4B16C" w:tentative="1">
+      <w:start w:val="1"/>
+      <w:numFmt w:val="bullet"/>
+      <w:lvlText w:val="•"/>
+      <w:lvlJc w:val="left"/>
+      <w:pPr>
+        <w:tabs>
+          <w:tab w:val="num" w:pos="5040"/>
+        </w:tabs>
+        <w:ind w:left="5040" w:hanging="360"/>
+      </w:pPr>
+      <w:rPr>
+        <w:rFonts w:ascii="Arial" w:hAnsi="Arial" w:hint="default"/>
+      </w:rPr>
+    </w:lvl>
+    <w:lvl w:ilvl="7" w:tplc="0EA2C136" w:tentative="1">
+      <w:start w:val="1"/>
+      <w:numFmt w:val="bullet"/>
+      <w:lvlText w:val="•"/>
+      <w:lvlJc w:val="left"/>
+      <w:pPr>
+        <w:tabs>
+          <w:tab w:val="num" w:pos="5760"/>
+        </w:tabs>
+        <w:ind w:left="5760" w:hanging="360"/>
+      </w:pPr>
+      <w:rPr>
+        <w:rFonts w:ascii="Arial" w:hAnsi="Arial" w:hint="default"/>
+      </w:rPr>
+    </w:lvl>
+    <w:lvl w:ilvl="8" w:tplc="B0CC1B6A" w:tentative="1">
+      <w:start w:val="1"/>
+      <w:numFmt w:val="bullet"/>
+      <w:lvlText w:val="•"/>
+      <w:lvlJc w:val="left"/>
+      <w:pPr>
+        <w:tabs>
+          <w:tab w:val="num" w:pos="6480"/>
+        </w:tabs>
+        <w:ind w:left="6480" w:hanging="360"/>
+      </w:pPr>
+      <w:rPr>
+        <w:rFonts w:ascii="Arial" w:hAnsi="Arial" w:hint="default"/>
+      </w:rPr>
+    </w:lvl>
+  </w:abstractNum>
+  <w:abstractNum w:abstractNumId="1" w15:restartNumberingAfterBreak="0">
     <w:nsid w:val="1B1653FD"/>
     <w:multiLevelType w:val="hybridMultilevel"/>
     <w:tmpl w:val="A7F021C2"/>
@@ -3901,7 +7450,7 @@
       </w:pPr>
     </w:lvl>
   </w:abstractNum>
-  <w:abstractNum w:abstractNumId="1" w15:restartNumberingAfterBreak="0">
+  <w:abstractNum w:abstractNumId="2" w15:restartNumberingAfterBreak="0">
     <w:nsid w:val="2F255BC5"/>
     <w:multiLevelType w:val="hybridMultilevel"/>
     <w:tmpl w:val="C720A63C"/>
@@ -4014,7 +7563,147 @@
       </w:rPr>
     </w:lvl>
   </w:abstractNum>
-  <w:abstractNum w:abstractNumId="2" w15:restartNumberingAfterBreak="0">
+  <w:abstractNum w:abstractNumId="3" w15:restartNumberingAfterBreak="0">
+    <w:nsid w:val="61042A6A"/>
+    <w:multiLevelType w:val="hybridMultilevel"/>
+    <w:tmpl w:val="C3CE6BD0"/>
+    <w:lvl w:ilvl="0" w:tplc="69BCD202">
+      <w:start w:val="1"/>
+      <w:numFmt w:val="bullet"/>
+      <w:lvlText w:val="•"/>
+      <w:lvlJc w:val="left"/>
+      <w:pPr>
+        <w:tabs>
+          <w:tab w:val="num" w:pos="720"/>
+        </w:tabs>
+        <w:ind w:left="720" w:hanging="360"/>
+      </w:pPr>
+      <w:rPr>
+        <w:rFonts w:ascii="Arial" w:hAnsi="Arial" w:hint="default"/>
+      </w:rPr>
+    </w:lvl>
+    <w:lvl w:ilvl="1" w:tplc="101C829C" w:tentative="1">
+      <w:start w:val="1"/>
+      <w:numFmt w:val="bullet"/>
+      <w:lvlText w:val="•"/>
+      <w:lvlJc w:val="left"/>
+      <w:pPr>
+        <w:tabs>
+          <w:tab w:val="num" w:pos="1440"/>
+        </w:tabs>
+        <w:ind w:left="1440" w:hanging="360"/>
+      </w:pPr>
+      <w:rPr>
+        <w:rFonts w:ascii="Arial" w:hAnsi="Arial" w:hint="default"/>
+      </w:rPr>
+    </w:lvl>
+    <w:lvl w:ilvl="2" w:tplc="174412DE" w:tentative="1">
+      <w:start w:val="1"/>
+      <w:numFmt w:val="bullet"/>
+      <w:lvlText w:val="•"/>
+      <w:lvlJc w:val="left"/>
+      <w:pPr>
+        <w:tabs>
+          <w:tab w:val="num" w:pos="2160"/>
+        </w:tabs>
+        <w:ind w:left="2160" w:hanging="360"/>
+      </w:pPr>
+      <w:rPr>
+        <w:rFonts w:ascii="Arial" w:hAnsi="Arial" w:hint="default"/>
+      </w:rPr>
+    </w:lvl>
+    <w:lvl w:ilvl="3" w:tplc="0F00AF3A" w:tentative="1">
+      <w:start w:val="1"/>
+      <w:numFmt w:val="bullet"/>
+      <w:lvlText w:val="•"/>
+      <w:lvlJc w:val="left"/>
+      <w:pPr>
+        <w:tabs>
+          <w:tab w:val="num" w:pos="2880"/>
+        </w:tabs>
+        <w:ind w:left="2880" w:hanging="360"/>
+      </w:pPr>
+      <w:rPr>
+        <w:rFonts w:ascii="Arial" w:hAnsi="Arial" w:hint="default"/>
+      </w:rPr>
+    </w:lvl>
+    <w:lvl w:ilvl="4" w:tplc="B156DE84" w:tentative="1">
+      <w:start w:val="1"/>
+      <w:numFmt w:val="bullet"/>
+      <w:lvlText w:val="•"/>
+      <w:lvlJc w:val="left"/>
+      <w:pPr>
+        <w:tabs>
+          <w:tab w:val="num" w:pos="3600"/>
+        </w:tabs>
+        <w:ind w:left="3600" w:hanging="360"/>
+      </w:pPr>
+      <w:rPr>
+        <w:rFonts w:ascii="Arial" w:hAnsi="Arial" w:hint="default"/>
+      </w:rPr>
+    </w:lvl>
+    <w:lvl w:ilvl="5" w:tplc="FCC6DFBA" w:tentative="1">
+      <w:start w:val="1"/>
+      <w:numFmt w:val="bullet"/>
+      <w:lvlText w:val="•"/>
+      <w:lvlJc w:val="left"/>
+      <w:pPr>
+        <w:tabs>
+          <w:tab w:val="num" w:pos="4320"/>
+        </w:tabs>
+        <w:ind w:left="4320" w:hanging="360"/>
+      </w:pPr>
+      <w:rPr>
+        <w:rFonts w:ascii="Arial" w:hAnsi="Arial" w:hint="default"/>
+      </w:rPr>
+    </w:lvl>
+    <w:lvl w:ilvl="6" w:tplc="5DEC7B2C" w:tentative="1">
+      <w:start w:val="1"/>
+      <w:numFmt w:val="bullet"/>
+      <w:lvlText w:val="•"/>
+      <w:lvlJc w:val="left"/>
+      <w:pPr>
+        <w:tabs>
+          <w:tab w:val="num" w:pos="5040"/>
+        </w:tabs>
+        <w:ind w:left="5040" w:hanging="360"/>
+      </w:pPr>
+      <w:rPr>
+        <w:rFonts w:ascii="Arial" w:hAnsi="Arial" w:hint="default"/>
+      </w:rPr>
+    </w:lvl>
+    <w:lvl w:ilvl="7" w:tplc="C6961EAC" w:tentative="1">
+      <w:start w:val="1"/>
+      <w:numFmt w:val="bullet"/>
+      <w:lvlText w:val="•"/>
+      <w:lvlJc w:val="left"/>
+      <w:pPr>
+        <w:tabs>
+          <w:tab w:val="num" w:pos="5760"/>
+        </w:tabs>
+        <w:ind w:left="5760" w:hanging="360"/>
+      </w:pPr>
+      <w:rPr>
+        <w:rFonts w:ascii="Arial" w:hAnsi="Arial" w:hint="default"/>
+      </w:rPr>
+    </w:lvl>
+    <w:lvl w:ilvl="8" w:tplc="2AE8642C" w:tentative="1">
+      <w:start w:val="1"/>
+      <w:numFmt w:val="bullet"/>
+      <w:lvlText w:val="•"/>
+      <w:lvlJc w:val="left"/>
+      <w:pPr>
+        <w:tabs>
+          <w:tab w:val="num" w:pos="6480"/>
+        </w:tabs>
+        <w:ind w:left="6480" w:hanging="360"/>
+      </w:pPr>
+      <w:rPr>
+        <w:rFonts w:ascii="Arial" w:hAnsi="Arial" w:hint="default"/>
+      </w:rPr>
+    </w:lvl>
+  </w:abstractNum>
+  <w:abstractNum w:abstractNumId="4" w15:restartNumberingAfterBreak="0">
     <w:nsid w:val="6DF21941"/>
     <w:multiLevelType w:val="hybridMultilevel"/>
     <w:tmpl w:val="C0B8C2F0"/>
@@ -4101,13 +7790,19 @@
     </w:lvl>
   </w:abstractNum>
   <w:num w:numId="1" w16cid:durableId="1549949030">
-    <w:abstractNumId w:val="0"/>
+    <w:abstractNumId w:val="1"/>
   </w:num>
   <w:num w:numId="2" w16cid:durableId="1694375513">
+    <w:abstractNumId w:val="4"/>
+  </w:num>
+  <w:num w:numId="3" w16cid:durableId="1013149470">
     <w:abstractNumId w:val="2"/>
   </w:num>
-  <w:num w:numId="3" w16cid:durableId="1013149470">
-    <w:abstractNumId w:val="1"/>
+  <w:num w:numId="4" w16cid:durableId="1125122754">
+    <w:abstractNumId w:val="3"/>
+  </w:num>
+  <w:num w:numId="5" w16cid:durableId="2073650588">
+    <w:abstractNumId w:val="0"/>
   </w:num>
 </w:numbering>
 </file>
@@ -4655,6 +8350,43 @@
       <w:szCs w:val="18"/>
     </w:rPr>
   </w:style>
+  <w:style w:type="table" w:styleId="TableGrid">
+    <w:name w:val="Table Grid"/>
+    <w:basedOn w:val="TableNormal"/>
+    <w:uiPriority w:val="39"/>
+    <w:rsid w:val="001A0D06"/>
+    <w:pPr>
+      <w:spacing w:after="0" w:line="240" w:lineRule="auto"/>
+    </w:pPr>
+    <w:tblPr>
+      <w:tblBorders>
+        <w:top w:val="single" w:sz="4" w:space="0" w:color="auto"/>
+        <w:left w:val="single" w:sz="4" w:space="0" w:color="auto"/>
+        <w:bottom w:val="single" w:sz="4" w:space="0" w:color="auto"/>
+        <w:right w:val="single" w:sz="4" w:space="0" w:color="auto"/>
+        <w:insideH w:val="single" w:sz="4" w:space="0" w:color="auto"/>
+        <w:insideV w:val="single" w:sz="4" w:space="0" w:color="auto"/>
+      </w:tblBorders>
+    </w:tblPr>
+  </w:style>
+  <w:style w:type="paragraph" w:styleId="NormalWeb">
+    <w:name w:val="Normal (Web)"/>
+    <w:basedOn w:val="Normal"/>
+    <w:uiPriority w:val="99"/>
+    <w:semiHidden/>
+    <w:unhideWhenUsed/>
+    <w:rsid w:val="00410CAA"/>
+    <w:pPr>
+      <w:spacing w:before="100" w:beforeAutospacing="1" w:after="100" w:afterAutospacing="1" w:line="240" w:lineRule="auto"/>
+    </w:pPr>
+    <w:rPr>
+      <w:rFonts w:ascii="Times New Roman" w:eastAsia="Times New Roman" w:hAnsi="Times New Roman" w:cs="Times New Roman"/>
+      <w:kern w:val="0"/>
+      <w:sz w:val="24"/>
+      <w:szCs w:val="24"/>
+      <w14:ligatures w14:val="none"/>
+    </w:rPr>
+  </w:style>
 </w:styles>
 </file>
 

--- a/paper/manuscripts/20240412 SMA-REACT v2.docx
+++ b/paper/manuscripts/20240412 SMA-REACT v2.docx
@@ -1,6 +1,6 @@
 
 <file path=word/document.xml><?xml version="1.0" encoding="utf-8"?>
-<w:document xmlns:wpc="http://schemas.microsoft.com/office/word/2010/wordprocessingCanvas" xmlns:cx="http://schemas.microsoft.com/office/drawing/2014/chartex" xmlns:cx1="http://schemas.microsoft.com/office/drawing/2015/9/8/chartex" xmlns:cx2="http://schemas.microsoft.com/office/drawing/2015/10/21/chartex" xmlns:cx3="http://schemas.microsoft.com/office/drawing/2016/5/9/chartex" xmlns:cx4="http://schemas.microsoft.com/office/drawing/2016/5/10/chartex" xmlns:cx5="http://schemas.microsoft.com/office/drawing/2016/5/11/chartex" xmlns:cx6="http://schemas.microsoft.com/office/drawing/2016/5/12/chartex" xmlns:cx7="http://schemas.microsoft.com/office/drawing/2016/5/13/chartex" xmlns:cx8="http://schemas.microsoft.com/office/drawing/2016/5/14/chartex" xmlns:mc="http://schemas.openxmlformats.org/markup-compatibility/2006" xmlns:aink="http://schemas.microsoft.com/office/drawing/2016/ink" xmlns:am3d="http://schemas.microsoft.com/office/drawing/2017/model3d" xmlns:o="urn:schemas-microsoft-com:office:office" xmlns:oel="http://schemas.microsoft.com/office/2019/extlst" xmlns:r="http://schemas.openxmlformats.org/officeDocument/2006/relationships" xmlns:m="http://schemas.openxmlformats.org/officeDocument/2006/math" xmlns:v="urn:schemas-microsoft-com:vml" xmlns:wp14="http://schemas.microsoft.com/office/word/2010/wordprocessingDrawing" xmlns:wp="http://schemas.openxmlformats.org/drawingml/2006/wordprocessingDrawing" xmlns:w10="urn:schemas-microsoft-com:office:word" xmlns:w="http://schemas.openxmlformats.org/wordprocessingml/2006/main" xmlns:w14="http://schemas.microsoft.com/office/word/2010/wordml" xmlns:w15="http://schemas.microsoft.com/office/word/2012/wordml" xmlns:w16cex="http://schemas.microsoft.com/office/word/2018/wordml/cex" xmlns:w16cid="http://schemas.microsoft.com/office/word/2016/wordml/cid" xmlns:w16="http://schemas.microsoft.com/office/word/2018/wordml" xmlns:w16sdtdh="http://schemas.microsoft.com/office/word/2020/wordml/sdtdatahash" xmlns:w16se="http://schemas.microsoft.com/office/word/2015/wordml/symex" xmlns:wpg="http://schemas.microsoft.com/office/word/2010/wordprocessingGroup" xmlns:wpi="http://schemas.microsoft.com/office/word/2010/wordprocessingInk" xmlns:wne="http://schemas.microsoft.com/office/word/2006/wordml" xmlns:wps="http://schemas.microsoft.com/office/word/2010/wordprocessingShape" mc:Ignorable="w14 w15 w16se w16cid w16 w16cex w16sdtdh wp14">
+<w:document xmlns:wpc="http://schemas.microsoft.com/office/word/2010/wordprocessingCanvas" xmlns:cx="http://schemas.microsoft.com/office/drawing/2014/chartex" xmlns:cx1="http://schemas.microsoft.com/office/drawing/2015/9/8/chartex" xmlns:cx2="http://schemas.microsoft.com/office/drawing/2015/10/21/chartex" xmlns:cx3="http://schemas.microsoft.com/office/drawing/2016/5/9/chartex" xmlns:cx4="http://schemas.microsoft.com/office/drawing/2016/5/10/chartex" xmlns:cx5="http://schemas.microsoft.com/office/drawing/2016/5/11/chartex" xmlns:cx6="http://schemas.microsoft.com/office/drawing/2016/5/12/chartex" xmlns:cx7="http://schemas.microsoft.com/office/drawing/2016/5/13/chartex" xmlns:cx8="http://schemas.microsoft.com/office/drawing/2016/5/14/chartex" xmlns:mc="http://schemas.openxmlformats.org/markup-compatibility/2006" xmlns:aink="http://schemas.microsoft.com/office/drawing/2016/ink" xmlns:am3d="http://schemas.microsoft.com/office/drawing/2017/model3d" xmlns:o="urn:schemas-microsoft-com:office:office" xmlns:oel="http://schemas.microsoft.com/office/2019/extlst" xmlns:r="http://schemas.openxmlformats.org/officeDocument/2006/relationships" xmlns:m="http://schemas.openxmlformats.org/officeDocument/2006/math" xmlns:v="urn:schemas-microsoft-com:vml" xmlns:wp14="http://schemas.microsoft.com/office/word/2010/wordprocessingDrawing" xmlns:wp="http://schemas.openxmlformats.org/drawingml/2006/wordprocessingDrawing" xmlns:w10="urn:schemas-microsoft-com:office:word" xmlns:w="http://schemas.openxmlformats.org/wordprocessingml/2006/main" xmlns:w14="http://schemas.microsoft.com/office/word/2010/wordml" xmlns:w15="http://schemas.microsoft.com/office/word/2012/wordml" xmlns:w16cex="http://schemas.microsoft.com/office/word/2018/wordml/cex" xmlns:w16cid="http://schemas.microsoft.com/office/word/2016/wordml/cid" xmlns:w16="http://schemas.microsoft.com/office/word/2018/wordml" xmlns:w16du="http://schemas.microsoft.com/office/word/2023/wordml/word16du" xmlns:w16sdtdh="http://schemas.microsoft.com/office/word/2020/wordml/sdtdatahash" xmlns:w16se="http://schemas.microsoft.com/office/word/2015/wordml/symex" xmlns:wpg="http://schemas.microsoft.com/office/word/2010/wordprocessingGroup" xmlns:wpi="http://schemas.microsoft.com/office/word/2010/wordprocessingInk" xmlns:wne="http://schemas.microsoft.com/office/word/2006/wordml" xmlns:wps="http://schemas.microsoft.com/office/word/2010/wordprocessingShape" mc:Ignorable="w14 w15 w16se w16cid w16 w16cex w16sdtdh w16du wp14">
   <w:body>
     <w:p>
       <w:pPr>
@@ -249,6 +249,7 @@
     <w:p/>
     <w:p>
       <w:bookmarkStart w:id="1" w:name="_Hlk164061455"/>
+      <w:commentRangeStart w:id="2"/>
       <w:r>
         <w:rPr>
           <w:highlight w:val="yellow"/>
@@ -271,6 +272,13 @@
       <w:r>
         <w:t xml:space="preserve"> </w:t>
       </w:r>
+      <w:commentRangeEnd w:id="2"/>
+      <w:r>
+        <w:rPr>
+          <w:rStyle w:val="CommentReference"/>
+        </w:rPr>
+        <w:commentReference w:id="2"/>
+      </w:r>
       <w:r>
         <w:t>NASA and TAMU (cite Othmane/Karaman) have developed user-friendly tools and methods to understand the composition-processing-property relationships in SMAs, enabling quick discovery of new alloys.</w:t>
       </w:r>
@@ -278,21 +286,99 @@
         <w:t xml:space="preserve"> </w:t>
       </w:r>
       <w:r>
-        <w:t xml:space="preserve">ASMADA focuses on identifying heating and cooling cycles of SMAs and extracting ASTM standard SMA material properties. Other SMA-focused tools also exist, such as SMAnalytics, which is a comprehensive analyzer that does....  Further, there is XXX which attempts to identify SMA material properties based on the graphical interpretation of data, not the data itself (check SMST 2022). </w:t>
-      </w:r>
-      <w:commentRangeStart w:id="2"/>
+        <w:t>ASMADA</w:t>
+      </w:r>
+      <w:r>
+        <w:t>, the Automatic Shape Memory Alloy Data Analyzer,</w:t>
+      </w:r>
+      <w:r>
+        <w:t xml:space="preserve"> </w:t>
+      </w:r>
+      <w:r>
+        <w:t>identifies</w:t>
+      </w:r>
+      <w:r>
+        <w:t xml:space="preserve"> heating and cooling cycles of SMAs and </w:t>
+      </w:r>
+      <w:r>
+        <w:t>extracts</w:t>
+      </w:r>
+      <w:r>
+        <w:t xml:space="preserve"> SMA material properties</w:t>
+      </w:r>
+      <w:r>
+        <w:t xml:space="preserve"> according to ASTM standard E097 </w:t>
+      </w:r>
+      <w:r>
+        <w:fldChar w:fldCharType="begin"/>
+      </w:r>
+      <w:r>
+        <w:instrText xml:space="preserve"> ADDIN ZOTERO_ITEM CSL_CITATION {"citationID":"hijJNZEV","properties":{"formattedCitation":"[1], [2], [3]","plainCitation":"[1], [2], [3]","noteIndex":0},"citationItems":[{"id":3532,"uris":["http://zotero.org/users/4607708/items/SSMG5P63"],"itemData":{"id":3532,"type":"article-journal","container-title":"Smart Materials and Structures","issue":"12","note":"publisher: IOP Publishing","page":"125003","source":"Google Scholar","title":"ASMADA—A tool for automatic analysis of shape memory alloy thermal cycling data under constant stress","volume":"30","author":[{"family":"Kuner","given":"Matthew C."},{"family":"Karakalas","given":"Anargyros A."},{"family":"Lagoudas","given":"Dimitris C."}],"issued":{"date-parts":[["2021"]]}}},{"id":3061,"uris":["http://zotero.org/users/4607708/items/TYX3FDF8"],"itemData":{"id":3061,"type":"report","event-place":"West Conshohocken, PA","number":"E3097-17","publisher":"ASTM International","publisher-place":"West Conshohocken, PA","source":"Google Scholar","title":"Standard test method for mechanical uniaxial constant force thermal cycling of shape memory alloys","URL":"https://www.astm.org/e3097-17.html","author":[{"family":"ASTM","given":""}],"issued":{"date-parts":[["2017"]]}}},{"id":3513,"uris":["http://zotero.org/users/4607708/items/GAL8LJVE"],"itemData":{"id":3513,"type":"article-journal","abstract":"Development of standard specifications and test methods for shape memory alloys (SMAs) in the context of actuator materials and components are outlined. A material specification centers on mill product wrought NiTi or NiTi + X + X′ based alloys, where X and X′ can be any alloying element addition to the base NiTi. This standard is aimed toward specifying the chemical, mechanical, thermal, and metallurgical requirements of NiTi-based alloys. Two newly proposed standard test methods are aimed toward expanding the applicability of the following published SMA actuator standards: E3097—Standard Test Method for Uniaxial Constant Force Thermal Cycling (UCFTC) and E3098—Standard Test Method for Uniaxial Pre-strain and Thermal Free Recovery (UPFR). First, Force-Controlled Repeated Thermal Cycling (FCRTC), addresses repeated thermal cycling under a constant force and associated terminology. FCRTC’s primary objective is to address failure with regard to the SMA material’s ability to perform its function as an actuator for an application’s required lifecycle. Second, Constant Torque Thermal Cycling (CTTC) deals with thermally cycling SMAs under a constant torque for rotary actuator applications. Key features of each proposed standard and progress on their development are outlined, considering novelty and applicability to actuation from raw material to final actuator component in its application.","container-title":"Shape Memory and Superelasticity","DOI":"10.1007/s40830-023-00431-3","ISSN":"2199-3858","issue":"2","journalAbbreviation":"Shap. Mem. Superelasticity","language":"en","page":"353-363","source":"Springer Link","title":"Standardization of Shape Memory Alloys from Material to Actuator","volume":"9","author":[{"family":"Nicholson","given":"D. E."},{"family":"Benafan","given":"O."},{"family":"Bigelow","given":"G. S."},{"family":"Pick","given":"D."},{"family":"Demblon","given":"A."},{"family":"Mabe","given":"J. H."},{"family":"Karaman","given":"I."},{"family":"Van Doren","given":"B."},{"family":"Forbes","given":"D."},{"family":"Sczerzenie","given":"F."},{"family":"Fumagalli","given":"L."},{"family":"Wallner","given":"C."}],"issued":{"date-parts":[["2023",6,1]]}}}],"schema":"https://github.com/citation-style-language/schema/raw/master/csl-citation.json"} </w:instrText>
+      </w:r>
+      <w:r>
+        <w:fldChar w:fldCharType="separate"/>
+      </w:r>
+      <w:r>
+        <w:rPr>
+          <w:rFonts w:ascii="Calibri" w:hAnsi="Calibri" w:cs="Calibri"/>
+        </w:rPr>
+        <w:t>[1], [2], [3]</w:t>
+      </w:r>
+      <w:r>
+        <w:fldChar w:fldCharType="end"/>
+      </w:r>
+      <w:r>
+        <w:t xml:space="preserve">. </w:t>
+      </w:r>
+      <w:r>
+        <w:t>The Shape Memory Materials Analysis and Research Tool (SM2ART) provides an extensive</w:t>
+      </w:r>
+      <w:r>
+        <w:t xml:space="preserve"> open-source</w:t>
+      </w:r>
+      <w:r>
+        <w:t xml:space="preserve"> database of tested shape memory alloys and their standard properties</w:t>
+      </w:r>
+      <w:r>
+        <w:t xml:space="preserve"> </w:t>
+      </w:r>
+      <w:r>
+        <w:fldChar w:fldCharType="begin"/>
+      </w:r>
+      <w:r>
+        <w:instrText xml:space="preserve"> ADDIN ZOTERO_ITEM CSL_CITATION {"citationID":"MXqzRjzx","properties":{"formattedCitation":"[4], [5]","plainCitation":"[4], [5]","noteIndex":0},"citationItems":[{"id":3519,"uris":["http://zotero.org/users/4607708/items/NYIMMF5V"],"itemData":{"id":3519,"type":"article-journal","abstract":"A database tool is developed for archiving and exploring shape memory materials including shape memory alloys (SMAs), superelastic alloys, magnetic SMAs, shape memory polymers, and shape memory ceramics. Over 750 000 data points and their pedigree metadata are extracted and stored into records. Data are handled via a graphical user interface running in a web application. The tool provides interactive menus for the selection of material types, properties, and filters, culminating with a visualization panel. Data are displayed in three forms, consisting of pie charts, 2D scatter plots, and ternary diagrams, all of which provide unique information pertinent to the materials and properties being explored. This database tool is a major stepping stone toward building an information system where an entire continuum of material novices to experts can have an infrastructure to explore and discover these multifunctional materials.","container-title":"Advanced Engineering Materials","DOI":"10.1002/adem.201901370","ISSN":"1527-2648","issue":"7","language":"en","license":"© 2020 WILEY-VCH Verlag GmbH &amp; Co. KGaA, Weinheim","note":"_eprint: https://onlinelibrary.wiley.com/doi/pdf/10.1002/adem.201901370","page":"1901370","source":"Wiley Online Library","title":"Shape Memory Materials Database Tool—A Compendium of Functional Data for Shape Memory Materials","volume":"22","author":[{"family":"Benafan","given":"Othmane"},{"family":"Bigelow","given":"Glen S."},{"family":"Young","given":"Avery W."}],"issued":{"date-parts":[["2020"]]}}},{"id":3517,"uris":["http://zotero.org/users/4607708/items/K8KM9PEE"],"itemData":{"id":3517,"type":"article-journal","abstract":"Typically, the first step in alloy selection and material production is to use handbooks, databases, or other materials guides to down-select to a specific composition and processing method for the desired application. This is true for conventional materials, such as steels, aluminums, and polymers, but until recently, no similar data source existed for shape memory materials (SMMs). There is no shortage of information in the SMM field; with over 90 years of research in the form of peer-reviewed articles, papers, and published data from companies; however, these data have not been accessible in a single location. This has posed many difficulties for the research and development of SMMs and has caused the field to move slowly. To remedy this, a web-based comprehensive repository known as the Shape Memory Materials Analysis and Research Tool (SM2ART) database has been developed. SM2ART provides unrestricted access to data from thousands of peer-reviewed articles and published data. These data are organized in a 2D and 3D visualization platform and provides viewers insight into shape memory alloys (SMAs), superelastic alloys, magnetic alloys, shape memory polymers (SMPs), and shape memory ceramics (SMCs). The work presented here provides a summary of the data available within the SM2ART database.","container-title":"Shape Memory and Superelasticity","DOI":"10.1007/s40830-023-00457-7","ISSN":"2199-3858","journalAbbreviation":"Shap. Mem. Superelasticity","language":"en","source":"Springer Link","title":"Shape Memory Materials Analysis and Research Tool (SM2ART): Finding Data Anomalies and Trends","title-short":"Shape Memory Materials Analysis and Research Tool (SM2ART)","URL":"https://doi.org/10.1007/s40830-023-00457-7","author":[{"family":"Caltagirone","given":"P. E."},{"family":"Benafan","given":"O."}],"accessed":{"date-parts":[["2023",9,22]]},"issued":{"date-parts":[["2023",7,25]]}}}],"schema":"https://github.com/citation-style-language/schema/raw/master/csl-citation.json"} </w:instrText>
+      </w:r>
+      <w:r>
+        <w:fldChar w:fldCharType="separate"/>
+      </w:r>
+      <w:r>
+        <w:rPr>
+          <w:rFonts w:ascii="Calibri" w:hAnsi="Calibri" w:cs="Calibri"/>
+        </w:rPr>
+        <w:t>[4], [5]</w:t>
+      </w:r>
+      <w:r>
+        <w:fldChar w:fldCharType="end"/>
+      </w:r>
+      <w:r>
+        <w:t xml:space="preserve">. </w:t>
+      </w:r>
+      <w:r>
+        <w:t xml:space="preserve">Other SMA-focused tools also exist, such as SMAnalytics, which is a comprehensive analyzer that does....  Further, there is XXX which attempts to identify SMA material properties based on the graphical interpretation of data, not the data itself (check SMST 2022). </w:t>
+      </w:r>
+      <w:commentRangeStart w:id="3"/>
       <w:r>
         <w:rPr>
           <w:color w:val="FF0000"/>
         </w:rPr>
         <w:t>Add</w:t>
       </w:r>
-      <w:commentRangeEnd w:id="2"/>
+      <w:commentRangeEnd w:id="3"/>
       <w:r>
         <w:rPr>
           <w:rStyle w:val="CommentReference"/>
         </w:rPr>
-        <w:commentReference w:id="2"/>
+        <w:commentReference w:id="3"/>
       </w:r>
       <w:r>
         <w:rPr>
@@ -321,52 +407,64 @@
       <w:r>
         <w:t xml:space="preserve"> </w:t>
       </w:r>
-    </w:p>
-    <w:p>
-      <w:commentRangeStart w:id="3"/>
-      <w:r>
-        <w:t xml:space="preserve">Recently, significant momentum towards standardizing SMA test methods and exploring the full composition – processing – property space has collected/been undertaken/can be seen. There exist </w:t>
+      <w:r>
+        <w:t xml:space="preserve">However, despite commercial software suites enabling superelastic calibration (cite Abaqus material </w:t>
       </w:r>
       <w:r>
         <w:lastRenderedPageBreak/>
-        <w:t xml:space="preserve">robust tools to graphically interpret the relationship between composition, processing, and material properties, developed and maintained by NASA Glenn. Automated extraction of ASTM standard properties can be performed via an </w:t>
-      </w:r>
-      <w:r>
-        <w:t>open-source</w:t>
-      </w:r>
-      <w:r>
-        <w:t xml:space="preserve"> GUI. However, despite many tools for model calibration of standard and even superelastic SMA constitutive models available in open-source and commercial software, no such analog exists for SMA actuation models. </w:t>
-      </w:r>
-      <w:commentRangeEnd w:id="3"/>
+        <w:t xml:space="preserve">calibration here) and many published methods covering SMA actuator calibration, and, no such analog exists for SMA actuation models  </w:t>
+      </w:r>
+      <w:r>
+        <w:fldChar w:fldCharType="begin"/>
+      </w:r>
+      <w:r>
+        <w:instrText xml:space="preserve"> ADDIN ZOTERO_ITEM CSL_CITATION {"citationID":"ijSPNgId","properties":{"formattedCitation":"[6], [7], [8]","plainCitation":"[6], [7], [8]","noteIndex":0},"citationItems":[{"id":3510,"uris":["http://zotero.org/users/4607708/items/NXLY3SNI"],"itemData":{"id":3510,"type":"article-journal","abstract":"In this work, we briefly review the one-dimensional version of a well-known phenomenological shape memory alloy (SMA) constitutive model able to represent the main macroscopic SMA macroscopic behaviors (i.e., superelasticity and shape-memory effect). We then show how to identify the needed parameters from experimental results and, in particular, from strain-temperature tests. We finally use the obtained material parameters to test the prediction properties of the model, comparing numerical results with some experiments (different from those used for the identification), and we discuss model capabilities and further required enhancements.","container-title":"Journal of Materials Engineering and Performance","DOI":"10.1007/s11665-009-9409-7","ISSN":"1544-1024","issue":"5","journalAbbreviation":"J. of Materi Eng and Perform","language":"en","page":"649-654","source":"Springer Link","title":"SMA Numerical Modeling Versus Experimental Results: Parameter Identification and Model Prediction Capabilities","title-short":"SMA Numerical Modeling Versus Experimental Results","volume":"18","author":[{"family":"Auricchio","given":"Ferdinando"},{"family":"Coda","given":"Alberto"},{"family":"Reali","given":"Alessandro"},{"family":"Urbano","given":"Marco"}],"issued":{"date-parts":[["2009",8,1]]}}},{"id":181,"uris":["http://zotero.org/users/4607708/items/I5S97HTS"],"itemData":{"id":181,"type":"chapter","container-title":"Shape Memory Alloys: Modeling and Engineering Applications","event-place":"New York","publisher":"Springer-Verlag","publisher-place":"New York","title":"Thermomechanical Characterization of Shape Memory Alloy Materials","author":[{"family":"Hartl","given":"D.J."},{"family":"Lagoudas","given":"D.C."}],"editor":[{"family":"Lagoudas","given":"D.C."}],"issued":{"date-parts":[["2008"]]}}},{"id":3508,"uris":["http://zotero.org/users/4607708/items/NXCJALDP"],"itemData":{"id":3508,"type":"paper-conference","container-title":"Behavior and Mechanics of Multifunctional Materials and Composites 2014","page":"21–31","publisher":"SPIE","source":"Google Scholar","title":"Iterative calibration of a shape memory alloy constitutive model from 1D and 2D data using optimization methods","volume":"9058","author":[{"family":"Whitten","given":"Daniel"},{"family":"Hartl","given":"Darren"}],"issued":{"date-parts":[["2014"]]}}}],"schema":"https://github.com/citation-style-language/schema/raw/master/csl-citation.json"} </w:instrText>
+      </w:r>
+      <w:r>
+        <w:fldChar w:fldCharType="separate"/>
+      </w:r>
+      <w:r>
+        <w:rPr>
+          <w:rFonts w:ascii="Calibri" w:hAnsi="Calibri" w:cs="Calibri"/>
+        </w:rPr>
+        <w:t>[6], [7], [8]</w:t>
+      </w:r>
+      <w:r>
+        <w:fldChar w:fldCharType="end"/>
+      </w:r>
+      <w:r>
+        <w:t xml:space="preserve">. </w:t>
+      </w:r>
+      <w:commentRangeStart w:id="4"/>
+      <w:commentRangeEnd w:id="4"/>
       <w:r>
         <w:rPr>
           <w:rStyle w:val="CommentReference"/>
         </w:rPr>
-        <w:commentReference w:id="3"/>
-      </w:r>
-    </w:p>
-    <w:p/>
-    <w:p>
-      <w:bookmarkStart w:id="4" w:name="_Hlk164061837"/>
+        <w:commentReference w:id="4"/>
+      </w:r>
+    </w:p>
+    <w:p>
+      <w:bookmarkStart w:id="5" w:name="_Hlk164061837"/>
       <w:r>
         <w:rPr>
           <w:highlight w:val="yellow"/>
         </w:rPr>
         <w:t xml:space="preserve">However, a laborious workflow of experimental analysis and </w:t>
       </w:r>
-      <w:commentRangeStart w:id="5"/>
+      <w:commentRangeStart w:id="6"/>
       <w:r>
         <w:rPr>
           <w:highlight w:val="yellow"/>
         </w:rPr>
         <w:t>constitutive</w:t>
       </w:r>
-      <w:commentRangeEnd w:id="5"/>
+      <w:commentRangeEnd w:id="6"/>
       <w:r>
         <w:rPr>
           <w:rStyle w:val="CommentReference"/>
         </w:rPr>
-        <w:commentReference w:id="5"/>
+        <w:commentReference w:id="6"/>
       </w:r>
       <w:r>
         <w:rPr>
@@ -386,29 +484,29 @@
         </w:rPr>
         <w:t>This is especially difficult for newcomers to the field or those engaged in multi-disciplinary efforts.</w:t>
       </w:r>
-      <w:bookmarkStart w:id="6" w:name="_Hlk164061559"/>
+      <w:bookmarkStart w:id="7" w:name="_Hlk164061559"/>
       <w:r>
         <w:t xml:space="preserve"> </w:t>
       </w:r>
-      <w:bookmarkEnd w:id="4"/>
-      <w:commentRangeStart w:id="7"/>
+      <w:bookmarkEnd w:id="5"/>
       <w:commentRangeStart w:id="8"/>
+      <w:commentRangeStart w:id="9"/>
       <w:r>
         <w:t>The</w:t>
       </w:r>
-      <w:commentRangeEnd w:id="7"/>
+      <w:commentRangeEnd w:id="8"/>
       <w:r>
         <w:rPr>
           <w:rStyle w:val="CommentReference"/>
         </w:rPr>
-        <w:commentReference w:id="7"/>
-      </w:r>
-      <w:commentRangeEnd w:id="8"/>
+        <w:commentReference w:id="8"/>
+      </w:r>
+      <w:commentRangeEnd w:id="9"/>
       <w:r>
         <w:rPr>
           <w:rStyle w:val="CommentReference"/>
         </w:rPr>
-        <w:commentReference w:id="8"/>
+        <w:commentReference w:id="9"/>
       </w:r>
       <w:r>
         <w:t xml:space="preserve"> various external state variables that govern shape memory material behavior (i.e., temperature, stress, strain) often require conglomeration of multiple instruments to properly record sufficient data and can result in inefficient use of time when synchronizing various datasets from different instruments.</w:t>
@@ -416,7 +514,7 @@
       <w:r>
         <w:t xml:space="preserve"> </w:t>
       </w:r>
-      <w:bookmarkEnd w:id="6"/>
+      <w:bookmarkEnd w:id="7"/>
       <w:r>
         <w:t>Further, when</w:t>
       </w:r>
@@ -428,7 +526,7 @@
       </w:r>
     </w:p>
     <w:p>
-      <w:bookmarkStart w:id="9" w:name="_Hlk164061969"/>
+      <w:bookmarkStart w:id="10" w:name="_Hlk164061969"/>
       <w:r>
         <w:rPr>
           <w:highlight w:val="yellow"/>
@@ -444,7 +542,7 @@
       <w:r>
         <w:t xml:space="preserve"> </w:t>
       </w:r>
-      <w:bookmarkEnd w:id="9"/>
+      <w:bookmarkEnd w:id="10"/>
       <w:r>
         <w:t>This tool is deemed REACT, for the Rendering of Experimental Analysis and Calibration Tool. Our tool provides an intuitive workflow that imports and processes raw unfiltered shape memory alloy mechanical (tensile/compression), thermal (DSC), or thermomechanical (tensile/compression with environmental chamber) data to produce customizable figures and systematically derived material data (depicted schematically in Figure</w:t>
       </w:r>
@@ -559,16 +657,16 @@
           <w:bCs/>
         </w:rPr>
       </w:pPr>
-      <w:commentRangeStart w:id="10"/>
+      <w:commentRangeStart w:id="11"/>
       <w:r>
         <w:t xml:space="preserve">In this work, we describe a new open-source GUI for constitutive model calibration of SMA actuators. We hope to provide a vital </w:t>
       </w:r>
-      <w:commentRangeEnd w:id="10"/>
+      <w:commentRangeEnd w:id="11"/>
       <w:r>
         <w:rPr>
           <w:rStyle w:val="CommentReference"/>
         </w:rPr>
-        <w:commentReference w:id="10"/>
+        <w:commentReference w:id="11"/>
       </w:r>
       <w:r>
         <w:t>link between materials scientists and SMA design engineers via an accessible software, written in python but requiring no programming experience. We focus on the temperature-driven Lagoudas 1-D constitutive model, but the methods and accompanying software described herein can be easily extended to consider other constitutive models, higher dimensional models (e.g., 3D models with anisotropic effects), and different loading modes (e.g., superelasticity).</w:t>
@@ -602,7 +700,7 @@
     </w:p>
     <w:p/>
     <w:p>
-      <w:bookmarkStart w:id="11" w:name="_Hlk164062025"/>
+      <w:bookmarkStart w:id="12" w:name="_Hlk164062025"/>
       <w:r>
         <w:rPr>
           <w:highlight w:val="yellow"/>
@@ -612,9 +710,23 @@
       <w:r>
         <w:t xml:space="preserve"> </w:t>
       </w:r>
-      <w:bookmarkEnd w:id="11"/>
-      <w:r>
-        <w:t xml:space="preserve">Following the thermodynamically consistent model derived by Lagoudas, et al., the developed calibration routine leverages global optimization strategies to minimize error between model prediction and experimental </w:t>
+      <w:bookmarkEnd w:id="12"/>
+      <w:r>
+        <w:t xml:space="preserve">Following the thermodynamically consistent model derived by Lagoudas, et al., the developed calibration routine </w:t>
+      </w:r>
+      <w:commentRangeStart w:id="13"/>
+      <w:r>
+        <w:t xml:space="preserve">leverages global optimization strategies to minimize error between model </w:t>
+      </w:r>
+      <w:commentRangeEnd w:id="13"/>
+      <w:r>
+        <w:rPr>
+          <w:rStyle w:val="CommentReference"/>
+        </w:rPr>
+        <w:commentReference w:id="13"/>
+      </w:r>
+      <w:r>
+        <w:t xml:space="preserve">prediction and experimental </w:t>
       </w:r>
       <w:r>
         <w:lastRenderedPageBreak/>
@@ -666,7 +778,7 @@
     </w:p>
     <w:p/>
     <w:p>
-      <w:commentRangeStart w:id="12"/>
+      <w:commentRangeStart w:id="14"/>
       <w:r>
         <w:rPr>
           <w:b/>
@@ -674,12 +786,12 @@
         </w:rPr>
         <w:t>Model</w:t>
       </w:r>
-      <w:commentRangeEnd w:id="12"/>
+      <w:commentRangeEnd w:id="14"/>
       <w:r>
         <w:rPr>
           <w:rStyle w:val="CommentReference"/>
         </w:rPr>
-        <w:commentReference w:id="12"/>
+        <w:commentReference w:id="14"/>
       </w:r>
       <w:r>
         <w:rPr>
@@ -691,14 +803,14 @@
     </w:p>
     <w:p/>
     <w:p>
-      <w:bookmarkStart w:id="13" w:name="_Hlk164062237"/>
+      <w:bookmarkStart w:id="15" w:name="_Hlk164062237"/>
       <w:r>
         <w:rPr>
           <w:highlight w:val="yellow"/>
         </w:rPr>
         <w:t>SMA Constitutive Model Calibration, or Parameter Identification, describes the process of finding the set of model parameters (Martensite Start Temperature, Maximum transformation strain, etc.) that best fit material experimental data in the mode of operation relevant for the engineering component of interest (e.g., tension, compression, torsion, or a combination thereof).</w:t>
       </w:r>
-      <w:bookmarkEnd w:id="13"/>
+      <w:bookmarkEnd w:id="15"/>
       <w:r>
         <w:t xml:space="preserve"> </w:t>
       </w:r>
@@ -707,7 +819,7 @@
       </w:r>
     </w:p>
     <w:p>
-      <w:bookmarkStart w:id="14" w:name="_Hlk164062255"/>
+      <w:bookmarkStart w:id="16" w:name="_Hlk164062255"/>
       <w:r>
         <w:rPr>
           <w:highlight w:val="yellow"/>
@@ -717,7 +829,7 @@
       <w:r>
         <w:t xml:space="preserve"> </w:t>
       </w:r>
-      <w:bookmarkEnd w:id="14"/>
+      <w:bookmarkEnd w:id="16"/>
       <w:r>
         <w:t>The inherent thermomechanical coupling present in SMAs makes it important to understand how the SMA component will behave when installed in the system and subject to relevant loading conditions.</w:t>
       </w:r>
@@ -751,7 +863,7 @@
       </w:r>
     </w:p>
     <w:p>
-      <w:bookmarkStart w:id="15" w:name="_Hlk164062335"/>
+      <w:bookmarkStart w:id="17" w:name="_Hlk164062335"/>
       <w:r>
         <w:rPr>
           <w:highlight w:val="yellow"/>
@@ -761,7 +873,7 @@
       <w:r>
         <w:t xml:space="preserve"> </w:t>
       </w:r>
-      <w:bookmarkEnd w:id="15"/>
+      <w:bookmarkEnd w:id="17"/>
       <w:r>
         <w:t xml:space="preserve">Closed-form analytical results/expressions can be derived for simple models (e.g., cite </w:t>
       </w:r>
@@ -771,84 +883,209 @@
       </w:r>
       <w:proofErr w:type="spellEnd"/>
       <w:r>
-        <w:t xml:space="preserve"> cite) when a deterministic amount of data is available.</w:t>
+        <w:t xml:space="preserve"> cite) when a deterministic amount of data is available</w:t>
       </w:r>
       <w:r>
         <w:t xml:space="preserve"> </w:t>
       </w:r>
       <w:r>
+        <w:fldChar w:fldCharType="begin"/>
+      </w:r>
+      <w:r>
+        <w:instrText xml:space="preserve"> ADDIN ZOTERO_ITEM CSL_CITATION {"citationID":"zGOd8CTh","properties":{"formattedCitation":"[6], [7]","plainCitation":"[6], [7]","noteIndex":0},"citationItems":[{"id":3510,"uris":["http://zotero.org/users/4607708/items/NXLY3SNI"],"itemData":{"id":3510,"type":"article-journal","abstract":"In this work, we briefly review the one-dimensional version of a well-known phenomenological shape memory alloy (SMA) constitutive model able to represent the main macroscopic SMA macroscopic behaviors (i.e., superelasticity and shape-memory effect). We then show how to identify the needed parameters from experimental results and, in particular, from strain-temperature tests. We finally use the obtained material parameters to test the prediction properties of the model, comparing numerical results with some experiments (different from those used for the identification), and we discuss model capabilities and further required enhancements.","container-title":"Journal of Materials Engineering and Performance","DOI":"10.1007/s11665-009-9409-7","ISSN":"1544-1024","issue":"5","journalAbbreviation":"J. of Materi Eng and Perform","language":"en","page":"649-654","source":"Springer Link","title":"SMA Numerical Modeling Versus Experimental Results: Parameter Identification and Model Prediction Capabilities","title-short":"SMA Numerical Modeling Versus Experimental Results","volume":"18","author":[{"family":"Auricchio","given":"Ferdinando"},{"family":"Coda","given":"Alberto"},{"family":"Reali","given":"Alessandro"},{"family":"Urbano","given":"Marco"}],"issued":{"date-parts":[["2009",8,1]]}}},{"id":181,"uris":["http://zotero.org/users/4607708/items/I5S97HTS"],"itemData":{"id":181,"type":"chapter","container-title":"Shape Memory Alloys: Modeling and Engineering Applications","event-place":"New York","publisher":"Springer-Verlag","publisher-place":"New York","title":"Thermomechanical Characterization of Shape Memory Alloy Materials","author":[{"family":"Hartl","given":"D.J."},{"family":"Lagoudas","given":"D.C."}],"editor":[{"family":"Lagoudas","given":"D.C."}],"issued":{"date-parts":[["2008"]]}}}],"schema":"https://github.com/citation-style-language/schema/raw/master/csl-citation.json"} </w:instrText>
+      </w:r>
+      <w:r>
+        <w:fldChar w:fldCharType="separate"/>
+      </w:r>
+      <w:r>
+        <w:rPr>
+          <w:rFonts w:ascii="Calibri" w:hAnsi="Calibri" w:cs="Calibri"/>
+        </w:rPr>
+        <w:t>[6], [7]</w:t>
+      </w:r>
+      <w:r>
+        <w:fldChar w:fldCharType="end"/>
+      </w:r>
+      <w:r>
+        <w:t>.</w:t>
+      </w:r>
+      <w:r>
+        <w:t xml:space="preserve"> </w:t>
+      </w:r>
+      <w:r>
         <w:t>However, when the operating range of the SMA spans many stress regions and requires many (&gt;3) experimental tests, these analytical methods become overdetermined.</w:t>
       </w:r>
       <w:r>
         <w:t xml:space="preserve"> </w:t>
       </w:r>
       <w:r>
-        <w:t>Commonly, an appropriate calibrated model is determined based on rules of thumb and guess-and-check methods that rely on design engineer intuition and many manual iterations.</w:t>
+        <w:t>More recently, many groups have adopted numerical optimization to find the combination of model parameters that best fit experimental data</w:t>
       </w:r>
       <w:r>
         <w:t xml:space="preserve"> </w:t>
       </w:r>
       <w:r>
-        <w:t>More recently, many groups have adopted numerical optimization to find the combination of model parameters that best fit experimental data.</w:t>
+        <w:fldChar w:fldCharType="begin"/>
+      </w:r>
+      <w:r>
+        <w:instrText xml:space="preserve"> ADDIN ZOTERO_ITEM CSL_CITATION {"citationID":"PZ67Vil1","properties":{"formattedCitation":"[8], [9], [10], [11]","plainCitation":"[8], [9], [10], [11]","noteIndex":0},"citationItems":[{"id":3508,"uris":["http://zotero.org/users/4607708/items/NXCJALDP"],"itemData":{"id":3508,"type":"paper-conference","container-title":"Behavior and Mechanics of Multifunctional Materials and Composites 2014","page":"21–31","publisher":"SPIE","source":"Google Scholar","title":"Iterative calibration of a shape memory alloy constitutive model from 1D and 2D data using optimization methods","volume":"9058","author":[{"family":"Whitten","given":"Daniel"},{"family":"Hartl","given":"Darren"}],"issued":{"date-parts":[["2014"]]}}},{"id":3529,"uris":["http://zotero.org/users/4607708/items/MGWQXKTY"],"itemData":{"id":3529,"type":"article-journal","abstract":"Efforts to create efficient and lighter aeronautical structures are defining morphing systems especially those associated with smart materials. In this regard, three simple mechanisms using shape memory alloy (SMA) wires are investigated to generate torque that could be used for flap actuation. The devices consist of an SMA wire biased by a linear spring in the following configurations: concurrent, collinear, and in parallel attached to a pulley. The design of such mechanisms are modeled, optimized, and experimentally verified. The model for the flap consists of two rigid bodies, one fixed and the other rotating, with a single actuator connected to each body. Aerodynamic loading and heat transfer analysis are also considered. The model utilizes the thermomechanical properties for an SMA wire experimentally characterized via improved inverse problem techniques. A multiobjective genetic optimization is implemented to find designs for the three configurations that minimize power consumption and maximize flap deflection magnitude. Overall, as design complexity (i.e., number of degrees of freedom) increases, the power to achieve a certain flap deflection decreases. The maximum deflection for all three mechanisms is sufficient for typical aircraft operations. Finally, numerical results were verified via an experimental apparatus, where similar performance to the model was achieved.","container-title":"Aerospace Science and Technology","DOI":"10.1016/j.ast.2018.02.010","ISSN":"1270-9638","journalAbbreviation":"Aerospace Science and Technology","page":"155-163","source":"ScienceDirect","title":"Shape memory alloy-based mechanism for aeronautical application: Theory, optimization and experiment","title-short":"Shape memory alloy-based mechanism for aeronautical application","volume":"76","author":[{"family":"Leal","given":"Pedro B. C."},{"family":"Savi","given":"Marcelo A."}],"issued":{"date-parts":[["2018",5,1]]}},"label":"page"},{"id":33,"uris":["http://zotero.org/users/4607708/items/GB5WUIMT"],"itemData":{"id":33,"type":"article-journal","abstract":"Future crewed deep space missions will require thermal control systems that can accommodate larger fluctuations in temperature and heat rejection loads than current designs. To maintain the crew cabin at habitable temperatures throughout the entire mission profile, radiators will be required to exhibit turndown ratios (defined as the ratio between the maximum and minimum heat rejection rates) as high as 12:1. Potential solutions to increase radiator turndown ratios include designs that vary the heat rejection rate by changing shape, hence changing the rate of radiation to space. Shape memory alloys exhibit thermally driven phase transformations and thus can be used for both the control and actuation of such a morphing radiator with a single active structural component that transduces thermal energy into motion. This work focuses on designing a high-performance composite radiator panel and investigating the behavior of various SMA actuators in this application. Three designs were fabricated and subsequently tested in a relevant thermal vacuum environment; all three exhibited repeatable morphing behavior, and it is shown through validated computational analysis that the morphing radiator concept can achieve a turndown ratio of 27:1 with a number of simple configuration changes.","container-title":"Shape Memory and Superelasticity","DOI":"10.1007/s40830-018-0147-2","ISSN":"2199-384X, 2199-3858","journalAbbreviation":"Shap. Mem. Superelasticity","language":"en","page":"1-10","source":"link.springer.com","title":"Development and Testing of a Shape Memory Alloy-Driven Composite Morphing Radiator","author":[{"family":"Walgren","given":"P."},{"family":"Bertagne","given":"C."},{"family":"Wescott","given":"M."},{"family":"Benafan","given":"O."},{"family":"Erickson","given":"L."},{"family":"Whitcomb","given":"J."},{"family":"Hartl","given":"D."}],"issued":{"date-parts":[["2018",1,16]]}}},{"id":3352,"uris":["http://zotero.org/users/4607708/items/E6546WPT"],"itemData":{"id":3352,"type":"article-journal","abstract":"Future manned space missions will require thermal control systems that can adapt to larger fluctuations in temperature and heat flux exceeding the capabilities of current state-of-the-art technologies. Specifically, these missions will demand novel space radiators that can vary the system heat rejection rate to maintain the crew cabin at habitable temperatures throughout the entire mission. While current systems can provide a turndown ratio (defined as the ratio of maximum to minimum heat rejection rates) of 3:1 under adverse conditions, future missions are projected to demand thermal control systems that can provide a turndown ratio of more than 6:1. A novel morphing radiator concept autonomously varies the system heat rejection rate by altering the shape of the panel exposed to space, where composite materials can provide an ideal compromise between thermal conductivity, restorative stiffness and deformation capability. Shape change is accomplished through the use of shape memory alloys, a class of active materials that exhibit thermomechanically driven phase transformations and can be used as simultaneous sensors and actuators in thermal control applications. This work details progress towards testing and modeling a spaceflight-quality, high turndown ratio morphing radiator prototype in a relevant thermal environment. A prototype composite morphing radiator with shape memory alloy strip actuators and high performance thermal coatings achieved a turndown ratio of 7.2:1, while an associated multi-physical model thereof has been shown to capture all major effects and will enable future design improvements.","container-title":"Journal of Composite Materials","DOI":"10.1177/00219983221144499","ISSN":"0021-9983","language":"en","license":"All rights reserved","note":"publisher: SAGE Publications Ltd STM","page":"00219983221144499","source":"SAGE Journals","title":"Design, experimental demonstration, and validation of a composite morphing space radiator","author":[{"family":"Walgren","given":"Patrick"},{"family":"Nevin","given":"Sean"},{"family":"Hartl","given":"Darren"}],"issued":{"date-parts":[["2022",12,14]]}}}],"schema":"https://github.com/citation-style-language/schema/raw/master/csl-citation.json"} </w:instrText>
+      </w:r>
+      <w:r>
+        <w:fldChar w:fldCharType="separate"/>
+      </w:r>
+      <w:r>
+        <w:rPr>
+          <w:rFonts w:ascii="Calibri" w:hAnsi="Calibri" w:cs="Calibri"/>
+        </w:rPr>
+        <w:t>[8], [9], [10], [11]</w:t>
+      </w:r>
+      <w:r>
+        <w:fldChar w:fldCharType="end"/>
+      </w:r>
+      <w:r>
+        <w:t>.</w:t>
       </w:r>
       <w:r>
         <w:t xml:space="preserve"> </w:t>
       </w:r>
       <w:r>
+        <w:t>These approaches help to speed the process, but exist as purpose-built codes and are have limited applicability outside the authors’ specific application or research group.</w:t>
+      </w:r>
+      <w:r>
+        <w:t xml:space="preserve"> </w:t>
+      </w:r>
+    </w:p>
+    <w:p>
+      <w:bookmarkStart w:id="18" w:name="_Hlk164063250"/>
+      <w:r>
+        <w:rPr>
+          <w:highlight w:val="yellow"/>
+        </w:rPr>
         <w:lastRenderedPageBreak/>
-        <w:t>These approaches help to speed the process, but exist as purpose-built codes and are themselves steeped in institutional knowledge that is difficult to transfer from analyst to analyst. Most existing calibration methods, while sufficient to produce an adequate fit, have limited applicability outside the authors’ specific application or research group.</w:t>
+        <w:t>For this work, due to the inherent interdependence of so many material properties, and assuming that the driving factor for calibration is proper fit of experimental data, we can approach the calibration problem as a numerical optimization problem.</w:t>
       </w:r>
       <w:r>
         <w:t xml:space="preserve"> </w:t>
       </w:r>
-      <w:r>
-        <w:t xml:space="preserve">The rules of thumb and tribal knowledge required to produce a consistent and accurate calibration lead to difficulties reproducing similar calibrations on different material systems, and the required effort for new analysts to learn the ``tricks of the trade'' limits the effectiveness and transferability of these methods. </w:t>
-      </w:r>
-    </w:p>
-    <w:p>
-      <w:bookmarkStart w:id="16" w:name="_Hlk164063250"/>
+      <w:bookmarkEnd w:id="18"/>
+      <w:r>
+        <w:t xml:space="preserve">For constant force thermal cycle experiments, strain is measured as a function of temperature at certain stress levels. We seek a set of material properties that best matches the experimental data over this set of experiments. This can be represented as a mathematical optimization problem.  </w:t>
+      </w:r>
+    </w:p>
+    <w:p>
+      <w:bookmarkStart w:id="19" w:name="_Hlk164063265"/>
       <w:r>
         <w:rPr>
           <w:highlight w:val="yellow"/>
         </w:rPr>
-        <w:t>For this work, due to the inherent interdependence of so many material properties, and assuming that the driving factor for calibration is proper fit of experimental data, we can approach the calibration problem as a numerical optimization problem.</w:t>
+        <w:t>Because of the aforementioned material property interdependence, we use a hybrid optimization scheme to best balance global searches with local optima; when multiple experiments are conducted, this optimization problem is overdetermined so there may exist many local optima.</w:t>
       </w:r>
       <w:r>
         <w:t xml:space="preserve"> </w:t>
       </w:r>
-      <w:bookmarkEnd w:id="16"/>
-      <w:r>
-        <w:t xml:space="preserve">For constant force thermal cycle experiments, strain is measured as a function of temperature at certain stress levels. We seek a set of material properties that best matches the experimental data over this set of experiments. This can be represented as a mathematical optimization problem.  </w:t>
-      </w:r>
-    </w:p>
-    <w:p>
-      <w:bookmarkStart w:id="17" w:name="_Hlk164063265"/>
+      <w:bookmarkEnd w:id="19"/>
+      <w:r>
+        <w:t xml:space="preserve">Hybrid optimization consists of two main stages: global optimization followed by a local search on the best set of design variables that the global optimization found. The global optimization searches the entire space and hopefully finds the small region where the best solution lies. Then, based on that point, a gradient-based optimization is implemented to find the mathematical optimum point in that smaller subset of the design space. Hybrid optimization has a better chance of finding the true optimum because the preliminary global optimization acts as a “Greedy design of experiments” – it selectively samples points based on knowledge gained in the past. </w:t>
+      </w:r>
+    </w:p>
+    <w:p>
+      <w:bookmarkStart w:id="20" w:name="_Hlk164063272"/>
       <w:r>
         <w:rPr>
           <w:highlight w:val="yellow"/>
         </w:rPr>
-        <w:t>Because of the aforementioned material property interdependence, we use a hybrid optimization scheme to best balance global searches with local optima; when multiple experiments are conducted, this optimization problem is overdetermined so there may exist many local optima.</w:t>
-      </w:r>
-      <w:r>
+        <w:t>Our tool leverages the genetic algorithm NSGA-II</w:t>
+      </w:r>
+      <w:r>
+        <w:rPr>
+          <w:highlight w:val="yellow"/>
+        </w:rPr>
         <w:t xml:space="preserve"> </w:t>
       </w:r>
-      <w:bookmarkEnd w:id="17"/>
-      <w:r>
-        <w:t xml:space="preserve">Hybrid optimization consists of two main stages: global optimization followed by a local search on the best set of design variables that the global optimization found. The global optimization searches the entire space and hopefully finds the small region where the best solution lies. Then, based on that point, a gradient-based optimization is implemented to find the mathematical optimum point in that smaller subset of the design space. Hybrid optimization has a better chance of finding the true optimum because the preliminary global optimization acts as a “Greedy design of experiments” – it selectively samples points based on knowledge gained in the past. </w:t>
-      </w:r>
-    </w:p>
-    <w:p>
-      <w:bookmarkStart w:id="18" w:name="_Hlk164063272"/>
       <w:r>
         <w:rPr>
           <w:highlight w:val="yellow"/>
         </w:rPr>
-        <w:t>Our tool leverages the genetic algorithm NSGA-II for the global search and then SLSQP implemented in SciPy for the local search, although the tool is modular and other optimization algorithms can be easily inserted in lieu of the ones discussed herein.</w:t>
-      </w:r>
-      <w:r>
+        <w:fldChar w:fldCharType="begin"/>
+      </w:r>
+      <w:r>
+        <w:rPr>
+          <w:highlight w:val="yellow"/>
+        </w:rPr>
+        <w:instrText xml:space="preserve"> ADDIN ZOTERO_ITEM CSL_CITATION {"citationID":"9V31gCsb","properties":{"formattedCitation":"[12], [13]","plainCitation":"[12], [13]","noteIndex":0},"citationItems":[{"id":1584,"uris":["http://zotero.org/users/4607708/items/RIYJC9WC"],"itemData":{"id":1584,"type":"article-journal","container-title":"IEEE transactions on evolutionary computation","issue":"2","page":"182–197","source":"Google Scholar","title":"A fast and elitist multiobjective genetic algorithm: NSGA-II","title-short":"A fast and elitist multiobjective genetic algorithm","volume":"6","author":[{"family":"Deb","given":"Kalyanmoy"},{"family":"Pratap","given":"Amrit"},{"family":"Agarwal","given":"Sameer"},{"family":"Meyarivan","given":"TAMT"}],"issued":{"date-parts":[["2002"]]}}},{"id":2672,"uris":["http://zotero.org/users/4607708/items/XBHA58DW"],"itemData":{"id":2672,"type":"article-journal","container-title":"Journal of Machine Learning Research","page":"2171–2175","title":"DEAP: Evolutionary Algorithms Made Easy","volume":"13","author":[{"family":"Fortin","given":"Félix-Antoine"},{"family":"Rainville","given":"François-Michel De"},{"family":"Gardner","given":"Marc-André"},{"family":"Parizeau","given":"Marc"},{"family":"Gagné","given":"Christian"}],"issued":{"date-parts":[["2012",7]]}}}],"schema":"https://github.com/citation-style-language/schema/raw/master/csl-citation.json"} </w:instrText>
+      </w:r>
+      <w:r>
+        <w:rPr>
+          <w:highlight w:val="yellow"/>
+        </w:rPr>
+        <w:fldChar w:fldCharType="separate"/>
+      </w:r>
+      <w:r>
+        <w:rPr>
+          <w:rFonts w:ascii="Calibri" w:hAnsi="Calibri" w:cs="Calibri"/>
+          <w:highlight w:val="yellow"/>
+        </w:rPr>
+        <w:t>[12], [13]</w:t>
+      </w:r>
+      <w:r>
+        <w:rPr>
+          <w:highlight w:val="yellow"/>
+        </w:rPr>
+        <w:fldChar w:fldCharType="end"/>
+      </w:r>
+      <w:r>
+        <w:rPr>
+          <w:highlight w:val="yellow"/>
+        </w:rPr>
+        <w:t xml:space="preserve"> for the global search and then SLSQP implemented in SciPy</w:t>
+      </w:r>
+      <w:r>
+        <w:rPr>
+          <w:highlight w:val="yellow"/>
+        </w:rPr>
         <w:t xml:space="preserve"> </w:t>
       </w:r>
-      <w:bookmarkEnd w:id="18"/>
+      <w:r>
+        <w:rPr>
+          <w:highlight w:val="yellow"/>
+        </w:rPr>
+        <w:fldChar w:fldCharType="begin"/>
+      </w:r>
+      <w:r>
+        <w:rPr>
+          <w:highlight w:val="yellow"/>
+        </w:rPr>
+        <w:instrText xml:space="preserve"> ADDIN ZOTERO_ITEM CSL_CITATION {"citationID":"n23ijMVk","properties":{"formattedCitation":"[14]","plainCitation":"[14]","noteIndex":0},"citationItems":[{"id":3596,"uris":["http://zotero.org/users/4607708/items/C85DZUAW"],"itemData":{"id":3596,"type":"article-journal","abstract":"Abstract\n            SciPy is an open-source scientific computing library for the Python programming language. Since its initial release in 2001, SciPy has become a de facto standard for leveraging scientific algorithms in Python, with over 600 unique code contributors, thousands of dependent packages, over 100,000 dependent repositories and millions of downloads per year. In this work, we provide an overview of the capabilities and development practices of SciPy 1.0 and highlight some recent technical developments.","container-title":"Nature Methods","DOI":"10.1038/s41592-019-0686-2","ISSN":"1548-7091, 1548-7105","issue":"3","journalAbbreviation":"Nat Methods","language":"en","page":"261-272","source":"DOI.org (Crossref)","title":"SciPy 1.0: fundamental algorithms for scientific computing in Python","title-short":"SciPy 1.0","volume":"17","author":[{"family":"Virtanen","given":"Pauli"},{"family":"Gommers","given":"Ralf"},{"family":"Oliphant","given":"Travis E."},{"family":"Haberland","given":"Matt"},{"family":"Reddy","given":"Tyler"},{"family":"Cournapeau","given":"David"},{"family":"Burovski","given":"Evgeni"},{"family":"Peterson","given":"Pearu"},{"family":"Weckesser","given":"Warren"},{"family":"Bright","given":"Jonathan"},{"family":"Van Der Walt","given":"Stéfan J."},{"family":"Brett","given":"Matthew"},{"family":"Wilson","given":"Joshua"},{"family":"Millman","given":"K. Jarrod"},{"family":"Mayorov","given":"Nikolay"},{"family":"Nelson","given":"Andrew R. J."},{"family":"Jones","given":"Eric"},{"family":"Kern","given":"Robert"},{"family":"Larson","given":"Eric"},{"family":"Carey","given":"C J"},{"family":"Polat","given":"İlhan"},{"family":"Feng","given":"Yu"},{"family":"Moore","given":"Eric W."},{"family":"VanderPlas","given":"Jake"},{"family":"Laxalde","given":"Denis"},{"family":"Perktold","given":"Josef"},{"family":"Cimrman","given":"Robert"},{"family":"Henriksen","given":"Ian"},{"family":"Quintero","given":"E. A."},{"family":"Harris","given":"Charles R."},{"family":"Archibald","given":"Anne M."},{"family":"Ribeiro","given":"Antônio H."},{"family":"Pedregosa","given":"Fabian"},{"family":"Van Mulbregt","given":"Paul"},{"literal":"SciPy 1.0 Contributors"},{"family":"Vijaykumar","given":"Aditya"},{"family":"Bardelli","given":"Alessandro Pietro"},{"family":"Rothberg","given":"Alex"},{"family":"Hilboll","given":"Andreas"},{"family":"Kloeckner","given":"Andreas"},{"family":"Scopatz","given":"Anthony"},{"family":"Lee","given":"Antony"},{"family":"Rokem","given":"Ariel"},{"family":"Woods","given":"C. Nathan"},{"family":"Fulton","given":"Chad"},{"family":"Masson","given":"Charles"},{"family":"Häggström","given":"Christian"},{"family":"Fitzgerald","given":"Clark"},{"family":"Nicholson","given":"David A."},{"family":"Hagen","given":"David R."},{"family":"Pasechnik","given":"Dmitrii V."},{"family":"Olivetti","given":"Emanuele"},{"family":"Martin","given":"Eric"},{"family":"Wieser","given":"Eric"},{"family":"Silva","given":"Fabrice"},{"family":"Lenders","given":"Felix"},{"family":"Wilhelm","given":"Florian"},{"family":"Young","given":"G."},{"family":"Price","given":"Gavin A."},{"family":"Ingold","given":"Gert-Ludwig"},{"family":"Allen","given":"Gregory E."},{"family":"Lee","given":"Gregory R."},{"family":"Audren","given":"Hervé"},{"family":"Probst","given":"Irvin"},{"family":"Dietrich","given":"Jörg P."},{"family":"Silterra","given":"Jacob"},{"family":"Webber","given":"James T"},{"family":"Slavič","given":"Janko"},{"family":"Nothman","given":"Joel"},{"family":"Buchner","given":"Johannes"},{"family":"Kulick","given":"Johannes"},{"family":"Schönberger","given":"Johannes L."},{"family":"De Miranda Cardoso","given":"José Vinícius"},{"family":"Reimer","given":"Joscha"},{"family":"Harrington","given":"Joseph"},{"family":"Rodríguez","given":"Juan Luis Cano"},{"family":"Nunez-Iglesias","given":"Juan"},{"family":"Kuczynski","given":"Justin"},{"family":"Tritz","given":"Kevin"},{"family":"Thoma","given":"Martin"},{"family":"Newville","given":"Matthew"},{"family":"Kümmerer","given":"Matthias"},{"family":"Bolingbroke","given":"Maximilian"},{"family":"Tartre","given":"Michael"},{"family":"Pak","given":"Mikhail"},{"family":"Smith","given":"Nathaniel J."},{"family":"Nowaczyk","given":"Nikolai"},{"family":"Shebanov","given":"Nikolay"},{"family":"Pavlyk","given":"Oleksandr"},{"family":"Brodtkorb","given":"Per A."},{"family":"Lee","given":"Perry"},{"family":"McGibbon","given":"Robert T."},{"family":"Feldbauer","given":"Roman"},{"family":"Lewis","given":"Sam"},{"family":"Tygier","given":"Sam"},{"family":"Sievert","given":"Scott"},{"family":"Vigna","given":"Sebastiano"},{"family":"Peterson","given":"Stefan"},{"family":"More","given":"Surhud"},{"family":"Pudlik","given":"Tadeusz"},{"family":"Oshima","given":"Takuya"},{"family":"Pingel","given":"Thomas J."},{"family":"Robitaille","given":"Thomas P."},{"family":"Spura","given":"Thomas"},{"family":"Jones","given":"Thouis R."},{"family":"Cera","given":"Tim"},{"family":"Leslie","given":"Tim"},{"family":"Zito","given":"Tiziano"},{"family":"Krauss","given":"Tom"},{"family":"Upadhyay","given":"Utkarsh"},{"family":"Halchenko","given":"Yaroslav O."},{"family":"Vázquez-Baeza","given":"Yoshiki"}],"issued":{"date-parts":[["2020",3,2]]}}}],"schema":"https://github.com/citation-style-language/schema/raw/master/csl-citation.json"} </w:instrText>
+      </w:r>
+      <w:r>
+        <w:rPr>
+          <w:highlight w:val="yellow"/>
+        </w:rPr>
+        <w:fldChar w:fldCharType="separate"/>
+      </w:r>
+      <w:r>
+        <w:rPr>
+          <w:rFonts w:ascii="Calibri" w:hAnsi="Calibri" w:cs="Calibri"/>
+          <w:highlight w:val="yellow"/>
+        </w:rPr>
+        <w:t>[14]</w:t>
+      </w:r>
+      <w:r>
+        <w:rPr>
+          <w:highlight w:val="yellow"/>
+        </w:rPr>
+        <w:fldChar w:fldCharType="end"/>
+      </w:r>
+      <w:r>
+        <w:rPr>
+          <w:highlight w:val="yellow"/>
+        </w:rPr>
+        <w:t xml:space="preserve"> for the local search, although the tool is modular and other optimization algorithms can be easily inserted in lieu of the ones discussed herein.</w:t>
+      </w:r>
+      <w:r>
+        <w:t xml:space="preserve"> </w:t>
+      </w:r>
+      <w:bookmarkEnd w:id="20"/>
       <w:r>
         <w:t xml:space="preserve">The population size for NSGA-II is commonly set to 100 and the genetic algorithm is typically run for at least 10 generations, while SLSQP is set to run for approximately 100 maximum iterations. All optimization parameters are modifiable in the GUI. </w:t>
       </w:r>
@@ -870,9 +1107,9 @@
       </w:r>
     </w:p>
     <w:p>
-      <w:bookmarkStart w:id="19" w:name="_Hlk164063389"/>
-      <w:commentRangeStart w:id="20"/>
-      <w:commentRangeStart w:id="21"/>
+      <w:bookmarkStart w:id="21" w:name="_Hlk164063389"/>
+      <w:commentRangeStart w:id="22"/>
+      <w:commentRangeStart w:id="23"/>
       <w:r>
         <w:rPr>
           <w:highlight w:val="yellow"/>
@@ -888,23 +1125,23 @@
       <w:r>
         <w:t xml:space="preserve"> </w:t>
       </w:r>
-      <w:bookmarkEnd w:id="19"/>
+      <w:bookmarkEnd w:id="21"/>
       <w:r>
         <w:t>In this</w:t>
       </w:r>
-      <w:commentRangeEnd w:id="20"/>
+      <w:commentRangeEnd w:id="22"/>
       <w:r>
         <w:rPr>
           <w:rStyle w:val="CommentReference"/>
         </w:rPr>
-        <w:commentReference w:id="20"/>
-      </w:r>
-      <w:commentRangeEnd w:id="21"/>
+        <w:commentReference w:id="22"/>
+      </w:r>
+      <w:commentRangeEnd w:id="23"/>
       <w:r>
         <w:rPr>
           <w:rStyle w:val="CommentReference"/>
         </w:rPr>
-        <w:commentReference w:id="21"/>
+        <w:commentReference w:id="23"/>
       </w:r>
       <w:r>
         <w:t xml:space="preserve"> work, we will discuss the commonly used temperature- and strain-driven implementation of this model for wider applicability in standard finite element suites. From the perspective of model calibration, seventeen unique but dependent model parameters must be found to best match experimental data. </w:t>
@@ -922,7 +1159,6 @@
         <w:keepNext/>
       </w:pPr>
       <w:r>
-        <w:lastRenderedPageBreak/>
         <w:t xml:space="preserve">Table </w:t>
       </w:r>
       <w:r>
@@ -1612,6 +1848,7 @@
                 <w:b/>
                 <w:bCs/>
               </w:rPr>
+              <w:lastRenderedPageBreak/>
               <w:t>Transformation strain properties</w:t>
             </w:r>
           </w:p>
@@ -2174,7 +2411,7 @@
     </w:tbl>
     <w:p/>
     <w:p>
-      <w:bookmarkStart w:id="22" w:name="_Hlk164063734"/>
+      <w:bookmarkStart w:id="24" w:name="_Hlk164063734"/>
       <w:r>
         <w:rPr>
           <w:highlight w:val="yellow"/>
@@ -2184,7 +2421,7 @@
       <w:r>
         <w:t xml:space="preserve"> </w:t>
       </w:r>
-      <w:bookmarkEnd w:id="22"/>
+      <w:bookmarkEnd w:id="24"/>
       <w:r>
         <w:t>In shape memory alloy constitutive modeling, three distinct plots are crucial to understand:</w:t>
       </w:r>
@@ -2453,7 +2690,6 @@
         <w:rPr>
           <w:noProof/>
         </w:rPr>
-        <w:lastRenderedPageBreak/>
         <w:drawing>
           <wp:inline distT="0" distB="0" distL="0" distR="0" wp14:anchorId="48395036" wp14:editId="58221B3F">
             <wp:extent cx="2743200" cy="1524879"/>
@@ -2581,17 +2817,18 @@
           <w:color w:val="FF0000"/>
         </w:rPr>
       </w:pPr>
-      <w:bookmarkStart w:id="23" w:name="_Hlk164063769"/>
+      <w:bookmarkStart w:id="25" w:name="_Hlk164063769"/>
       <w:r>
         <w:rPr>
           <w:highlight w:val="yellow"/>
         </w:rPr>
+        <w:lastRenderedPageBreak/>
         <w:t>As mentioned earlier, the seventeen material properties that define shape memory alloy constitutive response are unique but interdependent.</w:t>
       </w:r>
       <w:r>
         <w:t xml:space="preserve"> </w:t>
       </w:r>
-      <w:bookmarkEnd w:id="23"/>
+      <w:bookmarkEnd w:id="25"/>
       <w:r>
         <w:t xml:space="preserve">For example, a change in smooth hardening coefficient will result in a change in the corresponding zero-stress transformation temperature. This is because the model definition of the transformation temperature is based on the point at which transformation either initiates or stops and not the tangent to both lines. </w:t>
       </w:r>
@@ -2613,7 +2850,7 @@
     </w:p>
     <w:p/>
     <w:p>
-      <w:bookmarkStart w:id="24" w:name="_Hlk164063788"/>
+      <w:bookmarkStart w:id="26" w:name="_Hlk164063788"/>
       <w:r>
         <w:rPr>
           <w:highlight w:val="yellow"/>
@@ -2623,7 +2860,7 @@
       <w:r>
         <w:t xml:space="preserve"> </w:t>
       </w:r>
-      <w:bookmarkEnd w:id="24"/>
+      <w:bookmarkEnd w:id="26"/>
       <w:r>
         <w:t xml:space="preserve">Additionally, while the stress-influence coefficients are single numbers for each phase, they are only one part of the mathematical expression to define the transformation surface in stress-temperature space. For these reasons, to ensure a robust fit of experimental data (which herein we assume consists of many strain-temperature cycles at various stress levels), numerical optimization is needed. </w:t>
       </w:r>
@@ -2672,18 +2909,17 @@
       </w:r>
     </w:p>
     <w:p>
-      <w:bookmarkStart w:id="25" w:name="_Hlk164063918"/>
+      <w:bookmarkStart w:id="27" w:name="_Hlk164063918"/>
       <w:r>
         <w:rPr>
           <w:highlight w:val="yellow"/>
         </w:rPr>
-        <w:lastRenderedPageBreak/>
         <w:t>Each calibration routine can be executed in less than 10 minutes, depending on the size of the optimization, and the results are easily digestible for those who are not innately familiar with the Lagoudas SMA constitutive model.</w:t>
       </w:r>
       <w:r>
         <w:t xml:space="preserve"> </w:t>
       </w:r>
-      <w:bookmarkEnd w:id="25"/>
+      <w:bookmarkEnd w:id="27"/>
       <w:r>
         <w:t xml:space="preserve">In this way, our tool provides a high-throughput, low-barrier-to-entry calibration method that we hope to increase use of SMAs in practice. </w:t>
       </w:r>
@@ -2707,6 +2943,7 @@
           <w:b/>
           <w:bCs/>
         </w:rPr>
+        <w:lastRenderedPageBreak/>
         <w:t>Implementation example</w:t>
       </w:r>
     </w:p>
@@ -2813,7 +3050,7 @@
         <w:fldChar w:fldCharType="begin"/>
       </w:r>
       <w:r>
-        <w:instrText xml:space="preserve"> ADDIN ZOTERO_ITEM CSL_CITATION {"citationID":"b0UIwJlX","properties":{"formattedCitation":"[1]","plainCitation":"[1]","noteIndex":0},"citationItems":[{"id":3524,"uris":["http://zotero.org/users/4607708/items/59K7KB96"],"itemData":{"id":3524,"type":"article-journal","abstract":"A NiTiHf alloy with a composition of Ni50.5Ti27.2Hf22.3 (at%) was heat treated at various temperatures between 400 and 550 °C at times ranging from 1 to 51 h to determine the effect of aging on its thermomechanical properties. Uniaxial constant-force thermal cycling was performed to determine the transformation temperature, transformation strain, and dimensional stability. Through appropriate heat treatment, the initial austenite finish temperature of 126 °C could be increased to over 200 °C, and the dimensional stability improved to near 0% residual strain through precipitation strengthening, without a significant loss in transformation strain.","container-title":"Materialia","DOI":"10.1016/j.mtla.2021.101297","ISSN":"2589-1529","journalAbbreviation":"Materialia","page":"101297","source":"ScienceDirect","title":"Development and testing of a Ni50.5Ti27.2Hf22.3 high temperature shape memory alloy","volume":"21","author":[{"family":"Bigelow","given":"G. S."},{"family":"Garg","given":"A."},{"family":"Benafan","given":"O."},{"family":"Noebe","given":"R. D."},{"family":"Padula","given":"S. A."},{"family":"Gaydosh","given":"D. J."}],"issued":{"date-parts":[["2022",3,1]]}}}],"schema":"https://github.com/citation-style-language/schema/raw/master/csl-citation.json"} </w:instrText>
+        <w:instrText xml:space="preserve"> ADDIN ZOTERO_ITEM CSL_CITATION {"citationID":"b0UIwJlX","properties":{"formattedCitation":"[15]","plainCitation":"[15]","noteIndex":0},"citationItems":[{"id":3524,"uris":["http://zotero.org/users/4607708/items/59K7KB96"],"itemData":{"id":3524,"type":"article-journal","abstract":"A NiTiHf alloy with a composition of Ni50.5Ti27.2Hf22.3 (at%) was heat treated at various temperatures between 400 and 550 °C at times ranging from 1 to 51 h to determine the effect of aging on its thermomechanical properties. Uniaxial constant-force thermal cycling was performed to determine the transformation temperature, transformation strain, and dimensional stability. Through appropriate heat treatment, the initial austenite finish temperature of 126 °C could be increased to over 200 °C, and the dimensional stability improved to near 0% residual strain through precipitation strengthening, without a significant loss in transformation strain.","container-title":"Materialia","DOI":"10.1016/j.mtla.2021.101297","ISSN":"2589-1529","journalAbbreviation":"Materialia","page":"101297","source":"ScienceDirect","title":"Development and testing of a Ni50.5Ti27.2Hf22.3 high temperature shape memory alloy","volume":"21","author":[{"family":"Bigelow","given":"G. S."},{"family":"Garg","given":"A."},{"family":"Benafan","given":"O."},{"family":"Noebe","given":"R. D."},{"family":"Padula","given":"S. A."},{"family":"Gaydosh","given":"D. J."}],"issued":{"date-parts":[["2022",3,1]]}}}],"schema":"https://github.com/citation-style-language/schema/raw/master/csl-citation.json"} </w:instrText>
       </w:r>
       <w:r>
         <w:fldChar w:fldCharType="separate"/>
@@ -2822,7 +3059,7 @@
         <w:rPr>
           <w:rFonts w:ascii="Calibri" w:hAnsi="Calibri" w:cs="Calibri"/>
         </w:rPr>
-        <w:t>[1]</w:t>
+        <w:t>[15]</w:t>
       </w:r>
       <w:r>
         <w:fldChar w:fldCharType="end"/>
@@ -2832,7 +3069,7 @@
       </w:r>
     </w:p>
     <w:p>
-      <w:bookmarkStart w:id="26" w:name="_Hlk164411725"/>
+      <w:bookmarkStart w:id="28" w:name="_Hlk164411725"/>
       <w:r>
         <w:rPr>
           <w:highlight w:val="yellow"/>
@@ -2853,7 +3090,7 @@
         </w:rPr>
         <w:t xml:space="preserve"> isobaric (constant force thermal cycling) tests, </w:t>
       </w:r>
-      <w:commentRangeStart w:id="27"/>
+      <w:commentRangeStart w:id="29"/>
       <w:r>
         <w:rPr>
           <w:highlight w:val="yellow"/>
@@ -2874,16 +3111,16 @@
         </w:rPr>
         <w:t>is preferably greater than 4, are required</w:t>
       </w:r>
-      <w:bookmarkEnd w:id="26"/>
+      <w:bookmarkEnd w:id="28"/>
       <w:r>
         <w:t xml:space="preserve">. Each test requires stress-strain-temperature histories. </w:t>
       </w:r>
-      <w:commentRangeEnd w:id="27"/>
+      <w:commentRangeEnd w:id="29"/>
       <w:r>
         <w:rPr>
           <w:rStyle w:val="CommentReference"/>
         </w:rPr>
-        <w:commentReference w:id="27"/>
+        <w:commentReference w:id="29"/>
       </w:r>
     </w:p>
     <w:p>
@@ -2906,7 +3143,7 @@
         <w:fldChar w:fldCharType="begin"/>
       </w:r>
       <w:r>
-        <w:instrText xml:space="preserve"> ADDIN ZOTERO_ITEM CSL_CITATION {"citationID":"xlR6gUKt","properties":{"formattedCitation":"[1]","plainCitation":"[1]","noteIndex":0},"citationItems":[{"id":3524,"uris":["http://zotero.org/users/4607708/items/59K7KB96"],"itemData":{"id":3524,"type":"article-journal","abstract":"A NiTiHf alloy with a composition of Ni50.5Ti27.2Hf22.3 (at%) was heat treated at various temperatures between 400 and 550 °C at times ranging from 1 to 51 h to determine the effect of aging on its thermomechanical properties. Uniaxial constant-force thermal cycling was performed to determine the transformation temperature, transformation strain, and dimensional stability. Through appropriate heat treatment, the initial austenite finish temperature of 126 °C could be increased to over 200 °C, and the dimensional stability improved to near 0% residual strain through precipitation strengthening, without a significant loss in transformation strain.","container-title":"Materialia","DOI":"10.1016/j.mtla.2021.101297","ISSN":"2589-1529","journalAbbreviation":"Materialia","page":"101297","source":"ScienceDirect","title":"Development and testing of a Ni50.5Ti27.2Hf22.3 high temperature shape memory alloy","volume":"21","author":[{"family":"Bigelow","given":"G. S."},{"family":"Garg","given":"A."},{"family":"Benafan","given":"O."},{"family":"Noebe","given":"R. D."},{"family":"Padula","given":"S. A."},{"family":"Gaydosh","given":"D. J."}],"issued":{"date-parts":[["2022",3,1]]}}}],"schema":"https://github.com/citation-style-language/schema/raw/master/csl-citation.json"} </w:instrText>
+        <w:instrText xml:space="preserve"> ADDIN ZOTERO_ITEM CSL_CITATION {"citationID":"xlR6gUKt","properties":{"formattedCitation":"[15]","plainCitation":"[15]","noteIndex":0},"citationItems":[{"id":3524,"uris":["http://zotero.org/users/4607708/items/59K7KB96"],"itemData":{"id":3524,"type":"article-journal","abstract":"A NiTiHf alloy with a composition of Ni50.5Ti27.2Hf22.3 (at%) was heat treated at various temperatures between 400 and 550 °C at times ranging from 1 to 51 h to determine the effect of aging on its thermomechanical properties. Uniaxial constant-force thermal cycling was performed to determine the transformation temperature, transformation strain, and dimensional stability. Through appropriate heat treatment, the initial austenite finish temperature of 126 °C could be increased to over 200 °C, and the dimensional stability improved to near 0% residual strain through precipitation strengthening, without a significant loss in transformation strain.","container-title":"Materialia","DOI":"10.1016/j.mtla.2021.101297","ISSN":"2589-1529","journalAbbreviation":"Materialia","page":"101297","source":"ScienceDirect","title":"Development and testing of a Ni50.5Ti27.2Hf22.3 high temperature shape memory alloy","volume":"21","author":[{"family":"Bigelow","given":"G. S."},{"family":"Garg","given":"A."},{"family":"Benafan","given":"O."},{"family":"Noebe","given":"R. D."},{"family":"Padula","given":"S. A."},{"family":"Gaydosh","given":"D. J."}],"issued":{"date-parts":[["2022",3,1]]}}}],"schema":"https://github.com/citation-style-language/schema/raw/master/csl-citation.json"} </w:instrText>
       </w:r>
       <w:r>
         <w:fldChar w:fldCharType="separate"/>
@@ -2915,7 +3152,7 @@
         <w:rPr>
           <w:rFonts w:ascii="Calibri" w:hAnsi="Calibri" w:cs="Calibri"/>
         </w:rPr>
-        <w:t>[1]</w:t>
+        <w:t>[15]</w:t>
       </w:r>
       <w:r>
         <w:fldChar w:fldCharType="end"/>
@@ -2932,18 +3169,31 @@
         <w:t xml:space="preserve"> is a relevant material system, with many members of the SMA community exploring Hf additions for high-temperature performance</w:t>
       </w:r>
       <w:r>
-        <w:t xml:space="preserve"> (cite a handful of </w:t>
-      </w:r>
-      <w:proofErr w:type="spellStart"/>
-      <w:r>
-        <w:t>NiTiHf</w:t>
-      </w:r>
-      <w:proofErr w:type="spellEnd"/>
-      <w:r>
-        <w:t xml:space="preserve"> review papers)</w:t>
-      </w:r>
-      <w:r>
-        <w:t xml:space="preserve">. Additionally, the quality and quantity of data (six different constant force thermal cycling tests were performed), non-zero coefficients of thermal expansion, and nonlinear relationship between applied stress and transformation strain make this data set an ideal candidate to demonstrate the utility of our calibration tool. </w:t>
+        <w:t xml:space="preserve"> </w:t>
+      </w:r>
+      <w:r>
+        <w:fldChar w:fldCharType="begin"/>
+      </w:r>
+      <w:r>
+        <w:instrText xml:space="preserve"> ADDIN ZOTERO_ITEM CSL_CITATION {"citationID":"FosWdOLW","properties":{"formattedCitation":"[15], [16], [17]","plainCitation":"[15], [16], [17]","noteIndex":0},"citationItems":[{"id":3524,"uris":["http://zotero.org/users/4607708/items/59K7KB96"],"itemData":{"id":3524,"type":"article-journal","abstract":"A NiTiHf alloy with a composition of Ni50.5Ti27.2Hf22.3 (at%) was heat treated at various temperatures between 400 and 550 °C at times ranging from 1 to 51 h to determine the effect of aging on its thermomechanical properties. Uniaxial constant-force thermal cycling was performed to determine the transformation temperature, transformation strain, and dimensional stability. Through appropriate heat treatment, the initial austenite finish temperature of 126 °C could be increased to over 200 °C, and the dimensional stability improved to near 0% residual strain through precipitation strengthening, without a significant loss in transformation strain.","container-title":"Materialia","DOI":"10.1016/j.mtla.2021.101297","ISSN":"2589-1529","journalAbbreviation":"Materialia","page":"101297","source":"ScienceDirect","title":"Development and testing of a Ni50.5Ti27.2Hf22.3 high temperature shape memory alloy","volume":"21","author":[{"family":"Bigelow","given":"G. S."},{"family":"Garg","given":"A."},{"family":"Benafan","given":"O."},{"family":"Noebe","given":"R. D."},{"family":"Padula","given":"S. A."},{"family":"Gaydosh","given":"D. J."}],"issued":{"date-parts":[["2022",3,1]]}}},{"id":3062,"uris":["http://zotero.org/users/4607708/items/ZVS8XTJW"],"itemData":{"id":3062,"type":"article-journal","abstract":"Development of melting and processing techniques for NiTiHf high-temperature shape memory alloys at the laboratory scale has resulted in pronounced success and repeatability for actuation purposes. Even the Ni-rich NiTiHf formulations, which are more challenging from a compositional control standpoint since small changes in chemistry can result in large transformation temperature variations, are reproducibly processed at the laboratory scale. Since properties of the slightly Ni-rich NiTiHf alloys have proved promising, large-scale production of such alloys now requires renewed attention. In this work, several melting techniques were used to process NiTi-20Hf (at.%), ranging from vacuum induction melting to plasma arc melting, with heats ranging in size from 0.4 to 250 kg with a target composition of Ni50.3Ti29.7Hf20 (at.%). All cast ingots were subsequently hot extruded into bar. The resulting chemistries, microstructures, and inclusion types and sizes were evaluated as a function of melting technique. Finally, the thermophysical, mechanical and functional properties were measured for a number of material heats that varied in size and primary processing technique. The results indicated that various melting techniques could result in alloys with slightly different end compositions that can affect the mechanical and functional properties. Some of the compositional changes are inherent to the melting process, such as formation of carbides, Ni loss, and other attributes that can be adjusted or minimized by optimizing melting practices. Finally, alloy properties were correlated to the actual compositions of each heat, through corrections based on differential scanning calorimetry measurements, indicating that most scatter in properties can be explained by slight chemistry variations.","container-title":"Shape Memory and Superelasticity","DOI":"10.1007/s40830-020-00306-x","ISSN":"2199-3858","issue":"1","journalAbbreviation":"Shap. Mem. Superelasticity","language":"en","page":"109-165","source":"Springer Link","title":"Processing and Scalability of NiTiHf High-Temperature Shape Memory Alloys","volume":"7","author":[{"family":"Benafan","given":"O."},{"family":"Bigelow","given":"G. S."},{"family":"Garg","given":"A."},{"family":"Noebe","given":"R. D."},{"family":"Gaydosh","given":"D. J."},{"family":"Rogers","given":"R. B."}],"issued":{"date-parts":[["2021",3,1]]}}},{"id":1225,"uris":["http://zotero.org/users/4607708/items/KMQXPBFL"],"itemData":{"id":1225,"type":"article-journal","container-title":"Acta Materialia","issue":"12","page":"2203–2208","title":"A method to enhance cyclic reversibility of NiTiHf high temperature shape memory alloys","volume":"54","author":[{"family":"Kockar","given":"B."},{"family":"Karaman","given":"I."},{"family":"Kim","given":"J.I."},{"family":"Chumlyakov","given":"Y."}],"issued":{"date-parts":[["2006"]]}}}],"schema":"https://github.com/citation-style-language/schema/raw/master/csl-citation.json"} </w:instrText>
+      </w:r>
+      <w:r>
+        <w:fldChar w:fldCharType="separate"/>
+      </w:r>
+      <w:r>
+        <w:rPr>
+          <w:rFonts w:ascii="Calibri" w:hAnsi="Calibri" w:cs="Calibri"/>
+        </w:rPr>
+        <w:t>[15], [16], [17]</w:t>
+      </w:r>
+      <w:r>
+        <w:fldChar w:fldCharType="end"/>
+      </w:r>
+      <w:r>
+        <w:t xml:space="preserve">. </w:t>
+      </w:r>
+      <w:r>
+        <w:t xml:space="preserve">Additionally, the quality and quantity of data (six different constant force thermal cycling tests were performed), non-zero coefficients of thermal expansion, and nonlinear relationship between applied stress and transformation strain make this data set an ideal candidate to demonstrate the utility of our calibration tool. </w:t>
       </w:r>
     </w:p>
     <w:p>
@@ -2958,7 +3208,7 @@
           <w:bCs/>
         </w:rPr>
       </w:pPr>
-      <w:commentRangeStart w:id="28"/>
+      <w:commentRangeStart w:id="30"/>
       <w:r>
         <w:rPr>
           <w:b/>
@@ -2966,23 +3216,23 @@
         </w:rPr>
         <w:t>Conventional calibration procedure</w:t>
       </w:r>
-      <w:commentRangeEnd w:id="28"/>
+      <w:commentRangeEnd w:id="30"/>
       <w:r>
         <w:rPr>
           <w:rStyle w:val="CommentReference"/>
         </w:rPr>
-        <w:commentReference w:id="28"/>
-      </w:r>
-    </w:p>
-    <w:p>
-      <w:bookmarkStart w:id="29" w:name="_Hlk164411746"/>
+        <w:commentReference w:id="30"/>
+      </w:r>
+    </w:p>
+    <w:p>
+      <w:bookmarkStart w:id="31" w:name="_Hlk164411746"/>
       <w:r>
         <w:rPr>
           <w:highlight w:val="yellow"/>
         </w:rPr>
         <w:t>Calibration of the 17 unknown parameters that define the Lagoudas SMA constitutive model can be calibrated without a global optimization strategy by estimating parameter groups (e.g., transformation temperatures, thermoelastic properties, etc.) sequentially</w:t>
       </w:r>
-      <w:bookmarkEnd w:id="29"/>
+      <w:bookmarkEnd w:id="31"/>
       <w:r>
         <w:rPr>
           <w:highlight w:val="yellow"/>
@@ -3009,15 +3259,365 @@
         <w:t xml:space="preserve">), optimization, or nonlinear curve fitting, is still required. Herein, we will discuss one method to find these parameters without using a global optimization strategy, as this method can serve as a good baseline with which to compare the optimized calibration. </w:t>
       </w:r>
     </w:p>
-    <w:p>
-      <w:bookmarkStart w:id="30" w:name="_Hlk164411759"/>
+    <w:p/>
+    <w:tbl>
+      <w:tblPr>
+        <w:tblStyle w:val="TableGrid"/>
+        <w:tblW w:w="0" w:type="auto"/>
+        <w:tblBorders>
+          <w:top w:val="none" w:sz="0" w:space="0" w:color="auto"/>
+          <w:left w:val="none" w:sz="0" w:space="0" w:color="auto"/>
+          <w:bottom w:val="none" w:sz="0" w:space="0" w:color="auto"/>
+          <w:right w:val="none" w:sz="0" w:space="0" w:color="auto"/>
+          <w:insideH w:val="none" w:sz="0" w:space="0" w:color="auto"/>
+          <w:insideV w:val="none" w:sz="0" w:space="0" w:color="auto"/>
+        </w:tblBorders>
+        <w:tblLook w:val="04A0" w:firstRow="1" w:lastRow="0" w:firstColumn="1" w:lastColumn="0" w:noHBand="0" w:noVBand="1"/>
+      </w:tblPr>
+      <w:tblGrid>
+        <w:gridCol w:w="4675"/>
+        <w:gridCol w:w="4675"/>
+      </w:tblGrid>
+      <w:tr>
+        <w:tc>
+          <w:tcPr>
+            <w:tcW w:w="4675" w:type="dxa"/>
+          </w:tcPr>
+          <w:p>
+            <w:pPr>
+              <w:keepNext/>
+            </w:pPr>
+            <w:r>
+              <w:rPr>
+                <w:noProof/>
+              </w:rPr>
+              <w:lastRenderedPageBreak/>
+              <w:drawing>
+                <wp:inline distT="0" distB="0" distL="0" distR="0" wp14:anchorId="0A6D26BF" wp14:editId="3D665BF9">
+                  <wp:extent cx="2743206" cy="2743206"/>
+                  <wp:effectExtent l="0" t="0" r="0" b="0"/>
+                  <wp:docPr id="220765635" name="Picture 2"/>
+                  <wp:cNvGraphicFramePr>
+                    <a:graphicFrameLocks xmlns:a="http://schemas.openxmlformats.org/drawingml/2006/main" noChangeAspect="1"/>
+                  </wp:cNvGraphicFramePr>
+                  <a:graphic xmlns:a="http://schemas.openxmlformats.org/drawingml/2006/main">
+                    <a:graphicData uri="http://schemas.openxmlformats.org/drawingml/2006/picture">
+                      <pic:pic xmlns:pic="http://schemas.openxmlformats.org/drawingml/2006/picture">
+                        <pic:nvPicPr>
+                          <pic:cNvPr id="220765635" name="Picture 220765635"/>
+                          <pic:cNvPicPr/>
+                        </pic:nvPicPr>
+                        <pic:blipFill>
+                          <a:blip r:embed="rId15" cstate="print">
+                            <a:extLst>
+                              <a:ext uri="{28A0092B-C50C-407E-A947-70E740481C1C}">
+                                <a14:useLocalDpi xmlns:a14="http://schemas.microsoft.com/office/drawing/2010/main" val="0"/>
+                              </a:ext>
+                            </a:extLst>
+                          </a:blip>
+                          <a:stretch>
+                            <a:fillRect/>
+                          </a:stretch>
+                        </pic:blipFill>
+                        <pic:spPr>
+                          <a:xfrm>
+                            <a:off x="0" y="0"/>
+                            <a:ext cx="2743206" cy="2743206"/>
+                          </a:xfrm>
+                          <a:prstGeom prst="rect">
+                            <a:avLst/>
+                          </a:prstGeom>
+                        </pic:spPr>
+                      </pic:pic>
+                    </a:graphicData>
+                  </a:graphic>
+                </wp:inline>
+              </w:drawing>
+            </w:r>
+          </w:p>
+          <w:p>
+            <w:pPr>
+              <w:pStyle w:val="Caption"/>
+            </w:pPr>
+            <w:r>
+              <w:t>a)</w:t>
+            </w:r>
+            <w:r>
+              <w:t xml:space="preserve"> Constant-stress force cycling data for five distinct stress levels.</w:t>
+            </w:r>
+          </w:p>
+          <w:p/>
+        </w:tc>
+        <w:tc>
+          <w:tcPr>
+            <w:tcW w:w="4675" w:type="dxa"/>
+          </w:tcPr>
+          <w:p>
+            <w:pPr>
+              <w:keepNext/>
+            </w:pPr>
+            <w:r>
+              <w:rPr>
+                <w:noProof/>
+              </w:rPr>
+              <w:drawing>
+                <wp:inline distT="0" distB="0" distL="0" distR="0" wp14:anchorId="3FCF712F" wp14:editId="4F95B5A5">
+                  <wp:extent cx="2743206" cy="2743206"/>
+                  <wp:effectExtent l="0" t="0" r="0" b="0"/>
+                  <wp:docPr id="557616029" name="Picture 3"/>
+                  <wp:cNvGraphicFramePr>
+                    <a:graphicFrameLocks xmlns:a="http://schemas.openxmlformats.org/drawingml/2006/main" noChangeAspect="1"/>
+                  </wp:cNvGraphicFramePr>
+                  <a:graphic xmlns:a="http://schemas.openxmlformats.org/drawingml/2006/main">
+                    <a:graphicData uri="http://schemas.openxmlformats.org/drawingml/2006/picture">
+                      <pic:pic xmlns:pic="http://schemas.openxmlformats.org/drawingml/2006/picture">
+                        <pic:nvPicPr>
+                          <pic:cNvPr id="557616029" name="Picture 557616029"/>
+                          <pic:cNvPicPr/>
+                        </pic:nvPicPr>
+                        <pic:blipFill>
+                          <a:blip r:embed="rId16" cstate="print">
+                            <a:extLst>
+                              <a:ext uri="{28A0092B-C50C-407E-A947-70E740481C1C}">
+                                <a14:useLocalDpi xmlns:a14="http://schemas.microsoft.com/office/drawing/2010/main" val="0"/>
+                              </a:ext>
+                            </a:extLst>
+                          </a:blip>
+                          <a:stretch>
+                            <a:fillRect/>
+                          </a:stretch>
+                        </pic:blipFill>
+                        <pic:spPr>
+                          <a:xfrm>
+                            <a:off x="0" y="0"/>
+                            <a:ext cx="2743206" cy="2743206"/>
+                          </a:xfrm>
+                          <a:prstGeom prst="rect">
+                            <a:avLst/>
+                          </a:prstGeom>
+                        </pic:spPr>
+                      </pic:pic>
+                    </a:graphicData>
+                  </a:graphic>
+                </wp:inline>
+              </w:drawing>
+            </w:r>
+          </w:p>
+          <w:p>
+            <w:pPr>
+              <w:pStyle w:val="Caption"/>
+            </w:pPr>
+            <w:r>
+              <w:t>b)</w:t>
+            </w:r>
+            <w:r>
+              <w:t xml:space="preserve"> Zero-stress transformation temperatures and stress-influence coefficients at the calibration stress can be extracted directly from CFTC data.</w:t>
+            </w:r>
+          </w:p>
+          <w:p/>
+        </w:tc>
+      </w:tr>
+      <w:tr>
+        <w:tc>
+          <w:tcPr>
+            <w:tcW w:w="4675" w:type="dxa"/>
+          </w:tcPr>
+          <w:p>
+            <w:pPr>
+              <w:keepNext/>
+            </w:pPr>
+            <w:r>
+              <w:rPr>
+                <w:noProof/>
+              </w:rPr>
+              <w:drawing>
+                <wp:inline distT="0" distB="0" distL="0" distR="0" wp14:anchorId="615400C3" wp14:editId="6C353095">
+                  <wp:extent cx="2743206" cy="2743206"/>
+                  <wp:effectExtent l="0" t="0" r="0" b="0"/>
+                  <wp:docPr id="764892304" name="Picture 4"/>
+                  <wp:cNvGraphicFramePr>
+                    <a:graphicFrameLocks xmlns:a="http://schemas.openxmlformats.org/drawingml/2006/main" noChangeAspect="1"/>
+                  </wp:cNvGraphicFramePr>
+                  <a:graphic xmlns:a="http://schemas.openxmlformats.org/drawingml/2006/main">
+                    <a:graphicData uri="http://schemas.openxmlformats.org/drawingml/2006/picture">
+                      <pic:pic xmlns:pic="http://schemas.openxmlformats.org/drawingml/2006/picture">
+                        <pic:nvPicPr>
+                          <pic:cNvPr id="764892304" name="Picture 764892304"/>
+                          <pic:cNvPicPr/>
+                        </pic:nvPicPr>
+                        <pic:blipFill>
+                          <a:blip r:embed="rId17" cstate="print">
+                            <a:extLst>
+                              <a:ext uri="{28A0092B-C50C-407E-A947-70E740481C1C}">
+                                <a14:useLocalDpi xmlns:a14="http://schemas.microsoft.com/office/drawing/2010/main" val="0"/>
+                              </a:ext>
+                            </a:extLst>
+                          </a:blip>
+                          <a:stretch>
+                            <a:fillRect/>
+                          </a:stretch>
+                        </pic:blipFill>
+                        <pic:spPr>
+                          <a:xfrm>
+                            <a:off x="0" y="0"/>
+                            <a:ext cx="2743206" cy="2743206"/>
+                          </a:xfrm>
+                          <a:prstGeom prst="rect">
+                            <a:avLst/>
+                          </a:prstGeom>
+                        </pic:spPr>
+                      </pic:pic>
+                    </a:graphicData>
+                  </a:graphic>
+                </wp:inline>
+              </w:drawing>
+            </w:r>
+          </w:p>
+          <w:p>
+            <w:pPr>
+              <w:pStyle w:val="Caption"/>
+            </w:pPr>
+            <w:bookmarkStart w:id="32" w:name="_Hlk166610788"/>
+            <w:r>
+              <w:t>c)</w:t>
+            </w:r>
+            <w:r>
+              <w:t xml:space="preserve"> Austenite elastic modulus can be found via Hooke's law at the reference temperature, which is a model parameter defined by the analyst.</w:t>
+            </w:r>
+            <w:bookmarkEnd w:id="32"/>
+          </w:p>
+        </w:tc>
+        <w:tc>
+          <w:tcPr>
+            <w:tcW w:w="4675" w:type="dxa"/>
+          </w:tcPr>
+          <w:p>
+            <w:pPr>
+              <w:keepNext/>
+            </w:pPr>
+            <w:r>
+              <w:rPr>
+                <w:noProof/>
+              </w:rPr>
+              <w:drawing>
+                <wp:inline distT="0" distB="0" distL="0" distR="0" wp14:anchorId="0E0B3086" wp14:editId="6FC824B5">
+                  <wp:extent cx="2743206" cy="2748692"/>
+                  <wp:effectExtent l="0" t="0" r="0" b="0"/>
+                  <wp:docPr id="2030515597" name="Picture 5"/>
+                  <wp:cNvGraphicFramePr>
+                    <a:graphicFrameLocks xmlns:a="http://schemas.openxmlformats.org/drawingml/2006/main" noChangeAspect="1"/>
+                  </wp:cNvGraphicFramePr>
+                  <a:graphic xmlns:a="http://schemas.openxmlformats.org/drawingml/2006/main">
+                    <a:graphicData uri="http://schemas.openxmlformats.org/drawingml/2006/picture">
+                      <pic:pic xmlns:pic="http://schemas.openxmlformats.org/drawingml/2006/picture">
+                        <pic:nvPicPr>
+                          <pic:cNvPr id="2030515597" name="Picture 2030515597"/>
+                          <pic:cNvPicPr/>
+                        </pic:nvPicPr>
+                        <pic:blipFill>
+                          <a:blip r:embed="rId18" cstate="print">
+                            <a:extLst>
+                              <a:ext uri="{28A0092B-C50C-407E-A947-70E740481C1C}">
+                                <a14:useLocalDpi xmlns:a14="http://schemas.microsoft.com/office/drawing/2010/main" val="0"/>
+                              </a:ext>
+                            </a:extLst>
+                          </a:blip>
+                          <a:stretch>
+                            <a:fillRect/>
+                          </a:stretch>
+                        </pic:blipFill>
+                        <pic:spPr>
+                          <a:xfrm>
+                            <a:off x="0" y="0"/>
+                            <a:ext cx="2743206" cy="2748692"/>
+                          </a:xfrm>
+                          <a:prstGeom prst="rect">
+                            <a:avLst/>
+                          </a:prstGeom>
+                        </pic:spPr>
+                      </pic:pic>
+                    </a:graphicData>
+                  </a:graphic>
+                </wp:inline>
+              </w:drawing>
+            </w:r>
+          </w:p>
+          <w:p>
+            <w:pPr>
+              <w:pStyle w:val="Caption"/>
+            </w:pPr>
+            <w:r>
+              <w:t>d)</w:t>
+            </w:r>
+            <w:r>
+              <w:t xml:space="preserve"> Transformation strain properties, </w:t>
+            </w:r>
+            <w:proofErr w:type="spellStart"/>
+            <w:r>
+              <w:t>Marteniste</w:t>
+            </w:r>
+            <w:proofErr w:type="spellEnd"/>
+            <w:r>
+              <w:t xml:space="preserve"> elastic modulus, and coefficient of thermal expansion can be found via a curve-fitting routine.</w:t>
+            </w:r>
+          </w:p>
+          <w:p/>
+        </w:tc>
+      </w:tr>
+    </w:tbl>
+    <w:p>
+      <w:pPr>
+        <w:rPr>
+          <w:i/>
+          <w:iCs/>
+        </w:rPr>
+      </w:pPr>
+      <w:commentRangeStart w:id="33"/>
+      <w:r>
+        <w:rPr>
+          <w:i/>
+          <w:iCs/>
+        </w:rPr>
+        <w:t>Figure</w:t>
+      </w:r>
+      <w:r>
+        <w:rPr>
+          <w:i/>
+          <w:iCs/>
+        </w:rPr>
+        <w:t xml:space="preserve"> 5</w:t>
+      </w:r>
+      <w:r>
+        <w:rPr>
+          <w:i/>
+          <w:iCs/>
+        </w:rPr>
+        <w:t xml:space="preserve">: </w:t>
+      </w:r>
+      <w:r>
+        <w:rPr>
+          <w:i/>
+          <w:iCs/>
+        </w:rPr>
+        <w:t>Given constant-stress thermal cycling (CFTC) data for a number of stress levels, the Lagoudas SMA constitutive model can be calibrated using local curve-fitting routines. However, this method still relies on many manual iterations to find smooth hardening coefficients (not shown above). In each subfigure above, the parameters found are displayed in the grey box in the lower-right corner.</w:t>
+      </w:r>
+      <w:commentRangeEnd w:id="33"/>
+      <w:r>
+        <w:rPr>
+          <w:rStyle w:val="CommentReference"/>
+        </w:rPr>
+        <w:commentReference w:id="33"/>
+      </w:r>
+    </w:p>
+    <w:p>
+      <w:bookmarkStart w:id="34" w:name="_Hlk164411759"/>
       <w:r>
         <w:rPr>
           <w:highlight w:val="yellow"/>
         </w:rPr>
         <w:t>First, transformation temperatures for each tested stress level can be estimated via the tangent method or similar</w:t>
       </w:r>
-      <w:bookmarkEnd w:id="30"/>
+      <w:bookmarkEnd w:id="34"/>
       <w:r>
         <w:rPr>
           <w:highlight w:val="yellow"/>
@@ -3025,7 +3625,11 @@
         <w:t>.</w:t>
       </w:r>
       <w:r>
-        <w:t xml:space="preserve"> If a “zero-stress” isobaric test (i.e., 7 MPa or lower) was performed, the transformation temperatures </w:t>
+        <w:t xml:space="preserve"> If a “zero-stress” isobaric test (i.e., 7 MPa or lower) was performed, the transformation </w:t>
+      </w:r>
+      <w:r>
+        <w:lastRenderedPageBreak/>
+        <w:t xml:space="preserve">temperatures </w:t>
       </w:r>
       <w:r>
         <w:t xml:space="preserve">found for this test can be taken as the zero-stress transformation temperatures </w:t>
@@ -3189,7 +3793,31 @@
         <w:t xml:space="preserve"> </w:t>
       </w:r>
       <w:r>
-        <w:t>Note that the stress-influence coefficients should not be derived from the average slope from estimated transformation temperatures at all stress levels; most shape memory alloys exhibit a nonlinear change in transformation temperature with respect to stress (cite Othmane), and the Lagoudas model compensates for this via the transformation surfaces (</w:t>
+        <w:t>Note that the stress-influence coefficients should not be derived from the average slope from estimated transformation temperatures at all stress levels; most shape memory alloys exhibit a nonlinear change in transformation temperature with respect to stress (</w:t>
+      </w:r>
+      <w:r>
+        <w:t xml:space="preserve">see Figure 3(b) in </w:t>
+      </w:r>
+      <w:r>
+        <w:fldChar w:fldCharType="begin"/>
+      </w:r>
+      <w:r>
+        <w:instrText xml:space="preserve"> ADDIN ZOTERO_ITEM CSL_CITATION {"citationID":"zqemDrHo","properties":{"formattedCitation":"[15]","plainCitation":"[15]","noteIndex":0},"citationItems":[{"id":3524,"uris":["http://zotero.org/users/4607708/items/59K7KB96"],"itemData":{"id":3524,"type":"article-journal","abstract":"A NiTiHf alloy with a composition of Ni50.5Ti27.2Hf22.3 (at%) was heat treated at various temperatures between 400 and 550 °C at times ranging from 1 to 51 h to determine the effect of aging on its thermomechanical properties. Uniaxial constant-force thermal cycling was performed to determine the transformation temperature, transformation strain, and dimensional stability. Through appropriate heat treatment, the initial austenite finish temperature of 126 °C could be increased to over 200 °C, and the dimensional stability improved to near 0% residual strain through precipitation strengthening, without a significant loss in transformation strain.","container-title":"Materialia","DOI":"10.1016/j.mtla.2021.101297","ISSN":"2589-1529","journalAbbreviation":"Materialia","page":"101297","source":"ScienceDirect","title":"Development and testing of a Ni50.5Ti27.2Hf22.3 high temperature shape memory alloy","volume":"21","author":[{"family":"Bigelow","given":"G. S."},{"family":"Garg","given":"A."},{"family":"Benafan","given":"O."},{"family":"Noebe","given":"R. D."},{"family":"Padula","given":"S. A."},{"family":"Gaydosh","given":"D. J."}],"issued":{"date-parts":[["2022",3,1]]}}}],"schema":"https://github.com/citation-style-language/schema/raw/master/csl-citation.json"} </w:instrText>
+      </w:r>
+      <w:r>
+        <w:fldChar w:fldCharType="separate"/>
+      </w:r>
+      <w:r>
+        <w:rPr>
+          <w:rFonts w:ascii="Calibri" w:hAnsi="Calibri" w:cs="Calibri"/>
+        </w:rPr>
+        <w:t>[15]</w:t>
+      </w:r>
+      <w:r>
+        <w:fldChar w:fldCharType="end"/>
+      </w:r>
+      <w:r>
+        <w:t>), and the Lagoudas model compensates for this via the transformation surfaces (</w:t>
       </w:r>
       <m:oMath>
         <m:r>
@@ -3207,7 +3835,7 @@
       </w:r>
     </w:p>
     <w:p>
-      <w:bookmarkStart w:id="31" w:name="_Hlk164411773"/>
+      <w:bookmarkStart w:id="35" w:name="_Hlk164411773"/>
       <w:r>
         <w:rPr>
           <w:highlight w:val="yellow"/>
@@ -3217,7 +3845,7 @@
       <w:r>
         <w:t xml:space="preserve"> </w:t>
       </w:r>
-      <w:bookmarkEnd w:id="31"/>
+      <w:bookmarkEnd w:id="35"/>
       <w:r>
         <w:t xml:space="preserve">Austenite elastic modulus </w:t>
       </w:r>
@@ -3500,7 +4128,7 @@
           <w:rFonts w:eastAsiaTheme="minorEastAsia"/>
         </w:rPr>
       </w:pPr>
-      <w:bookmarkStart w:id="32" w:name="_Hlk164411827"/>
+      <w:bookmarkStart w:id="36" w:name="_Hlk164411827"/>
       <w:r>
         <w:rPr>
           <w:rFonts w:eastAsiaTheme="minorEastAsia"/>
@@ -3514,7 +4142,7 @@
         </w:rPr>
         <w:t xml:space="preserve"> </w:t>
       </w:r>
-      <w:bookmarkEnd w:id="32"/>
+      <w:bookmarkEnd w:id="36"/>
       <w:r>
         <w:rPr>
           <w:rFonts w:eastAsiaTheme="minorEastAsia"/>
@@ -4106,19 +4734,19 @@
           <w:rFonts w:eastAsiaTheme="minorEastAsia"/>
         </w:rPr>
       </w:pPr>
-      <w:commentRangeStart w:id="33"/>
+      <w:commentRangeStart w:id="37"/>
       <w:r>
         <w:rPr>
           <w:rFonts w:eastAsiaTheme="minorEastAsia"/>
         </w:rPr>
         <w:t>where</w:t>
       </w:r>
-      <w:commentRangeEnd w:id="33"/>
+      <w:commentRangeEnd w:id="37"/>
       <w:r>
         <w:rPr>
           <w:rStyle w:val="CommentReference"/>
         </w:rPr>
-        <w:commentReference w:id="33"/>
+        <w:commentReference w:id="37"/>
       </w:r>
     </w:p>
     <w:p>
@@ -4622,7 +5250,7 @@
           <w:iCs/>
         </w:rPr>
       </w:pPr>
-      <w:bookmarkStart w:id="34" w:name="_Hlk164411840"/>
+      <w:bookmarkStart w:id="38" w:name="_Hlk164411840"/>
       <w:r>
         <w:rPr>
           <w:rFonts w:eastAsiaTheme="minorEastAsia"/>
@@ -4630,7 +5258,7 @@
         </w:rPr>
         <w:t>Both of these approaches to calculate the remaining thermoelastic properties and transformation strain properties may introduce modeling errors.</w:t>
       </w:r>
-      <w:bookmarkEnd w:id="34"/>
+      <w:bookmarkEnd w:id="38"/>
       <w:r>
         <w:rPr>
           <w:rFonts w:eastAsiaTheme="minorEastAsia"/>
@@ -4753,7 +5381,14 @@
         <w:rPr>
           <w:rFonts w:eastAsiaTheme="minorEastAsia"/>
         </w:rPr>
-        <w:t xml:space="preserve"> make the transformation strain very sensitive to change in model parameters (in particular the rise time </w:t>
+        <w:t xml:space="preserve"> make the </w:t>
+      </w:r>
+      <w:r>
+        <w:rPr>
+          <w:rFonts w:eastAsiaTheme="minorEastAsia"/>
+        </w:rPr>
+        <w:lastRenderedPageBreak/>
+        <w:t xml:space="preserve">transformation strain very sensitive to change in model parameters (in particular the rise time </w:t>
       </w:r>
       <m:oMath>
         <m:r>
@@ -4909,14 +5544,14 @@
           <w:iCs/>
         </w:rPr>
       </w:pPr>
-      <w:bookmarkStart w:id="35" w:name="_Hlk164411857"/>
+      <w:bookmarkStart w:id="39" w:name="_Hlk164411857"/>
       <w:r>
         <w:rPr>
           <w:highlight w:val="yellow"/>
         </w:rPr>
         <w:t>At this point, all material properties are estimated; to fully capture the true strain-temperature response, iterative calibration of each smooth hardening coefficient is necessary until a satisfactory fit is accomplished.</w:t>
       </w:r>
-      <w:bookmarkEnd w:id="35"/>
+      <w:bookmarkEnd w:id="39"/>
       <w:r>
         <w:t xml:space="preserve"> However, due to the interdependencies highlighted earlier, each change of </w:t>
       </w:r>
@@ -5073,7 +5708,6 @@
         <w:rPr>
           <w:noProof/>
         </w:rPr>
-        <w:lastRenderedPageBreak/>
         <w:drawing>
           <wp:inline distT="0" distB="0" distL="0" distR="0" wp14:anchorId="5032A648" wp14:editId="2DA93A27">
             <wp:extent cx="5486411" cy="3200406"/>
@@ -5090,7 +5724,7 @@
                     <pic:cNvPicPr/>
                   </pic:nvPicPr>
                   <pic:blipFill>
-                    <a:blip r:embed="rId15">
+                    <a:blip r:embed="rId19">
                       <a:extLst>
                         <a:ext uri="{28A0092B-C50C-407E-A947-70E740481C1C}">
                           <a14:useLocalDpi xmlns:a14="http://schemas.microsoft.com/office/drawing/2010/main" val="0"/>
@@ -5137,7 +5771,7 @@
         <w:rPr>
           <w:noProof/>
         </w:rPr>
-        <w:t>5</w:t>
+        <w:t>9</w:t>
       </w:r>
       <w:r>
         <w:fldChar w:fldCharType="end"/>
@@ -5217,6 +5851,7 @@
     </w:p>
     <w:p>
       <w:r>
+        <w:lastRenderedPageBreak/>
         <w:t xml:space="preserve">The conventional calibration shown above is used as a starting point for a global numerical calibration using SMA-REACT. Because the current optimization strategy includes a preliminary genetic </w:t>
       </w:r>
       <w:proofErr w:type="spellStart"/>
@@ -5239,7 +5874,15 @@
         <w:t>converged to</w:t>
       </w:r>
       <w:r>
-        <w:t xml:space="preserve"> the bounds were further inspected, bounds were widened, further improving the calibration accuracy. This process of inspecting the converged results and comparing to the optimization bounds was repeated three times until each parameter converged to a value well within the set bounds. This indicates that a local optima is found, and with a large enough initial population in the genetic algorithm, we are confident that this is near the globally optimal calibration for this model formulation. </w:t>
+        <w:t xml:space="preserve"> the bounds were further inspected, bounds were widened, further improving the calibration accuracy. This process of inspecting the converged results and comparing to the optimization bounds was repeated three times until each parameter converged to a value well within the set bounds. This indicates that a </w:t>
+      </w:r>
+      <w:proofErr w:type="gramStart"/>
+      <w:r>
+        <w:t>local optima</w:t>
+      </w:r>
+      <w:proofErr w:type="gramEnd"/>
+      <w:r>
+        <w:t xml:space="preserve"> is found, and with a large enough initial population in the genetic algorithm, we are confident that this is near the globally optimal calibration for this model formulation. </w:t>
       </w:r>
     </w:p>
     <w:p>
@@ -5248,7 +5891,6 @@
         <w:keepNext/>
       </w:pPr>
       <w:r>
-        <w:lastRenderedPageBreak/>
         <w:t xml:space="preserve">Table </w:t>
       </w:r>
       <w:r>
@@ -6663,6 +7305,7 @@
         <w:rPr>
           <w:noProof/>
         </w:rPr>
+        <w:lastRenderedPageBreak/>
         <w:drawing>
           <wp:inline distT="0" distB="0" distL="0" distR="0" wp14:anchorId="6000CE10" wp14:editId="5D9A7A8E">
             <wp:extent cx="5486411" cy="3200406"/>
@@ -6679,7 +7322,7 @@
                     <pic:cNvPicPr/>
                   </pic:nvPicPr>
                   <pic:blipFill>
-                    <a:blip r:embed="rId16" cstate="print">
+                    <a:blip r:embed="rId20" cstate="print">
                       <a:extLst>
                         <a:ext uri="{28A0092B-C50C-407E-A947-70E740481C1C}">
                           <a14:useLocalDpi xmlns:a14="http://schemas.microsoft.com/office/drawing/2010/main" val="0"/>
@@ -6726,7 +7369,7 @@
         <w:rPr>
           <w:noProof/>
         </w:rPr>
-        <w:t>6</w:t>
+        <w:t>10</w:t>
       </w:r>
       <w:r>
         <w:fldChar w:fldCharType="end"/>
@@ -6743,11 +7386,7 @@
         <w:t xml:space="preserve">The final numerical calibration is depicted in Figure 6. The model predicts the elastic response in martensite almost perfectly, which signifies that both the martensitic elastic modulus and transformation strain properties are well calibrated. Additionally, transformation temperatures show good agreement at low levels of applied stress. At higher levels of applied stress, the model-predicted transformation starts to overshoot the experimental data then predict a sharper minor loop. This is because the transformation temperatures are not a linear function of stress (i.e., the stress-influence coefficients are not constant, see figure BLANK in Bigelow (cite)), and because the smoothness of transformation initiation is not constant with stress (compare the 100 MPa transformation into austenite with the analogous location at 300 MPa). </w:t>
       </w:r>
       <w:r>
-        <w:t xml:space="preserve">This calibration is a perfect example of the utility of numerical optimization; the optimizer finds the best global fit of data, especially with regards to the austenite </w:t>
-      </w:r>
-      <w:r>
-        <w:lastRenderedPageBreak/>
-        <w:t xml:space="preserve">transformation temperatures. </w:t>
+        <w:t xml:space="preserve">This calibration is a perfect example of the utility of numerical optimization; the optimizer finds the best global fit of data, especially with regards to the austenite transformation temperatures. </w:t>
       </w:r>
       <w:r>
         <w:t xml:space="preserve">For lower stresses, </w:t>
@@ -6907,10 +7546,7 @@
     </w:p>
     <w:p>
       <w:r>
-        <w:t>Regardless, t</w:t>
-      </w:r>
-      <w:r>
-        <w:t xml:space="preserve">hese five optimizations improved calibration accuracy by over 50% compared to the conventional calibration, and were accomplished in less than an hour on </w:t>
+        <w:t xml:space="preserve">Regardless, these five optimizations improved calibration accuracy by over 50% compared to the conventional calibration, and were accomplished in less than an hour on </w:t>
       </w:r>
       <w:r>
         <w:t>a lightweight laptop with a low-performance processor (Intel Core m3-6Y30 CPU @ 0.90 GHz with 4 Gb RAM). Herein lies the main contribution of this work: this calibration routine can be performed by general analysts, designers, or material scientists, without the need for exotic hardware</w:t>
@@ -6929,20 +7565,935 @@
           <w:bCs/>
         </w:rPr>
       </w:pPr>
-    </w:p>
-    <w:p>
-      <w:pPr>
+      <w:r>
         <w:rPr>
           <w:b/>
           <w:bCs/>
         </w:rPr>
-      </w:pPr>
-      <w:r>
+        <w:lastRenderedPageBreak/>
+        <w:t>Conclusions and further refinements</w:t>
+      </w:r>
+    </w:p>
+    <w:p>
+      <w:r>
+        <w:t>SMA-REACT is an open-source, easy-to-use tool for characterization data post-processing and shape memory alloy constitutive model calibration. While we have focused on the Lagoudas constitutive model and actuator (i.e., constant force thermal cycling) behavior, the tool is easily extensible to other constitutive models or loading modes. By framing the calibration routine as a numerical optimization problem, SMA-REACT can find robust calibrations that outperform conventional (i.e., by hand) calibrations by 50% or more</w:t>
+      </w:r>
+      <w:r>
+        <w:t xml:space="preserve">, without requiring detailed knowledge of programming, optimization, or the Lagoudas constitutive model. This allows the tool to be approachable for a wide range of students and professionals working on shape memory alloys. </w:t>
+      </w:r>
+      <w:r>
+        <w:t xml:space="preserve">Additionally, the speed at which model calibrations can be fine-tuned allows for rapid iterations to converge to a satisfactory model calibration, which can then be used in commercial finite element suites like ABAQUS. </w:t>
+      </w:r>
+    </w:p>
+    <w:p>
+      <w:r>
+        <w:t>We distribute the SMA-REACT toolset and source code under the ____ license, which allows for ____. We invite any modifications that users may find useful, including, but not limited to, alternative loading modes (i.e., superelasticity or combined superelasticity/shape memory</w:t>
+      </w:r>
+      <w:r>
+        <w:t xml:space="preserve"> </w:t>
+      </w:r>
+      <w:r>
+        <w:fldChar w:fldCharType="begin"/>
+      </w:r>
+      <w:r>
+        <w:instrText xml:space="preserve"> ADDIN ZOTERO_ITEM CSL_CITATION {"citationID":"VA2c3hdd","properties":{"formattedCitation":"[18]","plainCitation":"[18]","noteIndex":0},"citationItems":[{"id":3583,"uris":["http://zotero.org/users/4607708/items/YVZQK62M"],"itemData":{"id":3583,"type":"article-journal","abstract":"Skeletal muscle provides a compact solution for performing multiple tasks under diverse operational conditions, a capability lacking in many current engineered systems. Here, we evaluate if shape memory alloy (SMA) components can serve as artificial muscles with tunable mechanical performance. We experimentally impose cyclic stimuli, electric and mechanical, to an SMA wire and demonstrate that this material can mimic the response of the avian humerotriceps, a skeletal muscle that acts in the dynamic control of wing shapes. We next numerically evaluate the feasibility of using SMA springs as artificial leg muscles for a bipedal walking robot. Altering the phase offset between mechanical and electrical stimuli was sufficient for both synthetic and natural muscle to shift between actuation, braking and spring-like behaviour.","container-title":"Journal of The Royal Society Interface","DOI":"10.1098/rsif.2020.1042","ISSN":"1742-5662","issue":"184","journalAbbreviation":"J. R. Soc. Interface.","language":"en","page":"20201042","source":"DOI.org (Crossref)","title":"Phase transformation-driven artificial muscle mimics the multifunctionality of avian wing muscle","volume":"18","author":[{"family":"Leal","given":"Pedro B. C."},{"family":"Cabral-Seanez","given":"Marcela"},{"family":"Baliga","given":"Vikram B."},{"family":"Altshuler","given":"Douglas L."},{"family":"Hartl","given":"Darren J."}],"issued":{"date-parts":[["2021",11]]}}}],"schema":"https://github.com/citation-style-language/schema/raw/master/csl-citation.json"} </w:instrText>
+      </w:r>
+      <w:r>
+        <w:fldChar w:fldCharType="separate"/>
+      </w:r>
+      <w:r>
+        <w:rPr>
+          <w:rFonts w:ascii="Calibri" w:hAnsi="Calibri" w:cs="Calibri"/>
+        </w:rPr>
+        <w:t>[18]</w:t>
+      </w:r>
+      <w:r>
+        <w:fldChar w:fldCharType="end"/>
+      </w:r>
+      <w:r>
+        <w:t>), alternative constitutive models</w:t>
+      </w:r>
+      <w:r>
+        <w:t xml:space="preserve"> </w:t>
+      </w:r>
+      <w:r>
+        <w:fldChar w:fldCharType="begin"/>
+      </w:r>
+      <w:r>
+        <w:instrText xml:space="preserve"> ADDIN ZOTERO_ITEM CSL_CITATION {"citationID":"uDlWj72p","properties":{"formattedCitation":"[19], [20], [21], [22]","plainCitation":"[19], [20], [21], [22]","noteIndex":0},"citationItems":[{"id":221,"uris":["http://zotero.org/users/4607708/items/5PZ33S2Y"],"itemData":{"id":221,"type":"article-journal","container-title":"Journal of Intelligent Material Systems and Structures","page":"229–242","title":"One-Dimensional Constitutive Behavior of Shape Memory Alloys: Thermomechanical Derivation with Non-Constant Material Functions and Redefined Martensite Internal Variable","volume":"4","author":[{"family":"Brinson","given":"L. C."}],"issued":{"date-parts":[["1993"]]}}},{"id":228,"uris":["http://zotero.org/users/4607708/items/3WCLRDIL"],"itemData":{"id":228,"type":"article-journal","container-title":"Journal of Intelligent Material Systems and Structures","page":"108–114","title":"Simplifications and Comparisons of Shape Memory Alloy Constitutive Models","volume":"7","author":[{"family":"Brinson","given":"L. C."},{"family":"Huang","given":"M. S."}],"issued":{"date-parts":[["1996"]]}}},{"id":102,"uris":["http://zotero.org/users/4607708/items/G54IKXZK"],"itemData":{"id":102,"type":"article-journal","container-title":"Computer Methods in Applied Mechanics and Engineering","page":"281–312","title":"Shape-Memory Alloys: Macromodelling and Numerical Simulations of the Superelastic Behavior","volume":"146","author":[{"family":"Auricchio","given":"F."},{"family":"Taylor","given":"R. L."},{"family":"Lubliner","given":"J."}],"issued":{"date-parts":[["1997"]]}}},{"id":105,"uris":["http://zotero.org/users/4607708/items/UL2BPEDP"],"itemData":{"id":105,"type":"article-journal","container-title":"International Journal of Non-Linear Mechanics","issue":"6","page":"1101–1114","title":"A One-Dimensional Model for Superleastic Shape-Memory Alloys With Different Elastic Properties Between Austenite and Martensite","volume":"32","author":[{"family":"Auricchio","given":"F."},{"family":"Sacco","given":"E."}],"issued":{"date-parts":[["1997"]]}}}],"schema":"https://github.com/citation-style-language/schema/raw/master/csl-citation.json"} </w:instrText>
+      </w:r>
+      <w:r>
+        <w:fldChar w:fldCharType="separate"/>
+      </w:r>
+      <w:r>
+        <w:rPr>
+          <w:rFonts w:ascii="Calibri" w:hAnsi="Calibri" w:cs="Calibri"/>
+        </w:rPr>
+        <w:t>[19], [20], [21], [22]</w:t>
+      </w:r>
+      <w:r>
+        <w:fldChar w:fldCharType="end"/>
+      </w:r>
+      <w:r>
+        <w:t xml:space="preserve">, or any usability enhancements for more robust data import or export. In particular, we believe seamless integration with NASA tools such as </w:t>
+      </w:r>
+      <w:r>
+        <w:t>the Shape Memory Materials Database</w:t>
+      </w:r>
+      <w:r>
+        <w:t xml:space="preserve"> would be very enabling to the greater SMA community</w:t>
+      </w:r>
+      <w:r>
+        <w:t xml:space="preserve"> </w:t>
+      </w:r>
+      <w:r>
+        <w:fldChar w:fldCharType="begin"/>
+      </w:r>
+      <w:r>
+        <w:instrText xml:space="preserve"> ADDIN ZOTERO_ITEM CSL_CITATION {"citationID":"BG9COTvm","properties":{"formattedCitation":"[4]","plainCitation":"[4]","noteIndex":0},"citationItems":[{"id":3519,"uris":["http://zotero.org/users/4607708/items/NYIMMF5V"],"itemData":{"id":3519,"type":"article-journal","abstract":"A database tool is developed for archiving and exploring shape memory materials including shape memory alloys (SMAs), superelastic alloys, magnetic SMAs, shape memory polymers, and shape memory ceramics. Over 750 000 data points and their pedigree metadata are extracted and stored into records. Data are handled via a graphical user interface running in a web application. The tool provides interactive menus for the selection of material types, properties, and filters, culminating with a visualization panel. Data are displayed in three forms, consisting of pie charts, 2D scatter plots, and ternary diagrams, all of which provide unique information pertinent to the materials and properties being explored. This database tool is a major stepping stone toward building an information system where an entire continuum of material novices to experts can have an infrastructure to explore and discover these multifunctional materials.","container-title":"Advanced Engineering Materials","DOI":"10.1002/adem.201901370","ISSN":"1527-2648","issue":"7","language":"en","license":"© 2020 WILEY-VCH Verlag GmbH &amp; Co. KGaA, Weinheim","note":"_eprint: https://onlinelibrary.wiley.com/doi/pdf/10.1002/adem.201901370","page":"1901370","source":"Wiley Online Library","title":"Shape Memory Materials Database Tool—A Compendium of Functional Data for Shape Memory Materials","volume":"22","author":[{"family":"Benafan","given":"Othmane"},{"family":"Bigelow","given":"Glen S."},{"family":"Young","given":"Avery W."}],"issued":{"date-parts":[["2020"]]}}}],"schema":"https://github.com/citation-style-language/schema/raw/master/csl-citation.json"} </w:instrText>
+      </w:r>
+      <w:r>
+        <w:fldChar w:fldCharType="separate"/>
+      </w:r>
+      <w:r>
+        <w:rPr>
+          <w:rFonts w:ascii="Calibri" w:hAnsi="Calibri" w:cs="Calibri"/>
+        </w:rPr>
+        <w:t>[4]</w:t>
+      </w:r>
+      <w:r>
+        <w:fldChar w:fldCharType="end"/>
+      </w:r>
+      <w:r>
+        <w:t xml:space="preserve">. SMA-REACT aims to reduce the barrier between materials scientists and engineers, and will hopefully enable more widespread adoption of shape memory alloys in engineering applications.  </w:t>
+      </w:r>
+    </w:p>
+    <w:p>
+      <w:pPr>
         <w:rPr>
           <w:b/>
           <w:bCs/>
         </w:rPr>
-        <w:t>Conclusions and further refinements</w:t>
+      </w:pPr>
+      <w:r>
+        <w:rPr>
+          <w:b/>
+          <w:bCs/>
+        </w:rPr>
+        <w:t>Bibliography</w:t>
+      </w:r>
+    </w:p>
+    <w:p>
+      <w:pPr>
+        <w:pStyle w:val="Bibliography"/>
+        <w:rPr>
+          <w:rFonts w:ascii="Calibri" w:hAnsi="Calibri" w:cs="Calibri"/>
+        </w:rPr>
+      </w:pPr>
+      <w:r>
+        <w:fldChar w:fldCharType="begin"/>
+      </w:r>
+      <w:r>
+        <w:instrText xml:space="preserve"> ADDIN ZOTERO_BIBL {"uncited":[],"omitted":[],"custom":[]} CSL_BIBLIOGRAPHY </w:instrText>
+      </w:r>
+      <w:r>
+        <w:fldChar w:fldCharType="separate"/>
+      </w:r>
+      <w:r>
+        <w:rPr>
+          <w:rFonts w:ascii="Calibri" w:hAnsi="Calibri" w:cs="Calibri"/>
+        </w:rPr>
+        <w:t>[1]</w:t>
+      </w:r>
+      <w:r>
+        <w:rPr>
+          <w:rFonts w:ascii="Calibri" w:hAnsi="Calibri" w:cs="Calibri"/>
+        </w:rPr>
+        <w:tab/>
+        <w:t xml:space="preserve">M. C. Kuner, A. A. Karakalas, and D. C. Lagoudas, “ASMADA—A tool for automatic analysis of shape memory alloy thermal cycling data under constant stress,” </w:t>
+      </w:r>
+      <w:r>
+        <w:rPr>
+          <w:rFonts w:ascii="Calibri" w:hAnsi="Calibri" w:cs="Calibri"/>
+          <w:i/>
+          <w:iCs/>
+        </w:rPr>
+        <w:t>Smart Mater. Struct.</w:t>
+      </w:r>
+      <w:r>
+        <w:rPr>
+          <w:rFonts w:ascii="Calibri" w:hAnsi="Calibri" w:cs="Calibri"/>
+        </w:rPr>
+        <w:t>, vol. 30, no. 12, p. 125003, 2021.</w:t>
+      </w:r>
+    </w:p>
+    <w:p>
+      <w:pPr>
+        <w:pStyle w:val="Bibliography"/>
+        <w:rPr>
+          <w:rFonts w:ascii="Calibri" w:hAnsi="Calibri" w:cs="Calibri"/>
+        </w:rPr>
+      </w:pPr>
+      <w:r>
+        <w:rPr>
+          <w:rFonts w:ascii="Calibri" w:hAnsi="Calibri" w:cs="Calibri"/>
+        </w:rPr>
+        <w:t>[2]</w:t>
+      </w:r>
+      <w:r>
+        <w:rPr>
+          <w:rFonts w:ascii="Calibri" w:hAnsi="Calibri" w:cs="Calibri"/>
+        </w:rPr>
+        <w:tab/>
+        <w:t>ASTM, “Standard test method for mechanical uniaxial constant force thermal cycling of shape memory alloys,” ASTM International, West Conshohocken, PA, E3097-17, 2017. [Online]. Available: https://www.astm.org/e3097-17.html</w:t>
+      </w:r>
+    </w:p>
+    <w:p>
+      <w:pPr>
+        <w:pStyle w:val="Bibliography"/>
+        <w:rPr>
+          <w:rFonts w:ascii="Calibri" w:hAnsi="Calibri" w:cs="Calibri"/>
+        </w:rPr>
+      </w:pPr>
+      <w:r>
+        <w:rPr>
+          <w:rFonts w:ascii="Calibri" w:hAnsi="Calibri" w:cs="Calibri"/>
+        </w:rPr>
+        <w:t>[3]</w:t>
+      </w:r>
+      <w:r>
+        <w:rPr>
+          <w:rFonts w:ascii="Calibri" w:hAnsi="Calibri" w:cs="Calibri"/>
+        </w:rPr>
+        <w:tab/>
+        <w:t xml:space="preserve">D. E. Nicholson </w:t>
+      </w:r>
+      <w:r>
+        <w:rPr>
+          <w:rFonts w:ascii="Calibri" w:hAnsi="Calibri" w:cs="Calibri"/>
+          <w:i/>
+          <w:iCs/>
+        </w:rPr>
+        <w:t>et al.</w:t>
+      </w:r>
+      <w:r>
+        <w:rPr>
+          <w:rFonts w:ascii="Calibri" w:hAnsi="Calibri" w:cs="Calibri"/>
+        </w:rPr>
+        <w:t xml:space="preserve">, “Standardization of Shape Memory Alloys from Material to Actuator,” </w:t>
+      </w:r>
+      <w:r>
+        <w:rPr>
+          <w:rFonts w:ascii="Calibri" w:hAnsi="Calibri" w:cs="Calibri"/>
+          <w:i/>
+          <w:iCs/>
+        </w:rPr>
+        <w:t>Shape Mem. Superelasticity</w:t>
+      </w:r>
+      <w:r>
+        <w:rPr>
+          <w:rFonts w:ascii="Calibri" w:hAnsi="Calibri" w:cs="Calibri"/>
+        </w:rPr>
+        <w:t>, vol. 9, no. 2, pp. 353–363, Jun. 2023, doi: 10.1007/s40830-023-00431-3.</w:t>
+      </w:r>
+    </w:p>
+    <w:p>
+      <w:pPr>
+        <w:pStyle w:val="Bibliography"/>
+        <w:rPr>
+          <w:rFonts w:ascii="Calibri" w:hAnsi="Calibri" w:cs="Calibri"/>
+        </w:rPr>
+      </w:pPr>
+      <w:r>
+        <w:rPr>
+          <w:rFonts w:ascii="Calibri" w:hAnsi="Calibri" w:cs="Calibri"/>
+        </w:rPr>
+        <w:t>[4]</w:t>
+      </w:r>
+      <w:r>
+        <w:rPr>
+          <w:rFonts w:ascii="Calibri" w:hAnsi="Calibri" w:cs="Calibri"/>
+        </w:rPr>
+        <w:tab/>
+        <w:t xml:space="preserve">O. Benafan, G. S. Bigelow, and A. W. Young, “Shape Memory Materials Database Tool—A Compendium of Functional Data for Shape Memory Materials,” </w:t>
+      </w:r>
+      <w:r>
+        <w:rPr>
+          <w:rFonts w:ascii="Calibri" w:hAnsi="Calibri" w:cs="Calibri"/>
+          <w:i/>
+          <w:iCs/>
+        </w:rPr>
+        <w:t>Adv. Eng. Mater.</w:t>
+      </w:r>
+      <w:r>
+        <w:rPr>
+          <w:rFonts w:ascii="Calibri" w:hAnsi="Calibri" w:cs="Calibri"/>
+        </w:rPr>
+        <w:t>, vol. 22, no. 7, p. 1901370, 2020, doi: 10.1002/adem.201901370.</w:t>
+      </w:r>
+    </w:p>
+    <w:p>
+      <w:pPr>
+        <w:pStyle w:val="Bibliography"/>
+        <w:rPr>
+          <w:rFonts w:ascii="Calibri" w:hAnsi="Calibri" w:cs="Calibri"/>
+        </w:rPr>
+      </w:pPr>
+      <w:r>
+        <w:rPr>
+          <w:rFonts w:ascii="Calibri" w:hAnsi="Calibri" w:cs="Calibri"/>
+        </w:rPr>
+        <w:t>[5]</w:t>
+      </w:r>
+      <w:r>
+        <w:rPr>
+          <w:rFonts w:ascii="Calibri" w:hAnsi="Calibri" w:cs="Calibri"/>
+        </w:rPr>
+        <w:tab/>
+        <w:t xml:space="preserve">P. E. Caltagirone and O. Benafan, “Shape Memory Materials Analysis and Research Tool (SM2ART): Finding Data Anomalies and Trends,” </w:t>
+      </w:r>
+      <w:r>
+        <w:rPr>
+          <w:rFonts w:ascii="Calibri" w:hAnsi="Calibri" w:cs="Calibri"/>
+          <w:i/>
+          <w:iCs/>
+        </w:rPr>
+        <w:t>Shape Mem. Superelasticity</w:t>
+      </w:r>
+      <w:r>
+        <w:rPr>
+          <w:rFonts w:ascii="Calibri" w:hAnsi="Calibri" w:cs="Calibri"/>
+        </w:rPr>
+        <w:t>, Jul. 2023, doi: 10.1007/s40830-023-00457-7.</w:t>
+      </w:r>
+    </w:p>
+    <w:p>
+      <w:pPr>
+        <w:pStyle w:val="Bibliography"/>
+        <w:rPr>
+          <w:rFonts w:ascii="Calibri" w:hAnsi="Calibri" w:cs="Calibri"/>
+        </w:rPr>
+      </w:pPr>
+      <w:r>
+        <w:rPr>
+          <w:rFonts w:ascii="Calibri" w:hAnsi="Calibri" w:cs="Calibri"/>
+        </w:rPr>
+        <w:t>[6]</w:t>
+      </w:r>
+      <w:r>
+        <w:rPr>
+          <w:rFonts w:ascii="Calibri" w:hAnsi="Calibri" w:cs="Calibri"/>
+        </w:rPr>
+        <w:tab/>
+        <w:t xml:space="preserve">F. Auricchio, A. Coda, A. Reali, and M. Urbano, “SMA Numerical Modeling Versus Experimental Results: Parameter Identification and Model Prediction Capabilities,” </w:t>
+      </w:r>
+      <w:r>
+        <w:rPr>
+          <w:rFonts w:ascii="Calibri" w:hAnsi="Calibri" w:cs="Calibri"/>
+          <w:i/>
+          <w:iCs/>
+        </w:rPr>
+        <w:t>J. Mater. Eng. Perform.</w:t>
+      </w:r>
+      <w:r>
+        <w:rPr>
+          <w:rFonts w:ascii="Calibri" w:hAnsi="Calibri" w:cs="Calibri"/>
+        </w:rPr>
+        <w:t>, vol. 18, no. 5, pp. 649–654, Aug. 2009, doi: 10.1007/s11665-009-9409-7.</w:t>
+      </w:r>
+    </w:p>
+    <w:p>
+      <w:pPr>
+        <w:pStyle w:val="Bibliography"/>
+        <w:rPr>
+          <w:rFonts w:ascii="Calibri" w:hAnsi="Calibri" w:cs="Calibri"/>
+        </w:rPr>
+      </w:pPr>
+      <w:r>
+        <w:rPr>
+          <w:rFonts w:ascii="Calibri" w:hAnsi="Calibri" w:cs="Calibri"/>
+        </w:rPr>
+        <w:t>[7]</w:t>
+      </w:r>
+      <w:r>
+        <w:rPr>
+          <w:rFonts w:ascii="Calibri" w:hAnsi="Calibri" w:cs="Calibri"/>
+        </w:rPr>
+        <w:tab/>
+        <w:t xml:space="preserve">D. J. Hartl and D. C. Lagoudas, “Thermomechanical Characterization of Shape Memory Alloy Materials,” in </w:t>
+      </w:r>
+      <w:r>
+        <w:rPr>
+          <w:rFonts w:ascii="Calibri" w:hAnsi="Calibri" w:cs="Calibri"/>
+          <w:i/>
+          <w:iCs/>
+        </w:rPr>
+        <w:t>Shape Memory Alloys: Modeling and Engineering Applications</w:t>
+      </w:r>
+      <w:r>
+        <w:rPr>
+          <w:rFonts w:ascii="Calibri" w:hAnsi="Calibri" w:cs="Calibri"/>
+        </w:rPr>
+        <w:t>, D. C. Lagoudas, Ed., New York: Springer-Verlag, 2008.</w:t>
+      </w:r>
+    </w:p>
+    <w:p>
+      <w:pPr>
+        <w:pStyle w:val="Bibliography"/>
+        <w:rPr>
+          <w:rFonts w:ascii="Calibri" w:hAnsi="Calibri" w:cs="Calibri"/>
+        </w:rPr>
+      </w:pPr>
+      <w:r>
+        <w:rPr>
+          <w:rFonts w:ascii="Calibri" w:hAnsi="Calibri" w:cs="Calibri"/>
+        </w:rPr>
+        <w:t>[8]</w:t>
+      </w:r>
+      <w:r>
+        <w:rPr>
+          <w:rFonts w:ascii="Calibri" w:hAnsi="Calibri" w:cs="Calibri"/>
+        </w:rPr>
+        <w:tab/>
+        <w:t xml:space="preserve">D. Whitten and D. Hartl, “Iterative calibration of a shape memory alloy constitutive model from 1D and 2D data using optimization methods,” in </w:t>
+      </w:r>
+      <w:r>
+        <w:rPr>
+          <w:rFonts w:ascii="Calibri" w:hAnsi="Calibri" w:cs="Calibri"/>
+          <w:i/>
+          <w:iCs/>
+        </w:rPr>
+        <w:t>Behavior and Mechanics of Multifunctional Materials and Composites 2014</w:t>
+      </w:r>
+      <w:r>
+        <w:rPr>
+          <w:rFonts w:ascii="Calibri" w:hAnsi="Calibri" w:cs="Calibri"/>
+        </w:rPr>
+        <w:t>, SPIE, 2014, pp. 21–31.</w:t>
+      </w:r>
+    </w:p>
+    <w:p>
+      <w:pPr>
+        <w:pStyle w:val="Bibliography"/>
+        <w:rPr>
+          <w:rFonts w:ascii="Calibri" w:hAnsi="Calibri" w:cs="Calibri"/>
+        </w:rPr>
+      </w:pPr>
+      <w:r>
+        <w:rPr>
+          <w:rFonts w:ascii="Calibri" w:hAnsi="Calibri" w:cs="Calibri"/>
+        </w:rPr>
+        <w:lastRenderedPageBreak/>
+        <w:t>[9]</w:t>
+      </w:r>
+      <w:r>
+        <w:rPr>
+          <w:rFonts w:ascii="Calibri" w:hAnsi="Calibri" w:cs="Calibri"/>
+        </w:rPr>
+        <w:tab/>
+        <w:t xml:space="preserve">P. B. C. Leal and M. A. Savi, “Shape memory alloy-based mechanism for aeronautical application: Theory, optimization and experiment,” </w:t>
+      </w:r>
+      <w:r>
+        <w:rPr>
+          <w:rFonts w:ascii="Calibri" w:hAnsi="Calibri" w:cs="Calibri"/>
+          <w:i/>
+          <w:iCs/>
+        </w:rPr>
+        <w:t>Aerosp. Sci. Technol.</w:t>
+      </w:r>
+      <w:r>
+        <w:rPr>
+          <w:rFonts w:ascii="Calibri" w:hAnsi="Calibri" w:cs="Calibri"/>
+        </w:rPr>
+        <w:t>, vol. 76, pp. 155–163, May 2018, doi: 10.1016/j.ast.2018.02.010.</w:t>
+      </w:r>
+    </w:p>
+    <w:p>
+      <w:pPr>
+        <w:pStyle w:val="Bibliography"/>
+        <w:rPr>
+          <w:rFonts w:ascii="Calibri" w:hAnsi="Calibri" w:cs="Calibri"/>
+        </w:rPr>
+      </w:pPr>
+      <w:r>
+        <w:rPr>
+          <w:rFonts w:ascii="Calibri" w:hAnsi="Calibri" w:cs="Calibri"/>
+        </w:rPr>
+        <w:t>[10]</w:t>
+      </w:r>
+      <w:r>
+        <w:rPr>
+          <w:rFonts w:ascii="Calibri" w:hAnsi="Calibri" w:cs="Calibri"/>
+        </w:rPr>
+        <w:tab/>
+        <w:t xml:space="preserve">P. Walgren </w:t>
+      </w:r>
+      <w:r>
+        <w:rPr>
+          <w:rFonts w:ascii="Calibri" w:hAnsi="Calibri" w:cs="Calibri"/>
+          <w:i/>
+          <w:iCs/>
+        </w:rPr>
+        <w:t>et al.</w:t>
+      </w:r>
+      <w:r>
+        <w:rPr>
+          <w:rFonts w:ascii="Calibri" w:hAnsi="Calibri" w:cs="Calibri"/>
+        </w:rPr>
+        <w:t xml:space="preserve">, “Development and Testing of a Shape Memory Alloy-Driven Composite Morphing Radiator,” </w:t>
+      </w:r>
+      <w:r>
+        <w:rPr>
+          <w:rFonts w:ascii="Calibri" w:hAnsi="Calibri" w:cs="Calibri"/>
+          <w:i/>
+          <w:iCs/>
+        </w:rPr>
+        <w:t>Shape Mem. Superelasticity</w:t>
+      </w:r>
+      <w:r>
+        <w:rPr>
+          <w:rFonts w:ascii="Calibri" w:hAnsi="Calibri" w:cs="Calibri"/>
+        </w:rPr>
+        <w:t>, pp. 1–10, Jan. 2018, doi: 10.1007/s40830-018-0147-2.</w:t>
+      </w:r>
+    </w:p>
+    <w:p>
+      <w:pPr>
+        <w:pStyle w:val="Bibliography"/>
+        <w:rPr>
+          <w:rFonts w:ascii="Calibri" w:hAnsi="Calibri" w:cs="Calibri"/>
+        </w:rPr>
+      </w:pPr>
+      <w:r>
+        <w:rPr>
+          <w:rFonts w:ascii="Calibri" w:hAnsi="Calibri" w:cs="Calibri"/>
+        </w:rPr>
+        <w:t>[11]</w:t>
+      </w:r>
+      <w:r>
+        <w:rPr>
+          <w:rFonts w:ascii="Calibri" w:hAnsi="Calibri" w:cs="Calibri"/>
+        </w:rPr>
+        <w:tab/>
+        <w:t xml:space="preserve">P. Walgren, S. Nevin, and D. Hartl, “Design, experimental demonstration, and validation of a composite morphing space radiator,” </w:t>
+      </w:r>
+      <w:r>
+        <w:rPr>
+          <w:rFonts w:ascii="Calibri" w:hAnsi="Calibri" w:cs="Calibri"/>
+          <w:i/>
+          <w:iCs/>
+        </w:rPr>
+        <w:t>J. Compos. Mater.</w:t>
+      </w:r>
+      <w:r>
+        <w:rPr>
+          <w:rFonts w:ascii="Calibri" w:hAnsi="Calibri" w:cs="Calibri"/>
+        </w:rPr>
+        <w:t>, p. 00219983221144499, Dec. 2022, doi: 10.1177/00219983221144499.</w:t>
+      </w:r>
+    </w:p>
+    <w:p>
+      <w:pPr>
+        <w:pStyle w:val="Bibliography"/>
+        <w:rPr>
+          <w:rFonts w:ascii="Calibri" w:hAnsi="Calibri" w:cs="Calibri"/>
+        </w:rPr>
+      </w:pPr>
+      <w:r>
+        <w:rPr>
+          <w:rFonts w:ascii="Calibri" w:hAnsi="Calibri" w:cs="Calibri"/>
+        </w:rPr>
+        <w:t>[12]</w:t>
+      </w:r>
+      <w:r>
+        <w:rPr>
+          <w:rFonts w:ascii="Calibri" w:hAnsi="Calibri" w:cs="Calibri"/>
+        </w:rPr>
+        <w:tab/>
+        <w:t xml:space="preserve">K. Deb, A. Pratap, S. Agarwal, and T. Meyarivan, “A fast and elitist multiobjective genetic algorithm: NSGA-II,” </w:t>
+      </w:r>
+      <w:r>
+        <w:rPr>
+          <w:rFonts w:ascii="Calibri" w:hAnsi="Calibri" w:cs="Calibri"/>
+          <w:i/>
+          <w:iCs/>
+        </w:rPr>
+        <w:t>IEEE Trans. Evol. Comput.</w:t>
+      </w:r>
+      <w:r>
+        <w:rPr>
+          <w:rFonts w:ascii="Calibri" w:hAnsi="Calibri" w:cs="Calibri"/>
+        </w:rPr>
+        <w:t>, vol. 6, no. 2, pp. 182–197, 2002.</w:t>
+      </w:r>
+    </w:p>
+    <w:p>
+      <w:pPr>
+        <w:pStyle w:val="Bibliography"/>
+        <w:rPr>
+          <w:rFonts w:ascii="Calibri" w:hAnsi="Calibri" w:cs="Calibri"/>
+        </w:rPr>
+      </w:pPr>
+      <w:r>
+        <w:rPr>
+          <w:rFonts w:ascii="Calibri" w:hAnsi="Calibri" w:cs="Calibri"/>
+        </w:rPr>
+        <w:t>[13]</w:t>
+      </w:r>
+      <w:r>
+        <w:rPr>
+          <w:rFonts w:ascii="Calibri" w:hAnsi="Calibri" w:cs="Calibri"/>
+        </w:rPr>
+        <w:tab/>
+        <w:t xml:space="preserve">F.-A. Fortin, F.-M. D. Rainville, M.-A. Gardner, M. Parizeau, and C. Gagné, “DEAP: Evolutionary Algorithms Made Easy,” </w:t>
+      </w:r>
+      <w:r>
+        <w:rPr>
+          <w:rFonts w:ascii="Calibri" w:hAnsi="Calibri" w:cs="Calibri"/>
+          <w:i/>
+          <w:iCs/>
+        </w:rPr>
+        <w:t>J. Mach. Learn. Res.</w:t>
+      </w:r>
+      <w:r>
+        <w:rPr>
+          <w:rFonts w:ascii="Calibri" w:hAnsi="Calibri" w:cs="Calibri"/>
+        </w:rPr>
+        <w:t>, vol. 13, pp. 2171–2175, Jul. 2012.</w:t>
+      </w:r>
+    </w:p>
+    <w:p>
+      <w:pPr>
+        <w:pStyle w:val="Bibliography"/>
+        <w:rPr>
+          <w:rFonts w:ascii="Calibri" w:hAnsi="Calibri" w:cs="Calibri"/>
+        </w:rPr>
+      </w:pPr>
+      <w:r>
+        <w:rPr>
+          <w:rFonts w:ascii="Calibri" w:hAnsi="Calibri" w:cs="Calibri"/>
+        </w:rPr>
+        <w:t>[14]</w:t>
+      </w:r>
+      <w:r>
+        <w:rPr>
+          <w:rFonts w:ascii="Calibri" w:hAnsi="Calibri" w:cs="Calibri"/>
+        </w:rPr>
+        <w:tab/>
+        <w:t xml:space="preserve">P. Virtanen </w:t>
+      </w:r>
+      <w:r>
+        <w:rPr>
+          <w:rFonts w:ascii="Calibri" w:hAnsi="Calibri" w:cs="Calibri"/>
+          <w:i/>
+          <w:iCs/>
+        </w:rPr>
+        <w:t>et al.</w:t>
+      </w:r>
+      <w:r>
+        <w:rPr>
+          <w:rFonts w:ascii="Calibri" w:hAnsi="Calibri" w:cs="Calibri"/>
+        </w:rPr>
+        <w:t xml:space="preserve">, “SciPy 1.0: fundamental algorithms for scientific computing in Python,” </w:t>
+      </w:r>
+      <w:r>
+        <w:rPr>
+          <w:rFonts w:ascii="Calibri" w:hAnsi="Calibri" w:cs="Calibri"/>
+          <w:i/>
+          <w:iCs/>
+        </w:rPr>
+        <w:t>Nat. Methods</w:t>
+      </w:r>
+      <w:r>
+        <w:rPr>
+          <w:rFonts w:ascii="Calibri" w:hAnsi="Calibri" w:cs="Calibri"/>
+        </w:rPr>
+        <w:t>, vol. 17, no. 3, pp. 261–272, Mar. 2020, doi: 10.1038/s41592-019-0686-2.</w:t>
+      </w:r>
+    </w:p>
+    <w:p>
+      <w:pPr>
+        <w:pStyle w:val="Bibliography"/>
+        <w:rPr>
+          <w:rFonts w:ascii="Calibri" w:hAnsi="Calibri" w:cs="Calibri"/>
+        </w:rPr>
+      </w:pPr>
+      <w:r>
+        <w:rPr>
+          <w:rFonts w:ascii="Calibri" w:hAnsi="Calibri" w:cs="Calibri"/>
+        </w:rPr>
+        <w:t>[15]</w:t>
+      </w:r>
+      <w:r>
+        <w:rPr>
+          <w:rFonts w:ascii="Calibri" w:hAnsi="Calibri" w:cs="Calibri"/>
+        </w:rPr>
+        <w:tab/>
+        <w:t xml:space="preserve">G. S. Bigelow, A. Garg, O. Benafan, R. D. Noebe, S. A. Padula, and D. J. Gaydosh, “Development and testing of a Ni50.5Ti27.2Hf22.3 high temperature shape memory alloy,” </w:t>
+      </w:r>
+      <w:r>
+        <w:rPr>
+          <w:rFonts w:ascii="Calibri" w:hAnsi="Calibri" w:cs="Calibri"/>
+          <w:i/>
+          <w:iCs/>
+        </w:rPr>
+        <w:t>Materialia</w:t>
+      </w:r>
+      <w:r>
+        <w:rPr>
+          <w:rFonts w:ascii="Calibri" w:hAnsi="Calibri" w:cs="Calibri"/>
+        </w:rPr>
+        <w:t>, vol. 21, p. 101297, Mar. 2022, doi: 10.1016/j.mtla.2021.101297.</w:t>
+      </w:r>
+    </w:p>
+    <w:p>
+      <w:pPr>
+        <w:pStyle w:val="Bibliography"/>
+        <w:rPr>
+          <w:rFonts w:ascii="Calibri" w:hAnsi="Calibri" w:cs="Calibri"/>
+        </w:rPr>
+      </w:pPr>
+      <w:r>
+        <w:rPr>
+          <w:rFonts w:ascii="Calibri" w:hAnsi="Calibri" w:cs="Calibri"/>
+        </w:rPr>
+        <w:t>[16]</w:t>
+      </w:r>
+      <w:r>
+        <w:rPr>
+          <w:rFonts w:ascii="Calibri" w:hAnsi="Calibri" w:cs="Calibri"/>
+        </w:rPr>
+        <w:tab/>
+        <w:t xml:space="preserve">O. Benafan, G. S. Bigelow, A. Garg, R. D. Noebe, D. J. Gaydosh, and R. B. Rogers, “Processing and Scalability of NiTiHf High-Temperature Shape Memory Alloys,” </w:t>
+      </w:r>
+      <w:r>
+        <w:rPr>
+          <w:rFonts w:ascii="Calibri" w:hAnsi="Calibri" w:cs="Calibri"/>
+          <w:i/>
+          <w:iCs/>
+        </w:rPr>
+        <w:t>Shape Mem. Superelasticity</w:t>
+      </w:r>
+      <w:r>
+        <w:rPr>
+          <w:rFonts w:ascii="Calibri" w:hAnsi="Calibri" w:cs="Calibri"/>
+        </w:rPr>
+        <w:t>, vol. 7, no. 1, pp. 109–165, Mar. 2021, doi: 10.1007/s40830-020-00306-x.</w:t>
+      </w:r>
+    </w:p>
+    <w:p>
+      <w:pPr>
+        <w:pStyle w:val="Bibliography"/>
+        <w:rPr>
+          <w:rFonts w:ascii="Calibri" w:hAnsi="Calibri" w:cs="Calibri"/>
+        </w:rPr>
+      </w:pPr>
+      <w:r>
+        <w:rPr>
+          <w:rFonts w:ascii="Calibri" w:hAnsi="Calibri" w:cs="Calibri"/>
+        </w:rPr>
+        <w:t>[17]</w:t>
+      </w:r>
+      <w:r>
+        <w:rPr>
+          <w:rFonts w:ascii="Calibri" w:hAnsi="Calibri" w:cs="Calibri"/>
+        </w:rPr>
+        <w:tab/>
+        <w:t xml:space="preserve">B. Kockar, I. Karaman, J. I. Kim, and Y. Chumlyakov, “A method to enhance cyclic reversibility of NiTiHf high temperature shape memory alloys,” </w:t>
+      </w:r>
+      <w:r>
+        <w:rPr>
+          <w:rFonts w:ascii="Calibri" w:hAnsi="Calibri" w:cs="Calibri"/>
+          <w:i/>
+          <w:iCs/>
+        </w:rPr>
+        <w:t>Acta Mater.</w:t>
+      </w:r>
+      <w:r>
+        <w:rPr>
+          <w:rFonts w:ascii="Calibri" w:hAnsi="Calibri" w:cs="Calibri"/>
+        </w:rPr>
+        <w:t>, vol. 54, no. 12, pp. 2203–2208, 2006.</w:t>
+      </w:r>
+    </w:p>
+    <w:p>
+      <w:pPr>
+        <w:pStyle w:val="Bibliography"/>
+        <w:rPr>
+          <w:rFonts w:ascii="Calibri" w:hAnsi="Calibri" w:cs="Calibri"/>
+        </w:rPr>
+      </w:pPr>
+      <w:r>
+        <w:rPr>
+          <w:rFonts w:ascii="Calibri" w:hAnsi="Calibri" w:cs="Calibri"/>
+        </w:rPr>
+        <w:t>[18]</w:t>
+      </w:r>
+      <w:r>
+        <w:rPr>
+          <w:rFonts w:ascii="Calibri" w:hAnsi="Calibri" w:cs="Calibri"/>
+        </w:rPr>
+        <w:tab/>
+        <w:t xml:space="preserve">P. B. C. Leal, M. Cabral-Seanez, V. B. Baliga, D. L. Altshuler, and D. J. Hartl, “Phase transformation-driven artificial muscle mimics the multifunctionality of avian wing muscle,” </w:t>
+      </w:r>
+      <w:r>
+        <w:rPr>
+          <w:rFonts w:ascii="Calibri" w:hAnsi="Calibri" w:cs="Calibri"/>
+          <w:i/>
+          <w:iCs/>
+        </w:rPr>
+        <w:t>J. R. Soc. Interface</w:t>
+      </w:r>
+      <w:r>
+        <w:rPr>
+          <w:rFonts w:ascii="Calibri" w:hAnsi="Calibri" w:cs="Calibri"/>
+        </w:rPr>
+        <w:t>, vol. 18, no. 184, p. 20201042, Nov. 2021, doi: 10.1098/rsif.2020.1042.</w:t>
+      </w:r>
+    </w:p>
+    <w:p>
+      <w:pPr>
+        <w:pStyle w:val="Bibliography"/>
+        <w:rPr>
+          <w:rFonts w:ascii="Calibri" w:hAnsi="Calibri" w:cs="Calibri"/>
+        </w:rPr>
+      </w:pPr>
+      <w:r>
+        <w:rPr>
+          <w:rFonts w:ascii="Calibri" w:hAnsi="Calibri" w:cs="Calibri"/>
+        </w:rPr>
+        <w:t>[19]</w:t>
+      </w:r>
+      <w:r>
+        <w:rPr>
+          <w:rFonts w:ascii="Calibri" w:hAnsi="Calibri" w:cs="Calibri"/>
+        </w:rPr>
+        <w:tab/>
+        <w:t xml:space="preserve">L. C. Brinson, “One-Dimensional Constitutive Behavior of Shape Memory Alloys: Thermomechanical Derivation with Non-Constant Material Functions and Redefined Martensite Internal Variable,” </w:t>
+      </w:r>
+      <w:r>
+        <w:rPr>
+          <w:rFonts w:ascii="Calibri" w:hAnsi="Calibri" w:cs="Calibri"/>
+          <w:i/>
+          <w:iCs/>
+        </w:rPr>
+        <w:t>J. Intell. Mater. Syst. Struct.</w:t>
+      </w:r>
+      <w:r>
+        <w:rPr>
+          <w:rFonts w:ascii="Calibri" w:hAnsi="Calibri" w:cs="Calibri"/>
+        </w:rPr>
+        <w:t>, vol. 4, pp. 229–242, 1993.</w:t>
+      </w:r>
+    </w:p>
+    <w:p>
+      <w:pPr>
+        <w:pStyle w:val="Bibliography"/>
+        <w:rPr>
+          <w:rFonts w:ascii="Calibri" w:hAnsi="Calibri" w:cs="Calibri"/>
+        </w:rPr>
+      </w:pPr>
+      <w:r>
+        <w:rPr>
+          <w:rFonts w:ascii="Calibri" w:hAnsi="Calibri" w:cs="Calibri"/>
+        </w:rPr>
+        <w:t>[20]</w:t>
+      </w:r>
+      <w:r>
+        <w:rPr>
+          <w:rFonts w:ascii="Calibri" w:hAnsi="Calibri" w:cs="Calibri"/>
+        </w:rPr>
+        <w:tab/>
+        <w:t xml:space="preserve">L. C. Brinson and M. S. Huang, “Simplifications and Comparisons of Shape Memory Alloy Constitutive Models,” </w:t>
+      </w:r>
+      <w:r>
+        <w:rPr>
+          <w:rFonts w:ascii="Calibri" w:hAnsi="Calibri" w:cs="Calibri"/>
+          <w:i/>
+          <w:iCs/>
+        </w:rPr>
+        <w:t>J. Intell. Mater. Syst. Struct.</w:t>
+      </w:r>
+      <w:r>
+        <w:rPr>
+          <w:rFonts w:ascii="Calibri" w:hAnsi="Calibri" w:cs="Calibri"/>
+        </w:rPr>
+        <w:t>, vol. 7, pp. 108–114, 1996.</w:t>
+      </w:r>
+    </w:p>
+    <w:p>
+      <w:pPr>
+        <w:pStyle w:val="Bibliography"/>
+        <w:rPr>
+          <w:rFonts w:ascii="Calibri" w:hAnsi="Calibri" w:cs="Calibri"/>
+        </w:rPr>
+      </w:pPr>
+      <w:r>
+        <w:rPr>
+          <w:rFonts w:ascii="Calibri" w:hAnsi="Calibri" w:cs="Calibri"/>
+        </w:rPr>
+        <w:t>[21]</w:t>
+      </w:r>
+      <w:r>
+        <w:rPr>
+          <w:rFonts w:ascii="Calibri" w:hAnsi="Calibri" w:cs="Calibri"/>
+        </w:rPr>
+        <w:tab/>
+        <w:t xml:space="preserve">F. Auricchio, R. L. Taylor, and J. Lubliner, “Shape-Memory Alloys: Macromodelling and Numerical Simulations of the Superelastic Behavior,” </w:t>
+      </w:r>
+      <w:r>
+        <w:rPr>
+          <w:rFonts w:ascii="Calibri" w:hAnsi="Calibri" w:cs="Calibri"/>
+          <w:i/>
+          <w:iCs/>
+        </w:rPr>
+        <w:t>Comput. Methods Appl. Mech. Eng.</w:t>
+      </w:r>
+      <w:r>
+        <w:rPr>
+          <w:rFonts w:ascii="Calibri" w:hAnsi="Calibri" w:cs="Calibri"/>
+        </w:rPr>
+        <w:t>, vol. 146, pp. 281–312, 1997.</w:t>
+      </w:r>
+    </w:p>
+    <w:p>
+      <w:pPr>
+        <w:pStyle w:val="Bibliography"/>
+        <w:rPr>
+          <w:rFonts w:ascii="Calibri" w:hAnsi="Calibri" w:cs="Calibri"/>
+        </w:rPr>
+      </w:pPr>
+      <w:r>
+        <w:rPr>
+          <w:rFonts w:ascii="Calibri" w:hAnsi="Calibri" w:cs="Calibri"/>
+        </w:rPr>
+        <w:t>[22]</w:t>
+      </w:r>
+      <w:r>
+        <w:rPr>
+          <w:rFonts w:ascii="Calibri" w:hAnsi="Calibri" w:cs="Calibri"/>
+        </w:rPr>
+        <w:tab/>
+        <w:t xml:space="preserve">F. Auricchio and E. Sacco, “A One-Dimensional Model for Superleastic Shape-Memory Alloys With Different Elastic Properties Between Austenite and Martensite,” </w:t>
+      </w:r>
+      <w:r>
+        <w:rPr>
+          <w:rFonts w:ascii="Calibri" w:hAnsi="Calibri" w:cs="Calibri"/>
+          <w:i/>
+          <w:iCs/>
+        </w:rPr>
+        <w:t>Int. J. Non-Linear Mech.</w:t>
+      </w:r>
+      <w:r>
+        <w:rPr>
+          <w:rFonts w:ascii="Calibri" w:hAnsi="Calibri" w:cs="Calibri"/>
+        </w:rPr>
+        <w:t>, vol. 32, no. 6, pp. 1101–1114, 1997.</w:t>
+      </w:r>
+    </w:p>
+    <w:p>
+      <w:r>
+        <w:fldChar w:fldCharType="end"/>
       </w:r>
     </w:p>
     <w:sectPr>
@@ -6956,8 +8507,8 @@
 </file>
 
 <file path=word/comments.xml><?xml version="1.0" encoding="utf-8"?>
-<w:comments xmlns:wpc="http://schemas.microsoft.com/office/word/2010/wordprocessingCanvas" xmlns:cx="http://schemas.microsoft.com/office/drawing/2014/chartex" xmlns:cx1="http://schemas.microsoft.com/office/drawing/2015/9/8/chartex" xmlns:cx2="http://schemas.microsoft.com/office/drawing/2015/10/21/chartex" xmlns:cx3="http://schemas.microsoft.com/office/drawing/2016/5/9/chartex" xmlns:cx4="http://schemas.microsoft.com/office/drawing/2016/5/10/chartex" xmlns:cx5="http://schemas.microsoft.com/office/drawing/2016/5/11/chartex" xmlns:cx6="http://schemas.microsoft.com/office/drawing/2016/5/12/chartex" xmlns:cx7="http://schemas.microsoft.com/office/drawing/2016/5/13/chartex" xmlns:cx8="http://schemas.microsoft.com/office/drawing/2016/5/14/chartex" xmlns:mc="http://schemas.openxmlformats.org/markup-compatibility/2006" xmlns:aink="http://schemas.microsoft.com/office/drawing/2016/ink" xmlns:am3d="http://schemas.microsoft.com/office/drawing/2017/model3d" xmlns:o="urn:schemas-microsoft-com:office:office" xmlns:oel="http://schemas.microsoft.com/office/2019/extlst" xmlns:r="http://schemas.openxmlformats.org/officeDocument/2006/relationships" xmlns:m="http://schemas.openxmlformats.org/officeDocument/2006/math" xmlns:v="urn:schemas-microsoft-com:vml" xmlns:wp14="http://schemas.microsoft.com/office/word/2010/wordprocessingDrawing" xmlns:wp="http://schemas.openxmlformats.org/drawingml/2006/wordprocessingDrawing" xmlns:w10="urn:schemas-microsoft-com:office:word" xmlns:w="http://schemas.openxmlformats.org/wordprocessingml/2006/main" xmlns:w14="http://schemas.microsoft.com/office/word/2010/wordml" xmlns:w15="http://schemas.microsoft.com/office/word/2012/wordml" xmlns:w16cex="http://schemas.microsoft.com/office/word/2018/wordml/cex" xmlns:w16cid="http://schemas.microsoft.com/office/word/2016/wordml/cid" xmlns:w16="http://schemas.microsoft.com/office/word/2018/wordml" xmlns:w16sdtdh="http://schemas.microsoft.com/office/word/2020/wordml/sdtdatahash" xmlns:w16se="http://schemas.microsoft.com/office/word/2015/wordml/symex" xmlns:wpg="http://schemas.microsoft.com/office/word/2010/wordprocessingGroup" xmlns:wpi="http://schemas.microsoft.com/office/word/2010/wordprocessingInk" xmlns:wne="http://schemas.microsoft.com/office/word/2006/wordml" xmlns:wps="http://schemas.microsoft.com/office/word/2010/wordprocessingShape" mc:Ignorable="w14 w15 w16se w16cid w16 w16cex w16sdtdh wp14">
-  <w:comment w:id="2" w:author="Walgren, Patrick" w:date="2024-04-15T08:27:00Z" w:initials="PW">
+<w:comments xmlns:wpc="http://schemas.microsoft.com/office/word/2010/wordprocessingCanvas" xmlns:cx="http://schemas.microsoft.com/office/drawing/2014/chartex" xmlns:cx1="http://schemas.microsoft.com/office/drawing/2015/9/8/chartex" xmlns:cx2="http://schemas.microsoft.com/office/drawing/2015/10/21/chartex" xmlns:cx3="http://schemas.microsoft.com/office/drawing/2016/5/9/chartex" xmlns:cx4="http://schemas.microsoft.com/office/drawing/2016/5/10/chartex" xmlns:cx5="http://schemas.microsoft.com/office/drawing/2016/5/11/chartex" xmlns:cx6="http://schemas.microsoft.com/office/drawing/2016/5/12/chartex" xmlns:cx7="http://schemas.microsoft.com/office/drawing/2016/5/13/chartex" xmlns:cx8="http://schemas.microsoft.com/office/drawing/2016/5/14/chartex" xmlns:mc="http://schemas.openxmlformats.org/markup-compatibility/2006" xmlns:aink="http://schemas.microsoft.com/office/drawing/2016/ink" xmlns:am3d="http://schemas.microsoft.com/office/drawing/2017/model3d" xmlns:o="urn:schemas-microsoft-com:office:office" xmlns:oel="http://schemas.microsoft.com/office/2019/extlst" xmlns:r="http://schemas.openxmlformats.org/officeDocument/2006/relationships" xmlns:m="http://schemas.openxmlformats.org/officeDocument/2006/math" xmlns:v="urn:schemas-microsoft-com:vml" xmlns:wp14="http://schemas.microsoft.com/office/word/2010/wordprocessingDrawing" xmlns:wp="http://schemas.openxmlformats.org/drawingml/2006/wordprocessingDrawing" xmlns:w10="urn:schemas-microsoft-com:office:word" xmlns:w="http://schemas.openxmlformats.org/wordprocessingml/2006/main" xmlns:w14="http://schemas.microsoft.com/office/word/2010/wordml" xmlns:w15="http://schemas.microsoft.com/office/word/2012/wordml" xmlns:w16cex="http://schemas.microsoft.com/office/word/2018/wordml/cex" xmlns:w16cid="http://schemas.microsoft.com/office/word/2016/wordml/cid" xmlns:w16="http://schemas.microsoft.com/office/word/2018/wordml" xmlns:w16du="http://schemas.microsoft.com/office/word/2023/wordml/word16du" xmlns:w16sdtdh="http://schemas.microsoft.com/office/word/2020/wordml/sdtdatahash" xmlns:w16se="http://schemas.microsoft.com/office/word/2015/wordml/symex" xmlns:wpg="http://schemas.microsoft.com/office/word/2010/wordprocessingGroup" xmlns:wpi="http://schemas.microsoft.com/office/word/2010/wordprocessingInk" xmlns:wne="http://schemas.microsoft.com/office/word/2006/wordml" xmlns:wps="http://schemas.microsoft.com/office/word/2010/wordprocessingShape" mc:Ignorable="w14 w15 w16se w16cid w16 w16cex w16sdtdh w16du wp14">
+  <w:comment w:id="2" w:author="Walgren, Patrick" w:date="2024-04-24T18:49:00Z" w:initials="PW">
     <w:p>
       <w:pPr>
         <w:pStyle w:val="CommentText"/>
@@ -6969,11 +8520,27 @@
         <w:annotationRef/>
       </w:r>
       <w:r>
+        <w:t>Maybe add: Recently, significant momentum towards standardizing SMA test methods and exploring the full composition – processing – property space has collected/been undertaken/can be seen.</w:t>
+      </w:r>
+    </w:p>
+  </w:comment>
+  <w:comment w:id="3" w:author="Walgren, Patrick" w:date="2024-04-15T08:27:00Z" w:initials="PW">
+    <w:p>
+      <w:pPr>
+        <w:pStyle w:val="CommentText"/>
+      </w:pPr>
+      <w:r>
+        <w:rPr>
+          <w:rStyle w:val="CommentReference"/>
+        </w:rPr>
+        <w:annotationRef/>
+      </w:r>
+      <w:r>
         <w:t>Need to mention in here the tools for material model calibration -&gt; Abaqus superelastic (Aurrichio), etc.</w:t>
       </w:r>
     </w:p>
   </w:comment>
-  <w:comment w:id="3" w:author="Walgren, Patrick" w:date="2024-04-15T08:33:00Z" w:initials="PW">
+  <w:comment w:id="4" w:author="Walgren, Patrick" w:date="2024-04-15T08:33:00Z" w:initials="PW">
     <w:p>
       <w:pPr>
         <w:pStyle w:val="CommentText"/>
@@ -6989,7 +8556,7 @@
       </w:r>
     </w:p>
   </w:comment>
-  <w:comment w:id="5" w:author="Walgren, Patrick" w:date="2024-04-15T08:27:00Z" w:initials="PW">
+  <w:comment w:id="6" w:author="Walgren, Patrick" w:date="2024-04-15T08:27:00Z" w:initials="PW">
     <w:p>
       <w:pPr>
         <w:pStyle w:val="CommentText"/>
@@ -7005,7 +8572,7 @@
       </w:r>
     </w:p>
   </w:comment>
-  <w:comment w:id="7" w:author="Walgren, Patrick" w:date="2024-04-15T08:19:00Z" w:initials="PW">
+  <w:comment w:id="8" w:author="Walgren, Patrick" w:date="2024-04-15T08:19:00Z" w:initials="PW">
     <w:p>
       <w:pPr>
         <w:pStyle w:val="CommentText"/>
@@ -7021,7 +8588,7 @@
       </w:r>
     </w:p>
   </w:comment>
-  <w:comment w:id="8" w:author="Walgren, Patrick" w:date="2024-04-15T08:24:00Z" w:initials="PW">
+  <w:comment w:id="9" w:author="Walgren, Patrick" w:date="2024-04-15T08:24:00Z" w:initials="PW">
     <w:p>
       <w:pPr>
         <w:pStyle w:val="CommentText"/>
@@ -7037,7 +8604,7 @@
       </w:r>
     </w:p>
   </w:comment>
-  <w:comment w:id="10" w:author="Walgren, Patrick" w:date="2024-04-15T08:34:00Z" w:initials="PW">
+  <w:comment w:id="11" w:author="Walgren, Patrick" w:date="2024-04-15T08:34:00Z" w:initials="PW">
     <w:p>
       <w:pPr>
         <w:pStyle w:val="CommentText"/>
@@ -7053,7 +8620,7 @@
       </w:r>
     </w:p>
   </w:comment>
-  <w:comment w:id="12" w:author="Walgren, Patrick" w:date="2024-04-15T08:58:00Z" w:initials="PW">
+  <w:comment w:id="13" w:author="Walgren, Patrick" w:date="2024-04-24T18:53:00Z" w:initials="PW">
     <w:p>
       <w:pPr>
         <w:pStyle w:val="CommentText"/>
@@ -7065,11 +8632,45 @@
         <w:annotationRef/>
       </w:r>
       <w:r>
+        <w:t>Add citations on the radiator/</w:t>
+      </w:r>
+      <w:proofErr w:type="spellStart"/>
+      <w:r>
+        <w:t>pedro’s</w:t>
+      </w:r>
+      <w:proofErr w:type="spellEnd"/>
+      <w:r>
+        <w:t xml:space="preserve"> work/etc. </w:t>
+      </w:r>
+      <w:proofErr w:type="gramStart"/>
+      <w:r>
+        <w:t>here .</w:t>
+      </w:r>
+      <w:proofErr w:type="gramEnd"/>
+    </w:p>
+    <w:p>
+      <w:pPr>
+        <w:pStyle w:val="CommentText"/>
+      </w:pPr>
+    </w:p>
+  </w:comment>
+  <w:comment w:id="14" w:author="Walgren, Patrick" w:date="2024-04-15T08:58:00Z" w:initials="PW">
+    <w:p>
+      <w:pPr>
+        <w:pStyle w:val="CommentText"/>
+      </w:pPr>
+      <w:r>
+        <w:rPr>
+          <w:rStyle w:val="CommentReference"/>
+        </w:rPr>
+        <w:annotationRef/>
+      </w:r>
+      <w:r>
         <w:t xml:space="preserve">This isn’t as much method description but additional background. Maybe trim it and then put it in the introduction. </w:t>
       </w:r>
     </w:p>
   </w:comment>
-  <w:comment w:id="20" w:author="Walgren, Patrick" w:date="2024-04-15T08:50:00Z" w:initials="PW">
+  <w:comment w:id="22" w:author="Walgren, Patrick" w:date="2024-04-15T08:50:00Z" w:initials="PW">
     <w:p>
       <w:pPr>
         <w:pStyle w:val="CommentText"/>
@@ -7085,7 +8686,7 @@
       </w:r>
     </w:p>
   </w:comment>
-  <w:comment w:id="21" w:author="Walgren, Patrick" w:date="2024-04-15T08:56:00Z" w:initials="PW">
+  <w:comment w:id="23" w:author="Walgren, Patrick" w:date="2024-04-15T08:56:00Z" w:initials="PW">
     <w:p>
       <w:pPr>
         <w:pStyle w:val="CommentText"/>
@@ -7111,7 +8712,7 @@
       </w:r>
     </w:p>
   </w:comment>
-  <w:comment w:id="27" w:author="Walgren, Patrick" w:date="2024-04-19T08:44:00Z" w:initials="PW">
+  <w:comment w:id="29" w:author="Walgren, Patrick" w:date="2024-04-19T08:44:00Z" w:initials="PW">
     <w:p>
       <w:pPr>
         <w:pStyle w:val="CommentText"/>
@@ -7136,7 +8737,7 @@
       </w:r>
     </w:p>
   </w:comment>
-  <w:comment w:id="28" w:author="Walgren, Patrick" w:date="2024-04-19T08:48:00Z" w:initials="PW">
+  <w:comment w:id="30" w:author="Walgren, Patrick" w:date="2024-04-19T08:48:00Z" w:initials="PW">
     <w:p>
       <w:pPr>
         <w:pStyle w:val="CommentText"/>
@@ -7152,7 +8753,23 @@
       </w:r>
     </w:p>
   </w:comment>
-  <w:comment w:id="33" w:author="Walgren, Patrick" w:date="2024-04-17T11:04:00Z" w:initials="WP">
+  <w:comment w:id="33" w:author="Walgren, Patrick" w:date="2024-05-14T20:29:00Z" w:initials="PW">
+    <w:p>
+      <w:pPr>
+        <w:pStyle w:val="CommentText"/>
+      </w:pPr>
+      <w:r>
+        <w:rPr>
+          <w:rStyle w:val="CommentReference"/>
+        </w:rPr>
+        <w:annotationRef/>
+      </w:r>
+      <w:r>
+        <w:t xml:space="preserve">I can probably make all of these figures a better aspect ratio. </w:t>
+      </w:r>
+    </w:p>
+  </w:comment>
+  <w:comment w:id="37" w:author="Walgren, Patrick" w:date="2024-04-17T11:04:00Z" w:initials="WP">
     <w:p>
       <w:pPr>
         <w:pStyle w:val="CommentText"/>
@@ -7172,58 +8789,67 @@
 </file>
 
 <file path=word/commentsExtended.xml><?xml version="1.0" encoding="utf-8"?>
-<w15:commentsEx xmlns:wpc="http://schemas.microsoft.com/office/word/2010/wordprocessingCanvas" xmlns:cx="http://schemas.microsoft.com/office/drawing/2014/chartex" xmlns:cx1="http://schemas.microsoft.com/office/drawing/2015/9/8/chartex" xmlns:cx2="http://schemas.microsoft.com/office/drawing/2015/10/21/chartex" xmlns:cx3="http://schemas.microsoft.com/office/drawing/2016/5/9/chartex" xmlns:cx4="http://schemas.microsoft.com/office/drawing/2016/5/10/chartex" xmlns:cx5="http://schemas.microsoft.com/office/drawing/2016/5/11/chartex" xmlns:cx6="http://schemas.microsoft.com/office/drawing/2016/5/12/chartex" xmlns:cx7="http://schemas.microsoft.com/office/drawing/2016/5/13/chartex" xmlns:cx8="http://schemas.microsoft.com/office/drawing/2016/5/14/chartex" xmlns:mc="http://schemas.openxmlformats.org/markup-compatibility/2006" xmlns:aink="http://schemas.microsoft.com/office/drawing/2016/ink" xmlns:am3d="http://schemas.microsoft.com/office/drawing/2017/model3d" xmlns:o="urn:schemas-microsoft-com:office:office" xmlns:oel="http://schemas.microsoft.com/office/2019/extlst" xmlns:r="http://schemas.openxmlformats.org/officeDocument/2006/relationships" xmlns:m="http://schemas.openxmlformats.org/officeDocument/2006/math" xmlns:v="urn:schemas-microsoft-com:vml" xmlns:wp14="http://schemas.microsoft.com/office/word/2010/wordprocessingDrawing" xmlns:wp="http://schemas.openxmlformats.org/drawingml/2006/wordprocessingDrawing" xmlns:w10="urn:schemas-microsoft-com:office:word" xmlns:w="http://schemas.openxmlformats.org/wordprocessingml/2006/main" xmlns:w14="http://schemas.microsoft.com/office/word/2010/wordml" xmlns:w15="http://schemas.microsoft.com/office/word/2012/wordml" xmlns:w16cex="http://schemas.microsoft.com/office/word/2018/wordml/cex" xmlns:w16cid="http://schemas.microsoft.com/office/word/2016/wordml/cid" xmlns:w16="http://schemas.microsoft.com/office/word/2018/wordml" xmlns:w16sdtdh="http://schemas.microsoft.com/office/word/2020/wordml/sdtdatahash" xmlns:w16se="http://schemas.microsoft.com/office/word/2015/wordml/symex" xmlns:wpg="http://schemas.microsoft.com/office/word/2010/wordprocessingGroup" xmlns:wpi="http://schemas.microsoft.com/office/word/2010/wordprocessingInk" xmlns:wne="http://schemas.microsoft.com/office/word/2006/wordml" xmlns:wps="http://schemas.microsoft.com/office/word/2010/wordprocessingShape" mc:Ignorable="w14 w15 w16se w16cid w16 w16cex w16sdtdh wp14">
+<w15:commentsEx xmlns:wpc="http://schemas.microsoft.com/office/word/2010/wordprocessingCanvas" xmlns:cx="http://schemas.microsoft.com/office/drawing/2014/chartex" xmlns:cx1="http://schemas.microsoft.com/office/drawing/2015/9/8/chartex" xmlns:cx2="http://schemas.microsoft.com/office/drawing/2015/10/21/chartex" xmlns:cx3="http://schemas.microsoft.com/office/drawing/2016/5/9/chartex" xmlns:cx4="http://schemas.microsoft.com/office/drawing/2016/5/10/chartex" xmlns:cx5="http://schemas.microsoft.com/office/drawing/2016/5/11/chartex" xmlns:cx6="http://schemas.microsoft.com/office/drawing/2016/5/12/chartex" xmlns:cx7="http://schemas.microsoft.com/office/drawing/2016/5/13/chartex" xmlns:cx8="http://schemas.microsoft.com/office/drawing/2016/5/14/chartex" xmlns:mc="http://schemas.openxmlformats.org/markup-compatibility/2006" xmlns:aink="http://schemas.microsoft.com/office/drawing/2016/ink" xmlns:am3d="http://schemas.microsoft.com/office/drawing/2017/model3d" xmlns:o="urn:schemas-microsoft-com:office:office" xmlns:oel="http://schemas.microsoft.com/office/2019/extlst" xmlns:r="http://schemas.openxmlformats.org/officeDocument/2006/relationships" xmlns:m="http://schemas.openxmlformats.org/officeDocument/2006/math" xmlns:v="urn:schemas-microsoft-com:vml" xmlns:wp14="http://schemas.microsoft.com/office/word/2010/wordprocessingDrawing" xmlns:wp="http://schemas.openxmlformats.org/drawingml/2006/wordprocessingDrawing" xmlns:w10="urn:schemas-microsoft-com:office:word" xmlns:w="http://schemas.openxmlformats.org/wordprocessingml/2006/main" xmlns:w14="http://schemas.microsoft.com/office/word/2010/wordml" xmlns:w15="http://schemas.microsoft.com/office/word/2012/wordml" xmlns:w16cex="http://schemas.microsoft.com/office/word/2018/wordml/cex" xmlns:w16cid="http://schemas.microsoft.com/office/word/2016/wordml/cid" xmlns:w16="http://schemas.microsoft.com/office/word/2018/wordml" xmlns:w16du="http://schemas.microsoft.com/office/word/2023/wordml/word16du" xmlns:w16sdtdh="http://schemas.microsoft.com/office/word/2020/wordml/sdtdatahash" xmlns:w16se="http://schemas.microsoft.com/office/word/2015/wordml/symex" xmlns:wpg="http://schemas.microsoft.com/office/word/2010/wordprocessingGroup" xmlns:wpi="http://schemas.microsoft.com/office/word/2010/wordprocessingInk" xmlns:wne="http://schemas.microsoft.com/office/word/2006/wordml" xmlns:wps="http://schemas.microsoft.com/office/word/2010/wordprocessingShape" mc:Ignorable="w14 w15 w16se w16cid w16 w16cex w16sdtdh w16du wp14">
+  <w15:commentEx w15:paraId="1F1DFC31" w15:done="0"/>
   <w15:commentEx w15:paraId="3E045942" w15:done="0"/>
-  <w15:commentEx w15:paraId="5306039E" w15:done="0"/>
+  <w15:commentEx w15:paraId="072DF69D" w15:done="0"/>
   <w15:commentEx w15:paraId="30F8CA6C" w15:done="0"/>
   <w15:commentEx w15:paraId="24B03085" w15:done="0"/>
   <w15:commentEx w15:paraId="0CC8A691" w15:paraIdParent="24B03085" w15:done="0"/>
   <w15:commentEx w15:paraId="2803CE5A" w15:done="0"/>
+  <w15:commentEx w15:paraId="7FB21AB1" w15:done="0"/>
   <w15:commentEx w15:paraId="2D1C884C" w15:done="0"/>
   <w15:commentEx w15:paraId="77014655" w15:done="0"/>
   <w15:commentEx w15:paraId="3F216EB8" w15:paraIdParent="77014655" w15:done="0"/>
   <w15:commentEx w15:paraId="2DDAC160" w15:done="0"/>
   <w15:commentEx w15:paraId="56106C16" w15:done="0"/>
+  <w15:commentEx w15:paraId="6E3B28C2" w15:done="0"/>
   <w15:commentEx w15:paraId="0ACDA626" w15:done="0"/>
 </w15:commentsEx>
 </file>
 
 <file path=word/commentsExtensible.xml><?xml version="1.0" encoding="utf-8"?>
-<w16cex:commentsExtensible xmlns:wpc="http://schemas.microsoft.com/office/word/2010/wordprocessingCanvas" xmlns:cx="http://schemas.microsoft.com/office/drawing/2014/chartex" xmlns:cx1="http://schemas.microsoft.com/office/drawing/2015/9/8/chartex" xmlns:cx2="http://schemas.microsoft.com/office/drawing/2015/10/21/chartex" xmlns:cx3="http://schemas.microsoft.com/office/drawing/2016/5/9/chartex" xmlns:cx4="http://schemas.microsoft.com/office/drawing/2016/5/10/chartex" xmlns:cx5="http://schemas.microsoft.com/office/drawing/2016/5/11/chartex" xmlns:cx6="http://schemas.microsoft.com/office/drawing/2016/5/12/chartex" xmlns:cx7="http://schemas.microsoft.com/office/drawing/2016/5/13/chartex" xmlns:cx8="http://schemas.microsoft.com/office/drawing/2016/5/14/chartex" xmlns:cr="http://schemas.microsoft.com/office/comments/2020/reactions" xmlns:mc="http://schemas.openxmlformats.org/markup-compatibility/2006" xmlns:aink="http://schemas.microsoft.com/office/drawing/2016/ink" xmlns:am3d="http://schemas.microsoft.com/office/drawing/2017/model3d" xmlns:o="urn:schemas-microsoft-com:office:office" xmlns:oel="http://schemas.microsoft.com/office/2019/extlst" xmlns:r="http://schemas.openxmlformats.org/officeDocument/2006/relationships" xmlns:m="http://schemas.openxmlformats.org/officeDocument/2006/math" xmlns:v="urn:schemas-microsoft-com:vml" xmlns:wp14="http://schemas.microsoft.com/office/word/2010/wordprocessingDrawing" xmlns:wp="http://schemas.openxmlformats.org/drawingml/2006/wordprocessingDrawing" xmlns:w10="urn:schemas-microsoft-com:office:word" xmlns:w="http://schemas.openxmlformats.org/wordprocessingml/2006/main" xmlns:w14="http://schemas.microsoft.com/office/word/2010/wordml" xmlns:w15="http://schemas.microsoft.com/office/word/2012/wordml" xmlns:w16cex="http://schemas.microsoft.com/office/word/2018/wordml/cex" xmlns:w16cid="http://schemas.microsoft.com/office/word/2016/wordml/cid" xmlns:w16="http://schemas.microsoft.com/office/word/2018/wordml" xmlns:w16sdtdh="http://schemas.microsoft.com/office/word/2020/wordml/sdtdatahash" xmlns:w16se="http://schemas.microsoft.com/office/word/2015/wordml/symex" xmlns:wpg="http://schemas.microsoft.com/office/word/2010/wordprocessingGroup" xmlns:wpi="http://schemas.microsoft.com/office/word/2010/wordprocessingInk" xmlns:wne="http://schemas.microsoft.com/office/word/2006/wordml" xmlns:wps="http://schemas.microsoft.com/office/word/2010/wordprocessingShape" mc:Ignorable="w14 w15 w16se w16cid w16 w16cex w16sdtdh cr wp14">
+<w16cex:commentsExtensible xmlns:wpc="http://schemas.microsoft.com/office/word/2010/wordprocessingCanvas" xmlns:cx="http://schemas.microsoft.com/office/drawing/2014/chartex" xmlns:cx1="http://schemas.microsoft.com/office/drawing/2015/9/8/chartex" xmlns:cx2="http://schemas.microsoft.com/office/drawing/2015/10/21/chartex" xmlns:cx3="http://schemas.microsoft.com/office/drawing/2016/5/9/chartex" xmlns:cx4="http://schemas.microsoft.com/office/drawing/2016/5/10/chartex" xmlns:cx5="http://schemas.microsoft.com/office/drawing/2016/5/11/chartex" xmlns:cx6="http://schemas.microsoft.com/office/drawing/2016/5/12/chartex" xmlns:cx7="http://schemas.microsoft.com/office/drawing/2016/5/13/chartex" xmlns:cx8="http://schemas.microsoft.com/office/drawing/2016/5/14/chartex" xmlns:cr="http://schemas.microsoft.com/office/comments/2020/reactions" xmlns:mc="http://schemas.openxmlformats.org/markup-compatibility/2006" xmlns:aink="http://schemas.microsoft.com/office/drawing/2016/ink" xmlns:am3d="http://schemas.microsoft.com/office/drawing/2017/model3d" xmlns:o="urn:schemas-microsoft-com:office:office" xmlns:oel="http://schemas.microsoft.com/office/2019/extlst" xmlns:r="http://schemas.openxmlformats.org/officeDocument/2006/relationships" xmlns:m="http://schemas.openxmlformats.org/officeDocument/2006/math" xmlns:v="urn:schemas-microsoft-com:vml" xmlns:wp14="http://schemas.microsoft.com/office/word/2010/wordprocessingDrawing" xmlns:wp="http://schemas.openxmlformats.org/drawingml/2006/wordprocessingDrawing" xmlns:w10="urn:schemas-microsoft-com:office:word" xmlns:w="http://schemas.openxmlformats.org/wordprocessingml/2006/main" xmlns:w14="http://schemas.microsoft.com/office/word/2010/wordml" xmlns:w15="http://schemas.microsoft.com/office/word/2012/wordml" xmlns:w16cex="http://schemas.microsoft.com/office/word/2018/wordml/cex" xmlns:w16cid="http://schemas.microsoft.com/office/word/2016/wordml/cid" xmlns:w16="http://schemas.microsoft.com/office/word/2018/wordml" xmlns:w16du="http://schemas.microsoft.com/office/word/2023/wordml/word16du" xmlns:w16sdtdh="http://schemas.microsoft.com/office/word/2020/wordml/sdtdatahash" xmlns:w16se="http://schemas.microsoft.com/office/word/2015/wordml/symex" xmlns:wpg="http://schemas.microsoft.com/office/word/2010/wordprocessingGroup" xmlns:wpi="http://schemas.microsoft.com/office/word/2010/wordprocessingInk" xmlns:wne="http://schemas.microsoft.com/office/word/2006/wordml" xmlns:wps="http://schemas.microsoft.com/office/word/2010/wordprocessingShape" mc:Ignorable="w14 w15 w16se w16cid w16 w16cex w16sdtdh cr w16du wp14">
+  <w16cex:commentExtensible w16cex:durableId="4D33E6EA" w16cex:dateUtc="2024-04-24T22:49:00Z"/>
   <w16cex:commentExtensible w16cex:durableId="15D741CB" w16cex:dateUtc="2024-04-15T12:27:00Z"/>
   <w16cex:commentExtensible w16cex:durableId="01C86BB4" w16cex:dateUtc="2024-04-15T12:33:00Z"/>
   <w16cex:commentExtensible w16cex:durableId="667810EB" w16cex:dateUtc="2024-04-15T12:27:00Z"/>
   <w16cex:commentExtensible w16cex:durableId="69FFDCE1" w16cex:dateUtc="2024-04-15T12:19:00Z"/>
   <w16cex:commentExtensible w16cex:durableId="2A96D7B5" w16cex:dateUtc="2024-04-15T12:24:00Z"/>
   <w16cex:commentExtensible w16cex:durableId="7D11E474" w16cex:dateUtc="2024-04-15T12:34:00Z"/>
+  <w16cex:commentExtensible w16cex:durableId="6061E5A2" w16cex:dateUtc="2024-04-24T22:53:00Z"/>
   <w16cex:commentExtensible w16cex:durableId="366C31F6" w16cex:dateUtc="2024-04-15T12:58:00Z"/>
   <w16cex:commentExtensible w16cex:durableId="432DD4CD" w16cex:dateUtc="2024-04-15T12:50:00Z"/>
   <w16cex:commentExtensible w16cex:durableId="517CBFA8" w16cex:dateUtc="2024-04-15T12:56:00Z"/>
   <w16cex:commentExtensible w16cex:durableId="2FE5B350" w16cex:dateUtc="2024-04-19T12:44:00Z"/>
   <w16cex:commentExtensible w16cex:durableId="45B2F774" w16cex:dateUtc="2024-04-19T12:48:00Z"/>
+  <w16cex:commentExtensible w16cex:durableId="6BE3C068" w16cex:dateUtc="2024-05-15T00:29:00Z"/>
   <w16cex:commentExtensible w16cex:durableId="70CA5BA2" w16cex:dateUtc="2024-04-17T15:04:00Z"/>
 </w16cex:commentsExtensible>
 </file>
 
 <file path=word/commentsIds.xml><?xml version="1.0" encoding="utf-8"?>
-<w16cid:commentsIds xmlns:wpc="http://schemas.microsoft.com/office/word/2010/wordprocessingCanvas" xmlns:cx="http://schemas.microsoft.com/office/drawing/2014/chartex" xmlns:cx1="http://schemas.microsoft.com/office/drawing/2015/9/8/chartex" xmlns:cx2="http://schemas.microsoft.com/office/drawing/2015/10/21/chartex" xmlns:cx3="http://schemas.microsoft.com/office/drawing/2016/5/9/chartex" xmlns:cx4="http://schemas.microsoft.com/office/drawing/2016/5/10/chartex" xmlns:cx5="http://schemas.microsoft.com/office/drawing/2016/5/11/chartex" xmlns:cx6="http://schemas.microsoft.com/office/drawing/2016/5/12/chartex" xmlns:cx7="http://schemas.microsoft.com/office/drawing/2016/5/13/chartex" xmlns:cx8="http://schemas.microsoft.com/office/drawing/2016/5/14/chartex" xmlns:mc="http://schemas.openxmlformats.org/markup-compatibility/2006" xmlns:aink="http://schemas.microsoft.com/office/drawing/2016/ink" xmlns:am3d="http://schemas.microsoft.com/office/drawing/2017/model3d" xmlns:o="urn:schemas-microsoft-com:office:office" xmlns:oel="http://schemas.microsoft.com/office/2019/extlst" xmlns:r="http://schemas.openxmlformats.org/officeDocument/2006/relationships" xmlns:m="http://schemas.openxmlformats.org/officeDocument/2006/math" xmlns:v="urn:schemas-microsoft-com:vml" xmlns:wp14="http://schemas.microsoft.com/office/word/2010/wordprocessingDrawing" xmlns:wp="http://schemas.openxmlformats.org/drawingml/2006/wordprocessingDrawing" xmlns:w10="urn:schemas-microsoft-com:office:word" xmlns:w="http://schemas.openxmlformats.org/wordprocessingml/2006/main" xmlns:w14="http://schemas.microsoft.com/office/word/2010/wordml" xmlns:w15="http://schemas.microsoft.com/office/word/2012/wordml" xmlns:w16cex="http://schemas.microsoft.com/office/word/2018/wordml/cex" xmlns:w16cid="http://schemas.microsoft.com/office/word/2016/wordml/cid" xmlns:w16="http://schemas.microsoft.com/office/word/2018/wordml" xmlns:w16sdtdh="http://schemas.microsoft.com/office/word/2020/wordml/sdtdatahash" xmlns:w16se="http://schemas.microsoft.com/office/word/2015/wordml/symex" xmlns:wpg="http://schemas.microsoft.com/office/word/2010/wordprocessingGroup" xmlns:wpi="http://schemas.microsoft.com/office/word/2010/wordprocessingInk" xmlns:wne="http://schemas.microsoft.com/office/word/2006/wordml" xmlns:wps="http://schemas.microsoft.com/office/word/2010/wordprocessingShape" mc:Ignorable="w14 w15 w16se w16cid w16 w16cex w16sdtdh wp14">
+<w16cid:commentsIds xmlns:wpc="http://schemas.microsoft.com/office/word/2010/wordprocessingCanvas" xmlns:cx="http://schemas.microsoft.com/office/drawing/2014/chartex" xmlns:cx1="http://schemas.microsoft.com/office/drawing/2015/9/8/chartex" xmlns:cx2="http://schemas.microsoft.com/office/drawing/2015/10/21/chartex" xmlns:cx3="http://schemas.microsoft.com/office/drawing/2016/5/9/chartex" xmlns:cx4="http://schemas.microsoft.com/office/drawing/2016/5/10/chartex" xmlns:cx5="http://schemas.microsoft.com/office/drawing/2016/5/11/chartex" xmlns:cx6="http://schemas.microsoft.com/office/drawing/2016/5/12/chartex" xmlns:cx7="http://schemas.microsoft.com/office/drawing/2016/5/13/chartex" xmlns:cx8="http://schemas.microsoft.com/office/drawing/2016/5/14/chartex" xmlns:mc="http://schemas.openxmlformats.org/markup-compatibility/2006" xmlns:aink="http://schemas.microsoft.com/office/drawing/2016/ink" xmlns:am3d="http://schemas.microsoft.com/office/drawing/2017/model3d" xmlns:o="urn:schemas-microsoft-com:office:office" xmlns:oel="http://schemas.microsoft.com/office/2019/extlst" xmlns:r="http://schemas.openxmlformats.org/officeDocument/2006/relationships" xmlns:m="http://schemas.openxmlformats.org/officeDocument/2006/math" xmlns:v="urn:schemas-microsoft-com:vml" xmlns:wp14="http://schemas.microsoft.com/office/word/2010/wordprocessingDrawing" xmlns:wp="http://schemas.openxmlformats.org/drawingml/2006/wordprocessingDrawing" xmlns:w10="urn:schemas-microsoft-com:office:word" xmlns:w="http://schemas.openxmlformats.org/wordprocessingml/2006/main" xmlns:w14="http://schemas.microsoft.com/office/word/2010/wordml" xmlns:w15="http://schemas.microsoft.com/office/word/2012/wordml" xmlns:w16cex="http://schemas.microsoft.com/office/word/2018/wordml/cex" xmlns:w16cid="http://schemas.microsoft.com/office/word/2016/wordml/cid" xmlns:w16="http://schemas.microsoft.com/office/word/2018/wordml" xmlns:w16du="http://schemas.microsoft.com/office/word/2023/wordml/word16du" xmlns:w16sdtdh="http://schemas.microsoft.com/office/word/2020/wordml/sdtdatahash" xmlns:w16se="http://schemas.microsoft.com/office/word/2015/wordml/symex" xmlns:wpg="http://schemas.microsoft.com/office/word/2010/wordprocessingGroup" xmlns:wpi="http://schemas.microsoft.com/office/word/2010/wordprocessingInk" xmlns:wne="http://schemas.microsoft.com/office/word/2006/wordml" xmlns:wps="http://schemas.microsoft.com/office/word/2010/wordprocessingShape" mc:Ignorable="w14 w15 w16se w16cid w16 w16cex w16sdtdh w16du wp14">
+  <w16cid:commentId w16cid:paraId="1F1DFC31" w16cid:durableId="4D33E6EA"/>
   <w16cid:commentId w16cid:paraId="3E045942" w16cid:durableId="15D741CB"/>
-  <w16cid:commentId w16cid:paraId="5306039E" w16cid:durableId="01C86BB4"/>
+  <w16cid:commentId w16cid:paraId="072DF69D" w16cid:durableId="01C86BB4"/>
   <w16cid:commentId w16cid:paraId="30F8CA6C" w16cid:durableId="667810EB"/>
   <w16cid:commentId w16cid:paraId="24B03085" w16cid:durableId="69FFDCE1"/>
   <w16cid:commentId w16cid:paraId="0CC8A691" w16cid:durableId="2A96D7B5"/>
   <w16cid:commentId w16cid:paraId="2803CE5A" w16cid:durableId="7D11E474"/>
+  <w16cid:commentId w16cid:paraId="7FB21AB1" w16cid:durableId="6061E5A2"/>
   <w16cid:commentId w16cid:paraId="2D1C884C" w16cid:durableId="366C31F6"/>
   <w16cid:commentId w16cid:paraId="77014655" w16cid:durableId="432DD4CD"/>
   <w16cid:commentId w16cid:paraId="3F216EB8" w16cid:durableId="517CBFA8"/>
   <w16cid:commentId w16cid:paraId="2DDAC160" w16cid:durableId="2FE5B350"/>
   <w16cid:commentId w16cid:paraId="56106C16" w16cid:durableId="45B2F774"/>
+  <w16cid:commentId w16cid:paraId="6E3B28C2" w16cid:durableId="6BE3C068"/>
   <w16cid:commentId w16cid:paraId="0ACDA626" w16cid:durableId="70CA5BA2"/>
 </w16cid:commentsIds>
 </file>
 
 <file path=word/numbering.xml><?xml version="1.0" encoding="utf-8"?>
-<w:numbering xmlns:wpc="http://schemas.microsoft.com/office/word/2010/wordprocessingCanvas" xmlns:cx="http://schemas.microsoft.com/office/drawing/2014/chartex" xmlns:cx1="http://schemas.microsoft.com/office/drawing/2015/9/8/chartex" xmlns:cx2="http://schemas.microsoft.com/office/drawing/2015/10/21/chartex" xmlns:cx3="http://schemas.microsoft.com/office/drawing/2016/5/9/chartex" xmlns:cx4="http://schemas.microsoft.com/office/drawing/2016/5/10/chartex" xmlns:cx5="http://schemas.microsoft.com/office/drawing/2016/5/11/chartex" xmlns:cx6="http://schemas.microsoft.com/office/drawing/2016/5/12/chartex" xmlns:cx7="http://schemas.microsoft.com/office/drawing/2016/5/13/chartex" xmlns:cx8="http://schemas.microsoft.com/office/drawing/2016/5/14/chartex" xmlns:mc="http://schemas.openxmlformats.org/markup-compatibility/2006" xmlns:aink="http://schemas.microsoft.com/office/drawing/2016/ink" xmlns:am3d="http://schemas.microsoft.com/office/drawing/2017/model3d" xmlns:o="urn:schemas-microsoft-com:office:office" xmlns:oel="http://schemas.microsoft.com/office/2019/extlst" xmlns:r="http://schemas.openxmlformats.org/officeDocument/2006/relationships" xmlns:m="http://schemas.openxmlformats.org/officeDocument/2006/math" xmlns:v="urn:schemas-microsoft-com:vml" xmlns:wp14="http://schemas.microsoft.com/office/word/2010/wordprocessingDrawing" xmlns:wp="http://schemas.openxmlformats.org/drawingml/2006/wordprocessingDrawing" xmlns:w10="urn:schemas-microsoft-com:office:word" xmlns:w="http://schemas.openxmlformats.org/wordprocessingml/2006/main" xmlns:w14="http://schemas.microsoft.com/office/word/2010/wordml" xmlns:w15="http://schemas.microsoft.com/office/word/2012/wordml" xmlns:w16cex="http://schemas.microsoft.com/office/word/2018/wordml/cex" xmlns:w16cid="http://schemas.microsoft.com/office/word/2016/wordml/cid" xmlns:w16="http://schemas.microsoft.com/office/word/2018/wordml" xmlns:w16sdtdh="http://schemas.microsoft.com/office/word/2020/wordml/sdtdatahash" xmlns:w16se="http://schemas.microsoft.com/office/word/2015/wordml/symex" xmlns:wpg="http://schemas.microsoft.com/office/word/2010/wordprocessingGroup" xmlns:wpi="http://schemas.microsoft.com/office/word/2010/wordprocessingInk" xmlns:wne="http://schemas.microsoft.com/office/word/2006/wordml" xmlns:wps="http://schemas.microsoft.com/office/word/2010/wordprocessingShape" mc:Ignorable="w14 w15 w16se w16cid w16 w16cex w16sdtdh wp14">
+<w:numbering xmlns:wpc="http://schemas.microsoft.com/office/word/2010/wordprocessingCanvas" xmlns:cx="http://schemas.microsoft.com/office/drawing/2014/chartex" xmlns:cx1="http://schemas.microsoft.com/office/drawing/2015/9/8/chartex" xmlns:cx2="http://schemas.microsoft.com/office/drawing/2015/10/21/chartex" xmlns:cx3="http://schemas.microsoft.com/office/drawing/2016/5/9/chartex" xmlns:cx4="http://schemas.microsoft.com/office/drawing/2016/5/10/chartex" xmlns:cx5="http://schemas.microsoft.com/office/drawing/2016/5/11/chartex" xmlns:cx6="http://schemas.microsoft.com/office/drawing/2016/5/12/chartex" xmlns:cx7="http://schemas.microsoft.com/office/drawing/2016/5/13/chartex" xmlns:cx8="http://schemas.microsoft.com/office/drawing/2016/5/14/chartex" xmlns:mc="http://schemas.openxmlformats.org/markup-compatibility/2006" xmlns:aink="http://schemas.microsoft.com/office/drawing/2016/ink" xmlns:am3d="http://schemas.microsoft.com/office/drawing/2017/model3d" xmlns:o="urn:schemas-microsoft-com:office:office" xmlns:oel="http://schemas.microsoft.com/office/2019/extlst" xmlns:r="http://schemas.openxmlformats.org/officeDocument/2006/relationships" xmlns:m="http://schemas.openxmlformats.org/officeDocument/2006/math" xmlns:v="urn:schemas-microsoft-com:vml" xmlns:wp14="http://schemas.microsoft.com/office/word/2010/wordprocessingDrawing" xmlns:wp="http://schemas.openxmlformats.org/drawingml/2006/wordprocessingDrawing" xmlns:w10="urn:schemas-microsoft-com:office:word" xmlns:w="http://schemas.openxmlformats.org/wordprocessingml/2006/main" xmlns:w14="http://schemas.microsoft.com/office/word/2010/wordml" xmlns:w15="http://schemas.microsoft.com/office/word/2012/wordml" xmlns:w16cex="http://schemas.microsoft.com/office/word/2018/wordml/cex" xmlns:w16cid="http://schemas.microsoft.com/office/word/2016/wordml/cid" xmlns:w16="http://schemas.microsoft.com/office/word/2018/wordml" xmlns:w16du="http://schemas.microsoft.com/office/word/2023/wordml/word16du" xmlns:w16sdtdh="http://schemas.microsoft.com/office/word/2020/wordml/sdtdatahash" xmlns:w16se="http://schemas.microsoft.com/office/word/2015/wordml/symex" xmlns:wpg="http://schemas.microsoft.com/office/word/2010/wordprocessingGroup" xmlns:wpi="http://schemas.microsoft.com/office/word/2010/wordprocessingInk" xmlns:wne="http://schemas.microsoft.com/office/word/2006/wordml" xmlns:wps="http://schemas.microsoft.com/office/word/2010/wordprocessingShape" mc:Ignorable="w14 w15 w16se w16cid w16 w16cex w16sdtdh w16du wp14">
   <w:abstractNum w:abstractNumId="0" w15:restartNumberingAfterBreak="0">
     <w:nsid w:val="023D02C1"/>
     <w:multiLevelType w:val="hybridMultilevel"/>
@@ -7808,7 +9434,7 @@
 </file>
 
 <file path=word/people.xml><?xml version="1.0" encoding="utf-8"?>
-<w15:people xmlns:wpc="http://schemas.microsoft.com/office/word/2010/wordprocessingCanvas" xmlns:cx="http://schemas.microsoft.com/office/drawing/2014/chartex" xmlns:cx1="http://schemas.microsoft.com/office/drawing/2015/9/8/chartex" xmlns:cx2="http://schemas.microsoft.com/office/drawing/2015/10/21/chartex" xmlns:cx3="http://schemas.microsoft.com/office/drawing/2016/5/9/chartex" xmlns:cx4="http://schemas.microsoft.com/office/drawing/2016/5/10/chartex" xmlns:cx5="http://schemas.microsoft.com/office/drawing/2016/5/11/chartex" xmlns:cx6="http://schemas.microsoft.com/office/drawing/2016/5/12/chartex" xmlns:cx7="http://schemas.microsoft.com/office/drawing/2016/5/13/chartex" xmlns:cx8="http://schemas.microsoft.com/office/drawing/2016/5/14/chartex" xmlns:mc="http://schemas.openxmlformats.org/markup-compatibility/2006" xmlns:aink="http://schemas.microsoft.com/office/drawing/2016/ink" xmlns:am3d="http://schemas.microsoft.com/office/drawing/2017/model3d" xmlns:o="urn:schemas-microsoft-com:office:office" xmlns:oel="http://schemas.microsoft.com/office/2019/extlst" xmlns:r="http://schemas.openxmlformats.org/officeDocument/2006/relationships" xmlns:m="http://schemas.openxmlformats.org/officeDocument/2006/math" xmlns:v="urn:schemas-microsoft-com:vml" xmlns:wp14="http://schemas.microsoft.com/office/word/2010/wordprocessingDrawing" xmlns:wp="http://schemas.openxmlformats.org/drawingml/2006/wordprocessingDrawing" xmlns:w10="urn:schemas-microsoft-com:office:word" xmlns:w="http://schemas.openxmlformats.org/wordprocessingml/2006/main" xmlns:w14="http://schemas.microsoft.com/office/word/2010/wordml" xmlns:w15="http://schemas.microsoft.com/office/word/2012/wordml" xmlns:w16cex="http://schemas.microsoft.com/office/word/2018/wordml/cex" xmlns:w16cid="http://schemas.microsoft.com/office/word/2016/wordml/cid" xmlns:w16="http://schemas.microsoft.com/office/word/2018/wordml" xmlns:w16sdtdh="http://schemas.microsoft.com/office/word/2020/wordml/sdtdatahash" xmlns:w16se="http://schemas.microsoft.com/office/word/2015/wordml/symex" xmlns:wpg="http://schemas.microsoft.com/office/word/2010/wordprocessingGroup" xmlns:wpi="http://schemas.microsoft.com/office/word/2010/wordprocessingInk" xmlns:wne="http://schemas.microsoft.com/office/word/2006/wordml" xmlns:wps="http://schemas.microsoft.com/office/word/2010/wordprocessingShape" mc:Ignorable="w14 w15 w16se w16cid w16 w16cex w16sdtdh wp14">
+<w15:people xmlns:wpc="http://schemas.microsoft.com/office/word/2010/wordprocessingCanvas" xmlns:cx="http://schemas.microsoft.com/office/drawing/2014/chartex" xmlns:cx1="http://schemas.microsoft.com/office/drawing/2015/9/8/chartex" xmlns:cx2="http://schemas.microsoft.com/office/drawing/2015/10/21/chartex" xmlns:cx3="http://schemas.microsoft.com/office/drawing/2016/5/9/chartex" xmlns:cx4="http://schemas.microsoft.com/office/drawing/2016/5/10/chartex" xmlns:cx5="http://schemas.microsoft.com/office/drawing/2016/5/11/chartex" xmlns:cx6="http://schemas.microsoft.com/office/drawing/2016/5/12/chartex" xmlns:cx7="http://schemas.microsoft.com/office/drawing/2016/5/13/chartex" xmlns:cx8="http://schemas.microsoft.com/office/drawing/2016/5/14/chartex" xmlns:mc="http://schemas.openxmlformats.org/markup-compatibility/2006" xmlns:aink="http://schemas.microsoft.com/office/drawing/2016/ink" xmlns:am3d="http://schemas.microsoft.com/office/drawing/2017/model3d" xmlns:o="urn:schemas-microsoft-com:office:office" xmlns:oel="http://schemas.microsoft.com/office/2019/extlst" xmlns:r="http://schemas.openxmlformats.org/officeDocument/2006/relationships" xmlns:m="http://schemas.openxmlformats.org/officeDocument/2006/math" xmlns:v="urn:schemas-microsoft-com:vml" xmlns:wp14="http://schemas.microsoft.com/office/word/2010/wordprocessingDrawing" xmlns:wp="http://schemas.openxmlformats.org/drawingml/2006/wordprocessingDrawing" xmlns:w10="urn:schemas-microsoft-com:office:word" xmlns:w="http://schemas.openxmlformats.org/wordprocessingml/2006/main" xmlns:w14="http://schemas.microsoft.com/office/word/2010/wordml" xmlns:w15="http://schemas.microsoft.com/office/word/2012/wordml" xmlns:w16cex="http://schemas.microsoft.com/office/word/2018/wordml/cex" xmlns:w16cid="http://schemas.microsoft.com/office/word/2016/wordml/cid" xmlns:w16="http://schemas.microsoft.com/office/word/2018/wordml" xmlns:w16du="http://schemas.microsoft.com/office/word/2023/wordml/word16du" xmlns:w16sdtdh="http://schemas.microsoft.com/office/word/2020/wordml/sdtdatahash" xmlns:w16se="http://schemas.microsoft.com/office/word/2015/wordml/symex" xmlns:wpg="http://schemas.microsoft.com/office/word/2010/wordprocessingGroup" xmlns:wpi="http://schemas.microsoft.com/office/word/2010/wordprocessingInk" xmlns:wne="http://schemas.microsoft.com/office/word/2006/wordml" xmlns:wps="http://schemas.microsoft.com/office/word/2010/wordprocessingShape" mc:Ignorable="w14 w15 w16se w16cid w16 w16cex w16sdtdh w16du wp14">
   <w15:person w15:author="Walgren, Patrick">
     <w15:presenceInfo w15:providerId="AD" w15:userId="S::pwalgren58@tamu.edu::497b613b-8eb1-49c3-9ca4-7bb0fedfe0bf"/>
   </w15:person>
@@ -7816,7 +9442,7 @@
 </file>
 
 <file path=word/styles.xml><?xml version="1.0" encoding="utf-8"?>
-<w:styles xmlns:mc="http://schemas.openxmlformats.org/markup-compatibility/2006" xmlns:r="http://schemas.openxmlformats.org/officeDocument/2006/relationships" xmlns:w="http://schemas.openxmlformats.org/wordprocessingml/2006/main" xmlns:w14="http://schemas.microsoft.com/office/word/2010/wordml" xmlns:w15="http://schemas.microsoft.com/office/word/2012/wordml" xmlns:w16cex="http://schemas.microsoft.com/office/word/2018/wordml/cex" xmlns:w16cid="http://schemas.microsoft.com/office/word/2016/wordml/cid" xmlns:w16="http://schemas.microsoft.com/office/word/2018/wordml" xmlns:w16sdtdh="http://schemas.microsoft.com/office/word/2020/wordml/sdtdatahash" xmlns:w16se="http://schemas.microsoft.com/office/word/2015/wordml/symex" mc:Ignorable="w14 w15 w16se w16cid w16 w16cex w16sdtdh">
+<w:styles xmlns:mc="http://schemas.openxmlformats.org/markup-compatibility/2006" xmlns:r="http://schemas.openxmlformats.org/officeDocument/2006/relationships" xmlns:w="http://schemas.openxmlformats.org/wordprocessingml/2006/main" xmlns:w14="http://schemas.microsoft.com/office/word/2010/wordml" xmlns:w15="http://schemas.microsoft.com/office/word/2012/wordml" xmlns:w16cex="http://schemas.microsoft.com/office/word/2018/wordml/cex" xmlns:w16cid="http://schemas.microsoft.com/office/word/2016/wordml/cid" xmlns:w16="http://schemas.microsoft.com/office/word/2018/wordml" xmlns:w16du="http://schemas.microsoft.com/office/word/2023/wordml/word16du" xmlns:w16sdtdh="http://schemas.microsoft.com/office/word/2020/wordml/sdtdatahash" xmlns:w16se="http://schemas.microsoft.com/office/word/2015/wordml/symex" mc:Ignorable="w14 w15 w16se w16cid w16 w16cex w16sdtdh w16du">
   <w:docDefaults>
     <w:rPrDefault>
       <w:rPr>
@@ -8387,6 +10013,21 @@
       <w14:ligatures w14:val="none"/>
     </w:rPr>
   </w:style>
+  <w:style w:type="paragraph" w:styleId="Bibliography">
+    <w:name w:val="Bibliography"/>
+    <w:basedOn w:val="Normal"/>
+    <w:next w:val="Normal"/>
+    <w:uiPriority w:val="37"/>
+    <w:unhideWhenUsed/>
+    <w:rsid w:val="00B75EF4"/>
+    <w:pPr>
+      <w:tabs>
+        <w:tab w:val="left" w:pos="384"/>
+      </w:tabs>
+      <w:spacing w:after="0" w:line="240" w:lineRule="auto"/>
+      <w:ind w:left="384" w:hanging="384"/>
+    </w:pPr>
+  </w:style>
 </w:styles>
 </file>
 

--- a/paper/manuscripts/20240412 SMA-REACT v2.docx
+++ b/paper/manuscripts/20240412 SMA-REACT v2.docx
@@ -653,26 +653,34 @@
     <w:p>
       <w:pPr>
         <w:rPr>
+          <w:del w:id="11" w:author="Walgren, Patrick" w:date="2024-05-20T20:15:00Z" w16du:dateUtc="2024-05-21T00:15:00Z"/>
           <w:b/>
           <w:bCs/>
         </w:rPr>
       </w:pPr>
-      <w:commentRangeStart w:id="11"/>
-      <w:r>
-        <w:t xml:space="preserve">In this work, we describe a new open-source GUI for constitutive model calibration of SMA actuators. We hope to provide a vital </w:t>
-      </w:r>
-      <w:commentRangeEnd w:id="11"/>
-      <w:r>
-        <w:rPr>
-          <w:rStyle w:val="CommentReference"/>
-        </w:rPr>
-        <w:commentReference w:id="11"/>
-      </w:r>
-      <w:r>
-        <w:t>link between materials scientists and SMA design engineers via an accessible software, written in python but requiring no programming experience. We focus on the temperature-driven Lagoudas 1-D constitutive model, but the methods and accompanying software described herein can be easily extended to consider other constitutive models, higher dimensional models (e.g., 3D models with anisotropic effects), and different loading modes (e.g., superelasticity).</w:t>
-      </w:r>
-    </w:p>
-    <w:p>
+      <w:commentRangeStart w:id="12"/>
+      <w:del w:id="13" w:author="Walgren, Patrick" w:date="2024-05-20T20:15:00Z" w16du:dateUtc="2024-05-21T00:15:00Z">
+        <w:r>
+          <w:delText xml:space="preserve">In this work, we describe a new open-source GUI for constitutive model calibration of SMA actuators. We hope to provide a vital </w:delText>
+        </w:r>
+        <w:commentRangeEnd w:id="12"/>
+        <w:r>
+          <w:rPr>
+            <w:rStyle w:val="CommentReference"/>
+          </w:rPr>
+          <w:commentReference w:id="12"/>
+        </w:r>
+        <w:r>
+          <w:delText>link between materials scientists and SMA design engineers via an accessible software, written in python but requiring no programming experience. We focus on the temperature-driven Lagoudas 1-D constitutive model, but the methods and accompanying software described herein can be easily extended to consider other constitutive models, higher dimensional models (e.g., 3D models with anisotropic effects), and different loading modes (e.g., superelasticity).</w:delText>
+        </w:r>
+      </w:del>
+    </w:p>
+    <w:p>
+      <w:pPr>
+        <w:rPr>
+          <w:del w:id="14" w:author="Walgren, Patrick" w:date="2024-05-20T20:16:00Z" w16du:dateUtc="2024-05-21T00:16:00Z"/>
+        </w:rPr>
+      </w:pPr>
       <w:r>
         <w:rPr>
           <w:highlight w:val="yellow"/>
@@ -698,119 +706,164 @@
         <w:t>The program then produces various figures to help visualize the complex shape memory alloy material behavior.</w:t>
       </w:r>
     </w:p>
-    <w:p/>
-    <w:p>
-      <w:bookmarkStart w:id="12" w:name="_Hlk164062025"/>
-      <w:r>
-        <w:rPr>
-          <w:highlight w:val="yellow"/>
-        </w:rPr>
-        <w:t>Furthermore, the calibration GUI finds the best fit of constitutive model parameters (martensitic elastic modulus, austenite start temperature, etc.) given filtered and synchronized experimental data.</w:t>
-      </w:r>
-      <w:r>
-        <w:t xml:space="preserve"> </w:t>
-      </w:r>
-      <w:bookmarkEnd w:id="12"/>
-      <w:r>
-        <w:t xml:space="preserve">Following the thermodynamically consistent model derived by Lagoudas, et al., the developed calibration routine </w:t>
-      </w:r>
-      <w:commentRangeStart w:id="13"/>
-      <w:r>
-        <w:t xml:space="preserve">leverages global optimization strategies to minimize error between model </w:t>
-      </w:r>
-      <w:commentRangeEnd w:id="13"/>
-      <w:r>
-        <w:rPr>
-          <w:rStyle w:val="CommentReference"/>
-        </w:rPr>
-        <w:commentReference w:id="13"/>
-      </w:r>
-      <w:r>
-        <w:t xml:space="preserve">prediction and experimental </w:t>
-      </w:r>
-      <w:r>
-        <w:lastRenderedPageBreak/>
-        <w:t>data.</w:t>
-      </w:r>
-      <w:r>
-        <w:t xml:space="preserve"> </w:t>
-      </w:r>
-      <w:r>
-        <w:t>The tool described herein enables the user to customize the optimization routine as well as the model parameters to be optimized (e.g., bounds and free variables).</w:t>
-      </w:r>
-      <w:r>
-        <w:t xml:space="preserve"> </w:t>
-      </w:r>
-      <w:r>
-        <w:t>Outputs from the calibration routine include a set of model parameters to be used in future analyses (i.e., material properties for FEA) and a thermodynamically consistent phase diagram based on calibrated model parameters.</w:t>
-      </w:r>
-      <w:r>
-        <w:t xml:space="preserve"> </w:t>
-      </w:r>
-      <w:r>
-        <w:t>The current workflow attempts to minimize tribal knowledge contained within the SMA constitutive modeling community by demystifying processes used for calibration. We hope this tool can provide an efficient workflow and salient guidance to others in the shape memory alloy community for years to come.</w:t>
-      </w:r>
-    </w:p>
-    <w:p>
-      <w:r>
-        <w:rPr>
+    <w:p>
+      <w:pPr>
+        <w:rPr>
+          <w:ins w:id="15" w:author="Walgren, Patrick" w:date="2024-05-20T20:16:00Z" w16du:dateUtc="2024-05-21T00:16:00Z"/>
+        </w:rPr>
+      </w:pPr>
+    </w:p>
+    <w:p>
+      <w:pPr>
+        <w:rPr>
+          <w:del w:id="16" w:author="Walgren, Patrick" w:date="2024-05-20T20:16:00Z" w16du:dateUtc="2024-05-21T00:16:00Z"/>
+        </w:rPr>
+      </w:pPr>
+      <w:ins w:id="17" w:author="Walgren, Patrick" w:date="2024-05-20T20:16:00Z" w16du:dateUtc="2024-05-21T00:16:00Z">
+        <w:r>
+          <w:rPr>
+            <w:highlight w:val="yellow"/>
+          </w:rPr>
+          <w:t>G</w:t>
+        </w:r>
+        <w:r>
+          <w:rPr>
+            <w:highlight w:val="yellow"/>
+          </w:rPr>
+          <w:t>iven filtered and synchronized experimental data, the calibration GUI finds the best fit of constitutive model parameters (martensitic elastic modulus, austenite start temperature, etc.).</w:t>
+        </w:r>
+        <w:r>
+          <w:t xml:space="preserve"> </w:t>
+        </w:r>
+      </w:ins>
+    </w:p>
+    <w:p>
+      <w:pPr>
+        <w:rPr>
+          <w:ins w:id="18" w:author="Walgren, Patrick" w:date="2024-05-20T20:16:00Z" w16du:dateUtc="2024-05-21T00:16:00Z"/>
           <w:b/>
           <w:bCs/>
         </w:rPr>
-        <w:t>Method description</w:t>
-      </w:r>
-    </w:p>
-    <w:p/>
-    <w:p>
-      <w:pPr>
+      </w:pPr>
+      <w:bookmarkStart w:id="19" w:name="_Hlk164062025"/>
+      <w:del w:id="20" w:author="Walgren, Patrick" w:date="2024-05-20T20:16:00Z" w16du:dateUtc="2024-05-21T00:16:00Z">
+        <w:r>
+          <w:rPr>
+            <w:highlight w:val="yellow"/>
+          </w:rPr>
+          <w:delText>Furthermore, the calibration GUI finds the best fit of constitutive model parameters (martensitic elastic modulus, austenite start temperature, etc.) given filtered and synchronized experimental data.</w:delText>
+        </w:r>
+        <w:r>
+          <w:delText xml:space="preserve"> </w:delText>
+        </w:r>
+      </w:del>
+      <w:bookmarkEnd w:id="19"/>
+      <w:r>
+        <w:t xml:space="preserve">Following the thermodynamically consistent model derived by Lagoudas, et al., the developed calibration routine </w:t>
+      </w:r>
+      <w:commentRangeStart w:id="21"/>
+      <w:r>
+        <w:t xml:space="preserve">leverages global optimization strategies to minimize error between model </w:t>
+      </w:r>
+      <w:commentRangeEnd w:id="21"/>
+      <w:r>
+        <w:rPr>
+          <w:rStyle w:val="CommentReference"/>
+        </w:rPr>
+        <w:commentReference w:id="21"/>
+      </w:r>
+      <w:r>
+        <w:t>prediction and experimental data.</w:t>
+      </w:r>
+      <w:r>
+        <w:t xml:space="preserve"> </w:t>
+      </w:r>
+      <w:r>
+        <w:t>The tool described herein enables the user to customize the optimization routine as well as the model parameters to be optimized (e.g., bounds and free variables).</w:t>
+      </w:r>
+      <w:r>
+        <w:t xml:space="preserve"> </w:t>
+      </w:r>
+      <w:r>
+        <w:t>Outputs from the calibration routine include a set of model parameters to be used in future analyses (i.e., material properties for FEA) and a thermodynamically consistent phase diagram based on calibrated model parameters.</w:t>
+      </w:r>
+      <w:r>
+        <w:t xml:space="preserve"> </w:t>
+      </w:r>
+      <w:ins w:id="22" w:author="Walgren, Patrick" w:date="2024-05-20T20:16:00Z" w16du:dateUtc="2024-05-21T00:16:00Z">
+        <w:r>
+          <w:t>We focus on the temperature-driven Lagoudas 1-D constitutive model, but the methods and accompanying software described herein can be easily extended to consider other constitutive models, higher dimensional models (e.g., 3D models with anisotropic effects), and different loading modes (e.g., superelasticity).</w:t>
+        </w:r>
+      </w:ins>
+    </w:p>
+    <w:p>
+      <w:del w:id="23" w:author="Walgren, Patrick" w:date="2024-05-20T20:16:00Z" w16du:dateUtc="2024-05-21T00:16:00Z">
+        <w:r>
+          <w:delText>The current workflow attempts to minimize tribal knowledge contained within the SMA constitutive modeling community by demystifying processes used for calibration. We hope this tool can provide an efficient workflow and salient guidance to others in the shape memory alloy community for years to come.</w:delText>
+        </w:r>
+      </w:del>
+    </w:p>
+    <w:p>
+      <w:r>
         <w:rPr>
           <w:b/>
           <w:bCs/>
         </w:rPr>
-      </w:pPr>
-      <w:r>
+        <w:lastRenderedPageBreak/>
+        <w:t>Method description</w:t>
+      </w:r>
+    </w:p>
+    <w:p/>
+    <w:p>
+      <w:pPr>
         <w:rPr>
           <w:b/>
           <w:bCs/>
         </w:rPr>
-        <w:t>Data-preprocessing</w:t>
-      </w:r>
-    </w:p>
-    <w:p/>
-    <w:p>
-      <w:commentRangeStart w:id="14"/>
+      </w:pPr>
       <w:r>
         <w:rPr>
           <w:b/>
           <w:bCs/>
         </w:rPr>
-        <w:t>Model</w:t>
-      </w:r>
-      <w:commentRangeEnd w:id="14"/>
-      <w:r>
-        <w:rPr>
-          <w:rStyle w:val="CommentReference"/>
-        </w:rPr>
-        <w:commentReference w:id="14"/>
-      </w:r>
+        <w:t>Data-preprocessing</w:t>
+      </w:r>
+    </w:p>
+    <w:p/>
+    <w:p>
+      <w:commentRangeStart w:id="24"/>
       <w:r>
         <w:rPr>
           <w:b/>
           <w:bCs/>
         </w:rPr>
+        <w:t>Model</w:t>
+      </w:r>
+      <w:commentRangeEnd w:id="24"/>
+      <w:r>
+        <w:rPr>
+          <w:rStyle w:val="CommentReference"/>
+        </w:rPr>
+        <w:commentReference w:id="24"/>
+      </w:r>
+      <w:r>
+        <w:rPr>
+          <w:b/>
+          <w:bCs/>
+        </w:rPr>
         <w:t xml:space="preserve"> calibration</w:t>
       </w:r>
     </w:p>
     <w:p/>
     <w:p>
-      <w:bookmarkStart w:id="15" w:name="_Hlk164062237"/>
+      <w:bookmarkStart w:id="25" w:name="_Hlk164062237"/>
       <w:r>
         <w:rPr>
           <w:highlight w:val="yellow"/>
         </w:rPr>
         <w:t>SMA Constitutive Model Calibration, or Parameter Identification, describes the process of finding the set of model parameters (Martensite Start Temperature, Maximum transformation strain, etc.) that best fit material experimental data in the mode of operation relevant for the engineering component of interest (e.g., tension, compression, torsion, or a combination thereof).</w:t>
       </w:r>
-      <w:bookmarkEnd w:id="15"/>
+      <w:bookmarkEnd w:id="25"/>
       <w:r>
         <w:t xml:space="preserve"> </w:t>
       </w:r>
@@ -819,7 +872,7 @@
       </w:r>
     </w:p>
     <w:p>
-      <w:bookmarkStart w:id="16" w:name="_Hlk164062255"/>
+      <w:bookmarkStart w:id="26" w:name="_Hlk164062255"/>
       <w:r>
         <w:rPr>
           <w:highlight w:val="yellow"/>
@@ -829,7 +882,7 @@
       <w:r>
         <w:t xml:space="preserve"> </w:t>
       </w:r>
-      <w:bookmarkEnd w:id="16"/>
+      <w:bookmarkEnd w:id="26"/>
       <w:r>
         <w:t>The inherent thermomechanical coupling present in SMAs makes it important to understand how the SMA component will behave when installed in the system and subject to relevant loading conditions.</w:t>
       </w:r>
@@ -863,7 +916,7 @@
       </w:r>
     </w:p>
     <w:p>
-      <w:bookmarkStart w:id="17" w:name="_Hlk164062335"/>
+      <w:bookmarkStart w:id="27" w:name="_Hlk164062335"/>
       <w:r>
         <w:rPr>
           <w:highlight w:val="yellow"/>
@@ -873,7 +926,7 @@
       <w:r>
         <w:t xml:space="preserve"> </w:t>
       </w:r>
-      <w:bookmarkEnd w:id="17"/>
+      <w:bookmarkEnd w:id="27"/>
       <w:r>
         <w:t xml:space="preserve">Closed-form analytical results/expressions can be derived for simple models (e.g., cite </w:t>
       </w:r>
@@ -956,50 +1009,93 @@
       </w:r>
     </w:p>
     <w:p>
-      <w:bookmarkStart w:id="18" w:name="_Hlk164063250"/>
+      <w:bookmarkStart w:id="28" w:name="_Hlk164063250"/>
       <w:r>
         <w:rPr>
           <w:highlight w:val="yellow"/>
         </w:rPr>
+        <w:t>For this work, due to the inherent interdependence of so many material properties, and assuming that the driving factor for calibration is proper fit of experimental data, we can approach the calibration problem as a numerical optimization problem.</w:t>
+      </w:r>
+      <w:r>
+        <w:t xml:space="preserve"> </w:t>
+      </w:r>
+      <w:bookmarkEnd w:id="28"/>
+      <w:r>
+        <w:t xml:space="preserve">For constant force thermal cycle experiments, strain is measured as a function of temperature at certain stress levels. We seek a set of material properties that best matches the experimental data over this set of experiments. This can be represented as a mathematical optimization problem.  </w:t>
+      </w:r>
+    </w:p>
+    <w:p>
+      <w:bookmarkStart w:id="29" w:name="_Hlk164063265"/>
+      <w:r>
+        <w:rPr>
+          <w:highlight w:val="yellow"/>
+        </w:rPr>
         <w:lastRenderedPageBreak/>
-        <w:t>For this work, due to the inherent interdependence of so many material properties, and assuming that the driving factor for calibration is proper fit of experimental data, we can approach the calibration problem as a numerical optimization problem.</w:t>
+        <w:t>Because of the aforementioned material property interdependence, we use a hybrid optimization scheme to best balance global searches with local optima; when multiple experiments are conducted, this optimization problem is overdetermined so there may exist many local optima.</w:t>
       </w:r>
       <w:r>
         <w:t xml:space="preserve"> </w:t>
       </w:r>
-      <w:bookmarkEnd w:id="18"/>
-      <w:r>
-        <w:t xml:space="preserve">For constant force thermal cycle experiments, strain is measured as a function of temperature at certain stress levels. We seek a set of material properties that best matches the experimental data over this set of experiments. This can be represented as a mathematical optimization problem.  </w:t>
-      </w:r>
-    </w:p>
-    <w:p>
-      <w:bookmarkStart w:id="19" w:name="_Hlk164063265"/>
+      <w:bookmarkEnd w:id="29"/>
+      <w:r>
+        <w:t xml:space="preserve">Hybrid optimization consists of two main stages: global optimization followed by a local search on the best set of design variables that the global optimization found. The global optimization searches the entire space and hopefully finds the small region where the best solution lies. Then, based on that point, a gradient-based optimization is implemented to find the mathematical optimum point in that smaller subset of the design space. Hybrid optimization has a better chance of finding the true optimum because the preliminary global optimization acts as a “Greedy design of experiments” – it selectively samples points based on knowledge gained in the past. </w:t>
+      </w:r>
+    </w:p>
+    <w:p>
+      <w:bookmarkStart w:id="30" w:name="_Hlk164063272"/>
       <w:r>
         <w:rPr>
           <w:highlight w:val="yellow"/>
         </w:rPr>
-        <w:t>Because of the aforementioned material property interdependence, we use a hybrid optimization scheme to best balance global searches with local optima; when multiple experiments are conducted, this optimization problem is overdetermined so there may exist many local optima.</w:t>
-      </w:r>
-      <w:r>
+        <w:t>Our tool leverages the genetic algorithm NSGA-II</w:t>
+      </w:r>
+      <w:r>
+        <w:rPr>
+          <w:highlight w:val="yellow"/>
+        </w:rPr>
         <w:t xml:space="preserve"> </w:t>
       </w:r>
-      <w:bookmarkEnd w:id="19"/>
-      <w:r>
-        <w:t xml:space="preserve">Hybrid optimization consists of two main stages: global optimization followed by a local search on the best set of design variables that the global optimization found. The global optimization searches the entire space and hopefully finds the small region where the best solution lies. Then, based on that point, a gradient-based optimization is implemented to find the mathematical optimum point in that smaller subset of the design space. Hybrid optimization has a better chance of finding the true optimum because the preliminary global optimization acts as a “Greedy design of experiments” – it selectively samples points based on knowledge gained in the past. </w:t>
-      </w:r>
-    </w:p>
-    <w:p>
-      <w:bookmarkStart w:id="20" w:name="_Hlk164063272"/>
       <w:r>
         <w:rPr>
           <w:highlight w:val="yellow"/>
         </w:rPr>
-        <w:t>Our tool leverages the genetic algorithm NSGA-II</w:t>
+        <w:fldChar w:fldCharType="begin"/>
       </w:r>
       <w:r>
         <w:rPr>
           <w:highlight w:val="yellow"/>
         </w:rPr>
+        <w:instrText xml:space="preserve"> ADDIN ZOTERO_ITEM CSL_CITATION {"citationID":"9V31gCsb","properties":{"formattedCitation":"[12], [13]","plainCitation":"[12], [13]","noteIndex":0},"citationItems":[{"id":1584,"uris":["http://zotero.org/users/4607708/items/RIYJC9WC"],"itemData":{"id":1584,"type":"article-journal","container-title":"IEEE transactions on evolutionary computation","issue":"2","page":"182–197","source":"Google Scholar","title":"A fast and elitist multiobjective genetic algorithm: NSGA-II","title-short":"A fast and elitist multiobjective genetic algorithm","volume":"6","author":[{"family":"Deb","given":"Kalyanmoy"},{"family":"Pratap","given":"Amrit"},{"family":"Agarwal","given":"Sameer"},{"family":"Meyarivan","given":"TAMT"}],"issued":{"date-parts":[["2002"]]}}},{"id":2672,"uris":["http://zotero.org/users/4607708/items/XBHA58DW"],"itemData":{"id":2672,"type":"article-journal","container-title":"Journal of Machine Learning Research","page":"2171–2175","title":"DEAP: Evolutionary Algorithms Made Easy","volume":"13","author":[{"family":"Fortin","given":"Félix-Antoine"},{"family":"Rainville","given":"François-Michel De"},{"family":"Gardner","given":"Marc-André"},{"family":"Parizeau","given":"Marc"},{"family":"Gagné","given":"Christian"}],"issued":{"date-parts":[["2012",7]]}}}],"schema":"https://github.com/citation-style-language/schema/raw/master/csl-citation.json"} </w:instrText>
+      </w:r>
+      <w:r>
+        <w:rPr>
+          <w:highlight w:val="yellow"/>
+        </w:rPr>
+        <w:fldChar w:fldCharType="separate"/>
+      </w:r>
+      <w:r>
+        <w:rPr>
+          <w:rFonts w:ascii="Calibri" w:hAnsi="Calibri" w:cs="Calibri"/>
+          <w:highlight w:val="yellow"/>
+        </w:rPr>
+        <w:t>[12], [13]</w:t>
+      </w:r>
+      <w:r>
+        <w:rPr>
+          <w:highlight w:val="yellow"/>
+        </w:rPr>
+        <w:fldChar w:fldCharType="end"/>
+      </w:r>
+      <w:r>
+        <w:rPr>
+          <w:highlight w:val="yellow"/>
+        </w:rPr>
+        <w:t xml:space="preserve"> for the global search and then SLSQP implemented in SciPy</w:t>
+      </w:r>
+      <w:r>
+        <w:rPr>
+          <w:highlight w:val="yellow"/>
+        </w:rPr>
         <w:t xml:space="preserve"> </w:t>
       </w:r>
       <w:r>
@@ -1012,7 +1108,7 @@
         <w:rPr>
           <w:highlight w:val="yellow"/>
         </w:rPr>
-        <w:instrText xml:space="preserve"> ADDIN ZOTERO_ITEM CSL_CITATION {"citationID":"9V31gCsb","properties":{"formattedCitation":"[12], [13]","plainCitation":"[12], [13]","noteIndex":0},"citationItems":[{"id":1584,"uris":["http://zotero.org/users/4607708/items/RIYJC9WC"],"itemData":{"id":1584,"type":"article-journal","container-title":"IEEE transactions on evolutionary computation","issue":"2","page":"182–197","source":"Google Scholar","title":"A fast and elitist multiobjective genetic algorithm: NSGA-II","title-short":"A fast and elitist multiobjective genetic algorithm","volume":"6","author":[{"family":"Deb","given":"Kalyanmoy"},{"family":"Pratap","given":"Amrit"},{"family":"Agarwal","given":"Sameer"},{"family":"Meyarivan","given":"TAMT"}],"issued":{"date-parts":[["2002"]]}}},{"id":2672,"uris":["http://zotero.org/users/4607708/items/XBHA58DW"],"itemData":{"id":2672,"type":"article-journal","container-title":"Journal of Machine Learning Research","page":"2171–2175","title":"DEAP: Evolutionary Algorithms Made Easy","volume":"13","author":[{"family":"Fortin","given":"Félix-Antoine"},{"family":"Rainville","given":"François-Michel De"},{"family":"Gardner","given":"Marc-André"},{"family":"Parizeau","given":"Marc"},{"family":"Gagné","given":"Christian"}],"issued":{"date-parts":[["2012",7]]}}}],"schema":"https://github.com/citation-style-language/schema/raw/master/csl-citation.json"} </w:instrText>
+        <w:instrText xml:space="preserve"> ADDIN ZOTERO_ITEM CSL_CITATION {"citationID":"n23ijMVk","properties":{"formattedCitation":"[14]","plainCitation":"[14]","noteIndex":0},"citationItems":[{"id":3596,"uris":["http://zotero.org/users/4607708/items/C85DZUAW"],"itemData":{"id":3596,"type":"article-journal","abstract":"Abstract\n            SciPy is an open-source scientific computing library for the Python programming language. Since its initial release in 2001, SciPy has become a de facto standard for leveraging scientific algorithms in Python, with over 600 unique code contributors, thousands of dependent packages, over 100,000 dependent repositories and millions of downloads per year. In this work, we provide an overview of the capabilities and development practices of SciPy 1.0 and highlight some recent technical developments.","container-title":"Nature Methods","DOI":"10.1038/s41592-019-0686-2","ISSN":"1548-7091, 1548-7105","issue":"3","journalAbbreviation":"Nat Methods","language":"en","page":"261-272","source":"DOI.org (Crossref)","title":"SciPy 1.0: fundamental algorithms for scientific computing in Python","title-short":"SciPy 1.0","volume":"17","author":[{"family":"Virtanen","given":"Pauli"},{"family":"Gommers","given":"Ralf"},{"family":"Oliphant","given":"Travis E."},{"family":"Haberland","given":"Matt"},{"family":"Reddy","given":"Tyler"},{"family":"Cournapeau","given":"David"},{"family":"Burovski","given":"Evgeni"},{"family":"Peterson","given":"Pearu"},{"family":"Weckesser","given":"Warren"},{"family":"Bright","given":"Jonathan"},{"family":"Van Der Walt","given":"Stéfan J."},{"family":"Brett","given":"Matthew"},{"family":"Wilson","given":"Joshua"},{"family":"Millman","given":"K. Jarrod"},{"family":"Mayorov","given":"Nikolay"},{"family":"Nelson","given":"Andrew R. J."},{"family":"Jones","given":"Eric"},{"family":"Kern","given":"Robert"},{"family":"Larson","given":"Eric"},{"family":"Carey","given":"C J"},{"family":"Polat","given":"İlhan"},{"family":"Feng","given":"Yu"},{"family":"Moore","given":"Eric W."},{"family":"VanderPlas","given":"Jake"},{"family":"Laxalde","given":"Denis"},{"family":"Perktold","given":"Josef"},{"family":"Cimrman","given":"Robert"},{"family":"Henriksen","given":"Ian"},{"family":"Quintero","given":"E. A."},{"family":"Harris","given":"Charles R."},{"family":"Archibald","given":"Anne M."},{"family":"Ribeiro","given":"Antônio H."},{"family":"Pedregosa","given":"Fabian"},{"family":"Van Mulbregt","given":"Paul"},{"literal":"SciPy 1.0 Contributors"},{"family":"Vijaykumar","given":"Aditya"},{"family":"Bardelli","given":"Alessandro Pietro"},{"family":"Rothberg","given":"Alex"},{"family":"Hilboll","given":"Andreas"},{"family":"Kloeckner","given":"Andreas"},{"family":"Scopatz","given":"Anthony"},{"family":"Lee","given":"Antony"},{"family":"Rokem","given":"Ariel"},{"family":"Woods","given":"C. Nathan"},{"family":"Fulton","given":"Chad"},{"family":"Masson","given":"Charles"},{"family":"Häggström","given":"Christian"},{"family":"Fitzgerald","given":"Clark"},{"family":"Nicholson","given":"David A."},{"family":"Hagen","given":"David R."},{"family":"Pasechnik","given":"Dmitrii V."},{"family":"Olivetti","given":"Emanuele"},{"family":"Martin","given":"Eric"},{"family":"Wieser","given":"Eric"},{"family":"Silva","given":"Fabrice"},{"family":"Lenders","given":"Felix"},{"family":"Wilhelm","given":"Florian"},{"family":"Young","given":"G."},{"family":"Price","given":"Gavin A."},{"family":"Ingold","given":"Gert-Ludwig"},{"family":"Allen","given":"Gregory E."},{"family":"Lee","given":"Gregory R."},{"family":"Audren","given":"Hervé"},{"family":"Probst","given":"Irvin"},{"family":"Dietrich","given":"Jörg P."},{"family":"Silterra","given":"Jacob"},{"family":"Webber","given":"James T"},{"family":"Slavič","given":"Janko"},{"family":"Nothman","given":"Joel"},{"family":"Buchner","given":"Johannes"},{"family":"Kulick","given":"Johannes"},{"family":"Schönberger","given":"Johannes L."},{"family":"De Miranda Cardoso","given":"José Vinícius"},{"family":"Reimer","given":"Joscha"},{"family":"Harrington","given":"Joseph"},{"family":"Rodríguez","given":"Juan Luis Cano"},{"family":"Nunez-Iglesias","given":"Juan"},{"family":"Kuczynski","given":"Justin"},{"family":"Tritz","given":"Kevin"},{"family":"Thoma","given":"Martin"},{"family":"Newville","given":"Matthew"},{"family":"Kümmerer","given":"Matthias"},{"family":"Bolingbroke","given":"Maximilian"},{"family":"Tartre","given":"Michael"},{"family":"Pak","given":"Mikhail"},{"family":"Smith","given":"Nathaniel J."},{"family":"Nowaczyk","given":"Nikolai"},{"family":"Shebanov","given":"Nikolay"},{"family":"Pavlyk","given":"Oleksandr"},{"family":"Brodtkorb","given":"Per A."},{"family":"Lee","given":"Perry"},{"family":"McGibbon","given":"Robert T."},{"family":"Feldbauer","given":"Roman"},{"family":"Lewis","given":"Sam"},{"family":"Tygier","given":"Sam"},{"family":"Sievert","given":"Scott"},{"family":"Vigna","given":"Sebastiano"},{"family":"Peterson","given":"Stefan"},{"family":"More","given":"Surhud"},{"family":"Pudlik","given":"Tadeusz"},{"family":"Oshima","given":"Takuya"},{"family":"Pingel","given":"Thomas J."},{"family":"Robitaille","given":"Thomas P."},{"family":"Spura","given":"Thomas"},{"family":"Jones","given":"Thouis R."},{"family":"Cera","given":"Tim"},{"family":"Leslie","given":"Tim"},{"family":"Zito","given":"Tiziano"},{"family":"Krauss","given":"Tom"},{"family":"Upadhyay","given":"Utkarsh"},{"family":"Halchenko","given":"Yaroslav O."},{"family":"Vázquez-Baeza","given":"Yoshiki"}],"issued":{"date-parts":[["2020",3,2]]}}}],"schema":"https://github.com/citation-style-language/schema/raw/master/csl-citation.json"} </w:instrText>
       </w:r>
       <w:r>
         <w:rPr>
@@ -1025,7 +1121,7 @@
           <w:rFonts w:ascii="Calibri" w:hAnsi="Calibri" w:cs="Calibri"/>
           <w:highlight w:val="yellow"/>
         </w:rPr>
-        <w:t>[12], [13]</w:t>
+        <w:t>[14]</w:t>
       </w:r>
       <w:r>
         <w:rPr>
@@ -1037,55 +1133,12 @@
         <w:rPr>
           <w:highlight w:val="yellow"/>
         </w:rPr>
-        <w:t xml:space="preserve"> for the global search and then SLSQP implemented in SciPy</w:t>
-      </w:r>
-      <w:r>
-        <w:rPr>
-          <w:highlight w:val="yellow"/>
-        </w:rPr>
+        <w:t xml:space="preserve"> for the local search, although the tool is modular and other optimization algorithms can be easily inserted in lieu of the ones discussed herein.</w:t>
+      </w:r>
+      <w:r>
         <w:t xml:space="preserve"> </w:t>
       </w:r>
-      <w:r>
-        <w:rPr>
-          <w:highlight w:val="yellow"/>
-        </w:rPr>
-        <w:fldChar w:fldCharType="begin"/>
-      </w:r>
-      <w:r>
-        <w:rPr>
-          <w:highlight w:val="yellow"/>
-        </w:rPr>
-        <w:instrText xml:space="preserve"> ADDIN ZOTERO_ITEM CSL_CITATION {"citationID":"n23ijMVk","properties":{"formattedCitation":"[14]","plainCitation":"[14]","noteIndex":0},"citationItems":[{"id":3596,"uris":["http://zotero.org/users/4607708/items/C85DZUAW"],"itemData":{"id":3596,"type":"article-journal","abstract":"Abstract\n            SciPy is an open-source scientific computing library for the Python programming language. Since its initial release in 2001, SciPy has become a de facto standard for leveraging scientific algorithms in Python, with over 600 unique code contributors, thousands of dependent packages, over 100,000 dependent repositories and millions of downloads per year. In this work, we provide an overview of the capabilities and development practices of SciPy 1.0 and highlight some recent technical developments.","container-title":"Nature Methods","DOI":"10.1038/s41592-019-0686-2","ISSN":"1548-7091, 1548-7105","issue":"3","journalAbbreviation":"Nat Methods","language":"en","page":"261-272","source":"DOI.org (Crossref)","title":"SciPy 1.0: fundamental algorithms for scientific computing in Python","title-short":"SciPy 1.0","volume":"17","author":[{"family":"Virtanen","given":"Pauli"},{"family":"Gommers","given":"Ralf"},{"family":"Oliphant","given":"Travis E."},{"family":"Haberland","given":"Matt"},{"family":"Reddy","given":"Tyler"},{"family":"Cournapeau","given":"David"},{"family":"Burovski","given":"Evgeni"},{"family":"Peterson","given":"Pearu"},{"family":"Weckesser","given":"Warren"},{"family":"Bright","given":"Jonathan"},{"family":"Van Der Walt","given":"Stéfan J."},{"family":"Brett","given":"Matthew"},{"family":"Wilson","given":"Joshua"},{"family":"Millman","given":"K. Jarrod"},{"family":"Mayorov","given":"Nikolay"},{"family":"Nelson","given":"Andrew R. J."},{"family":"Jones","given":"Eric"},{"family":"Kern","given":"Robert"},{"family":"Larson","given":"Eric"},{"family":"Carey","given":"C J"},{"family":"Polat","given":"İlhan"},{"family":"Feng","given":"Yu"},{"family":"Moore","given":"Eric W."},{"family":"VanderPlas","given":"Jake"},{"family":"Laxalde","given":"Denis"},{"family":"Perktold","given":"Josef"},{"family":"Cimrman","given":"Robert"},{"family":"Henriksen","given":"Ian"},{"family":"Quintero","given":"E. A."},{"family":"Harris","given":"Charles R."},{"family":"Archibald","given":"Anne M."},{"family":"Ribeiro","given":"Antônio H."},{"family":"Pedregosa","given":"Fabian"},{"family":"Van Mulbregt","given":"Paul"},{"literal":"SciPy 1.0 Contributors"},{"family":"Vijaykumar","given":"Aditya"},{"family":"Bardelli","given":"Alessandro Pietro"},{"family":"Rothberg","given":"Alex"},{"family":"Hilboll","given":"Andreas"},{"family":"Kloeckner","given":"Andreas"},{"family":"Scopatz","given":"Anthony"},{"family":"Lee","given":"Antony"},{"family":"Rokem","given":"Ariel"},{"family":"Woods","given":"C. Nathan"},{"family":"Fulton","given":"Chad"},{"family":"Masson","given":"Charles"},{"family":"Häggström","given":"Christian"},{"family":"Fitzgerald","given":"Clark"},{"family":"Nicholson","given":"David A."},{"family":"Hagen","given":"David R."},{"family":"Pasechnik","given":"Dmitrii V."},{"family":"Olivetti","given":"Emanuele"},{"family":"Martin","given":"Eric"},{"family":"Wieser","given":"Eric"},{"family":"Silva","given":"Fabrice"},{"family":"Lenders","given":"Felix"},{"family":"Wilhelm","given":"Florian"},{"family":"Young","given":"G."},{"family":"Price","given":"Gavin A."},{"family":"Ingold","given":"Gert-Ludwig"},{"family":"Allen","given":"Gregory E."},{"family":"Lee","given":"Gregory R."},{"family":"Audren","given":"Hervé"},{"family":"Probst","given":"Irvin"},{"family":"Dietrich","given":"Jörg P."},{"family":"Silterra","given":"Jacob"},{"family":"Webber","given":"James T"},{"family":"Slavič","given":"Janko"},{"family":"Nothman","given":"Joel"},{"family":"Buchner","given":"Johannes"},{"family":"Kulick","given":"Johannes"},{"family":"Schönberger","given":"Johannes L."},{"family":"De Miranda Cardoso","given":"José Vinícius"},{"family":"Reimer","given":"Joscha"},{"family":"Harrington","given":"Joseph"},{"family":"Rodríguez","given":"Juan Luis Cano"},{"family":"Nunez-Iglesias","given":"Juan"},{"family":"Kuczynski","given":"Justin"},{"family":"Tritz","given":"Kevin"},{"family":"Thoma","given":"Martin"},{"family":"Newville","given":"Matthew"},{"family":"Kümmerer","given":"Matthias"},{"family":"Bolingbroke","given":"Maximilian"},{"family":"Tartre","given":"Michael"},{"family":"Pak","given":"Mikhail"},{"family":"Smith","given":"Nathaniel J."},{"family":"Nowaczyk","given":"Nikolai"},{"family":"Shebanov","given":"Nikolay"},{"family":"Pavlyk","given":"Oleksandr"},{"family":"Brodtkorb","given":"Per A."},{"family":"Lee","given":"Perry"},{"family":"McGibbon","given":"Robert T."},{"family":"Feldbauer","given":"Roman"},{"family":"Lewis","given":"Sam"},{"family":"Tygier","given":"Sam"},{"family":"Sievert","given":"Scott"},{"family":"Vigna","given":"Sebastiano"},{"family":"Peterson","given":"Stefan"},{"family":"More","given":"Surhud"},{"family":"Pudlik","given":"Tadeusz"},{"family":"Oshima","given":"Takuya"},{"family":"Pingel","given":"Thomas J."},{"family":"Robitaille","given":"Thomas P."},{"family":"Spura","given":"Thomas"},{"family":"Jones","given":"Thouis R."},{"family":"Cera","given":"Tim"},{"family":"Leslie","given":"Tim"},{"family":"Zito","given":"Tiziano"},{"family":"Krauss","given":"Tom"},{"family":"Upadhyay","given":"Utkarsh"},{"family":"Halchenko","given":"Yaroslav O."},{"family":"Vázquez-Baeza","given":"Yoshiki"}],"issued":{"date-parts":[["2020",3,2]]}}}],"schema":"https://github.com/citation-style-language/schema/raw/master/csl-citation.json"} </w:instrText>
-      </w:r>
-      <w:r>
-        <w:rPr>
-          <w:highlight w:val="yellow"/>
-        </w:rPr>
-        <w:fldChar w:fldCharType="separate"/>
-      </w:r>
-      <w:r>
-        <w:rPr>
-          <w:rFonts w:ascii="Calibri" w:hAnsi="Calibri" w:cs="Calibri"/>
-          <w:highlight w:val="yellow"/>
-        </w:rPr>
-        <w:t>[14]</w:t>
-      </w:r>
-      <w:r>
-        <w:rPr>
-          <w:highlight w:val="yellow"/>
-        </w:rPr>
-        <w:fldChar w:fldCharType="end"/>
-      </w:r>
-      <w:r>
-        <w:rPr>
-          <w:highlight w:val="yellow"/>
-        </w:rPr>
-        <w:t xml:space="preserve"> for the local search, although the tool is modular and other optimization algorithms can be easily inserted in lieu of the ones discussed herein.</w:t>
-      </w:r>
-      <w:r>
-        <w:t xml:space="preserve"> </w:t>
-      </w:r>
-      <w:bookmarkEnd w:id="20"/>
+      <w:bookmarkEnd w:id="30"/>
       <w:r>
         <w:t xml:space="preserve">The population size for NSGA-II is commonly set to 100 and the genetic algorithm is typically run for at least 10 generations, while SLSQP is set to run for approximately 100 maximum iterations. All optimization parameters are modifiable in the GUI. </w:t>
       </w:r>
@@ -1107,9 +1160,9 @@
       </w:r>
     </w:p>
     <w:p>
-      <w:bookmarkStart w:id="21" w:name="_Hlk164063389"/>
-      <w:commentRangeStart w:id="22"/>
-      <w:commentRangeStart w:id="23"/>
+      <w:bookmarkStart w:id="31" w:name="_Hlk164063389"/>
+      <w:commentRangeStart w:id="32"/>
+      <w:commentRangeStart w:id="33"/>
       <w:r>
         <w:rPr>
           <w:highlight w:val="yellow"/>
@@ -1125,23 +1178,23 @@
       <w:r>
         <w:t xml:space="preserve"> </w:t>
       </w:r>
-      <w:bookmarkEnd w:id="21"/>
+      <w:bookmarkEnd w:id="31"/>
       <w:r>
         <w:t>In this</w:t>
       </w:r>
-      <w:commentRangeEnd w:id="22"/>
+      <w:commentRangeEnd w:id="32"/>
       <w:r>
         <w:rPr>
           <w:rStyle w:val="CommentReference"/>
         </w:rPr>
-        <w:commentReference w:id="22"/>
-      </w:r>
-      <w:commentRangeEnd w:id="23"/>
+        <w:commentReference w:id="32"/>
+      </w:r>
+      <w:commentRangeEnd w:id="33"/>
       <w:r>
         <w:rPr>
           <w:rStyle w:val="CommentReference"/>
         </w:rPr>
-        <w:commentReference w:id="23"/>
+        <w:commentReference w:id="33"/>
       </w:r>
       <w:r>
         <w:t xml:space="preserve"> work, we will discuss the commonly used temperature- and strain-driven implementation of this model for wider applicability in standard finite element suites. From the perspective of model calibration, seventeen unique but dependent model parameters must be found to best match experimental data. </w:t>
@@ -1848,7 +1901,6 @@
                 <w:b/>
                 <w:bCs/>
               </w:rPr>
-              <w:lastRenderedPageBreak/>
               <w:t>Transformation strain properties</w:t>
             </w:r>
           </w:p>
@@ -2411,7 +2463,7 @@
     </w:tbl>
     <w:p/>
     <w:p>
-      <w:bookmarkStart w:id="24" w:name="_Hlk164063734"/>
+      <w:bookmarkStart w:id="34" w:name="_Hlk164063734"/>
       <w:r>
         <w:rPr>
           <w:highlight w:val="yellow"/>
@@ -2421,7 +2473,7 @@
       <w:r>
         <w:t xml:space="preserve"> </w:t>
       </w:r>
-      <w:bookmarkEnd w:id="24"/>
+      <w:bookmarkEnd w:id="34"/>
       <w:r>
         <w:t>In shape memory alloy constitutive modeling, three distinct plots are crucial to understand:</w:t>
       </w:r>
@@ -2817,50 +2869,53 @@
           <w:color w:val="FF0000"/>
         </w:rPr>
       </w:pPr>
-      <w:bookmarkStart w:id="25" w:name="_Hlk164063769"/>
+      <w:bookmarkStart w:id="35" w:name="_Hlk164063769"/>
       <w:r>
         <w:rPr>
           <w:highlight w:val="yellow"/>
         </w:rPr>
+        <w:t>As mentioned earlier, the seventeen material properties that define shape memory alloy constitutive response are unique but interdependent.</w:t>
+      </w:r>
+      <w:r>
+        <w:t xml:space="preserve"> </w:t>
+      </w:r>
+      <w:bookmarkEnd w:id="35"/>
+      <w:r>
+        <w:t xml:space="preserve">For example, a change in smooth hardening coefficient will result in a change in the corresponding zero-stress transformation temperature. This is because the model definition of the transformation temperature is based on the point at which transformation either initiates or stops and not the tangent to both lines. </w:t>
+      </w:r>
+      <w:r>
+        <w:rPr>
+          <w:color w:val="FF0000"/>
+        </w:rPr>
+        <w:t xml:space="preserve">Add a note about how the definition of these properties is different than how the ASTM standards define them. </w:t>
+      </w:r>
+      <w:r>
+        <w:t xml:space="preserve">Herein lies a crucial nuance of calibrating the Lagoudas constitutive model: the model defines the transformation temperatures as the </w:t>
+      </w:r>
+      <w:r>
         <w:lastRenderedPageBreak/>
-        <w:t>As mentioned earlier, the seventeen material properties that define shape memory alloy constitutive response are unique but interdependent.</w:t>
+        <w:t xml:space="preserve">point at which transformation begins (i.e., the state where the transformation criteria </w:t>
+      </w:r>
+      <w:r>
+        <w:t>are</w:t>
+      </w:r>
+      <w:r>
+        <w:t xml:space="preserve"> activated), rather than the tangent. In past work, manually updating smooth hardness coefficients, transformation temperatures, and stress-influence temperatures to best fit experimental data has been the most time-intensive part of calibration.</w:t>
+      </w:r>
+    </w:p>
+    <w:p/>
+    <w:p>
+      <w:bookmarkStart w:id="36" w:name="_Hlk164063788"/>
+      <w:r>
+        <w:rPr>
+          <w:highlight w:val="yellow"/>
+        </w:rPr>
+        <w:t>Many other material properties are interrelated as well; changing transformation strain properties will change both the strain-temperature response and the shape of the transformation surfaces.</w:t>
       </w:r>
       <w:r>
         <w:t xml:space="preserve"> </w:t>
       </w:r>
-      <w:bookmarkEnd w:id="25"/>
-      <w:r>
-        <w:t xml:space="preserve">For example, a change in smooth hardening coefficient will result in a change in the corresponding zero-stress transformation temperature. This is because the model definition of the transformation temperature is based on the point at which transformation either initiates or stops and not the tangent to both lines. </w:t>
-      </w:r>
-      <w:r>
-        <w:rPr>
-          <w:color w:val="FF0000"/>
-        </w:rPr>
-        <w:t xml:space="preserve">Add a note about how the definition of these properties is different than how the ASTM standards define them. </w:t>
-      </w:r>
-      <w:r>
-        <w:t xml:space="preserve">Herein lies a crucial nuance of calibrating the Lagoudas constitutive model: the model defines the transformation temperatures as the point at which transformation begins (i.e., the state where the transformation criteria </w:t>
-      </w:r>
-      <w:r>
-        <w:t>are</w:t>
-      </w:r>
-      <w:r>
-        <w:t xml:space="preserve"> activated), rather than the tangent. In past work, manually updating smooth hardness coefficients, transformation temperatures, and stress-influence temperatures to best fit experimental data has been the most time-intensive part of calibration.</w:t>
-      </w:r>
-    </w:p>
-    <w:p/>
-    <w:p>
-      <w:bookmarkStart w:id="26" w:name="_Hlk164063788"/>
-      <w:r>
-        <w:rPr>
-          <w:highlight w:val="yellow"/>
-        </w:rPr>
-        <w:t>Many other material properties are interrelated as well; changing transformation strain properties will change both the strain-temperature response and the shape of the transformation surfaces.</w:t>
-      </w:r>
-      <w:r>
-        <w:t xml:space="preserve"> </w:t>
-      </w:r>
-      <w:bookmarkEnd w:id="26"/>
+      <w:bookmarkEnd w:id="36"/>
       <w:r>
         <w:t xml:space="preserve">Additionally, while the stress-influence coefficients are single numbers for each phase, they are only one part of the mathematical expression to define the transformation surface in stress-temperature space. For these reasons, to ensure a robust fit of experimental data (which herein we assume consists of many strain-temperature cycles at various stress levels), numerical optimization is needed. </w:t>
       </w:r>
@@ -2909,7 +2964,7 @@
       </w:r>
     </w:p>
     <w:p>
-      <w:bookmarkStart w:id="27" w:name="_Hlk164063918"/>
+      <w:bookmarkStart w:id="37" w:name="_Hlk164063918"/>
       <w:r>
         <w:rPr>
           <w:highlight w:val="yellow"/>
@@ -2919,7 +2974,7 @@
       <w:r>
         <w:t xml:space="preserve"> </w:t>
       </w:r>
-      <w:bookmarkEnd w:id="27"/>
+      <w:bookmarkEnd w:id="37"/>
       <w:r>
         <w:t xml:space="preserve">In this way, our tool provides a high-throughput, low-barrier-to-entry calibration method that we hope to increase use of SMAs in practice. </w:t>
       </w:r>
@@ -2943,7 +2998,6 @@
           <w:b/>
           <w:bCs/>
         </w:rPr>
-        <w:lastRenderedPageBreak/>
         <w:t>Implementation example</w:t>
       </w:r>
     </w:p>
@@ -2974,6 +3028,7 @@
           <w:bCs/>
           <w:noProof/>
         </w:rPr>
+        <w:lastRenderedPageBreak/>
         <w:drawing>
           <wp:inline distT="0" distB="0" distL="0" distR="0" wp14:anchorId="416E23E5" wp14:editId="3963F12B">
             <wp:extent cx="2375616" cy="2878537"/>
@@ -3069,7 +3124,7 @@
       </w:r>
     </w:p>
     <w:p>
-      <w:bookmarkStart w:id="28" w:name="_Hlk164411725"/>
+      <w:bookmarkStart w:id="38" w:name="_Hlk164411725"/>
       <w:r>
         <w:rPr>
           <w:highlight w:val="yellow"/>
@@ -3090,7 +3145,7 @@
         </w:rPr>
         <w:t xml:space="preserve"> isobaric (constant force thermal cycling) tests, </w:t>
       </w:r>
-      <w:commentRangeStart w:id="29"/>
+      <w:commentRangeStart w:id="39"/>
       <w:r>
         <w:rPr>
           <w:highlight w:val="yellow"/>
@@ -3111,16 +3166,16 @@
         </w:rPr>
         <w:t>is preferably greater than 4, are required</w:t>
       </w:r>
-      <w:bookmarkEnd w:id="28"/>
+      <w:bookmarkEnd w:id="38"/>
       <w:r>
         <w:t xml:space="preserve">. Each test requires stress-strain-temperature histories. </w:t>
       </w:r>
-      <w:commentRangeEnd w:id="29"/>
+      <w:commentRangeEnd w:id="39"/>
       <w:r>
         <w:rPr>
           <w:rStyle w:val="CommentReference"/>
         </w:rPr>
-        <w:commentReference w:id="29"/>
+        <w:commentReference w:id="39"/>
       </w:r>
     </w:p>
     <w:p>
@@ -3208,7 +3263,7 @@
           <w:bCs/>
         </w:rPr>
       </w:pPr>
-      <w:commentRangeStart w:id="30"/>
+      <w:commentRangeStart w:id="40"/>
       <w:r>
         <w:rPr>
           <w:b/>
@@ -3216,23 +3271,23 @@
         </w:rPr>
         <w:t>Conventional calibration procedure</w:t>
       </w:r>
-      <w:commentRangeEnd w:id="30"/>
+      <w:commentRangeEnd w:id="40"/>
       <w:r>
         <w:rPr>
           <w:rStyle w:val="CommentReference"/>
         </w:rPr>
-        <w:commentReference w:id="30"/>
-      </w:r>
-    </w:p>
-    <w:p>
-      <w:bookmarkStart w:id="31" w:name="_Hlk164411746"/>
+        <w:commentReference w:id="40"/>
+      </w:r>
+    </w:p>
+    <w:p>
+      <w:bookmarkStart w:id="41" w:name="_Hlk164411746"/>
       <w:r>
         <w:rPr>
           <w:highlight w:val="yellow"/>
         </w:rPr>
         <w:t>Calibration of the 17 unknown parameters that define the Lagoudas SMA constitutive model can be calibrated without a global optimization strategy by estimating parameter groups (e.g., transformation temperatures, thermoelastic properties, etc.) sequentially</w:t>
       </w:r>
-      <w:bookmarkEnd w:id="31"/>
+      <w:bookmarkEnd w:id="41"/>
       <w:r>
         <w:rPr>
           <w:highlight w:val="yellow"/>
@@ -3477,14 +3532,14 @@
             <w:pPr>
               <w:pStyle w:val="Caption"/>
             </w:pPr>
-            <w:bookmarkStart w:id="32" w:name="_Hlk166610788"/>
+            <w:bookmarkStart w:id="42" w:name="_Hlk166610788"/>
             <w:r>
               <w:t>c)</w:t>
             </w:r>
             <w:r>
               <w:t xml:space="preserve"> Austenite elastic modulus can be found via Hooke's law at the reference temperature, which is a model parameter defined by the analyst.</w:t>
             </w:r>
-            <w:bookmarkEnd w:id="32"/>
+            <w:bookmarkEnd w:id="42"/>
           </w:p>
         </w:tc>
         <w:tc>
@@ -3572,7 +3627,7 @@
           <w:iCs/>
         </w:rPr>
       </w:pPr>
-      <w:commentRangeStart w:id="33"/>
+      <w:commentRangeStart w:id="43"/>
       <w:r>
         <w:rPr>
           <w:i/>
@@ -3601,23 +3656,23 @@
         </w:rPr>
         <w:t>Given constant-stress thermal cycling (CFTC) data for a number of stress levels, the Lagoudas SMA constitutive model can be calibrated using local curve-fitting routines. However, this method still relies on many manual iterations to find smooth hardening coefficients (not shown above). In each subfigure above, the parameters found are displayed in the grey box in the lower-right corner.</w:t>
       </w:r>
-      <w:commentRangeEnd w:id="33"/>
+      <w:commentRangeEnd w:id="43"/>
       <w:r>
         <w:rPr>
           <w:rStyle w:val="CommentReference"/>
         </w:rPr>
-        <w:commentReference w:id="33"/>
-      </w:r>
-    </w:p>
-    <w:p>
-      <w:bookmarkStart w:id="34" w:name="_Hlk164411759"/>
+        <w:commentReference w:id="43"/>
+      </w:r>
+    </w:p>
+    <w:p>
+      <w:bookmarkStart w:id="44" w:name="_Hlk164411759"/>
       <w:r>
         <w:rPr>
           <w:highlight w:val="yellow"/>
         </w:rPr>
         <w:t>First, transformation temperatures for each tested stress level can be estimated via the tangent method or similar</w:t>
       </w:r>
-      <w:bookmarkEnd w:id="34"/>
+      <w:bookmarkEnd w:id="44"/>
       <w:r>
         <w:rPr>
           <w:highlight w:val="yellow"/>
@@ -3835,7 +3890,7 @@
       </w:r>
     </w:p>
     <w:p>
-      <w:bookmarkStart w:id="35" w:name="_Hlk164411773"/>
+      <w:bookmarkStart w:id="45" w:name="_Hlk164411773"/>
       <w:r>
         <w:rPr>
           <w:highlight w:val="yellow"/>
@@ -3845,7 +3900,7 @@
       <w:r>
         <w:t xml:space="preserve"> </w:t>
       </w:r>
-      <w:bookmarkEnd w:id="35"/>
+      <w:bookmarkEnd w:id="45"/>
       <w:r>
         <w:t xml:space="preserve">Austenite elastic modulus </w:t>
       </w:r>
@@ -4128,7 +4183,7 @@
           <w:rFonts w:eastAsiaTheme="minorEastAsia"/>
         </w:rPr>
       </w:pPr>
-      <w:bookmarkStart w:id="36" w:name="_Hlk164411827"/>
+      <w:bookmarkStart w:id="46" w:name="_Hlk164411827"/>
       <w:r>
         <w:rPr>
           <w:rFonts w:eastAsiaTheme="minorEastAsia"/>
@@ -4142,7 +4197,7 @@
         </w:rPr>
         <w:t xml:space="preserve"> </w:t>
       </w:r>
-      <w:bookmarkEnd w:id="36"/>
+      <w:bookmarkEnd w:id="46"/>
       <w:r>
         <w:rPr>
           <w:rFonts w:eastAsiaTheme="minorEastAsia"/>
@@ -4734,19 +4789,19 @@
           <w:rFonts w:eastAsiaTheme="minorEastAsia"/>
         </w:rPr>
       </w:pPr>
-      <w:commentRangeStart w:id="37"/>
+      <w:commentRangeStart w:id="47"/>
       <w:r>
         <w:rPr>
           <w:rFonts w:eastAsiaTheme="minorEastAsia"/>
         </w:rPr>
         <w:t>where</w:t>
       </w:r>
-      <w:commentRangeEnd w:id="37"/>
+      <w:commentRangeEnd w:id="47"/>
       <w:r>
         <w:rPr>
           <w:rStyle w:val="CommentReference"/>
         </w:rPr>
-        <w:commentReference w:id="37"/>
+        <w:commentReference w:id="47"/>
       </w:r>
     </w:p>
     <w:p>
@@ -5250,7 +5305,7 @@
           <w:iCs/>
         </w:rPr>
       </w:pPr>
-      <w:bookmarkStart w:id="38" w:name="_Hlk164411840"/>
+      <w:bookmarkStart w:id="48" w:name="_Hlk164411840"/>
       <w:r>
         <w:rPr>
           <w:rFonts w:eastAsiaTheme="minorEastAsia"/>
@@ -5258,7 +5313,7 @@
         </w:rPr>
         <w:t>Both of these approaches to calculate the remaining thermoelastic properties and transformation strain properties may introduce modeling errors.</w:t>
       </w:r>
-      <w:bookmarkEnd w:id="38"/>
+      <w:bookmarkEnd w:id="48"/>
       <w:r>
         <w:rPr>
           <w:rFonts w:eastAsiaTheme="minorEastAsia"/>
@@ -5544,14 +5599,14 @@
           <w:iCs/>
         </w:rPr>
       </w:pPr>
-      <w:bookmarkStart w:id="39" w:name="_Hlk164411857"/>
+      <w:bookmarkStart w:id="49" w:name="_Hlk164411857"/>
       <w:r>
         <w:rPr>
           <w:highlight w:val="yellow"/>
         </w:rPr>
         <w:t>At this point, all material properties are estimated; to fully capture the true strain-temperature response, iterative calibration of each smooth hardening coefficient is necessary until a satisfactory fit is accomplished.</w:t>
       </w:r>
-      <w:bookmarkEnd w:id="39"/>
+      <w:bookmarkEnd w:id="49"/>
       <w:r>
         <w:t xml:space="preserve"> However, due to the interdependencies highlighted earlier, each change of </w:t>
       </w:r>
@@ -8604,7 +8659,7 @@
       </w:r>
     </w:p>
   </w:comment>
-  <w:comment w:id="11" w:author="Walgren, Patrick" w:date="2024-04-15T08:34:00Z" w:initials="PW">
+  <w:comment w:id="12" w:author="Walgren, Patrick" w:date="2024-04-15T08:34:00Z" w:initials="PW">
     <w:p>
       <w:pPr>
         <w:pStyle w:val="CommentText"/>
@@ -8620,7 +8675,7 @@
       </w:r>
     </w:p>
   </w:comment>
-  <w:comment w:id="13" w:author="Walgren, Patrick" w:date="2024-04-24T18:53:00Z" w:initials="PW">
+  <w:comment w:id="21" w:author="Walgren, Patrick" w:date="2024-04-24T18:53:00Z" w:initials="PW">
     <w:p>
       <w:pPr>
         <w:pStyle w:val="CommentText"/>
@@ -8654,7 +8709,7 @@
       </w:pPr>
     </w:p>
   </w:comment>
-  <w:comment w:id="14" w:author="Walgren, Patrick" w:date="2024-04-15T08:58:00Z" w:initials="PW">
+  <w:comment w:id="24" w:author="Walgren, Patrick" w:date="2024-04-15T08:58:00Z" w:initials="PW">
     <w:p>
       <w:pPr>
         <w:pStyle w:val="CommentText"/>
@@ -8670,7 +8725,7 @@
       </w:r>
     </w:p>
   </w:comment>
-  <w:comment w:id="22" w:author="Walgren, Patrick" w:date="2024-04-15T08:50:00Z" w:initials="PW">
+  <w:comment w:id="32" w:author="Walgren, Patrick" w:date="2024-04-15T08:50:00Z" w:initials="PW">
     <w:p>
       <w:pPr>
         <w:pStyle w:val="CommentText"/>
@@ -8686,7 +8741,7 @@
       </w:r>
     </w:p>
   </w:comment>
-  <w:comment w:id="23" w:author="Walgren, Patrick" w:date="2024-04-15T08:56:00Z" w:initials="PW">
+  <w:comment w:id="33" w:author="Walgren, Patrick" w:date="2024-04-15T08:56:00Z" w:initials="PW">
     <w:p>
       <w:pPr>
         <w:pStyle w:val="CommentText"/>
@@ -8712,7 +8767,7 @@
       </w:r>
     </w:p>
   </w:comment>
-  <w:comment w:id="29" w:author="Walgren, Patrick" w:date="2024-04-19T08:44:00Z" w:initials="PW">
+  <w:comment w:id="39" w:author="Walgren, Patrick" w:date="2024-04-19T08:44:00Z" w:initials="PW">
     <w:p>
       <w:pPr>
         <w:pStyle w:val="CommentText"/>
@@ -8737,7 +8792,7 @@
       </w:r>
     </w:p>
   </w:comment>
-  <w:comment w:id="30" w:author="Walgren, Patrick" w:date="2024-04-19T08:48:00Z" w:initials="PW">
+  <w:comment w:id="40" w:author="Walgren, Patrick" w:date="2024-04-19T08:48:00Z" w:initials="PW">
     <w:p>
       <w:pPr>
         <w:pStyle w:val="CommentText"/>
@@ -8753,7 +8808,7 @@
       </w:r>
     </w:p>
   </w:comment>
-  <w:comment w:id="33" w:author="Walgren, Patrick" w:date="2024-05-14T20:29:00Z" w:initials="PW">
+  <w:comment w:id="43" w:author="Walgren, Patrick" w:date="2024-05-14T20:29:00Z" w:initials="PW">
     <w:p>
       <w:pPr>
         <w:pStyle w:val="CommentText"/>
@@ -8769,7 +8824,7 @@
       </w:r>
     </w:p>
   </w:comment>
-  <w:comment w:id="37" w:author="Walgren, Patrick" w:date="2024-04-17T11:04:00Z" w:initials="WP">
+  <w:comment w:id="47" w:author="Walgren, Patrick" w:date="2024-04-17T11:04:00Z" w:initials="WP">
     <w:p>
       <w:pPr>
         <w:pStyle w:val="CommentText"/>
@@ -9845,6 +9900,7 @@
   <w:style w:type="character" w:default="1" w:styleId="DefaultParagraphFont">
     <w:name w:val="Default Paragraph Font"/>
     <w:uiPriority w:val="1"/>
+    <w:semiHidden/>
     <w:unhideWhenUsed/>
   </w:style>
   <w:style w:type="table" w:default="1" w:styleId="TableNormal">
@@ -10026,6 +10082,16 @@
       </w:tabs>
       <w:spacing w:after="0" w:line="240" w:lineRule="auto"/>
       <w:ind w:left="384" w:hanging="384"/>
+    </w:pPr>
+  </w:style>
+  <w:style w:type="paragraph" w:styleId="Revision">
+    <w:name w:val="Revision"/>
+    <w:hidden/>
+    <w:uiPriority w:val="99"/>
+    <w:semiHidden/>
+    <w:rsid w:val="00ED40BE"/>
+    <w:pPr>
+      <w:spacing w:after="0" w:line="240" w:lineRule="auto"/>
     </w:pPr>
   </w:style>
 </w:styles>

--- a/paper/manuscripts/20240412 SMA-REACT v2.docx
+++ b/paper/manuscripts/20240412 SMA-REACT v2.docx
@@ -60,12 +60,34 @@
         <w:rPr>
           <w:highlight w:val="yellow"/>
         </w:rPr>
-        <w:t xml:space="preserve">The process for developing and integrating a shape memory alloy engineering system can be divided into six main steps (detailed graphically in figure </w:t>
-      </w:r>
+        <w:t xml:space="preserve">The process for developing and integrating a shape memory alloy engineering system can be divided into six </w:t>
+      </w:r>
+      <w:del w:id="1" w:author="Walgren, Patrick" w:date="2024-06-04T19:42:00Z" w16du:dateUtc="2024-06-04T23:42:00Z">
+        <w:r>
+          <w:rPr>
+            <w:highlight w:val="yellow"/>
+          </w:rPr>
+          <w:delText>main steps</w:delText>
+        </w:r>
+      </w:del>
+      <w:ins w:id="2" w:author="Walgren, Patrick" w:date="2024-06-04T19:42:00Z" w16du:dateUtc="2024-06-04T23:42:00Z">
+        <w:r>
+          <w:rPr>
+            <w:highlight w:val="yellow"/>
+          </w:rPr>
+          <w:t>stages</w:t>
+        </w:r>
+      </w:ins>
       <w:r>
         <w:rPr>
           <w:highlight w:val="yellow"/>
         </w:rPr>
+        <w:t xml:space="preserve"> (detailed graphically in figure </w:t>
+      </w:r>
+      <w:r>
+        <w:rPr>
+          <w:highlight w:val="yellow"/>
+        </w:rPr>
         <w:t>1</w:t>
       </w:r>
       <w:r>
@@ -79,7 +101,28 @@
       </w:r>
       <w:bookmarkEnd w:id="0"/>
       <w:r>
-        <w:t>First, based on system requirements, material requirements (i.e., stiffness, actuation strain, transformation temperatures) are derived. Then, material scientists formulate potential compositions, either based on</w:t>
+        <w:t>First, based on system requirements, material requirements (i.e., stiffness, actuation strain, transformation temperatures) are derived. Then, material scientists formulate</w:t>
+      </w:r>
+      <w:ins w:id="3" w:author="Walgren, Patrick" w:date="2024-06-04T19:44:00Z" w16du:dateUtc="2024-06-04T23:44:00Z">
+        <w:r>
+          <w:t xml:space="preserve"> a</w:t>
+        </w:r>
+      </w:ins>
+      <w:r>
+        <w:t xml:space="preserve"> potential composition</w:t>
+      </w:r>
+      <w:del w:id="4" w:author="Walgren, Patrick" w:date="2024-06-04T19:44:00Z" w16du:dateUtc="2024-06-04T23:44:00Z">
+        <w:r>
+          <w:delText>s</w:delText>
+        </w:r>
+      </w:del>
+      <w:del w:id="5" w:author="Walgren, Patrick" w:date="2024-06-04T19:43:00Z" w16du:dateUtc="2024-06-04T23:43:00Z">
+        <w:r>
+          <w:delText>, either</w:delText>
+        </w:r>
+      </w:del>
+      <w:r>
+        <w:t xml:space="preserve"> based on</w:t>
       </w:r>
       <w:r>
         <w:t xml:space="preserve"> </w:t>
@@ -97,15 +140,68 @@
       <w:r>
         <w:t xml:space="preserve"> </w:t>
       </w:r>
-      <w:r>
-        <w:t>With a number of candidate compositions, the material is processed via vacuum induction melting (VIM), vacuum arc reacting (VAR), or another technique; for a thorough description of each processing method, the curious reader is directed to the review papers by these authors.</w:t>
-      </w:r>
+      <w:del w:id="6" w:author="Walgren, Patrick" w:date="2024-06-04T19:44:00Z" w16du:dateUtc="2024-06-04T23:44:00Z">
+        <w:r>
+          <w:delText>With a number of candidate compositions</w:delText>
+        </w:r>
+      </w:del>
+      <w:ins w:id="7" w:author="Walgren, Patrick" w:date="2024-06-04T19:44:00Z" w16du:dateUtc="2024-06-04T23:44:00Z">
+        <w:r>
+          <w:t>Th</w:t>
+        </w:r>
+      </w:ins>
+      <w:ins w:id="8" w:author="Walgren, Patrick" w:date="2024-06-04T19:45:00Z" w16du:dateUtc="2024-06-04T23:45:00Z">
+        <w:r>
+          <w:t>is</w:t>
+        </w:r>
+      </w:ins>
+      <w:ins w:id="9" w:author="Walgren, Patrick" w:date="2024-06-04T19:44:00Z" w16du:dateUtc="2024-06-04T23:44:00Z">
+        <w:r>
+          <w:t xml:space="preserve"> material</w:t>
+        </w:r>
+      </w:ins>
+      <w:del w:id="10" w:author="Walgren, Patrick" w:date="2024-06-04T19:44:00Z" w16du:dateUtc="2024-06-04T23:44:00Z">
+        <w:r>
+          <w:delText>,</w:delText>
+        </w:r>
+      </w:del>
       <w:r>
         <w:t xml:space="preserve"> </w:t>
       </w:r>
-      <w:r>
-        <w:t xml:space="preserve"> </w:t>
-      </w:r>
+      <w:del w:id="11" w:author="Walgren, Patrick" w:date="2024-06-04T19:44:00Z" w16du:dateUtc="2024-06-04T23:44:00Z">
+        <w:r>
+          <w:delText>the material is</w:delText>
+        </w:r>
+      </w:del>
+      <w:ins w:id="12" w:author="Walgren, Patrick" w:date="2024-06-04T19:45:00Z" w16du:dateUtc="2024-06-04T23:45:00Z">
+        <w:r>
+          <w:t>is</w:t>
+        </w:r>
+      </w:ins>
+      <w:ins w:id="13" w:author="Walgren, Patrick" w:date="2024-06-04T19:44:00Z" w16du:dateUtc="2024-06-04T23:44:00Z">
+        <w:r>
+          <w:t xml:space="preserve"> then</w:t>
+        </w:r>
+      </w:ins>
+      <w:r>
+        <w:t xml:space="preserve"> processed via vacuum induction melting (VIM), vacuum arc reacting (VAR), or another technique; for a thorough description of each processing method, the curious reader is directed to the review papers by these authors</w:t>
+      </w:r>
+      <w:del w:id="14" w:author="Walgren, Patrick" w:date="2024-06-04T19:40:00Z" w16du:dateUtc="2024-06-04T23:40:00Z">
+        <w:r>
+          <w:delText>.</w:delText>
+        </w:r>
+        <w:r>
+          <w:delText xml:space="preserve"> </w:delText>
+        </w:r>
+        <w:r>
+          <w:delText xml:space="preserve"> </w:delText>
+        </w:r>
+      </w:del>
+      <w:ins w:id="15" w:author="Walgren, Patrick" w:date="2024-06-04T19:40:00Z" w16du:dateUtc="2024-06-04T23:40:00Z">
+        <w:r>
+          <w:t xml:space="preserve">. </w:t>
+        </w:r>
+      </w:ins>
       <w:r>
         <w:t>T</w:t>
       </w:r>
@@ -116,7 +212,15 @@
         <w:t xml:space="preserve"> then</w:t>
       </w:r>
       <w:r>
-        <w:t xml:space="preserve"> produced to characterize the material response for the particular loading condition in question (i.e., tension, compression, or torsion). At this stage, the material scientists typically assess the extent at which the shape memory alloy meets the requirements, and then either try another composition or processing technique or provide the </w:t>
+        <w:t xml:space="preserve"> produced to characterize the material response for the particular loading condition in question (i.e., tension, compression, or torsion). At this stage, the material scientists </w:t>
+      </w:r>
+      <w:del w:id="16" w:author="Walgren, Patrick" w:date="2024-06-04T19:47:00Z" w16du:dateUtc="2024-06-04T23:47:00Z">
+        <w:r>
+          <w:delText xml:space="preserve">typically </w:delText>
+        </w:r>
+      </w:del>
+      <w:r>
+        <w:t xml:space="preserve">assess the extent at which the shape memory alloy meets the requirements, and then either try another composition or processing technique or provide the </w:t>
       </w:r>
       <w:r>
         <w:t>processed</w:t>
@@ -224,345 +328,569 @@
     </w:p>
     <w:p/>
     <w:p>
+      <w:pPr>
+        <w:rPr>
+          <w:ins w:id="17" w:author="Walgren, Patrick" w:date="2024-06-04T19:49:00Z" w16du:dateUtc="2024-06-04T23:49:00Z"/>
+          <w:rPrChange w:id="18" w:author="Walgren, Patrick" w:date="2024-06-04T19:49:00Z" w16du:dateUtc="2024-06-04T23:49:00Z">
+            <w:rPr>
+              <w:ins w:id="19" w:author="Walgren, Patrick" w:date="2024-06-04T19:49:00Z" w16du:dateUtc="2024-06-04T23:49:00Z"/>
+              <w:highlight w:val="yellow"/>
+            </w:rPr>
+          </w:rPrChange>
+        </w:rPr>
+      </w:pPr>
+      <w:ins w:id="20" w:author="Walgren, Patrick" w:date="2024-06-04T19:49:00Z" w16du:dateUtc="2024-06-04T23:49:00Z">
+        <w:r>
+          <w:rPr>
+            <w:highlight w:val="yellow"/>
+          </w:rPr>
+          <w:t xml:space="preserve">For proper/rigorous system design, a material model must capture the full thermomechanical constitutive response (i.e., the relationship between temperature, stress, and strain). </w:t>
+        </w:r>
+        <w:r>
+          <w:rPr>
+            <w:rPrChange w:id="21" w:author="Walgren, Patrick" w:date="2024-06-04T19:49:00Z" w16du:dateUtc="2024-06-04T23:49:00Z">
+              <w:rPr>
+                <w:highlight w:val="yellow"/>
+              </w:rPr>
+            </w:rPrChange>
+          </w:rPr>
+          <w:t>The design team calibrates a constitutive model (examples of which include the Brinson and Lagoudas models) to best fit the thermomechanical characterization data in the operating regime of interest. With a calibrated constitutive model, engineers can design the system, considering the intricacies of the SMA in question (variable actuation strain with respect to stress, etc.). </w:t>
+        </w:r>
+      </w:ins>
+    </w:p>
+    <w:p>
+      <w:pPr>
+        <w:rPr>
+          <w:del w:id="22" w:author="Walgren, Patrick" w:date="2024-06-04T19:49:00Z" w16du:dateUtc="2024-06-04T23:49:00Z"/>
+        </w:rPr>
+      </w:pPr>
+      <w:del w:id="23" w:author="Walgren, Patrick" w:date="2024-06-04T19:49:00Z" w16du:dateUtc="2024-06-04T23:49:00Z">
+        <w:r>
+          <w:rPr>
+            <w:highlight w:val="yellow"/>
+          </w:rPr>
+          <w:delText>For proper/rigorous system design, the full thermomechanical constitutive response must be captured via a material model.</w:delText>
+        </w:r>
+        <w:r>
+          <w:delText xml:space="preserve"> The design team calibrates </w:delText>
+        </w:r>
+        <w:r>
+          <w:delText>a</w:delText>
+        </w:r>
+        <w:r>
+          <w:delText xml:space="preserve"> constitutive model (examples of which include the Brinson and Lagoudas models) to best fit the </w:delText>
+        </w:r>
+        <w:r>
+          <w:delText>thermomechanical characterization data</w:delText>
+        </w:r>
+        <w:r>
+          <w:delText xml:space="preserve"> in the operating regime of interest. Finally, which a calibrated constitutive model, the greater engineering system can be designed, taking into account the intricacies of the SMA in question (variable actuation strain with respect to stress, etc.). </w:delText>
+        </w:r>
+      </w:del>
+    </w:p>
+    <w:p/>
+    <w:p>
+      <w:bookmarkStart w:id="24" w:name="_Hlk164061455"/>
+      <w:commentRangeStart w:id="25"/>
       <w:r>
         <w:rPr>
           <w:highlight w:val="yellow"/>
         </w:rPr>
-        <w:t>For proper/rigorous system design, the full thermomechanical constitutive response must be captured via a material model.</w:t>
-      </w:r>
-      <w:r>
-        <w:t xml:space="preserve"> The design team calibrates </w:t>
-      </w:r>
-      <w:r>
-        <w:t>a</w:t>
-      </w:r>
-      <w:r>
-        <w:t xml:space="preserve"> constitutive model (examples of which include the Brinson and Lagoudas models) to best fit the </w:t>
-      </w:r>
-      <w:r>
-        <w:t>thermomechanical characterization data</w:t>
-      </w:r>
-      <w:r>
-        <w:t xml:space="preserve"> in the operating regime of interest. Finally, which a calibrated constitutive model, the greater engineering system can be designed, taking into account the intricacies of the SMA in question (variable actuation strain with respect to stress, etc.). </w:t>
-      </w:r>
-    </w:p>
-    <w:p/>
-    <w:p>
-      <w:bookmarkStart w:id="1" w:name="_Hlk164061455"/>
-      <w:commentRangeStart w:id="2"/>
+        <w:t>Each stage of the development process detailed above requires significant time and effort</w:t>
+      </w:r>
       <w:r>
         <w:rPr>
           <w:highlight w:val="yellow"/>
         </w:rPr>
-        <w:t>Each stage of the development process detailed above requires significant time and effort</w:t>
+        <w:t>, but the greater SMA community has developed tools to speed certain development stages</w:t>
       </w:r>
       <w:r>
         <w:rPr>
           <w:highlight w:val="yellow"/>
         </w:rPr>
-        <w:t>, but the greater SMA community has developed tools to speed certain development stages</w:t>
-      </w:r>
+        <w:t>.</w:t>
+      </w:r>
+      <w:bookmarkEnd w:id="24"/>
+      <w:r>
+        <w:t xml:space="preserve"> </w:t>
+      </w:r>
+      <w:commentRangeEnd w:id="25"/>
+      <w:r>
+        <w:rPr>
+          <w:rStyle w:val="CommentReference"/>
+        </w:rPr>
+        <w:commentReference w:id="25"/>
+      </w:r>
+      <w:r>
+        <w:t>NASA and TAMU (cite Othmane/Karaman) have developed user-friendly tools and methods to understand the composition-processing-property relationships in SMAs, enabling quick discovery of new alloys.</w:t>
+      </w:r>
+      <w:r>
+        <w:t xml:space="preserve"> </w:t>
+      </w:r>
+      <w:r>
+        <w:t>ASMADA</w:t>
+      </w:r>
+      <w:r>
+        <w:t>, the Automatic Shape Memory Alloy Data Analyzer,</w:t>
+      </w:r>
+      <w:r>
+        <w:t xml:space="preserve"> </w:t>
+      </w:r>
+      <w:r>
+        <w:t>identifies</w:t>
+      </w:r>
+      <w:r>
+        <w:t xml:space="preserve"> heating and cooling cycles of SMAs and </w:t>
+      </w:r>
+      <w:r>
+        <w:t>extracts</w:t>
+      </w:r>
+      <w:r>
+        <w:t xml:space="preserve"> SMA material properties</w:t>
+      </w:r>
+      <w:r>
+        <w:t xml:space="preserve"> according to ASTM standard E097 </w:t>
+      </w:r>
+      <w:r>
+        <w:fldChar w:fldCharType="begin"/>
+      </w:r>
+      <w:r>
+        <w:instrText xml:space="preserve"> ADDIN ZOTERO_ITEM CSL_CITATION {"citationID":"hijJNZEV","properties":{"formattedCitation":"[1], [2], [3]","plainCitation":"[1], [2], [3]","noteIndex":0},"citationItems":[{"id":3532,"uris":["http://zotero.org/users/4607708/items/SSMG5P63"],"itemData":{"id":3532,"type":"article-journal","container-title":"Smart Materials and Structures","issue":"12","note":"publisher: IOP Publishing","page":"125003","source":"Google Scholar","title":"ASMADA—A tool for automatic analysis of shape memory alloy thermal cycling data under constant stress","volume":"30","author":[{"family":"Kuner","given":"Matthew C."},{"family":"Karakalas","given":"Anargyros A."},{"family":"Lagoudas","given":"Dimitris C."}],"issued":{"date-parts":[["2021"]]}}},{"id":3061,"uris":["http://zotero.org/users/4607708/items/TYX3FDF8"],"itemData":{"id":3061,"type":"report","event-place":"West Conshohocken, PA","number":"E3097-17","publisher":"ASTM International","publisher-place":"West Conshohocken, PA","source":"Google Scholar","title":"Standard test method for mechanical uniaxial constant force thermal cycling of shape memory alloys","URL":"https://www.astm.org/e3097-17.html","author":[{"family":"ASTM","given":""}],"issued":{"date-parts":[["2017"]]}}},{"id":3513,"uris":["http://zotero.org/users/4607708/items/GAL8LJVE"],"itemData":{"id":3513,"type":"article-journal","abstract":"Development of standard specifications and test methods for shape memory alloys (SMAs) in the context of actuator materials and components are outlined. A material specification centers on mill product wrought NiTi or NiTi + X + X′ based alloys, where X and X′ can be any alloying element addition to the base NiTi. This standard is aimed toward specifying the chemical, mechanical, thermal, and metallurgical requirements of NiTi-based alloys. Two newly proposed standard test methods are aimed toward expanding the applicability of the following published SMA actuator standards: E3097—Standard Test Method for Uniaxial Constant Force Thermal Cycling (UCFTC) and E3098—Standard Test Method for Uniaxial Pre-strain and Thermal Free Recovery (UPFR). First, Force-Controlled Repeated Thermal Cycling (FCRTC), addresses repeated thermal cycling under a constant force and associated terminology. FCRTC’s primary objective is to address failure with regard to the SMA material’s ability to perform its function as an actuator for an application’s required lifecycle. Second, Constant Torque Thermal Cycling (CTTC) deals with thermally cycling SMAs under a constant torque for rotary actuator applications. Key features of each proposed standard and progress on their development are outlined, considering novelty and applicability to actuation from raw material to final actuator component in its application.","container-title":"Shape Memory and Superelasticity","DOI":"10.1007/s40830-023-00431-3","ISSN":"2199-3858","issue":"2","journalAbbreviation":"Shap. Mem. Superelasticity","language":"en","page":"353-363","source":"Springer Link","title":"Standardization of Shape Memory Alloys from Material to Actuator","volume":"9","author":[{"family":"Nicholson","given":"D. E."},{"family":"Benafan","given":"O."},{"family":"Bigelow","given":"G. S."},{"family":"Pick","given":"D."},{"family":"Demblon","given":"A."},{"family":"Mabe","given":"J. H."},{"family":"Karaman","given":"I."},{"family":"Van Doren","given":"B."},{"family":"Forbes","given":"D."},{"family":"Sczerzenie","given":"F."},{"family":"Fumagalli","given":"L."},{"family":"Wallner","given":"C."}],"issued":{"date-parts":[["2023",6,1]]}}}],"schema":"https://github.com/citation-style-language/schema/raw/master/csl-citation.json"} </w:instrText>
+      </w:r>
+      <w:r>
+        <w:fldChar w:fldCharType="separate"/>
+      </w:r>
+      <w:r>
+        <w:rPr>
+          <w:rFonts w:ascii="Calibri" w:hAnsi="Calibri" w:cs="Calibri"/>
+        </w:rPr>
+        <w:t>[1], [2], [3]</w:t>
+      </w:r>
+      <w:r>
+        <w:fldChar w:fldCharType="end"/>
+      </w:r>
+      <w:r>
+        <w:t xml:space="preserve">. </w:t>
+      </w:r>
+      <w:r>
+        <w:t>The Shape Memory Materials Analysis and Research Tool (SM2ART) provides an extensive</w:t>
+      </w:r>
+      <w:r>
+        <w:t xml:space="preserve"> open-source</w:t>
+      </w:r>
+      <w:r>
+        <w:t xml:space="preserve"> database of tested shape memory alloys and their standard properties</w:t>
+      </w:r>
+      <w:r>
+        <w:t xml:space="preserve"> </w:t>
+      </w:r>
+      <w:r>
+        <w:fldChar w:fldCharType="begin"/>
+      </w:r>
+      <w:r>
+        <w:instrText xml:space="preserve"> ADDIN ZOTERO_ITEM CSL_CITATION {"citationID":"MXqzRjzx","properties":{"formattedCitation":"[4], [5]","plainCitation":"[4], [5]","noteIndex":0},"citationItems":[{"id":3519,"uris":["http://zotero.org/users/4607708/items/NYIMMF5V"],"itemData":{"id":3519,"type":"article-journal","abstract":"A database tool is developed for archiving and exploring shape memory materials including shape memory alloys (SMAs), superelastic alloys, magnetic SMAs, shape memory polymers, and shape memory ceramics. Over 750 000 data points and their pedigree metadata are extracted and stored into records. Data are handled via a graphical user interface running in a web application. The tool provides interactive menus for the selection of material types, properties, and filters, culminating with a visualization panel. Data are displayed in three forms, consisting of pie charts, 2D scatter plots, and ternary diagrams, all of which provide unique information pertinent to the materials and properties being explored. This database tool is a major stepping stone toward building an information system where an entire continuum of material novices to experts can have an infrastructure to explore and discover these multifunctional materials.","container-title":"Advanced Engineering Materials","DOI":"10.1002/adem.201901370","ISSN":"1527-2648","issue":"7","language":"en","license":"© 2020 WILEY-VCH Verlag GmbH &amp; Co. KGaA, Weinheim","note":"_eprint: https://onlinelibrary.wiley.com/doi/pdf/10.1002/adem.201901370","page":"1901370","source":"Wiley Online Library","title":"Shape Memory Materials Database Tool—A Compendium of Functional Data for Shape Memory Materials","volume":"22","author":[{"family":"Benafan","given":"Othmane"},{"family":"Bigelow","given":"Glen S."},{"family":"Young","given":"Avery W."}],"issued":{"date-parts":[["2020"]]}}},{"id":3517,"uris":["http://zotero.org/users/4607708/items/K8KM9PEE"],"itemData":{"id":3517,"type":"article-journal","abstract":"Typically, the first step in alloy selection and material production is to use handbooks, databases, or other materials guides to down-select to a specific composition and processing method for the desired application. This is true for conventional materials, such as steels, aluminums, and polymers, but until recently, no similar data source existed for shape memory materials (SMMs). There is no shortage of information in the SMM field; with over 90 years of research in the form of peer-reviewed articles, papers, and published data from companies; however, these data have not been accessible in a single location. This has posed many difficulties for the research and development of SMMs and has caused the field to move slowly. To remedy this, a web-based comprehensive repository known as the Shape Memory Materials Analysis and Research Tool (SM2ART) database has been developed. SM2ART provides unrestricted access to data from thousands of peer-reviewed articles and published data. These data are organized in a 2D and 3D visualization platform and provides viewers insight into shape memory alloys (SMAs), superelastic alloys, magnetic alloys, shape memory polymers (SMPs), and shape memory ceramics (SMCs). The work presented here provides a summary of the data available within the SM2ART database.","container-title":"Shape Memory and Superelasticity","DOI":"10.1007/s40830-023-00457-7","ISSN":"2199-3858","journalAbbreviation":"Shap. Mem. Superelasticity","language":"en","source":"Springer Link","title":"Shape Memory Materials Analysis and Research Tool (SM2ART): Finding Data Anomalies and Trends","title-short":"Shape Memory Materials Analysis and Research Tool (SM2ART)","URL":"https://doi.org/10.1007/s40830-023-00457-7","author":[{"family":"Caltagirone","given":"P. E."},{"family":"Benafan","given":"O."}],"accessed":{"date-parts":[["2023",9,22]]},"issued":{"date-parts":[["2023",7,25]]}}}],"schema":"https://github.com/citation-style-language/schema/raw/master/csl-citation.json"} </w:instrText>
+      </w:r>
+      <w:r>
+        <w:fldChar w:fldCharType="separate"/>
+      </w:r>
+      <w:r>
+        <w:rPr>
+          <w:rFonts w:ascii="Calibri" w:hAnsi="Calibri" w:cs="Calibri"/>
+        </w:rPr>
+        <w:t>[4], [5]</w:t>
+      </w:r>
+      <w:r>
+        <w:fldChar w:fldCharType="end"/>
+      </w:r>
+      <w:r>
+        <w:t xml:space="preserve">. </w:t>
+      </w:r>
+      <w:r>
+        <w:t>Other SMA-focused tools also exist, such as SMAnalytics, which is a comprehensive analyzer that does...</w:t>
+      </w:r>
+      <w:del w:id="26" w:author="Walgren, Patrick" w:date="2024-06-04T19:40:00Z" w16du:dateUtc="2024-06-04T23:40:00Z">
+        <w:r>
+          <w:delText xml:space="preserve">.  </w:delText>
+        </w:r>
+      </w:del>
+      <w:ins w:id="27" w:author="Walgren, Patrick" w:date="2024-06-04T19:40:00Z" w16du:dateUtc="2024-06-04T23:40:00Z">
+        <w:r>
+          <w:t xml:space="preserve">. </w:t>
+        </w:r>
+      </w:ins>
+      <w:r>
+        <w:t xml:space="preserve">Further, there is XXX which attempts to identify SMA material properties based on the graphical interpretation of data, not the data itself (check SMST 2022). </w:t>
+      </w:r>
+      <w:commentRangeStart w:id="28"/>
+      <w:r>
+        <w:rPr>
+          <w:color w:val="FF0000"/>
+        </w:rPr>
+        <w:t>Add</w:t>
+      </w:r>
+      <w:commentRangeEnd w:id="28"/>
+      <w:r>
+        <w:rPr>
+          <w:rStyle w:val="CommentReference"/>
+        </w:rPr>
+        <w:commentReference w:id="28"/>
+      </w:r>
+      <w:r>
+        <w:rPr>
+          <w:color w:val="FF0000"/>
+        </w:rPr>
+        <w:t xml:space="preserve"> a note about the TAMU UMAT and others here (Cite Hartl, Lai, etc.)</w:t>
+      </w:r>
+      <w:r>
+        <w:rPr>
+          <w:color w:val="FF0000"/>
+        </w:rPr>
+        <w:t xml:space="preserve"> also add a note about standards for thermomechanical characterization</w:t>
+      </w:r>
+      <w:r>
+        <w:rPr>
+          <w:color w:val="FF0000"/>
+        </w:rPr>
+        <w:t xml:space="preserve"> (and perhaps add it to the figure?)</w:t>
+      </w:r>
+      <w:r>
+        <w:rPr>
+          <w:color w:val="FF0000"/>
+        </w:rPr>
+        <w:t>.</w:t>
+      </w:r>
+      <w:r>
+        <w:t xml:space="preserve"> </w:t>
+      </w:r>
+      <w:r>
+        <w:t xml:space="preserve">However, despite commercial software suites enabling superelastic calibration (cite Abaqus material </w:t>
+      </w:r>
+      <w:r>
+        <w:lastRenderedPageBreak/>
+        <w:t>calibration here) and many published methods covering SMA actuator calibration,</w:t>
+      </w:r>
+      <w:del w:id="29" w:author="Walgren, Patrick" w:date="2024-06-04T19:50:00Z" w16du:dateUtc="2024-06-04T23:50:00Z">
+        <w:r>
+          <w:delText xml:space="preserve"> and,</w:delText>
+        </w:r>
+      </w:del>
+      <w:r>
+        <w:t xml:space="preserve"> no such analog exists for SMA actuation models  </w:t>
+      </w:r>
+      <w:r>
+        <w:fldChar w:fldCharType="begin"/>
+      </w:r>
+      <w:r>
+        <w:instrText xml:space="preserve"> ADDIN ZOTERO_ITEM CSL_CITATION {"citationID":"ijSPNgId","properties":{"formattedCitation":"[6], [7], [8]","plainCitation":"[6], [7], [8]","noteIndex":0},"citationItems":[{"id":3510,"uris":["http://zotero.org/users/4607708/items/NXLY3SNI"],"itemData":{"id":3510,"type":"article-journal","abstract":"In this work, we briefly review the one-dimensional version of a well-known phenomenological shape memory alloy (SMA) constitutive model able to represent the main macroscopic SMA macroscopic behaviors (i.e., superelasticity and shape-memory effect). We then show how to identify the needed parameters from experimental results and, in particular, from strain-temperature tests. We finally use the obtained material parameters to test the prediction properties of the model, comparing numerical results with some experiments (different from those used for the identification), and we discuss model capabilities and further required enhancements.","container-title":"Journal of Materials Engineering and Performance","DOI":"10.1007/s11665-009-9409-7","ISSN":"1544-1024","issue":"5","journalAbbreviation":"J. of Materi Eng and Perform","language":"en","page":"649-654","source":"Springer Link","title":"SMA Numerical Modeling Versus Experimental Results: Parameter Identification and Model Prediction Capabilities","title-short":"SMA Numerical Modeling Versus Experimental Results","volume":"18","author":[{"family":"Auricchio","given":"Ferdinando"},{"family":"Coda","given":"Alberto"},{"family":"Reali","given":"Alessandro"},{"family":"Urbano","given":"Marco"}],"issued":{"date-parts":[["2009",8,1]]}}},{"id":181,"uris":["http://zotero.org/users/4607708/items/I5S97HTS"],"itemData":{"id":181,"type":"chapter","container-title":"Shape Memory Alloys: Modeling and Engineering Applications","event-place":"New York","publisher":"Springer-Verlag","publisher-place":"New York","title":"Thermomechanical Characterization of Shape Memory Alloy Materials","author":[{"family":"Hartl","given":"D.J."},{"family":"Lagoudas","given":"D.C."}],"editor":[{"family":"Lagoudas","given":"D.C."}],"issued":{"date-parts":[["2008"]]}}},{"id":3508,"uris":["http://zotero.org/users/4607708/items/NXCJALDP"],"itemData":{"id":3508,"type":"paper-conference","container-title":"Behavior and Mechanics of Multifunctional Materials and Composites 2014","page":"21–31","publisher":"SPIE","source":"Google Scholar","title":"Iterative calibration of a shape memory alloy constitutive model from 1D and 2D data using optimization methods","volume":"9058","author":[{"family":"Whitten","given":"Daniel"},{"family":"Hartl","given":"Darren"}],"issued":{"date-parts":[["2014"]]}}}],"schema":"https://github.com/citation-style-language/schema/raw/master/csl-citation.json"} </w:instrText>
+      </w:r>
+      <w:r>
+        <w:fldChar w:fldCharType="separate"/>
+      </w:r>
+      <w:r>
+        <w:rPr>
+          <w:rFonts w:ascii="Calibri" w:hAnsi="Calibri" w:cs="Calibri"/>
+        </w:rPr>
+        <w:t>[6], [7], [8]</w:t>
+      </w:r>
+      <w:r>
+        <w:fldChar w:fldCharType="end"/>
+      </w:r>
+      <w:r>
+        <w:t xml:space="preserve">. </w:t>
+      </w:r>
+      <w:commentRangeStart w:id="30"/>
+      <w:commentRangeEnd w:id="30"/>
+      <w:r>
+        <w:rPr>
+          <w:rStyle w:val="CommentReference"/>
+        </w:rPr>
+        <w:commentReference w:id="30"/>
+      </w:r>
+    </w:p>
+    <w:p>
+      <w:pPr>
+        <w:rPr>
+          <w:ins w:id="31" w:author="Walgren, Patrick" w:date="2024-06-04T20:09:00Z" w16du:dateUtc="2024-06-05T00:09:00Z"/>
+        </w:rPr>
+      </w:pPr>
+      <w:bookmarkStart w:id="32" w:name="_Hlk164061837"/>
       <w:r>
         <w:rPr>
           <w:highlight w:val="yellow"/>
         </w:rPr>
+        <w:t xml:space="preserve">However, a laborious workflow of experimental analysis and </w:t>
+      </w:r>
+      <w:commentRangeStart w:id="33"/>
+      <w:r>
+        <w:rPr>
+          <w:highlight w:val="yellow"/>
+        </w:rPr>
+        <w:t>constitutive</w:t>
+      </w:r>
+      <w:commentRangeEnd w:id="33"/>
+      <w:r>
+        <w:rPr>
+          <w:rStyle w:val="CommentReference"/>
+        </w:rPr>
+        <w:commentReference w:id="33"/>
+      </w:r>
+      <w:r>
+        <w:rPr>
+          <w:highlight w:val="yellow"/>
+        </w:rPr>
+        <w:t xml:space="preserve"> model calibration is still</w:t>
+      </w:r>
+      <w:ins w:id="34" w:author="Walgren, Patrick" w:date="2024-06-04T19:50:00Z" w16du:dateUtc="2024-06-04T23:50:00Z">
+        <w:r>
+          <w:rPr>
+            <w:highlight w:val="yellow"/>
+          </w:rPr>
+          <w:t xml:space="preserve"> </w:t>
+        </w:r>
+      </w:ins>
+      <w:del w:id="35" w:author="Walgren, Patrick" w:date="2024-06-04T19:50:00Z" w16du:dateUtc="2024-06-04T23:50:00Z">
+        <w:r>
+          <w:rPr>
+            <w:highlight w:val="yellow"/>
+          </w:rPr>
+          <w:delText xml:space="preserve"> commonly </w:delText>
+        </w:r>
+      </w:del>
+      <w:r>
+        <w:rPr>
+          <w:highlight w:val="yellow"/>
+        </w:rPr>
+        <w:t>required for rigorous SMA characterization.</w:t>
+      </w:r>
+      <w:r>
+        <w:rPr>
+          <w:highlight w:val="yellow"/>
+        </w:rPr>
+        <w:t xml:space="preserve"> </w:t>
+      </w:r>
+      <w:r>
+        <w:rPr>
+          <w:highlight w:val="yellow"/>
+        </w:rPr>
+        <w:t>This is especially difficult for newcomers to the field or those engaged in multi-disciplinary efforts.</w:t>
+      </w:r>
+      <w:bookmarkStart w:id="36" w:name="_Hlk164061559"/>
+      <w:r>
+        <w:t xml:space="preserve"> </w:t>
+      </w:r>
+      <w:bookmarkEnd w:id="32"/>
+      <w:commentRangeStart w:id="37"/>
+      <w:commentRangeStart w:id="38"/>
+      <w:r>
+        <w:t>The</w:t>
+      </w:r>
+      <w:commentRangeEnd w:id="37"/>
+      <w:r>
+        <w:rPr>
+          <w:rStyle w:val="CommentReference"/>
+        </w:rPr>
+        <w:commentReference w:id="37"/>
+      </w:r>
+      <w:commentRangeEnd w:id="38"/>
+      <w:r>
+        <w:rPr>
+          <w:rStyle w:val="CommentReference"/>
+        </w:rPr>
+        <w:commentReference w:id="38"/>
+      </w:r>
+      <w:r>
+        <w:t xml:space="preserve"> various external state variables that govern shape memory material behavior </w:t>
+      </w:r>
+      <w:del w:id="39" w:author="Walgren, Patrick" w:date="2024-06-04T19:51:00Z" w16du:dateUtc="2024-06-04T23:51:00Z">
+        <w:r>
+          <w:delText xml:space="preserve">(i.e., temperature, stress, strain) </w:delText>
+        </w:r>
+      </w:del>
+      <w:r>
+        <w:t xml:space="preserve">often require </w:t>
+      </w:r>
+      <w:del w:id="40" w:author="Walgren, Patrick" w:date="2024-06-04T19:52:00Z" w16du:dateUtc="2024-06-04T23:52:00Z">
+        <w:r>
+          <w:delText xml:space="preserve">conglomeration of multiple instruments to properly record sufficient data and can result in inefficient use of time when </w:delText>
+        </w:r>
+      </w:del>
+      <w:r>
+        <w:t>synchroniz</w:t>
+      </w:r>
+      <w:ins w:id="41" w:author="Walgren, Patrick" w:date="2024-06-04T19:52:00Z" w16du:dateUtc="2024-06-04T23:52:00Z">
+        <w:r>
+          <w:t>ation of</w:t>
+        </w:r>
+      </w:ins>
+      <w:del w:id="42" w:author="Walgren, Patrick" w:date="2024-06-04T19:52:00Z" w16du:dateUtc="2024-06-04T23:52:00Z">
+        <w:r>
+          <w:delText>ing</w:delText>
+        </w:r>
+      </w:del>
+      <w:r>
+        <w:t xml:space="preserve"> various datasets from different instruments</w:t>
+      </w:r>
+      <w:ins w:id="43" w:author="Walgren, Patrick" w:date="2024-06-04T19:52:00Z" w16du:dateUtc="2024-06-04T23:52:00Z">
+        <w:r>
+          <w:t xml:space="preserve">, </w:t>
+        </w:r>
+      </w:ins>
+      <w:ins w:id="44" w:author="Walgren, Patrick" w:date="2024-06-04T19:53:00Z" w16du:dateUtc="2024-06-04T23:53:00Z">
+        <w:r>
+          <w:t xml:space="preserve">slowing the </w:t>
+        </w:r>
+      </w:ins>
+      <w:ins w:id="45" w:author="Walgren, Patrick" w:date="2024-06-04T20:06:00Z" w16du:dateUtc="2024-06-05T00:06:00Z">
+        <w:r>
+          <w:t>SMA deve</w:t>
+        </w:r>
+      </w:ins>
+      <w:ins w:id="46" w:author="Walgren, Patrick" w:date="2024-06-04T20:07:00Z" w16du:dateUtc="2024-06-05T00:07:00Z">
+        <w:r>
+          <w:t xml:space="preserve">lopment </w:t>
+        </w:r>
+      </w:ins>
+      <w:ins w:id="47" w:author="Walgren, Patrick" w:date="2024-06-04T19:53:00Z" w16du:dateUtc="2024-06-04T23:53:00Z">
+        <w:r>
+          <w:t>process</w:t>
+        </w:r>
+      </w:ins>
+      <w:r>
         <w:t>.</w:t>
       </w:r>
-      <w:bookmarkEnd w:id="1"/>
       <w:r>
         <w:t xml:space="preserve"> </w:t>
       </w:r>
-      <w:commentRangeEnd w:id="2"/>
-      <w:r>
-        <w:rPr>
-          <w:rStyle w:val="CommentReference"/>
-        </w:rPr>
-        <w:commentReference w:id="2"/>
-      </w:r>
-      <w:r>
-        <w:t>NASA and TAMU (cite Othmane/Karaman) have developed user-friendly tools and methods to understand the composition-processing-property relationships in SMAs, enabling quick discovery of new alloys.</w:t>
+      <w:bookmarkEnd w:id="36"/>
+      <w:ins w:id="48" w:author="Walgren, Patrick" w:date="2024-06-04T20:09:00Z" w16du:dateUtc="2024-06-05T00:09:00Z">
+        <w:r>
+          <w:t>Further, after compiling and synchronizing the data, there are myriad methods of calibrating an accurate constitutive model to describe the specific SMA material behavior. </w:t>
+        </w:r>
+      </w:ins>
+    </w:p>
+    <w:p>
+      <w:del w:id="49" w:author="Walgren, Patrick" w:date="2024-06-04T20:09:00Z" w16du:dateUtc="2024-06-05T00:09:00Z">
+        <w:r>
+          <w:delText>Further, when</w:delText>
+        </w:r>
+        <w:r>
+          <w:delText xml:space="preserve"> such data has been properly compiled, there are myriad additional methods of arriving at an accurate constitutive model to describe the specific SMA material behavior.</w:delText>
+        </w:r>
+        <w:r>
+          <w:delText xml:space="preserve"> </w:delText>
+        </w:r>
+      </w:del>
+    </w:p>
+    <w:p>
+      <w:bookmarkStart w:id="50" w:name="_Hlk164061969"/>
+      <w:r>
+        <w:rPr>
+          <w:highlight w:val="yellow"/>
+        </w:rPr>
+        <w:t>I</w:t>
+      </w:r>
+      <w:r>
+        <w:rPr>
+          <w:highlight w:val="yellow"/>
+        </w:rPr>
+        <w:t>n this work, we detail a streamlined open-source tool to help both material scientists and design engineers analyze their thermomechanical data and calibrate an appropriate SMA constitutive model.</w:t>
       </w:r>
       <w:r>
         <w:t xml:space="preserve"> </w:t>
       </w:r>
-      <w:r>
-        <w:t>ASMADA</w:t>
-      </w:r>
-      <w:r>
-        <w:t>, the Automatic Shape Memory Alloy Data Analyzer,</w:t>
+      <w:bookmarkEnd w:id="50"/>
+      <w:del w:id="51" w:author="Walgren, Patrick" w:date="2024-06-04T20:09:00Z" w16du:dateUtc="2024-06-05T00:09:00Z">
+        <w:r>
+          <w:delText>This tool is deemed</w:delText>
+        </w:r>
+      </w:del>
+      <w:ins w:id="52" w:author="Walgren, Patrick" w:date="2024-06-04T20:09:00Z" w16du:dateUtc="2024-06-05T00:09:00Z">
+        <w:r>
+          <w:t>We deem this tool</w:t>
+        </w:r>
+      </w:ins>
+      <w:r>
+        <w:t xml:space="preserve"> REACT, for the Rendering of Experimental Analysis and Calibration Tool. </w:t>
+      </w:r>
+      <w:del w:id="53" w:author="Walgren, Patrick" w:date="2024-06-04T20:09:00Z" w16du:dateUtc="2024-06-05T00:09:00Z">
+        <w:r>
+          <w:delText>Our tool</w:delText>
+        </w:r>
+      </w:del>
+      <w:ins w:id="54" w:author="Walgren, Patrick" w:date="2024-06-04T20:09:00Z" w16du:dateUtc="2024-06-05T00:09:00Z">
+        <w:r>
+          <w:t>REACT</w:t>
+        </w:r>
+      </w:ins>
+      <w:r>
+        <w:t xml:space="preserve"> provides an intuitive workflow that imports and processes raw unfiltered shape memory alloy mechanical (tensile/compression), thermal (DSC), or thermomechanical (tensile/compression with environmental chamber) data to produce customizable figures and systematically derived material data (depicted schematically in Figure</w:t>
+      </w:r>
+      <w:r>
+        <w:t xml:space="preserve"> 2)</w:t>
+      </w:r>
+      <w:r>
+        <w:t>.</w:t>
       </w:r>
       <w:r>
         <w:t xml:space="preserve"> </w:t>
       </w:r>
-      <w:r>
-        <w:t>identifies</w:t>
-      </w:r>
-      <w:r>
-        <w:t xml:space="preserve"> heating and cooling cycles of SMAs and </w:t>
-      </w:r>
-      <w:r>
-        <w:t>extracts</w:t>
-      </w:r>
-      <w:r>
-        <w:t xml:space="preserve"> SMA material properties</w:t>
-      </w:r>
-      <w:r>
-        <w:t xml:space="preserve"> according to ASTM standard E097 </w:t>
-      </w:r>
-      <w:r>
-        <w:fldChar w:fldCharType="begin"/>
-      </w:r>
-      <w:r>
-        <w:instrText xml:space="preserve"> ADDIN ZOTERO_ITEM CSL_CITATION {"citationID":"hijJNZEV","properties":{"formattedCitation":"[1], [2], [3]","plainCitation":"[1], [2], [3]","noteIndex":0},"citationItems":[{"id":3532,"uris":["http://zotero.org/users/4607708/items/SSMG5P63"],"itemData":{"id":3532,"type":"article-journal","container-title":"Smart Materials and Structures","issue":"12","note":"publisher: IOP Publishing","page":"125003","source":"Google Scholar","title":"ASMADA—A tool for automatic analysis of shape memory alloy thermal cycling data under constant stress","volume":"30","author":[{"family":"Kuner","given":"Matthew C."},{"family":"Karakalas","given":"Anargyros A."},{"family":"Lagoudas","given":"Dimitris C."}],"issued":{"date-parts":[["2021"]]}}},{"id":3061,"uris":["http://zotero.org/users/4607708/items/TYX3FDF8"],"itemData":{"id":3061,"type":"report","event-place":"West Conshohocken, PA","number":"E3097-17","publisher":"ASTM International","publisher-place":"West Conshohocken, PA","source":"Google Scholar","title":"Standard test method for mechanical uniaxial constant force thermal cycling of shape memory alloys","URL":"https://www.astm.org/e3097-17.html","author":[{"family":"ASTM","given":""}],"issued":{"date-parts":[["2017"]]}}},{"id":3513,"uris":["http://zotero.org/users/4607708/items/GAL8LJVE"],"itemData":{"id":3513,"type":"article-journal","abstract":"Development of standard specifications and test methods for shape memory alloys (SMAs) in the context of actuator materials and components are outlined. A material specification centers on mill product wrought NiTi or NiTi + X + X′ based alloys, where X and X′ can be any alloying element addition to the base NiTi. This standard is aimed toward specifying the chemical, mechanical, thermal, and metallurgical requirements of NiTi-based alloys. Two newly proposed standard test methods are aimed toward expanding the applicability of the following published SMA actuator standards: E3097—Standard Test Method for Uniaxial Constant Force Thermal Cycling (UCFTC) and E3098—Standard Test Method for Uniaxial Pre-strain and Thermal Free Recovery (UPFR). First, Force-Controlled Repeated Thermal Cycling (FCRTC), addresses repeated thermal cycling under a constant force and associated terminology. FCRTC’s primary objective is to address failure with regard to the SMA material’s ability to perform its function as an actuator for an application’s required lifecycle. Second, Constant Torque Thermal Cycling (CTTC) deals with thermally cycling SMAs under a constant torque for rotary actuator applications. Key features of each proposed standard and progress on their development are outlined, considering novelty and applicability to actuation from raw material to final actuator component in its application.","container-title":"Shape Memory and Superelasticity","DOI":"10.1007/s40830-023-00431-3","ISSN":"2199-3858","issue":"2","journalAbbreviation":"Shap. Mem. Superelasticity","language":"en","page":"353-363","source":"Springer Link","title":"Standardization of Shape Memory Alloys from Material to Actuator","volume":"9","author":[{"family":"Nicholson","given":"D. E."},{"family":"Benafan","given":"O."},{"family":"Bigelow","given":"G. S."},{"family":"Pick","given":"D."},{"family":"Demblon","given":"A."},{"family":"Mabe","given":"J. H."},{"family":"Karaman","given":"I."},{"family":"Van Doren","given":"B."},{"family":"Forbes","given":"D."},{"family":"Sczerzenie","given":"F."},{"family":"Fumagalli","given":"L."},{"family":"Wallner","given":"C."}],"issued":{"date-parts":[["2023",6,1]]}}}],"schema":"https://github.com/citation-style-language/schema/raw/master/csl-citation.json"} </w:instrText>
-      </w:r>
-      <w:r>
-        <w:fldChar w:fldCharType="separate"/>
-      </w:r>
-      <w:r>
-        <w:rPr>
-          <w:rFonts w:ascii="Calibri" w:hAnsi="Calibri" w:cs="Calibri"/>
-        </w:rPr>
-        <w:t>[1], [2], [3]</w:t>
-      </w:r>
-      <w:r>
-        <w:fldChar w:fldCharType="end"/>
-      </w:r>
-      <w:r>
-        <w:t xml:space="preserve">. </w:t>
-      </w:r>
-      <w:r>
-        <w:t>The Shape Memory Materials Analysis and Research Tool (SM2ART) provides an extensive</w:t>
-      </w:r>
-      <w:r>
-        <w:t xml:space="preserve"> open-source</w:t>
-      </w:r>
-      <w:r>
-        <w:t xml:space="preserve"> database of tested shape memory alloys and their standard properties</w:t>
-      </w:r>
+      <w:del w:id="55" w:author="Walgren, Patrick" w:date="2024-06-04T20:10:00Z" w16du:dateUtc="2024-06-05T00:10:00Z">
+        <w:r>
+          <w:delText>SMA REACT</w:delText>
+        </w:r>
+      </w:del>
+      <w:ins w:id="56" w:author="Walgren, Patrick" w:date="2024-06-04T20:10:00Z" w16du:dateUtc="2024-06-05T00:10:00Z">
+        <w:r>
+          <w:t>The tool</w:t>
+        </w:r>
+      </w:ins>
       <w:r>
         <w:t xml:space="preserve"> </w:t>
       </w:r>
-      <w:r>
-        <w:fldChar w:fldCharType="begin"/>
-      </w:r>
-      <w:r>
-        <w:instrText xml:space="preserve"> ADDIN ZOTERO_ITEM CSL_CITATION {"citationID":"MXqzRjzx","properties":{"formattedCitation":"[4], [5]","plainCitation":"[4], [5]","noteIndex":0},"citationItems":[{"id":3519,"uris":["http://zotero.org/users/4607708/items/NYIMMF5V"],"itemData":{"id":3519,"type":"article-journal","abstract":"A database tool is developed for archiving and exploring shape memory materials including shape memory alloys (SMAs), superelastic alloys, magnetic SMAs, shape memory polymers, and shape memory ceramics. Over 750 000 data points and their pedigree metadata are extracted and stored into records. Data are handled via a graphical user interface running in a web application. The tool provides interactive menus for the selection of material types, properties, and filters, culminating with a visualization panel. Data are displayed in three forms, consisting of pie charts, 2D scatter plots, and ternary diagrams, all of which provide unique information pertinent to the materials and properties being explored. This database tool is a major stepping stone toward building an information system where an entire continuum of material novices to experts can have an infrastructure to explore and discover these multifunctional materials.","container-title":"Advanced Engineering Materials","DOI":"10.1002/adem.201901370","ISSN":"1527-2648","issue":"7","language":"en","license":"© 2020 WILEY-VCH Verlag GmbH &amp; Co. KGaA, Weinheim","note":"_eprint: https://onlinelibrary.wiley.com/doi/pdf/10.1002/adem.201901370","page":"1901370","source":"Wiley Online Library","title":"Shape Memory Materials Database Tool—A Compendium of Functional Data for Shape Memory Materials","volume":"22","author":[{"family":"Benafan","given":"Othmane"},{"family":"Bigelow","given":"Glen S."},{"family":"Young","given":"Avery W."}],"issued":{"date-parts":[["2020"]]}}},{"id":3517,"uris":["http://zotero.org/users/4607708/items/K8KM9PEE"],"itemData":{"id":3517,"type":"article-journal","abstract":"Typically, the first step in alloy selection and material production is to use handbooks, databases, or other materials guides to down-select to a specific composition and processing method for the desired application. This is true for conventional materials, such as steels, aluminums, and polymers, but until recently, no similar data source existed for shape memory materials (SMMs). There is no shortage of information in the SMM field; with over 90 years of research in the form of peer-reviewed articles, papers, and published data from companies; however, these data have not been accessible in a single location. This has posed many difficulties for the research and development of SMMs and has caused the field to move slowly. To remedy this, a web-based comprehensive repository known as the Shape Memory Materials Analysis and Research Tool (SM2ART) database has been developed. SM2ART provides unrestricted access to data from thousands of peer-reviewed articles and published data. These data are organized in a 2D and 3D visualization platform and provides viewers insight into shape memory alloys (SMAs), superelastic alloys, magnetic alloys, shape memory polymers (SMPs), and shape memory ceramics (SMCs). The work presented here provides a summary of the data available within the SM2ART database.","container-title":"Shape Memory and Superelasticity","DOI":"10.1007/s40830-023-00457-7","ISSN":"2199-3858","journalAbbreviation":"Shap. Mem. Superelasticity","language":"en","source":"Springer Link","title":"Shape Memory Materials Analysis and Research Tool (SM2ART): Finding Data Anomalies and Trends","title-short":"Shape Memory Materials Analysis and Research Tool (SM2ART)","URL":"https://doi.org/10.1007/s40830-023-00457-7","author":[{"family":"Caltagirone","given":"P. E."},{"family":"Benafan","given":"O."}],"accessed":{"date-parts":[["2023",9,22]]},"issued":{"date-parts":[["2023",7,25]]}}}],"schema":"https://github.com/citation-style-language/schema/raw/master/csl-citation.json"} </w:instrText>
-      </w:r>
-      <w:r>
-        <w:fldChar w:fldCharType="separate"/>
-      </w:r>
-      <w:r>
-        <w:rPr>
-          <w:rFonts w:ascii="Calibri" w:hAnsi="Calibri" w:cs="Calibri"/>
-        </w:rPr>
-        <w:t>[4], [5]</w:t>
-      </w:r>
-      <w:r>
-        <w:fldChar w:fldCharType="end"/>
-      </w:r>
-      <w:r>
-        <w:t xml:space="preserve">. </w:t>
-      </w:r>
-      <w:r>
-        <w:t xml:space="preserve">Other SMA-focused tools also exist, such as SMAnalytics, which is a comprehensive analyzer that does....  Further, there is XXX which attempts to identify SMA material properties based on the graphical interpretation of data, not the data itself (check SMST 2022). </w:t>
-      </w:r>
-      <w:commentRangeStart w:id="3"/>
-      <w:r>
-        <w:rPr>
-          <w:color w:val="FF0000"/>
-        </w:rPr>
-        <w:t>Add</w:t>
-      </w:r>
-      <w:commentRangeEnd w:id="3"/>
-      <w:r>
-        <w:rPr>
-          <w:rStyle w:val="CommentReference"/>
-        </w:rPr>
-        <w:commentReference w:id="3"/>
-      </w:r>
-      <w:r>
-        <w:rPr>
-          <w:color w:val="FF0000"/>
-        </w:rPr>
-        <w:t xml:space="preserve"> a note about the TAMU UMAT and others here (Cite Hartl, Lai, etc.)</w:t>
-      </w:r>
-      <w:r>
-        <w:rPr>
-          <w:color w:val="FF0000"/>
-        </w:rPr>
-        <w:t xml:space="preserve"> also add a note about standards for thermomechanical characterization</w:t>
-      </w:r>
-      <w:r>
-        <w:rPr>
-          <w:color w:val="FF0000"/>
-        </w:rPr>
-        <w:t xml:space="preserve"> (and perhaps add it to the figure?)</w:t>
-      </w:r>
-      <w:r>
-        <w:rPr>
-          <w:color w:val="FF0000"/>
-        </w:rPr>
-        <w:t>.</w:t>
+      <w:del w:id="57" w:author="Walgren, Patrick" w:date="2024-06-04T20:10:00Z" w16du:dateUtc="2024-06-05T00:10:00Z">
+        <w:r>
+          <w:delText>consists of</w:delText>
+        </w:r>
+      </w:del>
+      <w:ins w:id="58" w:author="Walgren, Patrick" w:date="2024-06-04T20:10:00Z" w16du:dateUtc="2024-06-05T00:10:00Z">
+        <w:r>
+          <w:t>comprises</w:t>
+        </w:r>
+      </w:ins>
+      <w:r>
+        <w:t xml:space="preserve"> two graphical user interfaces (GUIs), written in python and available on GitHub under the GNU General Public License.</w:t>
       </w:r>
       <w:r>
         <w:t xml:space="preserve"> </w:t>
       </w:r>
       <w:r>
-        <w:t xml:space="preserve">However, despite commercial software suites enabling superelastic calibration (cite Abaqus material </w:t>
-      </w:r>
-      <w:r>
-        <w:lastRenderedPageBreak/>
-        <w:t xml:space="preserve">calibration here) and many published methods covering SMA actuator calibration, and, no such analog exists for SMA actuation models  </w:t>
-      </w:r>
-      <w:r>
-        <w:fldChar w:fldCharType="begin"/>
-      </w:r>
-      <w:r>
-        <w:instrText xml:space="preserve"> ADDIN ZOTERO_ITEM CSL_CITATION {"citationID":"ijSPNgId","properties":{"formattedCitation":"[6], [7], [8]","plainCitation":"[6], [7], [8]","noteIndex":0},"citationItems":[{"id":3510,"uris":["http://zotero.org/users/4607708/items/NXLY3SNI"],"itemData":{"id":3510,"type":"article-journal","abstract":"In this work, we briefly review the one-dimensional version of a well-known phenomenological shape memory alloy (SMA) constitutive model able to represent the main macroscopic SMA macroscopic behaviors (i.e., superelasticity and shape-memory effect). We then show how to identify the needed parameters from experimental results and, in particular, from strain-temperature tests. We finally use the obtained material parameters to test the prediction properties of the model, comparing numerical results with some experiments (different from those used for the identification), and we discuss model capabilities and further required enhancements.","container-title":"Journal of Materials Engineering and Performance","DOI":"10.1007/s11665-009-9409-7","ISSN":"1544-1024","issue":"5","journalAbbreviation":"J. of Materi Eng and Perform","language":"en","page":"649-654","source":"Springer Link","title":"SMA Numerical Modeling Versus Experimental Results: Parameter Identification and Model Prediction Capabilities","title-short":"SMA Numerical Modeling Versus Experimental Results","volume":"18","author":[{"family":"Auricchio","given":"Ferdinando"},{"family":"Coda","given":"Alberto"},{"family":"Reali","given":"Alessandro"},{"family":"Urbano","given":"Marco"}],"issued":{"date-parts":[["2009",8,1]]}}},{"id":181,"uris":["http://zotero.org/users/4607708/items/I5S97HTS"],"itemData":{"id":181,"type":"chapter","container-title":"Shape Memory Alloys: Modeling and Engineering Applications","event-place":"New York","publisher":"Springer-Verlag","publisher-place":"New York","title":"Thermomechanical Characterization of Shape Memory Alloy Materials","author":[{"family":"Hartl","given":"D.J."},{"family":"Lagoudas","given":"D.C."}],"editor":[{"family":"Lagoudas","given":"D.C."}],"issued":{"date-parts":[["2008"]]}}},{"id":3508,"uris":["http://zotero.org/users/4607708/items/NXCJALDP"],"itemData":{"id":3508,"type":"paper-conference","container-title":"Behavior and Mechanics of Multifunctional Materials and Composites 2014","page":"21–31","publisher":"SPIE","source":"Google Scholar","title":"Iterative calibration of a shape memory alloy constitutive model from 1D and 2D data using optimization methods","volume":"9058","author":[{"family":"Whitten","given":"Daniel"},{"family":"Hartl","given":"Darren"}],"issued":{"date-parts":[["2014"]]}}}],"schema":"https://github.com/citation-style-language/schema/raw/master/csl-citation.json"} </w:instrText>
-      </w:r>
-      <w:r>
-        <w:fldChar w:fldCharType="separate"/>
-      </w:r>
-      <w:r>
-        <w:rPr>
-          <w:rFonts w:ascii="Calibri" w:hAnsi="Calibri" w:cs="Calibri"/>
-        </w:rPr>
-        <w:t>[6], [7], [8]</w:t>
-      </w:r>
-      <w:r>
-        <w:fldChar w:fldCharType="end"/>
-      </w:r>
-      <w:r>
-        <w:t xml:space="preserve">. </w:t>
-      </w:r>
-      <w:commentRangeStart w:id="4"/>
-      <w:commentRangeEnd w:id="4"/>
-      <w:r>
-        <w:rPr>
-          <w:rStyle w:val="CommentReference"/>
-        </w:rPr>
-        <w:commentReference w:id="4"/>
-      </w:r>
-    </w:p>
-    <w:p>
-      <w:bookmarkStart w:id="5" w:name="_Hlk164061837"/>
-      <w:r>
-        <w:rPr>
-          <w:highlight w:val="yellow"/>
-        </w:rPr>
-        <w:t xml:space="preserve">However, a laborious workflow of experimental analysis and </w:t>
-      </w:r>
-      <w:commentRangeStart w:id="6"/>
-      <w:r>
-        <w:rPr>
-          <w:highlight w:val="yellow"/>
-        </w:rPr>
-        <w:t>constitutive</w:t>
-      </w:r>
-      <w:commentRangeEnd w:id="6"/>
-      <w:r>
-        <w:rPr>
-          <w:rStyle w:val="CommentReference"/>
-        </w:rPr>
-        <w:commentReference w:id="6"/>
-      </w:r>
-      <w:r>
-        <w:rPr>
-          <w:highlight w:val="yellow"/>
-        </w:rPr>
-        <w:t xml:space="preserve"> model calibration is still commonly required for rigorous SMA characterization.</w:t>
-      </w:r>
-      <w:r>
-        <w:rPr>
-          <w:highlight w:val="yellow"/>
-        </w:rPr>
-        <w:t xml:space="preserve"> </w:t>
-      </w:r>
-      <w:r>
-        <w:rPr>
-          <w:highlight w:val="yellow"/>
-        </w:rPr>
-        <w:t>This is especially difficult for newcomers to the field or those engaged in multi-disciplinary efforts.</w:t>
-      </w:r>
-      <w:bookmarkStart w:id="7" w:name="_Hlk164061559"/>
-      <w:r>
-        <w:t xml:space="preserve"> </w:t>
-      </w:r>
-      <w:bookmarkEnd w:id="5"/>
-      <w:commentRangeStart w:id="8"/>
-      <w:commentRangeStart w:id="9"/>
-      <w:r>
-        <w:t>The</w:t>
-      </w:r>
-      <w:commentRangeEnd w:id="8"/>
-      <w:r>
-        <w:rPr>
-          <w:rStyle w:val="CommentReference"/>
-        </w:rPr>
-        <w:commentReference w:id="8"/>
-      </w:r>
-      <w:commentRangeEnd w:id="9"/>
-      <w:r>
-        <w:rPr>
-          <w:rStyle w:val="CommentReference"/>
-        </w:rPr>
-        <w:commentReference w:id="9"/>
-      </w:r>
-      <w:r>
-        <w:t xml:space="preserve"> various external state variables that govern shape memory material behavior (i.e., temperature, stress, strain) often require conglomeration of multiple instruments to properly record sufficient data and can result in inefficient use of time when synchronizing various datasets from different instruments.</w:t>
-      </w:r>
-      <w:r>
-        <w:t xml:space="preserve"> </w:t>
-      </w:r>
-      <w:bookmarkEnd w:id="7"/>
-      <w:r>
-        <w:t>Further, when</w:t>
-      </w:r>
-      <w:r>
-        <w:t xml:space="preserve"> such data has been properly compiled, there are myriad additional methods of arriving at an accurate constitutive model to describe the specific SMA material behavior.</w:t>
-      </w:r>
-      <w:r>
-        <w:t xml:space="preserve"> </w:t>
-      </w:r>
-    </w:p>
-    <w:p>
-      <w:bookmarkStart w:id="10" w:name="_Hlk164061969"/>
-      <w:r>
-        <w:rPr>
-          <w:highlight w:val="yellow"/>
-        </w:rPr>
-        <w:t>I</w:t>
-      </w:r>
-      <w:r>
-        <w:rPr>
-          <w:highlight w:val="yellow"/>
-        </w:rPr>
-        <w:t>n this work, we detail a streamlined open-source tool to help both material scientists and design engineers analyze their thermomechanical data and calibrate an appropriate SMA constitutive model.</w:t>
-      </w:r>
-      <w:r>
-        <w:t xml:space="preserve"> </w:t>
-      </w:r>
-      <w:bookmarkEnd w:id="10"/>
-      <w:r>
-        <w:t>This tool is deemed REACT, for the Rendering of Experimental Analysis and Calibration Tool. Our tool provides an intuitive workflow that imports and processes raw unfiltered shape memory alloy mechanical (tensile/compression), thermal (DSC), or thermomechanical (tensile/compression with environmental chamber) data to produce customizable figures and systematically derived material data (depicted schematically in Figure</w:t>
-      </w:r>
-      <w:r>
-        <w:t xml:space="preserve"> 2)</w:t>
-      </w:r>
-      <w:r>
-        <w:t>.</w:t>
-      </w:r>
-      <w:r>
-        <w:t xml:space="preserve"> </w:t>
-      </w:r>
-      <w:r>
-        <w:t>SMA REACT consists of two graphical user interfaces (GUIs), written in python and available on GitHub under the GNU General Public License.</w:t>
-      </w:r>
-      <w:r>
-        <w:t xml:space="preserve"> </w:t>
-      </w:r>
-      <w:r>
-        <w:t xml:space="preserve">These two GUIs accomplish separate essential tasks in the SMA development process: data pre-processing and filtering, and material model calibration. </w:t>
+        <w:t xml:space="preserve">These two GUIs accomplish separate essential tasks in the SMA development process: data </w:t>
+      </w:r>
+      <w:ins w:id="59" w:author="Walgren, Patrick" w:date="2024-06-04T20:11:00Z" w16du:dateUtc="2024-06-05T00:11:00Z">
+        <w:r>
+          <w:t>processing</w:t>
+        </w:r>
+      </w:ins>
+      <w:del w:id="60" w:author="Walgren, Patrick" w:date="2024-06-04T20:11:00Z" w16du:dateUtc="2024-06-05T00:11:00Z">
+        <w:r>
+          <w:delText>pre-processing and filtering,</w:delText>
+        </w:r>
+      </w:del>
+      <w:r>
+        <w:t xml:space="preserve"> and </w:t>
+      </w:r>
+      <w:del w:id="61" w:author="Walgren, Patrick" w:date="2024-06-04T20:10:00Z" w16du:dateUtc="2024-06-05T00:10:00Z">
+        <w:r>
+          <w:delText xml:space="preserve">material </w:delText>
+        </w:r>
+      </w:del>
+      <w:ins w:id="62" w:author="Walgren, Patrick" w:date="2024-06-04T20:10:00Z" w16du:dateUtc="2024-06-05T00:10:00Z">
+        <w:r>
+          <w:t xml:space="preserve">constitutive </w:t>
+        </w:r>
+      </w:ins>
+      <w:r>
+        <w:t xml:space="preserve">model calibration. </w:t>
       </w:r>
     </w:p>
     <w:p>
@@ -570,6 +898,7 @@
         <w:keepNext/>
         <w:jc w:val="center"/>
       </w:pPr>
+      <w:commentRangeStart w:id="63"/>
       <w:r>
         <w:rPr>
           <w:noProof/>
@@ -617,6 +946,13 @@
           </wp:inline>
         </w:drawing>
       </w:r>
+      <w:commentRangeEnd w:id="63"/>
+      <w:r>
+        <w:rPr>
+          <w:rStyle w:val="CommentReference"/>
+        </w:rPr>
+        <w:commentReference w:id="63"/>
+      </w:r>
     </w:p>
     <w:p>
       <w:pPr>
@@ -653,22 +989,22 @@
     <w:p>
       <w:pPr>
         <w:rPr>
-          <w:del w:id="11" w:author="Walgren, Patrick" w:date="2024-05-20T20:15:00Z" w16du:dateUtc="2024-05-21T00:15:00Z"/>
+          <w:del w:id="64" w:author="Walgren, Patrick" w:date="2024-05-20T20:15:00Z" w16du:dateUtc="2024-05-21T00:15:00Z"/>
           <w:b/>
           <w:bCs/>
         </w:rPr>
       </w:pPr>
-      <w:commentRangeStart w:id="12"/>
-      <w:del w:id="13" w:author="Walgren, Patrick" w:date="2024-05-20T20:15:00Z" w16du:dateUtc="2024-05-21T00:15:00Z">
+      <w:commentRangeStart w:id="65"/>
+      <w:del w:id="66" w:author="Walgren, Patrick" w:date="2024-05-20T20:15:00Z" w16du:dateUtc="2024-05-21T00:15:00Z">
         <w:r>
           <w:delText xml:space="preserve">In this work, we describe a new open-source GUI for constitutive model calibration of SMA actuators. We hope to provide a vital </w:delText>
         </w:r>
-        <w:commentRangeEnd w:id="12"/>
+        <w:commentRangeEnd w:id="65"/>
         <w:r>
           <w:rPr>
             <w:rStyle w:val="CommentReference"/>
           </w:rPr>
-          <w:commentReference w:id="12"/>
+          <w:commentReference w:id="65"/>
         </w:r>
         <w:r>
           <w:delText>link between materials scientists and SMA design engineers via an accessible software, written in python but requiring no programming experience. We focus on the temperature-driven Lagoudas 1-D constitutive model, but the methods and accompanying software described herein can be easily extended to consider other constitutive models, higher dimensional models (e.g., 3D models with anisotropic effects), and different loading modes (e.g., superelasticity).</w:delText>
@@ -678,7 +1014,7 @@
     <w:p>
       <w:pPr>
         <w:rPr>
-          <w:del w:id="14" w:author="Walgren, Patrick" w:date="2024-05-20T20:16:00Z" w16du:dateUtc="2024-05-21T00:16:00Z"/>
+          <w:del w:id="67" w:author="Walgren, Patrick" w:date="2024-05-20T20:16:00Z" w16du:dateUtc="2024-05-21T00:16:00Z"/>
         </w:rPr>
       </w:pPr>
       <w:r>
@@ -691,7 +1027,15 @@
         <w:t xml:space="preserve"> </w:t>
       </w:r>
       <w:r>
-        <w:t>With raw force and displacement data, the SMA REACT can calculate strains and stresses based on various sample geometries.</w:t>
+        <w:t xml:space="preserve">With raw force and displacement data, </w:t>
+      </w:r>
+      <w:del w:id="68" w:author="Walgren, Patrick" w:date="2024-06-04T20:13:00Z" w16du:dateUtc="2024-06-05T00:13:00Z">
+        <w:r>
+          <w:delText xml:space="preserve">the SMA </w:delText>
+        </w:r>
+      </w:del>
+      <w:r>
+        <w:t>REACT can calculate strains and stresses based on various sample geometries.</w:t>
       </w:r>
       <w:r>
         <w:t xml:space="preserve"> </w:t>
@@ -709,17 +1053,17 @@
     <w:p>
       <w:pPr>
         <w:rPr>
-          <w:ins w:id="15" w:author="Walgren, Patrick" w:date="2024-05-20T20:16:00Z" w16du:dateUtc="2024-05-21T00:16:00Z"/>
-        </w:rPr>
-      </w:pPr>
-    </w:p>
-    <w:p>
-      <w:pPr>
-        <w:rPr>
-          <w:del w:id="16" w:author="Walgren, Patrick" w:date="2024-05-20T20:16:00Z" w16du:dateUtc="2024-05-21T00:16:00Z"/>
-        </w:rPr>
-      </w:pPr>
-      <w:ins w:id="17" w:author="Walgren, Patrick" w:date="2024-05-20T20:16:00Z" w16du:dateUtc="2024-05-21T00:16:00Z">
+          <w:ins w:id="69" w:author="Walgren, Patrick" w:date="2024-05-20T20:16:00Z" w16du:dateUtc="2024-05-21T00:16:00Z"/>
+        </w:rPr>
+      </w:pPr>
+    </w:p>
+    <w:p>
+      <w:pPr>
+        <w:rPr>
+          <w:del w:id="70" w:author="Walgren, Patrick" w:date="2024-05-20T20:16:00Z" w16du:dateUtc="2024-05-21T00:16:00Z"/>
+        </w:rPr>
+      </w:pPr>
+      <w:ins w:id="71" w:author="Walgren, Patrick" w:date="2024-05-20T20:16:00Z" w16du:dateUtc="2024-05-21T00:16:00Z">
         <w:r>
           <w:rPr>
             <w:highlight w:val="yellow"/>
@@ -740,13 +1084,13 @@
     <w:p>
       <w:pPr>
         <w:rPr>
-          <w:ins w:id="18" w:author="Walgren, Patrick" w:date="2024-05-20T20:16:00Z" w16du:dateUtc="2024-05-21T00:16:00Z"/>
+          <w:ins w:id="72" w:author="Walgren, Patrick" w:date="2024-05-20T20:16:00Z" w16du:dateUtc="2024-05-21T00:16:00Z"/>
           <w:b/>
           <w:bCs/>
         </w:rPr>
       </w:pPr>
-      <w:bookmarkStart w:id="19" w:name="_Hlk164062025"/>
-      <w:del w:id="20" w:author="Walgren, Patrick" w:date="2024-05-20T20:16:00Z" w16du:dateUtc="2024-05-21T00:16:00Z">
+      <w:bookmarkStart w:id="73" w:name="_Hlk164062025"/>
+      <w:del w:id="74" w:author="Walgren, Patrick" w:date="2024-05-20T20:16:00Z" w16du:dateUtc="2024-05-21T00:16:00Z">
         <w:r>
           <w:rPr>
             <w:highlight w:val="yellow"/>
@@ -757,20 +1101,28 @@
           <w:delText xml:space="preserve"> </w:delText>
         </w:r>
       </w:del>
-      <w:bookmarkEnd w:id="19"/>
-      <w:r>
-        <w:t xml:space="preserve">Following the thermodynamically consistent model derived by Lagoudas, et al., the developed calibration routine </w:t>
-      </w:r>
-      <w:commentRangeStart w:id="21"/>
+      <w:bookmarkEnd w:id="73"/>
+      <w:r>
+        <w:t>Following the thermodynamically consistent model derived by Lagoudas</w:t>
+      </w:r>
+      <w:del w:id="75" w:author="Walgren, Patrick" w:date="2024-06-04T20:12:00Z" w16du:dateUtc="2024-06-05T00:12:00Z">
+        <w:r>
+          <w:delText>,</w:delText>
+        </w:r>
+      </w:del>
+      <w:r>
+        <w:t xml:space="preserve"> et al., the developed calibration routine </w:t>
+      </w:r>
+      <w:commentRangeStart w:id="76"/>
       <w:r>
         <w:t xml:space="preserve">leverages global optimization strategies to minimize error between model </w:t>
       </w:r>
-      <w:commentRangeEnd w:id="21"/>
+      <w:commentRangeEnd w:id="76"/>
       <w:r>
         <w:rPr>
           <w:rStyle w:val="CommentReference"/>
         </w:rPr>
-        <w:commentReference w:id="21"/>
+        <w:commentReference w:id="76"/>
       </w:r>
       <w:r>
         <w:t>prediction and experimental data.</w:t>
@@ -778,8 +1130,18 @@
       <w:r>
         <w:t xml:space="preserve"> </w:t>
       </w:r>
-      <w:r>
-        <w:t>The tool described herein enables the user to customize the optimization routine as well as the model parameters to be optimized (e.g., bounds and free variables).</w:t>
+      <w:del w:id="77" w:author="Walgren, Patrick" w:date="2024-06-04T20:12:00Z" w16du:dateUtc="2024-06-05T00:12:00Z">
+        <w:r>
+          <w:delText>The tool described herein</w:delText>
+        </w:r>
+      </w:del>
+      <w:ins w:id="78" w:author="Walgren, Patrick" w:date="2024-06-04T20:12:00Z" w16du:dateUtc="2024-06-05T00:12:00Z">
+        <w:r>
+          <w:t>REACT</w:t>
+        </w:r>
+      </w:ins>
+      <w:r>
+        <w:t xml:space="preserve"> enables the user to customize the optimization routine as well as the model parameters to be optimized (e.g., bounds and free variables).</w:t>
       </w:r>
       <w:r>
         <w:t xml:space="preserve"> </w:t>
@@ -790,14 +1152,24 @@
       <w:r>
         <w:t xml:space="preserve"> </w:t>
       </w:r>
-      <w:ins w:id="22" w:author="Walgren, Patrick" w:date="2024-05-20T20:16:00Z" w16du:dateUtc="2024-05-21T00:16:00Z">
-        <w:r>
-          <w:t>We focus on the temperature-driven Lagoudas 1-D constitutive model, but the methods and accompanying software described herein can be easily extended to consider other constitutive models, higher dimensional models (e.g., 3D models with anisotropic effects), and different loading modes (e.g., superelasticity).</w:t>
+      <w:ins w:id="79" w:author="Walgren, Patrick" w:date="2024-05-20T20:16:00Z" w16du:dateUtc="2024-05-21T00:16:00Z">
+        <w:r>
+          <w:t>We focus on the temperature-driven Lagoudas 1-D constitutive model, but</w:t>
         </w:r>
       </w:ins>
-    </w:p>
-    <w:p>
-      <w:del w:id="23" w:author="Walgren, Patrick" w:date="2024-05-20T20:16:00Z" w16du:dateUtc="2024-05-21T00:16:00Z">
+      <w:ins w:id="80" w:author="Walgren, Patrick" w:date="2024-06-04T20:14:00Z" w16du:dateUtc="2024-06-05T00:14:00Z">
+        <w:r>
+          <w:t xml:space="preserve"> one could leverage the developed framework and extend the software</w:t>
+        </w:r>
+      </w:ins>
+      <w:ins w:id="81" w:author="Walgren, Patrick" w:date="2024-05-20T20:16:00Z" w16du:dateUtc="2024-05-21T00:16:00Z">
+        <w:r>
+          <w:t xml:space="preserve"> to consider other constitutive models, higher dimensional models (e.g., 3D models with anisotropic effects), and different loading modes (e.g., superelasticity).</w:t>
+        </w:r>
+      </w:ins>
+    </w:p>
+    <w:p>
+      <w:del w:id="82" w:author="Walgren, Patrick" w:date="2024-05-20T20:16:00Z" w16du:dateUtc="2024-05-21T00:16:00Z">
         <w:r>
           <w:delText>The current workflow attempts to minimize tribal knowledge contained within the SMA constitutive modeling community by demystifying processes used for calibration. We hope this tool can provide an efficient workflow and salient guidance to others in the shape memory alloy community for years to come.</w:delText>
         </w:r>
@@ -831,7 +1203,7 @@
     </w:p>
     <w:p/>
     <w:p>
-      <w:commentRangeStart w:id="24"/>
+      <w:commentRangeStart w:id="83"/>
       <w:r>
         <w:rPr>
           <w:b/>
@@ -839,12 +1211,12 @@
         </w:rPr>
         <w:t>Model</w:t>
       </w:r>
-      <w:commentRangeEnd w:id="24"/>
+      <w:commentRangeEnd w:id="83"/>
       <w:r>
         <w:rPr>
           <w:rStyle w:val="CommentReference"/>
         </w:rPr>
-        <w:commentReference w:id="24"/>
+        <w:commentReference w:id="83"/>
       </w:r>
       <w:r>
         <w:rPr>
@@ -856,23 +1228,31 @@
     </w:p>
     <w:p/>
     <w:p>
-      <w:bookmarkStart w:id="25" w:name="_Hlk164062237"/>
+      <w:bookmarkStart w:id="84" w:name="_Hlk164062237"/>
+      <w:commentRangeStart w:id="85"/>
       <w:r>
         <w:rPr>
           <w:highlight w:val="yellow"/>
         </w:rPr>
         <w:t>SMA Constitutive Model Calibration, or Parameter Identification, describes the process of finding the set of model parameters (Martensite Start Temperature, Maximum transformation strain, etc.) that best fit material experimental data in the mode of operation relevant for the engineering component of interest (e.g., tension, compression, torsion, or a combination thereof).</w:t>
       </w:r>
-      <w:bookmarkEnd w:id="25"/>
+      <w:bookmarkEnd w:id="84"/>
       <w:r>
         <w:t xml:space="preserve"> </w:t>
       </w:r>
       <w:r>
         <w:t xml:space="preserve">Mathematically, calibration is the process of minimizing error between constitutive model predictions and experimental data subject to physical constraints (conservation laws, known bounds for material properties, etc.) by varying model parameters. </w:t>
       </w:r>
-    </w:p>
-    <w:p>
-      <w:bookmarkStart w:id="26" w:name="_Hlk164062255"/>
+      <w:commentRangeEnd w:id="85"/>
+      <w:r>
+        <w:rPr>
+          <w:rStyle w:val="CommentReference"/>
+        </w:rPr>
+        <w:commentReference w:id="85"/>
+      </w:r>
+    </w:p>
+    <w:p>
+      <w:bookmarkStart w:id="86" w:name="_Hlk164062255"/>
       <w:r>
         <w:rPr>
           <w:highlight w:val="yellow"/>
@@ -882,21 +1262,68 @@
       <w:r>
         <w:t xml:space="preserve"> </w:t>
       </w:r>
-      <w:bookmarkEnd w:id="26"/>
-      <w:r>
-        <w:t>The inherent thermomechanical coupling present in SMAs makes it important to understand how the SMA component will behave when installed in the system and subject to relevant loading conditions.</w:t>
+      <w:bookmarkEnd w:id="86"/>
+      <w:r>
+        <w:t>The inherent thermomechanical coupling present in SMAs makes it important to understand how the SMA component will behave when installed in the system and</w:t>
+      </w:r>
+      <w:ins w:id="87" w:author="Walgren, Patrick" w:date="2024-06-04T20:15:00Z" w16du:dateUtc="2024-06-05T00:15:00Z">
+        <w:r>
+          <w:t xml:space="preserve"> is</w:t>
+        </w:r>
+      </w:ins>
+      <w:r>
+        <w:t xml:space="preserve"> subject to relevant loading conditions.</w:t>
       </w:r>
       <w:r>
         <w:t xml:space="preserve"> </w:t>
       </w:r>
       <w:r>
-        <w:t>Understanding the strain recovery behavior of SMAs, especially in the presence of minor loops, is crucial to designing the entirety of the engineering component.</w:t>
+        <w:t xml:space="preserve">Understanding the strain recovery behavior of SMAs, especially in the presence of minor loops, is crucial to </w:t>
+      </w:r>
+      <w:del w:id="88" w:author="Walgren, Patrick" w:date="2024-06-04T20:16:00Z" w16du:dateUtc="2024-06-05T00:16:00Z">
+        <w:r>
+          <w:delText>designing the entirety of the engineering component</w:delText>
+        </w:r>
+      </w:del>
+      <w:ins w:id="89" w:author="Walgren, Patrick" w:date="2024-06-04T20:16:00Z" w16du:dateUtc="2024-06-05T00:16:00Z">
+        <w:r>
+          <w:t>holistic engineering component design</w:t>
+        </w:r>
+      </w:ins>
+      <w:r>
+        <w:t>.</w:t>
       </w:r>
       <w:r>
         <w:t xml:space="preserve"> </w:t>
       </w:r>
       <w:r>
-        <w:t>The inherent complexity of Shape Memory Alloys is an opportunity to design more space- and weight-efficient assemblies, but a challenge to accurately design these systems to perform as intended.</w:t>
+        <w:t xml:space="preserve">The inherent complexity of Shape Memory Alloys is an opportunity </w:t>
+      </w:r>
+      <w:del w:id="90" w:author="Walgren, Patrick" w:date="2024-06-04T20:16:00Z" w16du:dateUtc="2024-06-05T00:16:00Z">
+        <w:r>
+          <w:delText>to design more</w:delText>
+        </w:r>
+      </w:del>
+      <w:ins w:id="91" w:author="Walgren, Patrick" w:date="2024-06-04T20:16:00Z" w16du:dateUtc="2024-06-05T00:16:00Z">
+        <w:r>
+          <w:t>for more</w:t>
+        </w:r>
+      </w:ins>
+      <w:r>
+        <w:t xml:space="preserve"> space- and weight-efficient assemblies, but a challenge </w:t>
+      </w:r>
+      <w:del w:id="92" w:author="Walgren, Patrick" w:date="2024-06-04T20:16:00Z" w16du:dateUtc="2024-06-05T00:16:00Z">
+        <w:r>
+          <w:delText>to accurately design these systems to perform as intended</w:delText>
+        </w:r>
+      </w:del>
+      <w:ins w:id="93" w:author="Walgren, Patrick" w:date="2024-06-04T20:16:00Z" w16du:dateUtc="2024-06-05T00:16:00Z">
+        <w:r>
+          <w:t>from a design perspective</w:t>
+        </w:r>
+      </w:ins>
+      <w:r>
+        <w:t>.</w:t>
       </w:r>
       <w:r>
         <w:t xml:space="preserve"> </w:t>
@@ -912,21 +1339,54 @@
         <w:t>operating stress regime</w:t>
       </w:r>
       <w:r>
-        <w:t xml:space="preserve"> must be well characterized and predictable. Constitutive model calibration is a vital link for designing and validating SMA performance. </w:t>
-      </w:r>
-    </w:p>
-    <w:p>
-      <w:bookmarkStart w:id="27" w:name="_Hlk164062335"/>
+        <w:t xml:space="preserve"> must be well characterized and predictable. </w:t>
+      </w:r>
+      <w:commentRangeStart w:id="94"/>
+      <w:r>
+        <w:t xml:space="preserve">Constitutive model calibration is a vital link for designing and validating SMA performance. </w:t>
+      </w:r>
+      <w:commentRangeEnd w:id="94"/>
+      <w:r>
+        <w:rPr>
+          <w:rStyle w:val="CommentReference"/>
+        </w:rPr>
+        <w:commentReference w:id="94"/>
+      </w:r>
+    </w:p>
+    <w:p>
+      <w:bookmarkStart w:id="95" w:name="_Hlk164062335"/>
       <w:r>
         <w:rPr>
           <w:highlight w:val="yellow"/>
         </w:rPr>
-        <w:t>Historically, SMA model calibration has been performed analytically, based on analysts’ best-guesses of appropriate properties, and via numerical optimization.</w:t>
+        <w:t>Historically, SMA model calibration has been performed analytically, based on analyst</w:t>
+      </w:r>
+      <w:ins w:id="96" w:author="Walgren, Patrick" w:date="2024-06-04T20:19:00Z" w16du:dateUtc="2024-06-05T00:19:00Z">
+        <w:r>
+          <w:rPr>
+            <w:highlight w:val="yellow"/>
+          </w:rPr>
+          <w:t xml:space="preserve"> intuition</w:t>
+        </w:r>
+      </w:ins>
+      <w:del w:id="97" w:author="Walgren, Patrick" w:date="2024-06-04T20:19:00Z" w16du:dateUtc="2024-06-05T00:19:00Z">
+        <w:r>
+          <w:rPr>
+            <w:highlight w:val="yellow"/>
+          </w:rPr>
+          <w:delText>s’ best-guesses of appropriate properties</w:delText>
+        </w:r>
+      </w:del>
+      <w:r>
+        <w:rPr>
+          <w:highlight w:val="yellow"/>
+        </w:rPr>
+        <w:t>, and via numerical optimization.</w:t>
       </w:r>
       <w:r>
         <w:t xml:space="preserve"> </w:t>
       </w:r>
-      <w:bookmarkEnd w:id="27"/>
+      <w:bookmarkEnd w:id="95"/>
       <w:r>
         <w:t xml:space="preserve">Closed-form analytical results/expressions can be derived for simple models (e.g., cite </w:t>
       </w:r>
@@ -1009,7 +1469,7 @@
       </w:r>
     </w:p>
     <w:p>
-      <w:bookmarkStart w:id="28" w:name="_Hlk164063250"/>
+      <w:bookmarkStart w:id="98" w:name="_Hlk164063250"/>
       <w:r>
         <w:rPr>
           <w:highlight w:val="yellow"/>
@@ -1019,30 +1479,169 @@
       <w:r>
         <w:t xml:space="preserve"> </w:t>
       </w:r>
-      <w:bookmarkEnd w:id="28"/>
-      <w:r>
-        <w:t xml:space="preserve">For constant force thermal cycle experiments, strain is measured as a function of temperature at certain stress levels. We seek a set of material properties that best matches the experimental data over this set of experiments. This can be represented as a mathematical optimization problem.  </w:t>
-      </w:r>
-    </w:p>
-    <w:p>
-      <w:bookmarkStart w:id="29" w:name="_Hlk164063265"/>
+      <w:bookmarkEnd w:id="98"/>
+      <w:r>
+        <w:t>For constant force thermal cycle experiments, strain is measured as a function of temperature at certain stress levels. We seek a set of material properties</w:t>
+      </w:r>
+      <w:ins w:id="99" w:author="Walgren, Patrick" w:date="2024-06-04T20:20:00Z" w16du:dateUtc="2024-06-05T00:20:00Z">
+        <w:r>
+          <w:t xml:space="preserve"> such</w:t>
+        </w:r>
+      </w:ins>
+      <w:r>
+        <w:t xml:space="preserve"> that</w:t>
+      </w:r>
+      <w:ins w:id="100" w:author="Walgren, Patrick" w:date="2024-06-04T20:20:00Z" w16du:dateUtc="2024-06-05T00:20:00Z">
+        <w:r>
+          <w:t xml:space="preserve"> the calibrated constitutive model</w:t>
+        </w:r>
+      </w:ins>
+      <w:r>
+        <w:t xml:space="preserve"> best matches the experimental data over this set of experiments. </w:t>
+      </w:r>
+      <w:del w:id="101" w:author="Walgren, Patrick" w:date="2024-06-04T20:20:00Z" w16du:dateUtc="2024-06-05T00:20:00Z">
+        <w:r>
+          <w:delText>This can be represented as a mathematical optimization problem</w:delText>
+        </w:r>
+      </w:del>
+      <w:del w:id="102" w:author="Walgren, Patrick" w:date="2024-06-04T19:40:00Z" w16du:dateUtc="2024-06-04T23:40:00Z">
+        <w:r>
+          <w:delText xml:space="preserve">.  </w:delText>
+        </w:r>
+      </w:del>
+    </w:p>
+    <w:p>
+      <w:bookmarkStart w:id="103" w:name="_Hlk164063265"/>
       <w:r>
         <w:rPr>
           <w:highlight w:val="yellow"/>
         </w:rPr>
-        <w:lastRenderedPageBreak/>
-        <w:t>Because of the aforementioned material property interdependence, we use a hybrid optimization scheme to best balance global searches with local optima; when multiple experiments are conducted, this optimization problem is overdetermined so there may exist many local optima.</w:t>
+        <w:t xml:space="preserve">Because of the </w:t>
+      </w:r>
+      <w:commentRangeStart w:id="104"/>
+      <w:r>
+        <w:rPr>
+          <w:highlight w:val="yellow"/>
+        </w:rPr>
+        <w:t>aforementioned material property interdependence</w:t>
+      </w:r>
+      <w:commentRangeEnd w:id="104"/>
+      <w:r>
+        <w:rPr>
+          <w:rStyle w:val="CommentReference"/>
+        </w:rPr>
+        <w:commentReference w:id="104"/>
+      </w:r>
+      <w:r>
+        <w:rPr>
+          <w:highlight w:val="yellow"/>
+        </w:rPr>
+        <w:t>, we use a hybrid optimization scheme to best balance global searches with local optima; when multiple experiments are conducted, this optimization problem is overdetermined so there may exist many local optima.</w:t>
       </w:r>
       <w:r>
         <w:t xml:space="preserve"> </w:t>
       </w:r>
-      <w:bookmarkEnd w:id="29"/>
-      <w:r>
-        <w:t xml:space="preserve">Hybrid optimization consists of two main stages: global optimization followed by a local search on the best set of design variables that the global optimization found. The global optimization searches the entire space and hopefully finds the small region where the best solution lies. Then, based on that point, a gradient-based optimization is implemented to find the mathematical optimum point in that smaller subset of the design space. Hybrid optimization has a better chance of finding the true optimum because the preliminary global optimization acts as a “Greedy design of experiments” – it selectively samples points based on knowledge gained in the past. </w:t>
-      </w:r>
-    </w:p>
-    <w:p>
-      <w:bookmarkStart w:id="30" w:name="_Hlk164063272"/>
+      <w:bookmarkEnd w:id="103"/>
+      <w:r>
+        <w:t xml:space="preserve">Hybrid optimization </w:t>
+      </w:r>
+      <w:del w:id="105" w:author="Walgren, Patrick" w:date="2024-06-04T20:26:00Z" w16du:dateUtc="2024-06-05T00:26:00Z">
+        <w:r>
+          <w:lastRenderedPageBreak/>
+          <w:delText>consists of two main</w:delText>
+        </w:r>
+      </w:del>
+      <w:ins w:id="106" w:author="Walgren, Patrick" w:date="2024-06-04T20:26:00Z" w16du:dateUtc="2024-06-05T00:26:00Z">
+        <w:r>
+          <w:t>comprises two</w:t>
+        </w:r>
+      </w:ins>
+      <w:r>
+        <w:t xml:space="preserve"> stages: global optimization followed by a local search on the best set of design variables that the global optimization found. The global optimization searches the entire space and</w:t>
+      </w:r>
+      <w:ins w:id="107" w:author="Walgren, Patrick" w:date="2024-06-04T20:23:00Z" w16du:dateUtc="2024-06-05T00:23:00Z">
+        <w:r>
+          <w:t xml:space="preserve"> provides a starting </w:t>
+        </w:r>
+      </w:ins>
+      <w:ins w:id="108" w:author="Walgren, Patrick" w:date="2024-06-04T20:26:00Z" w16du:dateUtc="2024-06-05T00:26:00Z">
+        <w:r>
+          <w:t>point</w:t>
+        </w:r>
+      </w:ins>
+      <w:ins w:id="109" w:author="Walgren, Patrick" w:date="2024-06-04T20:23:00Z" w16du:dateUtc="2024-06-05T00:23:00Z">
+        <w:r>
+          <w:t xml:space="preserve"> for</w:t>
+        </w:r>
+      </w:ins>
+      <w:del w:id="110" w:author="Walgren, Patrick" w:date="2024-06-04T20:23:00Z" w16du:dateUtc="2024-06-05T00:23:00Z">
+        <w:r>
+          <w:delText xml:space="preserve"> hopefully finds the small region where the best solution lies. Then,</w:delText>
+        </w:r>
+      </w:del>
+      <w:del w:id="111" w:author="Walgren, Patrick" w:date="2024-06-04T20:24:00Z" w16du:dateUtc="2024-06-05T00:24:00Z">
+        <w:r>
+          <w:delText xml:space="preserve"> based on that point,</w:delText>
+        </w:r>
+      </w:del>
+      <w:r>
+        <w:t xml:space="preserve"> a </w:t>
+      </w:r>
+      <w:ins w:id="112" w:author="Walgren, Patrick" w:date="2024-06-04T20:26:00Z" w16du:dateUtc="2024-06-05T00:26:00Z">
+        <w:r>
+          <w:t xml:space="preserve">local </w:t>
+        </w:r>
+      </w:ins>
+      <w:r>
+        <w:t xml:space="preserve">gradient-based optimization </w:t>
+      </w:r>
+      <w:del w:id="113" w:author="Walgren, Patrick" w:date="2024-06-04T20:24:00Z" w16du:dateUtc="2024-06-05T00:24:00Z">
+        <w:r>
+          <w:delText xml:space="preserve">is implemented </w:delText>
+        </w:r>
+      </w:del>
+      <w:r>
+        <w:t>to find the mathematical</w:t>
+      </w:r>
+      <w:ins w:id="114" w:author="Walgren, Patrick" w:date="2024-06-04T20:24:00Z" w16du:dateUtc="2024-06-05T00:24:00Z">
+        <w:r>
+          <w:t>ly</w:t>
+        </w:r>
+      </w:ins>
+      <w:r>
+        <w:t xml:space="preserve"> optimum </w:t>
+      </w:r>
+      <w:del w:id="115" w:author="Walgren, Patrick" w:date="2024-06-04T20:26:00Z" w16du:dateUtc="2024-06-05T00:26:00Z">
+        <w:r>
+          <w:delText>point</w:delText>
+        </w:r>
+      </w:del>
+      <w:ins w:id="116" w:author="Walgren, Patrick" w:date="2024-06-04T20:26:00Z" w16du:dateUtc="2024-06-05T00:26:00Z">
+        <w:r>
+          <w:t>solution</w:t>
+        </w:r>
+      </w:ins>
+      <w:ins w:id="117" w:author="Walgren, Patrick" w:date="2024-06-04T20:24:00Z" w16du:dateUtc="2024-06-05T00:24:00Z">
+        <w:r>
+          <w:t>.</w:t>
+        </w:r>
+      </w:ins>
+      <w:del w:id="118" w:author="Walgren, Patrick" w:date="2024-06-04T20:24:00Z" w16du:dateUtc="2024-06-05T00:24:00Z">
+        <w:r>
+          <w:delText xml:space="preserve"> in that smaller subset of the design space.</w:delText>
+        </w:r>
+      </w:del>
+      <w:r>
+        <w:t xml:space="preserve"> </w:t>
+      </w:r>
+      <w:del w:id="119" w:author="Walgren, Patrick" w:date="2024-06-04T20:24:00Z" w16du:dateUtc="2024-06-05T00:24:00Z">
+        <w:r>
+          <w:delText xml:space="preserve">Hybrid optimization has a better chance of finding the true optimum because the preliminary global optimization acts as a “Greedy design of experiments” – it selectively samples points based on knowledge gained in the past. </w:delText>
+        </w:r>
+      </w:del>
+    </w:p>
+    <w:p>
+      <w:bookmarkStart w:id="120" w:name="_Hlk164063272"/>
       <w:r>
         <w:rPr>
           <w:highlight w:val="yellow"/>
@@ -1133,14 +1732,121 @@
         <w:rPr>
           <w:highlight w:val="yellow"/>
         </w:rPr>
-        <w:t xml:space="preserve"> for the local search, although the tool is modular and other optimization algorithms can be easily inserted in lieu of the ones discussed herein.</w:t>
+        <w:t xml:space="preserve"> for the local search, although the tool is modular and other optimization algorithms can be</w:t>
+      </w:r>
+      <w:del w:id="121" w:author="Walgren, Patrick" w:date="2024-06-04T20:29:00Z" w16du:dateUtc="2024-06-05T00:29:00Z">
+        <w:r>
+          <w:rPr>
+            <w:highlight w:val="yellow"/>
+          </w:rPr>
+          <w:delText xml:space="preserve"> easily</w:delText>
+        </w:r>
+      </w:del>
+      <w:r>
+        <w:rPr>
+          <w:highlight w:val="yellow"/>
+        </w:rPr>
+        <w:t xml:space="preserve"> inserted in lieu of the ones discussed herein.</w:t>
       </w:r>
       <w:r>
         <w:t xml:space="preserve"> </w:t>
       </w:r>
-      <w:bookmarkEnd w:id="30"/>
-      <w:r>
-        <w:t xml:space="preserve">The population size for NSGA-II is commonly set to 100 and the genetic algorithm is typically run for at least 10 generations, while SLSQP is set to run for approximately 100 maximum iterations. All optimization parameters are modifiable in the GUI. </w:t>
+      <w:bookmarkEnd w:id="120"/>
+      <w:ins w:id="122" w:author="Walgren, Patrick" w:date="2024-06-04T20:26:00Z" w16du:dateUtc="2024-06-05T00:26:00Z">
+        <w:r>
+          <w:t>For all examples we discuss,</w:t>
+        </w:r>
+      </w:ins>
+      <w:ins w:id="123" w:author="Walgren, Patrick" w:date="2024-06-04T20:27:00Z" w16du:dateUtc="2024-06-05T00:27:00Z">
+        <w:r>
+          <w:t xml:space="preserve"> </w:t>
+        </w:r>
+      </w:ins>
+      <w:del w:id="124" w:author="Walgren, Patrick" w:date="2024-06-04T20:27:00Z" w16du:dateUtc="2024-06-05T00:27:00Z">
+        <w:r>
+          <w:delText>T</w:delText>
+        </w:r>
+      </w:del>
+      <w:ins w:id="125" w:author="Walgren, Patrick" w:date="2024-06-04T20:27:00Z" w16du:dateUtc="2024-06-05T00:27:00Z">
+        <w:r>
+          <w:t>t</w:t>
+        </w:r>
+      </w:ins>
+      <w:r>
+        <w:t xml:space="preserve">he </w:t>
+      </w:r>
+      <w:ins w:id="126" w:author="Walgren, Patrick" w:date="2024-06-04T20:27:00Z" w16du:dateUtc="2024-06-05T00:27:00Z">
+        <w:r>
+          <w:t xml:space="preserve">we specify the </w:t>
+        </w:r>
+      </w:ins>
+      <w:r>
+        <w:t>population size</w:t>
+      </w:r>
+      <w:ins w:id="127" w:author="Walgren, Patrick" w:date="2024-06-04T20:27:00Z" w16du:dateUtc="2024-06-05T00:27:00Z">
+        <w:r>
+          <w:t xml:space="preserve"> and number of generations to be 100 and at least 10, respectively for NSG</w:t>
+        </w:r>
+      </w:ins>
+      <w:ins w:id="128" w:author="Walgren, Patrick" w:date="2024-06-04T20:28:00Z" w16du:dateUtc="2024-06-05T00:28:00Z">
+        <w:r>
+          <w:t>A-II</w:t>
+        </w:r>
+      </w:ins>
+      <w:ins w:id="129" w:author="Walgren, Patrick" w:date="2024-06-04T20:27:00Z" w16du:dateUtc="2024-06-05T00:27:00Z">
+        <w:r>
+          <w:t>.</w:t>
+        </w:r>
+      </w:ins>
+      <w:r>
+        <w:t xml:space="preserve"> </w:t>
+      </w:r>
+      <w:del w:id="130" w:author="Walgren, Patrick" w:date="2024-06-04T20:28:00Z" w16du:dateUtc="2024-06-05T00:28:00Z">
+        <w:r>
+          <w:delText xml:space="preserve">for NSGA-II is </w:delText>
+        </w:r>
+      </w:del>
+      <w:del w:id="131" w:author="Walgren, Patrick" w:date="2024-06-04T20:27:00Z" w16du:dateUtc="2024-06-05T00:27:00Z">
+        <w:r>
+          <w:delText xml:space="preserve">commonly </w:delText>
+        </w:r>
+      </w:del>
+      <w:del w:id="132" w:author="Walgren, Patrick" w:date="2024-06-04T20:28:00Z" w16du:dateUtc="2024-06-05T00:28:00Z">
+        <w:r>
+          <w:delText xml:space="preserve">set to 100 and the genetic algorithm is typically run for at least 10 generations, while </w:delText>
+        </w:r>
+      </w:del>
+      <w:r>
+        <w:t xml:space="preserve">SLSQP </w:t>
+      </w:r>
+      <w:del w:id="133" w:author="Walgren, Patrick" w:date="2024-06-04T20:28:00Z" w16du:dateUtc="2024-06-05T00:28:00Z">
+        <w:r>
+          <w:delText>is set to run for approximately</w:delText>
+        </w:r>
+      </w:del>
+      <w:ins w:id="134" w:author="Walgren, Patrick" w:date="2024-06-04T20:28:00Z" w16du:dateUtc="2024-06-05T00:28:00Z">
+        <w:r>
+          <w:t>is constrained to</w:t>
+        </w:r>
+      </w:ins>
+      <w:r>
+        <w:t xml:space="preserve"> 100 maximum iterations. All </w:t>
+      </w:r>
+      <w:del w:id="135" w:author="Walgren, Patrick" w:date="2024-06-04T20:29:00Z" w16du:dateUtc="2024-06-05T00:29:00Z">
+        <w:r>
+          <w:delText xml:space="preserve">optimization </w:delText>
+        </w:r>
+      </w:del>
+      <w:ins w:id="136" w:author="Walgren, Patrick" w:date="2024-06-04T20:29:00Z" w16du:dateUtc="2024-06-05T00:29:00Z">
+        <w:r>
+          <w:t>relevant optimization</w:t>
+        </w:r>
+        <w:r>
+          <w:t xml:space="preserve"> </w:t>
+        </w:r>
+      </w:ins>
+      <w:r>
+        <w:t xml:space="preserve">parameters are modifiable in the GUI. </w:t>
       </w:r>
     </w:p>
     <w:p/>
@@ -1160,9 +1866,9 @@
       </w:r>
     </w:p>
     <w:p>
-      <w:bookmarkStart w:id="31" w:name="_Hlk164063389"/>
-      <w:commentRangeStart w:id="32"/>
-      <w:commentRangeStart w:id="33"/>
+      <w:bookmarkStart w:id="137" w:name="_Hlk164063389"/>
+      <w:commentRangeStart w:id="138"/>
+      <w:commentRangeStart w:id="139"/>
       <w:r>
         <w:rPr>
           <w:highlight w:val="yellow"/>
@@ -1178,30 +1884,40 @@
       <w:r>
         <w:t xml:space="preserve"> </w:t>
       </w:r>
-      <w:bookmarkEnd w:id="31"/>
+      <w:bookmarkEnd w:id="137"/>
       <w:r>
         <w:t>In this</w:t>
       </w:r>
-      <w:commentRangeEnd w:id="32"/>
+      <w:commentRangeEnd w:id="138"/>
       <w:r>
         <w:rPr>
           <w:rStyle w:val="CommentReference"/>
         </w:rPr>
-        <w:commentReference w:id="32"/>
-      </w:r>
-      <w:commentRangeEnd w:id="33"/>
+        <w:commentReference w:id="138"/>
+      </w:r>
+      <w:commentRangeEnd w:id="139"/>
       <w:r>
         <w:rPr>
           <w:rStyle w:val="CommentReference"/>
         </w:rPr>
-        <w:commentReference w:id="33"/>
-      </w:r>
-      <w:r>
-        <w:t xml:space="preserve"> work, we will discuss the commonly used temperature- and strain-driven implementation of this model for wider applicability in standard finite element suites. From the perspective of model calibration, seventeen unique but dependent model parameters must be found to best match experimental data. </w:t>
-      </w:r>
-      <w:r>
-        <w:t xml:space="preserve"> </w:t>
-      </w:r>
+        <w:commentReference w:id="139"/>
+      </w:r>
+      <w:r>
+        <w:t xml:space="preserve"> work, we will discuss the commonly used temperature- and strain-driven implementation of this model for wider applicability in standard finite element suites. From the perspective of model calibration, seventeen unique but dependent model parameters must be found to best match experimental data</w:t>
+      </w:r>
+      <w:del w:id="140" w:author="Walgren, Patrick" w:date="2024-06-04T19:40:00Z" w16du:dateUtc="2024-06-04T23:40:00Z">
+        <w:r>
+          <w:delText xml:space="preserve">. </w:delText>
+        </w:r>
+        <w:r>
+          <w:delText xml:space="preserve"> </w:delText>
+        </w:r>
+      </w:del>
+      <w:ins w:id="141" w:author="Walgren, Patrick" w:date="2024-06-04T19:40:00Z" w16du:dateUtc="2024-06-04T23:40:00Z">
+        <w:r>
+          <w:t xml:space="preserve">. </w:t>
+        </w:r>
+      </w:ins>
       <w:r>
         <w:t xml:space="preserve">In this section, we will omit a full model derivation, but rather discuss the mathematical foundation of the model and then highlight the seventeen model parameters that need calibrated and their effects on constitutive behavior. </w:t>
       </w:r>
@@ -2463,7 +3179,7 @@
     </w:tbl>
     <w:p/>
     <w:p>
-      <w:bookmarkStart w:id="34" w:name="_Hlk164063734"/>
+      <w:bookmarkStart w:id="142" w:name="_Hlk164063734"/>
       <w:r>
         <w:rPr>
           <w:highlight w:val="yellow"/>
@@ -2473,7 +3189,7 @@
       <w:r>
         <w:t xml:space="preserve"> </w:t>
       </w:r>
-      <w:bookmarkEnd w:id="34"/>
+      <w:bookmarkEnd w:id="142"/>
       <w:r>
         <w:t>In shape memory alloy constitutive modeling, three distinct plots are crucial to understand:</w:t>
       </w:r>
@@ -2487,7 +3203,11 @@
         </w:numPr>
       </w:pPr>
       <w:r>
-        <w:t xml:space="preserve">The phase diagram (Figure 3a), which describes the surfaces that define forward and reverse transformation in stress-temperature space. Zero-stress transformation temperatures can be found by inspection, and the stress-influence coefficients are defined as the slopes of the forward and reverse transformation surfaces at the </w:t>
+        <w:t xml:space="preserve">The phase diagram (Figure 3a), which describes the surfaces that define forward and reverse transformation in stress-temperature space. Zero-stress transformation temperatures can be </w:t>
+      </w:r>
+      <w:r>
+        <w:lastRenderedPageBreak/>
+        <w:t xml:space="preserve">found by inspection, and the stress-influence coefficients are defined as the slopes of the forward and reverse transformation surfaces at the </w:t>
       </w:r>
       <w:r>
         <w:rPr>
@@ -2723,9 +3443,16 @@
           </m:sub>
         </m:sSub>
       </m:oMath>
-      <w:r>
-        <w:t xml:space="preserve">.  </w:t>
-      </w:r>
+      <w:del w:id="143" w:author="Walgren, Patrick" w:date="2024-06-04T19:40:00Z" w16du:dateUtc="2024-06-04T23:40:00Z">
+        <w:r>
+          <w:delText xml:space="preserve">.  </w:delText>
+        </w:r>
+      </w:del>
+      <w:ins w:id="144" w:author="Walgren, Patrick" w:date="2024-06-04T19:40:00Z" w16du:dateUtc="2024-06-04T23:40:00Z">
+        <w:r>
+          <w:t xml:space="preserve">. </w:t>
+        </w:r>
+      </w:ins>
       <w:r>
         <w:rPr>
           <w:color w:val="FF0000"/>
@@ -2869,7 +3596,7 @@
           <w:color w:val="FF0000"/>
         </w:rPr>
       </w:pPr>
-      <w:bookmarkStart w:id="35" w:name="_Hlk164063769"/>
+      <w:bookmarkStart w:id="145" w:name="_Hlk164063769"/>
       <w:r>
         <w:rPr>
           <w:highlight w:val="yellow"/>
@@ -2879,7 +3606,7 @@
       <w:r>
         <w:t xml:space="preserve"> </w:t>
       </w:r>
-      <w:bookmarkEnd w:id="35"/>
+      <w:bookmarkEnd w:id="145"/>
       <w:r>
         <w:t xml:space="preserve">For example, a change in smooth hardening coefficient will result in a change in the corresponding zero-stress transformation temperature. This is because the model definition of the transformation temperature is based on the point at which transformation either initiates or stops and not the tangent to both lines. </w:t>
       </w:r>
@@ -2890,32 +3617,29 @@
         <w:t xml:space="preserve">Add a note about how the definition of these properties is different than how the ASTM standards define them. </w:t>
       </w:r>
       <w:r>
-        <w:t xml:space="preserve">Herein lies a crucial nuance of calibrating the Lagoudas constitutive model: the model defines the transformation temperatures as the </w:t>
-      </w:r>
-      <w:r>
+        <w:t xml:space="preserve">Herein lies a crucial nuance of calibrating the Lagoudas constitutive model: the model defines the transformation temperatures as the point at which transformation begins (i.e., the state where the transformation criteria </w:t>
+      </w:r>
+      <w:r>
+        <w:t>are</w:t>
+      </w:r>
+      <w:r>
+        <w:t xml:space="preserve"> activated), rather than the tangent. In past work, manually updating smooth hardness coefficients, transformation temperatures, and stress-influence temperatures to best fit experimental data has been the most time-intensive part of calibration.</w:t>
+      </w:r>
+    </w:p>
+    <w:p/>
+    <w:p>
+      <w:bookmarkStart w:id="146" w:name="_Hlk164063788"/>
+      <w:r>
+        <w:rPr>
+          <w:highlight w:val="yellow"/>
+        </w:rPr>
         <w:lastRenderedPageBreak/>
-        <w:t xml:space="preserve">point at which transformation begins (i.e., the state where the transformation criteria </w:t>
-      </w:r>
-      <w:r>
-        <w:t>are</w:t>
-      </w:r>
-      <w:r>
-        <w:t xml:space="preserve"> activated), rather than the tangent. In past work, manually updating smooth hardness coefficients, transformation temperatures, and stress-influence temperatures to best fit experimental data has been the most time-intensive part of calibration.</w:t>
-      </w:r>
-    </w:p>
-    <w:p/>
-    <w:p>
-      <w:bookmarkStart w:id="36" w:name="_Hlk164063788"/>
-      <w:r>
-        <w:rPr>
-          <w:highlight w:val="yellow"/>
-        </w:rPr>
         <w:t>Many other material properties are interrelated as well; changing transformation strain properties will change both the strain-temperature response and the shape of the transformation surfaces.</w:t>
       </w:r>
       <w:r>
         <w:t xml:space="preserve"> </w:t>
       </w:r>
-      <w:bookmarkEnd w:id="36"/>
+      <w:bookmarkEnd w:id="146"/>
       <w:r>
         <w:t xml:space="preserve">Additionally, while the stress-influence coefficients are single numbers for each phase, they are only one part of the mathematical expression to define the transformation surface in stress-temperature space. For these reasons, to ensure a robust fit of experimental data (which herein we assume consists of many strain-temperature cycles at various stress levels), numerical optimization is needed. </w:t>
       </w:r>
@@ -2964,7 +3688,7 @@
       </w:r>
     </w:p>
     <w:p>
-      <w:bookmarkStart w:id="37" w:name="_Hlk164063918"/>
+      <w:bookmarkStart w:id="147" w:name="_Hlk164063918"/>
       <w:r>
         <w:rPr>
           <w:highlight w:val="yellow"/>
@@ -2974,7 +3698,7 @@
       <w:r>
         <w:t xml:space="preserve"> </w:t>
       </w:r>
-      <w:bookmarkEnd w:id="37"/>
+      <w:bookmarkEnd w:id="147"/>
       <w:r>
         <w:t xml:space="preserve">In this way, our tool provides a high-throughput, low-barrier-to-entry calibration method that we hope to increase use of SMAs in practice. </w:t>
       </w:r>
@@ -3124,7 +3848,7 @@
       </w:r>
     </w:p>
     <w:p>
-      <w:bookmarkStart w:id="38" w:name="_Hlk164411725"/>
+      <w:bookmarkStart w:id="148" w:name="_Hlk164411725"/>
       <w:r>
         <w:rPr>
           <w:highlight w:val="yellow"/>
@@ -3145,7 +3869,7 @@
         </w:rPr>
         <w:t xml:space="preserve"> isobaric (constant force thermal cycling) tests, </w:t>
       </w:r>
-      <w:commentRangeStart w:id="39"/>
+      <w:commentRangeStart w:id="149"/>
       <w:r>
         <w:rPr>
           <w:highlight w:val="yellow"/>
@@ -3166,16 +3890,16 @@
         </w:rPr>
         <w:t>is preferably greater than 4, are required</w:t>
       </w:r>
-      <w:bookmarkEnd w:id="38"/>
+      <w:bookmarkEnd w:id="148"/>
       <w:r>
         <w:t xml:space="preserve">. Each test requires stress-strain-temperature histories. </w:t>
       </w:r>
-      <w:commentRangeEnd w:id="39"/>
+      <w:commentRangeEnd w:id="149"/>
       <w:r>
         <w:rPr>
           <w:rStyle w:val="CommentReference"/>
         </w:rPr>
-        <w:commentReference w:id="39"/>
+        <w:commentReference w:id="149"/>
       </w:r>
     </w:p>
     <w:p>
@@ -3263,7 +3987,7 @@
           <w:bCs/>
         </w:rPr>
       </w:pPr>
-      <w:commentRangeStart w:id="40"/>
+      <w:commentRangeStart w:id="150"/>
       <w:r>
         <w:rPr>
           <w:b/>
@@ -3271,23 +3995,23 @@
         </w:rPr>
         <w:t>Conventional calibration procedure</w:t>
       </w:r>
-      <w:commentRangeEnd w:id="40"/>
+      <w:commentRangeEnd w:id="150"/>
       <w:r>
         <w:rPr>
           <w:rStyle w:val="CommentReference"/>
         </w:rPr>
-        <w:commentReference w:id="40"/>
-      </w:r>
-    </w:p>
-    <w:p>
-      <w:bookmarkStart w:id="41" w:name="_Hlk164411746"/>
+        <w:commentReference w:id="150"/>
+      </w:r>
+    </w:p>
+    <w:p>
+      <w:bookmarkStart w:id="151" w:name="_Hlk164411746"/>
       <w:r>
         <w:rPr>
           <w:highlight w:val="yellow"/>
         </w:rPr>
         <w:t>Calibration of the 17 unknown parameters that define the Lagoudas SMA constitutive model can be calibrated without a global optimization strategy by estimating parameter groups (e.g., transformation temperatures, thermoelastic properties, etc.) sequentially</w:t>
       </w:r>
-      <w:bookmarkEnd w:id="41"/>
+      <w:bookmarkEnd w:id="151"/>
       <w:r>
         <w:rPr>
           <w:highlight w:val="yellow"/>
@@ -3532,14 +4256,14 @@
             <w:pPr>
               <w:pStyle w:val="Caption"/>
             </w:pPr>
-            <w:bookmarkStart w:id="42" w:name="_Hlk166610788"/>
+            <w:bookmarkStart w:id="152" w:name="_Hlk166610788"/>
             <w:r>
               <w:t>c)</w:t>
             </w:r>
             <w:r>
               <w:t xml:space="preserve"> Austenite elastic modulus can be found via Hooke's law at the reference temperature, which is a model parameter defined by the analyst.</w:t>
             </w:r>
-            <w:bookmarkEnd w:id="42"/>
+            <w:bookmarkEnd w:id="152"/>
           </w:p>
         </w:tc>
         <w:tc>
@@ -3627,7 +4351,7 @@
           <w:iCs/>
         </w:rPr>
       </w:pPr>
-      <w:commentRangeStart w:id="43"/>
+      <w:commentRangeStart w:id="153"/>
       <w:r>
         <w:rPr>
           <w:i/>
@@ -3656,23 +4380,23 @@
         </w:rPr>
         <w:t>Given constant-stress thermal cycling (CFTC) data for a number of stress levels, the Lagoudas SMA constitutive model can be calibrated using local curve-fitting routines. However, this method still relies on many manual iterations to find smooth hardening coefficients (not shown above). In each subfigure above, the parameters found are displayed in the grey box in the lower-right corner.</w:t>
       </w:r>
-      <w:commentRangeEnd w:id="43"/>
+      <w:commentRangeEnd w:id="153"/>
       <w:r>
         <w:rPr>
           <w:rStyle w:val="CommentReference"/>
         </w:rPr>
-        <w:commentReference w:id="43"/>
-      </w:r>
-    </w:p>
-    <w:p>
-      <w:bookmarkStart w:id="44" w:name="_Hlk164411759"/>
+        <w:commentReference w:id="153"/>
+      </w:r>
+    </w:p>
+    <w:p>
+      <w:bookmarkStart w:id="154" w:name="_Hlk164411759"/>
       <w:r>
         <w:rPr>
           <w:highlight w:val="yellow"/>
         </w:rPr>
         <w:t>First, transformation temperatures for each tested stress level can be estimated via the tangent method or similar</w:t>
       </w:r>
-      <w:bookmarkEnd w:id="44"/>
+      <w:bookmarkEnd w:id="154"/>
       <w:r>
         <w:rPr>
           <w:highlight w:val="yellow"/>
@@ -3842,11 +4566,21 @@
         </m:sSup>
       </m:oMath>
       <w:r>
-        <w:t xml:space="preserve">). </w:t>
-      </w:r>
-      <w:r>
-        <w:t xml:space="preserve"> </w:t>
-      </w:r>
+        <w:t>)</w:t>
+      </w:r>
+      <w:del w:id="155" w:author="Walgren, Patrick" w:date="2024-06-04T19:40:00Z" w16du:dateUtc="2024-06-04T23:40:00Z">
+        <w:r>
+          <w:delText xml:space="preserve">. </w:delText>
+        </w:r>
+        <w:r>
+          <w:delText xml:space="preserve"> </w:delText>
+        </w:r>
+      </w:del>
+      <w:ins w:id="156" w:author="Walgren, Patrick" w:date="2024-06-04T19:40:00Z" w16du:dateUtc="2024-06-04T23:40:00Z">
+        <w:r>
+          <w:t xml:space="preserve">. </w:t>
+        </w:r>
+      </w:ins>
       <w:r>
         <w:t>Note that the stress-influence coefficients should not be derived from the average slope from estimated transformation temperatures at all stress levels; most shape memory alloys exhibit a nonlinear change in transformation temperature with respect to stress (</w:t>
       </w:r>
@@ -3890,7 +4624,7 @@
       </w:r>
     </w:p>
     <w:p>
-      <w:bookmarkStart w:id="45" w:name="_Hlk164411773"/>
+      <w:bookmarkStart w:id="157" w:name="_Hlk164411773"/>
       <w:r>
         <w:rPr>
           <w:highlight w:val="yellow"/>
@@ -3900,7 +4634,7 @@
       <w:r>
         <w:t xml:space="preserve"> </w:t>
       </w:r>
-      <w:bookmarkEnd w:id="45"/>
+      <w:bookmarkEnd w:id="157"/>
       <w:r>
         <w:t xml:space="preserve">Austenite elastic modulus </w:t>
       </w:r>
@@ -4183,7 +4917,7 @@
           <w:rFonts w:eastAsiaTheme="minorEastAsia"/>
         </w:rPr>
       </w:pPr>
-      <w:bookmarkStart w:id="46" w:name="_Hlk164411827"/>
+      <w:bookmarkStart w:id="158" w:name="_Hlk164411827"/>
       <w:r>
         <w:rPr>
           <w:rFonts w:eastAsiaTheme="minorEastAsia"/>
@@ -4197,7 +4931,7 @@
         </w:rPr>
         <w:t xml:space="preserve"> </w:t>
       </w:r>
-      <w:bookmarkEnd w:id="46"/>
+      <w:bookmarkEnd w:id="158"/>
       <w:r>
         <w:rPr>
           <w:rFonts w:eastAsiaTheme="minorEastAsia"/>
@@ -4789,19 +5523,19 @@
           <w:rFonts w:eastAsiaTheme="minorEastAsia"/>
         </w:rPr>
       </w:pPr>
-      <w:commentRangeStart w:id="47"/>
+      <w:commentRangeStart w:id="159"/>
       <w:r>
         <w:rPr>
           <w:rFonts w:eastAsiaTheme="minorEastAsia"/>
         </w:rPr>
         <w:t>where</w:t>
       </w:r>
-      <w:commentRangeEnd w:id="47"/>
+      <w:commentRangeEnd w:id="159"/>
       <w:r>
         <w:rPr>
           <w:rStyle w:val="CommentReference"/>
         </w:rPr>
-        <w:commentReference w:id="47"/>
+        <w:commentReference w:id="159"/>
       </w:r>
     </w:p>
     <w:p>
@@ -5305,7 +6039,7 @@
           <w:iCs/>
         </w:rPr>
       </w:pPr>
-      <w:bookmarkStart w:id="48" w:name="_Hlk164411840"/>
+      <w:bookmarkStart w:id="160" w:name="_Hlk164411840"/>
       <w:r>
         <w:rPr>
           <w:rFonts w:eastAsiaTheme="minorEastAsia"/>
@@ -5313,7 +6047,7 @@
         </w:rPr>
         <w:t>Both of these approaches to calculate the remaining thermoelastic properties and transformation strain properties may introduce modeling errors.</w:t>
       </w:r>
-      <w:bookmarkEnd w:id="48"/>
+      <w:bookmarkEnd w:id="160"/>
       <w:r>
         <w:rPr>
           <w:rFonts w:eastAsiaTheme="minorEastAsia"/>
@@ -5599,14 +6333,14 @@
           <w:iCs/>
         </w:rPr>
       </w:pPr>
-      <w:bookmarkStart w:id="49" w:name="_Hlk164411857"/>
+      <w:bookmarkStart w:id="161" w:name="_Hlk164411857"/>
       <w:r>
         <w:rPr>
           <w:highlight w:val="yellow"/>
         </w:rPr>
         <w:t>At this point, all material properties are estimated; to fully capture the true strain-temperature response, iterative calibration of each smooth hardening coefficient is necessary until a satisfactory fit is accomplished.</w:t>
       </w:r>
-      <w:bookmarkEnd w:id="49"/>
+      <w:bookmarkEnd w:id="161"/>
       <w:r>
         <w:t xml:space="preserve"> However, due to the interdependencies highlighted earlier, each change of </w:t>
       </w:r>
@@ -7720,8 +8454,18 @@
         <w:fldChar w:fldCharType="end"/>
       </w:r>
       <w:r>
-        <w:t xml:space="preserve">. SMA-REACT aims to reduce the barrier between materials scientists and engineers, and will hopefully enable more widespread adoption of shape memory alloys in engineering applications.  </w:t>
-      </w:r>
+        <w:t>. SMA-REACT aims to reduce the barrier between materials scientists and engineers, and will hopefully enable more widespread adoption of shape memory alloys in engineering applications</w:t>
+      </w:r>
+      <w:del w:id="162" w:author="Walgren, Patrick" w:date="2024-06-04T19:40:00Z" w16du:dateUtc="2024-06-04T23:40:00Z">
+        <w:r>
+          <w:delText xml:space="preserve">.  </w:delText>
+        </w:r>
+      </w:del>
+      <w:ins w:id="163" w:author="Walgren, Patrick" w:date="2024-06-04T19:40:00Z" w16du:dateUtc="2024-06-04T23:40:00Z">
+        <w:r>
+          <w:t xml:space="preserve">. </w:t>
+        </w:r>
+      </w:ins>
     </w:p>
     <w:p>
       <w:pPr>
@@ -8563,7 +9307,7 @@
 
 <file path=word/comments.xml><?xml version="1.0" encoding="utf-8"?>
 <w:comments xmlns:wpc="http://schemas.microsoft.com/office/word/2010/wordprocessingCanvas" xmlns:cx="http://schemas.microsoft.com/office/drawing/2014/chartex" xmlns:cx1="http://schemas.microsoft.com/office/drawing/2015/9/8/chartex" xmlns:cx2="http://schemas.microsoft.com/office/drawing/2015/10/21/chartex" xmlns:cx3="http://schemas.microsoft.com/office/drawing/2016/5/9/chartex" xmlns:cx4="http://schemas.microsoft.com/office/drawing/2016/5/10/chartex" xmlns:cx5="http://schemas.microsoft.com/office/drawing/2016/5/11/chartex" xmlns:cx6="http://schemas.microsoft.com/office/drawing/2016/5/12/chartex" xmlns:cx7="http://schemas.microsoft.com/office/drawing/2016/5/13/chartex" xmlns:cx8="http://schemas.microsoft.com/office/drawing/2016/5/14/chartex" xmlns:mc="http://schemas.openxmlformats.org/markup-compatibility/2006" xmlns:aink="http://schemas.microsoft.com/office/drawing/2016/ink" xmlns:am3d="http://schemas.microsoft.com/office/drawing/2017/model3d" xmlns:o="urn:schemas-microsoft-com:office:office" xmlns:oel="http://schemas.microsoft.com/office/2019/extlst" xmlns:r="http://schemas.openxmlformats.org/officeDocument/2006/relationships" xmlns:m="http://schemas.openxmlformats.org/officeDocument/2006/math" xmlns:v="urn:schemas-microsoft-com:vml" xmlns:wp14="http://schemas.microsoft.com/office/word/2010/wordprocessingDrawing" xmlns:wp="http://schemas.openxmlformats.org/drawingml/2006/wordprocessingDrawing" xmlns:w10="urn:schemas-microsoft-com:office:word" xmlns:w="http://schemas.openxmlformats.org/wordprocessingml/2006/main" xmlns:w14="http://schemas.microsoft.com/office/word/2010/wordml" xmlns:w15="http://schemas.microsoft.com/office/word/2012/wordml" xmlns:w16cex="http://schemas.microsoft.com/office/word/2018/wordml/cex" xmlns:w16cid="http://schemas.microsoft.com/office/word/2016/wordml/cid" xmlns:w16="http://schemas.microsoft.com/office/word/2018/wordml" xmlns:w16du="http://schemas.microsoft.com/office/word/2023/wordml/word16du" xmlns:w16sdtdh="http://schemas.microsoft.com/office/word/2020/wordml/sdtdatahash" xmlns:w16se="http://schemas.microsoft.com/office/word/2015/wordml/symex" xmlns:wpg="http://schemas.microsoft.com/office/word/2010/wordprocessingGroup" xmlns:wpi="http://schemas.microsoft.com/office/word/2010/wordprocessingInk" xmlns:wne="http://schemas.microsoft.com/office/word/2006/wordml" xmlns:wps="http://schemas.microsoft.com/office/word/2010/wordprocessingShape" mc:Ignorable="w14 w15 w16se w16cid w16 w16cex w16sdtdh w16du wp14">
-  <w:comment w:id="2" w:author="Walgren, Patrick" w:date="2024-04-24T18:49:00Z" w:initials="PW">
+  <w:comment w:id="25" w:author="Walgren, Patrick" w:date="2024-04-24T18:49:00Z" w:initials="PW">
     <w:p>
       <w:pPr>
         <w:pStyle w:val="CommentText"/>
@@ -8579,7 +9323,7 @@
       </w:r>
     </w:p>
   </w:comment>
-  <w:comment w:id="3" w:author="Walgren, Patrick" w:date="2024-04-15T08:27:00Z" w:initials="PW">
+  <w:comment w:id="28" w:author="Walgren, Patrick" w:date="2024-04-15T08:27:00Z" w:initials="PW">
     <w:p>
       <w:pPr>
         <w:pStyle w:val="CommentText"/>
@@ -8595,7 +9339,7 @@
       </w:r>
     </w:p>
   </w:comment>
-  <w:comment w:id="4" w:author="Walgren, Patrick" w:date="2024-04-15T08:33:00Z" w:initials="PW">
+  <w:comment w:id="30" w:author="Walgren, Patrick" w:date="2024-04-15T08:33:00Z" w:initials="PW">
     <w:p>
       <w:pPr>
         <w:pStyle w:val="CommentText"/>
@@ -8611,7 +9355,7 @@
       </w:r>
     </w:p>
   </w:comment>
-  <w:comment w:id="6" w:author="Walgren, Patrick" w:date="2024-04-15T08:27:00Z" w:initials="PW">
+  <w:comment w:id="33" w:author="Walgren, Patrick" w:date="2024-04-15T08:27:00Z" w:initials="PW">
     <w:p>
       <w:pPr>
         <w:pStyle w:val="CommentText"/>
@@ -8627,7 +9371,7 @@
       </w:r>
     </w:p>
   </w:comment>
-  <w:comment w:id="8" w:author="Walgren, Patrick" w:date="2024-04-15T08:19:00Z" w:initials="PW">
+  <w:comment w:id="37" w:author="Walgren, Patrick" w:date="2024-04-15T08:19:00Z" w:initials="PW">
     <w:p>
       <w:pPr>
         <w:pStyle w:val="CommentText"/>
@@ -8643,7 +9387,7 @@
       </w:r>
     </w:p>
   </w:comment>
-  <w:comment w:id="9" w:author="Walgren, Patrick" w:date="2024-04-15T08:24:00Z" w:initials="PW">
+  <w:comment w:id="38" w:author="Walgren, Patrick" w:date="2024-04-15T08:24:00Z" w:initials="PW">
     <w:p>
       <w:pPr>
         <w:pStyle w:val="CommentText"/>
@@ -8659,7 +9403,7 @@
       </w:r>
     </w:p>
   </w:comment>
-  <w:comment w:id="12" w:author="Walgren, Patrick" w:date="2024-04-15T08:34:00Z" w:initials="PW">
+  <w:comment w:id="63" w:author="Walgren, Patrick" w:date="2024-06-04T20:11:00Z" w:initials="WP">
     <w:p>
       <w:pPr>
         <w:pStyle w:val="CommentText"/>
@@ -8671,11 +9415,27 @@
         <w:annotationRef/>
       </w:r>
       <w:r>
+        <w:t>Should we just change pre-processing to processing? Pre-processing is a modeler-centric way to look at it (it’s actually post-processing from an experimental POV).</w:t>
+      </w:r>
+    </w:p>
+  </w:comment>
+  <w:comment w:id="65" w:author="Walgren, Patrick" w:date="2024-04-15T08:34:00Z" w:initials="PW">
+    <w:p>
+      <w:pPr>
+        <w:pStyle w:val="CommentText"/>
+      </w:pPr>
+      <w:r>
+        <w:rPr>
+          <w:rStyle w:val="CommentReference"/>
+        </w:rPr>
+        <w:annotationRef/>
+      </w:r>
+      <w:r>
         <w:t xml:space="preserve">Combine this with the paragraph above (and below). </w:t>
       </w:r>
     </w:p>
   </w:comment>
-  <w:comment w:id="21" w:author="Walgren, Patrick" w:date="2024-04-24T18:53:00Z" w:initials="PW">
+  <w:comment w:id="76" w:author="Walgren, Patrick" w:date="2024-04-24T18:53:00Z" w:initials="PW">
     <w:p>
       <w:pPr>
         <w:pStyle w:val="CommentText"/>
@@ -8709,7 +9469,7 @@
       </w:pPr>
     </w:p>
   </w:comment>
-  <w:comment w:id="24" w:author="Walgren, Patrick" w:date="2024-04-15T08:58:00Z" w:initials="PW">
+  <w:comment w:id="83" w:author="Walgren, Patrick" w:date="2024-04-15T08:58:00Z" w:initials="PW">
     <w:p>
       <w:pPr>
         <w:pStyle w:val="CommentText"/>
@@ -8725,7 +9485,7 @@
       </w:r>
     </w:p>
   </w:comment>
-  <w:comment w:id="32" w:author="Walgren, Patrick" w:date="2024-04-15T08:50:00Z" w:initials="PW">
+  <w:comment w:id="85" w:author="Walgren, Patrick" w:date="2024-06-04T20:21:00Z" w:initials="WP">
     <w:p>
       <w:pPr>
         <w:pStyle w:val="CommentText"/>
@@ -8737,11 +9497,59 @@
         <w:annotationRef/>
       </w:r>
       <w:r>
+        <w:t>I might be able to delete this entire paragraph.</w:t>
+      </w:r>
+    </w:p>
+  </w:comment>
+  <w:comment w:id="94" w:author="Walgren, Patrick" w:date="2024-06-04T20:17:00Z" w:initials="WP">
+    <w:p>
+      <w:pPr>
+        <w:pStyle w:val="CommentText"/>
+      </w:pPr>
+      <w:r>
+        <w:rPr>
+          <w:rStyle w:val="CommentReference"/>
+        </w:rPr>
+        <w:annotationRef/>
+      </w:r>
+      <w:r>
+        <w:t xml:space="preserve">This is almost a topic sentence. Combine this one with the original topic sentence and collapse this paragraph a little bit. </w:t>
+      </w:r>
+    </w:p>
+  </w:comment>
+  <w:comment w:id="104" w:author="Walgren, Patrick" w:date="2024-06-04T20:22:00Z" w:initials="WP">
+    <w:p>
+      <w:pPr>
+        <w:pStyle w:val="CommentText"/>
+      </w:pPr>
+      <w:r>
+        <w:rPr>
+          <w:rStyle w:val="CommentReference"/>
+        </w:rPr>
+        <w:annotationRef/>
+      </w:r>
+      <w:r>
+        <w:t>Check to make sure this “aforementioned material property interdependence” is actually mentioned beforehand.</w:t>
+      </w:r>
+    </w:p>
+  </w:comment>
+  <w:comment w:id="138" w:author="Walgren, Patrick" w:date="2024-04-15T08:50:00Z" w:initials="PW">
+    <w:p>
+      <w:pPr>
+        <w:pStyle w:val="CommentText"/>
+      </w:pPr>
+      <w:r>
+        <w:rPr>
+          <w:rStyle w:val="CommentReference"/>
+        </w:rPr>
+        <w:annotationRef/>
+      </w:r>
+      <w:r>
         <w:t xml:space="preserve">Think about how I want to introduce and discuss the Lagoudas model and how much detail I want to provide. </w:t>
       </w:r>
     </w:p>
   </w:comment>
-  <w:comment w:id="33" w:author="Walgren, Patrick" w:date="2024-04-15T08:56:00Z" w:initials="PW">
+  <w:comment w:id="139" w:author="Walgren, Patrick" w:date="2024-04-15T08:56:00Z" w:initials="PW">
     <w:p>
       <w:pPr>
         <w:pStyle w:val="CommentText"/>
@@ -8767,7 +9575,7 @@
       </w:r>
     </w:p>
   </w:comment>
-  <w:comment w:id="39" w:author="Walgren, Patrick" w:date="2024-04-19T08:44:00Z" w:initials="PW">
+  <w:comment w:id="149" w:author="Walgren, Patrick" w:date="2024-04-19T08:44:00Z" w:initials="PW">
     <w:p>
       <w:pPr>
         <w:pStyle w:val="CommentText"/>
@@ -8792,7 +9600,7 @@
       </w:r>
     </w:p>
   </w:comment>
-  <w:comment w:id="40" w:author="Walgren, Patrick" w:date="2024-04-19T08:48:00Z" w:initials="PW">
+  <w:comment w:id="150" w:author="Walgren, Patrick" w:date="2024-04-19T08:48:00Z" w:initials="PW">
     <w:p>
       <w:pPr>
         <w:pStyle w:val="CommentText"/>
@@ -8808,7 +9616,7 @@
       </w:r>
     </w:p>
   </w:comment>
-  <w:comment w:id="43" w:author="Walgren, Patrick" w:date="2024-05-14T20:29:00Z" w:initials="PW">
+  <w:comment w:id="153" w:author="Walgren, Patrick" w:date="2024-05-14T20:29:00Z" w:initials="PW">
     <w:p>
       <w:pPr>
         <w:pStyle w:val="CommentText"/>
@@ -8824,7 +9632,7 @@
       </w:r>
     </w:p>
   </w:comment>
-  <w:comment w:id="47" w:author="Walgren, Patrick" w:date="2024-04-17T11:04:00Z" w:initials="WP">
+  <w:comment w:id="159" w:author="Walgren, Patrick" w:date="2024-04-17T11:04:00Z" w:initials="WP">
     <w:p>
       <w:pPr>
         <w:pStyle w:val="CommentText"/>
@@ -8851,9 +9659,13 @@
   <w15:commentEx w15:paraId="30F8CA6C" w15:done="0"/>
   <w15:commentEx w15:paraId="24B03085" w15:done="0"/>
   <w15:commentEx w15:paraId="0CC8A691" w15:paraIdParent="24B03085" w15:done="0"/>
+  <w15:commentEx w15:paraId="4370B128" w15:done="0"/>
   <w15:commentEx w15:paraId="2803CE5A" w15:done="0"/>
   <w15:commentEx w15:paraId="7FB21AB1" w15:done="0"/>
   <w15:commentEx w15:paraId="2D1C884C" w15:done="0"/>
+  <w15:commentEx w15:paraId="061E730A" w15:done="0"/>
+  <w15:commentEx w15:paraId="24CE23C2" w15:done="0"/>
+  <w15:commentEx w15:paraId="38159A1F" w15:done="0"/>
   <w15:commentEx w15:paraId="77014655" w15:done="0"/>
   <w15:commentEx w15:paraId="3F216EB8" w15:paraIdParent="77014655" w15:done="0"/>
   <w15:commentEx w15:paraId="2DDAC160" w15:done="0"/>
@@ -8871,9 +9683,13 @@
   <w16cex:commentExtensible w16cex:durableId="667810EB" w16cex:dateUtc="2024-04-15T12:27:00Z"/>
   <w16cex:commentExtensible w16cex:durableId="69FFDCE1" w16cex:dateUtc="2024-04-15T12:19:00Z"/>
   <w16cex:commentExtensible w16cex:durableId="2A96D7B5" w16cex:dateUtc="2024-04-15T12:24:00Z"/>
+  <w16cex:commentExtensible w16cex:durableId="77E791EA" w16cex:dateUtc="2024-06-05T00:11:00Z"/>
   <w16cex:commentExtensible w16cex:durableId="7D11E474" w16cex:dateUtc="2024-04-15T12:34:00Z"/>
   <w16cex:commentExtensible w16cex:durableId="6061E5A2" w16cex:dateUtc="2024-04-24T22:53:00Z"/>
   <w16cex:commentExtensible w16cex:durableId="366C31F6" w16cex:dateUtc="2024-04-15T12:58:00Z"/>
+  <w16cex:commentExtensible w16cex:durableId="29391A53" w16cex:dateUtc="2024-06-05T00:21:00Z"/>
+  <w16cex:commentExtensible w16cex:durableId="56E385F4" w16cex:dateUtc="2024-06-05T00:17:00Z"/>
+  <w16cex:commentExtensible w16cex:durableId="54D6C268" w16cex:dateUtc="2024-06-05T00:22:00Z"/>
   <w16cex:commentExtensible w16cex:durableId="432DD4CD" w16cex:dateUtc="2024-04-15T12:50:00Z"/>
   <w16cex:commentExtensible w16cex:durableId="517CBFA8" w16cex:dateUtc="2024-04-15T12:56:00Z"/>
   <w16cex:commentExtensible w16cex:durableId="2FE5B350" w16cex:dateUtc="2024-04-19T12:44:00Z"/>
@@ -8891,9 +9707,13 @@
   <w16cid:commentId w16cid:paraId="30F8CA6C" w16cid:durableId="667810EB"/>
   <w16cid:commentId w16cid:paraId="24B03085" w16cid:durableId="69FFDCE1"/>
   <w16cid:commentId w16cid:paraId="0CC8A691" w16cid:durableId="2A96D7B5"/>
+  <w16cid:commentId w16cid:paraId="4370B128" w16cid:durableId="77E791EA"/>
   <w16cid:commentId w16cid:paraId="2803CE5A" w16cid:durableId="7D11E474"/>
   <w16cid:commentId w16cid:paraId="7FB21AB1" w16cid:durableId="6061E5A2"/>
   <w16cid:commentId w16cid:paraId="2D1C884C" w16cid:durableId="366C31F6"/>
+  <w16cid:commentId w16cid:paraId="061E730A" w16cid:durableId="29391A53"/>
+  <w16cid:commentId w16cid:paraId="24CE23C2" w16cid:durableId="56E385F4"/>
+  <w16cid:commentId w16cid:paraId="38159A1F" w16cid:durableId="54D6C268"/>
   <w16cid:commentId w16cid:paraId="77014655" w16cid:durableId="432DD4CD"/>
   <w16cid:commentId w16cid:paraId="3F216EB8" w16cid:durableId="517CBFA8"/>
   <w16cid:commentId w16cid:paraId="2DDAC160" w16cid:durableId="2FE5B350"/>
@@ -9900,7 +10720,6 @@
   <w:style w:type="character" w:default="1" w:styleId="DefaultParagraphFont">
     <w:name w:val="Default Paragraph Font"/>
     <w:uiPriority w:val="1"/>
-    <w:semiHidden/>
     <w:unhideWhenUsed/>
   </w:style>
   <w:style w:type="table" w:default="1" w:styleId="TableNormal">

--- a/paper/manuscripts/20240412 SMA-REACT v2.docx
+++ b/paper/manuscripts/20240412 SMA-REACT v2.docx
@@ -1839,10 +1839,7 @@
       </w:del>
       <w:ins w:id="136" w:author="Walgren, Patrick" w:date="2024-06-04T20:29:00Z" w16du:dateUtc="2024-06-05T00:29:00Z">
         <w:r>
-          <w:t>relevant optimization</w:t>
-        </w:r>
-        <w:r>
-          <w:t xml:space="preserve"> </w:t>
+          <w:t xml:space="preserve">relevant optimization </w:t>
         </w:r>
       </w:ins>
       <w:r>
@@ -3180,11 +3177,25 @@
     <w:p/>
     <w:p>
       <w:bookmarkStart w:id="142" w:name="_Hlk164063734"/>
+      <w:commentRangeStart w:id="143"/>
       <w:r>
         <w:rPr>
           <w:highlight w:val="yellow"/>
         </w:rPr>
-        <w:t>Alternatively, we can discuss the model from the lens of how the calibrated parameters affect constitutive response.</w:t>
+        <w:t>Alternatively, we can discuss the model from the lens of how the calibrated parameters affect constitutive response</w:t>
+      </w:r>
+      <w:commentRangeEnd w:id="143"/>
+      <w:r>
+        <w:rPr>
+          <w:rStyle w:val="CommentReference"/>
+        </w:rPr>
+        <w:commentReference w:id="143"/>
+      </w:r>
+      <w:r>
+        <w:rPr>
+          <w:highlight w:val="yellow"/>
+        </w:rPr>
+        <w:t>.</w:t>
       </w:r>
       <w:r>
         <w:t xml:space="preserve"> </w:t>
@@ -3203,7 +3214,21 @@
         </w:numPr>
       </w:pPr>
       <w:r>
-        <w:t xml:space="preserve">The phase diagram (Figure 3a), which describes the surfaces that define forward and reverse transformation in stress-temperature space. Zero-stress transformation temperatures can be </w:t>
+        <w:t xml:space="preserve">The phase diagram (Figure 3a), which describes the surfaces that </w:t>
+      </w:r>
+      <w:commentRangeStart w:id="144"/>
+      <w:r>
+        <w:t>define forward and reverse transformation in stress-temperature space</w:t>
+      </w:r>
+      <w:commentRangeEnd w:id="144"/>
+      <w:r>
+        <w:rPr>
+          <w:rStyle w:val="CommentReference"/>
+        </w:rPr>
+        <w:commentReference w:id="144"/>
+      </w:r>
+      <w:r>
+        <w:t xml:space="preserve">. Zero-stress transformation temperatures can be </w:t>
       </w:r>
       <w:r>
         <w:lastRenderedPageBreak/>
@@ -3443,12 +3468,12 @@
           </m:sub>
         </m:sSub>
       </m:oMath>
-      <w:del w:id="143" w:author="Walgren, Patrick" w:date="2024-06-04T19:40:00Z" w16du:dateUtc="2024-06-04T23:40:00Z">
+      <w:del w:id="145" w:author="Walgren, Patrick" w:date="2024-06-04T19:40:00Z" w16du:dateUtc="2024-06-04T23:40:00Z">
         <w:r>
           <w:delText xml:space="preserve">.  </w:delText>
         </w:r>
       </w:del>
-      <w:ins w:id="144" w:author="Walgren, Patrick" w:date="2024-06-04T19:40:00Z" w16du:dateUtc="2024-06-04T23:40:00Z">
+      <w:ins w:id="146" w:author="Walgren, Patrick" w:date="2024-06-04T19:40:00Z" w16du:dateUtc="2024-06-04T23:40:00Z">
         <w:r>
           <w:t xml:space="preserve">. </w:t>
         </w:r>
@@ -3596,7 +3621,7 @@
           <w:color w:val="FF0000"/>
         </w:rPr>
       </w:pPr>
-      <w:bookmarkStart w:id="145" w:name="_Hlk164063769"/>
+      <w:bookmarkStart w:id="147" w:name="_Hlk164063769"/>
       <w:r>
         <w:rPr>
           <w:highlight w:val="yellow"/>
@@ -3606,7 +3631,7 @@
       <w:r>
         <w:t xml:space="preserve"> </w:t>
       </w:r>
-      <w:bookmarkEnd w:id="145"/>
+      <w:bookmarkEnd w:id="147"/>
       <w:r>
         <w:t xml:space="preserve">For example, a change in smooth hardening coefficient will result in a change in the corresponding zero-stress transformation temperature. This is because the model definition of the transformation temperature is based on the point at which transformation either initiates or stops and not the tangent to both lines. </w:t>
       </w:r>
@@ -3628,7 +3653,7 @@
     </w:p>
     <w:p/>
     <w:p>
-      <w:bookmarkStart w:id="146" w:name="_Hlk164063788"/>
+      <w:bookmarkStart w:id="148" w:name="_Hlk164063788"/>
       <w:r>
         <w:rPr>
           <w:highlight w:val="yellow"/>
@@ -3639,7 +3664,7 @@
       <w:r>
         <w:t xml:space="preserve"> </w:t>
       </w:r>
-      <w:bookmarkEnd w:id="146"/>
+      <w:bookmarkEnd w:id="148"/>
       <w:r>
         <w:t xml:space="preserve">Additionally, while the stress-influence coefficients are single numbers for each phase, they are only one part of the mathematical expression to define the transformation surface in stress-temperature space. For these reasons, to ensure a robust fit of experimental data (which herein we assume consists of many strain-temperature cycles at various stress levels), numerical optimization is needed. </w:t>
       </w:r>
@@ -3688,7 +3713,7 @@
       </w:r>
     </w:p>
     <w:p>
-      <w:bookmarkStart w:id="147" w:name="_Hlk164063918"/>
+      <w:bookmarkStart w:id="149" w:name="_Hlk164063918"/>
       <w:r>
         <w:rPr>
           <w:highlight w:val="yellow"/>
@@ -3698,7 +3723,7 @@
       <w:r>
         <w:t xml:space="preserve"> </w:t>
       </w:r>
-      <w:bookmarkEnd w:id="147"/>
+      <w:bookmarkEnd w:id="149"/>
       <w:r>
         <w:t xml:space="preserve">In this way, our tool provides a high-throughput, low-barrier-to-entry calibration method that we hope to increase use of SMAs in practice. </w:t>
       </w:r>
@@ -3848,7 +3873,7 @@
       </w:r>
     </w:p>
     <w:p>
-      <w:bookmarkStart w:id="148" w:name="_Hlk164411725"/>
+      <w:bookmarkStart w:id="150" w:name="_Hlk164411725"/>
       <w:r>
         <w:rPr>
           <w:highlight w:val="yellow"/>
@@ -3869,7 +3894,7 @@
         </w:rPr>
         <w:t xml:space="preserve"> isobaric (constant force thermal cycling) tests, </w:t>
       </w:r>
-      <w:commentRangeStart w:id="149"/>
+      <w:commentRangeStart w:id="151"/>
       <w:r>
         <w:rPr>
           <w:highlight w:val="yellow"/>
@@ -3890,16 +3915,16 @@
         </w:rPr>
         <w:t>is preferably greater than 4, are required</w:t>
       </w:r>
-      <w:bookmarkEnd w:id="148"/>
+      <w:bookmarkEnd w:id="150"/>
       <w:r>
         <w:t xml:space="preserve">. Each test requires stress-strain-temperature histories. </w:t>
       </w:r>
-      <w:commentRangeEnd w:id="149"/>
+      <w:commentRangeEnd w:id="151"/>
       <w:r>
         <w:rPr>
           <w:rStyle w:val="CommentReference"/>
         </w:rPr>
-        <w:commentReference w:id="149"/>
+        <w:commentReference w:id="151"/>
       </w:r>
     </w:p>
     <w:p>
@@ -3987,7 +4012,7 @@
           <w:bCs/>
         </w:rPr>
       </w:pPr>
-      <w:commentRangeStart w:id="150"/>
+      <w:commentRangeStart w:id="152"/>
       <w:r>
         <w:rPr>
           <w:b/>
@@ -3995,23 +4020,23 @@
         </w:rPr>
         <w:t>Conventional calibration procedure</w:t>
       </w:r>
-      <w:commentRangeEnd w:id="150"/>
+      <w:commentRangeEnd w:id="152"/>
       <w:r>
         <w:rPr>
           <w:rStyle w:val="CommentReference"/>
         </w:rPr>
-        <w:commentReference w:id="150"/>
-      </w:r>
-    </w:p>
-    <w:p>
-      <w:bookmarkStart w:id="151" w:name="_Hlk164411746"/>
+        <w:commentReference w:id="152"/>
+      </w:r>
+    </w:p>
+    <w:p>
+      <w:bookmarkStart w:id="153" w:name="_Hlk164411746"/>
       <w:r>
         <w:rPr>
           <w:highlight w:val="yellow"/>
         </w:rPr>
         <w:t>Calibration of the 17 unknown parameters that define the Lagoudas SMA constitutive model can be calibrated without a global optimization strategy by estimating parameter groups (e.g., transformation temperatures, thermoelastic properties, etc.) sequentially</w:t>
       </w:r>
-      <w:bookmarkEnd w:id="151"/>
+      <w:bookmarkEnd w:id="153"/>
       <w:r>
         <w:rPr>
           <w:highlight w:val="yellow"/>
@@ -4256,14 +4281,14 @@
             <w:pPr>
               <w:pStyle w:val="Caption"/>
             </w:pPr>
-            <w:bookmarkStart w:id="152" w:name="_Hlk166610788"/>
+            <w:bookmarkStart w:id="154" w:name="_Hlk166610788"/>
             <w:r>
               <w:t>c)</w:t>
             </w:r>
             <w:r>
               <w:t xml:space="preserve"> Austenite elastic modulus can be found via Hooke's law at the reference temperature, which is a model parameter defined by the analyst.</w:t>
             </w:r>
-            <w:bookmarkEnd w:id="152"/>
+            <w:bookmarkEnd w:id="154"/>
           </w:p>
         </w:tc>
         <w:tc>
@@ -4351,7 +4376,7 @@
           <w:iCs/>
         </w:rPr>
       </w:pPr>
-      <w:commentRangeStart w:id="153"/>
+      <w:commentRangeStart w:id="155"/>
       <w:r>
         <w:rPr>
           <w:i/>
@@ -4380,23 +4405,23 @@
         </w:rPr>
         <w:t>Given constant-stress thermal cycling (CFTC) data for a number of stress levels, the Lagoudas SMA constitutive model can be calibrated using local curve-fitting routines. However, this method still relies on many manual iterations to find smooth hardening coefficients (not shown above). In each subfigure above, the parameters found are displayed in the grey box in the lower-right corner.</w:t>
       </w:r>
-      <w:commentRangeEnd w:id="153"/>
+      <w:commentRangeEnd w:id="155"/>
       <w:r>
         <w:rPr>
           <w:rStyle w:val="CommentReference"/>
         </w:rPr>
-        <w:commentReference w:id="153"/>
-      </w:r>
-    </w:p>
-    <w:p>
-      <w:bookmarkStart w:id="154" w:name="_Hlk164411759"/>
+        <w:commentReference w:id="155"/>
+      </w:r>
+    </w:p>
+    <w:p>
+      <w:bookmarkStart w:id="156" w:name="_Hlk164411759"/>
       <w:r>
         <w:rPr>
           <w:highlight w:val="yellow"/>
         </w:rPr>
         <w:t>First, transformation temperatures for each tested stress level can be estimated via the tangent method or similar</w:t>
       </w:r>
-      <w:bookmarkEnd w:id="154"/>
+      <w:bookmarkEnd w:id="156"/>
       <w:r>
         <w:rPr>
           <w:highlight w:val="yellow"/>
@@ -4568,7 +4593,7 @@
       <w:r>
         <w:t>)</w:t>
       </w:r>
-      <w:del w:id="155" w:author="Walgren, Patrick" w:date="2024-06-04T19:40:00Z" w16du:dateUtc="2024-06-04T23:40:00Z">
+      <w:del w:id="157" w:author="Walgren, Patrick" w:date="2024-06-04T19:40:00Z" w16du:dateUtc="2024-06-04T23:40:00Z">
         <w:r>
           <w:delText xml:space="preserve">. </w:delText>
         </w:r>
@@ -4576,7 +4601,7 @@
           <w:delText xml:space="preserve"> </w:delText>
         </w:r>
       </w:del>
-      <w:ins w:id="156" w:author="Walgren, Patrick" w:date="2024-06-04T19:40:00Z" w16du:dateUtc="2024-06-04T23:40:00Z">
+      <w:ins w:id="158" w:author="Walgren, Patrick" w:date="2024-06-04T19:40:00Z" w16du:dateUtc="2024-06-04T23:40:00Z">
         <w:r>
           <w:t xml:space="preserve">. </w:t>
         </w:r>
@@ -4624,7 +4649,7 @@
       </w:r>
     </w:p>
     <w:p>
-      <w:bookmarkStart w:id="157" w:name="_Hlk164411773"/>
+      <w:bookmarkStart w:id="159" w:name="_Hlk164411773"/>
       <w:r>
         <w:rPr>
           <w:highlight w:val="yellow"/>
@@ -4634,7 +4659,7 @@
       <w:r>
         <w:t xml:space="preserve"> </w:t>
       </w:r>
-      <w:bookmarkEnd w:id="157"/>
+      <w:bookmarkEnd w:id="159"/>
       <w:r>
         <w:t xml:space="preserve">Austenite elastic modulus </w:t>
       </w:r>
@@ -4917,7 +4942,7 @@
           <w:rFonts w:eastAsiaTheme="minorEastAsia"/>
         </w:rPr>
       </w:pPr>
-      <w:bookmarkStart w:id="158" w:name="_Hlk164411827"/>
+      <w:bookmarkStart w:id="160" w:name="_Hlk164411827"/>
       <w:r>
         <w:rPr>
           <w:rFonts w:eastAsiaTheme="minorEastAsia"/>
@@ -4931,7 +4956,7 @@
         </w:rPr>
         <w:t xml:space="preserve"> </w:t>
       </w:r>
-      <w:bookmarkEnd w:id="158"/>
+      <w:bookmarkEnd w:id="160"/>
       <w:r>
         <w:rPr>
           <w:rFonts w:eastAsiaTheme="minorEastAsia"/>
@@ -5398,7 +5423,13 @@
             <w:rPr>
               <w:rFonts w:ascii="Cambria Math" w:hAnsi="Cambria Math"/>
             </w:rPr>
-            <m:t>[ε-</m:t>
+            <m:t>[</m:t>
+          </m:r>
+          <m:r>
+            <w:rPr>
+              <w:rFonts w:ascii="Cambria Math" w:hAnsi="Cambria Math"/>
+            </w:rPr>
+            <m:t>ε-</m:t>
           </m:r>
           <m:sSub>
             <m:sSubPr>
@@ -5448,71 +5479,91 @@
             <w:rPr>
               <w:rFonts w:ascii="Cambria Math" w:hAnsi="Cambria Math"/>
             </w:rPr>
-            <m:t>-α(</m:t>
+            <m:t>-α</m:t>
           </m:r>
-          <m:sSub>
-            <m:sSubPr>
+          <m:d>
+            <m:dPr>
               <m:ctrlPr>
                 <w:rPr>
                   <w:rFonts w:ascii="Cambria Math" w:hAnsi="Cambria Math"/>
                   <w:i/>
                 </w:rPr>
               </m:ctrlPr>
-            </m:sSubPr>
+            </m:dPr>
             <m:e>
+              <m:sSub>
+                <m:sSubPr>
+                  <m:ctrlPr>
+                    <w:rPr>
+                      <w:rFonts w:ascii="Cambria Math" w:hAnsi="Cambria Math"/>
+                      <w:i/>
+                    </w:rPr>
+                  </m:ctrlPr>
+                </m:sSubPr>
+                <m:e>
+                  <m:r>
+                    <w:rPr>
+                      <w:rFonts w:ascii="Cambria Math" w:hAnsi="Cambria Math"/>
+                    </w:rPr>
+                    <m:t>T</m:t>
+                  </m:r>
+                </m:e>
+                <m:sub>
+                  <m:r>
+                    <w:rPr>
+                      <w:rFonts w:ascii="Cambria Math" w:hAnsi="Cambria Math"/>
+                    </w:rPr>
+                    <m:t>3</m:t>
+                  </m:r>
+                </m:sub>
+              </m:sSub>
               <m:r>
                 <w:rPr>
                   <w:rFonts w:ascii="Cambria Math" w:hAnsi="Cambria Math"/>
                 </w:rPr>
-                <m:t>T</m:t>
+                <m:t>-</m:t>
               </m:r>
+              <m:sSub>
+                <m:sSubPr>
+                  <m:ctrlPr>
+                    <w:rPr>
+                      <w:rFonts w:ascii="Cambria Math" w:hAnsi="Cambria Math"/>
+                      <w:i/>
+                    </w:rPr>
+                  </m:ctrlPr>
+                </m:sSubPr>
+                <m:e>
+                  <m:r>
+                    <w:rPr>
+                      <w:rFonts w:ascii="Cambria Math" w:hAnsi="Cambria Math"/>
+                    </w:rPr>
+                    <m:t>T</m:t>
+                  </m:r>
+                </m:e>
+                <m:sub>
+                  <m:r>
+                    <w:rPr>
+                      <w:rFonts w:ascii="Cambria Math" w:hAnsi="Cambria Math"/>
+                    </w:rPr>
+                    <m:t>ref</m:t>
+                  </m:r>
+                </m:sub>
+              </m:sSub>
             </m:e>
-            <m:sub>
-              <m:r>
-                <w:rPr>
-                  <w:rFonts w:ascii="Cambria Math" w:hAnsi="Cambria Math"/>
-                </w:rPr>
-                <m:t>3</m:t>
-              </m:r>
-            </m:sub>
-          </m:sSub>
+          </m:d>
+          <m:r>
+            <w:ins w:id="161" w:author="Walgren, Patrick" w:date="2024-06-05T08:22:00Z" w16du:dateUtc="2024-06-05T12:22:00Z">
+              <w:rPr>
+                <w:rFonts w:ascii="Cambria Math" w:hAnsi="Cambria Math"/>
+              </w:rPr>
+              <m:t>]</m:t>
+            </w:ins>
+          </m:r>
           <m:r>
             <w:rPr>
               <w:rFonts w:ascii="Cambria Math" w:hAnsi="Cambria Math"/>
             </w:rPr>
-            <m:t>-</m:t>
-          </m:r>
-          <m:sSub>
-            <m:sSubPr>
-              <m:ctrlPr>
-                <w:rPr>
-                  <w:rFonts w:ascii="Cambria Math" w:hAnsi="Cambria Math"/>
-                  <w:i/>
-                </w:rPr>
-              </m:ctrlPr>
-            </m:sSubPr>
-            <m:e>
-              <m:r>
-                <w:rPr>
-                  <w:rFonts w:ascii="Cambria Math" w:hAnsi="Cambria Math"/>
-                </w:rPr>
-                <m:t>T</m:t>
-              </m:r>
-            </m:e>
-            <m:sub>
-              <m:r>
-                <w:rPr>
-                  <w:rFonts w:ascii="Cambria Math" w:hAnsi="Cambria Math"/>
-                </w:rPr>
-                <m:t>ref</m:t>
-              </m:r>
-            </m:sub>
-          </m:sSub>
-          <m:r>
-            <w:rPr>
-              <w:rFonts w:ascii="Cambria Math" w:hAnsi="Cambria Math"/>
-            </w:rPr>
-            <m:t>).</m:t>
+            <m:t>.</m:t>
           </m:r>
         </m:oMath>
       </m:oMathPara>
@@ -5523,19 +5574,19 @@
           <w:rFonts w:eastAsiaTheme="minorEastAsia"/>
         </w:rPr>
       </w:pPr>
-      <w:commentRangeStart w:id="159"/>
+      <w:commentRangeStart w:id="162"/>
       <w:r>
         <w:rPr>
           <w:rFonts w:eastAsiaTheme="minorEastAsia"/>
         </w:rPr>
         <w:t>where</w:t>
       </w:r>
-      <w:commentRangeEnd w:id="159"/>
+      <w:commentRangeEnd w:id="162"/>
       <w:r>
         <w:rPr>
           <w:rStyle w:val="CommentReference"/>
         </w:rPr>
-        <w:commentReference w:id="159"/>
+        <w:commentReference w:id="162"/>
       </w:r>
     </w:p>
     <w:p>
@@ -6039,7 +6090,7 @@
           <w:iCs/>
         </w:rPr>
       </w:pPr>
-      <w:bookmarkStart w:id="160" w:name="_Hlk164411840"/>
+      <w:bookmarkStart w:id="163" w:name="_Hlk164411840"/>
       <w:r>
         <w:rPr>
           <w:rFonts w:eastAsiaTheme="minorEastAsia"/>
@@ -6047,7 +6098,7 @@
         </w:rPr>
         <w:t>Both of these approaches to calculate the remaining thermoelastic properties and transformation strain properties may introduce modeling errors.</w:t>
       </w:r>
-      <w:bookmarkEnd w:id="160"/>
+      <w:bookmarkEnd w:id="163"/>
       <w:r>
         <w:rPr>
           <w:rFonts w:eastAsiaTheme="minorEastAsia"/>
@@ -6333,14 +6384,14 @@
           <w:iCs/>
         </w:rPr>
       </w:pPr>
-      <w:bookmarkStart w:id="161" w:name="_Hlk164411857"/>
+      <w:bookmarkStart w:id="164" w:name="_Hlk164411857"/>
       <w:r>
         <w:rPr>
           <w:highlight w:val="yellow"/>
         </w:rPr>
         <w:t>At this point, all material properties are estimated; to fully capture the true strain-temperature response, iterative calibration of each smooth hardening coefficient is necessary until a satisfactory fit is accomplished.</w:t>
       </w:r>
-      <w:bookmarkEnd w:id="161"/>
+      <w:bookmarkEnd w:id="164"/>
       <w:r>
         <w:t xml:space="preserve"> However, due to the interdependencies highlighted earlier, each change of </w:t>
       </w:r>
@@ -8456,12 +8507,12 @@
       <w:r>
         <w:t>. SMA-REACT aims to reduce the barrier between materials scientists and engineers, and will hopefully enable more widespread adoption of shape memory alloys in engineering applications</w:t>
       </w:r>
-      <w:del w:id="162" w:author="Walgren, Patrick" w:date="2024-06-04T19:40:00Z" w16du:dateUtc="2024-06-04T23:40:00Z">
+      <w:del w:id="165" w:author="Walgren, Patrick" w:date="2024-06-04T19:40:00Z" w16du:dateUtc="2024-06-04T23:40:00Z">
         <w:r>
           <w:delText xml:space="preserve">.  </w:delText>
         </w:r>
       </w:del>
-      <w:ins w:id="163" w:author="Walgren, Patrick" w:date="2024-06-04T19:40:00Z" w16du:dateUtc="2024-06-04T23:40:00Z">
+      <w:ins w:id="166" w:author="Walgren, Patrick" w:date="2024-06-04T19:40:00Z" w16du:dateUtc="2024-06-04T23:40:00Z">
         <w:r>
           <w:t xml:space="preserve">. </w:t>
         </w:r>
@@ -9575,7 +9626,7 @@
       </w:r>
     </w:p>
   </w:comment>
-  <w:comment w:id="149" w:author="Walgren, Patrick" w:date="2024-04-19T08:44:00Z" w:initials="PW">
+  <w:comment w:id="143" w:author="Walgren, Patrick" w:date="2024-06-05T08:17:00Z" w:initials="PW">
     <w:p>
       <w:pPr>
         <w:pStyle w:val="CommentText"/>
@@ -9587,6 +9638,51 @@
         <w:annotationRef/>
       </w:r>
       <w:r>
+        <w:t xml:space="preserve">The problem with this section is that we’re jumping between experimental and model calibration. What is the point of this section? Is it a primer on SMAs? Is it to describe how you need numerical optimization to calibration? </w:t>
+      </w:r>
+    </w:p>
+  </w:comment>
+  <w:comment w:id="144" w:author="Walgren, Patrick" w:date="2024-06-05T08:13:00Z" w:initials="PW">
+    <w:p>
+      <w:pPr>
+        <w:pStyle w:val="CommentText"/>
+      </w:pPr>
+      <w:r>
+        <w:rPr>
+          <w:rStyle w:val="CommentReference"/>
+        </w:rPr>
+        <w:annotationRef/>
+      </w:r>
+      <w:r>
+        <w:t>We haven’t talked about transformation at all… do we need to include an SMA primer? Who is our audience?</w:t>
+      </w:r>
+    </w:p>
+    <w:p>
+      <w:pPr>
+        <w:pStyle w:val="CommentText"/>
+      </w:pPr>
+    </w:p>
+    <w:p>
+      <w:pPr>
+        <w:pStyle w:val="CommentText"/>
+      </w:pPr>
+      <w:r>
+        <w:t>We need to include a paragraph or a few sentences in the thesis paragraph specifically outlining our audience.</w:t>
+      </w:r>
+    </w:p>
+  </w:comment>
+  <w:comment w:id="151" w:author="Walgren, Patrick" w:date="2024-04-19T08:44:00Z" w:initials="PW">
+    <w:p>
+      <w:pPr>
+        <w:pStyle w:val="CommentText"/>
+      </w:pPr>
+      <w:r>
+        <w:rPr>
+          <w:rStyle w:val="CommentReference"/>
+        </w:rPr>
+        <w:annotationRef/>
+      </w:r>
+      <w:r>
         <w:rPr>
           <w:color w:val="FF0000"/>
         </w:rPr>
@@ -9600,7 +9696,7 @@
       </w:r>
     </w:p>
   </w:comment>
-  <w:comment w:id="150" w:author="Walgren, Patrick" w:date="2024-04-19T08:48:00Z" w:initials="PW">
+  <w:comment w:id="152" w:author="Walgren, Patrick" w:date="2024-04-19T08:48:00Z" w:initials="PW">
     <w:p>
       <w:pPr>
         <w:pStyle w:val="CommentText"/>
@@ -9616,7 +9712,7 @@
       </w:r>
     </w:p>
   </w:comment>
-  <w:comment w:id="153" w:author="Walgren, Patrick" w:date="2024-05-14T20:29:00Z" w:initials="PW">
+  <w:comment w:id="155" w:author="Walgren, Patrick" w:date="2024-05-14T20:29:00Z" w:initials="PW">
     <w:p>
       <w:pPr>
         <w:pStyle w:val="CommentText"/>
@@ -9632,7 +9728,7 @@
       </w:r>
     </w:p>
   </w:comment>
-  <w:comment w:id="159" w:author="Walgren, Patrick" w:date="2024-04-17T11:04:00Z" w:initials="WP">
+  <w:comment w:id="162" w:author="Walgren, Patrick" w:date="2024-04-17T11:04:00Z" w:initials="WP">
     <w:p>
       <w:pPr>
         <w:pStyle w:val="CommentText"/>
@@ -9668,6 +9764,8 @@
   <w15:commentEx w15:paraId="38159A1F" w15:done="0"/>
   <w15:commentEx w15:paraId="77014655" w15:done="0"/>
   <w15:commentEx w15:paraId="3F216EB8" w15:paraIdParent="77014655" w15:done="0"/>
+  <w15:commentEx w15:paraId="6D949FB6" w15:done="0"/>
+  <w15:commentEx w15:paraId="7375CB63" w15:done="0"/>
   <w15:commentEx w15:paraId="2DDAC160" w15:done="0"/>
   <w15:commentEx w15:paraId="56106C16" w15:done="0"/>
   <w15:commentEx w15:paraId="6E3B28C2" w15:done="0"/>
@@ -9692,6 +9790,8 @@
   <w16cex:commentExtensible w16cex:durableId="54D6C268" w16cex:dateUtc="2024-06-05T00:22:00Z"/>
   <w16cex:commentExtensible w16cex:durableId="432DD4CD" w16cex:dateUtc="2024-04-15T12:50:00Z"/>
   <w16cex:commentExtensible w16cex:durableId="517CBFA8" w16cex:dateUtc="2024-04-15T12:56:00Z"/>
+  <w16cex:commentExtensible w16cex:durableId="4BEEE851" w16cex:dateUtc="2024-06-05T12:17:00Z"/>
+  <w16cex:commentExtensible w16cex:durableId="2ABDD0B2" w16cex:dateUtc="2024-06-05T12:13:00Z"/>
   <w16cex:commentExtensible w16cex:durableId="2FE5B350" w16cex:dateUtc="2024-04-19T12:44:00Z"/>
   <w16cex:commentExtensible w16cex:durableId="45B2F774" w16cex:dateUtc="2024-04-19T12:48:00Z"/>
   <w16cex:commentExtensible w16cex:durableId="6BE3C068" w16cex:dateUtc="2024-05-15T00:29:00Z"/>
@@ -9716,6 +9816,8 @@
   <w16cid:commentId w16cid:paraId="38159A1F" w16cid:durableId="54D6C268"/>
   <w16cid:commentId w16cid:paraId="77014655" w16cid:durableId="432DD4CD"/>
   <w16cid:commentId w16cid:paraId="3F216EB8" w16cid:durableId="517CBFA8"/>
+  <w16cid:commentId w16cid:paraId="6D949FB6" w16cid:durableId="4BEEE851"/>
+  <w16cid:commentId w16cid:paraId="7375CB63" w16cid:durableId="2ABDD0B2"/>
   <w16cid:commentId w16cid:paraId="2DDAC160" w16cid:durableId="2FE5B350"/>
   <w16cid:commentId w16cid:paraId="56106C16" w16cid:durableId="45B2F774"/>
   <w16cid:commentId w16cid:paraId="6E3B28C2" w16cid:durableId="6BE3C068"/>
@@ -10720,6 +10822,7 @@
   <w:style w:type="character" w:default="1" w:styleId="DefaultParagraphFont">
     <w:name w:val="Default Paragraph Font"/>
     <w:uiPriority w:val="1"/>
+    <w:semiHidden/>
     <w:unhideWhenUsed/>
   </w:style>
   <w:style w:type="table" w:default="1" w:styleId="TableNormal">

--- a/paper/manuscripts/20240412 SMA-REACT v2.docx
+++ b/paper/manuscripts/20240412 SMA-REACT v2.docx
@@ -390,8 +390,13 @@
     </w:p>
     <w:p/>
     <w:p>
-      <w:bookmarkStart w:id="24" w:name="_Hlk164061455"/>
-      <w:commentRangeStart w:id="25"/>
+      <w:pPr>
+        <w:rPr>
+          <w:ins w:id="24" w:author="Walgren, Patrick" w:date="2024-06-11T20:03:00Z" w16du:dateUtc="2024-06-12T00:03:00Z"/>
+        </w:rPr>
+      </w:pPr>
+      <w:bookmarkStart w:id="25" w:name="_Hlk164061455"/>
+      <w:commentRangeStart w:id="26"/>
       <w:r>
         <w:rPr>
           <w:highlight w:val="yellow"/>
@@ -410,19 +415,72 @@
         </w:rPr>
         <w:t>.</w:t>
       </w:r>
-      <w:bookmarkEnd w:id="24"/>
+      <w:bookmarkEnd w:id="25"/>
       <w:r>
         <w:t xml:space="preserve"> </w:t>
       </w:r>
-      <w:commentRangeEnd w:id="25"/>
+      <w:commentRangeEnd w:id="26"/>
       <w:r>
         <w:rPr>
           <w:rStyle w:val="CommentReference"/>
         </w:rPr>
-        <w:commentReference w:id="25"/>
-      </w:r>
-      <w:r>
-        <w:t>NASA and TAMU (cite Othmane/Karaman) have developed user-friendly tools and methods to understand the composition-processing-property relationships in SMAs, enabling quick discovery of new alloys.</w:t>
+        <w:commentReference w:id="26"/>
+      </w:r>
+      <w:del w:id="27" w:author="Walgren, Patrick" w:date="2024-06-10T09:45:00Z" w16du:dateUtc="2024-06-10T13:45:00Z">
+        <w:r>
+          <w:delText>NASA and TAMU (cite Othmane/Karaman) have developed user-friendly tools and methods to</w:delText>
+        </w:r>
+      </w:del>
+      <w:ins w:id="28" w:author="Walgren, Patrick" w:date="2024-06-10T09:45:00Z" w16du:dateUtc="2024-06-10T13:45:00Z">
+        <w:r>
+          <w:t>The composition-processing-property space for SMAs is becoming well</w:t>
+        </w:r>
+      </w:ins>
+      <w:ins w:id="29" w:author="Walgren, Patrick" w:date="2024-06-11T20:02:00Z" w16du:dateUtc="2024-06-12T00:02:00Z">
+        <w:r>
+          <w:t xml:space="preserve"> </w:t>
+        </w:r>
+      </w:ins>
+      <w:ins w:id="30" w:author="Walgren, Patrick" w:date="2024-06-10T09:45:00Z" w16du:dateUtc="2024-06-10T13:45:00Z">
+        <w:r>
+          <w:t>understood, and many recen</w:t>
+        </w:r>
+      </w:ins>
+      <w:ins w:id="31" w:author="Walgren, Patrick" w:date="2024-06-10T09:46:00Z" w16du:dateUtc="2024-06-10T13:46:00Z">
+        <w:r>
+          <w:t xml:space="preserve">tly developed tools enable quick discovery of new alloys </w:t>
+        </w:r>
+      </w:ins>
+      <w:del w:id="32" w:author="Walgren, Patrick" w:date="2024-06-10T09:45:00Z" w16du:dateUtc="2024-06-10T13:45:00Z">
+        <w:r>
+          <w:delText xml:space="preserve"> </w:delText>
+        </w:r>
+      </w:del>
+      <w:r>
+        <w:fldChar w:fldCharType="begin"/>
+      </w:r>
+      <w:r>
+        <w:instrText xml:space="preserve"> ADDIN ZOTERO_ITEM CSL_CITATION {"citationID":"VPQU9PgT","properties":{"formattedCitation":"[1], [2], [3]","plainCitation":"[1], [2], [3]","noteIndex":0},"citationItems":[{"id":3598,"uris":["http://zotero.org/users/4607708/items/ENHBFQUN"],"itemData":{"id":3598,"type":"article-journal","abstract":"One of the obstacles to the deployment of shape memory alloys (SMAs) in solid-state actuation is the low efficiency and functional instability due to the transformation thermal hysteresis and large temperature ranges during martensitic phase transformation. Numerous studies have been conducted in an effort to minimize the thermal hysteresis and transformation temperature range of SMAs through ternary and quaternary alloying of known binary alloy systems, such as NiTi, and considerable success has been achieved. However, and crucially, the alloys discovered so far have failed to maintain a narrow hysteresis under applied stress. In the present study, an AI-enabled materials discovery framework was successfully used to identify both SMA chemistries and the associated thermo-mechanical processing steps that result in narrow transformation hysteresis and transformation range under an applied stress. The major elements of the proposed workflow are described in detail and its materials-agnostic character makes it widely applicable to other alloy discovery challenges. Using this framework, and without relying on subsequent experimental exploratory analysis, an SMA composition, i.e. Ni32Ti47Cu21 (at. %), was predicted and confirmed to have the narrowest thermal hysteresis and transformation range under stress achieved thus far for a NiTi-based SMA. Furthermore, the alloy was shown to exhibit excellent cyclic stability and actuation strain. The methodology and the dataset introduced here can be extended to design novel SMAs with other target functions.","container-title":"Acta Materialia","DOI":"10.1016/j.actamat.2022.117751","ISSN":"1359-6454","journalAbbreviation":"Acta Materialia","page":"117751","source":"ScienceDirect","title":"Data-driven shape memory alloy discovery using Artificial Intelligence Materials Selection (AIMS) framework","volume":"228","author":[{"family":"Trehern","given":"W."},{"family":"Ortiz-Ayala","given":"R."},{"family":"Atli","given":"K. C."},{"family":"Arroyave","given":"R."},{"family":"Karaman","given":"I."}],"issued":{"date-parts":[["2022",4,15]]}}},{"id":3600,"uris":["http://zotero.org/users/4607708/items/PZNMZUFH"],"itemData":{"id":3600,"type":"article-journal","abstract":"Nickel-rich NiTiHf high-temperature shape memory alloys continue to garner significant interest for actuator applications. One issue impeding their widespread use is the question of actuation fatigue lifetime under high loads. This paper describes how these fatigue challenges can be overcome by partial thermomechanical cycling. By limiting actuation strain to less than the maximum value that is attainable with full transformation, actuation life cycles can be significantly extended. Strain-controlled cycling is achieved by limiting the upper cycle temperature during heating and stopping each cycle short of the austenite finish temperature. Four compositions of NiTiHf were tested to three levels of transformation. Strain-controlled cycling increased the actuation fatigue lifetimes of all compositions. However, specimens resistant to dislocation plasticity attained longer lives during full transformation cycling, but during partial cycling, they failed earlier than samples with higher resistance to plasticity. This highlights the importance of the competition between functional and structural fatigue.","container-title":"Scripta Materialia","DOI":"10.1016/j.scriptamat.2023.115904","ISSN":"1359-6462","journalAbbreviation":"Scripta Materialia","page":"115904","source":"ScienceDirect","title":"Compositional effects on strain-controlled actuation fatigue of NiTiHf high temperature shape memory alloys","volume":"242","author":[{"family":"Demblon","given":"A."},{"family":"Mabe","given":"J. H."},{"family":"Karaman","given":"I."}],"issued":{"date-parts":[["2024",3,15]]}}},{"id":3522,"uris":["http://zotero.org/users/4607708/items/W2AEEWUY"],"itemData":{"id":3522,"type":"article-journal","abstract":"Shape memory alloys have found wide-spread use in aerospace, automotive, biomedical, and commercial applications owing to their favorable properties and ease of operation. Binary NiTi, in particular, is known for its remarkable shape memory properties, mechanical strength, ductility, corrosion resistance, and biocompatibility. These properties can be further enhanced and better controlled through alloying NiTi with ternary, quaternary, and higher-order elements. Recently, researchers at NASA have compiled an extensive database of shape memory properties of materials, including over 8000 multi-component Ni–Ti alloys containing 37 different alloying elements. Using the Ni–Ti dataset, we train machine learning models to explore shape memory behavior of Ni–Ti alloys over a large compositional and processing space. The models predict transformation temperatures, hysteresis, and transformation strain, with low mean absolute errors of 14.8 °C, 7.2 °C, and 0.36%, respectively. We use these models to map trends and learn relationships between shape memory behavior and different parameters in the input design space. They can be used to make predictions for any multi-component alloy, without need for additional training. The combination of an extensive experimental dataset and accurate learning models, together, make our approach highly suitable for the discovery and design of new alloys with targeted properties.","container-title":"Shape Memory and Superelasticity","DOI":"10.1007/s40830-022-00405-x","ISSN":"2199-3858","issue":"1","journalAbbreviation":"Shap. Mem. Superelasticity","language":"en","page":"144-155","source":"Springer Link","title":"Data-Driven Study of Shape Memory Behavior of Multi-Component Ni–Ti Alloys in Large Compositional and Processing Space","volume":"9","author":[{"family":"Honrao","given":"Shreyas J."},{"family":"Benafan","given":"Othmane"},{"family":"Lawson","given":"John W."}],"issued":{"date-parts":[["2023",3,1]]}}}],"schema":"https://github.com/citation-style-language/schema/raw/master/csl-citation.json"} </w:instrText>
+      </w:r>
+      <w:r>
+        <w:fldChar w:fldCharType="separate"/>
+      </w:r>
+      <w:r>
+        <w:rPr>
+          <w:rFonts w:ascii="Calibri" w:hAnsi="Calibri" w:cs="Calibri"/>
+        </w:rPr>
+        <w:t>[1], [2], [3]</w:t>
+      </w:r>
+      <w:r>
+        <w:fldChar w:fldCharType="end"/>
+      </w:r>
+      <w:del w:id="33" w:author="Walgren, Patrick" w:date="2024-06-10T09:46:00Z" w16du:dateUtc="2024-06-10T13:46:00Z">
+        <w:r>
+          <w:delText>understand the composition-processing-property relationships in SMAs, enabling quick discovery of new alloys</w:delText>
+        </w:r>
+      </w:del>
+      <w:r>
+        <w:t>.</w:t>
       </w:r>
       <w:r>
         <w:t xml:space="preserve"> </w:t>
@@ -455,7 +513,7 @@
         <w:fldChar w:fldCharType="begin"/>
       </w:r>
       <w:r>
-        <w:instrText xml:space="preserve"> ADDIN ZOTERO_ITEM CSL_CITATION {"citationID":"hijJNZEV","properties":{"formattedCitation":"[1], [2], [3]","plainCitation":"[1], [2], [3]","noteIndex":0},"citationItems":[{"id":3532,"uris":["http://zotero.org/users/4607708/items/SSMG5P63"],"itemData":{"id":3532,"type":"article-journal","container-title":"Smart Materials and Structures","issue":"12","note":"publisher: IOP Publishing","page":"125003","source":"Google Scholar","title":"ASMADA—A tool for automatic analysis of shape memory alloy thermal cycling data under constant stress","volume":"30","author":[{"family":"Kuner","given":"Matthew C."},{"family":"Karakalas","given":"Anargyros A."},{"family":"Lagoudas","given":"Dimitris C."}],"issued":{"date-parts":[["2021"]]}}},{"id":3061,"uris":["http://zotero.org/users/4607708/items/TYX3FDF8"],"itemData":{"id":3061,"type":"report","event-place":"West Conshohocken, PA","number":"E3097-17","publisher":"ASTM International","publisher-place":"West Conshohocken, PA","source":"Google Scholar","title":"Standard test method for mechanical uniaxial constant force thermal cycling of shape memory alloys","URL":"https://www.astm.org/e3097-17.html","author":[{"family":"ASTM","given":""}],"issued":{"date-parts":[["2017"]]}}},{"id":3513,"uris":["http://zotero.org/users/4607708/items/GAL8LJVE"],"itemData":{"id":3513,"type":"article-journal","abstract":"Development of standard specifications and test methods for shape memory alloys (SMAs) in the context of actuator materials and components are outlined. A material specification centers on mill product wrought NiTi or NiTi + X + X′ based alloys, where X and X′ can be any alloying element addition to the base NiTi. This standard is aimed toward specifying the chemical, mechanical, thermal, and metallurgical requirements of NiTi-based alloys. Two newly proposed standard test methods are aimed toward expanding the applicability of the following published SMA actuator standards: E3097—Standard Test Method for Uniaxial Constant Force Thermal Cycling (UCFTC) and E3098—Standard Test Method for Uniaxial Pre-strain and Thermal Free Recovery (UPFR). First, Force-Controlled Repeated Thermal Cycling (FCRTC), addresses repeated thermal cycling under a constant force and associated terminology. FCRTC’s primary objective is to address failure with regard to the SMA material’s ability to perform its function as an actuator for an application’s required lifecycle. Second, Constant Torque Thermal Cycling (CTTC) deals with thermally cycling SMAs under a constant torque for rotary actuator applications. Key features of each proposed standard and progress on their development are outlined, considering novelty and applicability to actuation from raw material to final actuator component in its application.","container-title":"Shape Memory and Superelasticity","DOI":"10.1007/s40830-023-00431-3","ISSN":"2199-3858","issue":"2","journalAbbreviation":"Shap. Mem. Superelasticity","language":"en","page":"353-363","source":"Springer Link","title":"Standardization of Shape Memory Alloys from Material to Actuator","volume":"9","author":[{"family":"Nicholson","given":"D. E."},{"family":"Benafan","given":"O."},{"family":"Bigelow","given":"G. S."},{"family":"Pick","given":"D."},{"family":"Demblon","given":"A."},{"family":"Mabe","given":"J. H."},{"family":"Karaman","given":"I."},{"family":"Van Doren","given":"B."},{"family":"Forbes","given":"D."},{"family":"Sczerzenie","given":"F."},{"family":"Fumagalli","given":"L."},{"family":"Wallner","given":"C."}],"issued":{"date-parts":[["2023",6,1]]}}}],"schema":"https://github.com/citation-style-language/schema/raw/master/csl-citation.json"} </w:instrText>
+        <w:instrText xml:space="preserve"> ADDIN ZOTERO_ITEM CSL_CITATION {"citationID":"hijJNZEV","properties":{"formattedCitation":"[4], [5], [6]","plainCitation":"[4], [5], [6]","noteIndex":0},"citationItems":[{"id":3532,"uris":["http://zotero.org/users/4607708/items/SSMG5P63"],"itemData":{"id":3532,"type":"article-journal","container-title":"Smart Materials and Structures","issue":"12","note":"publisher: IOP Publishing","page":"125003","source":"Google Scholar","title":"ASMADA—A tool for automatic analysis of shape memory alloy thermal cycling data under constant stress","volume":"30","author":[{"family":"Kuner","given":"Matthew C."},{"family":"Karakalas","given":"Anargyros A."},{"family":"Lagoudas","given":"Dimitris C."}],"issued":{"date-parts":[["2021"]]}}},{"id":3061,"uris":["http://zotero.org/users/4607708/items/TYX3FDF8"],"itemData":{"id":3061,"type":"report","event-place":"West Conshohocken, PA","number":"E3097-17","publisher":"ASTM International","publisher-place":"West Conshohocken, PA","source":"Google Scholar","title":"Standard test method for mechanical uniaxial constant force thermal cycling of shape memory alloys","URL":"https://www.astm.org/e3097-17.html","author":[{"family":"ASTM","given":""}],"issued":{"date-parts":[["2017"]]}}},{"id":3513,"uris":["http://zotero.org/users/4607708/items/GAL8LJVE"],"itemData":{"id":3513,"type":"article-journal","abstract":"Development of standard specifications and test methods for shape memory alloys (SMAs) in the context of actuator materials and components are outlined. A material specification centers on mill product wrought NiTi or NiTi + X + X′ based alloys, where X and X′ can be any alloying element addition to the base NiTi. This standard is aimed toward specifying the chemical, mechanical, thermal, and metallurgical requirements of NiTi-based alloys. Two newly proposed standard test methods are aimed toward expanding the applicability of the following published SMA actuator standards: E3097—Standard Test Method for Uniaxial Constant Force Thermal Cycling (UCFTC) and E3098—Standard Test Method for Uniaxial Pre-strain and Thermal Free Recovery (UPFR). First, Force-Controlled Repeated Thermal Cycling (FCRTC), addresses repeated thermal cycling under a constant force and associated terminology. FCRTC’s primary objective is to address failure with regard to the SMA material’s ability to perform its function as an actuator for an application’s required lifecycle. Second, Constant Torque Thermal Cycling (CTTC) deals with thermally cycling SMAs under a constant torque for rotary actuator applications. Key features of each proposed standard and progress on their development are outlined, considering novelty and applicability to actuation from raw material to final actuator component in its application.","container-title":"Shape Memory and Superelasticity","DOI":"10.1007/s40830-023-00431-3","ISSN":"2199-3858","issue":"2","journalAbbreviation":"Shap. Mem. Superelasticity","language":"en","page":"353-363","source":"Springer Link","title":"Standardization of Shape Memory Alloys from Material to Actuator","volume":"9","author":[{"family":"Nicholson","given":"D. E."},{"family":"Benafan","given":"O."},{"family":"Bigelow","given":"G. S."},{"family":"Pick","given":"D."},{"family":"Demblon","given":"A."},{"family":"Mabe","given":"J. H."},{"family":"Karaman","given":"I."},{"family":"Van Doren","given":"B."},{"family":"Forbes","given":"D."},{"family":"Sczerzenie","given":"F."},{"family":"Fumagalli","given":"L."},{"family":"Wallner","given":"C."}],"issued":{"date-parts":[["2023",6,1]]}}}],"schema":"https://github.com/citation-style-language/schema/raw/master/csl-citation.json"} </w:instrText>
       </w:r>
       <w:r>
         <w:fldChar w:fldCharType="separate"/>
@@ -464,7 +522,7 @@
         <w:rPr>
           <w:rFonts w:ascii="Calibri" w:hAnsi="Calibri" w:cs="Calibri"/>
         </w:rPr>
-        <w:t>[1], [2], [3]</w:t>
+        <w:t>[4], [5], [6]</w:t>
       </w:r>
       <w:r>
         <w:fldChar w:fldCharType="end"/>
@@ -473,7 +531,20 @@
         <w:t xml:space="preserve">. </w:t>
       </w:r>
       <w:r>
-        <w:t>The Shape Memory Materials Analysis and Research Tool (SM2ART) provides an extensive</w:t>
+        <w:t>The Shape Memory Materials Analysis and Research Tool (SM2ART)</w:t>
+      </w:r>
+      <w:ins w:id="34" w:author="Walgren, Patrick" w:date="2024-06-10T10:12:00Z" w16du:dateUtc="2024-06-10T14:12:00Z">
+        <w:r>
+          <w:t xml:space="preserve">, also known as SMAnalytics, </w:t>
+        </w:r>
+      </w:ins>
+      <w:del w:id="35" w:author="Walgren, Patrick" w:date="2024-06-10T10:12:00Z" w16du:dateUtc="2024-06-10T14:12:00Z">
+        <w:r>
+          <w:delText xml:space="preserve"> </w:delText>
+        </w:r>
+      </w:del>
+      <w:r>
+        <w:t>provides an extensive</w:t>
       </w:r>
       <w:r>
         <w:t xml:space="preserve"> open-source</w:t>
@@ -488,7 +559,7 @@
         <w:fldChar w:fldCharType="begin"/>
       </w:r>
       <w:r>
-        <w:instrText xml:space="preserve"> ADDIN ZOTERO_ITEM CSL_CITATION {"citationID":"MXqzRjzx","properties":{"formattedCitation":"[4], [5]","plainCitation":"[4], [5]","noteIndex":0},"citationItems":[{"id":3519,"uris":["http://zotero.org/users/4607708/items/NYIMMF5V"],"itemData":{"id":3519,"type":"article-journal","abstract":"A database tool is developed for archiving and exploring shape memory materials including shape memory alloys (SMAs), superelastic alloys, magnetic SMAs, shape memory polymers, and shape memory ceramics. Over 750 000 data points and their pedigree metadata are extracted and stored into records. Data are handled via a graphical user interface running in a web application. The tool provides interactive menus for the selection of material types, properties, and filters, culminating with a visualization panel. Data are displayed in three forms, consisting of pie charts, 2D scatter plots, and ternary diagrams, all of which provide unique information pertinent to the materials and properties being explored. This database tool is a major stepping stone toward building an information system where an entire continuum of material novices to experts can have an infrastructure to explore and discover these multifunctional materials.","container-title":"Advanced Engineering Materials","DOI":"10.1002/adem.201901370","ISSN":"1527-2648","issue":"7","language":"en","license":"© 2020 WILEY-VCH Verlag GmbH &amp; Co. KGaA, Weinheim","note":"_eprint: https://onlinelibrary.wiley.com/doi/pdf/10.1002/adem.201901370","page":"1901370","source":"Wiley Online Library","title":"Shape Memory Materials Database Tool—A Compendium of Functional Data for Shape Memory Materials","volume":"22","author":[{"family":"Benafan","given":"Othmane"},{"family":"Bigelow","given":"Glen S."},{"family":"Young","given":"Avery W."}],"issued":{"date-parts":[["2020"]]}}},{"id":3517,"uris":["http://zotero.org/users/4607708/items/K8KM9PEE"],"itemData":{"id":3517,"type":"article-journal","abstract":"Typically, the first step in alloy selection and material production is to use handbooks, databases, or other materials guides to down-select to a specific composition and processing method for the desired application. This is true for conventional materials, such as steels, aluminums, and polymers, but until recently, no similar data source existed for shape memory materials (SMMs). There is no shortage of information in the SMM field; with over 90 years of research in the form of peer-reviewed articles, papers, and published data from companies; however, these data have not been accessible in a single location. This has posed many difficulties for the research and development of SMMs and has caused the field to move slowly. To remedy this, a web-based comprehensive repository known as the Shape Memory Materials Analysis and Research Tool (SM2ART) database has been developed. SM2ART provides unrestricted access to data from thousands of peer-reviewed articles and published data. These data are organized in a 2D and 3D visualization platform and provides viewers insight into shape memory alloys (SMAs), superelastic alloys, magnetic alloys, shape memory polymers (SMPs), and shape memory ceramics (SMCs). The work presented here provides a summary of the data available within the SM2ART database.","container-title":"Shape Memory and Superelasticity","DOI":"10.1007/s40830-023-00457-7","ISSN":"2199-3858","journalAbbreviation":"Shap. Mem. Superelasticity","language":"en","source":"Springer Link","title":"Shape Memory Materials Analysis and Research Tool (SM2ART): Finding Data Anomalies and Trends","title-short":"Shape Memory Materials Analysis and Research Tool (SM2ART)","URL":"https://doi.org/10.1007/s40830-023-00457-7","author":[{"family":"Caltagirone","given":"P. E."},{"family":"Benafan","given":"O."}],"accessed":{"date-parts":[["2023",9,22]]},"issued":{"date-parts":[["2023",7,25]]}}}],"schema":"https://github.com/citation-style-language/schema/raw/master/csl-citation.json"} </w:instrText>
+        <w:instrText xml:space="preserve"> ADDIN ZOTERO_ITEM CSL_CITATION {"citationID":"5FUrkbak","properties":{"formattedCitation":"[7], [8]","plainCitation":"[7], [8]","noteIndex":0},"citationItems":[{"id":3519,"uris":["http://zotero.org/users/4607708/items/NYIMMF5V"],"itemData":{"id":3519,"type":"article-journal","abstract":"A database tool is developed for archiving and exploring shape memory materials including shape memory alloys (SMAs), superelastic alloys, magnetic SMAs, shape memory polymers, and shape memory ceramics. Over 750 000 data points and their pedigree metadata are extracted and stored into records. Data are handled via a graphical user interface running in a web application. The tool provides interactive menus for the selection of material types, properties, and filters, culminating with a visualization panel. Data are displayed in three forms, consisting of pie charts, 2D scatter plots, and ternary diagrams, all of which provide unique information pertinent to the materials and properties being explored. This database tool is a major stepping stone toward building an information system where an entire continuum of material novices to experts can have an infrastructure to explore and discover these multifunctional materials.","container-title":"Advanced Engineering Materials","DOI":"10.1002/adem.201901370","ISSN":"1527-2648","issue":"7","language":"en","license":"© 2020 WILEY-VCH Verlag GmbH &amp; Co. KGaA, Weinheim","note":"_eprint: https://onlinelibrary.wiley.com/doi/pdf/10.1002/adem.201901370","page":"1901370","source":"Wiley Online Library","title":"Shape Memory Materials Database Tool—A Compendium of Functional Data for Shape Memory Materials","volume":"22","author":[{"family":"Benafan","given":"Othmane"},{"family":"Bigelow","given":"Glen S."},{"family":"Young","given":"Avery W."}],"issued":{"date-parts":[["2020"]]}}},{"id":3517,"uris":["http://zotero.org/users/4607708/items/K8KM9PEE"],"itemData":{"id":3517,"type":"article-journal","abstract":"Typically, the first step in alloy selection and material production is to use handbooks, databases, or other materials guides to down-select to a specific composition and processing method for the desired application. This is true for conventional materials, such as steels, aluminums, and polymers, but until recently, no similar data source existed for shape memory materials (SMMs). There is no shortage of information in the SMM field; with over 90 years of research in the form of peer-reviewed articles, papers, and published data from companies; however, these data have not been accessible in a single location. This has posed many difficulties for the research and development of SMMs and has caused the field to move slowly. To remedy this, a web-based comprehensive repository known as the Shape Memory Materials Analysis and Research Tool (SM2ART) database has been developed. SM2ART provides unrestricted access to data from thousands of peer-reviewed articles and published data. These data are organized in a 2D and 3D visualization platform and provides viewers insight into shape memory alloys (SMAs), superelastic alloys, magnetic alloys, shape memory polymers (SMPs), and shape memory ceramics (SMCs). The work presented here provides a summary of the data available within the SM2ART database.","container-title":"Shape Memory and Superelasticity","DOI":"10.1007/s40830-023-00457-7","ISSN":"2199-3858","journalAbbreviation":"Shap. Mem. Superelasticity","language":"en","source":"Springer Link","title":"Shape Memory Materials Analysis and Research Tool (SM2ART): Finding Data Anomalies and Trends","title-short":"Shape Memory Materials Analysis and Research Tool (SM2ART)","URL":"https://doi.org/10.1007/s40830-023-00457-7","author":[{"family":"Caltagirone","given":"P. E."},{"family":"Benafan","given":"O."}],"accessed":{"date-parts":[["2023",9,22]]},"issued":{"date-parts":[["2023",7,25]]}}}],"schema":"https://github.com/citation-style-language/schema/raw/master/csl-citation.json"} </w:instrText>
       </w:r>
       <w:r>
         <w:fldChar w:fldCharType="separate"/>
@@ -497,7 +568,7 @@
         <w:rPr>
           <w:rFonts w:ascii="Calibri" w:hAnsi="Calibri" w:cs="Calibri"/>
         </w:rPr>
-        <w:t>[4], [5]</w:t>
+        <w:t>[7], [8]</w:t>
       </w:r>
       <w:r>
         <w:fldChar w:fldCharType="end"/>
@@ -505,142 +576,250 @@
       <w:r>
         <w:t xml:space="preserve">. </w:t>
       </w:r>
-      <w:r>
-        <w:t>Other SMA-focused tools also exist, such as SMAnalytics, which is a comprehensive analyzer that does...</w:t>
-      </w:r>
-      <w:del w:id="26" w:author="Walgren, Patrick" w:date="2024-06-04T19:40:00Z" w16du:dateUtc="2024-06-04T23:40:00Z">
+      <w:del w:id="36" w:author="Walgren, Patrick" w:date="2024-06-11T20:02:00Z" w16du:dateUtc="2024-06-12T00:02:00Z">
+        <w:r>
+          <w:delText>Other SMA-focused tools also exist, such as SMAnalytics, which is a comprehensive analyzer that does...</w:delText>
+        </w:r>
+      </w:del>
+      <w:del w:id="37" w:author="Walgren, Patrick" w:date="2024-06-04T19:40:00Z" w16du:dateUtc="2024-06-04T23:40:00Z">
         <w:r>
           <w:delText xml:space="preserve">.  </w:delText>
         </w:r>
       </w:del>
-      <w:ins w:id="27" w:author="Walgren, Patrick" w:date="2024-06-04T19:40:00Z" w16du:dateUtc="2024-06-04T23:40:00Z">
+      <w:del w:id="38" w:author="Walgren, Patrick" w:date="2024-06-11T20:02:00Z" w16du:dateUtc="2024-06-12T00:02:00Z">
+        <w:r>
+          <w:delText>Further, there is XXX which attempts to identify SMA material properties based on the graphical interpretation of data, not the data itself (check SMST 2022).</w:delText>
+        </w:r>
+      </w:del>
+      <w:ins w:id="39" w:author="Walgren, Patrick" w:date="2024-06-11T19:37:00Z" w16du:dateUtc="2024-06-11T23:37:00Z">
+        <w:r>
+          <w:t>Many research groups have published user</w:t>
+        </w:r>
+      </w:ins>
+      <w:ins w:id="40" w:author="Walgren, Patrick" w:date="2024-06-11T19:38:00Z" w16du:dateUtc="2024-06-11T23:38:00Z">
+        <w:r>
+          <w:t xml:space="preserve"> material models (i.e., UMATs)</w:t>
+        </w:r>
+      </w:ins>
+      <w:ins w:id="41" w:author="Walgren, Patrick" w:date="2024-06-11T19:37:00Z" w16du:dateUtc="2024-06-11T23:37:00Z">
+        <w:r>
+          <w:t xml:space="preserve"> to interface with </w:t>
+        </w:r>
+      </w:ins>
+      <w:ins w:id="42" w:author="Walgren, Patrick" w:date="2024-06-11T19:38:00Z" w16du:dateUtc="2024-06-11T23:38:00Z">
+        <w:r>
+          <w:t xml:space="preserve">open-source and commercial finite element solvers </w:t>
+        </w:r>
+      </w:ins>
+      <w:r>
+        <w:fldChar w:fldCharType="begin"/>
+      </w:r>
+      <w:r>
+        <w:instrText xml:space="preserve"> ADDIN ZOTERO_ITEM CSL_CITATION {"citationID":"OgT4ZjWM","properties":{"formattedCitation":"[9], [10], [11], [12]","plainCitation":"[9], [10], [11], [12]","noteIndex":0},"citationItems":[{"id":620,"uris":["http://zotero.org/users/4607708/items/HX4A5ETW"],"itemData":{"id":620,"type":"paper-conference","container-title":"Proceedings of SPIE, Smart Structures and Materials","event-place":"San Diego, CA","page":"1–12","publisher-place":"San Diego, CA","title":"Characterization and 3–D Modeling of Ni60Ti SMA for Actuation of a Variable Geometry Jet Engine Chevron","volume":"6529","author":[{"family":"Hartl","given":"D."},{"family":"Lagoudas","given":"D. C."}],"issued":{"date-parts":[["2007",3,18]]}}},{"id":3607,"uris":["http://zotero.org/users/4607708/items/9AHSXW9J"],"itemData":{"id":3607,"type":"article-journal","abstract":"This work presents a three-dimensional constitutive model for the martensitic transformation in polycrystalline shape memory alloys (SMAs) under large deformation. By utilizing the logarithmic strain and rate, the model is able to account for large strains and rotations that SMA-based components may undertake, but also resolves the stress errors caused by the non-integrable objective rates that are widely used in current commercial finite element software. The model is developed through classical thermodynamic laws combined with the standard Coleman–Noll procedure. The scalar martensitic volume fraction and the second-order transformation strain tensor are chosen as the internal state variables to capture the material response exhibited by polycrystalline SMAs. A detailed implementation procedure of the proposed model is described through a user-defined material subroutine. Numerical experiments considering SMA components including a bar, a beam, a torque tube and a solid flexible structure under stress/thermally-induced phase transformations are investigated via the proposed model, and the results under cyclic loading are compared against the predictions provided by the Abaqus nonlinear solver. The development framework of the proposed model and its implementation procedure can be extended to incorporate other nonlinear phenomena exhibited by SMAs, such as transformation-induced plasticity, viscoplasticity, and damage under large deformation.","container-title":"Smart Materials and Structures","DOI":"10.1088/1361-665X/ab1acb","ISSN":"0964-1726","issue":"7","journalAbbreviation":"Smart Mater. Struct.","language":"en","note":"publisher: IOP Publishing","page":"074004","source":"Institute of Physics","title":"A three-dimensional constitutive model for the martensitic transformation in polycrystalline shape memory alloys under large deformation","volume":"28","author":[{"family":"Xu","given":"L."},{"family":"Baxevanis","given":"T."},{"family":"Lagoudas","given":"D. C."}],"issued":{"date-parts":[["2019",6]]}}},{"id":3609,"uris":["http://zotero.org/users/4607708/items/TSMFAJYJ"],"itemData":{"id":3609,"type":"article-journal","abstract":"This work presents a three-dimensional constitutive model for shape memory alloys considering the TRansformation-Induced Plasticity (TRIP) as well as the Two-Way Shape Memory Effect (TWSME) through a large deformation framework. The presented logarithmic strain based model is able to capture the large strains and rotations exhibited by SMAs under general thermomechanical cycling. By using the martensitic volume fraction, transformation strain, internal stress, and TRIP strain tensors as internal state variables, the model is capable to capture the stress-dependent TRIP generation when SMAs are subjected to a multiaxial stress state, as well as the TWSME for thermomechanically trained SMAs under load-free conditions. A detailed implementation procedure of the proposed model is presented through a user-defined material subroutine within a finite element framework allowing for solving different Boundary Value Problems (BVPs). Comprehensive instruction on calibrating the model parameters as well as the derivation of continuum tangent stiffness matrix are also provided. In the end, the simulated cyclic pseudoelastic and actuation responses by the presented model for a wide range of SMA material systems under both uniaxial and multiaxial stress states are compared against experimental results to validate the proposed modeling capabilities.","collection-title":"Special Issue dedicated to papers from the International Union of Theoretical and Applied Mechanics 2019 Symposium on “Phase Transformations in Shape Memory Materials: Modeling and Applications”","container-title":"International Journal of Solids and Structures","DOI":"10.1016/j.ijsolstr.2020.03.009","ISSN":"0020-7683","journalAbbreviation":"International Journal of Solids and Structures","page":"42-59","source":"ScienceDirect","title":"Finite strain constitutive modeling for shape memory alloys considering transformation-induced plasticity and two-way shape memory effect","volume":"221","author":[{"family":"Xu","given":"Lei"},{"family":"Solomou","given":"Alexandros"},{"family":"Baxevanis","given":"Theocharis"},{"family":"Lagoudas","given":"Dimitris"}],"issued":{"date-parts":[["2021",6,15]]}}},{"id":3612,"uris":["http://zotero.org/users/4607708/items/C6FACPH8"],"itemData":{"id":3612,"type":"article-journal","abstract":"The one-way and two-way shape memory effects (SMEs) as well as the thermal hysteresis represent fundamental properties when dealing with the design of detachable and thermally-stable connection systems based on shape memory alloys (SMAs). Such properties can be induced and tuned by thermo-mechanical processes that include thermal treatments and severe pre-deformation in martensitic state, causing the onset of plastic strains. In such complex conditions, material modeling is of great importance to support the design. This paper proposes a generalization of the three-dimensional phenomenological constitutive model by Souza et al. (1998), in order to describe the behavior of severely pre-strained NiTi-based SMAs. The proposed model allows to describe pseudoelasticity, one-way and two-way SMEs, as well as additional physical phenomena evidenced experimentally, such as transformation temperatures’ evolution, thermal hysteresis, phase transformations at low stresses, thermal strains, and phase-dependent elastic properties. Several numerical simulations, ranging from uniaxial tests to the finite element analysis of two case-studies, are performed. Model results are in good agreement with the results of a performed experimental campaign and allow to discuss SMA behavior under such complex loading conditions.","container-title":"Mechanics of Materials","DOI":"10.1016/j.mechmat.2019.103085","ISSN":"0167-6636","journalAbbreviation":"Mechanics of Materials","page":"103085","source":"ScienceDirect","title":"A three-dimensional phenomenological model for shape memory alloys including two-way shape memory effect and plasticity","volume":"136","author":[{"family":"Scalet","given":"Giulia"},{"family":"Niccoli","given":"Fabrizio"},{"family":"Garion","given":"Cedric"},{"family":"Chiggiato","given":"Paolo"},{"family":"Maletta","given":"Carmine"},{"family":"Auricchio","given":"Ferdinando"}],"issued":{"date-parts":[["2019",9,1]]}}}],"schema":"https://github.com/citation-style-language/schema/raw/master/csl-citation.json"} </w:instrText>
+      </w:r>
+      <w:r>
+        <w:fldChar w:fldCharType="separate"/>
+      </w:r>
+      <w:r>
+        <w:rPr>
+          <w:rFonts w:ascii="Calibri" w:hAnsi="Calibri" w:cs="Calibri"/>
+        </w:rPr>
+        <w:t>[9], [10], [11], [12]</w:t>
+      </w:r>
+      <w:r>
+        <w:fldChar w:fldCharType="end"/>
+      </w:r>
+      <w:ins w:id="43" w:author="Walgren, Patrick" w:date="2024-06-11T19:45:00Z" w16du:dateUtc="2024-06-11T23:45:00Z">
         <w:r>
           <w:t xml:space="preserve">. </w:t>
         </w:r>
       </w:ins>
-      <w:r>
-        <w:t xml:space="preserve">Further, there is XXX which attempts to identify SMA material properties based on the graphical interpretation of data, not the data itself (check SMST 2022). </w:t>
-      </w:r>
-      <w:commentRangeStart w:id="28"/>
-      <w:r>
-        <w:rPr>
-          <w:color w:val="FF0000"/>
-        </w:rPr>
-        <w:t>Add</w:t>
-      </w:r>
-      <w:commentRangeEnd w:id="28"/>
+    </w:p>
+    <w:p>
+      <w:pPr>
+        <w:rPr>
+          <w:ins w:id="44" w:author="Walgren, Patrick" w:date="2024-06-11T20:03:00Z" w16du:dateUtc="2024-06-12T00:03:00Z"/>
+        </w:rPr>
+      </w:pPr>
+    </w:p>
+    <w:p>
+      <w:pPr>
+        <w:rPr>
+          <w:del w:id="45" w:author="Walgren, Patrick" w:date="2024-06-11T20:03:00Z" w16du:dateUtc="2024-06-12T00:03:00Z"/>
+        </w:rPr>
+      </w:pPr>
+      <w:del w:id="46" w:author="Walgren, Patrick" w:date="2024-06-11T19:45:00Z" w16du:dateUtc="2024-06-11T23:45:00Z">
+        <w:r>
+          <w:delText xml:space="preserve"> </w:delText>
+        </w:r>
+      </w:del>
+      <w:commentRangeStart w:id="47"/>
+      <w:del w:id="48" w:author="Walgren, Patrick" w:date="2024-06-11T19:46:00Z" w16du:dateUtc="2024-06-11T23:46:00Z">
+        <w:r>
+          <w:rPr>
+            <w:color w:val="FF0000"/>
+          </w:rPr>
+          <w:delText>Add</w:delText>
+        </w:r>
+        <w:commentRangeEnd w:id="47"/>
+        <w:r>
+          <w:rPr>
+            <w:rStyle w:val="CommentReference"/>
+          </w:rPr>
+          <w:commentReference w:id="47"/>
+        </w:r>
+        <w:r>
+          <w:rPr>
+            <w:color w:val="FF0000"/>
+          </w:rPr>
+          <w:delText xml:space="preserve"> a note about the TAMU UMAT and others here (Cite Hartl, Lai, etc.)</w:delText>
+        </w:r>
+        <w:r>
+          <w:rPr>
+            <w:color w:val="FF0000"/>
+          </w:rPr>
+          <w:delText xml:space="preserve"> also add a note about standards for thermomechanical characterization</w:delText>
+        </w:r>
+        <w:r>
+          <w:rPr>
+            <w:color w:val="FF0000"/>
+          </w:rPr>
+          <w:delText xml:space="preserve"> (and perhaps add it to the figure?)</w:delText>
+        </w:r>
+        <w:r>
+          <w:rPr>
+            <w:color w:val="FF0000"/>
+          </w:rPr>
+          <w:delText>.</w:delText>
+        </w:r>
+        <w:r>
+          <w:delText xml:space="preserve"> </w:delText>
+        </w:r>
+      </w:del>
+      <w:r>
+        <w:t xml:space="preserve">However, </w:t>
+      </w:r>
+      <w:del w:id="49" w:author="Walgren, Patrick" w:date="2024-06-11T19:46:00Z" w16du:dateUtc="2024-06-11T23:46:00Z">
+        <w:r>
+          <w:delText xml:space="preserve">despite </w:delText>
+        </w:r>
+      </w:del>
+      <w:ins w:id="50" w:author="Walgren, Patrick" w:date="2024-06-11T19:46:00Z" w16du:dateUtc="2024-06-11T23:46:00Z">
+        <w:r>
+          <w:t>while</w:t>
+        </w:r>
+        <w:r>
+          <w:t xml:space="preserve"> </w:t>
+        </w:r>
+      </w:ins>
+      <w:r>
+        <w:t xml:space="preserve">commercial software suites enabling superelastic calibration </w:t>
+      </w:r>
+      <w:ins w:id="51" w:author="Walgren, Patrick" w:date="2024-06-11T20:03:00Z" w16du:dateUtc="2024-06-12T00:03:00Z">
+        <w:r>
+          <w:t>(add Abaqus citation here)</w:t>
+        </w:r>
+      </w:ins>
+      <w:del w:id="52" w:author="Walgren, Patrick" w:date="2024-06-11T19:46:00Z" w16du:dateUtc="2024-06-11T23:46:00Z">
+        <w:r>
+          <w:delText>(cite Abaqus material calibration here)</w:delText>
+        </w:r>
+      </w:del>
+      <w:r>
+        <w:t xml:space="preserve"> and many published methods covering SMA actuator calibration,</w:t>
+      </w:r>
+      <w:del w:id="53" w:author="Walgren, Patrick" w:date="2024-06-04T19:50:00Z" w16du:dateUtc="2024-06-04T23:50:00Z">
+        <w:r>
+          <w:delText xml:space="preserve"> and,</w:delText>
+        </w:r>
+      </w:del>
+      <w:r>
+        <w:t xml:space="preserve"> no such analog exists for SMA </w:t>
+      </w:r>
+      <w:r>
+        <w:lastRenderedPageBreak/>
+        <w:t xml:space="preserve">actuation models  </w:t>
+      </w:r>
+      <w:r>
+        <w:fldChar w:fldCharType="begin"/>
+      </w:r>
+      <w:r>
+        <w:instrText xml:space="preserve"> ADDIN ZOTERO_ITEM CSL_CITATION {"citationID":"CeuQctPk","properties":{"formattedCitation":"[13], [14], [15]","plainCitation":"[13], [14], [15]","noteIndex":0},"citationItems":[{"id":3510,"uris":["http://zotero.org/users/4607708/items/NXLY3SNI"],"itemData":{"id":3510,"type":"article-journal","abstract":"In this work, we briefly review the one-dimensional version of a well-known phenomenological shape memory alloy (SMA) constitutive model able to represent the main macroscopic SMA macroscopic behaviors (i.e., superelasticity and shape-memory effect). We then show how to identify the needed parameters from experimental results and, in particular, from strain-temperature tests. We finally use the obtained material parameters to test the prediction properties of the model, comparing numerical results with some experiments (different from those used for the identification), and we discuss model capabilities and further required enhancements.","container-title":"Journal of Materials Engineering and Performance","DOI":"10.1007/s11665-009-9409-7","ISSN":"1544-1024","issue":"5","journalAbbreviation":"J. of Materi Eng and Perform","language":"en","page":"649-654","source":"Springer Link","title":"SMA Numerical Modeling Versus Experimental Results: Parameter Identification and Model Prediction Capabilities","title-short":"SMA Numerical Modeling Versus Experimental Results","volume":"18","author":[{"family":"Auricchio","given":"Ferdinando"},{"family":"Coda","given":"Alberto"},{"family":"Reali","given":"Alessandro"},{"family":"Urbano","given":"Marco"}],"issued":{"date-parts":[["2009",8,1]]}}},{"id":181,"uris":["http://zotero.org/users/4607708/items/I5S97HTS"],"itemData":{"id":181,"type":"chapter","container-title":"Shape Memory Alloys: Modeling and Engineering Applications","event-place":"New York","publisher":"Springer-Verlag","publisher-place":"New York","title":"Thermomechanical Characterization of Shape Memory Alloy Materials","author":[{"family":"Hartl","given":"D.J."},{"family":"Lagoudas","given":"D.C."}],"editor":[{"family":"Lagoudas","given":"D.C."}],"issued":{"date-parts":[["2008"]]}}},{"id":3508,"uris":["http://zotero.org/users/4607708/items/NXCJALDP"],"itemData":{"id":3508,"type":"paper-conference","container-title":"Behavior and Mechanics of Multifunctional Materials and Composites 2014","page":"21–31","publisher":"SPIE","source":"Google Scholar","title":"Iterative calibration of a shape memory alloy constitutive model from 1D and 2D data using optimization methods","volume":"9058","author":[{"family":"Whitten","given":"Daniel"},{"family":"Hartl","given":"Darren"}],"issued":{"date-parts":[["2014"]]}}}],"schema":"https://github.com/citation-style-language/schema/raw/master/csl-citation.json"} </w:instrText>
+      </w:r>
+      <w:r>
+        <w:fldChar w:fldCharType="separate"/>
+      </w:r>
+      <w:r>
+        <w:rPr>
+          <w:rFonts w:ascii="Calibri" w:hAnsi="Calibri" w:cs="Calibri"/>
+        </w:rPr>
+        <w:t>[13], [14], [15]</w:t>
+      </w:r>
+      <w:r>
+        <w:fldChar w:fldCharType="end"/>
+      </w:r>
+      <w:r>
+        <w:t xml:space="preserve">. </w:t>
+      </w:r>
+      <w:commentRangeStart w:id="54"/>
+      <w:commentRangeEnd w:id="54"/>
       <w:r>
         <w:rPr>
           <w:rStyle w:val="CommentReference"/>
         </w:rPr>
-        <w:commentReference w:id="28"/>
-      </w:r>
-      <w:r>
-        <w:rPr>
-          <w:color w:val="FF0000"/>
-        </w:rPr>
-        <w:t xml:space="preserve"> a note about the TAMU UMAT and others here (Cite Hartl, Lai, etc.)</w:t>
-      </w:r>
-      <w:r>
-        <w:rPr>
-          <w:color w:val="FF0000"/>
-        </w:rPr>
-        <w:t xml:space="preserve"> also add a note about standards for thermomechanical characterization</w:t>
-      </w:r>
-      <w:r>
-        <w:rPr>
-          <w:color w:val="FF0000"/>
-        </w:rPr>
-        <w:t xml:space="preserve"> (and perhaps add it to the figure?)</w:t>
-      </w:r>
-      <w:r>
-        <w:rPr>
-          <w:color w:val="FF0000"/>
-        </w:rPr>
-        <w:t>.</w:t>
-      </w:r>
-      <w:r>
-        <w:t xml:space="preserve"> </w:t>
-      </w:r>
-      <w:r>
-        <w:t xml:space="preserve">However, despite commercial software suites enabling superelastic calibration (cite Abaqus material </w:t>
-      </w:r>
-      <w:r>
-        <w:lastRenderedPageBreak/>
-        <w:t>calibration here) and many published methods covering SMA actuator calibration,</w:t>
-      </w:r>
-      <w:del w:id="29" w:author="Walgren, Patrick" w:date="2024-06-04T19:50:00Z" w16du:dateUtc="2024-06-04T23:50:00Z">
-        <w:r>
-          <w:delText xml:space="preserve"> and,</w:delText>
+        <w:commentReference w:id="54"/>
+      </w:r>
+    </w:p>
+    <w:p>
+      <w:pPr>
+        <w:rPr>
+          <w:ins w:id="55" w:author="Walgren, Patrick" w:date="2024-06-04T20:09:00Z" w16du:dateUtc="2024-06-05T00:09:00Z"/>
+        </w:rPr>
+      </w:pPr>
+      <w:bookmarkStart w:id="56" w:name="_Hlk164061837"/>
+      <w:del w:id="57" w:author="Walgren, Patrick" w:date="2024-06-11T20:02:00Z" w16du:dateUtc="2024-06-12T00:02:00Z">
+        <w:r>
+          <w:rPr>
+            <w:highlight w:val="yellow"/>
+          </w:rPr>
+          <w:delText>However,</w:delText>
         </w:r>
       </w:del>
-      <w:r>
-        <w:t xml:space="preserve"> no such analog exists for SMA actuation models  </w:t>
-      </w:r>
-      <w:r>
-        <w:fldChar w:fldCharType="begin"/>
-      </w:r>
-      <w:r>
-        <w:instrText xml:space="preserve"> ADDIN ZOTERO_ITEM CSL_CITATION {"citationID":"ijSPNgId","properties":{"formattedCitation":"[6], [7], [8]","plainCitation":"[6], [7], [8]","noteIndex":0},"citationItems":[{"id":3510,"uris":["http://zotero.org/users/4607708/items/NXLY3SNI"],"itemData":{"id":3510,"type":"article-journal","abstract":"In this work, we briefly review the one-dimensional version of a well-known phenomenological shape memory alloy (SMA) constitutive model able to represent the main macroscopic SMA macroscopic behaviors (i.e., superelasticity and shape-memory effect). We then show how to identify the needed parameters from experimental results and, in particular, from strain-temperature tests. We finally use the obtained material parameters to test the prediction properties of the model, comparing numerical results with some experiments (different from those used for the identification), and we discuss model capabilities and further required enhancements.","container-title":"Journal of Materials Engineering and Performance","DOI":"10.1007/s11665-009-9409-7","ISSN":"1544-1024","issue":"5","journalAbbreviation":"J. of Materi Eng and Perform","language":"en","page":"649-654","source":"Springer Link","title":"SMA Numerical Modeling Versus Experimental Results: Parameter Identification and Model Prediction Capabilities","title-short":"SMA Numerical Modeling Versus Experimental Results","volume":"18","author":[{"family":"Auricchio","given":"Ferdinando"},{"family":"Coda","given":"Alberto"},{"family":"Reali","given":"Alessandro"},{"family":"Urbano","given":"Marco"}],"issued":{"date-parts":[["2009",8,1]]}}},{"id":181,"uris":["http://zotero.org/users/4607708/items/I5S97HTS"],"itemData":{"id":181,"type":"chapter","container-title":"Shape Memory Alloys: Modeling and Engineering Applications","event-place":"New York","publisher":"Springer-Verlag","publisher-place":"New York","title":"Thermomechanical Characterization of Shape Memory Alloy Materials","author":[{"family":"Hartl","given":"D.J."},{"family":"Lagoudas","given":"D.C."}],"editor":[{"family":"Lagoudas","given":"D.C."}],"issued":{"date-parts":[["2008"]]}}},{"id":3508,"uris":["http://zotero.org/users/4607708/items/NXCJALDP"],"itemData":{"id":3508,"type":"paper-conference","container-title":"Behavior and Mechanics of Multifunctional Materials and Composites 2014","page":"21–31","publisher":"SPIE","source":"Google Scholar","title":"Iterative calibration of a shape memory alloy constitutive model from 1D and 2D data using optimization methods","volume":"9058","author":[{"family":"Whitten","given":"Daniel"},{"family":"Hartl","given":"Darren"}],"issued":{"date-parts":[["2014"]]}}}],"schema":"https://github.com/citation-style-language/schema/raw/master/csl-citation.json"} </w:instrText>
-      </w:r>
-      <w:r>
-        <w:fldChar w:fldCharType="separate"/>
-      </w:r>
-      <w:r>
-        <w:rPr>
-          <w:rFonts w:ascii="Calibri" w:hAnsi="Calibri" w:cs="Calibri"/>
-        </w:rPr>
-        <w:t>[6], [7], [8]</w:t>
-      </w:r>
-      <w:r>
-        <w:fldChar w:fldCharType="end"/>
-      </w:r>
-      <w:r>
-        <w:t xml:space="preserve">. </w:t>
-      </w:r>
-      <w:commentRangeStart w:id="30"/>
-      <w:commentRangeEnd w:id="30"/>
+      <w:ins w:id="58" w:author="Walgren, Patrick" w:date="2024-06-11T20:02:00Z" w16du:dateUtc="2024-06-12T00:02:00Z">
+        <w:r>
+          <w:rPr>
+            <w:highlight w:val="yellow"/>
+          </w:rPr>
+          <w:t>When considering SMA actuation behavior,</w:t>
+        </w:r>
+      </w:ins>
+      <w:r>
+        <w:rPr>
+          <w:highlight w:val="yellow"/>
+        </w:rPr>
+        <w:t xml:space="preserve"> a laborious workflow of experimental analysis and </w:t>
+      </w:r>
+      <w:commentRangeStart w:id="59"/>
+      <w:r>
+        <w:rPr>
+          <w:highlight w:val="yellow"/>
+        </w:rPr>
+        <w:t>constitutive</w:t>
+      </w:r>
+      <w:commentRangeEnd w:id="59"/>
       <w:r>
         <w:rPr>
           <w:rStyle w:val="CommentReference"/>
         </w:rPr>
-        <w:commentReference w:id="30"/>
-      </w:r>
-    </w:p>
-    <w:p>
-      <w:pPr>
-        <w:rPr>
-          <w:ins w:id="31" w:author="Walgren, Patrick" w:date="2024-06-04T20:09:00Z" w16du:dateUtc="2024-06-05T00:09:00Z"/>
-        </w:rPr>
-      </w:pPr>
-      <w:bookmarkStart w:id="32" w:name="_Hlk164061837"/>
+        <w:commentReference w:id="59"/>
+      </w:r>
       <w:r>
         <w:rPr>
           <w:highlight w:val="yellow"/>
         </w:rPr>
-        <w:t xml:space="preserve">However, a laborious workflow of experimental analysis and </w:t>
-      </w:r>
-      <w:commentRangeStart w:id="33"/>
-      <w:r>
-        <w:rPr>
-          <w:highlight w:val="yellow"/>
-        </w:rPr>
-        <w:t>constitutive</w:t>
-      </w:r>
-      <w:commentRangeEnd w:id="33"/>
-      <w:r>
-        <w:rPr>
-          <w:rStyle w:val="CommentReference"/>
-        </w:rPr>
-        <w:commentReference w:id="33"/>
-      </w:r>
-      <w:r>
-        <w:rPr>
-          <w:highlight w:val="yellow"/>
-        </w:rPr>
         <w:t xml:space="preserve"> model calibration is still</w:t>
       </w:r>
-      <w:ins w:id="34" w:author="Walgren, Patrick" w:date="2024-06-04T19:50:00Z" w16du:dateUtc="2024-06-04T23:50:00Z">
+      <w:ins w:id="60" w:author="Walgren, Patrick" w:date="2024-06-04T19:50:00Z" w16du:dateUtc="2024-06-04T23:50:00Z">
         <w:r>
           <w:rPr>
             <w:highlight w:val="yellow"/>
@@ -648,7 +827,7 @@
           <w:t xml:space="preserve"> </w:t>
         </w:r>
       </w:ins>
-      <w:del w:id="35" w:author="Walgren, Patrick" w:date="2024-06-04T19:50:00Z" w16du:dateUtc="2024-06-04T23:50:00Z">
+      <w:del w:id="61" w:author="Walgren, Patrick" w:date="2024-06-04T19:50:00Z" w16du:dateUtc="2024-06-04T23:50:00Z">
         <w:r>
           <w:rPr>
             <w:highlight w:val="yellow"/>
@@ -660,12 +839,34 @@
         <w:rPr>
           <w:highlight w:val="yellow"/>
         </w:rPr>
-        <w:t>required for rigorous SMA characterization.</w:t>
-      </w:r>
+        <w:t>required for rigorous</w:t>
+      </w:r>
+      <w:ins w:id="62" w:author="Walgren, Patrick" w:date="2024-06-11T20:02:00Z" w16du:dateUtc="2024-06-12T00:02:00Z">
+        <w:r>
+          <w:rPr>
+            <w:highlight w:val="yellow"/>
+          </w:rPr>
+          <w:t xml:space="preserve"> </w:t>
+        </w:r>
+      </w:ins>
+      <w:del w:id="63" w:author="Walgren, Patrick" w:date="2024-06-11T20:02:00Z" w16du:dateUtc="2024-06-12T00:02:00Z">
+        <w:r>
+          <w:rPr>
+            <w:highlight w:val="yellow"/>
+          </w:rPr>
+          <w:delText xml:space="preserve"> SMA </w:delText>
+        </w:r>
+      </w:del>
       <w:r>
         <w:rPr>
           <w:highlight w:val="yellow"/>
         </w:rPr>
+        <w:t>characterization.</w:t>
+      </w:r>
+      <w:r>
+        <w:rPr>
+          <w:highlight w:val="yellow"/>
+        </w:rPr>
         <w:t xml:space="preserve"> </w:t>
       </w:r>
       <w:r>
@@ -674,34 +875,34 @@
         </w:rPr>
         <w:t>This is especially difficult for newcomers to the field or those engaged in multi-disciplinary efforts.</w:t>
       </w:r>
-      <w:bookmarkStart w:id="36" w:name="_Hlk164061559"/>
+      <w:bookmarkStart w:id="64" w:name="_Hlk164061559"/>
       <w:r>
         <w:t xml:space="preserve"> </w:t>
       </w:r>
-      <w:bookmarkEnd w:id="32"/>
-      <w:commentRangeStart w:id="37"/>
-      <w:commentRangeStart w:id="38"/>
+      <w:bookmarkEnd w:id="56"/>
+      <w:commentRangeStart w:id="65"/>
+      <w:commentRangeStart w:id="66"/>
       <w:r>
         <w:t>The</w:t>
       </w:r>
-      <w:commentRangeEnd w:id="37"/>
+      <w:commentRangeEnd w:id="65"/>
       <w:r>
         <w:rPr>
           <w:rStyle w:val="CommentReference"/>
         </w:rPr>
-        <w:commentReference w:id="37"/>
-      </w:r>
-      <w:commentRangeEnd w:id="38"/>
+        <w:commentReference w:id="65"/>
+      </w:r>
+      <w:commentRangeEnd w:id="66"/>
       <w:r>
         <w:rPr>
           <w:rStyle w:val="CommentReference"/>
         </w:rPr>
-        <w:commentReference w:id="38"/>
+        <w:commentReference w:id="66"/>
       </w:r>
       <w:r>
         <w:t xml:space="preserve"> various external state variables that govern shape memory material behavior </w:t>
       </w:r>
-      <w:del w:id="39" w:author="Walgren, Patrick" w:date="2024-06-04T19:51:00Z" w16du:dateUtc="2024-06-04T23:51:00Z">
+      <w:del w:id="67" w:author="Walgren, Patrick" w:date="2024-06-04T19:51:00Z" w16du:dateUtc="2024-06-04T23:51:00Z">
         <w:r>
           <w:delText xml:space="preserve">(i.e., temperature, stress, strain) </w:delText>
         </w:r>
@@ -709,7 +910,7 @@
       <w:r>
         <w:t xml:space="preserve">often require </w:t>
       </w:r>
-      <w:del w:id="40" w:author="Walgren, Patrick" w:date="2024-06-04T19:52:00Z" w16du:dateUtc="2024-06-04T23:52:00Z">
+      <w:del w:id="68" w:author="Walgren, Patrick" w:date="2024-06-04T19:52:00Z" w16du:dateUtc="2024-06-04T23:52:00Z">
         <w:r>
           <w:delText xml:space="preserve">conglomeration of multiple instruments to properly record sufficient data and can result in inefficient use of time when </w:delText>
         </w:r>
@@ -717,12 +918,12 @@
       <w:r>
         <w:t>synchroniz</w:t>
       </w:r>
-      <w:ins w:id="41" w:author="Walgren, Patrick" w:date="2024-06-04T19:52:00Z" w16du:dateUtc="2024-06-04T23:52:00Z">
+      <w:ins w:id="69" w:author="Walgren, Patrick" w:date="2024-06-04T19:52:00Z" w16du:dateUtc="2024-06-04T23:52:00Z">
         <w:r>
           <w:t>ation of</w:t>
         </w:r>
       </w:ins>
-      <w:del w:id="42" w:author="Walgren, Patrick" w:date="2024-06-04T19:52:00Z" w16du:dateUtc="2024-06-04T23:52:00Z">
+      <w:del w:id="70" w:author="Walgren, Patrick" w:date="2024-06-04T19:52:00Z" w16du:dateUtc="2024-06-04T23:52:00Z">
         <w:r>
           <w:delText>ing</w:delText>
         </w:r>
@@ -730,27 +931,27 @@
       <w:r>
         <w:t xml:space="preserve"> various datasets from different instruments</w:t>
       </w:r>
-      <w:ins w:id="43" w:author="Walgren, Patrick" w:date="2024-06-04T19:52:00Z" w16du:dateUtc="2024-06-04T23:52:00Z">
+      <w:ins w:id="71" w:author="Walgren, Patrick" w:date="2024-06-04T19:52:00Z" w16du:dateUtc="2024-06-04T23:52:00Z">
         <w:r>
           <w:t xml:space="preserve">, </w:t>
         </w:r>
       </w:ins>
-      <w:ins w:id="44" w:author="Walgren, Patrick" w:date="2024-06-04T19:53:00Z" w16du:dateUtc="2024-06-04T23:53:00Z">
+      <w:ins w:id="72" w:author="Walgren, Patrick" w:date="2024-06-04T19:53:00Z" w16du:dateUtc="2024-06-04T23:53:00Z">
         <w:r>
           <w:t xml:space="preserve">slowing the </w:t>
         </w:r>
       </w:ins>
-      <w:ins w:id="45" w:author="Walgren, Patrick" w:date="2024-06-04T20:06:00Z" w16du:dateUtc="2024-06-05T00:06:00Z">
+      <w:ins w:id="73" w:author="Walgren, Patrick" w:date="2024-06-04T20:06:00Z" w16du:dateUtc="2024-06-05T00:06:00Z">
         <w:r>
           <w:t>SMA deve</w:t>
         </w:r>
       </w:ins>
-      <w:ins w:id="46" w:author="Walgren, Patrick" w:date="2024-06-04T20:07:00Z" w16du:dateUtc="2024-06-05T00:07:00Z">
+      <w:ins w:id="74" w:author="Walgren, Patrick" w:date="2024-06-04T20:07:00Z" w16du:dateUtc="2024-06-05T00:07:00Z">
         <w:r>
           <w:t xml:space="preserve">lopment </w:t>
         </w:r>
       </w:ins>
-      <w:ins w:id="47" w:author="Walgren, Patrick" w:date="2024-06-04T19:53:00Z" w16du:dateUtc="2024-06-04T23:53:00Z">
+      <w:ins w:id="75" w:author="Walgren, Patrick" w:date="2024-06-04T19:53:00Z" w16du:dateUtc="2024-06-04T23:53:00Z">
         <w:r>
           <w:t>process</w:t>
         </w:r>
@@ -761,15 +962,25 @@
       <w:r>
         <w:t xml:space="preserve"> </w:t>
       </w:r>
-      <w:bookmarkEnd w:id="36"/>
-      <w:ins w:id="48" w:author="Walgren, Patrick" w:date="2024-06-04T20:09:00Z" w16du:dateUtc="2024-06-05T00:09:00Z">
-        <w:r>
-          <w:t>Further, after compiling and synchronizing the data, there are myriad methods of calibrating an accurate constitutive model to describe the specific SMA material behavior. </w:t>
+      <w:bookmarkEnd w:id="64"/>
+      <w:ins w:id="76" w:author="Walgren, Patrick" w:date="2024-06-04T20:09:00Z" w16du:dateUtc="2024-06-05T00:09:00Z">
+        <w:r>
+          <w:t xml:space="preserve">Further, after compiling and synchronizing the data, there </w:t>
         </w:r>
       </w:ins>
-    </w:p>
-    <w:p>
-      <w:del w:id="49" w:author="Walgren, Patrick" w:date="2024-06-04T20:09:00Z" w16du:dateUtc="2024-06-05T00:09:00Z">
+      <w:ins w:id="77" w:author="Walgren, Patrick" w:date="2024-06-11T20:03:00Z" w16du:dateUtc="2024-06-12T00:03:00Z">
+        <w:r>
+          <w:t>exist</w:t>
+        </w:r>
+      </w:ins>
+      <w:ins w:id="78" w:author="Walgren, Patrick" w:date="2024-06-04T20:09:00Z" w16du:dateUtc="2024-06-05T00:09:00Z">
+        <w:r>
+          <w:t xml:space="preserve"> myriad methods of calibrating an accurate constitutive model to describe the specific SMA material behavior. </w:t>
+        </w:r>
+      </w:ins>
+    </w:p>
+    <w:p>
+      <w:del w:id="79" w:author="Walgren, Patrick" w:date="2024-06-04T20:09:00Z" w16du:dateUtc="2024-06-05T00:09:00Z">
         <w:r>
           <w:delText>Further, when</w:delText>
         </w:r>
@@ -782,7 +993,7 @@
       </w:del>
     </w:p>
     <w:p>
-      <w:bookmarkStart w:id="50" w:name="_Hlk164061969"/>
+      <w:bookmarkStart w:id="80" w:name="_Hlk164061969"/>
       <w:r>
         <w:rPr>
           <w:highlight w:val="yellow"/>
@@ -798,13 +1009,13 @@
       <w:r>
         <w:t xml:space="preserve"> </w:t>
       </w:r>
-      <w:bookmarkEnd w:id="50"/>
-      <w:del w:id="51" w:author="Walgren, Patrick" w:date="2024-06-04T20:09:00Z" w16du:dateUtc="2024-06-05T00:09:00Z">
+      <w:bookmarkEnd w:id="80"/>
+      <w:del w:id="81" w:author="Walgren, Patrick" w:date="2024-06-04T20:09:00Z" w16du:dateUtc="2024-06-05T00:09:00Z">
         <w:r>
           <w:delText>This tool is deemed</w:delText>
         </w:r>
       </w:del>
-      <w:ins w:id="52" w:author="Walgren, Patrick" w:date="2024-06-04T20:09:00Z" w16du:dateUtc="2024-06-05T00:09:00Z">
+      <w:ins w:id="82" w:author="Walgren, Patrick" w:date="2024-06-04T20:09:00Z" w16du:dateUtc="2024-06-05T00:09:00Z">
         <w:r>
           <w:t>We deem this tool</w:t>
         </w:r>
@@ -812,12 +1023,12 @@
       <w:r>
         <w:t xml:space="preserve"> REACT, for the Rendering of Experimental Analysis and Calibration Tool. </w:t>
       </w:r>
-      <w:del w:id="53" w:author="Walgren, Patrick" w:date="2024-06-04T20:09:00Z" w16du:dateUtc="2024-06-05T00:09:00Z">
+      <w:del w:id="83" w:author="Walgren, Patrick" w:date="2024-06-04T20:09:00Z" w16du:dateUtc="2024-06-05T00:09:00Z">
         <w:r>
           <w:delText>Our tool</w:delText>
         </w:r>
       </w:del>
-      <w:ins w:id="54" w:author="Walgren, Patrick" w:date="2024-06-04T20:09:00Z" w16du:dateUtc="2024-06-05T00:09:00Z">
+      <w:ins w:id="84" w:author="Walgren, Patrick" w:date="2024-06-04T20:09:00Z" w16du:dateUtc="2024-06-05T00:09:00Z">
         <w:r>
           <w:t>REACT</w:t>
         </w:r>
@@ -834,12 +1045,12 @@
       <w:r>
         <w:t xml:space="preserve"> </w:t>
       </w:r>
-      <w:del w:id="55" w:author="Walgren, Patrick" w:date="2024-06-04T20:10:00Z" w16du:dateUtc="2024-06-05T00:10:00Z">
+      <w:del w:id="85" w:author="Walgren, Patrick" w:date="2024-06-04T20:10:00Z" w16du:dateUtc="2024-06-05T00:10:00Z">
         <w:r>
           <w:delText>SMA REACT</w:delText>
         </w:r>
       </w:del>
-      <w:ins w:id="56" w:author="Walgren, Patrick" w:date="2024-06-04T20:10:00Z" w16du:dateUtc="2024-06-05T00:10:00Z">
+      <w:ins w:id="86" w:author="Walgren, Patrick" w:date="2024-06-04T20:10:00Z" w16du:dateUtc="2024-06-05T00:10:00Z">
         <w:r>
           <w:t>The tool</w:t>
         </w:r>
@@ -847,12 +1058,12 @@
       <w:r>
         <w:t xml:space="preserve"> </w:t>
       </w:r>
-      <w:del w:id="57" w:author="Walgren, Patrick" w:date="2024-06-04T20:10:00Z" w16du:dateUtc="2024-06-05T00:10:00Z">
+      <w:del w:id="87" w:author="Walgren, Patrick" w:date="2024-06-04T20:10:00Z" w16du:dateUtc="2024-06-05T00:10:00Z">
         <w:r>
           <w:delText>consists of</w:delText>
         </w:r>
       </w:del>
-      <w:ins w:id="58" w:author="Walgren, Patrick" w:date="2024-06-04T20:10:00Z" w16du:dateUtc="2024-06-05T00:10:00Z">
+      <w:ins w:id="88" w:author="Walgren, Patrick" w:date="2024-06-04T20:10:00Z" w16du:dateUtc="2024-06-05T00:10:00Z">
         <w:r>
           <w:t>comprises</w:t>
         </w:r>
@@ -866,12 +1077,12 @@
       <w:r>
         <w:t xml:space="preserve">These two GUIs accomplish separate essential tasks in the SMA development process: data </w:t>
       </w:r>
-      <w:ins w:id="59" w:author="Walgren, Patrick" w:date="2024-06-04T20:11:00Z" w16du:dateUtc="2024-06-05T00:11:00Z">
+      <w:ins w:id="89" w:author="Walgren, Patrick" w:date="2024-06-04T20:11:00Z" w16du:dateUtc="2024-06-05T00:11:00Z">
         <w:r>
           <w:t>processing</w:t>
         </w:r>
       </w:ins>
-      <w:del w:id="60" w:author="Walgren, Patrick" w:date="2024-06-04T20:11:00Z" w16du:dateUtc="2024-06-05T00:11:00Z">
+      <w:del w:id="90" w:author="Walgren, Patrick" w:date="2024-06-04T20:11:00Z" w16du:dateUtc="2024-06-05T00:11:00Z">
         <w:r>
           <w:delText>pre-processing and filtering,</w:delText>
         </w:r>
@@ -879,12 +1090,12 @@
       <w:r>
         <w:t xml:space="preserve"> and </w:t>
       </w:r>
-      <w:del w:id="61" w:author="Walgren, Patrick" w:date="2024-06-04T20:10:00Z" w16du:dateUtc="2024-06-05T00:10:00Z">
+      <w:del w:id="91" w:author="Walgren, Patrick" w:date="2024-06-04T20:10:00Z" w16du:dateUtc="2024-06-05T00:10:00Z">
         <w:r>
           <w:delText xml:space="preserve">material </w:delText>
         </w:r>
       </w:del>
-      <w:ins w:id="62" w:author="Walgren, Patrick" w:date="2024-06-04T20:10:00Z" w16du:dateUtc="2024-06-05T00:10:00Z">
+      <w:ins w:id="92" w:author="Walgren, Patrick" w:date="2024-06-04T20:10:00Z" w16du:dateUtc="2024-06-05T00:10:00Z">
         <w:r>
           <w:t xml:space="preserve">constitutive </w:t>
         </w:r>
@@ -898,12 +1109,11 @@
         <w:keepNext/>
         <w:jc w:val="center"/>
       </w:pPr>
-      <w:commentRangeStart w:id="63"/>
+      <w:commentRangeStart w:id="93"/>
       <w:r>
         <w:rPr>
           <w:noProof/>
         </w:rPr>
-        <w:lastRenderedPageBreak/>
         <w:drawing>
           <wp:inline distT="0" distB="0" distL="0" distR="0" wp14:anchorId="65472B7C" wp14:editId="6C4A4BAC">
             <wp:extent cx="4462272" cy="3981720"/>
@@ -946,12 +1156,12 @@
           </wp:inline>
         </w:drawing>
       </w:r>
-      <w:commentRangeEnd w:id="63"/>
+      <w:commentRangeEnd w:id="93"/>
       <w:r>
         <w:rPr>
           <w:rStyle w:val="CommentReference"/>
         </w:rPr>
-        <w:commentReference w:id="63"/>
+        <w:commentReference w:id="93"/>
       </w:r>
     </w:p>
     <w:p>
@@ -989,22 +1199,23 @@
     <w:p>
       <w:pPr>
         <w:rPr>
-          <w:del w:id="64" w:author="Walgren, Patrick" w:date="2024-05-20T20:15:00Z" w16du:dateUtc="2024-05-21T00:15:00Z"/>
+          <w:del w:id="94" w:author="Walgren, Patrick" w:date="2024-05-20T20:15:00Z" w16du:dateUtc="2024-05-21T00:15:00Z"/>
           <w:b/>
           <w:bCs/>
         </w:rPr>
       </w:pPr>
-      <w:commentRangeStart w:id="65"/>
-      <w:del w:id="66" w:author="Walgren, Patrick" w:date="2024-05-20T20:15:00Z" w16du:dateUtc="2024-05-21T00:15:00Z">
-        <w:r>
+      <w:commentRangeStart w:id="95"/>
+      <w:del w:id="96" w:author="Walgren, Patrick" w:date="2024-05-20T20:15:00Z" w16du:dateUtc="2024-05-21T00:15:00Z">
+        <w:r>
+          <w:lastRenderedPageBreak/>
           <w:delText xml:space="preserve">In this work, we describe a new open-source GUI for constitutive model calibration of SMA actuators. We hope to provide a vital </w:delText>
         </w:r>
-        <w:commentRangeEnd w:id="65"/>
+        <w:commentRangeEnd w:id="95"/>
         <w:r>
           <w:rPr>
             <w:rStyle w:val="CommentReference"/>
           </w:rPr>
-          <w:commentReference w:id="65"/>
+          <w:commentReference w:id="95"/>
         </w:r>
         <w:r>
           <w:delText>link between materials scientists and SMA design engineers via an accessible software, written in python but requiring no programming experience. We focus on the temperature-driven Lagoudas 1-D constitutive model, but the methods and accompanying software described herein can be easily extended to consider other constitutive models, higher dimensional models (e.g., 3D models with anisotropic effects), and different loading modes (e.g., superelasticity).</w:delText>
@@ -1014,7 +1225,7 @@
     <w:p>
       <w:pPr>
         <w:rPr>
-          <w:del w:id="67" w:author="Walgren, Patrick" w:date="2024-05-20T20:16:00Z" w16du:dateUtc="2024-05-21T00:16:00Z"/>
+          <w:del w:id="97" w:author="Walgren, Patrick" w:date="2024-05-20T20:16:00Z" w16du:dateUtc="2024-05-21T00:16:00Z"/>
         </w:rPr>
       </w:pPr>
       <w:r>
@@ -1029,7 +1240,7 @@
       <w:r>
         <w:t xml:space="preserve">With raw force and displacement data, </w:t>
       </w:r>
-      <w:del w:id="68" w:author="Walgren, Patrick" w:date="2024-06-04T20:13:00Z" w16du:dateUtc="2024-06-05T00:13:00Z">
+      <w:del w:id="98" w:author="Walgren, Patrick" w:date="2024-06-04T20:13:00Z" w16du:dateUtc="2024-06-05T00:13:00Z">
         <w:r>
           <w:delText xml:space="preserve">the SMA </w:delText>
         </w:r>
@@ -1053,17 +1264,17 @@
     <w:p>
       <w:pPr>
         <w:rPr>
-          <w:ins w:id="69" w:author="Walgren, Patrick" w:date="2024-05-20T20:16:00Z" w16du:dateUtc="2024-05-21T00:16:00Z"/>
-        </w:rPr>
-      </w:pPr>
-    </w:p>
-    <w:p>
-      <w:pPr>
-        <w:rPr>
-          <w:del w:id="70" w:author="Walgren, Patrick" w:date="2024-05-20T20:16:00Z" w16du:dateUtc="2024-05-21T00:16:00Z"/>
-        </w:rPr>
-      </w:pPr>
-      <w:ins w:id="71" w:author="Walgren, Patrick" w:date="2024-05-20T20:16:00Z" w16du:dateUtc="2024-05-21T00:16:00Z">
+          <w:ins w:id="99" w:author="Walgren, Patrick" w:date="2024-05-20T20:16:00Z" w16du:dateUtc="2024-05-21T00:16:00Z"/>
+        </w:rPr>
+      </w:pPr>
+    </w:p>
+    <w:p>
+      <w:pPr>
+        <w:rPr>
+          <w:del w:id="100" w:author="Walgren, Patrick" w:date="2024-05-20T20:16:00Z" w16du:dateUtc="2024-05-21T00:16:00Z"/>
+        </w:rPr>
+      </w:pPr>
+      <w:ins w:id="101" w:author="Walgren, Patrick" w:date="2024-05-20T20:16:00Z" w16du:dateUtc="2024-05-21T00:16:00Z">
         <w:r>
           <w:rPr>
             <w:highlight w:val="yellow"/>
@@ -1084,13 +1295,13 @@
     <w:p>
       <w:pPr>
         <w:rPr>
-          <w:ins w:id="72" w:author="Walgren, Patrick" w:date="2024-05-20T20:16:00Z" w16du:dateUtc="2024-05-21T00:16:00Z"/>
+          <w:ins w:id="102" w:author="Walgren, Patrick" w:date="2024-05-20T20:16:00Z" w16du:dateUtc="2024-05-21T00:16:00Z"/>
           <w:b/>
           <w:bCs/>
         </w:rPr>
       </w:pPr>
-      <w:bookmarkStart w:id="73" w:name="_Hlk164062025"/>
-      <w:del w:id="74" w:author="Walgren, Patrick" w:date="2024-05-20T20:16:00Z" w16du:dateUtc="2024-05-21T00:16:00Z">
+      <w:bookmarkStart w:id="103" w:name="_Hlk164062025"/>
+      <w:del w:id="104" w:author="Walgren, Patrick" w:date="2024-05-20T20:16:00Z" w16du:dateUtc="2024-05-21T00:16:00Z">
         <w:r>
           <w:rPr>
             <w:highlight w:val="yellow"/>
@@ -1101,11 +1312,11 @@
           <w:delText xml:space="preserve"> </w:delText>
         </w:r>
       </w:del>
-      <w:bookmarkEnd w:id="73"/>
+      <w:bookmarkEnd w:id="103"/>
       <w:r>
         <w:t>Following the thermodynamically consistent model derived by Lagoudas</w:t>
       </w:r>
-      <w:del w:id="75" w:author="Walgren, Patrick" w:date="2024-06-04T20:12:00Z" w16du:dateUtc="2024-06-05T00:12:00Z">
+      <w:del w:id="105" w:author="Walgren, Patrick" w:date="2024-06-04T20:12:00Z" w16du:dateUtc="2024-06-05T00:12:00Z">
         <w:r>
           <w:delText>,</w:delText>
         </w:r>
@@ -1113,16 +1324,16 @@
       <w:r>
         <w:t xml:space="preserve"> et al., the developed calibration routine </w:t>
       </w:r>
-      <w:commentRangeStart w:id="76"/>
+      <w:commentRangeStart w:id="106"/>
       <w:r>
         <w:t xml:space="preserve">leverages global optimization strategies to minimize error between model </w:t>
       </w:r>
-      <w:commentRangeEnd w:id="76"/>
+      <w:commentRangeEnd w:id="106"/>
       <w:r>
         <w:rPr>
           <w:rStyle w:val="CommentReference"/>
         </w:rPr>
-        <w:commentReference w:id="76"/>
+        <w:commentReference w:id="106"/>
       </w:r>
       <w:r>
         <w:t>prediction and experimental data.</w:t>
@@ -1130,12 +1341,50 @@
       <w:r>
         <w:t xml:space="preserve"> </w:t>
       </w:r>
-      <w:del w:id="77" w:author="Walgren, Patrick" w:date="2024-06-04T20:12:00Z" w16du:dateUtc="2024-06-05T00:12:00Z">
+      <w:ins w:id="107" w:author="Walgren, Patrick" w:date="2024-06-10T09:40:00Z" w16du:dateUtc="2024-06-10T13:40:00Z">
+        <w:r>
+          <w:t>While many analogous methods exist in literature</w:t>
+        </w:r>
+      </w:ins>
+      <w:ins w:id="108" w:author="Walgren, Patrick" w:date="2024-06-10T09:41:00Z" w16du:dateUtc="2024-06-10T13:41:00Z">
+        <w:r>
+          <w:t xml:space="preserve"> </w:t>
+        </w:r>
+      </w:ins>
+      <w:r>
+        <w:fldChar w:fldCharType="begin"/>
+      </w:r>
+      <w:r>
+        <w:instrText xml:space="preserve"> ADDIN ZOTERO_ITEM CSL_CITATION {"citationID":"QPVYyF1L","properties":{"formattedCitation":"[15], [16], [17], [18], [19]","plainCitation":"[15], [16], [17], [18], [19]","noteIndex":0},"citationItems":[{"id":3508,"uris":["http://zotero.org/users/4607708/items/NXCJALDP"],"itemData":{"id":3508,"type":"paper-conference","container-title":"Behavior and Mechanics of Multifunctional Materials and Composites 2014","page":"21–31","publisher":"SPIE","source":"Google Scholar","title":"Iterative calibration of a shape memory alloy constitutive model from 1D and 2D data using optimization methods","volume":"9058","author":[{"family":"Whitten","given":"Daniel"},{"family":"Hartl","given":"Darren"}],"issued":{"date-parts":[["2014"]]}}},{"id":3529,"uris":["http://zotero.org/users/4607708/items/MGWQXKTY"],"itemData":{"id":3529,"type":"article-journal","abstract":"Efforts to create efficient and lighter aeronautical structures are defining morphing systems especially those associated with smart materials. In this regard, three simple mechanisms using shape memory alloy (SMA) wires are investigated to generate torque that could be used for flap actuation. The devices consist of an SMA wire biased by a linear spring in the following configurations: concurrent, collinear, and in parallel attached to a pulley. The design of such mechanisms are modeled, optimized, and experimentally verified. The model for the flap consists of two rigid bodies, one fixed and the other rotating, with a single actuator connected to each body. Aerodynamic loading and heat transfer analysis are also considered. The model utilizes the thermomechanical properties for an SMA wire experimentally characterized via improved inverse problem techniques. A multiobjective genetic optimization is implemented to find designs for the three configurations that minimize power consumption and maximize flap deflection magnitude. Overall, as design complexity (i.e., number of degrees of freedom) increases, the power to achieve a certain flap deflection decreases. The maximum deflection for all three mechanisms is sufficient for typical aircraft operations. Finally, numerical results were verified via an experimental apparatus, where similar performance to the model was achieved.","container-title":"Aerospace Science and Technology","DOI":"10.1016/j.ast.2018.02.010","ISSN":"1270-9638","journalAbbreviation":"Aerospace Science and Technology","page":"155-163","source":"ScienceDirect","title":"Shape memory alloy-based mechanism for aeronautical application: Theory, optimization and experiment","title-short":"Shape memory alloy-based mechanism for aeronautical application","volume":"76","author":[{"family":"Leal","given":"Pedro B. C."},{"family":"Savi","given":"Marcelo A."}],"issued":{"date-parts":[["2018",5,1]]}}},{"id":3583,"uris":["http://zotero.org/users/4607708/items/YVZQK62M"],"itemData":{"id":3583,"type":"article-journal","abstract":"Skeletal muscle provides a compact solution for performing multiple tasks under diverse operational conditions, a capability lacking in many current engineered systems. Here, we evaluate if shape memory alloy (SMA) components can serve as artificial muscles with tunable mechanical performance. We experimentally impose cyclic stimuli, electric and mechanical, to an SMA wire and demonstrate that this material can mimic the response of the avian humerotriceps, a skeletal muscle that acts in the dynamic control of wing shapes. We next numerically evaluate the feasibility of using SMA springs as artificial leg muscles for a bipedal walking robot. Altering the phase offset between mechanical and electrical stimuli was sufficient for both synthetic and natural muscle to shift between actuation, braking and spring-like behaviour.","container-title":"Journal of The Royal Society Interface","DOI":"10.1098/rsif.2020.1042","ISSN":"1742-5662","issue":"184","journalAbbreviation":"J. R. Soc. Interface.","language":"en","page":"20201042","source":"DOI.org (Crossref)","title":"Phase transformation-driven artificial muscle mimics the multifunctionality of avian wing muscle","volume":"18","author":[{"family":"Leal","given":"Pedro B. C."},{"family":"Cabral-Seanez","given":"Marcela"},{"family":"Baliga","given":"Vikram B."},{"family":"Altshuler","given":"Douglas L."},{"family":"Hartl","given":"Darren J."}],"issued":{"date-parts":[["2021",11]]}}},{"id":1465,"uris":["http://zotero.org/users/4607708/items/VSQZ9RKB"],"itemData":{"id":1465,"type":"article-journal","container-title":"Smart Materials and Structures","DOI":"10.1088/1361-665X/aabbe8","ISSN":"0964-1726, 1361-665X","license":"All rights reserved","source":"CrossRef","title":"Coupled Behavior of Shape Memory Alloy-Based Morphing Spacecraft Radiators: Experimental Assessment and Analysis","title-short":"Coupled Behavior of Shape Memory Alloy-Based Morphing Spacecraft Radiators","URL":"http://iopscience.iop.org/article/10.1088/1361-665X/aabbe8","author":[{"family":"Bertagne","given":"Christopher"},{"family":"Walgren","given":"Patrick"},{"family":"Erickson","given":"Lisa"},{"family":"Sheth","given":"Rubik"},{"family":"Whitcomb","given":"John"},{"family":"Hartl","given":"Darren J"}],"accessed":{"date-parts":[["2018",4,18]]},"issued":{"date-parts":[["2018",4,5]]}}},{"id":3352,"uris":["http://zotero.org/users/4607708/items/E6546WPT"],"itemData":{"id":3352,"type":"article-journal","abstract":"Future manned space missions will require thermal control systems that can adapt to larger fluctuations in temperature and heat flux exceeding the capabilities of current state-of-the-art technologies. Specifically, these missions will demand novel space radiators that can vary the system heat rejection rate to maintain the crew cabin at habitable temperatures throughout the entire mission. While current systems can provide a turndown ratio (defined as the ratio of maximum to minimum heat rejection rates) of 3:1 under adverse conditions, future missions are projected to demand thermal control systems that can provide a turndown ratio of more than 6:1. A novel morphing radiator concept autonomously varies the system heat rejection rate by altering the shape of the panel exposed to space, where composite materials can provide an ideal compromise between thermal conductivity, restorative stiffness and deformation capability. Shape change is accomplished through the use of shape memory alloys, a class of active materials that exhibit thermomechanically driven phase transformations and can be used as simultaneous sensors and actuators in thermal control applications. This work details progress towards testing and modeling a spaceflight-quality, high turndown ratio morphing radiator prototype in a relevant thermal environment. A prototype composite morphing radiator with shape memory alloy strip actuators and high performance thermal coatings achieved a turndown ratio of 7.2:1, while an associated multi-physical model thereof has been shown to capture all major effects and will enable future design improvements.","container-title":"Journal of Composite Materials","DOI":"10.1177/00219983221144499","ISSN":"0021-9983","language":"en","license":"All rights reserved","note":"publisher: SAGE Publications Ltd STM","page":"00219983221144499","source":"SAGE Journals","title":"Design, experimental demonstration, and validation of a composite morphing space radiator","author":[{"family":"Walgren","given":"Patrick"},{"family":"Nevin","given":"Sean"},{"family":"Hartl","given":"Darren"}],"issued":{"date-parts":[["2022",12,14]]}}}],"schema":"https://github.com/citation-style-language/schema/raw/master/csl-citation.json"} </w:instrText>
+      </w:r>
+      <w:r>
+        <w:fldChar w:fldCharType="separate"/>
+      </w:r>
+      <w:r>
+        <w:rPr>
+          <w:rFonts w:ascii="Calibri" w:hAnsi="Calibri" w:cs="Calibri"/>
+        </w:rPr>
+        <w:t>[15], [16], [17], [18], [19]</w:t>
+      </w:r>
+      <w:r>
+        <w:fldChar w:fldCharType="end"/>
+      </w:r>
+      <w:ins w:id="109" w:author="Walgren, Patrick" w:date="2024-06-10T09:40:00Z" w16du:dateUtc="2024-06-10T13:40:00Z">
+        <w:r>
+          <w:t xml:space="preserve">, no such </w:t>
+        </w:r>
+      </w:ins>
+      <w:ins w:id="110" w:author="Walgren, Patrick" w:date="2024-06-10T09:41:00Z" w16du:dateUtc="2024-06-10T13:41:00Z">
+        <w:r>
+          <w:t xml:space="preserve">open-source resource exists for the greater community. </w:t>
+        </w:r>
+      </w:ins>
+      <w:del w:id="111" w:author="Walgren, Patrick" w:date="2024-06-04T20:12:00Z" w16du:dateUtc="2024-06-05T00:12:00Z">
         <w:r>
           <w:delText>The tool described herein</w:delText>
         </w:r>
       </w:del>
-      <w:ins w:id="78" w:author="Walgren, Patrick" w:date="2024-06-04T20:12:00Z" w16du:dateUtc="2024-06-05T00:12:00Z">
+      <w:ins w:id="112" w:author="Walgren, Patrick" w:date="2024-06-04T20:12:00Z" w16du:dateUtc="2024-06-05T00:12:00Z">
         <w:r>
           <w:t>REACT</w:t>
         </w:r>
@@ -1152,24 +1401,24 @@
       <w:r>
         <w:t xml:space="preserve"> </w:t>
       </w:r>
-      <w:ins w:id="79" w:author="Walgren, Patrick" w:date="2024-05-20T20:16:00Z" w16du:dateUtc="2024-05-21T00:16:00Z">
+      <w:ins w:id="113" w:author="Walgren, Patrick" w:date="2024-05-20T20:16:00Z" w16du:dateUtc="2024-05-21T00:16:00Z">
         <w:r>
           <w:t>We focus on the temperature-driven Lagoudas 1-D constitutive model, but</w:t>
         </w:r>
       </w:ins>
-      <w:ins w:id="80" w:author="Walgren, Patrick" w:date="2024-06-04T20:14:00Z" w16du:dateUtc="2024-06-05T00:14:00Z">
+      <w:ins w:id="114" w:author="Walgren, Patrick" w:date="2024-06-04T20:14:00Z" w16du:dateUtc="2024-06-05T00:14:00Z">
         <w:r>
           <w:t xml:space="preserve"> one could leverage the developed framework and extend the software</w:t>
         </w:r>
       </w:ins>
-      <w:ins w:id="81" w:author="Walgren, Patrick" w:date="2024-05-20T20:16:00Z" w16du:dateUtc="2024-05-21T00:16:00Z">
+      <w:ins w:id="115" w:author="Walgren, Patrick" w:date="2024-05-20T20:16:00Z" w16du:dateUtc="2024-05-21T00:16:00Z">
         <w:r>
           <w:t xml:space="preserve"> to consider other constitutive models, higher dimensional models (e.g., 3D models with anisotropic effects), and different loading modes (e.g., superelasticity).</w:t>
         </w:r>
       </w:ins>
     </w:p>
     <w:p>
-      <w:del w:id="82" w:author="Walgren, Patrick" w:date="2024-05-20T20:16:00Z" w16du:dateUtc="2024-05-21T00:16:00Z">
+      <w:del w:id="116" w:author="Walgren, Patrick" w:date="2024-05-20T20:16:00Z" w16du:dateUtc="2024-05-21T00:16:00Z">
         <w:r>
           <w:delText>The current workflow attempts to minimize tribal knowledge contained within the SMA constitutive modeling community by demystifying processes used for calibration. We hope this tool can provide an efficient workflow and salient guidance to others in the shape memory alloy community for years to come.</w:delText>
         </w:r>
@@ -1181,7 +1430,6 @@
           <w:b/>
           <w:bCs/>
         </w:rPr>
-        <w:lastRenderedPageBreak/>
         <w:t>Method description</w:t>
       </w:r>
     </w:p>
@@ -1203,7 +1451,7 @@
     </w:p>
     <w:p/>
     <w:p>
-      <w:commentRangeStart w:id="83"/>
+      <w:commentRangeStart w:id="117"/>
       <w:r>
         <w:rPr>
           <w:b/>
@@ -1211,12 +1459,12 @@
         </w:rPr>
         <w:t>Model</w:t>
       </w:r>
-      <w:commentRangeEnd w:id="83"/>
+      <w:commentRangeEnd w:id="117"/>
       <w:r>
         <w:rPr>
           <w:rStyle w:val="CommentReference"/>
         </w:rPr>
-        <w:commentReference w:id="83"/>
+        <w:commentReference w:id="117"/>
       </w:r>
       <w:r>
         <w:rPr>
@@ -1228,31 +1476,31 @@
     </w:p>
     <w:p/>
     <w:p>
-      <w:bookmarkStart w:id="84" w:name="_Hlk164062237"/>
-      <w:commentRangeStart w:id="85"/>
+      <w:bookmarkStart w:id="118" w:name="_Hlk164062237"/>
+      <w:commentRangeStart w:id="119"/>
       <w:r>
         <w:rPr>
           <w:highlight w:val="yellow"/>
         </w:rPr>
         <w:t>SMA Constitutive Model Calibration, or Parameter Identification, describes the process of finding the set of model parameters (Martensite Start Temperature, Maximum transformation strain, etc.) that best fit material experimental data in the mode of operation relevant for the engineering component of interest (e.g., tension, compression, torsion, or a combination thereof).</w:t>
       </w:r>
-      <w:bookmarkEnd w:id="84"/>
+      <w:bookmarkEnd w:id="118"/>
       <w:r>
         <w:t xml:space="preserve"> </w:t>
       </w:r>
       <w:r>
         <w:t xml:space="preserve">Mathematically, calibration is the process of minimizing error between constitutive model predictions and experimental data subject to physical constraints (conservation laws, known bounds for material properties, etc.) by varying model parameters. </w:t>
       </w:r>
-      <w:commentRangeEnd w:id="85"/>
+      <w:commentRangeEnd w:id="119"/>
       <w:r>
         <w:rPr>
           <w:rStyle w:val="CommentReference"/>
         </w:rPr>
-        <w:commentReference w:id="85"/>
-      </w:r>
-    </w:p>
-    <w:p>
-      <w:bookmarkStart w:id="86" w:name="_Hlk164062255"/>
+        <w:commentReference w:id="119"/>
+      </w:r>
+    </w:p>
+    <w:p>
+      <w:bookmarkStart w:id="120" w:name="_Hlk164062255"/>
       <w:r>
         <w:rPr>
           <w:highlight w:val="yellow"/>
@@ -1262,11 +1510,11 @@
       <w:r>
         <w:t xml:space="preserve"> </w:t>
       </w:r>
-      <w:bookmarkEnd w:id="86"/>
+      <w:bookmarkEnd w:id="120"/>
       <w:r>
         <w:t>The inherent thermomechanical coupling present in SMAs makes it important to understand how the SMA component will behave when installed in the system and</w:t>
       </w:r>
-      <w:ins w:id="87" w:author="Walgren, Patrick" w:date="2024-06-04T20:15:00Z" w16du:dateUtc="2024-06-05T00:15:00Z">
+      <w:ins w:id="121" w:author="Walgren, Patrick" w:date="2024-06-04T20:15:00Z" w16du:dateUtc="2024-06-05T00:15:00Z">
         <w:r>
           <w:t xml:space="preserve"> is</w:t>
         </w:r>
@@ -1280,12 +1528,12 @@
       <w:r>
         <w:t xml:space="preserve">Understanding the strain recovery behavior of SMAs, especially in the presence of minor loops, is crucial to </w:t>
       </w:r>
-      <w:del w:id="88" w:author="Walgren, Patrick" w:date="2024-06-04T20:16:00Z" w16du:dateUtc="2024-06-05T00:16:00Z">
+      <w:del w:id="122" w:author="Walgren, Patrick" w:date="2024-06-04T20:16:00Z" w16du:dateUtc="2024-06-05T00:16:00Z">
         <w:r>
           <w:delText>designing the entirety of the engineering component</w:delText>
         </w:r>
       </w:del>
-      <w:ins w:id="89" w:author="Walgren, Patrick" w:date="2024-06-04T20:16:00Z" w16du:dateUtc="2024-06-05T00:16:00Z">
+      <w:ins w:id="123" w:author="Walgren, Patrick" w:date="2024-06-04T20:16:00Z" w16du:dateUtc="2024-06-05T00:16:00Z">
         <w:r>
           <w:t>holistic engineering component design</w:t>
         </w:r>
@@ -1299,12 +1547,12 @@
       <w:r>
         <w:t xml:space="preserve">The inherent complexity of Shape Memory Alloys is an opportunity </w:t>
       </w:r>
-      <w:del w:id="90" w:author="Walgren, Patrick" w:date="2024-06-04T20:16:00Z" w16du:dateUtc="2024-06-05T00:16:00Z">
+      <w:del w:id="124" w:author="Walgren, Patrick" w:date="2024-06-04T20:16:00Z" w16du:dateUtc="2024-06-05T00:16:00Z">
         <w:r>
           <w:delText>to design more</w:delText>
         </w:r>
       </w:del>
-      <w:ins w:id="91" w:author="Walgren, Patrick" w:date="2024-06-04T20:16:00Z" w16du:dateUtc="2024-06-05T00:16:00Z">
+      <w:ins w:id="125" w:author="Walgren, Patrick" w:date="2024-06-04T20:16:00Z" w16du:dateUtc="2024-06-05T00:16:00Z">
         <w:r>
           <w:t>for more</w:t>
         </w:r>
@@ -1312,12 +1560,12 @@
       <w:r>
         <w:t xml:space="preserve"> space- and weight-efficient assemblies, but a challenge </w:t>
       </w:r>
-      <w:del w:id="92" w:author="Walgren, Patrick" w:date="2024-06-04T20:16:00Z" w16du:dateUtc="2024-06-05T00:16:00Z">
+      <w:del w:id="126" w:author="Walgren, Patrick" w:date="2024-06-04T20:16:00Z" w16du:dateUtc="2024-06-05T00:16:00Z">
         <w:r>
           <w:delText>to accurately design these systems to perform as intended</w:delText>
         </w:r>
       </w:del>
-      <w:ins w:id="93" w:author="Walgren, Patrick" w:date="2024-06-04T20:16:00Z" w16du:dateUtc="2024-06-05T00:16:00Z">
+      <w:ins w:id="127" w:author="Walgren, Patrick" w:date="2024-06-04T20:16:00Z" w16du:dateUtc="2024-06-05T00:16:00Z">
         <w:r>
           <w:t>from a design perspective</w:t>
         </w:r>
@@ -1329,6 +1577,7 @@
         <w:t xml:space="preserve"> </w:t>
       </w:r>
       <w:r>
+        <w:lastRenderedPageBreak/>
         <w:t xml:space="preserve">For many applications, selecting a particular SMA component based on transformation temperature and maximum transformation strain is insufficient; the transformation temperatures and actuation strain in the </w:t>
       </w:r>
       <w:r>
@@ -1341,27 +1590,27 @@
       <w:r>
         <w:t xml:space="preserve"> must be well characterized and predictable. </w:t>
       </w:r>
-      <w:commentRangeStart w:id="94"/>
+      <w:commentRangeStart w:id="128"/>
       <w:r>
         <w:t xml:space="preserve">Constitutive model calibration is a vital link for designing and validating SMA performance. </w:t>
       </w:r>
-      <w:commentRangeEnd w:id="94"/>
+      <w:commentRangeEnd w:id="128"/>
       <w:r>
         <w:rPr>
           <w:rStyle w:val="CommentReference"/>
         </w:rPr>
-        <w:commentReference w:id="94"/>
-      </w:r>
-    </w:p>
-    <w:p>
-      <w:bookmarkStart w:id="95" w:name="_Hlk164062335"/>
+        <w:commentReference w:id="128"/>
+      </w:r>
+    </w:p>
+    <w:p>
+      <w:bookmarkStart w:id="129" w:name="_Hlk164062335"/>
       <w:r>
         <w:rPr>
           <w:highlight w:val="yellow"/>
         </w:rPr>
         <w:t>Historically, SMA model calibration has been performed analytically, based on analyst</w:t>
       </w:r>
-      <w:ins w:id="96" w:author="Walgren, Patrick" w:date="2024-06-04T20:19:00Z" w16du:dateUtc="2024-06-05T00:19:00Z">
+      <w:ins w:id="130" w:author="Walgren, Patrick" w:date="2024-06-04T20:19:00Z" w16du:dateUtc="2024-06-05T00:19:00Z">
         <w:r>
           <w:rPr>
             <w:highlight w:val="yellow"/>
@@ -1369,7 +1618,7 @@
           <w:t xml:space="preserve"> intuition</w:t>
         </w:r>
       </w:ins>
-      <w:del w:id="97" w:author="Walgren, Patrick" w:date="2024-06-04T20:19:00Z" w16du:dateUtc="2024-06-05T00:19:00Z">
+      <w:del w:id="131" w:author="Walgren, Patrick" w:date="2024-06-04T20:19:00Z" w16du:dateUtc="2024-06-05T00:19:00Z">
         <w:r>
           <w:rPr>
             <w:highlight w:val="yellow"/>
@@ -1386,17 +1635,17 @@
       <w:r>
         <w:t xml:space="preserve"> </w:t>
       </w:r>
-      <w:bookmarkEnd w:id="95"/>
-      <w:r>
-        <w:t xml:space="preserve">Closed-form analytical results/expressions can be derived for simple models (e.g., cite </w:t>
-      </w:r>
-      <w:proofErr w:type="spellStart"/>
-      <w:r>
-        <w:t>cite</w:t>
-      </w:r>
-      <w:proofErr w:type="spellEnd"/>
-      <w:r>
-        <w:t xml:space="preserve"> cite) when a deterministic amount of data is available</w:t>
+      <w:bookmarkEnd w:id="129"/>
+      <w:r>
+        <w:t>Closed-form analytical results/expressions can be derived for simple models</w:t>
+      </w:r>
+      <w:del w:id="132" w:author="Walgren, Patrick" w:date="2024-06-11T20:10:00Z" w16du:dateUtc="2024-06-12T00:10:00Z">
+        <w:r>
+          <w:delText xml:space="preserve"> (e.g., cite cite cite)</w:delText>
+        </w:r>
+      </w:del>
+      <w:r>
+        <w:t xml:space="preserve"> when a deterministic amount of data is available</w:t>
       </w:r>
       <w:r>
         <w:t xml:space="preserve"> </w:t>
@@ -1405,7 +1654,7 @@
         <w:fldChar w:fldCharType="begin"/>
       </w:r>
       <w:r>
-        <w:instrText xml:space="preserve"> ADDIN ZOTERO_ITEM CSL_CITATION {"citationID":"zGOd8CTh","properties":{"formattedCitation":"[6], [7]","plainCitation":"[6], [7]","noteIndex":0},"citationItems":[{"id":3510,"uris":["http://zotero.org/users/4607708/items/NXLY3SNI"],"itemData":{"id":3510,"type":"article-journal","abstract":"In this work, we briefly review the one-dimensional version of a well-known phenomenological shape memory alloy (SMA) constitutive model able to represent the main macroscopic SMA macroscopic behaviors (i.e., superelasticity and shape-memory effect). We then show how to identify the needed parameters from experimental results and, in particular, from strain-temperature tests. We finally use the obtained material parameters to test the prediction properties of the model, comparing numerical results with some experiments (different from those used for the identification), and we discuss model capabilities and further required enhancements.","container-title":"Journal of Materials Engineering and Performance","DOI":"10.1007/s11665-009-9409-7","ISSN":"1544-1024","issue":"5","journalAbbreviation":"J. of Materi Eng and Perform","language":"en","page":"649-654","source":"Springer Link","title":"SMA Numerical Modeling Versus Experimental Results: Parameter Identification and Model Prediction Capabilities","title-short":"SMA Numerical Modeling Versus Experimental Results","volume":"18","author":[{"family":"Auricchio","given":"Ferdinando"},{"family":"Coda","given":"Alberto"},{"family":"Reali","given":"Alessandro"},{"family":"Urbano","given":"Marco"}],"issued":{"date-parts":[["2009",8,1]]}}},{"id":181,"uris":["http://zotero.org/users/4607708/items/I5S97HTS"],"itemData":{"id":181,"type":"chapter","container-title":"Shape Memory Alloys: Modeling and Engineering Applications","event-place":"New York","publisher":"Springer-Verlag","publisher-place":"New York","title":"Thermomechanical Characterization of Shape Memory Alloy Materials","author":[{"family":"Hartl","given":"D.J."},{"family":"Lagoudas","given":"D.C."}],"editor":[{"family":"Lagoudas","given":"D.C."}],"issued":{"date-parts":[["2008"]]}}}],"schema":"https://github.com/citation-style-language/schema/raw/master/csl-citation.json"} </w:instrText>
+        <w:instrText xml:space="preserve"> ADDIN ZOTERO_ITEM CSL_CITATION {"citationID":"YRKSCmbH","properties":{"formattedCitation":"[13], [14]","plainCitation":"[13], [14]","noteIndex":0},"citationItems":[{"id":3510,"uris":["http://zotero.org/users/4607708/items/NXLY3SNI"],"itemData":{"id":3510,"type":"article-journal","abstract":"In this work, we briefly review the one-dimensional version of a well-known phenomenological shape memory alloy (SMA) constitutive model able to represent the main macroscopic SMA macroscopic behaviors (i.e., superelasticity and shape-memory effect). We then show how to identify the needed parameters from experimental results and, in particular, from strain-temperature tests. We finally use the obtained material parameters to test the prediction properties of the model, comparing numerical results with some experiments (different from those used for the identification), and we discuss model capabilities and further required enhancements.","container-title":"Journal of Materials Engineering and Performance","DOI":"10.1007/s11665-009-9409-7","ISSN":"1544-1024","issue":"5","journalAbbreviation":"J. of Materi Eng and Perform","language":"en","page":"649-654","source":"Springer Link","title":"SMA Numerical Modeling Versus Experimental Results: Parameter Identification and Model Prediction Capabilities","title-short":"SMA Numerical Modeling Versus Experimental Results","volume":"18","author":[{"family":"Auricchio","given":"Ferdinando"},{"family":"Coda","given":"Alberto"},{"family":"Reali","given":"Alessandro"},{"family":"Urbano","given":"Marco"}],"issued":{"date-parts":[["2009",8,1]]}}},{"id":181,"uris":["http://zotero.org/users/4607708/items/I5S97HTS"],"itemData":{"id":181,"type":"chapter","container-title":"Shape Memory Alloys: Modeling and Engineering Applications","event-place":"New York","publisher":"Springer-Verlag","publisher-place":"New York","title":"Thermomechanical Characterization of Shape Memory Alloy Materials","author":[{"family":"Hartl","given":"D.J."},{"family":"Lagoudas","given":"D.C."}],"editor":[{"family":"Lagoudas","given":"D.C."}],"issued":{"date-parts":[["2008"]]}}}],"schema":"https://github.com/citation-style-language/schema/raw/master/csl-citation.json"} </w:instrText>
       </w:r>
       <w:r>
         <w:fldChar w:fldCharType="separate"/>
@@ -1414,7 +1663,7 @@
         <w:rPr>
           <w:rFonts w:ascii="Calibri" w:hAnsi="Calibri" w:cs="Calibri"/>
         </w:rPr>
-        <w:t>[6], [7]</w:t>
+        <w:t>[13], [14]</w:t>
       </w:r>
       <w:r>
         <w:fldChar w:fldCharType="end"/>
@@ -1441,7 +1690,7 @@
         <w:fldChar w:fldCharType="begin"/>
       </w:r>
       <w:r>
-        <w:instrText xml:space="preserve"> ADDIN ZOTERO_ITEM CSL_CITATION {"citationID":"PZ67Vil1","properties":{"formattedCitation":"[8], [9], [10], [11]","plainCitation":"[8], [9], [10], [11]","noteIndex":0},"citationItems":[{"id":3508,"uris":["http://zotero.org/users/4607708/items/NXCJALDP"],"itemData":{"id":3508,"type":"paper-conference","container-title":"Behavior and Mechanics of Multifunctional Materials and Composites 2014","page":"21–31","publisher":"SPIE","source":"Google Scholar","title":"Iterative calibration of a shape memory alloy constitutive model from 1D and 2D data using optimization methods","volume":"9058","author":[{"family":"Whitten","given":"Daniel"},{"family":"Hartl","given":"Darren"}],"issued":{"date-parts":[["2014"]]}}},{"id":3529,"uris":["http://zotero.org/users/4607708/items/MGWQXKTY"],"itemData":{"id":3529,"type":"article-journal","abstract":"Efforts to create efficient and lighter aeronautical structures are defining morphing systems especially those associated with smart materials. In this regard, three simple mechanisms using shape memory alloy (SMA) wires are investigated to generate torque that could be used for flap actuation. The devices consist of an SMA wire biased by a linear spring in the following configurations: concurrent, collinear, and in parallel attached to a pulley. The design of such mechanisms are modeled, optimized, and experimentally verified. The model for the flap consists of two rigid bodies, one fixed and the other rotating, with a single actuator connected to each body. Aerodynamic loading and heat transfer analysis are also considered. The model utilizes the thermomechanical properties for an SMA wire experimentally characterized via improved inverse problem techniques. A multiobjective genetic optimization is implemented to find designs for the three configurations that minimize power consumption and maximize flap deflection magnitude. Overall, as design complexity (i.e., number of degrees of freedom) increases, the power to achieve a certain flap deflection decreases. The maximum deflection for all three mechanisms is sufficient for typical aircraft operations. Finally, numerical results were verified via an experimental apparatus, where similar performance to the model was achieved.","container-title":"Aerospace Science and Technology","DOI":"10.1016/j.ast.2018.02.010","ISSN":"1270-9638","journalAbbreviation":"Aerospace Science and Technology","page":"155-163","source":"ScienceDirect","title":"Shape memory alloy-based mechanism for aeronautical application: Theory, optimization and experiment","title-short":"Shape memory alloy-based mechanism for aeronautical application","volume":"76","author":[{"family":"Leal","given":"Pedro B. C."},{"family":"Savi","given":"Marcelo A."}],"issued":{"date-parts":[["2018",5,1]]}},"label":"page"},{"id":33,"uris":["http://zotero.org/users/4607708/items/GB5WUIMT"],"itemData":{"id":33,"type":"article-journal","abstract":"Future crewed deep space missions will require thermal control systems that can accommodate larger fluctuations in temperature and heat rejection loads than current designs. To maintain the crew cabin at habitable temperatures throughout the entire mission profile, radiators will be required to exhibit turndown ratios (defined as the ratio between the maximum and minimum heat rejection rates) as high as 12:1. Potential solutions to increase radiator turndown ratios include designs that vary the heat rejection rate by changing shape, hence changing the rate of radiation to space. Shape memory alloys exhibit thermally driven phase transformations and thus can be used for both the control and actuation of such a morphing radiator with a single active structural component that transduces thermal energy into motion. This work focuses on designing a high-performance composite radiator panel and investigating the behavior of various SMA actuators in this application. Three designs were fabricated and subsequently tested in a relevant thermal vacuum environment; all three exhibited repeatable morphing behavior, and it is shown through validated computational analysis that the morphing radiator concept can achieve a turndown ratio of 27:1 with a number of simple configuration changes.","container-title":"Shape Memory and Superelasticity","DOI":"10.1007/s40830-018-0147-2","ISSN":"2199-384X, 2199-3858","journalAbbreviation":"Shap. Mem. Superelasticity","language":"en","page":"1-10","source":"link.springer.com","title":"Development and Testing of a Shape Memory Alloy-Driven Composite Morphing Radiator","author":[{"family":"Walgren","given":"P."},{"family":"Bertagne","given":"C."},{"family":"Wescott","given":"M."},{"family":"Benafan","given":"O."},{"family":"Erickson","given":"L."},{"family":"Whitcomb","given":"J."},{"family":"Hartl","given":"D."}],"issued":{"date-parts":[["2018",1,16]]}}},{"id":3352,"uris":["http://zotero.org/users/4607708/items/E6546WPT"],"itemData":{"id":3352,"type":"article-journal","abstract":"Future manned space missions will require thermal control systems that can adapt to larger fluctuations in temperature and heat flux exceeding the capabilities of current state-of-the-art technologies. Specifically, these missions will demand novel space radiators that can vary the system heat rejection rate to maintain the crew cabin at habitable temperatures throughout the entire mission. While current systems can provide a turndown ratio (defined as the ratio of maximum to minimum heat rejection rates) of 3:1 under adverse conditions, future missions are projected to demand thermal control systems that can provide a turndown ratio of more than 6:1. A novel morphing radiator concept autonomously varies the system heat rejection rate by altering the shape of the panel exposed to space, where composite materials can provide an ideal compromise between thermal conductivity, restorative stiffness and deformation capability. Shape change is accomplished through the use of shape memory alloys, a class of active materials that exhibit thermomechanically driven phase transformations and can be used as simultaneous sensors and actuators in thermal control applications. This work details progress towards testing and modeling a spaceflight-quality, high turndown ratio morphing radiator prototype in a relevant thermal environment. A prototype composite morphing radiator with shape memory alloy strip actuators and high performance thermal coatings achieved a turndown ratio of 7.2:1, while an associated multi-physical model thereof has been shown to capture all major effects and will enable future design improvements.","container-title":"Journal of Composite Materials","DOI":"10.1177/00219983221144499","ISSN":"0021-9983","language":"en","license":"All rights reserved","note":"publisher: SAGE Publications Ltd STM","page":"00219983221144499","source":"SAGE Journals","title":"Design, experimental demonstration, and validation of a composite morphing space radiator","author":[{"family":"Walgren","given":"Patrick"},{"family":"Nevin","given":"Sean"},{"family":"Hartl","given":"Darren"}],"issued":{"date-parts":[["2022",12,14]]}}}],"schema":"https://github.com/citation-style-language/schema/raw/master/csl-citation.json"} </w:instrText>
+        <w:instrText xml:space="preserve"> ADDIN ZOTERO_ITEM CSL_CITATION {"citationID":"PZ67Vil1","properties":{"formattedCitation":"[15], [16], [19], [20]","plainCitation":"[15], [16], [19], [20]","noteIndex":0},"citationItems":[{"id":3508,"uris":["http://zotero.org/users/4607708/items/NXCJALDP"],"itemData":{"id":3508,"type":"paper-conference","container-title":"Behavior and Mechanics of Multifunctional Materials and Composites 2014","page":"21–31","publisher":"SPIE","source":"Google Scholar","title":"Iterative calibration of a shape memory alloy constitutive model from 1D and 2D data using optimization methods","volume":"9058","author":[{"family":"Whitten","given":"Daniel"},{"family":"Hartl","given":"Darren"}],"issued":{"date-parts":[["2014"]]}}},{"id":3529,"uris":["http://zotero.org/users/4607708/items/MGWQXKTY"],"itemData":{"id":3529,"type":"article-journal","abstract":"Efforts to create efficient and lighter aeronautical structures are defining morphing systems especially those associated with smart materials. In this regard, three simple mechanisms using shape memory alloy (SMA) wires are investigated to generate torque that could be used for flap actuation. The devices consist of an SMA wire biased by a linear spring in the following configurations: concurrent, collinear, and in parallel attached to a pulley. The design of such mechanisms are modeled, optimized, and experimentally verified. The model for the flap consists of two rigid bodies, one fixed and the other rotating, with a single actuator connected to each body. Aerodynamic loading and heat transfer analysis are also considered. The model utilizes the thermomechanical properties for an SMA wire experimentally characterized via improved inverse problem techniques. A multiobjective genetic optimization is implemented to find designs for the three configurations that minimize power consumption and maximize flap deflection magnitude. Overall, as design complexity (i.e., number of degrees of freedom) increases, the power to achieve a certain flap deflection decreases. The maximum deflection for all three mechanisms is sufficient for typical aircraft operations. Finally, numerical results were verified via an experimental apparatus, where similar performance to the model was achieved.","container-title":"Aerospace Science and Technology","DOI":"10.1016/j.ast.2018.02.010","ISSN":"1270-9638","journalAbbreviation":"Aerospace Science and Technology","page":"155-163","source":"ScienceDirect","title":"Shape memory alloy-based mechanism for aeronautical application: Theory, optimization and experiment","title-short":"Shape memory alloy-based mechanism for aeronautical application","volume":"76","author":[{"family":"Leal","given":"Pedro B. C."},{"family":"Savi","given":"Marcelo A."}],"issued":{"date-parts":[["2018",5,1]]}},"label":"page"},{"id":33,"uris":["http://zotero.org/users/4607708/items/GB5WUIMT"],"itemData":{"id":33,"type":"article-journal","abstract":"Future crewed deep space missions will require thermal control systems that can accommodate larger fluctuations in temperature and heat rejection loads than current designs. To maintain the crew cabin at habitable temperatures throughout the entire mission profile, radiators will be required to exhibit turndown ratios (defined as the ratio between the maximum and minimum heat rejection rates) as high as 12:1. Potential solutions to increase radiator turndown ratios include designs that vary the heat rejection rate by changing shape, hence changing the rate of radiation to space. Shape memory alloys exhibit thermally driven phase transformations and thus can be used for both the control and actuation of such a morphing radiator with a single active structural component that transduces thermal energy into motion. This work focuses on designing a high-performance composite radiator panel and investigating the behavior of various SMA actuators in this application. Three designs were fabricated and subsequently tested in a relevant thermal vacuum environment; all three exhibited repeatable morphing behavior, and it is shown through validated computational analysis that the morphing radiator concept can achieve a turndown ratio of 27:1 with a number of simple configuration changes.","container-title":"Shape Memory and Superelasticity","DOI":"10.1007/s40830-018-0147-2","ISSN":"2199-384X, 2199-3858","journalAbbreviation":"Shap. Mem. Superelasticity","language":"en","page":"1-10","source":"link.springer.com","title":"Development and Testing of a Shape Memory Alloy-Driven Composite Morphing Radiator","author":[{"family":"Walgren","given":"P."},{"family":"Bertagne","given":"C."},{"family":"Wescott","given":"M."},{"family":"Benafan","given":"O."},{"family":"Erickson","given":"L."},{"family":"Whitcomb","given":"J."},{"family":"Hartl","given":"D."}],"issued":{"date-parts":[["2018",1,16]]}}},{"id":3352,"uris":["http://zotero.org/users/4607708/items/E6546WPT"],"itemData":{"id":3352,"type":"article-journal","abstract":"Future manned space missions will require thermal control systems that can adapt to larger fluctuations in temperature and heat flux exceeding the capabilities of current state-of-the-art technologies. Specifically, these missions will demand novel space radiators that can vary the system heat rejection rate to maintain the crew cabin at habitable temperatures throughout the entire mission. While current systems can provide a turndown ratio (defined as the ratio of maximum to minimum heat rejection rates) of 3:1 under adverse conditions, future missions are projected to demand thermal control systems that can provide a turndown ratio of more than 6:1. A novel morphing radiator concept autonomously varies the system heat rejection rate by altering the shape of the panel exposed to space, where composite materials can provide an ideal compromise between thermal conductivity, restorative stiffness and deformation capability. Shape change is accomplished through the use of shape memory alloys, a class of active materials that exhibit thermomechanically driven phase transformations and can be used as simultaneous sensors and actuators in thermal control applications. This work details progress towards testing and modeling a spaceflight-quality, high turndown ratio morphing radiator prototype in a relevant thermal environment. A prototype composite morphing radiator with shape memory alloy strip actuators and high performance thermal coatings achieved a turndown ratio of 7.2:1, while an associated multi-physical model thereof has been shown to capture all major effects and will enable future design improvements.","container-title":"Journal of Composite Materials","DOI":"10.1177/00219983221144499","ISSN":"0021-9983","language":"en","license":"All rights reserved","note":"publisher: SAGE Publications Ltd STM","page":"00219983221144499","source":"SAGE Journals","title":"Design, experimental demonstration, and validation of a composite morphing space radiator","author":[{"family":"Walgren","given":"Patrick"},{"family":"Nevin","given":"Sean"},{"family":"Hartl","given":"Darren"}],"issued":{"date-parts":[["2022",12,14]]}}}],"schema":"https://github.com/citation-style-language/schema/raw/master/csl-citation.json"} </w:instrText>
       </w:r>
       <w:r>
         <w:fldChar w:fldCharType="separate"/>
@@ -1450,7 +1699,7 @@
         <w:rPr>
           <w:rFonts w:ascii="Calibri" w:hAnsi="Calibri" w:cs="Calibri"/>
         </w:rPr>
-        <w:t>[8], [9], [10], [11]</w:t>
+        <w:t>[15], [16], [19], [20]</w:t>
       </w:r>
       <w:r>
         <w:fldChar w:fldCharType="end"/>
@@ -1469,7 +1718,7 @@
       </w:r>
     </w:p>
     <w:p>
-      <w:bookmarkStart w:id="98" w:name="_Hlk164063250"/>
+      <w:bookmarkStart w:id="133" w:name="_Hlk164063250"/>
       <w:r>
         <w:rPr>
           <w:highlight w:val="yellow"/>
@@ -1479,11 +1728,11 @@
       <w:r>
         <w:t xml:space="preserve"> </w:t>
       </w:r>
-      <w:bookmarkEnd w:id="98"/>
+      <w:bookmarkEnd w:id="133"/>
       <w:r>
         <w:t>For constant force thermal cycle experiments, strain is measured as a function of temperature at certain stress levels. We seek a set of material properties</w:t>
       </w:r>
-      <w:ins w:id="99" w:author="Walgren, Patrick" w:date="2024-06-04T20:20:00Z" w16du:dateUtc="2024-06-05T00:20:00Z">
+      <w:ins w:id="134" w:author="Walgren, Patrick" w:date="2024-06-04T20:20:00Z" w16du:dateUtc="2024-06-05T00:20:00Z">
         <w:r>
           <w:t xml:space="preserve"> such</w:t>
         </w:r>
@@ -1491,7 +1740,7 @@
       <w:r>
         <w:t xml:space="preserve"> that</w:t>
       </w:r>
-      <w:ins w:id="100" w:author="Walgren, Patrick" w:date="2024-06-04T20:20:00Z" w16du:dateUtc="2024-06-05T00:20:00Z">
+      <w:ins w:id="135" w:author="Walgren, Patrick" w:date="2024-06-04T20:20:00Z" w16du:dateUtc="2024-06-05T00:20:00Z">
         <w:r>
           <w:t xml:space="preserve"> the calibrated constitutive model</w:t>
         </w:r>
@@ -1499,38 +1748,38 @@
       <w:r>
         <w:t xml:space="preserve"> best matches the experimental data over this set of experiments. </w:t>
       </w:r>
-      <w:del w:id="101" w:author="Walgren, Patrick" w:date="2024-06-04T20:20:00Z" w16du:dateUtc="2024-06-05T00:20:00Z">
+      <w:del w:id="136" w:author="Walgren, Patrick" w:date="2024-06-04T20:20:00Z" w16du:dateUtc="2024-06-05T00:20:00Z">
         <w:r>
           <w:delText>This can be represented as a mathematical optimization problem</w:delText>
         </w:r>
       </w:del>
-      <w:del w:id="102" w:author="Walgren, Patrick" w:date="2024-06-04T19:40:00Z" w16du:dateUtc="2024-06-04T23:40:00Z">
+      <w:del w:id="137" w:author="Walgren, Patrick" w:date="2024-06-04T19:40:00Z" w16du:dateUtc="2024-06-04T23:40:00Z">
         <w:r>
           <w:delText xml:space="preserve">.  </w:delText>
         </w:r>
       </w:del>
     </w:p>
     <w:p>
-      <w:bookmarkStart w:id="103" w:name="_Hlk164063265"/>
+      <w:bookmarkStart w:id="138" w:name="_Hlk164063265"/>
       <w:r>
         <w:rPr>
           <w:highlight w:val="yellow"/>
         </w:rPr>
         <w:t xml:space="preserve">Because of the </w:t>
       </w:r>
-      <w:commentRangeStart w:id="104"/>
+      <w:commentRangeStart w:id="139"/>
       <w:r>
         <w:rPr>
           <w:highlight w:val="yellow"/>
         </w:rPr>
         <w:t>aforementioned material property interdependence</w:t>
       </w:r>
-      <w:commentRangeEnd w:id="104"/>
+      <w:commentRangeEnd w:id="139"/>
       <w:r>
         <w:rPr>
           <w:rStyle w:val="CommentReference"/>
         </w:rPr>
-        <w:commentReference w:id="104"/>
+        <w:commentReference w:id="139"/>
       </w:r>
       <w:r>
         <w:rPr>
@@ -1541,17 +1790,16 @@
       <w:r>
         <w:t xml:space="preserve"> </w:t>
       </w:r>
-      <w:bookmarkEnd w:id="103"/>
+      <w:bookmarkEnd w:id="138"/>
       <w:r>
         <w:t xml:space="preserve">Hybrid optimization </w:t>
       </w:r>
-      <w:del w:id="105" w:author="Walgren, Patrick" w:date="2024-06-04T20:26:00Z" w16du:dateUtc="2024-06-05T00:26:00Z">
-        <w:r>
-          <w:lastRenderedPageBreak/>
+      <w:del w:id="140" w:author="Walgren, Patrick" w:date="2024-06-04T20:26:00Z" w16du:dateUtc="2024-06-05T00:26:00Z">
+        <w:r>
           <w:delText>consists of two main</w:delText>
         </w:r>
       </w:del>
-      <w:ins w:id="106" w:author="Walgren, Patrick" w:date="2024-06-04T20:26:00Z" w16du:dateUtc="2024-06-05T00:26:00Z">
+      <w:ins w:id="141" w:author="Walgren, Patrick" w:date="2024-06-04T20:26:00Z" w16du:dateUtc="2024-06-05T00:26:00Z">
         <w:r>
           <w:t>comprises two</w:t>
         </w:r>
@@ -1559,27 +1807,27 @@
       <w:r>
         <w:t xml:space="preserve"> stages: global optimization followed by a local search on the best set of design variables that the global optimization found. The global optimization searches the entire space and</w:t>
       </w:r>
-      <w:ins w:id="107" w:author="Walgren, Patrick" w:date="2024-06-04T20:23:00Z" w16du:dateUtc="2024-06-05T00:23:00Z">
+      <w:ins w:id="142" w:author="Walgren, Patrick" w:date="2024-06-04T20:23:00Z" w16du:dateUtc="2024-06-05T00:23:00Z">
         <w:r>
           <w:t xml:space="preserve"> provides a starting </w:t>
         </w:r>
       </w:ins>
-      <w:ins w:id="108" w:author="Walgren, Patrick" w:date="2024-06-04T20:26:00Z" w16du:dateUtc="2024-06-05T00:26:00Z">
+      <w:ins w:id="143" w:author="Walgren, Patrick" w:date="2024-06-04T20:26:00Z" w16du:dateUtc="2024-06-05T00:26:00Z">
         <w:r>
           <w:t>point</w:t>
         </w:r>
       </w:ins>
-      <w:ins w:id="109" w:author="Walgren, Patrick" w:date="2024-06-04T20:23:00Z" w16du:dateUtc="2024-06-05T00:23:00Z">
+      <w:ins w:id="144" w:author="Walgren, Patrick" w:date="2024-06-04T20:23:00Z" w16du:dateUtc="2024-06-05T00:23:00Z">
         <w:r>
           <w:t xml:space="preserve"> for</w:t>
         </w:r>
       </w:ins>
-      <w:del w:id="110" w:author="Walgren, Patrick" w:date="2024-06-04T20:23:00Z" w16du:dateUtc="2024-06-05T00:23:00Z">
+      <w:del w:id="145" w:author="Walgren, Patrick" w:date="2024-06-04T20:23:00Z" w16du:dateUtc="2024-06-05T00:23:00Z">
         <w:r>
           <w:delText xml:space="preserve"> hopefully finds the small region where the best solution lies. Then,</w:delText>
         </w:r>
       </w:del>
-      <w:del w:id="111" w:author="Walgren, Patrick" w:date="2024-06-04T20:24:00Z" w16du:dateUtc="2024-06-05T00:24:00Z">
+      <w:del w:id="146" w:author="Walgren, Patrick" w:date="2024-06-04T20:24:00Z" w16du:dateUtc="2024-06-05T00:24:00Z">
         <w:r>
           <w:delText xml:space="preserve"> based on that point,</w:delText>
         </w:r>
@@ -1587,7 +1835,7 @@
       <w:r>
         <w:t xml:space="preserve"> a </w:t>
       </w:r>
-      <w:ins w:id="112" w:author="Walgren, Patrick" w:date="2024-06-04T20:26:00Z" w16du:dateUtc="2024-06-05T00:26:00Z">
+      <w:ins w:id="147" w:author="Walgren, Patrick" w:date="2024-06-04T20:26:00Z" w16du:dateUtc="2024-06-05T00:26:00Z">
         <w:r>
           <w:t xml:space="preserve">local </w:t>
         </w:r>
@@ -1595,7 +1843,7 @@
       <w:r>
         <w:t xml:space="preserve">gradient-based optimization </w:t>
       </w:r>
-      <w:del w:id="113" w:author="Walgren, Patrick" w:date="2024-06-04T20:24:00Z" w16du:dateUtc="2024-06-05T00:24:00Z">
+      <w:del w:id="148" w:author="Walgren, Patrick" w:date="2024-06-04T20:24:00Z" w16du:dateUtc="2024-06-05T00:24:00Z">
         <w:r>
           <w:delText xml:space="preserve">is implemented </w:delText>
         </w:r>
@@ -1603,7 +1851,7 @@
       <w:r>
         <w:t>to find the mathematical</w:t>
       </w:r>
-      <w:ins w:id="114" w:author="Walgren, Patrick" w:date="2024-06-04T20:24:00Z" w16du:dateUtc="2024-06-05T00:24:00Z">
+      <w:ins w:id="149" w:author="Walgren, Patrick" w:date="2024-06-04T20:24:00Z" w16du:dateUtc="2024-06-05T00:24:00Z">
         <w:r>
           <w:t>ly</w:t>
         </w:r>
@@ -1611,22 +1859,22 @@
       <w:r>
         <w:t xml:space="preserve"> optimum </w:t>
       </w:r>
-      <w:del w:id="115" w:author="Walgren, Patrick" w:date="2024-06-04T20:26:00Z" w16du:dateUtc="2024-06-05T00:26:00Z">
+      <w:del w:id="150" w:author="Walgren, Patrick" w:date="2024-06-04T20:26:00Z" w16du:dateUtc="2024-06-05T00:26:00Z">
         <w:r>
           <w:delText>point</w:delText>
         </w:r>
       </w:del>
-      <w:ins w:id="116" w:author="Walgren, Patrick" w:date="2024-06-04T20:26:00Z" w16du:dateUtc="2024-06-05T00:26:00Z">
+      <w:ins w:id="151" w:author="Walgren, Patrick" w:date="2024-06-04T20:26:00Z" w16du:dateUtc="2024-06-05T00:26:00Z">
         <w:r>
           <w:t>solution</w:t>
         </w:r>
       </w:ins>
-      <w:ins w:id="117" w:author="Walgren, Patrick" w:date="2024-06-04T20:24:00Z" w16du:dateUtc="2024-06-05T00:24:00Z">
+      <w:ins w:id="152" w:author="Walgren, Patrick" w:date="2024-06-04T20:24:00Z" w16du:dateUtc="2024-06-05T00:24:00Z">
         <w:r>
           <w:t>.</w:t>
         </w:r>
       </w:ins>
-      <w:del w:id="118" w:author="Walgren, Patrick" w:date="2024-06-04T20:24:00Z" w16du:dateUtc="2024-06-05T00:24:00Z">
+      <w:del w:id="153" w:author="Walgren, Patrick" w:date="2024-06-04T20:24:00Z" w16du:dateUtc="2024-06-05T00:24:00Z">
         <w:r>
           <w:delText xml:space="preserve"> in that smaller subset of the design space.</w:delText>
         </w:r>
@@ -1634,14 +1882,14 @@
       <w:r>
         <w:t xml:space="preserve"> </w:t>
       </w:r>
-      <w:del w:id="119" w:author="Walgren, Patrick" w:date="2024-06-04T20:24:00Z" w16du:dateUtc="2024-06-05T00:24:00Z">
+      <w:del w:id="154" w:author="Walgren, Patrick" w:date="2024-06-04T20:24:00Z" w16du:dateUtc="2024-06-05T00:24:00Z">
         <w:r>
           <w:delText xml:space="preserve">Hybrid optimization has a better chance of finding the true optimum because the preliminary global optimization acts as a “Greedy design of experiments” – it selectively samples points based on knowledge gained in the past. </w:delText>
         </w:r>
       </w:del>
     </w:p>
     <w:p>
-      <w:bookmarkStart w:id="120" w:name="_Hlk164063272"/>
+      <w:bookmarkStart w:id="155" w:name="_Hlk164063272"/>
       <w:r>
         <w:rPr>
           <w:highlight w:val="yellow"/>
@@ -1664,7 +1912,7 @@
         <w:rPr>
           <w:highlight w:val="yellow"/>
         </w:rPr>
-        <w:instrText xml:space="preserve"> ADDIN ZOTERO_ITEM CSL_CITATION {"citationID":"9V31gCsb","properties":{"formattedCitation":"[12], [13]","plainCitation":"[12], [13]","noteIndex":0},"citationItems":[{"id":1584,"uris":["http://zotero.org/users/4607708/items/RIYJC9WC"],"itemData":{"id":1584,"type":"article-journal","container-title":"IEEE transactions on evolutionary computation","issue":"2","page":"182–197","source":"Google Scholar","title":"A fast and elitist multiobjective genetic algorithm: NSGA-II","title-short":"A fast and elitist multiobjective genetic algorithm","volume":"6","author":[{"family":"Deb","given":"Kalyanmoy"},{"family":"Pratap","given":"Amrit"},{"family":"Agarwal","given":"Sameer"},{"family":"Meyarivan","given":"TAMT"}],"issued":{"date-parts":[["2002"]]}}},{"id":2672,"uris":["http://zotero.org/users/4607708/items/XBHA58DW"],"itemData":{"id":2672,"type":"article-journal","container-title":"Journal of Machine Learning Research","page":"2171–2175","title":"DEAP: Evolutionary Algorithms Made Easy","volume":"13","author":[{"family":"Fortin","given":"Félix-Antoine"},{"family":"Rainville","given":"François-Michel De"},{"family":"Gardner","given":"Marc-André"},{"family":"Parizeau","given":"Marc"},{"family":"Gagné","given":"Christian"}],"issued":{"date-parts":[["2012",7]]}}}],"schema":"https://github.com/citation-style-language/schema/raw/master/csl-citation.json"} </w:instrText>
+        <w:instrText xml:space="preserve"> ADDIN ZOTERO_ITEM CSL_CITATION {"citationID":"9V31gCsb","properties":{"formattedCitation":"[21], [22]","plainCitation":"[21], [22]","noteIndex":0},"citationItems":[{"id":1584,"uris":["http://zotero.org/users/4607708/items/RIYJC9WC"],"itemData":{"id":1584,"type":"article-journal","container-title":"IEEE transactions on evolutionary computation","issue":"2","page":"182–197","source":"Google Scholar","title":"A fast and elitist multiobjective genetic algorithm: NSGA-II","title-short":"A fast and elitist multiobjective genetic algorithm","volume":"6","author":[{"family":"Deb","given":"Kalyanmoy"},{"family":"Pratap","given":"Amrit"},{"family":"Agarwal","given":"Sameer"},{"family":"Meyarivan","given":"TAMT"}],"issued":{"date-parts":[["2002"]]}}},{"id":2672,"uris":["http://zotero.org/users/4607708/items/XBHA58DW"],"itemData":{"id":2672,"type":"article-journal","container-title":"Journal of Machine Learning Research","page":"2171–2175","title":"DEAP: Evolutionary Algorithms Made Easy","volume":"13","author":[{"family":"Fortin","given":"Félix-Antoine"},{"family":"Rainville","given":"François-Michel De"},{"family":"Gardner","given":"Marc-André"},{"family":"Parizeau","given":"Marc"},{"family":"Gagné","given":"Christian"}],"issued":{"date-parts":[["2012",7]]}}}],"schema":"https://github.com/citation-style-language/schema/raw/master/csl-citation.json"} </w:instrText>
       </w:r>
       <w:r>
         <w:rPr>
@@ -1677,7 +1925,7 @@
           <w:rFonts w:ascii="Calibri" w:hAnsi="Calibri" w:cs="Calibri"/>
           <w:highlight w:val="yellow"/>
         </w:rPr>
-        <w:t>[12], [13]</w:t>
+        <w:t>[21], [22]</w:t>
       </w:r>
       <w:r>
         <w:rPr>
@@ -1707,7 +1955,7 @@
         <w:rPr>
           <w:highlight w:val="yellow"/>
         </w:rPr>
-        <w:instrText xml:space="preserve"> ADDIN ZOTERO_ITEM CSL_CITATION {"citationID":"n23ijMVk","properties":{"formattedCitation":"[14]","plainCitation":"[14]","noteIndex":0},"citationItems":[{"id":3596,"uris":["http://zotero.org/users/4607708/items/C85DZUAW"],"itemData":{"id":3596,"type":"article-journal","abstract":"Abstract\n            SciPy is an open-source scientific computing library for the Python programming language. Since its initial release in 2001, SciPy has become a de facto standard for leveraging scientific algorithms in Python, with over 600 unique code contributors, thousands of dependent packages, over 100,000 dependent repositories and millions of downloads per year. In this work, we provide an overview of the capabilities and development practices of SciPy 1.0 and highlight some recent technical developments.","container-title":"Nature Methods","DOI":"10.1038/s41592-019-0686-2","ISSN":"1548-7091, 1548-7105","issue":"3","journalAbbreviation":"Nat Methods","language":"en","page":"261-272","source":"DOI.org (Crossref)","title":"SciPy 1.0: fundamental algorithms for scientific computing in Python","title-short":"SciPy 1.0","volume":"17","author":[{"family":"Virtanen","given":"Pauli"},{"family":"Gommers","given":"Ralf"},{"family":"Oliphant","given":"Travis E."},{"family":"Haberland","given":"Matt"},{"family":"Reddy","given":"Tyler"},{"family":"Cournapeau","given":"David"},{"family":"Burovski","given":"Evgeni"},{"family":"Peterson","given":"Pearu"},{"family":"Weckesser","given":"Warren"},{"family":"Bright","given":"Jonathan"},{"family":"Van Der Walt","given":"Stéfan J."},{"family":"Brett","given":"Matthew"},{"family":"Wilson","given":"Joshua"},{"family":"Millman","given":"K. Jarrod"},{"family":"Mayorov","given":"Nikolay"},{"family":"Nelson","given":"Andrew R. J."},{"family":"Jones","given":"Eric"},{"family":"Kern","given":"Robert"},{"family":"Larson","given":"Eric"},{"family":"Carey","given":"C J"},{"family":"Polat","given":"İlhan"},{"family":"Feng","given":"Yu"},{"family":"Moore","given":"Eric W."},{"family":"VanderPlas","given":"Jake"},{"family":"Laxalde","given":"Denis"},{"family":"Perktold","given":"Josef"},{"family":"Cimrman","given":"Robert"},{"family":"Henriksen","given":"Ian"},{"family":"Quintero","given":"E. A."},{"family":"Harris","given":"Charles R."},{"family":"Archibald","given":"Anne M."},{"family":"Ribeiro","given":"Antônio H."},{"family":"Pedregosa","given":"Fabian"},{"family":"Van Mulbregt","given":"Paul"},{"literal":"SciPy 1.0 Contributors"},{"family":"Vijaykumar","given":"Aditya"},{"family":"Bardelli","given":"Alessandro Pietro"},{"family":"Rothberg","given":"Alex"},{"family":"Hilboll","given":"Andreas"},{"family":"Kloeckner","given":"Andreas"},{"family":"Scopatz","given":"Anthony"},{"family":"Lee","given":"Antony"},{"family":"Rokem","given":"Ariel"},{"family":"Woods","given":"C. Nathan"},{"family":"Fulton","given":"Chad"},{"family":"Masson","given":"Charles"},{"family":"Häggström","given":"Christian"},{"family":"Fitzgerald","given":"Clark"},{"family":"Nicholson","given":"David A."},{"family":"Hagen","given":"David R."},{"family":"Pasechnik","given":"Dmitrii V."},{"family":"Olivetti","given":"Emanuele"},{"family":"Martin","given":"Eric"},{"family":"Wieser","given":"Eric"},{"family":"Silva","given":"Fabrice"},{"family":"Lenders","given":"Felix"},{"family":"Wilhelm","given":"Florian"},{"family":"Young","given":"G."},{"family":"Price","given":"Gavin A."},{"family":"Ingold","given":"Gert-Ludwig"},{"family":"Allen","given":"Gregory E."},{"family":"Lee","given":"Gregory R."},{"family":"Audren","given":"Hervé"},{"family":"Probst","given":"Irvin"},{"family":"Dietrich","given":"Jörg P."},{"family":"Silterra","given":"Jacob"},{"family":"Webber","given":"James T"},{"family":"Slavič","given":"Janko"},{"family":"Nothman","given":"Joel"},{"family":"Buchner","given":"Johannes"},{"family":"Kulick","given":"Johannes"},{"family":"Schönberger","given":"Johannes L."},{"family":"De Miranda Cardoso","given":"José Vinícius"},{"family":"Reimer","given":"Joscha"},{"family":"Harrington","given":"Joseph"},{"family":"Rodríguez","given":"Juan Luis Cano"},{"family":"Nunez-Iglesias","given":"Juan"},{"family":"Kuczynski","given":"Justin"},{"family":"Tritz","given":"Kevin"},{"family":"Thoma","given":"Martin"},{"family":"Newville","given":"Matthew"},{"family":"Kümmerer","given":"Matthias"},{"family":"Bolingbroke","given":"Maximilian"},{"family":"Tartre","given":"Michael"},{"family":"Pak","given":"Mikhail"},{"family":"Smith","given":"Nathaniel J."},{"family":"Nowaczyk","given":"Nikolai"},{"family":"Shebanov","given":"Nikolay"},{"family":"Pavlyk","given":"Oleksandr"},{"family":"Brodtkorb","given":"Per A."},{"family":"Lee","given":"Perry"},{"family":"McGibbon","given":"Robert T."},{"family":"Feldbauer","given":"Roman"},{"family":"Lewis","given":"Sam"},{"family":"Tygier","given":"Sam"},{"family":"Sievert","given":"Scott"},{"family":"Vigna","given":"Sebastiano"},{"family":"Peterson","given":"Stefan"},{"family":"More","given":"Surhud"},{"family":"Pudlik","given":"Tadeusz"},{"family":"Oshima","given":"Takuya"},{"family":"Pingel","given":"Thomas J."},{"family":"Robitaille","given":"Thomas P."},{"family":"Spura","given":"Thomas"},{"family":"Jones","given":"Thouis R."},{"family":"Cera","given":"Tim"},{"family":"Leslie","given":"Tim"},{"family":"Zito","given":"Tiziano"},{"family":"Krauss","given":"Tom"},{"family":"Upadhyay","given":"Utkarsh"},{"family":"Halchenko","given":"Yaroslav O."},{"family":"Vázquez-Baeza","given":"Yoshiki"}],"issued":{"date-parts":[["2020",3,2]]}}}],"schema":"https://github.com/citation-style-language/schema/raw/master/csl-citation.json"} </w:instrText>
+        <w:instrText xml:space="preserve"> ADDIN ZOTERO_ITEM CSL_CITATION {"citationID":"n23ijMVk","properties":{"formattedCitation":"[23]","plainCitation":"[23]","noteIndex":0},"citationItems":[{"id":3596,"uris":["http://zotero.org/users/4607708/items/C85DZUAW"],"itemData":{"id":3596,"type":"article-journal","abstract":"Abstract\n            SciPy is an open-source scientific computing library for the Python programming language. Since its initial release in 2001, SciPy has become a de facto standard for leveraging scientific algorithms in Python, with over 600 unique code contributors, thousands of dependent packages, over 100,000 dependent repositories and millions of downloads per year. In this work, we provide an overview of the capabilities and development practices of SciPy 1.0 and highlight some recent technical developments.","container-title":"Nature Methods","DOI":"10.1038/s41592-019-0686-2","ISSN":"1548-7091, 1548-7105","issue":"3","journalAbbreviation":"Nat Methods","language":"en","page":"261-272","source":"DOI.org (Crossref)","title":"SciPy 1.0: fundamental algorithms for scientific computing in Python","title-short":"SciPy 1.0","volume":"17","author":[{"family":"Virtanen","given":"Pauli"},{"family":"Gommers","given":"Ralf"},{"family":"Oliphant","given":"Travis E."},{"family":"Haberland","given":"Matt"},{"family":"Reddy","given":"Tyler"},{"family":"Cournapeau","given":"David"},{"family":"Burovski","given":"Evgeni"},{"family":"Peterson","given":"Pearu"},{"family":"Weckesser","given":"Warren"},{"family":"Bright","given":"Jonathan"},{"family":"Van Der Walt","given":"Stéfan J."},{"family":"Brett","given":"Matthew"},{"family":"Wilson","given":"Joshua"},{"family":"Millman","given":"K. Jarrod"},{"family":"Mayorov","given":"Nikolay"},{"family":"Nelson","given":"Andrew R. J."},{"family":"Jones","given":"Eric"},{"family":"Kern","given":"Robert"},{"family":"Larson","given":"Eric"},{"family":"Carey","given":"C J"},{"family":"Polat","given":"İlhan"},{"family":"Feng","given":"Yu"},{"family":"Moore","given":"Eric W."},{"family":"VanderPlas","given":"Jake"},{"family":"Laxalde","given":"Denis"},{"family":"Perktold","given":"Josef"},{"family":"Cimrman","given":"Robert"},{"family":"Henriksen","given":"Ian"},{"family":"Quintero","given":"E. A."},{"family":"Harris","given":"Charles R."},{"family":"Archibald","given":"Anne M."},{"family":"Ribeiro","given":"Antônio H."},{"family":"Pedregosa","given":"Fabian"},{"family":"Van Mulbregt","given":"Paul"},{"literal":"SciPy 1.0 Contributors"},{"family":"Vijaykumar","given":"Aditya"},{"family":"Bardelli","given":"Alessandro Pietro"},{"family":"Rothberg","given":"Alex"},{"family":"Hilboll","given":"Andreas"},{"family":"Kloeckner","given":"Andreas"},{"family":"Scopatz","given":"Anthony"},{"family":"Lee","given":"Antony"},{"family":"Rokem","given":"Ariel"},{"family":"Woods","given":"C. Nathan"},{"family":"Fulton","given":"Chad"},{"family":"Masson","given":"Charles"},{"family":"Häggström","given":"Christian"},{"family":"Fitzgerald","given":"Clark"},{"family":"Nicholson","given":"David A."},{"family":"Hagen","given":"David R."},{"family":"Pasechnik","given":"Dmitrii V."},{"family":"Olivetti","given":"Emanuele"},{"family":"Martin","given":"Eric"},{"family":"Wieser","given":"Eric"},{"family":"Silva","given":"Fabrice"},{"family":"Lenders","given":"Felix"},{"family":"Wilhelm","given":"Florian"},{"family":"Young","given":"G."},{"family":"Price","given":"Gavin A."},{"family":"Ingold","given":"Gert-Ludwig"},{"family":"Allen","given":"Gregory E."},{"family":"Lee","given":"Gregory R."},{"family":"Audren","given":"Hervé"},{"family":"Probst","given":"Irvin"},{"family":"Dietrich","given":"Jörg P."},{"family":"Silterra","given":"Jacob"},{"family":"Webber","given":"James T"},{"family":"Slavič","given":"Janko"},{"family":"Nothman","given":"Joel"},{"family":"Buchner","given":"Johannes"},{"family":"Kulick","given":"Johannes"},{"family":"Schönberger","given":"Johannes L."},{"family":"De Miranda Cardoso","given":"José Vinícius"},{"family":"Reimer","given":"Joscha"},{"family":"Harrington","given":"Joseph"},{"family":"Rodríguez","given":"Juan Luis Cano"},{"family":"Nunez-Iglesias","given":"Juan"},{"family":"Kuczynski","given":"Justin"},{"family":"Tritz","given":"Kevin"},{"family":"Thoma","given":"Martin"},{"family":"Newville","given":"Matthew"},{"family":"Kümmerer","given":"Matthias"},{"family":"Bolingbroke","given":"Maximilian"},{"family":"Tartre","given":"Michael"},{"family":"Pak","given":"Mikhail"},{"family":"Smith","given":"Nathaniel J."},{"family":"Nowaczyk","given":"Nikolai"},{"family":"Shebanov","given":"Nikolay"},{"family":"Pavlyk","given":"Oleksandr"},{"family":"Brodtkorb","given":"Per A."},{"family":"Lee","given":"Perry"},{"family":"McGibbon","given":"Robert T."},{"family":"Feldbauer","given":"Roman"},{"family":"Lewis","given":"Sam"},{"family":"Tygier","given":"Sam"},{"family":"Sievert","given":"Scott"},{"family":"Vigna","given":"Sebastiano"},{"family":"Peterson","given":"Stefan"},{"family":"More","given":"Surhud"},{"family":"Pudlik","given":"Tadeusz"},{"family":"Oshima","given":"Takuya"},{"family":"Pingel","given":"Thomas J."},{"family":"Robitaille","given":"Thomas P."},{"family":"Spura","given":"Thomas"},{"family":"Jones","given":"Thouis R."},{"family":"Cera","given":"Tim"},{"family":"Leslie","given":"Tim"},{"family":"Zito","given":"Tiziano"},{"family":"Krauss","given":"Tom"},{"family":"Upadhyay","given":"Utkarsh"},{"family":"Halchenko","given":"Yaroslav O."},{"family":"Vázquez-Baeza","given":"Yoshiki"}],"issued":{"date-parts":[["2020",3,2]]}}}],"schema":"https://github.com/citation-style-language/schema/raw/master/csl-citation.json"} </w:instrText>
       </w:r>
       <w:r>
         <w:rPr>
@@ -1720,7 +1968,7 @@
           <w:rFonts w:ascii="Calibri" w:hAnsi="Calibri" w:cs="Calibri"/>
           <w:highlight w:val="yellow"/>
         </w:rPr>
-        <w:t>[14]</w:t>
+        <w:t>[23]</w:t>
       </w:r>
       <w:r>
         <w:rPr>
@@ -1734,7 +1982,7 @@
         </w:rPr>
         <w:t xml:space="preserve"> for the local search, although the tool is modular and other optimization algorithms can be</w:t>
       </w:r>
-      <w:del w:id="121" w:author="Walgren, Patrick" w:date="2024-06-04T20:29:00Z" w16du:dateUtc="2024-06-05T00:29:00Z">
+      <w:del w:id="156" w:author="Walgren, Patrick" w:date="2024-06-04T20:29:00Z" w16du:dateUtc="2024-06-05T00:29:00Z">
         <w:r>
           <w:rPr>
             <w:highlight w:val="yellow"/>
@@ -1751,23 +1999,23 @@
       <w:r>
         <w:t xml:space="preserve"> </w:t>
       </w:r>
-      <w:bookmarkEnd w:id="120"/>
-      <w:ins w:id="122" w:author="Walgren, Patrick" w:date="2024-06-04T20:26:00Z" w16du:dateUtc="2024-06-05T00:26:00Z">
+      <w:bookmarkEnd w:id="155"/>
+      <w:ins w:id="157" w:author="Walgren, Patrick" w:date="2024-06-04T20:26:00Z" w16du:dateUtc="2024-06-05T00:26:00Z">
         <w:r>
           <w:t>For all examples we discuss,</w:t>
         </w:r>
       </w:ins>
-      <w:ins w:id="123" w:author="Walgren, Patrick" w:date="2024-06-04T20:27:00Z" w16du:dateUtc="2024-06-05T00:27:00Z">
+      <w:ins w:id="158" w:author="Walgren, Patrick" w:date="2024-06-04T20:27:00Z" w16du:dateUtc="2024-06-05T00:27:00Z">
         <w:r>
           <w:t xml:space="preserve"> </w:t>
         </w:r>
       </w:ins>
-      <w:del w:id="124" w:author="Walgren, Patrick" w:date="2024-06-04T20:27:00Z" w16du:dateUtc="2024-06-05T00:27:00Z">
+      <w:del w:id="159" w:author="Walgren, Patrick" w:date="2024-06-04T20:27:00Z" w16du:dateUtc="2024-06-05T00:27:00Z">
         <w:r>
           <w:delText>T</w:delText>
         </w:r>
       </w:del>
-      <w:ins w:id="125" w:author="Walgren, Patrick" w:date="2024-06-04T20:27:00Z" w16du:dateUtc="2024-06-05T00:27:00Z">
+      <w:ins w:id="160" w:author="Walgren, Patrick" w:date="2024-06-04T20:27:00Z" w16du:dateUtc="2024-06-05T00:27:00Z">
         <w:r>
           <w:t>t</w:t>
         </w:r>
@@ -1775,7 +2023,7 @@
       <w:r>
         <w:t xml:space="preserve">he </w:t>
       </w:r>
-      <w:ins w:id="126" w:author="Walgren, Patrick" w:date="2024-06-04T20:27:00Z" w16du:dateUtc="2024-06-05T00:27:00Z">
+      <w:ins w:id="161" w:author="Walgren, Patrick" w:date="2024-06-04T20:27:00Z" w16du:dateUtc="2024-06-05T00:27:00Z">
         <w:r>
           <w:t xml:space="preserve">we specify the </w:t>
         </w:r>
@@ -1783,17 +2031,17 @@
       <w:r>
         <w:t>population size</w:t>
       </w:r>
-      <w:ins w:id="127" w:author="Walgren, Patrick" w:date="2024-06-04T20:27:00Z" w16du:dateUtc="2024-06-05T00:27:00Z">
+      <w:ins w:id="162" w:author="Walgren, Patrick" w:date="2024-06-04T20:27:00Z" w16du:dateUtc="2024-06-05T00:27:00Z">
         <w:r>
           <w:t xml:space="preserve"> and number of generations to be 100 and at least 10, respectively for NSG</w:t>
         </w:r>
       </w:ins>
-      <w:ins w:id="128" w:author="Walgren, Patrick" w:date="2024-06-04T20:28:00Z" w16du:dateUtc="2024-06-05T00:28:00Z">
+      <w:ins w:id="163" w:author="Walgren, Patrick" w:date="2024-06-04T20:28:00Z" w16du:dateUtc="2024-06-05T00:28:00Z">
         <w:r>
           <w:t>A-II</w:t>
         </w:r>
       </w:ins>
-      <w:ins w:id="129" w:author="Walgren, Patrick" w:date="2024-06-04T20:27:00Z" w16du:dateUtc="2024-06-05T00:27:00Z">
+      <w:ins w:id="164" w:author="Walgren, Patrick" w:date="2024-06-04T20:27:00Z" w16du:dateUtc="2024-06-05T00:27:00Z">
         <w:r>
           <w:t>.</w:t>
         </w:r>
@@ -1801,17 +2049,17 @@
       <w:r>
         <w:t xml:space="preserve"> </w:t>
       </w:r>
-      <w:del w:id="130" w:author="Walgren, Patrick" w:date="2024-06-04T20:28:00Z" w16du:dateUtc="2024-06-05T00:28:00Z">
+      <w:del w:id="165" w:author="Walgren, Patrick" w:date="2024-06-04T20:28:00Z" w16du:dateUtc="2024-06-05T00:28:00Z">
         <w:r>
           <w:delText xml:space="preserve">for NSGA-II is </w:delText>
         </w:r>
       </w:del>
-      <w:del w:id="131" w:author="Walgren, Patrick" w:date="2024-06-04T20:27:00Z" w16du:dateUtc="2024-06-05T00:27:00Z">
+      <w:del w:id="166" w:author="Walgren, Patrick" w:date="2024-06-04T20:27:00Z" w16du:dateUtc="2024-06-05T00:27:00Z">
         <w:r>
           <w:delText xml:space="preserve">commonly </w:delText>
         </w:r>
       </w:del>
-      <w:del w:id="132" w:author="Walgren, Patrick" w:date="2024-06-04T20:28:00Z" w16du:dateUtc="2024-06-05T00:28:00Z">
+      <w:del w:id="167" w:author="Walgren, Patrick" w:date="2024-06-04T20:28:00Z" w16du:dateUtc="2024-06-05T00:28:00Z">
         <w:r>
           <w:delText xml:space="preserve">set to 100 and the genetic algorithm is typically run for at least 10 generations, while </w:delText>
         </w:r>
@@ -1819,12 +2067,12 @@
       <w:r>
         <w:t xml:space="preserve">SLSQP </w:t>
       </w:r>
-      <w:del w:id="133" w:author="Walgren, Patrick" w:date="2024-06-04T20:28:00Z" w16du:dateUtc="2024-06-05T00:28:00Z">
+      <w:del w:id="168" w:author="Walgren, Patrick" w:date="2024-06-04T20:28:00Z" w16du:dateUtc="2024-06-05T00:28:00Z">
         <w:r>
           <w:delText>is set to run for approximately</w:delText>
         </w:r>
       </w:del>
-      <w:ins w:id="134" w:author="Walgren, Patrick" w:date="2024-06-04T20:28:00Z" w16du:dateUtc="2024-06-05T00:28:00Z">
+      <w:ins w:id="169" w:author="Walgren, Patrick" w:date="2024-06-04T20:28:00Z" w16du:dateUtc="2024-06-05T00:28:00Z">
         <w:r>
           <w:t>is constrained to</w:t>
         </w:r>
@@ -1832,12 +2080,12 @@
       <w:r>
         <w:t xml:space="preserve"> 100 maximum iterations. All </w:t>
       </w:r>
-      <w:del w:id="135" w:author="Walgren, Patrick" w:date="2024-06-04T20:29:00Z" w16du:dateUtc="2024-06-05T00:29:00Z">
+      <w:del w:id="170" w:author="Walgren, Patrick" w:date="2024-06-04T20:29:00Z" w16du:dateUtc="2024-06-05T00:29:00Z">
         <w:r>
           <w:delText xml:space="preserve">optimization </w:delText>
         </w:r>
       </w:del>
-      <w:ins w:id="136" w:author="Walgren, Patrick" w:date="2024-06-04T20:29:00Z" w16du:dateUtc="2024-06-05T00:29:00Z">
+      <w:ins w:id="171" w:author="Walgren, Patrick" w:date="2024-06-04T20:29:00Z" w16du:dateUtc="2024-06-05T00:29:00Z">
         <w:r>
           <w:t xml:space="preserve">relevant optimization </w:t>
         </w:r>
@@ -1863,9 +2111,9 @@
       </w:r>
     </w:p>
     <w:p>
-      <w:bookmarkStart w:id="137" w:name="_Hlk164063389"/>
-      <w:commentRangeStart w:id="138"/>
-      <w:commentRangeStart w:id="139"/>
+      <w:bookmarkStart w:id="172" w:name="_Hlk164063389"/>
+      <w:commentRangeStart w:id="173"/>
+      <w:commentRangeStart w:id="174"/>
       <w:r>
         <w:rPr>
           <w:highlight w:val="yellow"/>
@@ -1881,28 +2129,28 @@
       <w:r>
         <w:t xml:space="preserve"> </w:t>
       </w:r>
-      <w:bookmarkEnd w:id="137"/>
+      <w:bookmarkEnd w:id="172"/>
       <w:r>
         <w:t>In this</w:t>
       </w:r>
-      <w:commentRangeEnd w:id="138"/>
+      <w:commentRangeEnd w:id="173"/>
       <w:r>
         <w:rPr>
           <w:rStyle w:val="CommentReference"/>
         </w:rPr>
-        <w:commentReference w:id="138"/>
-      </w:r>
-      <w:commentRangeEnd w:id="139"/>
+        <w:commentReference w:id="173"/>
+      </w:r>
+      <w:commentRangeEnd w:id="174"/>
       <w:r>
         <w:rPr>
           <w:rStyle w:val="CommentReference"/>
         </w:rPr>
-        <w:commentReference w:id="139"/>
+        <w:commentReference w:id="174"/>
       </w:r>
       <w:r>
         <w:t xml:space="preserve"> work, we will discuss the commonly used temperature- and strain-driven implementation of this model for wider applicability in standard finite element suites. From the perspective of model calibration, seventeen unique but dependent model parameters must be found to best match experimental data</w:t>
       </w:r>
-      <w:del w:id="140" w:author="Walgren, Patrick" w:date="2024-06-04T19:40:00Z" w16du:dateUtc="2024-06-04T23:40:00Z">
+      <w:del w:id="175" w:author="Walgren, Patrick" w:date="2024-06-04T19:40:00Z" w16du:dateUtc="2024-06-04T23:40:00Z">
         <w:r>
           <w:delText xml:space="preserve">. </w:delText>
         </w:r>
@@ -1910,7 +2158,7 @@
           <w:delText xml:space="preserve"> </w:delText>
         </w:r>
       </w:del>
-      <w:ins w:id="141" w:author="Walgren, Patrick" w:date="2024-06-04T19:40:00Z" w16du:dateUtc="2024-06-04T23:40:00Z">
+      <w:ins w:id="176" w:author="Walgren, Patrick" w:date="2024-06-04T19:40:00Z" w16du:dateUtc="2024-06-04T23:40:00Z">
         <w:r>
           <w:t xml:space="preserve">. </w:t>
         </w:r>
@@ -1925,6 +2173,7 @@
         <w:keepNext/>
       </w:pPr>
       <w:r>
+        <w:lastRenderedPageBreak/>
         <w:t xml:space="preserve">Table </w:t>
       </w:r>
       <w:r>
@@ -3176,20 +3425,20 @@
     </w:tbl>
     <w:p/>
     <w:p>
-      <w:bookmarkStart w:id="142" w:name="_Hlk164063734"/>
-      <w:commentRangeStart w:id="143"/>
+      <w:bookmarkStart w:id="177" w:name="_Hlk164063734"/>
+      <w:commentRangeStart w:id="178"/>
       <w:r>
         <w:rPr>
           <w:highlight w:val="yellow"/>
         </w:rPr>
         <w:t>Alternatively, we can discuss the model from the lens of how the calibrated parameters affect constitutive response</w:t>
       </w:r>
-      <w:commentRangeEnd w:id="143"/>
+      <w:commentRangeEnd w:id="178"/>
       <w:r>
         <w:rPr>
           <w:rStyle w:val="CommentReference"/>
         </w:rPr>
-        <w:commentReference w:id="143"/>
+        <w:commentReference w:id="178"/>
       </w:r>
       <w:r>
         <w:rPr>
@@ -3200,10 +3449,27 @@
       <w:r>
         <w:t xml:space="preserve"> </w:t>
       </w:r>
-      <w:bookmarkEnd w:id="142"/>
-      <w:r>
-        <w:t>In shape memory alloy constitutive modeling, three distinct plots are crucial to understand:</w:t>
-      </w:r>
+      <w:bookmarkEnd w:id="177"/>
+      <w:commentRangeStart w:id="179"/>
+      <w:del w:id="180" w:author="Walgren, Patrick" w:date="2024-06-08T07:29:00Z" w16du:dateUtc="2024-06-08T11:29:00Z">
+        <w:r>
+          <w:delText>In shape memory alloy constitutive modeling, three distinct plots are crucial to understand:</w:delText>
+        </w:r>
+      </w:del>
+      <w:ins w:id="181" w:author="Walgren, Patrick" w:date="2024-06-08T07:29:00Z" w16du:dateUtc="2024-06-08T11:29:00Z">
+        <w:r>
+          <w:t>We can describe these relationships via three figures:</w:t>
+        </w:r>
+      </w:ins>
+      <w:commentRangeEnd w:id="179"/>
+      <w:ins w:id="182" w:author="Walgren, Patrick" w:date="2024-06-08T07:30:00Z" w16du:dateUtc="2024-06-08T11:30:00Z">
+        <w:r>
+          <w:rPr>
+            <w:rStyle w:val="CommentReference"/>
+          </w:rPr>
+          <w:commentReference w:id="179"/>
+        </w:r>
+      </w:ins>
     </w:p>
     <w:p>
       <w:pPr>
@@ -3216,23 +3482,23 @@
       <w:r>
         <w:t xml:space="preserve">The phase diagram (Figure 3a), which describes the surfaces that </w:t>
       </w:r>
-      <w:commentRangeStart w:id="144"/>
+      <w:commentRangeStart w:id="183"/>
       <w:r>
         <w:t>define forward and reverse transformation in stress-temperature space</w:t>
       </w:r>
-      <w:commentRangeEnd w:id="144"/>
+      <w:commentRangeEnd w:id="183"/>
       <w:r>
         <w:rPr>
           <w:rStyle w:val="CommentReference"/>
         </w:rPr>
-        <w:commentReference w:id="144"/>
-      </w:r>
-      <w:r>
-        <w:t xml:space="preserve">. Zero-stress transformation temperatures can be </w:t>
-      </w:r>
-      <w:r>
-        <w:lastRenderedPageBreak/>
-        <w:t xml:space="preserve">found by inspection, and the stress-influence coefficients are defined as the slopes of the forward and reverse transformation surfaces at the </w:t>
+        <w:commentReference w:id="183"/>
+      </w:r>
+      <w:r>
+        <w:t xml:space="preserve">. Zero-stress transformation temperatures can be found by inspection, and the stress-influence coefficients are defined as the slopes of the </w:t>
+      </w:r>
+      <w:commentRangeStart w:id="184"/>
+      <w:r>
+        <w:t xml:space="preserve">forward and reverse transformation surfaces at the </w:t>
       </w:r>
       <w:r>
         <w:rPr>
@@ -3252,7 +3518,17 @@
         <w:t>a priori</w:t>
       </w:r>
       <w:r>
-        <w:t xml:space="preserve"> defined by the designer, and common practice dictates selecting a value close to the design working stress of the material. </w:t>
+        <w:t xml:space="preserve"> defined by the designer, and common practice dictates selecting a value close to the design working stress of the material</w:t>
+      </w:r>
+      <w:commentRangeEnd w:id="184"/>
+      <w:r>
+        <w:rPr>
+          <w:rStyle w:val="CommentReference"/>
+        </w:rPr>
+        <w:commentReference w:id="184"/>
+      </w:r>
+      <w:r>
+        <w:t xml:space="preserve">. </w:t>
       </w:r>
       <w:r>
         <w:rPr>
@@ -3270,7 +3546,31 @@
         </w:numPr>
       </w:pPr>
       <w:r>
-        <w:t>Constant-force thermal cycles (Figure 3b), which describe material behavior in strain-temperature response and inform designers of actuator-like behavior. The elastic moduli, transformation strain properties, and thermal expansion coefficient can be extracted from this data. Additionally, this plot can give intuition about the smooth hardening coefficients. Note that the transformation strain properties are not simply the strain in martensite minus the strain in austenite; this is a measure of total strain, and the transformation strain must be calculated by applying Hooke's law.</w:t>
+        <w:t xml:space="preserve">Constant-force thermal cycles (Figure 3b), which describe material behavior in strain-temperature </w:t>
+      </w:r>
+      <w:ins w:id="185" w:author="Walgren, Patrick" w:date="2024-06-08T07:33:00Z" w16du:dateUtc="2024-06-08T11:33:00Z">
+        <w:r>
+          <w:t>space</w:t>
+        </w:r>
+      </w:ins>
+      <w:del w:id="186" w:author="Walgren, Patrick" w:date="2024-06-08T07:33:00Z" w16du:dateUtc="2024-06-08T11:33:00Z">
+        <w:r>
+          <w:delText>response</w:delText>
+        </w:r>
+      </w:del>
+      <w:r>
+        <w:t xml:space="preserve"> and inform designers of actuator-like behavior. The elastic moduli, transformation strain properties, and thermal expansion coefficient can be extracted from this data. Additionally, this plot can give intuition about the smooth hardening coefficients. </w:t>
+      </w:r>
+      <w:commentRangeStart w:id="187"/>
+      <w:r>
+        <w:t>Note that the transformation strain properties are not simply the strain in martensite minus the strain in austenite; this is a measure of total strain, and the transformation strain must be calculated by applying Hooke's law.</w:t>
+      </w:r>
+      <w:commentRangeEnd w:id="187"/>
+      <w:r>
+        <w:rPr>
+          <w:rStyle w:val="CommentReference"/>
+        </w:rPr>
+        <w:commentReference w:id="187"/>
       </w:r>
     </w:p>
     <w:p>
@@ -3468,12 +3768,12 @@
           </m:sub>
         </m:sSub>
       </m:oMath>
-      <w:del w:id="145" w:author="Walgren, Patrick" w:date="2024-06-04T19:40:00Z" w16du:dateUtc="2024-06-04T23:40:00Z">
+      <w:del w:id="188" w:author="Walgren, Patrick" w:date="2024-06-04T19:40:00Z" w16du:dateUtc="2024-06-04T23:40:00Z">
         <w:r>
           <w:delText xml:space="preserve">.  </w:delText>
         </w:r>
       </w:del>
-      <w:ins w:id="146" w:author="Walgren, Patrick" w:date="2024-06-04T19:40:00Z" w16du:dateUtc="2024-06-04T23:40:00Z">
+      <w:ins w:id="189" w:author="Walgren, Patrick" w:date="2024-06-04T19:40:00Z" w16du:dateUtc="2024-06-04T23:40:00Z">
         <w:r>
           <w:t xml:space="preserve">. </w:t>
         </w:r>
@@ -3494,6 +3794,7 @@
         <w:rPr>
           <w:noProof/>
         </w:rPr>
+        <w:lastRenderedPageBreak/>
         <w:drawing>
           <wp:inline distT="0" distB="0" distL="0" distR="0" wp14:anchorId="48395036" wp14:editId="58221B3F">
             <wp:extent cx="2743200" cy="1524879"/>
@@ -3621,7 +3922,7 @@
           <w:color w:val="FF0000"/>
         </w:rPr>
       </w:pPr>
-      <w:bookmarkStart w:id="147" w:name="_Hlk164063769"/>
+      <w:bookmarkStart w:id="190" w:name="_Hlk164063769"/>
       <w:r>
         <w:rPr>
           <w:highlight w:val="yellow"/>
@@ -3631,16 +3932,35 @@
       <w:r>
         <w:t xml:space="preserve"> </w:t>
       </w:r>
-      <w:bookmarkEnd w:id="147"/>
-      <w:r>
-        <w:t xml:space="preserve">For example, a change in smooth hardening coefficient will result in a change in the corresponding zero-stress transformation temperature. This is because the model definition of the transformation temperature is based on the point at which transformation either initiates or stops and not the tangent to both lines. </w:t>
-      </w:r>
-      <w:r>
-        <w:rPr>
-          <w:color w:val="FF0000"/>
-        </w:rPr>
-        <w:t xml:space="preserve">Add a note about how the definition of these properties is different than how the ASTM standards define them. </w:t>
-      </w:r>
+      <w:bookmarkEnd w:id="190"/>
+      <w:r>
+        <w:t xml:space="preserve">For example, a change in smooth hardening coefficient will </w:t>
+      </w:r>
+      <w:del w:id="191" w:author="Walgren, Patrick" w:date="2024-06-08T07:38:00Z" w16du:dateUtc="2024-06-08T11:38:00Z">
+        <w:r>
+          <w:delText>result in</w:delText>
+        </w:r>
+      </w:del>
+      <w:ins w:id="192" w:author="Walgren, Patrick" w:date="2024-06-08T07:38:00Z" w16du:dateUtc="2024-06-08T11:38:00Z">
+        <w:r>
+          <w:t>cause</w:t>
+        </w:r>
+      </w:ins>
+      <w:r>
+        <w:t xml:space="preserve"> a change in the corresponding zero-stress transformation temperature. </w:t>
+      </w:r>
+      <w:commentRangeStart w:id="193"/>
+      <w:del w:id="194" w:author="Walgren, Patrick" w:date="2024-06-08T07:39:00Z" w16du:dateUtc="2024-06-08T11:39:00Z">
+        <w:r>
+          <w:delText xml:space="preserve">This is because the model definition of the transformation temperature is based on the point at which transformation either initiates or stops and not the tangent to both lines. </w:delText>
+        </w:r>
+        <w:r>
+          <w:rPr>
+            <w:color w:val="FF0000"/>
+          </w:rPr>
+          <w:delText xml:space="preserve">Add a note about how the definition of these properties is different than how the ASTM standards define them. </w:delText>
+        </w:r>
+      </w:del>
       <w:r>
         <w:t xml:space="preserve">Herein lies a crucial nuance of calibrating the Lagoudas constitutive model: the model defines the transformation temperatures as the point at which transformation begins (i.e., the state where the transformation criteria </w:t>
       </w:r>
@@ -3648,26 +3968,193 @@
         <w:t>are</w:t>
       </w:r>
       <w:r>
-        <w:t xml:space="preserve"> activated), rather than the tangent. In past work, manually updating smooth hardness coefficients, transformation temperatures, and stress-influence temperatures to best fit experimental data has been the most time-intensive part of calibration.</w:t>
+        <w:t xml:space="preserve"> activated), rather than the tangent</w:t>
+      </w:r>
+      <w:ins w:id="195" w:author="Walgren, Patrick" w:date="2024-06-08T07:39:00Z" w16du:dateUtc="2024-06-08T11:39:00Z">
+        <w:r>
+          <w:t xml:space="preserve"> (which is the definition </w:t>
+        </w:r>
+      </w:ins>
+      <w:ins w:id="196" w:author="Walgren, Patrick" w:date="2024-06-08T07:40:00Z" w16du:dateUtc="2024-06-08T11:40:00Z">
+        <w:r>
+          <w:t xml:space="preserve">used in </w:t>
+        </w:r>
+      </w:ins>
+      <w:ins w:id="197" w:author="Walgren, Patrick" w:date="2024-06-08T07:39:00Z" w16du:dateUtc="2024-06-08T11:39:00Z">
+        <w:r>
+          <w:t xml:space="preserve">ASTM </w:t>
+        </w:r>
+      </w:ins>
+      <w:ins w:id="198" w:author="Walgren, Patrick" w:date="2024-06-08T07:40:00Z" w16du:dateUtc="2024-06-08T11:40:00Z">
+        <w:r>
+          <w:rPr>
+            <w:rFonts w:ascii="Calibri" w:hAnsi="Calibri" w:cs="Calibri"/>
+          </w:rPr>
+          <w:t>E3097</w:t>
+        </w:r>
+        <w:commentRangeEnd w:id="193"/>
+        <w:r>
+          <w:rPr>
+            <w:rStyle w:val="CommentReference"/>
+          </w:rPr>
+          <w:commentReference w:id="193"/>
+        </w:r>
+      </w:ins>
+      <w:ins w:id="199" w:author="Walgren, Patrick" w:date="2024-06-08T07:39:00Z" w16du:dateUtc="2024-06-08T11:39:00Z">
+        <w:r>
+          <w:t>)</w:t>
+        </w:r>
+      </w:ins>
+      <w:r>
+        <w:t xml:space="preserve">. </w:t>
+      </w:r>
+      <w:commentRangeStart w:id="200"/>
+      <w:r>
+        <w:t>In past work, manually updating smooth hardness coefficients, transformation temperatures, and stress-influence temperatures to best fit experimental data has been the most time-intensive part of calibration.</w:t>
+      </w:r>
+      <w:commentRangeEnd w:id="200"/>
+      <w:r>
+        <w:rPr>
+          <w:rStyle w:val="CommentReference"/>
+        </w:rPr>
+        <w:commentReference w:id="200"/>
       </w:r>
     </w:p>
     <w:p/>
     <w:p>
-      <w:bookmarkStart w:id="148" w:name="_Hlk164063788"/>
+      <w:bookmarkStart w:id="201" w:name="_Hlk164063788"/>
+      <w:commentRangeStart w:id="202"/>
+      <w:ins w:id="203" w:author="Walgren, Patrick" w:date="2024-06-08T07:43:00Z" w16du:dateUtc="2024-06-08T11:43:00Z">
+        <w:r>
+          <w:rPr>
+            <w:highlight w:val="yellow"/>
+            <w:rPrChange w:id="204" w:author="Walgren, Patrick" w:date="2024-06-08T07:43:00Z" w16du:dateUtc="2024-06-08T11:43:00Z">
+              <w:rPr/>
+            </w:rPrChange>
+          </w:rPr>
+          <w:t>Many other material properties are interdependent</w:t>
+        </w:r>
+      </w:ins>
+      <w:del w:id="205" w:author="Walgren, Patrick" w:date="2024-06-08T07:43:00Z" w16du:dateUtc="2024-06-08T11:43:00Z">
+        <w:r>
+          <w:rPr>
+            <w:highlight w:val="yellow"/>
+          </w:rPr>
+          <w:delText>Many other material properties are interrelated as well</w:delText>
+        </w:r>
+      </w:del>
       <w:r>
         <w:rPr>
           <w:highlight w:val="yellow"/>
         </w:rPr>
-        <w:lastRenderedPageBreak/>
-        <w:t>Many other material properties are interrelated as well; changing transformation strain properties will change both the strain-temperature response and the shape of the transformation surfaces.</w:t>
+        <w:t xml:space="preserve">; </w:t>
+      </w:r>
+      <w:del w:id="206" w:author="Walgren, Patrick" w:date="2024-06-09T20:37:00Z" w16du:dateUtc="2024-06-10T00:37:00Z">
+        <w:r>
+          <w:rPr>
+            <w:highlight w:val="yellow"/>
+          </w:rPr>
+          <w:delText xml:space="preserve">changing </w:delText>
+        </w:r>
+      </w:del>
+      <w:ins w:id="207" w:author="Walgren, Patrick" w:date="2024-06-09T20:37:00Z" w16du:dateUtc="2024-06-10T00:37:00Z">
+        <w:r>
+          <w:rPr>
+            <w:highlight w:val="yellow"/>
+          </w:rPr>
+          <w:t>a change in</w:t>
+        </w:r>
+        <w:r>
+          <w:rPr>
+            <w:highlight w:val="yellow"/>
+          </w:rPr>
+          <w:t xml:space="preserve"> </w:t>
+        </w:r>
+      </w:ins>
+      <w:r>
+        <w:rPr>
+          <w:highlight w:val="yellow"/>
+        </w:rPr>
+        <w:t xml:space="preserve">transformation strain properties will </w:t>
+      </w:r>
+      <w:del w:id="208" w:author="Walgren, Patrick" w:date="2024-06-09T20:37:00Z" w16du:dateUtc="2024-06-10T00:37:00Z">
+        <w:r>
+          <w:rPr>
+            <w:highlight w:val="yellow"/>
+          </w:rPr>
+          <w:delText xml:space="preserve">change </w:delText>
+        </w:r>
+      </w:del>
+      <w:ins w:id="209" w:author="Walgren, Patrick" w:date="2024-06-09T20:37:00Z" w16du:dateUtc="2024-06-10T00:37:00Z">
+        <w:r>
+          <w:rPr>
+            <w:highlight w:val="yellow"/>
+          </w:rPr>
+          <w:t>be reflected in</w:t>
+        </w:r>
+        <w:r>
+          <w:rPr>
+            <w:highlight w:val="yellow"/>
+          </w:rPr>
+          <w:t xml:space="preserve"> </w:t>
+        </w:r>
+      </w:ins>
+      <w:r>
+        <w:rPr>
+          <w:highlight w:val="yellow"/>
+        </w:rPr>
+        <w:t xml:space="preserve">both the strain-temperature response </w:t>
+      </w:r>
+      <w:r>
+        <w:rPr>
+          <w:highlight w:val="yellow"/>
+        </w:rPr>
+        <w:t>and the shape of the transformation surfaces</w:t>
+      </w:r>
+      <w:commentRangeEnd w:id="202"/>
+      <w:r>
+        <w:rPr>
+          <w:rStyle w:val="CommentReference"/>
+        </w:rPr>
+        <w:commentReference w:id="202"/>
+      </w:r>
+      <w:r>
+        <w:rPr>
+          <w:highlight w:val="yellow"/>
+        </w:rPr>
+        <w:t>.</w:t>
       </w:r>
       <w:r>
         <w:t xml:space="preserve"> </w:t>
       </w:r>
-      <w:bookmarkEnd w:id="148"/>
-      <w:r>
-        <w:t xml:space="preserve">Additionally, while the stress-influence coefficients are single numbers for each phase, they are only one part of the mathematical expression to define the transformation surface in stress-temperature space. For these reasons, to ensure a robust fit of experimental data (which herein we assume consists of many strain-temperature cycles at various stress levels), numerical optimization is needed. </w:t>
-      </w:r>
+      <w:bookmarkEnd w:id="201"/>
+      <w:r>
+        <w:t xml:space="preserve">Additionally, while the stress-influence coefficients are single numbers for each phase, they are only one part of the </w:t>
+      </w:r>
+      <w:commentRangeStart w:id="210"/>
+      <w:r>
+        <w:t>mathematical expression to define the transformation surface in stress-temperature space</w:t>
+      </w:r>
+      <w:commentRangeEnd w:id="210"/>
+      <w:r>
+        <w:rPr>
+          <w:rStyle w:val="CommentReference"/>
+        </w:rPr>
+        <w:commentReference w:id="210"/>
+      </w:r>
+      <w:r>
+        <w:t xml:space="preserve">. </w:t>
+      </w:r>
+      <w:ins w:id="211" w:author="Walgren, Patrick" w:date="2024-06-08T07:52:00Z" w16du:dateUtc="2024-06-08T11:52:00Z">
+        <w:r>
+          <w:t>For these reasons, calibration must leverage numerical optimization to ensure a robust fit of experimental data.</w:t>
+        </w:r>
+      </w:ins>
+      <w:del w:id="212" w:author="Walgren, Patrick" w:date="2024-06-08T07:52:00Z" w16du:dateUtc="2024-06-08T11:52:00Z">
+        <w:r>
+          <w:delText xml:space="preserve">For these reasons, to ensure a robust fit of experimental data (which herein we assume consists of many strain-temperature cycles at various stress levels), numerical optimization is needed. </w:delText>
+        </w:r>
+      </w:del>
     </w:p>
     <w:p/>
     <w:p>
@@ -3696,34 +4183,90 @@
       <w:r>
         <w:t xml:space="preserve"> </w:t>
       </w:r>
-      <w:r>
-        <w:t>If certain properties are known a priori (e.g., the Young’s moduli from tensile tests), these values can be defined and the optimization will minimize error between model prediction and experiment by varying all other material properties.</w:t>
+      <w:ins w:id="213" w:author="Walgren, Patrick" w:date="2024-06-08T07:54:00Z" w16du:dateUtc="2024-06-08T11:54:00Z">
+        <w:r>
+          <w:t xml:space="preserve">If </w:t>
+        </w:r>
+        <w:commentRangeStart w:id="214"/>
+        <w:r>
+          <w:t>the SMA designer</w:t>
+        </w:r>
+      </w:ins>
+      <w:commentRangeEnd w:id="214"/>
+      <w:ins w:id="215" w:author="Walgren, Patrick" w:date="2024-06-08T07:55:00Z" w16du:dateUtc="2024-06-08T11:55:00Z">
+        <w:r>
+          <w:rPr>
+            <w:rStyle w:val="CommentReference"/>
+          </w:rPr>
+          <w:commentReference w:id="214"/>
+        </w:r>
+      </w:ins>
+      <w:ins w:id="216" w:author="Walgren, Patrick" w:date="2024-06-08T07:54:00Z" w16du:dateUtc="2024-06-08T11:54:00Z">
+        <w:r>
+          <w:t xml:space="preserve"> has prior knowledge of certain properties (e.g., Young’s moduli from tensile tests), they can define these properties and the optimization will minimize error between model prediction and experiment by varying all other material properties.</w:t>
+        </w:r>
+        <w:r>
+          <w:t xml:space="preserve"> </w:t>
+        </w:r>
+      </w:ins>
+      <w:del w:id="217" w:author="Walgren, Patrick" w:date="2024-06-08T07:54:00Z" w16du:dateUtc="2024-06-08T11:54:00Z">
+        <w:r>
+          <w:delText>If certain properties are known a priori (e.g., the Young’s moduli from tensile tests), these values can be defined and the optimization will minimize error between model prediction and experiment by varying all other material properties.</w:delText>
+        </w:r>
+        <w:r>
+          <w:delText xml:space="preserve"> </w:delText>
+        </w:r>
+      </w:del>
+      <w:r>
+        <w:t xml:space="preserve">In this way, our GUI allows the designer greater flexibility than previous methods, but </w:t>
+      </w:r>
+      <w:commentRangeStart w:id="218"/>
+      <w:r>
+        <w:t>the typical iterative method can still be used</w:t>
+      </w:r>
+      <w:commentRangeEnd w:id="218"/>
+      <w:r>
+        <w:rPr>
+          <w:rStyle w:val="CommentReference"/>
+        </w:rPr>
+        <w:commentReference w:id="218"/>
+      </w:r>
+      <w:r>
+        <w:t>.</w:t>
       </w:r>
       <w:r>
         <w:t xml:space="preserve"> </w:t>
       </w:r>
       <w:r>
-        <w:t>In this way, our GUI allows the designer greater flexibility than previous methods, but the typical iterative method can still be used.</w:t>
-      </w:r>
-      <w:r>
-        <w:t xml:space="preserve"> </w:t>
-      </w:r>
-      <w:r>
         <w:t>The only difference is the speed in which different combinations of material properties and their respective bounds can be tested.</w:t>
       </w:r>
     </w:p>
     <w:p>
-      <w:bookmarkStart w:id="149" w:name="_Hlk164063918"/>
-      <w:r>
-        <w:rPr>
-          <w:highlight w:val="yellow"/>
-        </w:rPr>
-        <w:t>Each calibration routine can be executed in less than 10 minutes, depending on the size of the optimization, and the results are easily digestible for those who are not innately familiar with the Lagoudas SMA constitutive model.</w:t>
-      </w:r>
-      <w:r>
-        <w:t xml:space="preserve"> </w:t>
-      </w:r>
-      <w:bookmarkEnd w:id="149"/>
+      <w:bookmarkStart w:id="219" w:name="_Hlk164063918"/>
+      <w:ins w:id="220" w:author="Walgren, Patrick" w:date="2024-06-08T08:00:00Z" w16du:dateUtc="2024-06-08T12:00:00Z">
+        <w:r>
+          <w:t xml:space="preserve">Depending on the size of the optimization, each calibration routine can execute in less than 10 minutes, and those who are not innately familiar with the Lagoudas SMA constitutive model can easily digest the </w:t>
+        </w:r>
+        <w:r>
+          <w:lastRenderedPageBreak/>
+          <w:t>results.</w:t>
+        </w:r>
+        <w:r>
+          <w:t xml:space="preserve"> </w:t>
+        </w:r>
+      </w:ins>
+      <w:del w:id="221" w:author="Walgren, Patrick" w:date="2024-06-08T08:00:00Z" w16du:dateUtc="2024-06-08T12:00:00Z">
+        <w:r>
+          <w:rPr>
+            <w:highlight w:val="yellow"/>
+          </w:rPr>
+          <w:delText>Each calibration routine can be executed in less than 10 minutes, depending on the size of the optimization, and the results are easily digestible for those who are not innately familiar with the Lagoudas SMA constitutive model.</w:delText>
+        </w:r>
+        <w:r>
+          <w:delText xml:space="preserve"> </w:delText>
+        </w:r>
+      </w:del>
+      <w:bookmarkEnd w:id="219"/>
       <w:r>
         <w:t xml:space="preserve">In this way, our tool provides a high-throughput, low-barrier-to-entry calibration method that we hope to increase use of SMAs in practice. </w:t>
       </w:r>
@@ -3777,7 +4320,6 @@
           <w:bCs/>
           <w:noProof/>
         </w:rPr>
-        <w:lastRenderedPageBreak/>
         <w:drawing>
           <wp:inline distT="0" distB="0" distL="0" distR="0" wp14:anchorId="416E23E5" wp14:editId="3963F12B">
             <wp:extent cx="2375616" cy="2878537"/>
@@ -3854,7 +4396,7 @@
         <w:fldChar w:fldCharType="begin"/>
       </w:r>
       <w:r>
-        <w:instrText xml:space="preserve"> ADDIN ZOTERO_ITEM CSL_CITATION {"citationID":"b0UIwJlX","properties":{"formattedCitation":"[15]","plainCitation":"[15]","noteIndex":0},"citationItems":[{"id":3524,"uris":["http://zotero.org/users/4607708/items/59K7KB96"],"itemData":{"id":3524,"type":"article-journal","abstract":"A NiTiHf alloy with a composition of Ni50.5Ti27.2Hf22.3 (at%) was heat treated at various temperatures between 400 and 550 °C at times ranging from 1 to 51 h to determine the effect of aging on its thermomechanical properties. Uniaxial constant-force thermal cycling was performed to determine the transformation temperature, transformation strain, and dimensional stability. Through appropriate heat treatment, the initial austenite finish temperature of 126 °C could be increased to over 200 °C, and the dimensional stability improved to near 0% residual strain through precipitation strengthening, without a significant loss in transformation strain.","container-title":"Materialia","DOI":"10.1016/j.mtla.2021.101297","ISSN":"2589-1529","journalAbbreviation":"Materialia","page":"101297","source":"ScienceDirect","title":"Development and testing of a Ni50.5Ti27.2Hf22.3 high temperature shape memory alloy","volume":"21","author":[{"family":"Bigelow","given":"G. S."},{"family":"Garg","given":"A."},{"family":"Benafan","given":"O."},{"family":"Noebe","given":"R. D."},{"family":"Padula","given":"S. A."},{"family":"Gaydosh","given":"D. J."}],"issued":{"date-parts":[["2022",3,1]]}}}],"schema":"https://github.com/citation-style-language/schema/raw/master/csl-citation.json"} </w:instrText>
+        <w:instrText xml:space="preserve"> ADDIN ZOTERO_ITEM CSL_CITATION {"citationID":"b0UIwJlX","properties":{"formattedCitation":"[24]","plainCitation":"[24]","noteIndex":0},"citationItems":[{"id":3524,"uris":["http://zotero.org/users/4607708/items/59K7KB96"],"itemData":{"id":3524,"type":"article-journal","abstract":"A NiTiHf alloy with a composition of Ni50.5Ti27.2Hf22.3 (at%) was heat treated at various temperatures between 400 and 550 °C at times ranging from 1 to 51 h to determine the effect of aging on its thermomechanical properties. Uniaxial constant-force thermal cycling was performed to determine the transformation temperature, transformation strain, and dimensional stability. Through appropriate heat treatment, the initial austenite finish temperature of 126 °C could be increased to over 200 °C, and the dimensional stability improved to near 0% residual strain through precipitation strengthening, without a significant loss in transformation strain.","container-title":"Materialia","DOI":"10.1016/j.mtla.2021.101297","ISSN":"2589-1529","journalAbbreviation":"Materialia","page":"101297","source":"ScienceDirect","title":"Development and testing of a Ni50.5Ti27.2Hf22.3 high temperature shape memory alloy","volume":"21","author":[{"family":"Bigelow","given":"G. S."},{"family":"Garg","given":"A."},{"family":"Benafan","given":"O."},{"family":"Noebe","given":"R. D."},{"family":"Padula","given":"S. A."},{"family":"Gaydosh","given":"D. J."}],"issued":{"date-parts":[["2022",3,1]]}}}],"schema":"https://github.com/citation-style-language/schema/raw/master/csl-citation.json"} </w:instrText>
       </w:r>
       <w:r>
         <w:fldChar w:fldCharType="separate"/>
@@ -3863,7 +4405,7 @@
         <w:rPr>
           <w:rFonts w:ascii="Calibri" w:hAnsi="Calibri" w:cs="Calibri"/>
         </w:rPr>
-        <w:t>[15]</w:t>
+        <w:t>[24]</w:t>
       </w:r>
       <w:r>
         <w:fldChar w:fldCharType="end"/>
@@ -3873,7 +4415,7 @@
       </w:r>
     </w:p>
     <w:p>
-      <w:bookmarkStart w:id="150" w:name="_Hlk164411725"/>
+      <w:bookmarkStart w:id="222" w:name="_Hlk164411725"/>
       <w:r>
         <w:rPr>
           <w:highlight w:val="yellow"/>
@@ -3894,7 +4436,7 @@
         </w:rPr>
         <w:t xml:space="preserve"> isobaric (constant force thermal cycling) tests, </w:t>
       </w:r>
-      <w:commentRangeStart w:id="151"/>
+      <w:commentRangeStart w:id="223"/>
       <w:r>
         <w:rPr>
           <w:highlight w:val="yellow"/>
@@ -3915,16 +4457,16 @@
         </w:rPr>
         <w:t>is preferably greater than 4, are required</w:t>
       </w:r>
-      <w:bookmarkEnd w:id="150"/>
+      <w:bookmarkEnd w:id="222"/>
       <w:r>
         <w:t xml:space="preserve">. Each test requires stress-strain-temperature histories. </w:t>
       </w:r>
-      <w:commentRangeEnd w:id="151"/>
+      <w:commentRangeEnd w:id="223"/>
       <w:r>
         <w:rPr>
           <w:rStyle w:val="CommentReference"/>
         </w:rPr>
-        <w:commentReference w:id="151"/>
+        <w:commentReference w:id="223"/>
       </w:r>
     </w:p>
     <w:p>
@@ -3947,7 +4489,7 @@
         <w:fldChar w:fldCharType="begin"/>
       </w:r>
       <w:r>
-        <w:instrText xml:space="preserve"> ADDIN ZOTERO_ITEM CSL_CITATION {"citationID":"xlR6gUKt","properties":{"formattedCitation":"[15]","plainCitation":"[15]","noteIndex":0},"citationItems":[{"id":3524,"uris":["http://zotero.org/users/4607708/items/59K7KB96"],"itemData":{"id":3524,"type":"article-journal","abstract":"A NiTiHf alloy with a composition of Ni50.5Ti27.2Hf22.3 (at%) was heat treated at various temperatures between 400 and 550 °C at times ranging from 1 to 51 h to determine the effect of aging on its thermomechanical properties. Uniaxial constant-force thermal cycling was performed to determine the transformation temperature, transformation strain, and dimensional stability. Through appropriate heat treatment, the initial austenite finish temperature of 126 °C could be increased to over 200 °C, and the dimensional stability improved to near 0% residual strain through precipitation strengthening, without a significant loss in transformation strain.","container-title":"Materialia","DOI":"10.1016/j.mtla.2021.101297","ISSN":"2589-1529","journalAbbreviation":"Materialia","page":"101297","source":"ScienceDirect","title":"Development and testing of a Ni50.5Ti27.2Hf22.3 high temperature shape memory alloy","volume":"21","author":[{"family":"Bigelow","given":"G. S."},{"family":"Garg","given":"A."},{"family":"Benafan","given":"O."},{"family":"Noebe","given":"R. D."},{"family":"Padula","given":"S. A."},{"family":"Gaydosh","given":"D. J."}],"issued":{"date-parts":[["2022",3,1]]}}}],"schema":"https://github.com/citation-style-language/schema/raw/master/csl-citation.json"} </w:instrText>
+        <w:instrText xml:space="preserve"> ADDIN ZOTERO_ITEM CSL_CITATION {"citationID":"xlR6gUKt","properties":{"formattedCitation":"[24]","plainCitation":"[24]","noteIndex":0},"citationItems":[{"id":3524,"uris":["http://zotero.org/users/4607708/items/59K7KB96"],"itemData":{"id":3524,"type":"article-journal","abstract":"A NiTiHf alloy with a composition of Ni50.5Ti27.2Hf22.3 (at%) was heat treated at various temperatures between 400 and 550 °C at times ranging from 1 to 51 h to determine the effect of aging on its thermomechanical properties. Uniaxial constant-force thermal cycling was performed to determine the transformation temperature, transformation strain, and dimensional stability. Through appropriate heat treatment, the initial austenite finish temperature of 126 °C could be increased to over 200 °C, and the dimensional stability improved to near 0% residual strain through precipitation strengthening, without a significant loss in transformation strain.","container-title":"Materialia","DOI":"10.1016/j.mtla.2021.101297","ISSN":"2589-1529","journalAbbreviation":"Materialia","page":"101297","source":"ScienceDirect","title":"Development and testing of a Ni50.5Ti27.2Hf22.3 high temperature shape memory alloy","volume":"21","author":[{"family":"Bigelow","given":"G. S."},{"family":"Garg","given":"A."},{"family":"Benafan","given":"O."},{"family":"Noebe","given":"R. D."},{"family":"Padula","given":"S. A."},{"family":"Gaydosh","given":"D. J."}],"issued":{"date-parts":[["2022",3,1]]}}}],"schema":"https://github.com/citation-style-language/schema/raw/master/csl-citation.json"} </w:instrText>
       </w:r>
       <w:r>
         <w:fldChar w:fldCharType="separate"/>
@@ -3956,22 +4498,29 @@
         <w:rPr>
           <w:rFonts w:ascii="Calibri" w:hAnsi="Calibri" w:cs="Calibri"/>
         </w:rPr>
-        <w:t>[15]</w:t>
+        <w:t>[24]</w:t>
       </w:r>
       <w:r>
         <w:fldChar w:fldCharType="end"/>
       </w:r>
       <w:r>
-        <w:t xml:space="preserve">. This dataset is chosen because </w:t>
+        <w:t xml:space="preserve">. </w:t>
       </w:r>
       <w:proofErr w:type="spellStart"/>
-      <w:r>
-        <w:t>NiTiHf</w:t>
-      </w:r>
-      <w:proofErr w:type="spellEnd"/>
-      <w:r>
-        <w:t xml:space="preserve"> is a relevant material system, with many members of the SMA community exploring Hf additions for high-temperature performance</w:t>
-      </w:r>
+      <w:ins w:id="224" w:author="Walgren, Patrick" w:date="2024-06-08T08:02:00Z" w16du:dateUtc="2024-06-08T12:02:00Z">
+        <w:r>
+          <w:t>NiTiHf</w:t>
+        </w:r>
+        <w:proofErr w:type="spellEnd"/>
+        <w:r>
+          <w:t xml:space="preserve"> is a relevant material system, with many members of the SMA community exploring Hf additions for high-temperature performance</w:t>
+        </w:r>
+      </w:ins>
+      <w:del w:id="225" w:author="Walgren, Patrick" w:date="2024-06-08T08:02:00Z" w16du:dateUtc="2024-06-08T12:02:00Z">
+        <w:r>
+          <w:delText>This dataset is chosen because NiTiHf is a relevant material system, with many members of the SMA community exploring Hf additions for high-temperature performance</w:delText>
+        </w:r>
+      </w:del>
       <w:r>
         <w:t xml:space="preserve"> </w:t>
       </w:r>
@@ -3979,7 +4528,7 @@
         <w:fldChar w:fldCharType="begin"/>
       </w:r>
       <w:r>
-        <w:instrText xml:space="preserve"> ADDIN ZOTERO_ITEM CSL_CITATION {"citationID":"FosWdOLW","properties":{"formattedCitation":"[15], [16], [17]","plainCitation":"[15], [16], [17]","noteIndex":0},"citationItems":[{"id":3524,"uris":["http://zotero.org/users/4607708/items/59K7KB96"],"itemData":{"id":3524,"type":"article-journal","abstract":"A NiTiHf alloy with a composition of Ni50.5Ti27.2Hf22.3 (at%) was heat treated at various temperatures between 400 and 550 °C at times ranging from 1 to 51 h to determine the effect of aging on its thermomechanical properties. Uniaxial constant-force thermal cycling was performed to determine the transformation temperature, transformation strain, and dimensional stability. Through appropriate heat treatment, the initial austenite finish temperature of 126 °C could be increased to over 200 °C, and the dimensional stability improved to near 0% residual strain through precipitation strengthening, without a significant loss in transformation strain.","container-title":"Materialia","DOI":"10.1016/j.mtla.2021.101297","ISSN":"2589-1529","journalAbbreviation":"Materialia","page":"101297","source":"ScienceDirect","title":"Development and testing of a Ni50.5Ti27.2Hf22.3 high temperature shape memory alloy","volume":"21","author":[{"family":"Bigelow","given":"G. S."},{"family":"Garg","given":"A."},{"family":"Benafan","given":"O."},{"family":"Noebe","given":"R. D."},{"family":"Padula","given":"S. A."},{"family":"Gaydosh","given":"D. J."}],"issued":{"date-parts":[["2022",3,1]]}}},{"id":3062,"uris":["http://zotero.org/users/4607708/items/ZVS8XTJW"],"itemData":{"id":3062,"type":"article-journal","abstract":"Development of melting and processing techniques for NiTiHf high-temperature shape memory alloys at the laboratory scale has resulted in pronounced success and repeatability for actuation purposes. Even the Ni-rich NiTiHf formulations, which are more challenging from a compositional control standpoint since small changes in chemistry can result in large transformation temperature variations, are reproducibly processed at the laboratory scale. Since properties of the slightly Ni-rich NiTiHf alloys have proved promising, large-scale production of such alloys now requires renewed attention. In this work, several melting techniques were used to process NiTi-20Hf (at.%), ranging from vacuum induction melting to plasma arc melting, with heats ranging in size from 0.4 to 250 kg with a target composition of Ni50.3Ti29.7Hf20 (at.%). All cast ingots were subsequently hot extruded into bar. The resulting chemistries, microstructures, and inclusion types and sizes were evaluated as a function of melting technique. Finally, the thermophysical, mechanical and functional properties were measured for a number of material heats that varied in size and primary processing technique. The results indicated that various melting techniques could result in alloys with slightly different end compositions that can affect the mechanical and functional properties. Some of the compositional changes are inherent to the melting process, such as formation of carbides, Ni loss, and other attributes that can be adjusted or minimized by optimizing melting practices. Finally, alloy properties were correlated to the actual compositions of each heat, through corrections based on differential scanning calorimetry measurements, indicating that most scatter in properties can be explained by slight chemistry variations.","container-title":"Shape Memory and Superelasticity","DOI":"10.1007/s40830-020-00306-x","ISSN":"2199-3858","issue":"1","journalAbbreviation":"Shap. Mem. Superelasticity","language":"en","page":"109-165","source":"Springer Link","title":"Processing and Scalability of NiTiHf High-Temperature Shape Memory Alloys","volume":"7","author":[{"family":"Benafan","given":"O."},{"family":"Bigelow","given":"G. S."},{"family":"Garg","given":"A."},{"family":"Noebe","given":"R. D."},{"family":"Gaydosh","given":"D. J."},{"family":"Rogers","given":"R. B."}],"issued":{"date-parts":[["2021",3,1]]}}},{"id":1225,"uris":["http://zotero.org/users/4607708/items/KMQXPBFL"],"itemData":{"id":1225,"type":"article-journal","container-title":"Acta Materialia","issue":"12","page":"2203–2208","title":"A method to enhance cyclic reversibility of NiTiHf high temperature shape memory alloys","volume":"54","author":[{"family":"Kockar","given":"B."},{"family":"Karaman","given":"I."},{"family":"Kim","given":"J.I."},{"family":"Chumlyakov","given":"Y."}],"issued":{"date-parts":[["2006"]]}}}],"schema":"https://github.com/citation-style-language/schema/raw/master/csl-citation.json"} </w:instrText>
+        <w:instrText xml:space="preserve"> ADDIN ZOTERO_ITEM CSL_CITATION {"citationID":"FosWdOLW","properties":{"formattedCitation":"[24], [25], [26]","plainCitation":"[24], [25], [26]","noteIndex":0},"citationItems":[{"id":3524,"uris":["http://zotero.org/users/4607708/items/59K7KB96"],"itemData":{"id":3524,"type":"article-journal","abstract":"A NiTiHf alloy with a composition of Ni50.5Ti27.2Hf22.3 (at%) was heat treated at various temperatures between 400 and 550 °C at times ranging from 1 to 51 h to determine the effect of aging on its thermomechanical properties. Uniaxial constant-force thermal cycling was performed to determine the transformation temperature, transformation strain, and dimensional stability. Through appropriate heat treatment, the initial austenite finish temperature of 126 °C could be increased to over 200 °C, and the dimensional stability improved to near 0% residual strain through precipitation strengthening, without a significant loss in transformation strain.","container-title":"Materialia","DOI":"10.1016/j.mtla.2021.101297","ISSN":"2589-1529","journalAbbreviation":"Materialia","page":"101297","source":"ScienceDirect","title":"Development and testing of a Ni50.5Ti27.2Hf22.3 high temperature shape memory alloy","volume":"21","author":[{"family":"Bigelow","given":"G. S."},{"family":"Garg","given":"A."},{"family":"Benafan","given":"O."},{"family":"Noebe","given":"R. D."},{"family":"Padula","given":"S. A."},{"family":"Gaydosh","given":"D. J."}],"issued":{"date-parts":[["2022",3,1]]}}},{"id":3062,"uris":["http://zotero.org/users/4607708/items/ZVS8XTJW"],"itemData":{"id":3062,"type":"article-journal","abstract":"Development of melting and processing techniques for NiTiHf high-temperature shape memory alloys at the laboratory scale has resulted in pronounced success and repeatability for actuation purposes. Even the Ni-rich NiTiHf formulations, which are more challenging from a compositional control standpoint since small changes in chemistry can result in large transformation temperature variations, are reproducibly processed at the laboratory scale. Since properties of the slightly Ni-rich NiTiHf alloys have proved promising, large-scale production of such alloys now requires renewed attention. In this work, several melting techniques were used to process NiTi-20Hf (at.%), ranging from vacuum induction melting to plasma arc melting, with heats ranging in size from 0.4 to 250 kg with a target composition of Ni50.3Ti29.7Hf20 (at.%). All cast ingots were subsequently hot extruded into bar. The resulting chemistries, microstructures, and inclusion types and sizes were evaluated as a function of melting technique. Finally, the thermophysical, mechanical and functional properties were measured for a number of material heats that varied in size and primary processing technique. The results indicated that various melting techniques could result in alloys with slightly different end compositions that can affect the mechanical and functional properties. Some of the compositional changes are inherent to the melting process, such as formation of carbides, Ni loss, and other attributes that can be adjusted or minimized by optimizing melting practices. Finally, alloy properties were correlated to the actual compositions of each heat, through corrections based on differential scanning calorimetry measurements, indicating that most scatter in properties can be explained by slight chemistry variations.","container-title":"Shape Memory and Superelasticity","DOI":"10.1007/s40830-020-00306-x","ISSN":"2199-3858","issue":"1","journalAbbreviation":"Shap. Mem. Superelasticity","language":"en","page":"109-165","source":"Springer Link","title":"Processing and Scalability of NiTiHf High-Temperature Shape Memory Alloys","volume":"7","author":[{"family":"Benafan","given":"O."},{"family":"Bigelow","given":"G. S."},{"family":"Garg","given":"A."},{"family":"Noebe","given":"R. D."},{"family":"Gaydosh","given":"D. J."},{"family":"Rogers","given":"R. B."}],"issued":{"date-parts":[["2021",3,1]]}}},{"id":1225,"uris":["http://zotero.org/users/4607708/items/KMQXPBFL"],"itemData":{"id":1225,"type":"article-journal","container-title":"Acta Materialia","issue":"12","page":"2203–2208","title":"A method to enhance cyclic reversibility of NiTiHf high temperature shape memory alloys","volume":"54","author":[{"family":"Kockar","given":"B."},{"family":"Karaman","given":"I."},{"family":"Kim","given":"J.I."},{"family":"Chumlyakov","given":"Y."}],"issued":{"date-parts":[["2006"]]}}}],"schema":"https://github.com/citation-style-language/schema/raw/master/csl-citation.json"} </w:instrText>
       </w:r>
       <w:r>
         <w:fldChar w:fldCharType="separate"/>
@@ -3988,7 +4537,7 @@
         <w:rPr>
           <w:rFonts w:ascii="Calibri" w:hAnsi="Calibri" w:cs="Calibri"/>
         </w:rPr>
-        <w:t>[15], [16], [17]</w:t>
+        <w:t>[24], [25], [26]</w:t>
       </w:r>
       <w:r>
         <w:fldChar w:fldCharType="end"/>
@@ -3997,7 +4546,28 @@
         <w:t xml:space="preserve">. </w:t>
       </w:r>
       <w:r>
-        <w:t xml:space="preserve">Additionally, the quality and quantity of data (six different constant force thermal cycling tests were performed), non-zero coefficients of thermal expansion, and nonlinear relationship between applied stress and transformation strain make this data set an ideal candidate to demonstrate the utility of our calibration tool. </w:t>
+        <w:t>Additionally, the quality and quantity of data (</w:t>
+      </w:r>
+      <w:ins w:id="226" w:author="Walgren, Patrick" w:date="2024-06-08T08:03:00Z" w16du:dateUtc="2024-06-08T12:03:00Z">
+        <w:r>
+          <w:t xml:space="preserve">i.e., </w:t>
+        </w:r>
+      </w:ins>
+      <w:r>
+        <w:t>six different constant force thermal cycl</w:t>
+      </w:r>
+      <w:del w:id="227" w:author="Walgren, Patrick" w:date="2024-06-08T08:03:00Z" w16du:dateUtc="2024-06-08T12:03:00Z">
+        <w:r>
+          <w:delText>ing tests were performed</w:delText>
+        </w:r>
+      </w:del>
+      <w:ins w:id="228" w:author="Walgren, Patrick" w:date="2024-06-08T08:03:00Z" w16du:dateUtc="2024-06-08T12:03:00Z">
+        <w:r>
+          <w:t>es</w:t>
+        </w:r>
+      </w:ins>
+      <w:r>
+        <w:t xml:space="preserve">), non-zero coefficients of thermal expansion, and nonlinear relationship between applied stress and transformation strain make this data set an ideal candidate to demonstrate the utility of our calibration tool. </w:t>
       </w:r>
     </w:p>
     <w:p>
@@ -4012,31 +4582,56 @@
           <w:bCs/>
         </w:rPr>
       </w:pPr>
-      <w:commentRangeStart w:id="152"/>
+      <w:commentRangeStart w:id="229"/>
+      <w:commentRangeStart w:id="230"/>
       <w:r>
         <w:rPr>
           <w:b/>
           <w:bCs/>
         </w:rPr>
+        <w:lastRenderedPageBreak/>
         <w:t>Conventional calibration procedure</w:t>
       </w:r>
-      <w:commentRangeEnd w:id="152"/>
+      <w:commentRangeEnd w:id="229"/>
       <w:r>
         <w:rPr>
           <w:rStyle w:val="CommentReference"/>
         </w:rPr>
-        <w:commentReference w:id="152"/>
-      </w:r>
-    </w:p>
-    <w:p>
-      <w:bookmarkStart w:id="153" w:name="_Hlk164411746"/>
+        <w:commentReference w:id="229"/>
+      </w:r>
+      <w:commentRangeEnd w:id="230"/>
+      <w:r>
+        <w:rPr>
+          <w:rStyle w:val="CommentReference"/>
+        </w:rPr>
+        <w:commentReference w:id="230"/>
+      </w:r>
+    </w:p>
+    <w:p>
+      <w:bookmarkStart w:id="231" w:name="_Hlk164411746"/>
+      <w:del w:id="232" w:author="Walgren, Patrick" w:date="2024-06-08T08:04:00Z" w16du:dateUtc="2024-06-08T12:04:00Z">
+        <w:r>
+          <w:rPr>
+            <w:highlight w:val="yellow"/>
+          </w:rPr>
+          <w:delText>Calibration of t</w:delText>
+        </w:r>
+      </w:del>
+      <w:ins w:id="233" w:author="Walgren, Patrick" w:date="2024-06-08T08:04:00Z" w16du:dateUtc="2024-06-08T12:04:00Z">
+        <w:r>
+          <w:rPr>
+            <w:highlight w:val="yellow"/>
+          </w:rPr>
+          <w:t>T</w:t>
+        </w:r>
+      </w:ins>
       <w:r>
         <w:rPr>
           <w:highlight w:val="yellow"/>
         </w:rPr>
-        <w:t>Calibration of the 17 unknown parameters that define the Lagoudas SMA constitutive model can be calibrated without a global optimization strategy by estimating parameter groups (e.g., transformation temperatures, thermoelastic properties, etc.) sequentially</w:t>
-      </w:r>
-      <w:bookmarkEnd w:id="153"/>
+        <w:t>he 17 unknown parameters that define the Lagoudas SMA constitutive model can be calibrated without a global optimization strategy by estimating parameter groups (e.g., transformation temperatures, thermoelastic properties, etc.) sequentially</w:t>
+      </w:r>
+      <w:bookmarkEnd w:id="231"/>
       <w:r>
         <w:rPr>
           <w:highlight w:val="yellow"/>
@@ -4060,7 +4655,20 @@
       </w:r>
       <w:proofErr w:type="spellEnd"/>
       <w:r>
-        <w:t xml:space="preserve">), optimization, or nonlinear curve fitting, is still required. Herein, we will discuss one method to find these parameters without using a global optimization strategy, as this method can serve as a good baseline with which to compare the optimized calibration. </w:t>
+        <w:t xml:space="preserve">), optimization, or nonlinear curve fitting, is still required. </w:t>
+      </w:r>
+      <w:ins w:id="234" w:author="Walgren, Patrick" w:date="2024-06-08T08:09:00Z" w16du:dateUtc="2024-06-08T12:09:00Z">
+        <w:r>
+          <w:t>W</w:t>
+        </w:r>
+      </w:ins>
+      <w:del w:id="235" w:author="Walgren, Patrick" w:date="2024-06-08T08:09:00Z" w16du:dateUtc="2024-06-08T12:09:00Z">
+        <w:r>
+          <w:delText>Herein, w</w:delText>
+        </w:r>
+      </w:del>
+      <w:r>
+        <w:t xml:space="preserve">e will discuss one method to find these parameters without using a global optimization strategy, as this method can serve as a good baseline with which to compare the optimized calibration. </w:t>
       </w:r>
     </w:p>
     <w:p/>
@@ -4281,14 +4889,14 @@
             <w:pPr>
               <w:pStyle w:val="Caption"/>
             </w:pPr>
-            <w:bookmarkStart w:id="154" w:name="_Hlk166610788"/>
+            <w:bookmarkStart w:id="236" w:name="_Hlk166610788"/>
             <w:r>
               <w:t>c)</w:t>
             </w:r>
             <w:r>
               <w:t xml:space="preserve"> Austenite elastic modulus can be found via Hooke's law at the reference temperature, which is a model parameter defined by the analyst.</w:t>
             </w:r>
-            <w:bookmarkEnd w:id="154"/>
+            <w:bookmarkEnd w:id="236"/>
           </w:p>
         </w:tc>
         <w:tc>
@@ -4354,16 +4962,26 @@
               <w:t>d)</w:t>
             </w:r>
             <w:r>
-              <w:t xml:space="preserve"> Transformation strain properties, </w:t>
+              <w:t xml:space="preserve"> </w:t>
             </w:r>
-            <w:proofErr w:type="spellStart"/>
-            <w:r>
-              <w:t>Marteniste</w:t>
-            </w:r>
-            <w:proofErr w:type="spellEnd"/>
-            <w:r>
-              <w:t xml:space="preserve"> elastic modulus, and coefficient of thermal expansion can be found via a curve-fitting routine.</w:t>
-            </w:r>
+            <w:ins w:id="237" w:author="Walgren, Patrick" w:date="2024-06-08T08:10:00Z" w16du:dateUtc="2024-06-08T12:10:00Z">
+              <w:r>
+                <w:t xml:space="preserve">Nonlinear curve fitting is necessary to find transformation strain properties, </w:t>
+              </w:r>
+              <w:proofErr w:type="spellStart"/>
+              <w:r>
+                <w:t>Marteniste</w:t>
+              </w:r>
+              <w:proofErr w:type="spellEnd"/>
+              <w:r>
+                <w:t xml:space="preserve"> elastic modulus, and coefficient of thermal expansion.</w:t>
+              </w:r>
+            </w:ins>
+            <w:del w:id="238" w:author="Walgren, Patrick" w:date="2024-06-08T08:10:00Z" w16du:dateUtc="2024-06-08T12:10:00Z">
+              <w:r>
+                <w:delText>Transformation strain properties, Marteniste elastic modulus, and coefficient of thermal expansion can be found via a curve-fitting routine.</w:delText>
+              </w:r>
+            </w:del>
           </w:p>
           <w:p/>
         </w:tc>
@@ -4376,7 +4994,7 @@
           <w:iCs/>
         </w:rPr>
       </w:pPr>
-      <w:commentRangeStart w:id="155"/>
+      <w:commentRangeStart w:id="239"/>
       <w:r>
         <w:rPr>
           <w:i/>
@@ -4403,25 +5021,50 @@
           <w:i/>
           <w:iCs/>
         </w:rPr>
-        <w:t>Given constant-stress thermal cycling (CFTC) data for a number of stress levels, the Lagoudas SMA constitutive model can be calibrated using local curve-fitting routines. However, this method still relies on many manual iterations to find smooth hardening coefficients (not shown above). In each subfigure above, the parameters found are displayed in the grey box in the lower-right corner.</w:t>
-      </w:r>
-      <w:commentRangeEnd w:id="155"/>
+        <w:t xml:space="preserve">Given constant-stress thermal cycling (CFTC) data for </w:t>
+      </w:r>
+      <w:del w:id="240" w:author="Walgren, Patrick" w:date="2024-06-08T08:11:00Z" w16du:dateUtc="2024-06-08T12:11:00Z">
+        <w:r>
+          <w:rPr>
+            <w:i/>
+            <w:iCs/>
+          </w:rPr>
+          <w:delText>a number of</w:delText>
+        </w:r>
+      </w:del>
+      <w:ins w:id="241" w:author="Walgren, Patrick" w:date="2024-06-08T08:11:00Z" w16du:dateUtc="2024-06-08T12:11:00Z">
+        <w:r>
+          <w:rPr>
+            <w:i/>
+            <w:iCs/>
+          </w:rPr>
+          <w:t>several</w:t>
+        </w:r>
+      </w:ins>
+      <w:r>
+        <w:rPr>
+          <w:i/>
+          <w:iCs/>
+        </w:rPr>
+        <w:t xml:space="preserve"> stress levels, the Lagoudas SMA constitutive model can be calibrated using local curve-fitting routines. However, this method still relies on many manual iterations to find smooth hardening coefficients (not shown above). In each subfigure above, the parameters found are displayed in the grey box in the lower-right corner.</w:t>
+      </w:r>
+      <w:commentRangeEnd w:id="239"/>
       <w:r>
         <w:rPr>
           <w:rStyle w:val="CommentReference"/>
         </w:rPr>
-        <w:commentReference w:id="155"/>
-      </w:r>
-    </w:p>
-    <w:p>
-      <w:bookmarkStart w:id="156" w:name="_Hlk164411759"/>
+        <w:commentReference w:id="239"/>
+      </w:r>
+    </w:p>
+    <w:p>
+      <w:bookmarkStart w:id="242" w:name="_Hlk164411759"/>
       <w:r>
         <w:rPr>
           <w:highlight w:val="yellow"/>
         </w:rPr>
         <w:t>First, transformation temperatures for each tested stress level can be estimated via the tangent method or similar</w:t>
       </w:r>
-      <w:bookmarkEnd w:id="156"/>
+      <w:bookmarkEnd w:id="242"/>
       <w:r>
         <w:rPr>
           <w:highlight w:val="yellow"/>
@@ -4593,7 +5236,7 @@
       <w:r>
         <w:t>)</w:t>
       </w:r>
-      <w:del w:id="157" w:author="Walgren, Patrick" w:date="2024-06-04T19:40:00Z" w16du:dateUtc="2024-06-04T23:40:00Z">
+      <w:del w:id="243" w:author="Walgren, Patrick" w:date="2024-06-04T19:40:00Z" w16du:dateUtc="2024-06-04T23:40:00Z">
         <w:r>
           <w:delText xml:space="preserve">. </w:delText>
         </w:r>
@@ -4601,7 +5244,7 @@
           <w:delText xml:space="preserve"> </w:delText>
         </w:r>
       </w:del>
-      <w:ins w:id="158" w:author="Walgren, Patrick" w:date="2024-06-04T19:40:00Z" w16du:dateUtc="2024-06-04T23:40:00Z">
+      <w:ins w:id="244" w:author="Walgren, Patrick" w:date="2024-06-04T19:40:00Z" w16du:dateUtc="2024-06-04T23:40:00Z">
         <w:r>
           <w:t xml:space="preserve">. </w:t>
         </w:r>
@@ -4616,7 +5259,7 @@
         <w:fldChar w:fldCharType="begin"/>
       </w:r>
       <w:r>
-        <w:instrText xml:space="preserve"> ADDIN ZOTERO_ITEM CSL_CITATION {"citationID":"zqemDrHo","properties":{"formattedCitation":"[15]","plainCitation":"[15]","noteIndex":0},"citationItems":[{"id":3524,"uris":["http://zotero.org/users/4607708/items/59K7KB96"],"itemData":{"id":3524,"type":"article-journal","abstract":"A NiTiHf alloy with a composition of Ni50.5Ti27.2Hf22.3 (at%) was heat treated at various temperatures between 400 and 550 °C at times ranging from 1 to 51 h to determine the effect of aging on its thermomechanical properties. Uniaxial constant-force thermal cycling was performed to determine the transformation temperature, transformation strain, and dimensional stability. Through appropriate heat treatment, the initial austenite finish temperature of 126 °C could be increased to over 200 °C, and the dimensional stability improved to near 0% residual strain through precipitation strengthening, without a significant loss in transformation strain.","container-title":"Materialia","DOI":"10.1016/j.mtla.2021.101297","ISSN":"2589-1529","journalAbbreviation":"Materialia","page":"101297","source":"ScienceDirect","title":"Development and testing of a Ni50.5Ti27.2Hf22.3 high temperature shape memory alloy","volume":"21","author":[{"family":"Bigelow","given":"G. S."},{"family":"Garg","given":"A."},{"family":"Benafan","given":"O."},{"family":"Noebe","given":"R. D."},{"family":"Padula","given":"S. A."},{"family":"Gaydosh","given":"D. J."}],"issued":{"date-parts":[["2022",3,1]]}}}],"schema":"https://github.com/citation-style-language/schema/raw/master/csl-citation.json"} </w:instrText>
+        <w:instrText xml:space="preserve"> ADDIN ZOTERO_ITEM CSL_CITATION {"citationID":"zqemDrHo","properties":{"formattedCitation":"[24]","plainCitation":"[24]","noteIndex":0},"citationItems":[{"id":3524,"uris":["http://zotero.org/users/4607708/items/59K7KB96"],"itemData":{"id":3524,"type":"article-journal","abstract":"A NiTiHf alloy with a composition of Ni50.5Ti27.2Hf22.3 (at%) was heat treated at various temperatures between 400 and 550 °C at times ranging from 1 to 51 h to determine the effect of aging on its thermomechanical properties. Uniaxial constant-force thermal cycling was performed to determine the transformation temperature, transformation strain, and dimensional stability. Through appropriate heat treatment, the initial austenite finish temperature of 126 °C could be increased to over 200 °C, and the dimensional stability improved to near 0% residual strain through precipitation strengthening, without a significant loss in transformation strain.","container-title":"Materialia","DOI":"10.1016/j.mtla.2021.101297","ISSN":"2589-1529","journalAbbreviation":"Materialia","page":"101297","source":"ScienceDirect","title":"Development and testing of a Ni50.5Ti27.2Hf22.3 high temperature shape memory alloy","volume":"21","author":[{"family":"Bigelow","given":"G. S."},{"family":"Garg","given":"A."},{"family":"Benafan","given":"O."},{"family":"Noebe","given":"R. D."},{"family":"Padula","given":"S. A."},{"family":"Gaydosh","given":"D. J."}],"issued":{"date-parts":[["2022",3,1]]}}}],"schema":"https://github.com/citation-style-language/schema/raw/master/csl-citation.json"} </w:instrText>
       </w:r>
       <w:r>
         <w:fldChar w:fldCharType="separate"/>
@@ -4625,7 +5268,7 @@
         <w:rPr>
           <w:rFonts w:ascii="Calibri" w:hAnsi="Calibri" w:cs="Calibri"/>
         </w:rPr>
-        <w:t>[15]</w:t>
+        <w:t>[24]</w:t>
       </w:r>
       <w:r>
         <w:fldChar w:fldCharType="end"/>
@@ -4649,7 +5292,7 @@
       </w:r>
     </w:p>
     <w:p>
-      <w:bookmarkStart w:id="159" w:name="_Hlk164411773"/>
+      <w:bookmarkStart w:id="245" w:name="_Hlk164411773"/>
       <w:r>
         <w:rPr>
           <w:highlight w:val="yellow"/>
@@ -4659,7 +5302,7 @@
       <w:r>
         <w:t xml:space="preserve"> </w:t>
       </w:r>
-      <w:bookmarkEnd w:id="159"/>
+      <w:bookmarkEnd w:id="245"/>
       <w:r>
         <w:t xml:space="preserve">Austenite elastic modulus </w:t>
       </w:r>
@@ -4942,7 +5585,7 @@
           <w:rFonts w:eastAsiaTheme="minorEastAsia"/>
         </w:rPr>
       </w:pPr>
-      <w:bookmarkStart w:id="160" w:name="_Hlk164411827"/>
+      <w:bookmarkStart w:id="246" w:name="_Hlk164411827"/>
       <w:r>
         <w:rPr>
           <w:rFonts w:eastAsiaTheme="minorEastAsia"/>
@@ -4956,7 +5599,7 @@
         </w:rPr>
         <w:t xml:space="preserve"> </w:t>
       </w:r>
-      <w:bookmarkEnd w:id="160"/>
+      <w:bookmarkEnd w:id="246"/>
       <w:r>
         <w:rPr>
           <w:rFonts w:eastAsiaTheme="minorEastAsia"/>
@@ -5423,13 +6066,7 @@
             <w:rPr>
               <w:rFonts w:ascii="Cambria Math" w:hAnsi="Cambria Math"/>
             </w:rPr>
-            <m:t>[</m:t>
-          </m:r>
-          <m:r>
-            <w:rPr>
-              <w:rFonts w:ascii="Cambria Math" w:hAnsi="Cambria Math"/>
-            </w:rPr>
-            <m:t>ε-</m:t>
+            <m:t>[ε-</m:t>
           </m:r>
           <m:sSub>
             <m:sSubPr>
@@ -5552,7 +6189,7 @@
             </m:e>
           </m:d>
           <m:r>
-            <w:ins w:id="161" w:author="Walgren, Patrick" w:date="2024-06-05T08:22:00Z" w16du:dateUtc="2024-06-05T12:22:00Z">
+            <w:ins w:id="247" w:author="Walgren, Patrick" w:date="2024-06-05T08:22:00Z" w16du:dateUtc="2024-06-05T12:22:00Z">
               <w:rPr>
                 <w:rFonts w:ascii="Cambria Math" w:hAnsi="Cambria Math"/>
               </w:rPr>
@@ -5574,19 +6211,19 @@
           <w:rFonts w:eastAsiaTheme="minorEastAsia"/>
         </w:rPr>
       </w:pPr>
-      <w:commentRangeStart w:id="162"/>
+      <w:commentRangeStart w:id="248"/>
       <w:r>
         <w:rPr>
           <w:rFonts w:eastAsiaTheme="minorEastAsia"/>
         </w:rPr>
         <w:t>where</w:t>
       </w:r>
-      <w:commentRangeEnd w:id="162"/>
+      <w:commentRangeEnd w:id="248"/>
       <w:r>
         <w:rPr>
           <w:rStyle w:val="CommentReference"/>
         </w:rPr>
-        <w:commentReference w:id="162"/>
+        <w:commentReference w:id="248"/>
       </w:r>
     </w:p>
     <w:p>
@@ -6086,11 +6723,13 @@
     <w:p>
       <w:pPr>
         <w:rPr>
+          <w:del w:id="249" w:author="Walgren, Patrick" w:date="2024-06-08T08:26:00Z" w16du:dateUtc="2024-06-08T12:26:00Z"/>
+          <w:moveTo w:id="250" w:author="Walgren, Patrick" w:date="2024-06-08T08:26:00Z" w16du:dateUtc="2024-06-08T12:26:00Z"/>
           <w:rFonts w:eastAsiaTheme="minorEastAsia"/>
           <w:iCs/>
         </w:rPr>
       </w:pPr>
-      <w:bookmarkStart w:id="163" w:name="_Hlk164411840"/>
+      <w:bookmarkStart w:id="251" w:name="_Hlk164411840"/>
       <w:r>
         <w:rPr>
           <w:rFonts w:eastAsiaTheme="minorEastAsia"/>
@@ -6098,12 +6737,300 @@
         </w:rPr>
         <w:t>Both of these approaches to calculate the remaining thermoelastic properties and transformation strain properties may introduce modeling errors.</w:t>
       </w:r>
-      <w:bookmarkEnd w:id="163"/>
-      <w:r>
+      <w:bookmarkEnd w:id="251"/>
+      <w:ins w:id="252" w:author="Walgren, Patrick" w:date="2024-06-08T08:26:00Z" w16du:dateUtc="2024-06-08T12:26:00Z">
+        <w:r>
+          <w:rPr>
+            <w:rFonts w:eastAsiaTheme="minorEastAsia"/>
+          </w:rPr>
+          <w:t xml:space="preserve"> </w:t>
+        </w:r>
+      </w:ins>
+      <w:del w:id="253" w:author="Walgren, Patrick" w:date="2024-06-08T08:26:00Z" w16du:dateUtc="2024-06-08T12:26:00Z">
+        <w:r>
+          <w:rPr>
+            <w:rFonts w:eastAsiaTheme="minorEastAsia"/>
+          </w:rPr>
+          <w:delText xml:space="preserve"> </w:delText>
+        </w:r>
+      </w:del>
+      <w:ins w:id="254" w:author="Walgren, Patrick" w:date="2024-06-08T08:26:00Z" w16du:dateUtc="2024-06-08T12:26:00Z">
+        <w:r>
+          <w:rPr>
+            <w:rFonts w:eastAsiaTheme="minorEastAsia"/>
+          </w:rPr>
+          <w:t>T</w:t>
+        </w:r>
+      </w:ins>
+      <w:moveToRangeStart w:id="255" w:author="Walgren, Patrick" w:date="2024-06-08T08:26:00Z" w:name="move168727599"/>
+      <w:moveTo w:id="256" w:author="Walgren, Patrick" w:date="2024-06-08T08:26:00Z" w16du:dateUtc="2024-06-08T12:26:00Z">
+        <w:del w:id="257" w:author="Walgren, Patrick" w:date="2024-06-08T08:26:00Z" w16du:dateUtc="2024-06-08T12:26:00Z">
+          <w:r>
+            <w:rPr>
+              <w:rFonts w:eastAsiaTheme="minorEastAsia"/>
+            </w:rPr>
+            <w:delText>t</w:delText>
+          </w:r>
+          <w:r>
+            <w:rPr>
+              <w:rFonts w:eastAsiaTheme="minorEastAsia"/>
+            </w:rPr>
+            <w:delText>he</w:delText>
+          </w:r>
+        </w:del>
+        <w:proofErr w:type="gramStart"/>
+        <w:ins w:id="258" w:author="Walgren, Patrick" w:date="2024-06-08T08:26:00Z" w16du:dateUtc="2024-06-08T12:26:00Z">
+          <w:r>
+            <w:rPr>
+              <w:rFonts w:eastAsiaTheme="minorEastAsia"/>
+            </w:rPr>
+            <w:t>he</w:t>
+          </w:r>
+        </w:ins>
+        <w:proofErr w:type="gramEnd"/>
+        <w:r>
+          <w:rPr>
+            <w:rFonts w:eastAsiaTheme="minorEastAsia"/>
+          </w:rPr>
+          <w:t xml:space="preserve"> nonlinearities associated with the current transformation strain </w:t>
+        </w:r>
+        <m:oMath>
+          <m:sSub>
+            <m:sSubPr>
+              <m:ctrlPr>
+                <w:rPr>
+                  <w:rFonts w:ascii="Cambria Math" w:eastAsiaTheme="minorEastAsia" w:hAnsi="Cambria Math"/>
+                  <w:i/>
+                </w:rPr>
+              </m:ctrlPr>
+            </m:sSubPr>
+            <m:e>
+              <m:r>
+                <w:rPr>
+                  <w:rFonts w:ascii="Cambria Math" w:eastAsiaTheme="minorEastAsia" w:hAnsi="Cambria Math"/>
+                </w:rPr>
+                <m:t>H</m:t>
+              </m:r>
+            </m:e>
+            <m:sub>
+              <m:r>
+                <w:rPr>
+                  <w:rFonts w:ascii="Cambria Math" w:eastAsiaTheme="minorEastAsia" w:hAnsi="Cambria Math"/>
+                </w:rPr>
+                <m:t>cur</m:t>
+              </m:r>
+            </m:sub>
+          </m:sSub>
+          <m:d>
+            <m:dPr>
+              <m:ctrlPr>
+                <w:rPr>
+                  <w:rFonts w:ascii="Cambria Math" w:eastAsiaTheme="minorEastAsia" w:hAnsi="Cambria Math"/>
+                  <w:i/>
+                </w:rPr>
+              </m:ctrlPr>
+            </m:dPr>
+            <m:e>
+              <m:r>
+                <w:rPr>
+                  <w:rFonts w:ascii="Cambria Math" w:eastAsiaTheme="minorEastAsia" w:hAnsi="Cambria Math"/>
+                </w:rPr>
+                <m:t>σ</m:t>
+              </m:r>
+            </m:e>
+          </m:d>
+        </m:oMath>
+        <w:moveTo w:id="259" w:author="Walgren, Patrick" w:date="2024-06-08T08:26:00Z" w16du:dateUtc="2024-06-08T12:26:00Z">
+          <w:r>
+            <w:rPr>
+              <w:rFonts w:eastAsiaTheme="minorEastAsia"/>
+            </w:rPr>
+            <w:t xml:space="preserve"> make the transformation strain very sensitive to change in model parameters (in particular the rise time </w:t>
+          </w:r>
+          <m:oMath>
+            <m:r>
+              <w:rPr>
+                <w:rFonts w:ascii="Cambria Math" w:eastAsiaTheme="minorEastAsia" w:hAnsi="Cambria Math"/>
+              </w:rPr>
+              <m:t>k</m:t>
+            </m:r>
+          </m:oMath>
+          <w:moveTo w:id="260" w:author="Walgren, Patrick" w:date="2024-06-08T08:26:00Z" w16du:dateUtc="2024-06-08T12:26:00Z">
+            <w:r>
+              <w:rPr>
+                <w:rFonts w:eastAsiaTheme="minorEastAsia"/>
+              </w:rPr>
+              <w:t xml:space="preserve">). This sensitivity requires the analyst to try a range of starting values for </w:t>
+            </w:r>
+            <m:oMath>
+              <m:r>
+                <w:rPr>
+                  <w:rFonts w:ascii="Cambria Math" w:eastAsiaTheme="minorEastAsia" w:hAnsi="Cambria Math"/>
+                </w:rPr>
+                <m:t>k</m:t>
+              </m:r>
+            </m:oMath>
+            <w:moveTo w:id="261" w:author="Walgren, Patrick" w:date="2024-06-08T08:26:00Z" w16du:dateUtc="2024-06-08T12:26:00Z">
+              <w:r>
+                <w:rPr>
+                  <w:rFonts w:eastAsiaTheme="minorEastAsia"/>
+                </w:rPr>
+                <w:t xml:space="preserve"> before a nonlinear curve fitting routine converges to the global optimum. Typical values for </w:t>
+              </w:r>
+              <m:oMath>
+                <m:r>
+                  <w:rPr>
+                    <w:rFonts w:ascii="Cambria Math" w:eastAsiaTheme="minorEastAsia" w:hAnsi="Cambria Math"/>
+                  </w:rPr>
+                  <m:t>k</m:t>
+                </m:r>
+              </m:oMath>
+              <w:moveTo w:id="262" w:author="Walgren, Patrick" w:date="2024-06-08T08:26:00Z" w16du:dateUtc="2024-06-08T12:26:00Z">
+                <w:r>
+                  <w:rPr>
+                    <w:rFonts w:eastAsiaTheme="minorEastAsia"/>
+                  </w:rPr>
+                  <w:t xml:space="preserve"> range from </w:t>
+                </w:r>
+                <m:oMath>
+                  <m:sSup>
+                    <m:sSupPr>
+                      <m:ctrlPr>
+                        <w:rPr>
+                          <w:rFonts w:ascii="Cambria Math" w:eastAsiaTheme="minorEastAsia" w:hAnsi="Cambria Math"/>
+                          <w:i/>
+                        </w:rPr>
+                      </m:ctrlPr>
+                    </m:sSupPr>
+                    <m:e>
+                      <m:r>
+                        <w:rPr>
+                          <w:rFonts w:ascii="Cambria Math" w:eastAsiaTheme="minorEastAsia" w:hAnsi="Cambria Math"/>
+                        </w:rPr>
+                        <m:t>10</m:t>
+                      </m:r>
+                    </m:e>
+                    <m:sup>
+                      <m:r>
+                        <w:rPr>
+                          <w:rFonts w:ascii="Cambria Math" w:eastAsiaTheme="minorEastAsia" w:hAnsi="Cambria Math"/>
+                        </w:rPr>
+                        <m:t>-4</m:t>
+                      </m:r>
+                    </m:sup>
+                  </m:sSup>
+                </m:oMath>
+                <w:moveTo w:id="263" w:author="Walgren, Patrick" w:date="2024-06-08T08:26:00Z" w16du:dateUtc="2024-06-08T12:26:00Z">
+                  <w:r>
+                    <w:rPr>
+                      <w:rFonts w:eastAsiaTheme="minorEastAsia"/>
+                    </w:rPr>
+                    <w:t xml:space="preserve"> </w:t>
+                  </w:r>
+                  <m:oMath>
+                    <m:r>
+                      <m:rPr>
+                        <m:sty m:val="p"/>
+                      </m:rPr>
+                      <w:rPr>
+                        <w:rFonts w:ascii="Cambria Math" w:eastAsiaTheme="minorEastAsia" w:hAnsi="Cambria Math"/>
+                      </w:rPr>
+                      <m:t>MPa/℃</m:t>
+                    </m:r>
+                  </m:oMath>
+                  <w:moveTo w:id="264" w:author="Walgren, Patrick" w:date="2024-06-08T08:26:00Z" w16du:dateUtc="2024-06-08T12:26:00Z">
+                    <w:r>
+                      <w:rPr>
+                        <w:rFonts w:eastAsiaTheme="minorEastAsia"/>
+                        <w:iCs/>
+                      </w:rPr>
+                      <w:t xml:space="preserve"> and </w:t>
+                    </w:r>
+                    <m:oMath>
+                      <m:sSup>
+                        <m:sSupPr>
+                          <m:ctrlPr>
+                            <w:rPr>
+                              <w:rFonts w:ascii="Cambria Math" w:eastAsiaTheme="minorEastAsia" w:hAnsi="Cambria Math"/>
+                              <w:i/>
+                            </w:rPr>
+                          </m:ctrlPr>
+                        </m:sSupPr>
+                        <m:e>
+                          <m:r>
+                            <w:rPr>
+                              <w:rFonts w:ascii="Cambria Math" w:eastAsiaTheme="minorEastAsia" w:hAnsi="Cambria Math"/>
+                            </w:rPr>
+                            <m:t>10</m:t>
+                          </m:r>
+                        </m:e>
+                        <m:sup>
+                          <m:r>
+                            <w:rPr>
+                              <w:rFonts w:ascii="Cambria Math" w:eastAsiaTheme="minorEastAsia" w:hAnsi="Cambria Math"/>
+                            </w:rPr>
+                            <m:t>-8</m:t>
+                          </m:r>
+                        </m:sup>
+                      </m:sSup>
+                    </m:oMath>
+                    <w:moveTo w:id="265" w:author="Walgren, Patrick" w:date="2024-06-08T08:26:00Z" w16du:dateUtc="2024-06-08T12:26:00Z">
+                      <w:r>
+                        <w:rPr>
+                          <w:rFonts w:eastAsiaTheme="minorEastAsia"/>
+                        </w:rPr>
+                        <w:t xml:space="preserve"> </w:t>
+                      </w:r>
+                      <m:oMath>
+                        <m:r>
+                          <m:rPr>
+                            <m:sty m:val="p"/>
+                          </m:rPr>
+                          <w:rPr>
+                            <w:rFonts w:ascii="Cambria Math" w:eastAsiaTheme="minorEastAsia" w:hAnsi="Cambria Math"/>
+                          </w:rPr>
+                          <m:t>MPa/℃</m:t>
+                        </m:r>
+                      </m:oMath>
+                      <w:moveTo w:id="266" w:author="Walgren, Patrick" w:date="2024-06-08T08:26:00Z" w16du:dateUtc="2024-06-08T12:26:00Z">
+                        <w:r>
+                          <w:rPr>
+                            <w:rFonts w:eastAsiaTheme="minorEastAsia"/>
+                            <w:iCs/>
+                          </w:rPr>
+                          <w:t xml:space="preserve"> for materials with small and large changes in transformation strain as a </w:t>
+                        </w:r>
+                        <w:r>
+                          <w:rPr>
+                            <w:rFonts w:eastAsiaTheme="minorEastAsia"/>
+                            <w:iCs/>
+                          </w:rPr>
+                          <w:lastRenderedPageBreak/>
+                          <w:t xml:space="preserve">function of stress, respectively. </w:t>
+                        </w:r>
+                      </w:moveTo>
+                    </w:moveTo>
+                  </w:moveTo>
+                </w:moveTo>
+              </w:moveTo>
+            </w:moveTo>
+          </w:moveTo>
+        </w:moveTo>
+      </w:moveTo>
+    </w:p>
+    <w:moveToRangeEnd w:id="255"/>
+    <w:p>
+      <w:pPr>
         <w:rPr>
           <w:rFonts w:eastAsiaTheme="minorEastAsia"/>
-        </w:rPr>
-        <w:t xml:space="preserve"> If </w:t>
+          <w:iCs/>
+        </w:rPr>
+      </w:pPr>
+      <w:r>
+        <w:rPr>
+          <w:rFonts w:eastAsiaTheme="minorEastAsia"/>
+        </w:rPr>
+        <w:t xml:space="preserve">If </w:t>
       </w:r>
       <m:oMath>
         <m:sSup>
@@ -6169,231 +7096,263 @@
         <w:rPr>
           <w:rFonts w:eastAsiaTheme="minorEastAsia"/>
         </w:rPr>
-        <w:t xml:space="preserve">, the strain due to thermal expansion will be incorrectly predicted across the tested temperature range. However, this is a limitation of the one-dimensional reduction of the Lagoudas constitutive model; assuming thermal expansion is invariant of material phase allows for the use of simpler nonlinear solution methods (i.e., Convex Cutting Plane). Additionally, the nonlinearities associated with the current transformation strain </w:t>
-      </w:r>
-      <m:oMath>
-        <m:sSub>
-          <m:sSubPr>
-            <m:ctrlPr>
+        <w:t xml:space="preserve">, the strain due to thermal expansion will be incorrectly predicted across the tested temperature range. However, this is a limitation of the one-dimensional reduction of the Lagoudas constitutive model; assuming thermal expansion is invariant of material phase allows for the use of simpler nonlinear solution methods (i.e., Convex Cutting Plane). Additionally, </w:t>
+      </w:r>
+      <w:moveFromRangeStart w:id="267" w:author="Walgren, Patrick" w:date="2024-06-08T08:26:00Z" w:name="move168727599"/>
+      <w:moveFrom w:id="268" w:author="Walgren, Patrick" w:date="2024-06-08T08:26:00Z" w16du:dateUtc="2024-06-08T12:26:00Z">
+        <w:r>
+          <w:rPr>
+            <w:rFonts w:eastAsiaTheme="minorEastAsia"/>
+          </w:rPr>
+          <w:t xml:space="preserve">the nonlinearities associated with the current transformation strain </w:t>
+        </w:r>
+        <m:oMath>
+          <m:sSub>
+            <m:sSubPr>
+              <m:ctrlPr>
+                <w:rPr>
+                  <w:rFonts w:ascii="Cambria Math" w:eastAsiaTheme="minorEastAsia" w:hAnsi="Cambria Math"/>
+                  <w:i/>
+                </w:rPr>
+              </m:ctrlPr>
+            </m:sSubPr>
+            <m:e>
+              <m:r>
+                <w:rPr>
+                  <w:rFonts w:ascii="Cambria Math" w:eastAsiaTheme="minorEastAsia" w:hAnsi="Cambria Math"/>
+                </w:rPr>
+                <m:t>H</m:t>
+              </m:r>
+            </m:e>
+            <m:sub>
+              <m:r>
+                <w:rPr>
+                  <w:rFonts w:ascii="Cambria Math" w:eastAsiaTheme="minorEastAsia" w:hAnsi="Cambria Math"/>
+                </w:rPr>
+                <m:t>cur</m:t>
+              </m:r>
+            </m:sub>
+          </m:sSub>
+          <m:d>
+            <m:dPr>
+              <m:ctrlPr>
+                <w:rPr>
+                  <w:rFonts w:ascii="Cambria Math" w:eastAsiaTheme="minorEastAsia" w:hAnsi="Cambria Math"/>
+                  <w:i/>
+                </w:rPr>
+              </m:ctrlPr>
+            </m:dPr>
+            <m:e>
+              <m:r>
+                <w:rPr>
+                  <w:rFonts w:ascii="Cambria Math" w:eastAsiaTheme="minorEastAsia" w:hAnsi="Cambria Math"/>
+                </w:rPr>
+                <m:t>σ</m:t>
+              </m:r>
+            </m:e>
+          </m:d>
+        </m:oMath>
+        <w:moveFrom w:id="269" w:author="Walgren, Patrick" w:date="2024-06-08T08:26:00Z" w16du:dateUtc="2024-06-08T12:26:00Z">
+          <w:r>
+            <w:rPr>
+              <w:rFonts w:eastAsiaTheme="minorEastAsia"/>
+            </w:rPr>
+            <w:t xml:space="preserve"> make the transformation strain very sensitive to change in model parameters (in particular the rise time </w:t>
+          </w:r>
+          <m:oMath>
+            <m:r>
               <w:rPr>
                 <w:rFonts w:ascii="Cambria Math" w:eastAsiaTheme="minorEastAsia" w:hAnsi="Cambria Math"/>
-                <w:i/>
-              </w:rPr>
-            </m:ctrlPr>
-          </m:sSubPr>
-          <m:e>
-            <m:r>
-              <w:rPr>
-                <w:rFonts w:ascii="Cambria Math" w:eastAsiaTheme="minorEastAsia" w:hAnsi="Cambria Math"/>
-              </w:rPr>
-              <m:t>H</m:t>
+              </w:rPr>
+              <m:t>k</m:t>
             </m:r>
-          </m:e>
-          <m:sub>
-            <m:r>
-              <w:rPr>
-                <w:rFonts w:ascii="Cambria Math" w:eastAsiaTheme="minorEastAsia" w:hAnsi="Cambria Math"/>
-              </w:rPr>
-              <m:t>cur</m:t>
-            </m:r>
-          </m:sub>
-        </m:sSub>
-        <m:d>
-          <m:dPr>
-            <m:ctrlPr>
-              <w:rPr>
-                <w:rFonts w:ascii="Cambria Math" w:eastAsiaTheme="minorEastAsia" w:hAnsi="Cambria Math"/>
-                <w:i/>
-              </w:rPr>
-            </m:ctrlPr>
-          </m:dPr>
-          <m:e>
-            <m:r>
-              <w:rPr>
-                <w:rFonts w:ascii="Cambria Math" w:eastAsiaTheme="minorEastAsia" w:hAnsi="Cambria Math"/>
-              </w:rPr>
-              <m:t>σ</m:t>
-            </m:r>
-          </m:e>
-        </m:d>
-      </m:oMath>
-      <w:r>
-        <w:rPr>
-          <w:rFonts w:eastAsiaTheme="minorEastAsia"/>
-        </w:rPr>
-        <w:t xml:space="preserve"> make the </w:t>
-      </w:r>
-      <w:r>
-        <w:rPr>
-          <w:rFonts w:eastAsiaTheme="minorEastAsia"/>
-        </w:rPr>
-        <w:lastRenderedPageBreak/>
-        <w:t xml:space="preserve">transformation strain very sensitive to change in model parameters (in particular the rise time </w:t>
-      </w:r>
-      <m:oMath>
-        <m:r>
-          <w:rPr>
-            <w:rFonts w:ascii="Cambria Math" w:eastAsiaTheme="minorEastAsia" w:hAnsi="Cambria Math"/>
-          </w:rPr>
-          <m:t>k</m:t>
-        </m:r>
-      </m:oMath>
-      <w:r>
-        <w:rPr>
-          <w:rFonts w:eastAsiaTheme="minorEastAsia"/>
-        </w:rPr>
-        <w:t xml:space="preserve">). This sensitivity requires the analyst to try a range of starting values for </w:t>
-      </w:r>
-      <m:oMath>
-        <m:r>
-          <w:rPr>
-            <w:rFonts w:ascii="Cambria Math" w:eastAsiaTheme="minorEastAsia" w:hAnsi="Cambria Math"/>
-          </w:rPr>
-          <m:t>k</m:t>
-        </m:r>
-      </m:oMath>
-      <w:r>
-        <w:rPr>
-          <w:rFonts w:eastAsiaTheme="minorEastAsia"/>
-        </w:rPr>
-        <w:t xml:space="preserve"> before a nonlinear curve fitting routine converges to the global optimum. Typical values for </w:t>
-      </w:r>
-      <m:oMath>
-        <m:r>
-          <w:rPr>
-            <w:rFonts w:ascii="Cambria Math" w:eastAsiaTheme="minorEastAsia" w:hAnsi="Cambria Math"/>
-          </w:rPr>
-          <m:t>k</m:t>
-        </m:r>
-      </m:oMath>
-      <w:r>
-        <w:rPr>
-          <w:rFonts w:eastAsiaTheme="minorEastAsia"/>
-        </w:rPr>
-        <w:t xml:space="preserve"> range from </w:t>
-      </w:r>
-      <m:oMath>
-        <m:sSup>
-          <m:sSupPr>
-            <m:ctrlPr>
-              <w:rPr>
-                <w:rFonts w:ascii="Cambria Math" w:eastAsiaTheme="minorEastAsia" w:hAnsi="Cambria Math"/>
-                <w:i/>
-              </w:rPr>
-            </m:ctrlPr>
-          </m:sSupPr>
-          <m:e>
-            <m:r>
-              <w:rPr>
-                <w:rFonts w:ascii="Cambria Math" w:eastAsiaTheme="minorEastAsia" w:hAnsi="Cambria Math"/>
-              </w:rPr>
-              <m:t>10</m:t>
-            </m:r>
-          </m:e>
-          <m:sup>
-            <m:r>
-              <w:rPr>
-                <w:rFonts w:ascii="Cambria Math" w:eastAsiaTheme="minorEastAsia" w:hAnsi="Cambria Math"/>
-              </w:rPr>
-              <m:t>-4</m:t>
-            </m:r>
-          </m:sup>
-        </m:sSup>
-      </m:oMath>
-      <w:r>
-        <w:rPr>
-          <w:rFonts w:eastAsiaTheme="minorEastAsia"/>
-        </w:rPr>
-        <w:t xml:space="preserve"> </w:t>
-      </w:r>
-      <m:oMath>
-        <m:r>
-          <m:rPr>
-            <m:sty m:val="p"/>
-          </m:rPr>
-          <w:rPr>
-            <w:rFonts w:ascii="Cambria Math" w:eastAsiaTheme="minorEastAsia" w:hAnsi="Cambria Math"/>
-          </w:rPr>
-          <m:t>MPa/℃</m:t>
-        </m:r>
-      </m:oMath>
-      <w:r>
+          </m:oMath>
+          <w:moveFrom w:id="270" w:author="Walgren, Patrick" w:date="2024-06-08T08:26:00Z" w16du:dateUtc="2024-06-08T12:26:00Z">
+            <w:r>
+              <w:rPr>
+                <w:rFonts w:eastAsiaTheme="minorEastAsia"/>
+              </w:rPr>
+              <w:t xml:space="preserve">). This sensitivity requires the analyst to try a range of starting values for </w:t>
+            </w:r>
+            <m:oMath>
+              <m:r>
+                <w:rPr>
+                  <w:rFonts w:ascii="Cambria Math" w:eastAsiaTheme="minorEastAsia" w:hAnsi="Cambria Math"/>
+                </w:rPr>
+                <m:t>k</m:t>
+              </m:r>
+            </m:oMath>
+            <w:moveFrom w:id="271" w:author="Walgren, Patrick" w:date="2024-06-08T08:26:00Z" w16du:dateUtc="2024-06-08T12:26:00Z">
+              <w:r>
+                <w:rPr>
+                  <w:rFonts w:eastAsiaTheme="minorEastAsia"/>
+                </w:rPr>
+                <w:t xml:space="preserve"> before a nonlinear curve fitting routine converges to the global optimum. Typical values for </w:t>
+              </w:r>
+              <m:oMath>
+                <m:r>
+                  <w:rPr>
+                    <w:rFonts w:ascii="Cambria Math" w:eastAsiaTheme="minorEastAsia" w:hAnsi="Cambria Math"/>
+                  </w:rPr>
+                  <m:t>k</m:t>
+                </m:r>
+              </m:oMath>
+              <w:moveFrom w:id="272" w:author="Walgren, Patrick" w:date="2024-06-08T08:26:00Z" w16du:dateUtc="2024-06-08T12:26:00Z">
+                <w:r>
+                  <w:rPr>
+                    <w:rFonts w:eastAsiaTheme="minorEastAsia"/>
+                  </w:rPr>
+                  <w:t xml:space="preserve"> range from </w:t>
+                </w:r>
+                <m:oMath>
+                  <m:sSup>
+                    <m:sSupPr>
+                      <m:ctrlPr>
+                        <w:rPr>
+                          <w:rFonts w:ascii="Cambria Math" w:eastAsiaTheme="minorEastAsia" w:hAnsi="Cambria Math"/>
+                          <w:i/>
+                        </w:rPr>
+                      </m:ctrlPr>
+                    </m:sSupPr>
+                    <m:e>
+                      <m:r>
+                        <w:rPr>
+                          <w:rFonts w:ascii="Cambria Math" w:eastAsiaTheme="minorEastAsia" w:hAnsi="Cambria Math"/>
+                        </w:rPr>
+                        <m:t>10</m:t>
+                      </m:r>
+                    </m:e>
+                    <m:sup>
+                      <m:r>
+                        <w:rPr>
+                          <w:rFonts w:ascii="Cambria Math" w:eastAsiaTheme="minorEastAsia" w:hAnsi="Cambria Math"/>
+                        </w:rPr>
+                        <m:t>-4</m:t>
+                      </m:r>
+                    </m:sup>
+                  </m:sSup>
+                </m:oMath>
+                <w:moveFrom w:id="273" w:author="Walgren, Patrick" w:date="2024-06-08T08:26:00Z" w16du:dateUtc="2024-06-08T12:26:00Z">
+                  <w:r>
+                    <w:rPr>
+                      <w:rFonts w:eastAsiaTheme="minorEastAsia"/>
+                    </w:rPr>
+                    <w:t xml:space="preserve"> </w:t>
+                  </w:r>
+                  <m:oMath>
+                    <m:r>
+                      <m:rPr>
+                        <m:sty m:val="p"/>
+                      </m:rPr>
+                      <w:rPr>
+                        <w:rFonts w:ascii="Cambria Math" w:eastAsiaTheme="minorEastAsia" w:hAnsi="Cambria Math"/>
+                      </w:rPr>
+                      <m:t>MPa/℃</m:t>
+                    </m:r>
+                  </m:oMath>
+                  <w:moveFrom w:id="274" w:author="Walgren, Patrick" w:date="2024-06-08T08:26:00Z" w16du:dateUtc="2024-06-08T12:26:00Z">
+                    <w:r>
+                      <w:rPr>
+                        <w:rFonts w:eastAsiaTheme="minorEastAsia"/>
+                        <w:iCs/>
+                      </w:rPr>
+                      <w:t xml:space="preserve"> and </w:t>
+                    </w:r>
+                    <m:oMath>
+                      <m:sSup>
+                        <m:sSupPr>
+                          <m:ctrlPr>
+                            <w:rPr>
+                              <w:rFonts w:ascii="Cambria Math" w:eastAsiaTheme="minorEastAsia" w:hAnsi="Cambria Math"/>
+                              <w:i/>
+                            </w:rPr>
+                          </m:ctrlPr>
+                        </m:sSupPr>
+                        <m:e>
+                          <m:r>
+                            <w:rPr>
+                              <w:rFonts w:ascii="Cambria Math" w:eastAsiaTheme="minorEastAsia" w:hAnsi="Cambria Math"/>
+                            </w:rPr>
+                            <m:t>10</m:t>
+                          </m:r>
+                        </m:e>
+                        <m:sup>
+                          <m:r>
+                            <w:rPr>
+                              <w:rFonts w:ascii="Cambria Math" w:eastAsiaTheme="minorEastAsia" w:hAnsi="Cambria Math"/>
+                            </w:rPr>
+                            <m:t>-8</m:t>
+                          </m:r>
+                        </m:sup>
+                      </m:sSup>
+                    </m:oMath>
+                    <w:moveFrom w:id="275" w:author="Walgren, Patrick" w:date="2024-06-08T08:26:00Z" w16du:dateUtc="2024-06-08T12:26:00Z">
+                      <w:r>
+                        <w:rPr>
+                          <w:rFonts w:eastAsiaTheme="minorEastAsia"/>
+                        </w:rPr>
+                        <w:t xml:space="preserve"> </w:t>
+                      </w:r>
+                      <m:oMath>
+                        <m:r>
+                          <m:rPr>
+                            <m:sty m:val="p"/>
+                          </m:rPr>
+                          <w:rPr>
+                            <w:rFonts w:ascii="Cambria Math" w:eastAsiaTheme="minorEastAsia" w:hAnsi="Cambria Math"/>
+                          </w:rPr>
+                          <m:t>MPa/℃</m:t>
+                        </m:r>
+                      </m:oMath>
+                      <w:moveFrom w:id="276" w:author="Walgren, Patrick" w:date="2024-06-08T08:26:00Z" w16du:dateUtc="2024-06-08T12:26:00Z">
+                        <w:r>
+                          <w:rPr>
+                            <w:rFonts w:eastAsiaTheme="minorEastAsia"/>
+                            <w:iCs/>
+                          </w:rPr>
+                          <w:t xml:space="preserve"> for materials with small and large changes in transformation strain as a function of stress, respectively. </w:t>
+                        </w:r>
+                      </w:moveFrom>
+                      <w:moveFromRangeEnd w:id="267"/>
+                    </w:moveFrom>
+                  </w:moveFrom>
+                </w:moveFrom>
+              </w:moveFrom>
+            </w:moveFrom>
+          </w:moveFrom>
+        </w:moveFrom>
+      </w:moveFrom>
+    </w:p>
+    <w:p>
+      <w:pPr>
         <w:rPr>
           <w:rFonts w:eastAsiaTheme="minorEastAsia"/>
           <w:iCs/>
         </w:rPr>
-        <w:t xml:space="preserve"> and </w:t>
-      </w:r>
-      <m:oMath>
-        <m:sSup>
-          <m:sSupPr>
-            <m:ctrlPr>
-              <w:rPr>
-                <w:rFonts w:ascii="Cambria Math" w:eastAsiaTheme="minorEastAsia" w:hAnsi="Cambria Math"/>
-                <w:i/>
-              </w:rPr>
-            </m:ctrlPr>
-          </m:sSupPr>
-          <m:e>
-            <m:r>
-              <w:rPr>
-                <w:rFonts w:ascii="Cambria Math" w:eastAsiaTheme="minorEastAsia" w:hAnsi="Cambria Math"/>
-              </w:rPr>
-              <m:t>10</m:t>
-            </m:r>
-          </m:e>
-          <m:sup>
-            <m:r>
-              <w:rPr>
-                <w:rFonts w:ascii="Cambria Math" w:eastAsiaTheme="minorEastAsia" w:hAnsi="Cambria Math"/>
-              </w:rPr>
-              <m:t>-8</m:t>
-            </m:r>
-          </m:sup>
-        </m:sSup>
-      </m:oMath>
-      <w:r>
-        <w:rPr>
-          <w:rFonts w:eastAsiaTheme="minorEastAsia"/>
-        </w:rPr>
+      </w:pPr>
+      <w:bookmarkStart w:id="277" w:name="_Hlk164411857"/>
+      <w:r>
+        <w:rPr>
+          <w:highlight w:val="yellow"/>
+        </w:rPr>
+        <w:t>At this point, all material properties are estimated; to fully capture the true strain-temperature response, iterative calibration of each smooth hardening coefficient is necessary until a satisfactory fit is accomplished.</w:t>
+      </w:r>
+      <w:bookmarkEnd w:id="277"/>
+      <w:r>
         <w:t xml:space="preserve"> </w:t>
       </w:r>
-      <m:oMath>
-        <m:r>
-          <m:rPr>
-            <m:sty m:val="p"/>
-          </m:rPr>
-          <w:rPr>
-            <w:rFonts w:ascii="Cambria Math" w:eastAsiaTheme="minorEastAsia" w:hAnsi="Cambria Math"/>
-          </w:rPr>
-          <m:t>MPa/℃</m:t>
-        </m:r>
-      </m:oMath>
-      <w:r>
-        <w:rPr>
-          <w:rFonts w:eastAsiaTheme="minorEastAsia"/>
-          <w:iCs/>
-        </w:rPr>
-        <w:t xml:space="preserve"> for materials with small and large changes in transformation strain as a function of stress, respectively. </w:t>
-      </w:r>
-    </w:p>
-    <w:p>
-      <w:pPr>
-        <w:rPr>
-          <w:rFonts w:eastAsiaTheme="minorEastAsia"/>
-          <w:iCs/>
-        </w:rPr>
-      </w:pPr>
-      <w:bookmarkStart w:id="164" w:name="_Hlk164411857"/>
-      <w:r>
-        <w:rPr>
-          <w:highlight w:val="yellow"/>
-        </w:rPr>
-        <w:t>At this point, all material properties are estimated; to fully capture the true strain-temperature response, iterative calibration of each smooth hardening coefficient is necessary until a satisfactory fit is accomplished.</w:t>
-      </w:r>
-      <w:bookmarkEnd w:id="164"/>
-      <w:r>
-        <w:t xml:space="preserve"> However, due to the interdependencies highlighted earlier, each change of </w:t>
+      <w:ins w:id="278" w:author="Walgren, Patrick" w:date="2024-06-08T08:27:00Z" w16du:dateUtc="2024-06-08T12:27:00Z">
+        <w:r>
+          <w:t>D</w:t>
+        </w:r>
+      </w:ins>
+      <w:del w:id="279" w:author="Walgren, Patrick" w:date="2024-06-08T08:27:00Z" w16du:dateUtc="2024-06-08T12:27:00Z">
+        <w:r>
+          <w:delText>However, d</w:delText>
+        </w:r>
+      </w:del>
+      <w:r>
+        <w:t xml:space="preserve">ue to the interdependencies highlighted earlier, each change of </w:t>
       </w:r>
       <w:r>
         <w:rPr>
@@ -6528,6 +7487,14 @@
           </m:sup>
         </m:sSup>
       </m:oMath>
+      <w:ins w:id="280" w:author="Walgren, Patrick" w:date="2024-06-08T08:31:00Z" w16du:dateUtc="2024-06-08T12:31:00Z">
+        <w:r>
+          <w:rPr>
+            <w:rFonts w:eastAsiaTheme="minorEastAsia"/>
+          </w:rPr>
+          <w:t>)</w:t>
+        </w:r>
+      </w:ins>
       <w:r>
         <w:t xml:space="preserve">. </w:t>
       </w:r>
@@ -6671,7 +7638,119 @@
         <w:rPr>
           <w:rFonts w:eastAsiaTheme="minorEastAsia"/>
         </w:rPr>
-        <w:t xml:space="preserve">Transformation temperatures and transformation strain properties are well-captured, as the model bisects the experimental curves as a function of stress (i.e., the martensite elastic response is underpredicted at low levels of applied stress but over approximated at high levels of applied stress). However, there are a number of areas that could be improved. First, the coefficient of thermal expansion is clearly too high (see the elastic response in Martensite). Additionally, this calibration routine still requires a nonlinear curve fitting procedure to find the transformation strain properties, as well as requiring more intuition about the relationship between model parameters and constitutive response. </w:t>
+        <w:t xml:space="preserve">Transformation temperatures and transformation strain properties are well-captured, as the model bisects the experimental curves as a function of stress (i.e., the martensite elastic response is underpredicted at low levels of applied stress but over approximated at high levels of applied stress). However, there are </w:t>
+      </w:r>
+      <w:del w:id="281" w:author="Walgren, Patrick" w:date="2024-06-08T08:33:00Z" w16du:dateUtc="2024-06-08T12:33:00Z">
+        <w:r>
+          <w:rPr>
+            <w:rFonts w:eastAsiaTheme="minorEastAsia"/>
+          </w:rPr>
+          <w:delText>a number of</w:delText>
+        </w:r>
+      </w:del>
+      <w:ins w:id="282" w:author="Walgren, Patrick" w:date="2024-06-08T08:33:00Z" w16du:dateUtc="2024-06-08T12:33:00Z">
+        <w:r>
+          <w:rPr>
+            <w:rFonts w:eastAsiaTheme="minorEastAsia"/>
+          </w:rPr>
+          <w:t>several</w:t>
+        </w:r>
+      </w:ins>
+      <w:r>
+        <w:rPr>
+          <w:rFonts w:eastAsiaTheme="minorEastAsia"/>
+        </w:rPr>
+        <w:t xml:space="preserve"> areas that could be improved. </w:t>
+      </w:r>
+      <w:ins w:id="283" w:author="Walgren, Patrick" w:date="2024-06-08T08:33:00Z" w16du:dateUtc="2024-06-08T12:33:00Z">
+        <w:r>
+          <w:rPr>
+            <w:rFonts w:eastAsiaTheme="minorEastAsia"/>
+          </w:rPr>
+          <w:t>T</w:t>
+        </w:r>
+      </w:ins>
+      <w:del w:id="284" w:author="Walgren, Patrick" w:date="2024-06-08T08:33:00Z" w16du:dateUtc="2024-06-08T12:33:00Z">
+        <w:r>
+          <w:rPr>
+            <w:rFonts w:eastAsiaTheme="minorEastAsia"/>
+          </w:rPr>
+          <w:delText>First, t</w:delText>
+        </w:r>
+      </w:del>
+      <w:r>
+        <w:rPr>
+          <w:rFonts w:eastAsiaTheme="minorEastAsia"/>
+        </w:rPr>
+        <w:t>he coefficient of thermal expansion is</w:t>
+      </w:r>
+      <w:del w:id="285" w:author="Walgren, Patrick" w:date="2024-06-08T08:33:00Z" w16du:dateUtc="2024-06-08T12:33:00Z">
+        <w:r>
+          <w:rPr>
+            <w:rFonts w:eastAsiaTheme="minorEastAsia"/>
+          </w:rPr>
+          <w:delText xml:space="preserve"> clearly</w:delText>
+        </w:r>
+      </w:del>
+      <w:r>
+        <w:rPr>
+          <w:rFonts w:eastAsiaTheme="minorEastAsia"/>
+        </w:rPr>
+        <w:t xml:space="preserve"> too high</w:t>
+      </w:r>
+      <w:ins w:id="286" w:author="Walgren, Patrick" w:date="2024-06-08T08:33:00Z" w16du:dateUtc="2024-06-08T12:33:00Z">
+        <w:r>
+          <w:rPr>
+            <w:rFonts w:eastAsiaTheme="minorEastAsia"/>
+          </w:rPr>
+          <w:t xml:space="preserve">, as shown by the large deviance between model and experiment in </w:t>
+        </w:r>
+      </w:ins>
+      <w:ins w:id="287" w:author="Walgren, Patrick" w:date="2024-06-08T08:39:00Z" w16du:dateUtc="2024-06-08T12:39:00Z">
+        <w:r>
+          <w:rPr>
+            <w:rFonts w:eastAsiaTheme="minorEastAsia"/>
+          </w:rPr>
+          <w:t>Martensite</w:t>
+        </w:r>
+      </w:ins>
+      <w:ins w:id="288" w:author="Walgren, Patrick" w:date="2024-06-08T08:33:00Z" w16du:dateUtc="2024-06-08T12:33:00Z">
+        <w:r>
+          <w:rPr>
+            <w:rFonts w:eastAsiaTheme="minorEastAsia"/>
+          </w:rPr>
+          <w:t>, espe</w:t>
+        </w:r>
+      </w:ins>
+      <w:ins w:id="289" w:author="Walgren, Patrick" w:date="2024-06-08T08:34:00Z" w16du:dateUtc="2024-06-08T12:34:00Z">
+        <w:r>
+          <w:rPr>
+            <w:rFonts w:eastAsiaTheme="minorEastAsia"/>
+          </w:rPr>
+          <w:t xml:space="preserve">cially </w:t>
+        </w:r>
+      </w:ins>
+      <w:ins w:id="290" w:author="Walgren, Patrick" w:date="2024-06-08T08:39:00Z" w16du:dateUtc="2024-06-08T12:39:00Z">
+        <w:r>
+          <w:rPr>
+            <w:rFonts w:eastAsiaTheme="minorEastAsia"/>
+          </w:rPr>
+          <w:t>immediately before forward transformation</w:t>
+        </w:r>
+      </w:ins>
+      <w:del w:id="291" w:author="Walgren, Patrick" w:date="2024-06-08T08:39:00Z" w16du:dateUtc="2024-06-08T12:39:00Z">
+        <w:r>
+          <w:rPr>
+            <w:rFonts w:eastAsiaTheme="minorEastAsia"/>
+          </w:rPr>
+          <w:delText xml:space="preserve"> (see the elastic response in Martensite)</w:delText>
+        </w:r>
+      </w:del>
+      <w:r>
+        <w:rPr>
+          <w:rFonts w:eastAsiaTheme="minorEastAsia"/>
+        </w:rPr>
+        <w:t xml:space="preserve">. Additionally, this calibration routine still requires a nonlinear curve fitting procedure to find the transformation strain properties, as well as requiring more intuition about the relationship between model parameters and constitutive response. </w:t>
       </w:r>
     </w:p>
     <w:p>
@@ -6694,16 +7773,35 @@
         <w:lastRenderedPageBreak/>
         <w:t xml:space="preserve">The conventional calibration shown above is used as a starting point for a global numerical calibration using SMA-REACT. Because the current optimization strategy includes a preliminary genetic </w:t>
       </w:r>
-      <w:proofErr w:type="spellStart"/>
-      <w:r>
-        <w:t>alogirhtm</w:t>
-      </w:r>
-      <w:proofErr w:type="spellEnd"/>
-      <w:r>
-        <w:t xml:space="preserve"> followed by a gradient-based algorithm, the previously found model parameters were used to determine bounds for each model parameter (i.e., the conventional calibration estimated austenitic elastic modulus as BLANK, so the bounds were set to BLANK and BLANK).</w:t>
-      </w:r>
-      <w:r>
-        <w:t xml:space="preserve"> This allows the optimizer to start in the neighborhood of feasible solutions, but gives it freedom to explore for a better performing result. </w:t>
+      <w:del w:id="292" w:author="Walgren, Patrick" w:date="2024-06-08T08:40:00Z" w16du:dateUtc="2024-06-08T12:40:00Z">
+        <w:r>
+          <w:delText>alogirhtm</w:delText>
+        </w:r>
+      </w:del>
+      <w:ins w:id="293" w:author="Walgren, Patrick" w:date="2024-06-08T08:40:00Z" w16du:dateUtc="2024-06-08T12:40:00Z">
+        <w:r>
+          <w:t>algorithm</w:t>
+        </w:r>
+      </w:ins>
+      <w:r>
+        <w:t xml:space="preserve"> followed by a gradient-based algorithm, the previously found model parameters were used to determine bounds for each model parameter (</w:t>
+      </w:r>
+      <w:commentRangeStart w:id="294"/>
+      <w:r>
+        <w:t>i.e., the conventional calibration estimated austenitic elastic modulus as BLANK, so the bounds were set to BLANK and BLANK).</w:t>
+      </w:r>
+      <w:r>
+        <w:t xml:space="preserve"> </w:t>
+      </w:r>
+      <w:commentRangeEnd w:id="294"/>
+      <w:r>
+        <w:rPr>
+          <w:rStyle w:val="CommentReference"/>
+        </w:rPr>
+        <w:commentReference w:id="294"/>
+      </w:r>
+      <w:r>
+        <w:t xml:space="preserve">This allows the optimizer to start in the neighborhood of feasible solutions, but gives it freedom to explore for a better performing result. </w:t>
       </w:r>
     </w:p>
     <w:p>
@@ -6716,11 +7814,16 @@
       <w:r>
         <w:t xml:space="preserve"> the bounds were further inspected, bounds were widened, further improving the calibration accuracy. This process of inspecting the converged results and comparing to the optimization bounds was repeated three times until each parameter converged to a value well within the set bounds. This indicates that a </w:t>
       </w:r>
-      <w:proofErr w:type="gramStart"/>
-      <w:r>
-        <w:t>local optima</w:t>
-      </w:r>
-      <w:proofErr w:type="gramEnd"/>
+      <w:del w:id="295" w:author="Walgren, Patrick" w:date="2024-06-08T08:40:00Z" w16du:dateUtc="2024-06-08T12:40:00Z">
+        <w:r>
+          <w:delText>local optima</w:delText>
+        </w:r>
+      </w:del>
+      <w:ins w:id="296" w:author="Walgren, Patrick" w:date="2024-06-08T08:40:00Z" w16du:dateUtc="2024-06-08T12:40:00Z">
+        <w:r>
+          <w:t>local optimum</w:t>
+        </w:r>
+      </w:ins>
       <w:r>
         <w:t xml:space="preserve"> is found, and with a large enough initial population in the genetic algorithm, we are confident that this is near the globally optimal calibration for this model formulation. </w:t>
       </w:r>
@@ -8223,10 +9326,98 @@
     </w:p>
     <w:p>
       <w:r>
-        <w:t xml:space="preserve">The final numerical calibration is depicted in Figure 6. The model predicts the elastic response in martensite almost perfectly, which signifies that both the martensitic elastic modulus and transformation strain properties are well calibrated. Additionally, transformation temperatures show good agreement at low levels of applied stress. At higher levels of applied stress, the model-predicted transformation starts to overshoot the experimental data then predict a sharper minor loop. This is because the transformation temperatures are not a linear function of stress (i.e., the stress-influence coefficients are not constant, see figure BLANK in Bigelow (cite)), and because the smoothness of transformation initiation is not constant with stress (compare the 100 MPa transformation into austenite with the analogous location at 300 MPa). </w:t>
-      </w:r>
-      <w:r>
-        <w:t xml:space="preserve">This calibration is a perfect example of the utility of numerical optimization; the optimizer finds the best global fit of data, especially with regards to the austenite transformation temperatures. </w:t>
+        <w:t xml:space="preserve">The final numerical calibration is depicted in Figure 6. The model predicts the elastic response in martensite almost perfectly, which signifies that both the martensitic elastic modulus and transformation strain properties are well calibrated. </w:t>
+      </w:r>
+      <w:del w:id="297" w:author="Walgren, Patrick" w:date="2024-06-08T08:42:00Z" w16du:dateUtc="2024-06-08T12:42:00Z">
+        <w:r>
+          <w:delText>Additionally, t</w:delText>
+        </w:r>
+      </w:del>
+      <w:ins w:id="298" w:author="Walgren, Patrick" w:date="2024-06-08T08:42:00Z" w16du:dateUtc="2024-06-08T12:42:00Z">
+        <w:r>
+          <w:t>T</w:t>
+        </w:r>
+      </w:ins>
+      <w:r>
+        <w:t xml:space="preserve">ransformation temperatures show good agreement at low levels of applied stress. At higher levels of applied stress, the model-predicted transformation </w:t>
+      </w:r>
+      <w:del w:id="299" w:author="Walgren, Patrick" w:date="2024-06-08T08:43:00Z" w16du:dateUtc="2024-06-08T12:43:00Z">
+        <w:r>
+          <w:delText xml:space="preserve">starts to </w:delText>
+        </w:r>
+      </w:del>
+      <w:r>
+        <w:t>overshoot</w:t>
+      </w:r>
+      <w:ins w:id="300" w:author="Walgren, Patrick" w:date="2024-06-08T08:43:00Z" w16du:dateUtc="2024-06-08T12:43:00Z">
+        <w:r>
+          <w:t>s</w:t>
+        </w:r>
+      </w:ins>
+      <w:r>
+        <w:t xml:space="preserve"> the experimental data </w:t>
+      </w:r>
+      <w:del w:id="301" w:author="Walgren, Patrick" w:date="2024-06-08T08:42:00Z" w16du:dateUtc="2024-06-08T12:42:00Z">
+        <w:r>
+          <w:delText xml:space="preserve">then </w:delText>
+        </w:r>
+      </w:del>
+      <w:ins w:id="302" w:author="Walgren, Patrick" w:date="2024-06-08T08:42:00Z" w16du:dateUtc="2024-06-08T12:42:00Z">
+        <w:r>
+          <w:t xml:space="preserve">and </w:t>
+        </w:r>
+      </w:ins>
+      <w:r>
+        <w:t>predict</w:t>
+      </w:r>
+      <w:ins w:id="303" w:author="Walgren, Patrick" w:date="2024-06-08T08:43:00Z" w16du:dateUtc="2024-06-08T12:43:00Z">
+        <w:r>
+          <w:t>s</w:t>
+        </w:r>
+      </w:ins>
+      <w:r>
+        <w:t xml:space="preserve"> a s</w:t>
+      </w:r>
+      <w:del w:id="304" w:author="Walgren, Patrick" w:date="2024-06-08T08:43:00Z" w16du:dateUtc="2024-06-08T12:43:00Z">
+        <w:r>
+          <w:delText>harper minor loop</w:delText>
+        </w:r>
+      </w:del>
+      <w:ins w:id="305" w:author="Walgren, Patrick" w:date="2024-06-08T08:43:00Z" w16du:dateUtc="2024-06-08T12:43:00Z">
+        <w:r>
+          <w:t>maller hysteresis</w:t>
+        </w:r>
+      </w:ins>
+      <w:r>
+        <w:t xml:space="preserve">. This is because the transformation temperatures are not a linear function of stress (i.e., the stress-influence coefficients are not constant, </w:t>
+      </w:r>
+      <w:r>
+        <w:rPr>
+          <w:color w:val="FF0000"/>
+          <w:rPrChange w:id="306" w:author="Walgren, Patrick" w:date="2024-06-08T08:42:00Z" w16du:dateUtc="2024-06-08T12:42:00Z">
+            <w:rPr/>
+          </w:rPrChange>
+        </w:rPr>
+        <w:t xml:space="preserve">see figure BLANK in Bigelow (cite)), </w:t>
+      </w:r>
+      <w:r>
+        <w:t xml:space="preserve">and because the smoothness of transformation initiation is not constant with stress (compare the 100 MPa transformation into austenite with the analogous location at 300 MPa). </w:t>
+      </w:r>
+      <w:r>
+        <w:t xml:space="preserve">This calibration is a perfect example of the utility of numerical optimization; the optimizer finds the best global fit of data, especially </w:t>
+      </w:r>
+      <w:del w:id="307" w:author="Walgren, Patrick" w:date="2024-06-08T08:44:00Z" w16du:dateUtc="2024-06-08T12:44:00Z">
+        <w:r>
+          <w:delText>with regards to</w:delText>
+        </w:r>
+      </w:del>
+      <w:ins w:id="308" w:author="Walgren, Patrick" w:date="2024-06-08T08:44:00Z" w16du:dateUtc="2024-06-08T12:44:00Z">
+        <w:r>
+          <w:t>regarding</w:t>
+        </w:r>
+      </w:ins>
+      <w:r>
+        <w:t xml:space="preserve"> the austenite transformation temperatures. </w:t>
       </w:r>
       <w:r>
         <w:t xml:space="preserve">For lower stresses, </w:t>
@@ -8260,7 +9451,20 @@
         </m:sSub>
       </m:oMath>
       <w:r>
-        <w:t xml:space="preserve"> is too early, and </w:t>
+        <w:t xml:space="preserve"> is too </w:t>
+      </w:r>
+      <w:ins w:id="309" w:author="Walgren, Patrick" w:date="2024-06-08T08:44:00Z" w16du:dateUtc="2024-06-08T12:44:00Z">
+        <w:r>
+          <w:t>low</w:t>
+        </w:r>
+      </w:ins>
+      <w:del w:id="310" w:author="Walgren, Patrick" w:date="2024-06-08T08:44:00Z" w16du:dateUtc="2024-06-08T12:44:00Z">
+        <w:r>
+          <w:delText>early</w:delText>
+        </w:r>
+      </w:del>
+      <w:r>
+        <w:t xml:space="preserve">, and </w:t>
       </w:r>
       <m:oMath>
         <m:sSub>
@@ -8291,7 +9495,20 @@
         </m:sSub>
       </m:oMath>
       <w:r>
-        <w:t xml:space="preserve"> is too late. At intermediate stresses, like 100 and 200 MPa, the transformation temperatures are almost perfect. Then, at 300 MPa,</w:t>
+        <w:t xml:space="preserve"> is too </w:t>
+      </w:r>
+      <w:del w:id="311" w:author="Walgren, Patrick" w:date="2024-06-08T08:44:00Z" w16du:dateUtc="2024-06-08T12:44:00Z">
+        <w:r>
+          <w:delText>late</w:delText>
+        </w:r>
+      </w:del>
+      <w:ins w:id="312" w:author="Walgren, Patrick" w:date="2024-06-08T08:44:00Z" w16du:dateUtc="2024-06-08T12:44:00Z">
+        <w:r>
+          <w:t>high</w:t>
+        </w:r>
+      </w:ins>
+      <w:r>
+        <w:t>. At intermediate stresses, like 100 and 200 MPa, the transformation temperatures are almost perfect. Then, at 300 MPa,</w:t>
       </w:r>
       <w:r>
         <w:t xml:space="preserve"> </w:t>
@@ -8368,8 +9585,19 @@
           <w:tab w:val="num" w:pos="720"/>
         </w:tabs>
       </w:pPr>
-      <w:r>
-        <w:t>However, this calibration is not perfect, mainly due to model deficiencies. Th</w:t>
+      <w:commentRangeStart w:id="313"/>
+      <w:r>
+        <w:t xml:space="preserve">However, this calibration is not perfect, mainly due to model deficiencies. </w:t>
+      </w:r>
+      <w:commentRangeEnd w:id="313"/>
+      <w:r>
+        <w:rPr>
+          <w:rStyle w:val="CommentReference"/>
+        </w:rPr>
+        <w:commentReference w:id="313"/>
+      </w:r>
+      <w:r>
+        <w:t>Th</w:t>
       </w:r>
       <w:r>
         <w:t xml:space="preserve">e coefficient of thermal expansion is not constant for austenite and martensite. Clearly, the </w:t>
@@ -8389,7 +9617,20 @@
         <w:t xml:space="preserve">Regardless, these five optimizations improved calibration accuracy by over 50% compared to the conventional calibration, and were accomplished in less than an hour on </w:t>
       </w:r>
       <w:r>
-        <w:t>a lightweight laptop with a low-performance processor (Intel Core m3-6Y30 CPU @ 0.90 GHz with 4 Gb RAM). Herein lies the main contribution of this work: this calibration routine can be performed by general analysts, designers, or material scientists, without the need for exotic hardware</w:t>
+        <w:t xml:space="preserve">a lightweight laptop with a low-performance processor (Intel Core m3-6Y30 CPU @ 0.90 GHz with 4 Gb RAM). Herein lies the </w:t>
+      </w:r>
+      <w:ins w:id="314" w:author="Walgren, Patrick" w:date="2024-06-08T08:45:00Z" w16du:dateUtc="2024-06-08T12:45:00Z">
+        <w:r>
+          <w:t xml:space="preserve">chief </w:t>
+        </w:r>
+      </w:ins>
+      <w:del w:id="315" w:author="Walgren, Patrick" w:date="2024-06-08T08:45:00Z" w16du:dateUtc="2024-06-08T12:45:00Z">
+        <w:r>
+          <w:delText xml:space="preserve">main </w:delText>
+        </w:r>
+      </w:del>
+      <w:r>
+        <w:t>contribution of this work: this calibration routine can be performed by general analysts, designers, or material scientists, without the need for exotic hardware</w:t>
       </w:r>
       <w:r>
         <w:t xml:space="preserve"> or python programming experience</w:t>
@@ -8421,13 +9662,62 @@
       <w:r>
         <w:t xml:space="preserve">, without requiring detailed knowledge of programming, optimization, or the Lagoudas constitutive model. This allows the tool to be approachable for a wide range of students and professionals working on shape memory alloys. </w:t>
       </w:r>
-      <w:r>
-        <w:t xml:space="preserve">Additionally, the speed at which model calibrations can be fine-tuned allows for rapid iterations to converge to a satisfactory model calibration, which can then be used in commercial finite element suites like ABAQUS. </w:t>
-      </w:r>
-    </w:p>
-    <w:p>
-      <w:r>
-        <w:t>We distribute the SMA-REACT toolset and source code under the ____ license, which allows for ____. We invite any modifications that users may find useful, including, but not limited to, alternative loading modes (i.e., superelasticity or combined superelasticity/shape memory</w:t>
+      <w:ins w:id="316" w:author="Walgren, Patrick" w:date="2024-06-08T08:46:00Z" w16du:dateUtc="2024-06-08T12:46:00Z">
+        <w:r>
+          <w:t>T</w:t>
+        </w:r>
+      </w:ins>
+      <w:del w:id="317" w:author="Walgren, Patrick" w:date="2024-06-08T08:46:00Z" w16du:dateUtc="2024-06-08T12:46:00Z">
+        <w:r>
+          <w:delText>Additionally, t</w:delText>
+        </w:r>
+      </w:del>
+      <w:r>
+        <w:t xml:space="preserve">he </w:t>
+      </w:r>
+      <w:proofErr w:type="gramStart"/>
+      <w:r>
+        <w:t>speed</w:t>
+      </w:r>
+      <w:proofErr w:type="gramEnd"/>
+      <w:r>
+        <w:t xml:space="preserve"> at which model calibrations can be fine-tuned allows for rapid iterations to converge to a satisfactory model calibration, which can then be used in commercial finite element suites like ABAQUS. </w:t>
+      </w:r>
+    </w:p>
+    <w:p>
+      <w:r>
+        <w:t xml:space="preserve">We distribute the SMA-REACT toolset and source code under the </w:t>
+      </w:r>
+      <w:ins w:id="318" w:author="Walgren, Patrick" w:date="2024-06-08T08:47:00Z" w16du:dateUtc="2024-06-08T12:47:00Z">
+        <w:r>
+          <w:t>GNU General Public License</w:t>
+        </w:r>
+      </w:ins>
+      <w:del w:id="319" w:author="Walgren, Patrick" w:date="2024-06-08T08:47:00Z" w16du:dateUtc="2024-06-08T12:47:00Z">
+        <w:r>
+          <w:delText>____ license</w:delText>
+        </w:r>
+      </w:del>
+      <w:r>
+        <w:t xml:space="preserve">, which allows </w:t>
+      </w:r>
+      <w:del w:id="320" w:author="Walgren, Patrick" w:date="2024-06-08T08:47:00Z" w16du:dateUtc="2024-06-08T12:47:00Z">
+        <w:r>
+          <w:delText>for ____</w:delText>
+        </w:r>
+      </w:del>
+      <w:ins w:id="321" w:author="Walgren, Patrick" w:date="2024-06-08T08:47:00Z" w16du:dateUtc="2024-06-08T12:47:00Z">
+        <w:r>
+          <w:t>anyone to run, s</w:t>
+        </w:r>
+      </w:ins>
+      <w:ins w:id="322" w:author="Walgren, Patrick" w:date="2024-06-08T08:48:00Z" w16du:dateUtc="2024-06-08T12:48:00Z">
+        <w:r>
+          <w:t>tudy, share, and modify the code</w:t>
+        </w:r>
+      </w:ins>
+      <w:r>
+        <w:t>. We invite any modifications that users may find useful, including, but not limited to, alternative loading modes (i.e., superelasticity or combined superelasticity/shape memory</w:t>
       </w:r>
       <w:r>
         <w:t xml:space="preserve"> </w:t>
@@ -8436,7 +9726,7 @@
         <w:fldChar w:fldCharType="begin"/>
       </w:r>
       <w:r>
-        <w:instrText xml:space="preserve"> ADDIN ZOTERO_ITEM CSL_CITATION {"citationID":"VA2c3hdd","properties":{"formattedCitation":"[18]","plainCitation":"[18]","noteIndex":0},"citationItems":[{"id":3583,"uris":["http://zotero.org/users/4607708/items/YVZQK62M"],"itemData":{"id":3583,"type":"article-journal","abstract":"Skeletal muscle provides a compact solution for performing multiple tasks under diverse operational conditions, a capability lacking in many current engineered systems. Here, we evaluate if shape memory alloy (SMA) components can serve as artificial muscles with tunable mechanical performance. We experimentally impose cyclic stimuli, electric and mechanical, to an SMA wire and demonstrate that this material can mimic the response of the avian humerotriceps, a skeletal muscle that acts in the dynamic control of wing shapes. We next numerically evaluate the feasibility of using SMA springs as artificial leg muscles for a bipedal walking robot. Altering the phase offset between mechanical and electrical stimuli was sufficient for both synthetic and natural muscle to shift between actuation, braking and spring-like behaviour.","container-title":"Journal of The Royal Society Interface","DOI":"10.1098/rsif.2020.1042","ISSN":"1742-5662","issue":"184","journalAbbreviation":"J. R. Soc. Interface.","language":"en","page":"20201042","source":"DOI.org (Crossref)","title":"Phase transformation-driven artificial muscle mimics the multifunctionality of avian wing muscle","volume":"18","author":[{"family":"Leal","given":"Pedro B. C."},{"family":"Cabral-Seanez","given":"Marcela"},{"family":"Baliga","given":"Vikram B."},{"family":"Altshuler","given":"Douglas L."},{"family":"Hartl","given":"Darren J."}],"issued":{"date-parts":[["2021",11]]}}}],"schema":"https://github.com/citation-style-language/schema/raw/master/csl-citation.json"} </w:instrText>
+        <w:instrText xml:space="preserve"> ADDIN ZOTERO_ITEM CSL_CITATION {"citationID":"VA2c3hdd","properties":{"formattedCitation":"[17]","plainCitation":"[17]","noteIndex":0},"citationItems":[{"id":3583,"uris":["http://zotero.org/users/4607708/items/YVZQK62M"],"itemData":{"id":3583,"type":"article-journal","abstract":"Skeletal muscle provides a compact solution for performing multiple tasks under diverse operational conditions, a capability lacking in many current engineered systems. Here, we evaluate if shape memory alloy (SMA) components can serve as artificial muscles with tunable mechanical performance. We experimentally impose cyclic stimuli, electric and mechanical, to an SMA wire and demonstrate that this material can mimic the response of the avian humerotriceps, a skeletal muscle that acts in the dynamic control of wing shapes. We next numerically evaluate the feasibility of using SMA springs as artificial leg muscles for a bipedal walking robot. Altering the phase offset between mechanical and electrical stimuli was sufficient for both synthetic and natural muscle to shift between actuation, braking and spring-like behaviour.","container-title":"Journal of The Royal Society Interface","DOI":"10.1098/rsif.2020.1042","ISSN":"1742-5662","issue":"184","journalAbbreviation":"J. R. Soc. Interface.","language":"en","page":"20201042","source":"DOI.org (Crossref)","title":"Phase transformation-driven artificial muscle mimics the multifunctionality of avian wing muscle","volume":"18","author":[{"family":"Leal","given":"Pedro B. C."},{"family":"Cabral-Seanez","given":"Marcela"},{"family":"Baliga","given":"Vikram B."},{"family":"Altshuler","given":"Douglas L."},{"family":"Hartl","given":"Darren J."}],"issued":{"date-parts":[["2021",11]]}}}],"schema":"https://github.com/citation-style-language/schema/raw/master/csl-citation.json"} </w:instrText>
       </w:r>
       <w:r>
         <w:fldChar w:fldCharType="separate"/>
@@ -8445,7 +9735,7 @@
         <w:rPr>
           <w:rFonts w:ascii="Calibri" w:hAnsi="Calibri" w:cs="Calibri"/>
         </w:rPr>
-        <w:t>[18]</w:t>
+        <w:t>[17]</w:t>
       </w:r>
       <w:r>
         <w:fldChar w:fldCharType="end"/>
@@ -8460,7 +9750,7 @@
         <w:fldChar w:fldCharType="begin"/>
       </w:r>
       <w:r>
-        <w:instrText xml:space="preserve"> ADDIN ZOTERO_ITEM CSL_CITATION {"citationID":"uDlWj72p","properties":{"formattedCitation":"[19], [20], [21], [22]","plainCitation":"[19], [20], [21], [22]","noteIndex":0},"citationItems":[{"id":221,"uris":["http://zotero.org/users/4607708/items/5PZ33S2Y"],"itemData":{"id":221,"type":"article-journal","container-title":"Journal of Intelligent Material Systems and Structures","page":"229–242","title":"One-Dimensional Constitutive Behavior of Shape Memory Alloys: Thermomechanical Derivation with Non-Constant Material Functions and Redefined Martensite Internal Variable","volume":"4","author":[{"family":"Brinson","given":"L. C."}],"issued":{"date-parts":[["1993"]]}}},{"id":228,"uris":["http://zotero.org/users/4607708/items/3WCLRDIL"],"itemData":{"id":228,"type":"article-journal","container-title":"Journal of Intelligent Material Systems and Structures","page":"108–114","title":"Simplifications and Comparisons of Shape Memory Alloy Constitutive Models","volume":"7","author":[{"family":"Brinson","given":"L. C."},{"family":"Huang","given":"M. S."}],"issued":{"date-parts":[["1996"]]}}},{"id":102,"uris":["http://zotero.org/users/4607708/items/G54IKXZK"],"itemData":{"id":102,"type":"article-journal","container-title":"Computer Methods in Applied Mechanics and Engineering","page":"281–312","title":"Shape-Memory Alloys: Macromodelling and Numerical Simulations of the Superelastic Behavior","volume":"146","author":[{"family":"Auricchio","given":"F."},{"family":"Taylor","given":"R. L."},{"family":"Lubliner","given":"J."}],"issued":{"date-parts":[["1997"]]}}},{"id":105,"uris":["http://zotero.org/users/4607708/items/UL2BPEDP"],"itemData":{"id":105,"type":"article-journal","container-title":"International Journal of Non-Linear Mechanics","issue":"6","page":"1101–1114","title":"A One-Dimensional Model for Superleastic Shape-Memory Alloys With Different Elastic Properties Between Austenite and Martensite","volume":"32","author":[{"family":"Auricchio","given":"F."},{"family":"Sacco","given":"E."}],"issued":{"date-parts":[["1997"]]}}}],"schema":"https://github.com/citation-style-language/schema/raw/master/csl-citation.json"} </w:instrText>
+        <w:instrText xml:space="preserve"> ADDIN ZOTERO_ITEM CSL_CITATION {"citationID":"uDlWj72p","properties":{"formattedCitation":"[27], [28], [29], [30]","plainCitation":"[27], [28], [29], [30]","noteIndex":0},"citationItems":[{"id":221,"uris":["http://zotero.org/users/4607708/items/5PZ33S2Y"],"itemData":{"id":221,"type":"article-journal","container-title":"Journal of Intelligent Material Systems and Structures","page":"229–242","title":"One-Dimensional Constitutive Behavior of Shape Memory Alloys: Thermomechanical Derivation with Non-Constant Material Functions and Redefined Martensite Internal Variable","volume":"4","author":[{"family":"Brinson","given":"L. C."}],"issued":{"date-parts":[["1993"]]}}},{"id":228,"uris":["http://zotero.org/users/4607708/items/3WCLRDIL"],"itemData":{"id":228,"type":"article-journal","container-title":"Journal of Intelligent Material Systems and Structures","page":"108–114","title":"Simplifications and Comparisons of Shape Memory Alloy Constitutive Models","volume":"7","author":[{"family":"Brinson","given":"L. C."},{"family":"Huang","given":"M. S."}],"issued":{"date-parts":[["1996"]]}}},{"id":102,"uris":["http://zotero.org/users/4607708/items/G54IKXZK"],"itemData":{"id":102,"type":"article-journal","container-title":"Computer Methods in Applied Mechanics and Engineering","page":"281–312","title":"Shape-Memory Alloys: Macromodelling and Numerical Simulations of the Superelastic Behavior","volume":"146","author":[{"family":"Auricchio","given":"F."},{"family":"Taylor","given":"R. L."},{"family":"Lubliner","given":"J."}],"issued":{"date-parts":[["1997"]]}}},{"id":105,"uris":["http://zotero.org/users/4607708/items/UL2BPEDP"],"itemData":{"id":105,"type":"article-journal","container-title":"International Journal of Non-Linear Mechanics","issue":"6","page":"1101–1114","title":"A One-Dimensional Model for Superleastic Shape-Memory Alloys With Different Elastic Properties Between Austenite and Martensite","volume":"32","author":[{"family":"Auricchio","given":"F."},{"family":"Sacco","given":"E."}],"issued":{"date-parts":[["1997"]]}}}],"schema":"https://github.com/citation-style-language/schema/raw/master/csl-citation.json"} </w:instrText>
       </w:r>
       <w:r>
         <w:fldChar w:fldCharType="separate"/>
@@ -8469,7 +9759,7 @@
         <w:rPr>
           <w:rFonts w:ascii="Calibri" w:hAnsi="Calibri" w:cs="Calibri"/>
         </w:rPr>
-        <w:t>[19], [20], [21], [22]</w:t>
+        <w:t>[27], [28], [29], [30]</w:t>
       </w:r>
       <w:r>
         <w:fldChar w:fldCharType="end"/>
@@ -8490,7 +9780,7 @@
         <w:fldChar w:fldCharType="begin"/>
       </w:r>
       <w:r>
-        <w:instrText xml:space="preserve"> ADDIN ZOTERO_ITEM CSL_CITATION {"citationID":"BG9COTvm","properties":{"formattedCitation":"[4]","plainCitation":"[4]","noteIndex":0},"citationItems":[{"id":3519,"uris":["http://zotero.org/users/4607708/items/NYIMMF5V"],"itemData":{"id":3519,"type":"article-journal","abstract":"A database tool is developed for archiving and exploring shape memory materials including shape memory alloys (SMAs), superelastic alloys, magnetic SMAs, shape memory polymers, and shape memory ceramics. Over 750 000 data points and their pedigree metadata are extracted and stored into records. Data are handled via a graphical user interface running in a web application. The tool provides interactive menus for the selection of material types, properties, and filters, culminating with a visualization panel. Data are displayed in three forms, consisting of pie charts, 2D scatter plots, and ternary diagrams, all of which provide unique information pertinent to the materials and properties being explored. This database tool is a major stepping stone toward building an information system where an entire continuum of material novices to experts can have an infrastructure to explore and discover these multifunctional materials.","container-title":"Advanced Engineering Materials","DOI":"10.1002/adem.201901370","ISSN":"1527-2648","issue":"7","language":"en","license":"© 2020 WILEY-VCH Verlag GmbH &amp; Co. KGaA, Weinheim","note":"_eprint: https://onlinelibrary.wiley.com/doi/pdf/10.1002/adem.201901370","page":"1901370","source":"Wiley Online Library","title":"Shape Memory Materials Database Tool—A Compendium of Functional Data for Shape Memory Materials","volume":"22","author":[{"family":"Benafan","given":"Othmane"},{"family":"Bigelow","given":"Glen S."},{"family":"Young","given":"Avery W."}],"issued":{"date-parts":[["2020"]]}}}],"schema":"https://github.com/citation-style-language/schema/raw/master/csl-citation.json"} </w:instrText>
+        <w:instrText xml:space="preserve"> ADDIN ZOTERO_ITEM CSL_CITATION {"citationID":"BG9COTvm","properties":{"formattedCitation":"[7]","plainCitation":"[7]","noteIndex":0},"citationItems":[{"id":3519,"uris":["http://zotero.org/users/4607708/items/NYIMMF5V"],"itemData":{"id":3519,"type":"article-journal","abstract":"A database tool is developed for archiving and exploring shape memory materials including shape memory alloys (SMAs), superelastic alloys, magnetic SMAs, shape memory polymers, and shape memory ceramics. Over 750 000 data points and their pedigree metadata are extracted and stored into records. Data are handled via a graphical user interface running in a web application. The tool provides interactive menus for the selection of material types, properties, and filters, culminating with a visualization panel. Data are displayed in three forms, consisting of pie charts, 2D scatter plots, and ternary diagrams, all of which provide unique information pertinent to the materials and properties being explored. This database tool is a major stepping stone toward building an information system where an entire continuum of material novices to experts can have an infrastructure to explore and discover these multifunctional materials.","container-title":"Advanced Engineering Materials","DOI":"10.1002/adem.201901370","ISSN":"1527-2648","issue":"7","language":"en","license":"© 2020 WILEY-VCH Verlag GmbH &amp; Co. KGaA, Weinheim","note":"_eprint: https://onlinelibrary.wiley.com/doi/pdf/10.1002/adem.201901370","page":"1901370","source":"Wiley Online Library","title":"Shape Memory Materials Database Tool—A Compendium of Functional Data for Shape Memory Materials","volume":"22","author":[{"family":"Benafan","given":"Othmane"},{"family":"Bigelow","given":"Glen S."},{"family":"Young","given":"Avery W."}],"issued":{"date-parts":[["2020"]]}}}],"schema":"https://github.com/citation-style-language/schema/raw/master/csl-citation.json"} </w:instrText>
       </w:r>
       <w:r>
         <w:fldChar w:fldCharType="separate"/>
@@ -8499,7 +9789,7 @@
         <w:rPr>
           <w:rFonts w:ascii="Calibri" w:hAnsi="Calibri" w:cs="Calibri"/>
         </w:rPr>
-        <w:t>[4]</w:t>
+        <w:t>[7]</w:t>
       </w:r>
       <w:r>
         <w:fldChar w:fldCharType="end"/>
@@ -8507,12 +9797,12 @@
       <w:r>
         <w:t>. SMA-REACT aims to reduce the barrier between materials scientists and engineers, and will hopefully enable more widespread adoption of shape memory alloys in engineering applications</w:t>
       </w:r>
-      <w:del w:id="165" w:author="Walgren, Patrick" w:date="2024-06-04T19:40:00Z" w16du:dateUtc="2024-06-04T23:40:00Z">
+      <w:del w:id="323" w:author="Walgren, Patrick" w:date="2024-06-04T19:40:00Z" w16du:dateUtc="2024-06-04T23:40:00Z">
         <w:r>
           <w:delText xml:space="preserve">.  </w:delText>
         </w:r>
       </w:del>
-      <w:ins w:id="166" w:author="Walgren, Patrick" w:date="2024-06-04T19:40:00Z" w16du:dateUtc="2024-06-04T23:40:00Z">
+      <w:ins w:id="324" w:author="Walgren, Patrick" w:date="2024-06-04T19:40:00Z" w16du:dateUtc="2024-06-04T23:40:00Z">
         <w:r>
           <w:t xml:space="preserve">. </w:t>
         </w:r>
@@ -8560,7 +9850,7 @@
           <w:rFonts w:ascii="Calibri" w:hAnsi="Calibri" w:cs="Calibri"/>
         </w:rPr>
         <w:tab/>
-        <w:t xml:space="preserve">M. C. Kuner, A. A. Karakalas, and D. C. Lagoudas, “ASMADA—A tool for automatic analysis of shape memory alloy thermal cycling data under constant stress,” </w:t>
+        <w:t xml:space="preserve">W. Trehern, R. Ortiz-Ayala, K. C. Atli, R. Arroyave, and I. Karaman, “Data-driven shape memory alloy discovery using Artificial Intelligence Materials Selection (AIMS) framework,” </w:t>
       </w:r>
       <w:r>
         <w:rPr>
@@ -8568,6 +9858,223 @@
           <w:i/>
           <w:iCs/>
         </w:rPr>
+        <w:t>Acta Mater.</w:t>
+      </w:r>
+      <w:r>
+        <w:rPr>
+          <w:rFonts w:ascii="Calibri" w:hAnsi="Calibri" w:cs="Calibri"/>
+        </w:rPr>
+        <w:t xml:space="preserve">, vol. 228, p. 117751, Apr. 2022, </w:t>
+      </w:r>
+      <w:proofErr w:type="spellStart"/>
+      <w:r>
+        <w:rPr>
+          <w:rFonts w:ascii="Calibri" w:hAnsi="Calibri" w:cs="Calibri"/>
+        </w:rPr>
+        <w:t>doi</w:t>
+      </w:r>
+      <w:proofErr w:type="spellEnd"/>
+      <w:r>
+        <w:rPr>
+          <w:rFonts w:ascii="Calibri" w:hAnsi="Calibri" w:cs="Calibri"/>
+        </w:rPr>
+        <w:t>: 10.1016/j.actamat.2022.117751.</w:t>
+      </w:r>
+    </w:p>
+    <w:p>
+      <w:pPr>
+        <w:pStyle w:val="Bibliography"/>
+        <w:rPr>
+          <w:rFonts w:ascii="Calibri" w:hAnsi="Calibri" w:cs="Calibri"/>
+        </w:rPr>
+      </w:pPr>
+      <w:r>
+        <w:rPr>
+          <w:rFonts w:ascii="Calibri" w:hAnsi="Calibri" w:cs="Calibri"/>
+        </w:rPr>
+        <w:t>[2]</w:t>
+      </w:r>
+      <w:r>
+        <w:rPr>
+          <w:rFonts w:ascii="Calibri" w:hAnsi="Calibri" w:cs="Calibri"/>
+        </w:rPr>
+        <w:tab/>
+        <w:t xml:space="preserve">A. </w:t>
+      </w:r>
+      <w:proofErr w:type="spellStart"/>
+      <w:r>
+        <w:rPr>
+          <w:rFonts w:ascii="Calibri" w:hAnsi="Calibri" w:cs="Calibri"/>
+        </w:rPr>
+        <w:t>Demblon</w:t>
+      </w:r>
+      <w:proofErr w:type="spellEnd"/>
+      <w:r>
+        <w:rPr>
+          <w:rFonts w:ascii="Calibri" w:hAnsi="Calibri" w:cs="Calibri"/>
+        </w:rPr>
+        <w:t xml:space="preserve">, J. H. Mabe, and I. Karaman, “Compositional effects on strain-controlled actuation fatigue of </w:t>
+      </w:r>
+      <w:proofErr w:type="spellStart"/>
+      <w:r>
+        <w:rPr>
+          <w:rFonts w:ascii="Calibri" w:hAnsi="Calibri" w:cs="Calibri"/>
+        </w:rPr>
+        <w:t>NiTiHf</w:t>
+      </w:r>
+      <w:proofErr w:type="spellEnd"/>
+      <w:r>
+        <w:rPr>
+          <w:rFonts w:ascii="Calibri" w:hAnsi="Calibri" w:cs="Calibri"/>
+        </w:rPr>
+        <w:t xml:space="preserve"> high temperature shape memory alloys,” </w:t>
+      </w:r>
+      <w:r>
+        <w:rPr>
+          <w:rFonts w:ascii="Calibri" w:hAnsi="Calibri" w:cs="Calibri"/>
+          <w:i/>
+          <w:iCs/>
+        </w:rPr>
+        <w:t>Scr. Mater.</w:t>
+      </w:r>
+      <w:r>
+        <w:rPr>
+          <w:rFonts w:ascii="Calibri" w:hAnsi="Calibri" w:cs="Calibri"/>
+        </w:rPr>
+        <w:t xml:space="preserve">, vol. 242, p. 115904, Mar. 2024, </w:t>
+      </w:r>
+      <w:proofErr w:type="spellStart"/>
+      <w:r>
+        <w:rPr>
+          <w:rFonts w:ascii="Calibri" w:hAnsi="Calibri" w:cs="Calibri"/>
+        </w:rPr>
+        <w:t>doi</w:t>
+      </w:r>
+      <w:proofErr w:type="spellEnd"/>
+      <w:r>
+        <w:rPr>
+          <w:rFonts w:ascii="Calibri" w:hAnsi="Calibri" w:cs="Calibri"/>
+        </w:rPr>
+        <w:t>: 10.1016/j.scriptamat.2023.115904.</w:t>
+      </w:r>
+    </w:p>
+    <w:p>
+      <w:pPr>
+        <w:pStyle w:val="Bibliography"/>
+        <w:rPr>
+          <w:rFonts w:ascii="Calibri" w:hAnsi="Calibri" w:cs="Calibri"/>
+        </w:rPr>
+      </w:pPr>
+      <w:r>
+        <w:rPr>
+          <w:rFonts w:ascii="Calibri" w:hAnsi="Calibri" w:cs="Calibri"/>
+        </w:rPr>
+        <w:t>[3]</w:t>
+      </w:r>
+      <w:r>
+        <w:rPr>
+          <w:rFonts w:ascii="Calibri" w:hAnsi="Calibri" w:cs="Calibri"/>
+        </w:rPr>
+        <w:tab/>
+        <w:t xml:space="preserve">S. J. </w:t>
+      </w:r>
+      <w:proofErr w:type="spellStart"/>
+      <w:r>
+        <w:rPr>
+          <w:rFonts w:ascii="Calibri" w:hAnsi="Calibri" w:cs="Calibri"/>
+        </w:rPr>
+        <w:t>Honrao</w:t>
+      </w:r>
+      <w:proofErr w:type="spellEnd"/>
+      <w:r>
+        <w:rPr>
+          <w:rFonts w:ascii="Calibri" w:hAnsi="Calibri" w:cs="Calibri"/>
+        </w:rPr>
+        <w:t xml:space="preserve">, O. </w:t>
+      </w:r>
+      <w:proofErr w:type="spellStart"/>
+      <w:r>
+        <w:rPr>
+          <w:rFonts w:ascii="Calibri" w:hAnsi="Calibri" w:cs="Calibri"/>
+        </w:rPr>
+        <w:t>Benafan</w:t>
+      </w:r>
+      <w:proofErr w:type="spellEnd"/>
+      <w:r>
+        <w:rPr>
+          <w:rFonts w:ascii="Calibri" w:hAnsi="Calibri" w:cs="Calibri"/>
+        </w:rPr>
+        <w:t xml:space="preserve">, and J. W. Lawson, “Data-Driven Study of Shape Memory Behavior of Multi-Component Ni–Ti Alloys in Large Compositional and Processing Space,” </w:t>
+      </w:r>
+      <w:r>
+        <w:rPr>
+          <w:rFonts w:ascii="Calibri" w:hAnsi="Calibri" w:cs="Calibri"/>
+          <w:i/>
+          <w:iCs/>
+        </w:rPr>
+        <w:t>Shape Mem. Superelasticity</w:t>
+      </w:r>
+      <w:r>
+        <w:rPr>
+          <w:rFonts w:ascii="Calibri" w:hAnsi="Calibri" w:cs="Calibri"/>
+        </w:rPr>
+        <w:t xml:space="preserve">, vol. 9, no. 1, pp. 144–155, Mar. 2023, </w:t>
+      </w:r>
+      <w:proofErr w:type="spellStart"/>
+      <w:r>
+        <w:rPr>
+          <w:rFonts w:ascii="Calibri" w:hAnsi="Calibri" w:cs="Calibri"/>
+        </w:rPr>
+        <w:t>doi</w:t>
+      </w:r>
+      <w:proofErr w:type="spellEnd"/>
+      <w:r>
+        <w:rPr>
+          <w:rFonts w:ascii="Calibri" w:hAnsi="Calibri" w:cs="Calibri"/>
+        </w:rPr>
+        <w:t>: 10.1007/s40830-022-00405-x.</w:t>
+      </w:r>
+    </w:p>
+    <w:p>
+      <w:pPr>
+        <w:pStyle w:val="Bibliography"/>
+        <w:rPr>
+          <w:rFonts w:ascii="Calibri" w:hAnsi="Calibri" w:cs="Calibri"/>
+        </w:rPr>
+      </w:pPr>
+      <w:r>
+        <w:rPr>
+          <w:rFonts w:ascii="Calibri" w:hAnsi="Calibri" w:cs="Calibri"/>
+        </w:rPr>
+        <w:t>[4]</w:t>
+      </w:r>
+      <w:r>
+        <w:rPr>
+          <w:rFonts w:ascii="Calibri" w:hAnsi="Calibri" w:cs="Calibri"/>
+        </w:rPr>
+        <w:tab/>
+        <w:t xml:space="preserve">M. C. Kuner, A. A. </w:t>
+      </w:r>
+      <w:proofErr w:type="spellStart"/>
+      <w:r>
+        <w:rPr>
+          <w:rFonts w:ascii="Calibri" w:hAnsi="Calibri" w:cs="Calibri"/>
+        </w:rPr>
+        <w:t>Karakalas</w:t>
+      </w:r>
+      <w:proofErr w:type="spellEnd"/>
+      <w:r>
+        <w:rPr>
+          <w:rFonts w:ascii="Calibri" w:hAnsi="Calibri" w:cs="Calibri"/>
+        </w:rPr>
+        <w:t xml:space="preserve">, and D. C. Lagoudas, “ASMADA—A tool for automatic analysis of shape memory alloy thermal cycling data under constant stress,” </w:t>
+      </w:r>
+      <w:r>
+        <w:rPr>
+          <w:rFonts w:ascii="Calibri" w:hAnsi="Calibri" w:cs="Calibri"/>
+          <w:i/>
+          <w:iCs/>
+        </w:rPr>
         <w:t>Smart Mater. Struct.</w:t>
       </w:r>
       <w:r>
@@ -8588,7 +10095,7 @@
         <w:rPr>
           <w:rFonts w:ascii="Calibri" w:hAnsi="Calibri" w:cs="Calibri"/>
         </w:rPr>
-        <w:t>[2]</w:t>
+        <w:t>[5]</w:t>
       </w:r>
       <w:r>
         <w:rPr>
@@ -8609,7 +10116,7 @@
         <w:rPr>
           <w:rFonts w:ascii="Calibri" w:hAnsi="Calibri" w:cs="Calibri"/>
         </w:rPr>
-        <w:t>[3]</w:t>
+        <w:t>[6]</w:t>
       </w:r>
       <w:r>
         <w:rPr>
@@ -8644,7 +10151,21 @@
         <w:rPr>
           <w:rFonts w:ascii="Calibri" w:hAnsi="Calibri" w:cs="Calibri"/>
         </w:rPr>
-        <w:t>, vol. 9, no. 2, pp. 353–363, Jun. 2023, doi: 10.1007/s40830-023-00431-3.</w:t>
+        <w:t xml:space="preserve">, vol. 9, no. 2, pp. 353–363, Jun. 2023, </w:t>
+      </w:r>
+      <w:proofErr w:type="spellStart"/>
+      <w:r>
+        <w:rPr>
+          <w:rFonts w:ascii="Calibri" w:hAnsi="Calibri" w:cs="Calibri"/>
+        </w:rPr>
+        <w:t>doi</w:t>
+      </w:r>
+      <w:proofErr w:type="spellEnd"/>
+      <w:r>
+        <w:rPr>
+          <w:rFonts w:ascii="Calibri" w:hAnsi="Calibri" w:cs="Calibri"/>
+        </w:rPr>
+        <w:t>: 10.1007/s40830-023-00431-3.</w:t>
       </w:r>
     </w:p>
     <w:p>
@@ -8658,14 +10179,28 @@
         <w:rPr>
           <w:rFonts w:ascii="Calibri" w:hAnsi="Calibri" w:cs="Calibri"/>
         </w:rPr>
-        <w:t>[4]</w:t>
+        <w:t>[7]</w:t>
       </w:r>
       <w:r>
         <w:rPr>
           <w:rFonts w:ascii="Calibri" w:hAnsi="Calibri" w:cs="Calibri"/>
         </w:rPr>
         <w:tab/>
-        <w:t xml:space="preserve">O. Benafan, G. S. Bigelow, and A. W. Young, “Shape Memory Materials Database Tool—A Compendium of Functional Data for Shape Memory Materials,” </w:t>
+        <w:t xml:space="preserve">O. </w:t>
+      </w:r>
+      <w:proofErr w:type="spellStart"/>
+      <w:r>
+        <w:rPr>
+          <w:rFonts w:ascii="Calibri" w:hAnsi="Calibri" w:cs="Calibri"/>
+        </w:rPr>
+        <w:t>Benafan</w:t>
+      </w:r>
+      <w:proofErr w:type="spellEnd"/>
+      <w:r>
+        <w:rPr>
+          <w:rFonts w:ascii="Calibri" w:hAnsi="Calibri" w:cs="Calibri"/>
+        </w:rPr>
+        <w:t xml:space="preserve">, G. S. Bigelow, and A. W. Young, “Shape Memory Materials Database Tool—A Compendium of Functional Data for Shape Memory Materials,” </w:t>
       </w:r>
       <w:r>
         <w:rPr>
@@ -8679,7 +10214,21 @@
         <w:rPr>
           <w:rFonts w:ascii="Calibri" w:hAnsi="Calibri" w:cs="Calibri"/>
         </w:rPr>
-        <w:t>, vol. 22, no. 7, p. 1901370, 2020, doi: 10.1002/adem.201901370.</w:t>
+        <w:t xml:space="preserve">, vol. 22, no. 7, p. 1901370, 2020, </w:t>
+      </w:r>
+      <w:proofErr w:type="spellStart"/>
+      <w:r>
+        <w:rPr>
+          <w:rFonts w:ascii="Calibri" w:hAnsi="Calibri" w:cs="Calibri"/>
+        </w:rPr>
+        <w:t>doi</w:t>
+      </w:r>
+      <w:proofErr w:type="spellEnd"/>
+      <w:r>
+        <w:rPr>
+          <w:rFonts w:ascii="Calibri" w:hAnsi="Calibri" w:cs="Calibri"/>
+        </w:rPr>
+        <w:t>: 10.1002/adem.201901370.</w:t>
       </w:r>
     </w:p>
     <w:p>
@@ -8693,14 +10242,28 @@
         <w:rPr>
           <w:rFonts w:ascii="Calibri" w:hAnsi="Calibri" w:cs="Calibri"/>
         </w:rPr>
-        <w:t>[5]</w:t>
+        <w:t>[8]</w:t>
       </w:r>
       <w:r>
         <w:rPr>
           <w:rFonts w:ascii="Calibri" w:hAnsi="Calibri" w:cs="Calibri"/>
         </w:rPr>
         <w:tab/>
-        <w:t xml:space="preserve">P. E. Caltagirone and O. Benafan, “Shape Memory Materials Analysis and Research Tool (SM2ART): Finding Data Anomalies and Trends,” </w:t>
+        <w:t xml:space="preserve">P. E. Caltagirone and O. </w:t>
+      </w:r>
+      <w:proofErr w:type="spellStart"/>
+      <w:r>
+        <w:rPr>
+          <w:rFonts w:ascii="Calibri" w:hAnsi="Calibri" w:cs="Calibri"/>
+        </w:rPr>
+        <w:t>Benafan</w:t>
+      </w:r>
+      <w:proofErr w:type="spellEnd"/>
+      <w:r>
+        <w:rPr>
+          <w:rFonts w:ascii="Calibri" w:hAnsi="Calibri" w:cs="Calibri"/>
+        </w:rPr>
+        <w:t xml:space="preserve">, “Shape Memory Materials Analysis and Research Tool (SM2ART): Finding Data Anomalies and Trends,” </w:t>
       </w:r>
       <w:r>
         <w:rPr>
@@ -8714,7 +10277,21 @@
         <w:rPr>
           <w:rFonts w:ascii="Calibri" w:hAnsi="Calibri" w:cs="Calibri"/>
         </w:rPr>
-        <w:t>, Jul. 2023, doi: 10.1007/s40830-023-00457-7.</w:t>
+        <w:t xml:space="preserve">, Jul. 2023, </w:t>
+      </w:r>
+      <w:proofErr w:type="spellStart"/>
+      <w:r>
+        <w:rPr>
+          <w:rFonts w:ascii="Calibri" w:hAnsi="Calibri" w:cs="Calibri"/>
+        </w:rPr>
+        <w:t>doi</w:t>
+      </w:r>
+      <w:proofErr w:type="spellEnd"/>
+      <w:r>
+        <w:rPr>
+          <w:rFonts w:ascii="Calibri" w:hAnsi="Calibri" w:cs="Calibri"/>
+        </w:rPr>
+        <w:t>: 10.1007/s40830-023-00457-7.</w:t>
       </w:r>
     </w:p>
     <w:p>
@@ -8728,7 +10305,246 @@
         <w:rPr>
           <w:rFonts w:ascii="Calibri" w:hAnsi="Calibri" w:cs="Calibri"/>
         </w:rPr>
-        <w:t>[6]</w:t>
+        <w:lastRenderedPageBreak/>
+        <w:t>[9]</w:t>
+      </w:r>
+      <w:r>
+        <w:rPr>
+          <w:rFonts w:ascii="Calibri" w:hAnsi="Calibri" w:cs="Calibri"/>
+        </w:rPr>
+        <w:tab/>
+        <w:t xml:space="preserve">D. Hartl and D. C. Lagoudas, “Characterization and 3–D Modeling of Ni60Ti SMA for Actuation of a Variable Geometry Jet Engine Chevron,” in </w:t>
+      </w:r>
+      <w:r>
+        <w:rPr>
+          <w:rFonts w:ascii="Calibri" w:hAnsi="Calibri" w:cs="Calibri"/>
+          <w:i/>
+          <w:iCs/>
+        </w:rPr>
+        <w:t>Proceedings of SPIE, Smart Structures and Materials</w:t>
+      </w:r>
+      <w:r>
+        <w:rPr>
+          <w:rFonts w:ascii="Calibri" w:hAnsi="Calibri" w:cs="Calibri"/>
+        </w:rPr>
+        <w:t>, San Diego, CA, Mar. 2007, pp. 1–12.</w:t>
+      </w:r>
+    </w:p>
+    <w:p>
+      <w:pPr>
+        <w:pStyle w:val="Bibliography"/>
+        <w:rPr>
+          <w:rFonts w:ascii="Calibri" w:hAnsi="Calibri" w:cs="Calibri"/>
+        </w:rPr>
+      </w:pPr>
+      <w:r>
+        <w:rPr>
+          <w:rFonts w:ascii="Calibri" w:hAnsi="Calibri" w:cs="Calibri"/>
+        </w:rPr>
+        <w:t>[10]</w:t>
+      </w:r>
+      <w:r>
+        <w:rPr>
+          <w:rFonts w:ascii="Calibri" w:hAnsi="Calibri" w:cs="Calibri"/>
+        </w:rPr>
+        <w:tab/>
+        <w:t xml:space="preserve">L. Xu, T. </w:t>
+      </w:r>
+      <w:proofErr w:type="spellStart"/>
+      <w:r>
+        <w:rPr>
+          <w:rFonts w:ascii="Calibri" w:hAnsi="Calibri" w:cs="Calibri"/>
+        </w:rPr>
+        <w:t>Baxevanis</w:t>
+      </w:r>
+      <w:proofErr w:type="spellEnd"/>
+      <w:r>
+        <w:rPr>
+          <w:rFonts w:ascii="Calibri" w:hAnsi="Calibri" w:cs="Calibri"/>
+        </w:rPr>
+        <w:t xml:space="preserve">, and D. C. Lagoudas, “A three-dimensional constitutive model for the martensitic transformation in polycrystalline shape memory alloys under large deformation,” </w:t>
+      </w:r>
+      <w:r>
+        <w:rPr>
+          <w:rFonts w:ascii="Calibri" w:hAnsi="Calibri" w:cs="Calibri"/>
+          <w:i/>
+          <w:iCs/>
+        </w:rPr>
+        <w:t>Smart Mater. Struct.</w:t>
+      </w:r>
+      <w:r>
+        <w:rPr>
+          <w:rFonts w:ascii="Calibri" w:hAnsi="Calibri" w:cs="Calibri"/>
+        </w:rPr>
+        <w:t xml:space="preserve">, vol. 28, no. 7, p. 074004, Jun. 2019, </w:t>
+      </w:r>
+      <w:proofErr w:type="spellStart"/>
+      <w:r>
+        <w:rPr>
+          <w:rFonts w:ascii="Calibri" w:hAnsi="Calibri" w:cs="Calibri"/>
+        </w:rPr>
+        <w:t>doi</w:t>
+      </w:r>
+      <w:proofErr w:type="spellEnd"/>
+      <w:r>
+        <w:rPr>
+          <w:rFonts w:ascii="Calibri" w:hAnsi="Calibri" w:cs="Calibri"/>
+        </w:rPr>
+        <w:t>: 10.1088/1361-665X/ab1acb.</w:t>
+      </w:r>
+    </w:p>
+    <w:p>
+      <w:pPr>
+        <w:pStyle w:val="Bibliography"/>
+        <w:rPr>
+          <w:rFonts w:ascii="Calibri" w:hAnsi="Calibri" w:cs="Calibri"/>
+        </w:rPr>
+      </w:pPr>
+      <w:r>
+        <w:rPr>
+          <w:rFonts w:ascii="Calibri" w:hAnsi="Calibri" w:cs="Calibri"/>
+        </w:rPr>
+        <w:t>[11]</w:t>
+      </w:r>
+      <w:r>
+        <w:rPr>
+          <w:rFonts w:ascii="Calibri" w:hAnsi="Calibri" w:cs="Calibri"/>
+        </w:rPr>
+        <w:tab/>
+        <w:t xml:space="preserve">L. Xu, A. </w:t>
+      </w:r>
+      <w:proofErr w:type="spellStart"/>
+      <w:r>
+        <w:rPr>
+          <w:rFonts w:ascii="Calibri" w:hAnsi="Calibri" w:cs="Calibri"/>
+        </w:rPr>
+        <w:t>Solomou</w:t>
+      </w:r>
+      <w:proofErr w:type="spellEnd"/>
+      <w:r>
+        <w:rPr>
+          <w:rFonts w:ascii="Calibri" w:hAnsi="Calibri" w:cs="Calibri"/>
+        </w:rPr>
+        <w:t xml:space="preserve">, T. </w:t>
+      </w:r>
+      <w:proofErr w:type="spellStart"/>
+      <w:r>
+        <w:rPr>
+          <w:rFonts w:ascii="Calibri" w:hAnsi="Calibri" w:cs="Calibri"/>
+        </w:rPr>
+        <w:t>Baxevanis</w:t>
+      </w:r>
+      <w:proofErr w:type="spellEnd"/>
+      <w:r>
+        <w:rPr>
+          <w:rFonts w:ascii="Calibri" w:hAnsi="Calibri" w:cs="Calibri"/>
+        </w:rPr>
+        <w:t xml:space="preserve">, and D. Lagoudas, “Finite strain constitutive modeling for shape memory alloys considering transformation-induced plasticity and two-way shape memory effect,” </w:t>
+      </w:r>
+      <w:r>
+        <w:rPr>
+          <w:rFonts w:ascii="Calibri" w:hAnsi="Calibri" w:cs="Calibri"/>
+          <w:i/>
+          <w:iCs/>
+        </w:rPr>
+        <w:t>Int. J. Solids Struct.</w:t>
+      </w:r>
+      <w:r>
+        <w:rPr>
+          <w:rFonts w:ascii="Calibri" w:hAnsi="Calibri" w:cs="Calibri"/>
+        </w:rPr>
+        <w:t xml:space="preserve">, vol. 221, pp. 42–59, Jun. 2021, </w:t>
+      </w:r>
+      <w:proofErr w:type="spellStart"/>
+      <w:r>
+        <w:rPr>
+          <w:rFonts w:ascii="Calibri" w:hAnsi="Calibri" w:cs="Calibri"/>
+        </w:rPr>
+        <w:t>doi</w:t>
+      </w:r>
+      <w:proofErr w:type="spellEnd"/>
+      <w:r>
+        <w:rPr>
+          <w:rFonts w:ascii="Calibri" w:hAnsi="Calibri" w:cs="Calibri"/>
+        </w:rPr>
+        <w:t>: 10.1016/j.ijsolstr.2020.03.009.</w:t>
+      </w:r>
+    </w:p>
+    <w:p>
+      <w:pPr>
+        <w:pStyle w:val="Bibliography"/>
+        <w:rPr>
+          <w:rFonts w:ascii="Calibri" w:hAnsi="Calibri" w:cs="Calibri"/>
+        </w:rPr>
+      </w:pPr>
+      <w:r>
+        <w:rPr>
+          <w:rFonts w:ascii="Calibri" w:hAnsi="Calibri" w:cs="Calibri"/>
+        </w:rPr>
+        <w:t>[12]</w:t>
+      </w:r>
+      <w:r>
+        <w:rPr>
+          <w:rFonts w:ascii="Calibri" w:hAnsi="Calibri" w:cs="Calibri"/>
+        </w:rPr>
+        <w:tab/>
+        <w:t xml:space="preserve">G. Scalet, F. Niccoli, C. Garion, P. </w:t>
+      </w:r>
+      <w:proofErr w:type="spellStart"/>
+      <w:r>
+        <w:rPr>
+          <w:rFonts w:ascii="Calibri" w:hAnsi="Calibri" w:cs="Calibri"/>
+        </w:rPr>
+        <w:t>Chiggiato</w:t>
+      </w:r>
+      <w:proofErr w:type="spellEnd"/>
+      <w:r>
+        <w:rPr>
+          <w:rFonts w:ascii="Calibri" w:hAnsi="Calibri" w:cs="Calibri"/>
+        </w:rPr>
+        <w:t xml:space="preserve">, C. Maletta, and F. Auricchio, “A three-dimensional phenomenological model for shape memory alloys including two-way shape memory effect and plasticity,” </w:t>
+      </w:r>
+      <w:r>
+        <w:rPr>
+          <w:rFonts w:ascii="Calibri" w:hAnsi="Calibri" w:cs="Calibri"/>
+          <w:i/>
+          <w:iCs/>
+        </w:rPr>
+        <w:t>Mech. Mater.</w:t>
+      </w:r>
+      <w:r>
+        <w:rPr>
+          <w:rFonts w:ascii="Calibri" w:hAnsi="Calibri" w:cs="Calibri"/>
+        </w:rPr>
+        <w:t xml:space="preserve">, vol. 136, p. 103085, Sep. 2019, </w:t>
+      </w:r>
+      <w:proofErr w:type="spellStart"/>
+      <w:r>
+        <w:rPr>
+          <w:rFonts w:ascii="Calibri" w:hAnsi="Calibri" w:cs="Calibri"/>
+        </w:rPr>
+        <w:t>doi</w:t>
+      </w:r>
+      <w:proofErr w:type="spellEnd"/>
+      <w:r>
+        <w:rPr>
+          <w:rFonts w:ascii="Calibri" w:hAnsi="Calibri" w:cs="Calibri"/>
+        </w:rPr>
+        <w:t>: 10.1016/j.mechmat.2019.103085.</w:t>
+      </w:r>
+    </w:p>
+    <w:p>
+      <w:pPr>
+        <w:pStyle w:val="Bibliography"/>
+        <w:rPr>
+          <w:rFonts w:ascii="Calibri" w:hAnsi="Calibri" w:cs="Calibri"/>
+        </w:rPr>
+      </w:pPr>
+      <w:r>
+        <w:rPr>
+          <w:rFonts w:ascii="Calibri" w:hAnsi="Calibri" w:cs="Calibri"/>
+        </w:rPr>
+        <w:t>[13]</w:t>
       </w:r>
       <w:r>
         <w:rPr>
@@ -8749,7 +10565,21 @@
         <w:rPr>
           <w:rFonts w:ascii="Calibri" w:hAnsi="Calibri" w:cs="Calibri"/>
         </w:rPr>
-        <w:t>, vol. 18, no. 5, pp. 649–654, Aug. 2009, doi: 10.1007/s11665-009-9409-7.</w:t>
+        <w:t xml:space="preserve">, vol. 18, no. 5, pp. 649–654, Aug. 2009, </w:t>
+      </w:r>
+      <w:proofErr w:type="spellStart"/>
+      <w:r>
+        <w:rPr>
+          <w:rFonts w:ascii="Calibri" w:hAnsi="Calibri" w:cs="Calibri"/>
+        </w:rPr>
+        <w:t>doi</w:t>
+      </w:r>
+      <w:proofErr w:type="spellEnd"/>
+      <w:r>
+        <w:rPr>
+          <w:rFonts w:ascii="Calibri" w:hAnsi="Calibri" w:cs="Calibri"/>
+        </w:rPr>
+        <w:t>: 10.1007/s11665-009-9409-7.</w:t>
       </w:r>
     </w:p>
     <w:p>
@@ -8763,7 +10593,7 @@
         <w:rPr>
           <w:rFonts w:ascii="Calibri" w:hAnsi="Calibri" w:cs="Calibri"/>
         </w:rPr>
-        <w:t>[7]</w:t>
+        <w:t>[14]</w:t>
       </w:r>
       <w:r>
         <w:rPr>
@@ -8798,7 +10628,7 @@
         <w:rPr>
           <w:rFonts w:ascii="Calibri" w:hAnsi="Calibri" w:cs="Calibri"/>
         </w:rPr>
-        <w:t>[8]</w:t>
+        <w:t>[15]</w:t>
       </w:r>
       <w:r>
         <w:rPr>
@@ -8833,8 +10663,7 @@
         <w:rPr>
           <w:rFonts w:ascii="Calibri" w:hAnsi="Calibri" w:cs="Calibri"/>
         </w:rPr>
-        <w:lastRenderedPageBreak/>
-        <w:t>[9]</w:t>
+        <w:t>[16]</w:t>
       </w:r>
       <w:r>
         <w:rPr>
@@ -8843,19 +10672,43 @@
         <w:tab/>
         <w:t xml:space="preserve">P. B. C. Leal and M. A. Savi, “Shape memory alloy-based mechanism for aeronautical application: Theory, optimization and experiment,” </w:t>
       </w:r>
+      <w:proofErr w:type="spellStart"/>
       <w:r>
         <w:rPr>
           <w:rFonts w:ascii="Calibri" w:hAnsi="Calibri" w:cs="Calibri"/>
           <w:i/>
           <w:iCs/>
         </w:rPr>
-        <w:t>Aerosp. Sci. Technol.</w:t>
-      </w:r>
-      <w:r>
-        <w:rPr>
-          <w:rFonts w:ascii="Calibri" w:hAnsi="Calibri" w:cs="Calibri"/>
-        </w:rPr>
-        <w:t>, vol. 76, pp. 155–163, May 2018, doi: 10.1016/j.ast.2018.02.010.</w:t>
+        <w:t>Aerosp</w:t>
+      </w:r>
+      <w:proofErr w:type="spellEnd"/>
+      <w:r>
+        <w:rPr>
+          <w:rFonts w:ascii="Calibri" w:hAnsi="Calibri" w:cs="Calibri"/>
+          <w:i/>
+          <w:iCs/>
+        </w:rPr>
+        <w:t>. Sci. Technol.</w:t>
+      </w:r>
+      <w:r>
+        <w:rPr>
+          <w:rFonts w:ascii="Calibri" w:hAnsi="Calibri" w:cs="Calibri"/>
+        </w:rPr>
+        <w:t xml:space="preserve">, vol. 76, pp. 155–163, May 2018, </w:t>
+      </w:r>
+      <w:proofErr w:type="spellStart"/>
+      <w:r>
+        <w:rPr>
+          <w:rFonts w:ascii="Calibri" w:hAnsi="Calibri" w:cs="Calibri"/>
+        </w:rPr>
+        <w:t>doi</w:t>
+      </w:r>
+      <w:proofErr w:type="spellEnd"/>
+      <w:r>
+        <w:rPr>
+          <w:rFonts w:ascii="Calibri" w:hAnsi="Calibri" w:cs="Calibri"/>
+        </w:rPr>
+        <w:t>: 10.1016/j.ast.2018.02.010.</w:t>
       </w:r>
     </w:p>
     <w:p>
@@ -8869,7 +10722,154 @@
         <w:rPr>
           <w:rFonts w:ascii="Calibri" w:hAnsi="Calibri" w:cs="Calibri"/>
         </w:rPr>
-        <w:t>[10]</w:t>
+        <w:t>[17]</w:t>
+      </w:r>
+      <w:r>
+        <w:rPr>
+          <w:rFonts w:ascii="Calibri" w:hAnsi="Calibri" w:cs="Calibri"/>
+        </w:rPr>
+        <w:tab/>
+        <w:t xml:space="preserve">P. B. C. Leal, M. Cabral-Seanez, V. B. Baliga, D. L. Altshuler, and D. J. Hartl, “Phase transformation-driven artificial muscle mimics the multifunctionality of avian wing muscle,” </w:t>
+      </w:r>
+      <w:r>
+        <w:rPr>
+          <w:rFonts w:ascii="Calibri" w:hAnsi="Calibri" w:cs="Calibri"/>
+          <w:i/>
+          <w:iCs/>
+        </w:rPr>
+        <w:t>J. R. Soc. Interface</w:t>
+      </w:r>
+      <w:r>
+        <w:rPr>
+          <w:rFonts w:ascii="Calibri" w:hAnsi="Calibri" w:cs="Calibri"/>
+        </w:rPr>
+        <w:t xml:space="preserve">, vol. 18, no. 184, p. 20201042, Nov. 2021, </w:t>
+      </w:r>
+      <w:proofErr w:type="spellStart"/>
+      <w:r>
+        <w:rPr>
+          <w:rFonts w:ascii="Calibri" w:hAnsi="Calibri" w:cs="Calibri"/>
+        </w:rPr>
+        <w:t>doi</w:t>
+      </w:r>
+      <w:proofErr w:type="spellEnd"/>
+      <w:r>
+        <w:rPr>
+          <w:rFonts w:ascii="Calibri" w:hAnsi="Calibri" w:cs="Calibri"/>
+        </w:rPr>
+        <w:t>: 10.1098/rsif.2020.1042.</w:t>
+      </w:r>
+    </w:p>
+    <w:p>
+      <w:pPr>
+        <w:pStyle w:val="Bibliography"/>
+        <w:rPr>
+          <w:rFonts w:ascii="Calibri" w:hAnsi="Calibri" w:cs="Calibri"/>
+        </w:rPr>
+      </w:pPr>
+      <w:r>
+        <w:rPr>
+          <w:rFonts w:ascii="Calibri" w:hAnsi="Calibri" w:cs="Calibri"/>
+        </w:rPr>
+        <w:t>[18]</w:t>
+      </w:r>
+      <w:r>
+        <w:rPr>
+          <w:rFonts w:ascii="Calibri" w:hAnsi="Calibri" w:cs="Calibri"/>
+        </w:rPr>
+        <w:tab/>
+        <w:t xml:space="preserve">C. Bertagne, P. Walgren, L. Erickson, R. Sheth, J. Whitcomb, and D. J. Hartl, “Coupled Behavior of Shape Memory Alloy-Based Morphing Spacecraft Radiators: Experimental Assessment and Analysis,” </w:t>
+      </w:r>
+      <w:r>
+        <w:rPr>
+          <w:rFonts w:ascii="Calibri" w:hAnsi="Calibri" w:cs="Calibri"/>
+          <w:i/>
+          <w:iCs/>
+        </w:rPr>
+        <w:t>Smart Mater. Struct.</w:t>
+      </w:r>
+      <w:r>
+        <w:rPr>
+          <w:rFonts w:ascii="Calibri" w:hAnsi="Calibri" w:cs="Calibri"/>
+        </w:rPr>
+        <w:t xml:space="preserve">, Apr. 2018, </w:t>
+      </w:r>
+      <w:proofErr w:type="spellStart"/>
+      <w:r>
+        <w:rPr>
+          <w:rFonts w:ascii="Calibri" w:hAnsi="Calibri" w:cs="Calibri"/>
+        </w:rPr>
+        <w:t>doi</w:t>
+      </w:r>
+      <w:proofErr w:type="spellEnd"/>
+      <w:r>
+        <w:rPr>
+          <w:rFonts w:ascii="Calibri" w:hAnsi="Calibri" w:cs="Calibri"/>
+        </w:rPr>
+        <w:t>: 10.1088/1361-665X/aabbe8.</w:t>
+      </w:r>
+    </w:p>
+    <w:p>
+      <w:pPr>
+        <w:pStyle w:val="Bibliography"/>
+        <w:rPr>
+          <w:rFonts w:ascii="Calibri" w:hAnsi="Calibri" w:cs="Calibri"/>
+        </w:rPr>
+      </w:pPr>
+      <w:r>
+        <w:rPr>
+          <w:rFonts w:ascii="Calibri" w:hAnsi="Calibri" w:cs="Calibri"/>
+        </w:rPr>
+        <w:t>[19]</w:t>
+      </w:r>
+      <w:r>
+        <w:rPr>
+          <w:rFonts w:ascii="Calibri" w:hAnsi="Calibri" w:cs="Calibri"/>
+        </w:rPr>
+        <w:tab/>
+        <w:t xml:space="preserve">P. Walgren, S. Nevin, and D. Hartl, “Design, experimental demonstration, and validation of a composite morphing space radiator,” </w:t>
+      </w:r>
+      <w:r>
+        <w:rPr>
+          <w:rFonts w:ascii="Calibri" w:hAnsi="Calibri" w:cs="Calibri"/>
+          <w:i/>
+          <w:iCs/>
+        </w:rPr>
+        <w:t>J. Compos. Mater.</w:t>
+      </w:r>
+      <w:r>
+        <w:rPr>
+          <w:rFonts w:ascii="Calibri" w:hAnsi="Calibri" w:cs="Calibri"/>
+        </w:rPr>
+        <w:t xml:space="preserve">, p. 00219983221144499, Dec. 2022, </w:t>
+      </w:r>
+      <w:proofErr w:type="spellStart"/>
+      <w:r>
+        <w:rPr>
+          <w:rFonts w:ascii="Calibri" w:hAnsi="Calibri" w:cs="Calibri"/>
+        </w:rPr>
+        <w:t>doi</w:t>
+      </w:r>
+      <w:proofErr w:type="spellEnd"/>
+      <w:r>
+        <w:rPr>
+          <w:rFonts w:ascii="Calibri" w:hAnsi="Calibri" w:cs="Calibri"/>
+        </w:rPr>
+        <w:t>: 10.1177/00219983221144499.</w:t>
+      </w:r>
+    </w:p>
+    <w:p>
+      <w:pPr>
+        <w:pStyle w:val="Bibliography"/>
+        <w:rPr>
+          <w:rFonts w:ascii="Calibri" w:hAnsi="Calibri" w:cs="Calibri"/>
+        </w:rPr>
+      </w:pPr>
+      <w:r>
+        <w:rPr>
+          <w:rFonts w:ascii="Calibri" w:hAnsi="Calibri" w:cs="Calibri"/>
+        </w:rPr>
+        <w:t>[20]</w:t>
       </w:r>
       <w:r>
         <w:rPr>
@@ -8904,7 +10904,21 @@
         <w:rPr>
           <w:rFonts w:ascii="Calibri" w:hAnsi="Calibri" w:cs="Calibri"/>
         </w:rPr>
-        <w:t>, pp. 1–10, Jan. 2018, doi: 10.1007/s40830-018-0147-2.</w:t>
+        <w:t xml:space="preserve">, pp. 1–10, Jan. 2018, </w:t>
+      </w:r>
+      <w:proofErr w:type="spellStart"/>
+      <w:r>
+        <w:rPr>
+          <w:rFonts w:ascii="Calibri" w:hAnsi="Calibri" w:cs="Calibri"/>
+        </w:rPr>
+        <w:t>doi</w:t>
+      </w:r>
+      <w:proofErr w:type="spellEnd"/>
+      <w:r>
+        <w:rPr>
+          <w:rFonts w:ascii="Calibri" w:hAnsi="Calibri" w:cs="Calibri"/>
+        </w:rPr>
+        <w:t>: 10.1007/s40830-018-0147-2.</w:t>
       </w:r>
     </w:p>
     <w:p>
@@ -8918,14 +10932,42 @@
         <w:rPr>
           <w:rFonts w:ascii="Calibri" w:hAnsi="Calibri" w:cs="Calibri"/>
         </w:rPr>
-        <w:t>[11]</w:t>
+        <w:t>[21]</w:t>
       </w:r>
       <w:r>
         <w:rPr>
           <w:rFonts w:ascii="Calibri" w:hAnsi="Calibri" w:cs="Calibri"/>
         </w:rPr>
         <w:tab/>
-        <w:t xml:space="preserve">P. Walgren, S. Nevin, and D. Hartl, “Design, experimental demonstration, and validation of a composite morphing space radiator,” </w:t>
+        <w:t xml:space="preserve">K. Deb, A. Pratap, S. Agarwal, and T. </w:t>
+      </w:r>
+      <w:proofErr w:type="spellStart"/>
+      <w:r>
+        <w:rPr>
+          <w:rFonts w:ascii="Calibri" w:hAnsi="Calibri" w:cs="Calibri"/>
+        </w:rPr>
+        <w:t>Meyarivan</w:t>
+      </w:r>
+      <w:proofErr w:type="spellEnd"/>
+      <w:r>
+        <w:rPr>
+          <w:rFonts w:ascii="Calibri" w:hAnsi="Calibri" w:cs="Calibri"/>
+        </w:rPr>
+        <w:t xml:space="preserve">, “A fast and elitist </w:t>
+      </w:r>
+      <w:proofErr w:type="spellStart"/>
+      <w:r>
+        <w:rPr>
+          <w:rFonts w:ascii="Calibri" w:hAnsi="Calibri" w:cs="Calibri"/>
+        </w:rPr>
+        <w:t>multiobjective</w:t>
+      </w:r>
+      <w:proofErr w:type="spellEnd"/>
+      <w:r>
+        <w:rPr>
+          <w:rFonts w:ascii="Calibri" w:hAnsi="Calibri" w:cs="Calibri"/>
+        </w:rPr>
+        <w:t xml:space="preserve"> genetic algorithm: NSGA-II,” </w:t>
       </w:r>
       <w:r>
         <w:rPr>
@@ -8933,76 +10975,91 @@
           <w:i/>
           <w:iCs/>
         </w:rPr>
-        <w:t>J. Compos. Mater.</w:t>
-      </w:r>
-      <w:r>
-        <w:rPr>
-          <w:rFonts w:ascii="Calibri" w:hAnsi="Calibri" w:cs="Calibri"/>
-        </w:rPr>
-        <w:t>, p. 00219983221144499, Dec. 2022, doi: 10.1177/00219983221144499.</w:t>
-      </w:r>
-    </w:p>
-    <w:p>
-      <w:pPr>
-        <w:pStyle w:val="Bibliography"/>
-        <w:rPr>
-          <w:rFonts w:ascii="Calibri" w:hAnsi="Calibri" w:cs="Calibri"/>
-        </w:rPr>
-      </w:pPr>
-      <w:r>
-        <w:rPr>
-          <w:rFonts w:ascii="Calibri" w:hAnsi="Calibri" w:cs="Calibri"/>
-        </w:rPr>
-        <w:t>[12]</w:t>
-      </w:r>
-      <w:r>
-        <w:rPr>
-          <w:rFonts w:ascii="Calibri" w:hAnsi="Calibri" w:cs="Calibri"/>
-        </w:rPr>
-        <w:tab/>
-        <w:t xml:space="preserve">K. Deb, A. Pratap, S. Agarwal, and T. Meyarivan, “A fast and elitist multiobjective genetic algorithm: NSGA-II,” </w:t>
-      </w:r>
+        <w:t xml:space="preserve">IEEE Trans. </w:t>
+      </w:r>
+      <w:proofErr w:type="spellStart"/>
       <w:r>
         <w:rPr>
           <w:rFonts w:ascii="Calibri" w:hAnsi="Calibri" w:cs="Calibri"/>
           <w:i/>
           <w:iCs/>
         </w:rPr>
-        <w:t>IEEE Trans. Evol. Comput.</w:t>
-      </w:r>
-      <w:r>
-        <w:rPr>
-          <w:rFonts w:ascii="Calibri" w:hAnsi="Calibri" w:cs="Calibri"/>
-        </w:rPr>
-        <w:t>, vol. 6, no. 2, pp. 182–197, 2002.</w:t>
-      </w:r>
-    </w:p>
-    <w:p>
-      <w:pPr>
-        <w:pStyle w:val="Bibliography"/>
-        <w:rPr>
-          <w:rFonts w:ascii="Calibri" w:hAnsi="Calibri" w:cs="Calibri"/>
-        </w:rPr>
-      </w:pPr>
-      <w:r>
-        <w:rPr>
-          <w:rFonts w:ascii="Calibri" w:hAnsi="Calibri" w:cs="Calibri"/>
-        </w:rPr>
-        <w:t>[13]</w:t>
-      </w:r>
-      <w:r>
-        <w:rPr>
-          <w:rFonts w:ascii="Calibri" w:hAnsi="Calibri" w:cs="Calibri"/>
-        </w:rPr>
-        <w:tab/>
-        <w:t xml:space="preserve">F.-A. Fortin, F.-M. D. Rainville, M.-A. Gardner, M. Parizeau, and C. Gagné, “DEAP: Evolutionary Algorithms Made Easy,” </w:t>
-      </w:r>
+        <w:t>Evol</w:t>
+      </w:r>
+      <w:proofErr w:type="spellEnd"/>
       <w:r>
         <w:rPr>
           <w:rFonts w:ascii="Calibri" w:hAnsi="Calibri" w:cs="Calibri"/>
           <w:i/>
           <w:iCs/>
         </w:rPr>
+        <w:t xml:space="preserve">. </w:t>
+      </w:r>
+      <w:proofErr w:type="spellStart"/>
+      <w:r>
+        <w:rPr>
+          <w:rFonts w:ascii="Calibri" w:hAnsi="Calibri" w:cs="Calibri"/>
+          <w:i/>
+          <w:iCs/>
+        </w:rPr>
+        <w:t>Comput</w:t>
+      </w:r>
+      <w:proofErr w:type="spellEnd"/>
+      <w:r>
+        <w:rPr>
+          <w:rFonts w:ascii="Calibri" w:hAnsi="Calibri" w:cs="Calibri"/>
+          <w:i/>
+          <w:iCs/>
+        </w:rPr>
+        <w:t>.</w:t>
+      </w:r>
+      <w:r>
+        <w:rPr>
+          <w:rFonts w:ascii="Calibri" w:hAnsi="Calibri" w:cs="Calibri"/>
+        </w:rPr>
+        <w:t>, vol. 6, no. 2, pp. 182–197, 2002.</w:t>
+      </w:r>
+    </w:p>
+    <w:p>
+      <w:pPr>
+        <w:pStyle w:val="Bibliography"/>
+        <w:rPr>
+          <w:rFonts w:ascii="Calibri" w:hAnsi="Calibri" w:cs="Calibri"/>
+        </w:rPr>
+      </w:pPr>
+      <w:r>
+        <w:rPr>
+          <w:rFonts w:ascii="Calibri" w:hAnsi="Calibri" w:cs="Calibri"/>
+        </w:rPr>
+        <w:t>[22]</w:t>
+      </w:r>
+      <w:r>
+        <w:rPr>
+          <w:rFonts w:ascii="Calibri" w:hAnsi="Calibri" w:cs="Calibri"/>
+        </w:rPr>
+        <w:tab/>
+        <w:t xml:space="preserve">F.-A. Fortin, F.-M. D. Rainville, M.-A. Gardner, M. Parizeau, and C. </w:t>
+      </w:r>
+      <w:proofErr w:type="spellStart"/>
+      <w:r>
+        <w:rPr>
+          <w:rFonts w:ascii="Calibri" w:hAnsi="Calibri" w:cs="Calibri"/>
+        </w:rPr>
+        <w:t>Gagné</w:t>
+      </w:r>
+      <w:proofErr w:type="spellEnd"/>
+      <w:r>
+        <w:rPr>
+          <w:rFonts w:ascii="Calibri" w:hAnsi="Calibri" w:cs="Calibri"/>
+        </w:rPr>
+        <w:t xml:space="preserve">, “DEAP: Evolutionary Algorithms Made Easy,” </w:t>
+      </w:r>
+      <w:r>
+        <w:rPr>
+          <w:rFonts w:ascii="Calibri" w:hAnsi="Calibri" w:cs="Calibri"/>
+          <w:i/>
+          <w:iCs/>
+        </w:rPr>
         <w:t>J. Mach. Learn. Res.</w:t>
       </w:r>
       <w:r>
@@ -9023,7 +11080,7 @@
         <w:rPr>
           <w:rFonts w:ascii="Calibri" w:hAnsi="Calibri" w:cs="Calibri"/>
         </w:rPr>
-        <w:t>[14]</w:t>
+        <w:t>[23]</w:t>
       </w:r>
       <w:r>
         <w:rPr>
@@ -9058,7 +11115,21 @@
         <w:rPr>
           <w:rFonts w:ascii="Calibri" w:hAnsi="Calibri" w:cs="Calibri"/>
         </w:rPr>
-        <w:t>, vol. 17, no. 3, pp. 261–272, Mar. 2020, doi: 10.1038/s41592-019-0686-2.</w:t>
+        <w:t xml:space="preserve">, vol. 17, no. 3, pp. 261–272, Mar. 2020, </w:t>
+      </w:r>
+      <w:proofErr w:type="spellStart"/>
+      <w:r>
+        <w:rPr>
+          <w:rFonts w:ascii="Calibri" w:hAnsi="Calibri" w:cs="Calibri"/>
+        </w:rPr>
+        <w:t>doi</w:t>
+      </w:r>
+      <w:proofErr w:type="spellEnd"/>
+      <w:r>
+        <w:rPr>
+          <w:rFonts w:ascii="Calibri" w:hAnsi="Calibri" w:cs="Calibri"/>
+        </w:rPr>
+        <w:t>: 10.1038/s41592-019-0686-2.</w:t>
       </w:r>
     </w:p>
     <w:p>
@@ -9072,15 +11143,44 @@
         <w:rPr>
           <w:rFonts w:ascii="Calibri" w:hAnsi="Calibri" w:cs="Calibri"/>
         </w:rPr>
-        <w:t>[15]</w:t>
+        <w:t>[24]</w:t>
       </w:r>
       <w:r>
         <w:rPr>
           <w:rFonts w:ascii="Calibri" w:hAnsi="Calibri" w:cs="Calibri"/>
         </w:rPr>
         <w:tab/>
-        <w:t xml:space="preserve">G. S. Bigelow, A. Garg, O. Benafan, R. D. Noebe, S. A. Padula, and D. J. Gaydosh, “Development and testing of a Ni50.5Ti27.2Hf22.3 high temperature shape memory alloy,” </w:t>
-      </w:r>
+        <w:t xml:space="preserve">G. S. Bigelow, A. Garg, O. </w:t>
+      </w:r>
+      <w:proofErr w:type="spellStart"/>
+      <w:r>
+        <w:rPr>
+          <w:rFonts w:ascii="Calibri" w:hAnsi="Calibri" w:cs="Calibri"/>
+        </w:rPr>
+        <w:t>Benafan</w:t>
+      </w:r>
+      <w:proofErr w:type="spellEnd"/>
+      <w:r>
+        <w:rPr>
+          <w:rFonts w:ascii="Calibri" w:hAnsi="Calibri" w:cs="Calibri"/>
+        </w:rPr>
+        <w:t xml:space="preserve">, R. D. </w:t>
+      </w:r>
+      <w:proofErr w:type="spellStart"/>
+      <w:r>
+        <w:rPr>
+          <w:rFonts w:ascii="Calibri" w:hAnsi="Calibri" w:cs="Calibri"/>
+        </w:rPr>
+        <w:t>Noebe</w:t>
+      </w:r>
+      <w:proofErr w:type="spellEnd"/>
+      <w:r>
+        <w:rPr>
+          <w:rFonts w:ascii="Calibri" w:hAnsi="Calibri" w:cs="Calibri"/>
+        </w:rPr>
+        <w:t xml:space="preserve">, S. A. Padula, and D. J. Gaydosh, “Development and testing of a Ni50.5Ti27.2Hf22.3 high temperature shape memory alloy,” </w:t>
+      </w:r>
+      <w:proofErr w:type="spellStart"/>
       <w:r>
         <w:rPr>
           <w:rFonts w:ascii="Calibri" w:hAnsi="Calibri" w:cs="Calibri"/>
@@ -9089,11 +11189,26 @@
         </w:rPr>
         <w:t>Materialia</w:t>
       </w:r>
-      <w:r>
-        <w:rPr>
-          <w:rFonts w:ascii="Calibri" w:hAnsi="Calibri" w:cs="Calibri"/>
-        </w:rPr>
-        <w:t>, vol. 21, p. 101297, Mar. 2022, doi: 10.1016/j.mtla.2021.101297.</w:t>
+      <w:proofErr w:type="spellEnd"/>
+      <w:r>
+        <w:rPr>
+          <w:rFonts w:ascii="Calibri" w:hAnsi="Calibri" w:cs="Calibri"/>
+        </w:rPr>
+        <w:t xml:space="preserve">, vol. 21, p. 101297, Mar. 2022, </w:t>
+      </w:r>
+      <w:proofErr w:type="spellStart"/>
+      <w:r>
+        <w:rPr>
+          <w:rFonts w:ascii="Calibri" w:hAnsi="Calibri" w:cs="Calibri"/>
+        </w:rPr>
+        <w:t>doi</w:t>
+      </w:r>
+      <w:proofErr w:type="spellEnd"/>
+      <w:r>
+        <w:rPr>
+          <w:rFonts w:ascii="Calibri" w:hAnsi="Calibri" w:cs="Calibri"/>
+        </w:rPr>
+        <w:t>: 10.1016/j.mtla.2021.101297.</w:t>
       </w:r>
     </w:p>
     <w:p>
@@ -9107,14 +11222,56 @@
         <w:rPr>
           <w:rFonts w:ascii="Calibri" w:hAnsi="Calibri" w:cs="Calibri"/>
         </w:rPr>
-        <w:t>[16]</w:t>
+        <w:t>[25]</w:t>
       </w:r>
       <w:r>
         <w:rPr>
           <w:rFonts w:ascii="Calibri" w:hAnsi="Calibri" w:cs="Calibri"/>
         </w:rPr>
         <w:tab/>
-        <w:t xml:space="preserve">O. Benafan, G. S. Bigelow, A. Garg, R. D. Noebe, D. J. Gaydosh, and R. B. Rogers, “Processing and Scalability of NiTiHf High-Temperature Shape Memory Alloys,” </w:t>
+        <w:t xml:space="preserve">O. </w:t>
+      </w:r>
+      <w:proofErr w:type="spellStart"/>
+      <w:r>
+        <w:rPr>
+          <w:rFonts w:ascii="Calibri" w:hAnsi="Calibri" w:cs="Calibri"/>
+        </w:rPr>
+        <w:t>Benafan</w:t>
+      </w:r>
+      <w:proofErr w:type="spellEnd"/>
+      <w:r>
+        <w:rPr>
+          <w:rFonts w:ascii="Calibri" w:hAnsi="Calibri" w:cs="Calibri"/>
+        </w:rPr>
+        <w:t xml:space="preserve">, G. S. Bigelow, A. Garg, R. D. </w:t>
+      </w:r>
+      <w:proofErr w:type="spellStart"/>
+      <w:r>
+        <w:rPr>
+          <w:rFonts w:ascii="Calibri" w:hAnsi="Calibri" w:cs="Calibri"/>
+        </w:rPr>
+        <w:t>Noebe</w:t>
+      </w:r>
+      <w:proofErr w:type="spellEnd"/>
+      <w:r>
+        <w:rPr>
+          <w:rFonts w:ascii="Calibri" w:hAnsi="Calibri" w:cs="Calibri"/>
+        </w:rPr>
+        <w:t xml:space="preserve">, D. J. Gaydosh, and R. B. Rogers, “Processing and Scalability of </w:t>
+      </w:r>
+      <w:proofErr w:type="spellStart"/>
+      <w:r>
+        <w:rPr>
+          <w:rFonts w:ascii="Calibri" w:hAnsi="Calibri" w:cs="Calibri"/>
+        </w:rPr>
+        <w:t>NiTiHf</w:t>
+      </w:r>
+      <w:proofErr w:type="spellEnd"/>
+      <w:r>
+        <w:rPr>
+          <w:rFonts w:ascii="Calibri" w:hAnsi="Calibri" w:cs="Calibri"/>
+        </w:rPr>
+        <w:t xml:space="preserve"> High-Temperature Shape Memory Alloys,” </w:t>
       </w:r>
       <w:r>
         <w:rPr>
@@ -9128,7 +11285,21 @@
         <w:rPr>
           <w:rFonts w:ascii="Calibri" w:hAnsi="Calibri" w:cs="Calibri"/>
         </w:rPr>
-        <w:t>, vol. 7, no. 1, pp. 109–165, Mar. 2021, doi: 10.1007/s40830-020-00306-x.</w:t>
+        <w:t xml:space="preserve">, vol. 7, no. 1, pp. 109–165, Mar. 2021, </w:t>
+      </w:r>
+      <w:proofErr w:type="spellStart"/>
+      <w:r>
+        <w:rPr>
+          <w:rFonts w:ascii="Calibri" w:hAnsi="Calibri" w:cs="Calibri"/>
+        </w:rPr>
+        <w:t>doi</w:t>
+      </w:r>
+      <w:proofErr w:type="spellEnd"/>
+      <w:r>
+        <w:rPr>
+          <w:rFonts w:ascii="Calibri" w:hAnsi="Calibri" w:cs="Calibri"/>
+        </w:rPr>
+        <w:t>: 10.1007/s40830-020-00306-x.</w:t>
       </w:r>
     </w:p>
     <w:p>
@@ -9142,14 +11313,57 @@
         <w:rPr>
           <w:rFonts w:ascii="Calibri" w:hAnsi="Calibri" w:cs="Calibri"/>
         </w:rPr>
-        <w:t>[17]</w:t>
+        <w:lastRenderedPageBreak/>
+        <w:t>[26]</w:t>
       </w:r>
       <w:r>
         <w:rPr>
           <w:rFonts w:ascii="Calibri" w:hAnsi="Calibri" w:cs="Calibri"/>
         </w:rPr>
         <w:tab/>
-        <w:t xml:space="preserve">B. Kockar, I. Karaman, J. I. Kim, and Y. Chumlyakov, “A method to enhance cyclic reversibility of NiTiHf high temperature shape memory alloys,” </w:t>
+        <w:t xml:space="preserve">B. </w:t>
+      </w:r>
+      <w:proofErr w:type="spellStart"/>
+      <w:r>
+        <w:rPr>
+          <w:rFonts w:ascii="Calibri" w:hAnsi="Calibri" w:cs="Calibri"/>
+        </w:rPr>
+        <w:t>Kockar</w:t>
+      </w:r>
+      <w:proofErr w:type="spellEnd"/>
+      <w:r>
+        <w:rPr>
+          <w:rFonts w:ascii="Calibri" w:hAnsi="Calibri" w:cs="Calibri"/>
+        </w:rPr>
+        <w:t xml:space="preserve">, I. Karaman, J. I. Kim, and Y. </w:t>
+      </w:r>
+      <w:proofErr w:type="spellStart"/>
+      <w:r>
+        <w:rPr>
+          <w:rFonts w:ascii="Calibri" w:hAnsi="Calibri" w:cs="Calibri"/>
+        </w:rPr>
+        <w:t>Chumlyakov</w:t>
+      </w:r>
+      <w:proofErr w:type="spellEnd"/>
+      <w:r>
+        <w:rPr>
+          <w:rFonts w:ascii="Calibri" w:hAnsi="Calibri" w:cs="Calibri"/>
+        </w:rPr>
+        <w:t xml:space="preserve">, “A method to enhance cyclic reversibility of </w:t>
+      </w:r>
+      <w:proofErr w:type="spellStart"/>
+      <w:r>
+        <w:rPr>
+          <w:rFonts w:ascii="Calibri" w:hAnsi="Calibri" w:cs="Calibri"/>
+        </w:rPr>
+        <w:t>NiTiHf</w:t>
+      </w:r>
+      <w:proofErr w:type="spellEnd"/>
+      <w:r>
+        <w:rPr>
+          <w:rFonts w:ascii="Calibri" w:hAnsi="Calibri" w:cs="Calibri"/>
+        </w:rPr>
+        <w:t xml:space="preserve"> high temperature shape memory alloys,” </w:t>
       </w:r>
       <w:r>
         <w:rPr>
@@ -9177,14 +11391,14 @@
         <w:rPr>
           <w:rFonts w:ascii="Calibri" w:hAnsi="Calibri" w:cs="Calibri"/>
         </w:rPr>
-        <w:t>[18]</w:t>
+        <w:t>[27]</w:t>
       </w:r>
       <w:r>
         <w:rPr>
           <w:rFonts w:ascii="Calibri" w:hAnsi="Calibri" w:cs="Calibri"/>
         </w:rPr>
         <w:tab/>
-        <w:t xml:space="preserve">P. B. C. Leal, M. Cabral-Seanez, V. B. Baliga, D. L. Altshuler, and D. J. Hartl, “Phase transformation-driven artificial muscle mimics the multifunctionality of avian wing muscle,” </w:t>
+        <w:t xml:space="preserve">L. C. Brinson, “One-Dimensional Constitutive Behavior of Shape Memory Alloys: Thermomechanical Derivation with Non-Constant Material Functions and Redefined Martensite Internal Variable,” </w:t>
       </w:r>
       <w:r>
         <w:rPr>
@@ -9192,42 +11406,25 @@
           <w:i/>
           <w:iCs/>
         </w:rPr>
-        <w:t>J. R. Soc. Interface</w:t>
-      </w:r>
-      <w:r>
-        <w:rPr>
-          <w:rFonts w:ascii="Calibri" w:hAnsi="Calibri" w:cs="Calibri"/>
-        </w:rPr>
-        <w:t>, vol. 18, no. 184, p. 20201042, Nov. 2021, doi: 10.1098/rsif.2020.1042.</w:t>
-      </w:r>
-    </w:p>
-    <w:p>
-      <w:pPr>
-        <w:pStyle w:val="Bibliography"/>
-        <w:rPr>
-          <w:rFonts w:ascii="Calibri" w:hAnsi="Calibri" w:cs="Calibri"/>
-        </w:rPr>
-      </w:pPr>
-      <w:r>
-        <w:rPr>
-          <w:rFonts w:ascii="Calibri" w:hAnsi="Calibri" w:cs="Calibri"/>
-        </w:rPr>
-        <w:t>[19]</w:t>
-      </w:r>
-      <w:r>
-        <w:rPr>
-          <w:rFonts w:ascii="Calibri" w:hAnsi="Calibri" w:cs="Calibri"/>
-        </w:rPr>
-        <w:tab/>
-        <w:t xml:space="preserve">L. C. Brinson, “One-Dimensional Constitutive Behavior of Shape Memory Alloys: Thermomechanical Derivation with Non-Constant Material Functions and Redefined Martensite Internal Variable,” </w:t>
-      </w:r>
+        <w:t xml:space="preserve">J. </w:t>
+      </w:r>
+      <w:proofErr w:type="spellStart"/>
       <w:r>
         <w:rPr>
           <w:rFonts w:ascii="Calibri" w:hAnsi="Calibri" w:cs="Calibri"/>
           <w:i/>
           <w:iCs/>
         </w:rPr>
-        <w:t>J. Intell. Mater. Syst. Struct.</w:t>
+        <w:t>Intell</w:t>
+      </w:r>
+      <w:proofErr w:type="spellEnd"/>
+      <w:r>
+        <w:rPr>
+          <w:rFonts w:ascii="Calibri" w:hAnsi="Calibri" w:cs="Calibri"/>
+          <w:i/>
+          <w:iCs/>
+        </w:rPr>
+        <w:t>. Mater. Syst. Struct.</w:t>
       </w:r>
       <w:r>
         <w:rPr>
@@ -9247,7 +11444,7 @@
         <w:rPr>
           <w:rFonts w:ascii="Calibri" w:hAnsi="Calibri" w:cs="Calibri"/>
         </w:rPr>
-        <w:t>[20]</w:t>
+        <w:t>[28]</w:t>
       </w:r>
       <w:r>
         <w:rPr>
@@ -9262,42 +11459,84 @@
           <w:i/>
           <w:iCs/>
         </w:rPr>
-        <w:t>J. Intell. Mater. Syst. Struct.</w:t>
-      </w:r>
-      <w:r>
-        <w:rPr>
-          <w:rFonts w:ascii="Calibri" w:hAnsi="Calibri" w:cs="Calibri"/>
-        </w:rPr>
-        <w:t>, vol. 7, pp. 108–114, 1996.</w:t>
-      </w:r>
-    </w:p>
-    <w:p>
-      <w:pPr>
-        <w:pStyle w:val="Bibliography"/>
-        <w:rPr>
-          <w:rFonts w:ascii="Calibri" w:hAnsi="Calibri" w:cs="Calibri"/>
-        </w:rPr>
-      </w:pPr>
-      <w:r>
-        <w:rPr>
-          <w:rFonts w:ascii="Calibri" w:hAnsi="Calibri" w:cs="Calibri"/>
-        </w:rPr>
-        <w:t>[21]</w:t>
-      </w:r>
-      <w:r>
-        <w:rPr>
-          <w:rFonts w:ascii="Calibri" w:hAnsi="Calibri" w:cs="Calibri"/>
-        </w:rPr>
-        <w:tab/>
-        <w:t xml:space="preserve">F. Auricchio, R. L. Taylor, and J. Lubliner, “Shape-Memory Alloys: Macromodelling and Numerical Simulations of the Superelastic Behavior,” </w:t>
-      </w:r>
+        <w:t xml:space="preserve">J. </w:t>
+      </w:r>
+      <w:proofErr w:type="spellStart"/>
       <w:r>
         <w:rPr>
           <w:rFonts w:ascii="Calibri" w:hAnsi="Calibri" w:cs="Calibri"/>
           <w:i/>
           <w:iCs/>
         </w:rPr>
-        <w:t>Comput. Methods Appl. Mech. Eng.</w:t>
+        <w:t>Intell</w:t>
+      </w:r>
+      <w:proofErr w:type="spellEnd"/>
+      <w:r>
+        <w:rPr>
+          <w:rFonts w:ascii="Calibri" w:hAnsi="Calibri" w:cs="Calibri"/>
+          <w:i/>
+          <w:iCs/>
+        </w:rPr>
+        <w:t>. Mater. Syst. Struct.</w:t>
+      </w:r>
+      <w:r>
+        <w:rPr>
+          <w:rFonts w:ascii="Calibri" w:hAnsi="Calibri" w:cs="Calibri"/>
+        </w:rPr>
+        <w:t>, vol. 7, pp. 108–114, 1996.</w:t>
+      </w:r>
+    </w:p>
+    <w:p>
+      <w:pPr>
+        <w:pStyle w:val="Bibliography"/>
+        <w:rPr>
+          <w:rFonts w:ascii="Calibri" w:hAnsi="Calibri" w:cs="Calibri"/>
+        </w:rPr>
+      </w:pPr>
+      <w:r>
+        <w:rPr>
+          <w:rFonts w:ascii="Calibri" w:hAnsi="Calibri" w:cs="Calibri"/>
+        </w:rPr>
+        <w:t>[29]</w:t>
+      </w:r>
+      <w:r>
+        <w:rPr>
+          <w:rFonts w:ascii="Calibri" w:hAnsi="Calibri" w:cs="Calibri"/>
+        </w:rPr>
+        <w:tab/>
+        <w:t xml:space="preserve">F. Auricchio, R. L. Taylor, and J. Lubliner, “Shape-Memory Alloys: </w:t>
+      </w:r>
+      <w:proofErr w:type="spellStart"/>
+      <w:r>
+        <w:rPr>
+          <w:rFonts w:ascii="Calibri" w:hAnsi="Calibri" w:cs="Calibri"/>
+        </w:rPr>
+        <w:t>Macromodelling</w:t>
+      </w:r>
+      <w:proofErr w:type="spellEnd"/>
+      <w:r>
+        <w:rPr>
+          <w:rFonts w:ascii="Calibri" w:hAnsi="Calibri" w:cs="Calibri"/>
+        </w:rPr>
+        <w:t xml:space="preserve"> and Numerical Simulations of the Superelastic Behavior,” </w:t>
+      </w:r>
+      <w:proofErr w:type="spellStart"/>
+      <w:r>
+        <w:rPr>
+          <w:rFonts w:ascii="Calibri" w:hAnsi="Calibri" w:cs="Calibri"/>
+          <w:i/>
+          <w:iCs/>
+        </w:rPr>
+        <w:t>Comput</w:t>
+      </w:r>
+      <w:proofErr w:type="spellEnd"/>
+      <w:r>
+        <w:rPr>
+          <w:rFonts w:ascii="Calibri" w:hAnsi="Calibri" w:cs="Calibri"/>
+          <w:i/>
+          <w:iCs/>
+        </w:rPr>
+        <w:t>. Methods Appl. Mech. Eng.</w:t>
       </w:r>
       <w:r>
         <w:rPr>
@@ -9317,14 +11556,42 @@
         <w:rPr>
           <w:rFonts w:ascii="Calibri" w:hAnsi="Calibri" w:cs="Calibri"/>
         </w:rPr>
-        <w:t>[22]</w:t>
+        <w:t>[30]</w:t>
       </w:r>
       <w:r>
         <w:rPr>
           <w:rFonts w:ascii="Calibri" w:hAnsi="Calibri" w:cs="Calibri"/>
         </w:rPr>
         <w:tab/>
-        <w:t xml:space="preserve">F. Auricchio and E. Sacco, “A One-Dimensional Model for Superleastic Shape-Memory Alloys With Different Elastic Properties Between Austenite and Martensite,” </w:t>
+        <w:t xml:space="preserve">F. Auricchio and E. Sacco, “A One-Dimensional Model for </w:t>
+      </w:r>
+      <w:proofErr w:type="spellStart"/>
+      <w:r>
+        <w:rPr>
+          <w:rFonts w:ascii="Calibri" w:hAnsi="Calibri" w:cs="Calibri"/>
+        </w:rPr>
+        <w:t>Superleastic</w:t>
+      </w:r>
+      <w:proofErr w:type="spellEnd"/>
+      <w:r>
+        <w:rPr>
+          <w:rFonts w:ascii="Calibri" w:hAnsi="Calibri" w:cs="Calibri"/>
+        </w:rPr>
+        <w:t xml:space="preserve"> Shape-Memory Alloys </w:t>
+      </w:r>
+      <w:proofErr w:type="gramStart"/>
+      <w:r>
+        <w:rPr>
+          <w:rFonts w:ascii="Calibri" w:hAnsi="Calibri" w:cs="Calibri"/>
+        </w:rPr>
+        <w:t>With</w:t>
+      </w:r>
+      <w:proofErr w:type="gramEnd"/>
+      <w:r>
+        <w:rPr>
+          <w:rFonts w:ascii="Calibri" w:hAnsi="Calibri" w:cs="Calibri"/>
+        </w:rPr>
+        <w:t xml:space="preserve"> Different Elastic Properties Between Austenite and Martensite,” </w:t>
       </w:r>
       <w:r>
         <w:rPr>
@@ -9358,7 +11625,7 @@
 
 <file path=word/comments.xml><?xml version="1.0" encoding="utf-8"?>
 <w:comments xmlns:wpc="http://schemas.microsoft.com/office/word/2010/wordprocessingCanvas" xmlns:cx="http://schemas.microsoft.com/office/drawing/2014/chartex" xmlns:cx1="http://schemas.microsoft.com/office/drawing/2015/9/8/chartex" xmlns:cx2="http://schemas.microsoft.com/office/drawing/2015/10/21/chartex" xmlns:cx3="http://schemas.microsoft.com/office/drawing/2016/5/9/chartex" xmlns:cx4="http://schemas.microsoft.com/office/drawing/2016/5/10/chartex" xmlns:cx5="http://schemas.microsoft.com/office/drawing/2016/5/11/chartex" xmlns:cx6="http://schemas.microsoft.com/office/drawing/2016/5/12/chartex" xmlns:cx7="http://schemas.microsoft.com/office/drawing/2016/5/13/chartex" xmlns:cx8="http://schemas.microsoft.com/office/drawing/2016/5/14/chartex" xmlns:mc="http://schemas.openxmlformats.org/markup-compatibility/2006" xmlns:aink="http://schemas.microsoft.com/office/drawing/2016/ink" xmlns:am3d="http://schemas.microsoft.com/office/drawing/2017/model3d" xmlns:o="urn:schemas-microsoft-com:office:office" xmlns:oel="http://schemas.microsoft.com/office/2019/extlst" xmlns:r="http://schemas.openxmlformats.org/officeDocument/2006/relationships" xmlns:m="http://schemas.openxmlformats.org/officeDocument/2006/math" xmlns:v="urn:schemas-microsoft-com:vml" xmlns:wp14="http://schemas.microsoft.com/office/word/2010/wordprocessingDrawing" xmlns:wp="http://schemas.openxmlformats.org/drawingml/2006/wordprocessingDrawing" xmlns:w10="urn:schemas-microsoft-com:office:word" xmlns:w="http://schemas.openxmlformats.org/wordprocessingml/2006/main" xmlns:w14="http://schemas.microsoft.com/office/word/2010/wordml" xmlns:w15="http://schemas.microsoft.com/office/word/2012/wordml" xmlns:w16cex="http://schemas.microsoft.com/office/word/2018/wordml/cex" xmlns:w16cid="http://schemas.microsoft.com/office/word/2016/wordml/cid" xmlns:w16="http://schemas.microsoft.com/office/word/2018/wordml" xmlns:w16du="http://schemas.microsoft.com/office/word/2023/wordml/word16du" xmlns:w16sdtdh="http://schemas.microsoft.com/office/word/2020/wordml/sdtdatahash" xmlns:w16se="http://schemas.microsoft.com/office/word/2015/wordml/symex" xmlns:wpg="http://schemas.microsoft.com/office/word/2010/wordprocessingGroup" xmlns:wpi="http://schemas.microsoft.com/office/word/2010/wordprocessingInk" xmlns:wne="http://schemas.microsoft.com/office/word/2006/wordml" xmlns:wps="http://schemas.microsoft.com/office/word/2010/wordprocessingShape" mc:Ignorable="w14 w15 w16se w16cid w16 w16cex w16sdtdh w16du wp14">
-  <w:comment w:id="25" w:author="Walgren, Patrick" w:date="2024-04-24T18:49:00Z" w:initials="PW">
+  <w:comment w:id="26" w:author="Walgren, Patrick" w:date="2024-04-24T18:49:00Z" w:initials="PW">
     <w:p>
       <w:pPr>
         <w:pStyle w:val="CommentText"/>
@@ -9374,7 +11641,7 @@
       </w:r>
     </w:p>
   </w:comment>
-  <w:comment w:id="28" w:author="Walgren, Patrick" w:date="2024-04-15T08:27:00Z" w:initials="PW">
+  <w:comment w:id="47" w:author="Walgren, Patrick" w:date="2024-04-15T08:27:00Z" w:initials="PW">
     <w:p>
       <w:pPr>
         <w:pStyle w:val="CommentText"/>
@@ -9390,7 +11657,7 @@
       </w:r>
     </w:p>
   </w:comment>
-  <w:comment w:id="30" w:author="Walgren, Patrick" w:date="2024-04-15T08:33:00Z" w:initials="PW">
+  <w:comment w:id="54" w:author="Walgren, Patrick" w:date="2024-04-15T08:33:00Z" w:initials="PW">
     <w:p>
       <w:pPr>
         <w:pStyle w:val="CommentText"/>
@@ -9406,7 +11673,7 @@
       </w:r>
     </w:p>
   </w:comment>
-  <w:comment w:id="33" w:author="Walgren, Patrick" w:date="2024-04-15T08:27:00Z" w:initials="PW">
+  <w:comment w:id="59" w:author="Walgren, Patrick" w:date="2024-04-15T08:27:00Z" w:initials="PW">
     <w:p>
       <w:pPr>
         <w:pStyle w:val="CommentText"/>
@@ -9422,7 +11689,7 @@
       </w:r>
     </w:p>
   </w:comment>
-  <w:comment w:id="37" w:author="Walgren, Patrick" w:date="2024-04-15T08:19:00Z" w:initials="PW">
+  <w:comment w:id="65" w:author="Walgren, Patrick" w:date="2024-04-15T08:19:00Z" w:initials="PW">
     <w:p>
       <w:pPr>
         <w:pStyle w:val="CommentText"/>
@@ -9438,7 +11705,7 @@
       </w:r>
     </w:p>
   </w:comment>
-  <w:comment w:id="38" w:author="Walgren, Patrick" w:date="2024-04-15T08:24:00Z" w:initials="PW">
+  <w:comment w:id="66" w:author="Walgren, Patrick" w:date="2024-04-15T08:24:00Z" w:initials="PW">
     <w:p>
       <w:pPr>
         <w:pStyle w:val="CommentText"/>
@@ -9454,7 +11721,7 @@
       </w:r>
     </w:p>
   </w:comment>
-  <w:comment w:id="63" w:author="Walgren, Patrick" w:date="2024-06-04T20:11:00Z" w:initials="WP">
+  <w:comment w:id="93" w:author="Walgren, Patrick" w:date="2024-06-04T20:11:00Z" w:initials="WP">
     <w:p>
       <w:pPr>
         <w:pStyle w:val="CommentText"/>
@@ -9470,7 +11737,7 @@
       </w:r>
     </w:p>
   </w:comment>
-  <w:comment w:id="65" w:author="Walgren, Patrick" w:date="2024-04-15T08:34:00Z" w:initials="PW">
+  <w:comment w:id="95" w:author="Walgren, Patrick" w:date="2024-04-15T08:34:00Z" w:initials="PW">
     <w:p>
       <w:pPr>
         <w:pStyle w:val="CommentText"/>
@@ -9486,7 +11753,7 @@
       </w:r>
     </w:p>
   </w:comment>
-  <w:comment w:id="76" w:author="Walgren, Patrick" w:date="2024-04-24T18:53:00Z" w:initials="PW">
+  <w:comment w:id="106" w:author="Walgren, Patrick" w:date="2024-04-24T18:53:00Z" w:initials="PW">
     <w:p>
       <w:pPr>
         <w:pStyle w:val="CommentText"/>
@@ -9520,7 +11787,7 @@
       </w:pPr>
     </w:p>
   </w:comment>
-  <w:comment w:id="83" w:author="Walgren, Patrick" w:date="2024-04-15T08:58:00Z" w:initials="PW">
+  <w:comment w:id="117" w:author="Walgren, Patrick" w:date="2024-04-15T08:58:00Z" w:initials="PW">
     <w:p>
       <w:pPr>
         <w:pStyle w:val="CommentText"/>
@@ -9536,7 +11803,7 @@
       </w:r>
     </w:p>
   </w:comment>
-  <w:comment w:id="85" w:author="Walgren, Patrick" w:date="2024-06-04T20:21:00Z" w:initials="WP">
+  <w:comment w:id="119" w:author="Walgren, Patrick" w:date="2024-06-04T20:21:00Z" w:initials="WP">
     <w:p>
       <w:pPr>
         <w:pStyle w:val="CommentText"/>
@@ -9552,7 +11819,7 @@
       </w:r>
     </w:p>
   </w:comment>
-  <w:comment w:id="94" w:author="Walgren, Patrick" w:date="2024-06-04T20:17:00Z" w:initials="WP">
+  <w:comment w:id="128" w:author="Walgren, Patrick" w:date="2024-06-04T20:17:00Z" w:initials="WP">
     <w:p>
       <w:pPr>
         <w:pStyle w:val="CommentText"/>
@@ -9568,7 +11835,7 @@
       </w:r>
     </w:p>
   </w:comment>
-  <w:comment w:id="104" w:author="Walgren, Patrick" w:date="2024-06-04T20:22:00Z" w:initials="WP">
+  <w:comment w:id="139" w:author="Walgren, Patrick" w:date="2024-06-04T20:22:00Z" w:initials="WP">
     <w:p>
       <w:pPr>
         <w:pStyle w:val="CommentText"/>
@@ -9584,7 +11851,7 @@
       </w:r>
     </w:p>
   </w:comment>
-  <w:comment w:id="138" w:author="Walgren, Patrick" w:date="2024-04-15T08:50:00Z" w:initials="PW">
+  <w:comment w:id="173" w:author="Walgren, Patrick" w:date="2024-04-15T08:50:00Z" w:initials="PW">
     <w:p>
       <w:pPr>
         <w:pStyle w:val="CommentText"/>
@@ -9600,7 +11867,7 @@
       </w:r>
     </w:p>
   </w:comment>
-  <w:comment w:id="139" w:author="Walgren, Patrick" w:date="2024-04-15T08:56:00Z" w:initials="PW">
+  <w:comment w:id="174" w:author="Walgren, Patrick" w:date="2024-04-15T08:56:00Z" w:initials="PW">
     <w:p>
       <w:pPr>
         <w:pStyle w:val="CommentText"/>
@@ -9626,7 +11893,7 @@
       </w:r>
     </w:p>
   </w:comment>
-  <w:comment w:id="143" w:author="Walgren, Patrick" w:date="2024-06-05T08:17:00Z" w:initials="PW">
+  <w:comment w:id="178" w:author="Walgren, Patrick" w:date="2024-06-05T08:17:00Z" w:initials="PW">
     <w:p>
       <w:pPr>
         <w:pStyle w:val="CommentText"/>
@@ -9642,7 +11909,7 @@
       </w:r>
     </w:p>
   </w:comment>
-  <w:comment w:id="144" w:author="Walgren, Patrick" w:date="2024-06-05T08:13:00Z" w:initials="PW">
+  <w:comment w:id="179" w:author="Walgren, Patrick" w:date="2024-06-08T07:30:00Z" w:initials="WP">
     <w:p>
       <w:pPr>
         <w:pStyle w:val="CommentText"/>
@@ -9654,6 +11921,41 @@
         <w:annotationRef/>
       </w:r>
       <w:r>
+        <w:t xml:space="preserve">This sentence signifies that we’re going to talk about the relationship between calibrated parameters and constitutive response, but in </w:t>
+      </w:r>
+      <w:r>
+        <w:t>reality,</w:t>
+      </w:r>
+      <w:r>
+        <w:t xml:space="preserve"> the rest of the text is biased towards simply explaining what thermomechanical responses each parameter influences. </w:t>
+      </w:r>
+    </w:p>
+    <w:p>
+      <w:pPr>
+        <w:pStyle w:val="CommentText"/>
+      </w:pPr>
+    </w:p>
+    <w:p>
+      <w:pPr>
+        <w:pStyle w:val="CommentText"/>
+      </w:pPr>
+      <w:r>
+        <w:t xml:space="preserve">Really, I need to rewrite this to simply explain where each parameter shows up on the plot. </w:t>
+      </w:r>
+    </w:p>
+  </w:comment>
+  <w:comment w:id="183" w:author="Walgren, Patrick" w:date="2024-06-05T08:13:00Z" w:initials="PW">
+    <w:p>
+      <w:pPr>
+        <w:pStyle w:val="CommentText"/>
+      </w:pPr>
+      <w:r>
+        <w:rPr>
+          <w:rStyle w:val="CommentReference"/>
+        </w:rPr>
+        <w:annotationRef/>
+      </w:r>
+      <w:r>
         <w:t>We haven’t talked about transformation at all… do we need to include an SMA primer? Who is our audience?</w:t>
       </w:r>
     </w:p>
@@ -9671,7 +11973,7 @@
       </w:r>
     </w:p>
   </w:comment>
-  <w:comment w:id="151" w:author="Walgren, Patrick" w:date="2024-04-19T08:44:00Z" w:initials="PW">
+  <w:comment w:id="184" w:author="Walgren, Patrick" w:date="2024-06-08T07:32:00Z" w:initials="WP">
     <w:p>
       <w:pPr>
         <w:pStyle w:val="CommentText"/>
@@ -9683,6 +11985,147 @@
         <w:annotationRef/>
       </w:r>
       <w:r>
+        <w:t xml:space="preserve">Do I need to divide the model parameters into </w:t>
+      </w:r>
+      <w:r>
+        <w:rPr>
+          <w:i/>
+          <w:iCs/>
+        </w:rPr>
+        <w:t>a priori</w:t>
+      </w:r>
+      <w:r>
+        <w:t xml:space="preserve"> specifications and free variables? That way, this is a bit more of a flow. </w:t>
+      </w:r>
+    </w:p>
+  </w:comment>
+  <w:comment w:id="187" w:author="Walgren, Patrick" w:date="2024-06-08T07:35:00Z" w:initials="WP">
+    <w:p>
+      <w:pPr>
+        <w:pStyle w:val="CommentText"/>
+      </w:pPr>
+      <w:r>
+        <w:rPr>
+          <w:rStyle w:val="CommentReference"/>
+        </w:rPr>
+        <w:annotationRef/>
+      </w:r>
+      <w:r>
+        <w:t xml:space="preserve">This is so out of place. Each sentence is very complicated that it doesn’t give the reader enough information to learn the process. </w:t>
+      </w:r>
+      <w:r>
+        <w:t xml:space="preserve">It might be better to just combine this sort of stuff with the analytical calibration section. That way, people can learn about the parameters by following the calibration process. </w:t>
+      </w:r>
+    </w:p>
+  </w:comment>
+  <w:comment w:id="193" w:author="Walgren, Patrick" w:date="2024-06-08T07:40:00Z" w:initials="WP">
+    <w:p>
+      <w:pPr>
+        <w:pStyle w:val="CommentText"/>
+      </w:pPr>
+      <w:r>
+        <w:rPr>
+          <w:rStyle w:val="CommentReference"/>
+        </w:rPr>
+        <w:annotationRef/>
+      </w:r>
+      <w:r>
+        <w:t>This is a very important point, but it’s buried in a paragraph about parameter dependencies…</w:t>
+      </w:r>
+    </w:p>
+  </w:comment>
+  <w:comment w:id="200" w:author="Walgren, Patrick" w:date="2024-06-08T07:40:00Z" w:initials="WP">
+    <w:p>
+      <w:pPr>
+        <w:pStyle w:val="CommentText"/>
+      </w:pPr>
+      <w:r>
+        <w:rPr>
+          <w:rStyle w:val="CommentReference"/>
+        </w:rPr>
+        <w:annotationRef/>
+      </w:r>
+      <w:r>
+        <w:t xml:space="preserve">Out of place. Move this to a more relevant section. </w:t>
+      </w:r>
+    </w:p>
+  </w:comment>
+  <w:comment w:id="202" w:author="Walgren, Patrick" w:date="2024-06-08T07:43:00Z" w:initials="WP">
+    <w:p>
+      <w:pPr>
+        <w:pStyle w:val="CommentText"/>
+      </w:pPr>
+      <w:r>
+        <w:rPr>
+          <w:rStyle w:val="CommentReference"/>
+        </w:rPr>
+        <w:annotationRef/>
+      </w:r>
+      <w:r>
+        <w:t xml:space="preserve">Repeated word from before – change the wording to be more succinct (and maybe reorganize these paragraphs). </w:t>
+      </w:r>
+    </w:p>
+  </w:comment>
+  <w:comment w:id="210" w:author="Walgren, Patrick" w:date="2024-06-08T07:44:00Z" w:initials="WP">
+    <w:p>
+      <w:pPr>
+        <w:pStyle w:val="CommentText"/>
+      </w:pPr>
+      <w:r>
+        <w:rPr>
+          <w:rStyle w:val="CommentReference"/>
+        </w:rPr>
+        <w:annotationRef/>
+      </w:r>
+      <w:r>
+        <w:t xml:space="preserve">You cannot reference the mathematical expression if you haven’t given it explicitly before now. </w:t>
+      </w:r>
+    </w:p>
+  </w:comment>
+  <w:comment w:id="214" w:author="Walgren, Patrick" w:date="2024-06-08T07:55:00Z" w:initials="WP">
+    <w:p>
+      <w:pPr>
+        <w:pStyle w:val="CommentText"/>
+      </w:pPr>
+      <w:r>
+        <w:rPr>
+          <w:rStyle w:val="CommentReference"/>
+        </w:rPr>
+        <w:annotationRef/>
+      </w:r>
+      <w:r>
+        <w:t xml:space="preserve">Do I need to introduce different roles for different actors back in the workflow? Design team, SMA materials scientist, SMA designer? Maybe talk to Jacob about this. </w:t>
+      </w:r>
+    </w:p>
+  </w:comment>
+  <w:comment w:id="218" w:author="Walgren, Patrick" w:date="2024-06-08T07:57:00Z" w:initials="WP">
+    <w:p>
+      <w:pPr>
+        <w:pStyle w:val="CommentText"/>
+      </w:pPr>
+      <w:r>
+        <w:rPr>
+          <w:rStyle w:val="CommentReference"/>
+        </w:rPr>
+        <w:annotationRef/>
+      </w:r>
+      <w:r>
+        <w:t xml:space="preserve">I have not talked about the “typical iterative method” yet. Plus, both optimization and “by hand” are iterative at their core. I need to find a different word for this. </w:t>
+      </w:r>
+    </w:p>
+  </w:comment>
+  <w:comment w:id="223" w:author="Walgren, Patrick" w:date="2024-04-19T08:44:00Z" w:initials="PW">
+    <w:p>
+      <w:pPr>
+        <w:pStyle w:val="CommentText"/>
+      </w:pPr>
+      <w:r>
+        <w:rPr>
+          <w:rStyle w:val="CommentReference"/>
+        </w:rPr>
+        <w:annotationRef/>
+      </w:r>
+      <w:r>
         <w:rPr>
           <w:color w:val="FF0000"/>
         </w:rPr>
@@ -9696,7 +12139,7 @@
       </w:r>
     </w:p>
   </w:comment>
-  <w:comment w:id="152" w:author="Walgren, Patrick" w:date="2024-04-19T08:48:00Z" w:initials="PW">
+  <w:comment w:id="229" w:author="Walgren, Patrick" w:date="2024-04-19T08:48:00Z" w:initials="PW">
     <w:p>
       <w:pPr>
         <w:pStyle w:val="CommentText"/>
@@ -9712,7 +12155,7 @@
       </w:r>
     </w:p>
   </w:comment>
-  <w:comment w:id="155" w:author="Walgren, Patrick" w:date="2024-05-14T20:29:00Z" w:initials="PW">
+  <w:comment w:id="230" w:author="Walgren, Patrick" w:date="2024-06-08T08:04:00Z" w:initials="WP">
     <w:p>
       <w:pPr>
         <w:pStyle w:val="CommentText"/>
@@ -9724,11 +12167,27 @@
         <w:annotationRef/>
       </w:r>
       <w:r>
+        <w:t>Should I instead call the two calibrations sequential and concurrent (conventional vs. numerical)</w:t>
+      </w:r>
+    </w:p>
+  </w:comment>
+  <w:comment w:id="239" w:author="Walgren, Patrick" w:date="2024-05-14T20:29:00Z" w:initials="PW">
+    <w:p>
+      <w:pPr>
+        <w:pStyle w:val="CommentText"/>
+      </w:pPr>
+      <w:r>
+        <w:rPr>
+          <w:rStyle w:val="CommentReference"/>
+        </w:rPr>
+        <w:annotationRef/>
+      </w:r>
+      <w:r>
         <w:t xml:space="preserve">I can probably make all of these figures a better aspect ratio. </w:t>
       </w:r>
     </w:p>
   </w:comment>
-  <w:comment w:id="162" w:author="Walgren, Patrick" w:date="2024-04-17T11:04:00Z" w:initials="WP">
+  <w:comment w:id="248" w:author="Walgren, Patrick" w:date="2024-04-17T11:04:00Z" w:initials="WP">
     <w:p>
       <w:pPr>
         <w:pStyle w:val="CommentText"/>
@@ -9741,6 +12200,38 @@
       </w:r>
       <w:r>
         <w:t xml:space="preserve">Add the branched function here. </w:t>
+      </w:r>
+    </w:p>
+  </w:comment>
+  <w:comment w:id="294" w:author="Walgren, Patrick" w:date="2024-06-08T08:40:00Z" w:initials="WP">
+    <w:p>
+      <w:pPr>
+        <w:pStyle w:val="CommentText"/>
+      </w:pPr>
+      <w:r>
+        <w:rPr>
+          <w:rStyle w:val="CommentReference"/>
+        </w:rPr>
+        <w:annotationRef/>
+      </w:r>
+      <w:r>
+        <w:t xml:space="preserve">Need to go through and clean this up. I have the data. </w:t>
+      </w:r>
+    </w:p>
+  </w:comment>
+  <w:comment w:id="313" w:author="Walgren, Patrick" w:date="2024-06-08T08:45:00Z" w:initials="WP">
+    <w:p>
+      <w:pPr>
+        <w:pStyle w:val="CommentText"/>
+      </w:pPr>
+      <w:r>
+        <w:rPr>
+          <w:rStyle w:val="CommentReference"/>
+        </w:rPr>
+        <w:annotationRef/>
+      </w:r>
+      <w:r>
+        <w:t>I just spent the better part of a paragraph talking about how the calibration is not perfect. Reword this to indicate the same model deficiencies exist here.</w:t>
       </w:r>
     </w:p>
   </w:comment>
@@ -9751,13 +12242,13 @@
 <w15:commentsEx xmlns:wpc="http://schemas.microsoft.com/office/word/2010/wordprocessingCanvas" xmlns:cx="http://schemas.microsoft.com/office/drawing/2014/chartex" xmlns:cx1="http://schemas.microsoft.com/office/drawing/2015/9/8/chartex" xmlns:cx2="http://schemas.microsoft.com/office/drawing/2015/10/21/chartex" xmlns:cx3="http://schemas.microsoft.com/office/drawing/2016/5/9/chartex" xmlns:cx4="http://schemas.microsoft.com/office/drawing/2016/5/10/chartex" xmlns:cx5="http://schemas.microsoft.com/office/drawing/2016/5/11/chartex" xmlns:cx6="http://schemas.microsoft.com/office/drawing/2016/5/12/chartex" xmlns:cx7="http://schemas.microsoft.com/office/drawing/2016/5/13/chartex" xmlns:cx8="http://schemas.microsoft.com/office/drawing/2016/5/14/chartex" xmlns:mc="http://schemas.openxmlformats.org/markup-compatibility/2006" xmlns:aink="http://schemas.microsoft.com/office/drawing/2016/ink" xmlns:am3d="http://schemas.microsoft.com/office/drawing/2017/model3d" xmlns:o="urn:schemas-microsoft-com:office:office" xmlns:oel="http://schemas.microsoft.com/office/2019/extlst" xmlns:r="http://schemas.openxmlformats.org/officeDocument/2006/relationships" xmlns:m="http://schemas.openxmlformats.org/officeDocument/2006/math" xmlns:v="urn:schemas-microsoft-com:vml" xmlns:wp14="http://schemas.microsoft.com/office/word/2010/wordprocessingDrawing" xmlns:wp="http://schemas.openxmlformats.org/drawingml/2006/wordprocessingDrawing" xmlns:w10="urn:schemas-microsoft-com:office:word" xmlns:w="http://schemas.openxmlformats.org/wordprocessingml/2006/main" xmlns:w14="http://schemas.microsoft.com/office/word/2010/wordml" xmlns:w15="http://schemas.microsoft.com/office/word/2012/wordml" xmlns:w16cex="http://schemas.microsoft.com/office/word/2018/wordml/cex" xmlns:w16cid="http://schemas.microsoft.com/office/word/2016/wordml/cid" xmlns:w16="http://schemas.microsoft.com/office/word/2018/wordml" xmlns:w16du="http://schemas.microsoft.com/office/word/2023/wordml/word16du" xmlns:w16sdtdh="http://schemas.microsoft.com/office/word/2020/wordml/sdtdatahash" xmlns:w16se="http://schemas.microsoft.com/office/word/2015/wordml/symex" xmlns:wpg="http://schemas.microsoft.com/office/word/2010/wordprocessingGroup" xmlns:wpi="http://schemas.microsoft.com/office/word/2010/wordprocessingInk" xmlns:wne="http://schemas.microsoft.com/office/word/2006/wordml" xmlns:wps="http://schemas.microsoft.com/office/word/2010/wordprocessingShape" mc:Ignorable="w14 w15 w16se w16cid w16 w16cex w16sdtdh w16du wp14">
   <w15:commentEx w15:paraId="1F1DFC31" w15:done="0"/>
   <w15:commentEx w15:paraId="3E045942" w15:done="0"/>
-  <w15:commentEx w15:paraId="072DF69D" w15:done="0"/>
+  <w15:commentEx w15:paraId="072DF69D" w15:done="1"/>
   <w15:commentEx w15:paraId="30F8CA6C" w15:done="0"/>
   <w15:commentEx w15:paraId="24B03085" w15:done="0"/>
   <w15:commentEx w15:paraId="0CC8A691" w15:paraIdParent="24B03085" w15:done="0"/>
   <w15:commentEx w15:paraId="4370B128" w15:done="0"/>
   <w15:commentEx w15:paraId="2803CE5A" w15:done="0"/>
-  <w15:commentEx w15:paraId="7FB21AB1" w15:done="0"/>
+  <w15:commentEx w15:paraId="7FB21AB1" w15:done="1"/>
   <w15:commentEx w15:paraId="2D1C884C" w15:done="0"/>
   <w15:commentEx w15:paraId="061E730A" w15:done="0"/>
   <w15:commentEx w15:paraId="24CE23C2" w15:done="0"/>
@@ -9765,11 +12256,23 @@
   <w15:commentEx w15:paraId="77014655" w15:done="0"/>
   <w15:commentEx w15:paraId="3F216EB8" w15:paraIdParent="77014655" w15:done="0"/>
   <w15:commentEx w15:paraId="6D949FB6" w15:done="0"/>
+  <w15:commentEx w15:paraId="7F23E96B" w15:done="0"/>
   <w15:commentEx w15:paraId="7375CB63" w15:done="0"/>
+  <w15:commentEx w15:paraId="32668C8E" w15:done="0"/>
+  <w15:commentEx w15:paraId="124F0B0D" w15:done="0"/>
+  <w15:commentEx w15:paraId="54F67C6F" w15:done="0"/>
+  <w15:commentEx w15:paraId="53A3D9DE" w15:done="0"/>
+  <w15:commentEx w15:paraId="6CF97239" w15:done="0"/>
+  <w15:commentEx w15:paraId="79AC4872" w15:done="0"/>
+  <w15:commentEx w15:paraId="074AF81F" w15:done="0"/>
+  <w15:commentEx w15:paraId="4AA1CB1A" w15:done="0"/>
   <w15:commentEx w15:paraId="2DDAC160" w15:done="0"/>
   <w15:commentEx w15:paraId="56106C16" w15:done="0"/>
+  <w15:commentEx w15:paraId="113F8DDE" w15:done="0"/>
   <w15:commentEx w15:paraId="6E3B28C2" w15:done="0"/>
   <w15:commentEx w15:paraId="0ACDA626" w15:done="0"/>
+  <w15:commentEx w15:paraId="1404A23A" w15:done="0"/>
+  <w15:commentEx w15:paraId="311CEC03" w15:done="0"/>
 </w15:commentsEx>
 </file>
 
@@ -9791,11 +12294,23 @@
   <w16cex:commentExtensible w16cex:durableId="432DD4CD" w16cex:dateUtc="2024-04-15T12:50:00Z"/>
   <w16cex:commentExtensible w16cex:durableId="517CBFA8" w16cex:dateUtc="2024-04-15T12:56:00Z"/>
   <w16cex:commentExtensible w16cex:durableId="4BEEE851" w16cex:dateUtc="2024-06-05T12:17:00Z"/>
+  <w16cex:commentExtensible w16cex:durableId="63C00299" w16cex:dateUtc="2024-06-08T11:30:00Z"/>
   <w16cex:commentExtensible w16cex:durableId="2ABDD0B2" w16cex:dateUtc="2024-06-05T12:13:00Z"/>
+  <w16cex:commentExtensible w16cex:durableId="13F7CC1F" w16cex:dateUtc="2024-06-08T11:32:00Z"/>
+  <w16cex:commentExtensible w16cex:durableId="188CB29D" w16cex:dateUtc="2024-06-08T11:35:00Z"/>
+  <w16cex:commentExtensible w16cex:durableId="66C21BD8" w16cex:dateUtc="2024-06-08T11:40:00Z"/>
+  <w16cex:commentExtensible w16cex:durableId="10D689F5" w16cex:dateUtc="2024-06-08T11:40:00Z"/>
+  <w16cex:commentExtensible w16cex:durableId="1A91909D" w16cex:dateUtc="2024-06-08T11:43:00Z"/>
+  <w16cex:commentExtensible w16cex:durableId="54849318" w16cex:dateUtc="2024-06-08T11:44:00Z"/>
+  <w16cex:commentExtensible w16cex:durableId="13D921E4" w16cex:dateUtc="2024-06-08T11:55:00Z"/>
+  <w16cex:commentExtensible w16cex:durableId="7E7B31FE" w16cex:dateUtc="2024-06-08T11:57:00Z"/>
   <w16cex:commentExtensible w16cex:durableId="2FE5B350" w16cex:dateUtc="2024-04-19T12:44:00Z"/>
   <w16cex:commentExtensible w16cex:durableId="45B2F774" w16cex:dateUtc="2024-04-19T12:48:00Z"/>
+  <w16cex:commentExtensible w16cex:durableId="7F3EA4F9" w16cex:dateUtc="2024-06-08T12:04:00Z"/>
   <w16cex:commentExtensible w16cex:durableId="6BE3C068" w16cex:dateUtc="2024-05-15T00:29:00Z"/>
   <w16cex:commentExtensible w16cex:durableId="70CA5BA2" w16cex:dateUtc="2024-04-17T15:04:00Z"/>
+  <w16cex:commentExtensible w16cex:durableId="3D9721AA" w16cex:dateUtc="2024-06-08T12:40:00Z"/>
+  <w16cex:commentExtensible w16cex:durableId="7645C549" w16cex:dateUtc="2024-06-08T12:45:00Z"/>
 </w16cex:commentsExtensible>
 </file>
 
@@ -9817,11 +12332,23 @@
   <w16cid:commentId w16cid:paraId="77014655" w16cid:durableId="432DD4CD"/>
   <w16cid:commentId w16cid:paraId="3F216EB8" w16cid:durableId="517CBFA8"/>
   <w16cid:commentId w16cid:paraId="6D949FB6" w16cid:durableId="4BEEE851"/>
+  <w16cid:commentId w16cid:paraId="7F23E96B" w16cid:durableId="63C00299"/>
   <w16cid:commentId w16cid:paraId="7375CB63" w16cid:durableId="2ABDD0B2"/>
+  <w16cid:commentId w16cid:paraId="32668C8E" w16cid:durableId="13F7CC1F"/>
+  <w16cid:commentId w16cid:paraId="124F0B0D" w16cid:durableId="188CB29D"/>
+  <w16cid:commentId w16cid:paraId="54F67C6F" w16cid:durableId="66C21BD8"/>
+  <w16cid:commentId w16cid:paraId="53A3D9DE" w16cid:durableId="10D689F5"/>
+  <w16cid:commentId w16cid:paraId="6CF97239" w16cid:durableId="1A91909D"/>
+  <w16cid:commentId w16cid:paraId="79AC4872" w16cid:durableId="54849318"/>
+  <w16cid:commentId w16cid:paraId="074AF81F" w16cid:durableId="13D921E4"/>
+  <w16cid:commentId w16cid:paraId="4AA1CB1A" w16cid:durableId="7E7B31FE"/>
   <w16cid:commentId w16cid:paraId="2DDAC160" w16cid:durableId="2FE5B350"/>
   <w16cid:commentId w16cid:paraId="56106C16" w16cid:durableId="45B2F774"/>
+  <w16cid:commentId w16cid:paraId="113F8DDE" w16cid:durableId="7F3EA4F9"/>
   <w16cid:commentId w16cid:paraId="6E3B28C2" w16cid:durableId="6BE3C068"/>
   <w16cid:commentId w16cid:paraId="0ACDA626" w16cid:durableId="70CA5BA2"/>
+  <w16cid:commentId w16cid:paraId="1404A23A" w16cid:durableId="3D9721AA"/>
+  <w16cid:commentId w16cid:paraId="311CEC03" w16cid:durableId="7645C549"/>
 </w16cid:commentsIds>
 </file>
 
@@ -10822,7 +13349,6 @@
   <w:style w:type="character" w:default="1" w:styleId="DefaultParagraphFont">
     <w:name w:val="Default Paragraph Font"/>
     <w:uiPriority w:val="1"/>
-    <w:semiHidden/>
     <w:unhideWhenUsed/>
   </w:style>
   <w:style w:type="table" w:default="1" w:styleId="TableNormal">
